--- a/NovgorodOtchet.docx
+++ b/NovgorodOtchet.docx
@@ -5,6 +5,7 @@
     <w:p>
       <w:pPr>
         <w:pStyle w:val="Heading1"/>
+        <w:spacing w:line="360" w:lineRule="auto"/>
         <w:rPr>
           <w:rFonts w:eastAsia="Courier New"/>
           <w:lang w:val="ru-RU" w:eastAsia="ru-RU"/>
@@ -17,11 +18,12 @@
         </w:rPr>
         <w:t xml:space="preserve">3.1 Проведение экспериментальных исследований в соответствии с </w:t>
       </w:r>
-      <w:proofErr w:type="spellStart"/>
-      <w:r>
+      <w:r>
+        <w:rPr>
+          <w:lang w:val="ru-RU"/>
+        </w:rPr>
         <w:t>программой</w:t>
       </w:r>
-      <w:proofErr w:type="spellEnd"/>
       <w:r>
         <w:rPr>
           <w:rFonts w:eastAsia="Courier New"/>
@@ -29,11 +31,12 @@
         </w:rPr>
         <w:t xml:space="preserve"> и </w:t>
       </w:r>
-      <w:proofErr w:type="spellStart"/>
-      <w:r>
+      <w:r>
+        <w:rPr>
+          <w:lang w:val="ru-RU"/>
+        </w:rPr>
         <w:t>методиками</w:t>
       </w:r>
-      <w:proofErr w:type="spellEnd"/>
       <w:r>
         <w:rPr>
           <w:rFonts w:eastAsia="Courier New"/>
@@ -44,6 +47,7 @@
     </w:p>
     <w:p>
       <w:pPr>
+        <w:spacing w:line="360" w:lineRule="auto"/>
         <w:rPr>
           <w:lang w:val="ru-RU" w:eastAsia="ru-RU"/>
         </w:rPr>
@@ -70,21 +74,7 @@
           <w:rFonts w:eastAsia="Courier New"/>
           <w:lang w:val="ru-RU" w:eastAsia="ru-RU"/>
         </w:rPr>
-        <w:t xml:space="preserve">сложных климатических условиях на программной модели с целью </w:t>
-      </w:r>
-      <w:r>
-        <w:rPr>
-          <w:rFonts w:eastAsia="Courier New"/>
-          <w:lang w:val="ru-RU" w:eastAsia="ru-RU"/>
-        </w:rPr>
-        <w:t>разработки</w:t>
-      </w:r>
-      <w:r>
-        <w:rPr>
-          <w:rFonts w:eastAsia="Courier New"/>
-          <w:lang w:val="ru-RU" w:eastAsia="ru-RU"/>
-        </w:rPr>
-        <w:t>, тестирования, отладки и поиска оптимальных алгоритмов управления спасательной группировкой мобильных роботов в сложных климатических условиях. Основной задачей такой группировки является минимизация человеческих жертв поэтому особо критичными для нее параметрами являются быстрота реагирования, отказоустойчивость, взаимозаменяемость роботов, робастность. При проведение спасательных работ на арктическом шельфе автономными спасательными мобильными роботами к группировке предъявляются особые требования, связанные с условиями ф</w:t>
+        <w:t>сложных климатических условиях на программной модели с целью разработки, тестирования, отладки и поиска оптимальных алгоритмов управления группировкой мобильных роботов в сложных климатических условиях. Основной задачей такой группировки является минимизация человеческих жертв поэтому особо критичными для нее параметрами являются быстрота реагирования, отказоустойчивость, взаимозаменяемость роботов, робастность. При проведение спасательных работ на арктическом шельфе автономными спасательными мобильными роботами к группировке предъявляются особые требования, связанные с условиями ф</w:t>
       </w:r>
       <w:r>
         <w:rPr>
@@ -311,14 +301,7 @@
           <w:rFonts w:eastAsia="Courier New"/>
           <w:lang w:val="ru-RU" w:eastAsia="ru-RU"/>
         </w:rPr>
-        <w:t>алгоритм процедуры приведения в рабочую готовность</w:t>
-      </w:r>
-      <w:r>
-        <w:rPr>
-          <w:rFonts w:eastAsia="Courier New"/>
-          <w:lang w:val="ru-RU" w:eastAsia="ru-RU"/>
-        </w:rPr>
-        <w:t>;</w:t>
+        <w:t>алгоритм процедуры приведения в рабочую готовность;</w:t>
       </w:r>
     </w:p>
     <w:p>
@@ -443,14 +426,7 @@
           <w:rFonts w:eastAsia="Courier New"/>
           <w:lang w:val="ru-RU" w:eastAsia="ru-RU"/>
         </w:rPr>
-        <w:t xml:space="preserve"> спасения для реальных условий окружающей обстановки</w:t>
-      </w:r>
-      <w:r>
-        <w:rPr>
-          <w:rFonts w:eastAsia="Courier New"/>
-          <w:lang w:val="ru-RU" w:eastAsia="ru-RU"/>
-        </w:rPr>
-        <w:t>;</w:t>
+        <w:t xml:space="preserve"> спасения для реальных условий окружающей обстановки;</w:t>
       </w:r>
     </w:p>
     <w:p>
@@ -491,7 +467,7 @@
           <w:rFonts w:eastAsia="Courier New"/>
           <w:lang w:eastAsia="ru-RU"/>
         </w:rPr>
-        <w:t>N</w:t>
+        <w:t>H</w:t>
       </w:r>
       <w:r>
         <w:rPr>
@@ -514,8 +490,7 @@
     <w:p>
       <w:pPr>
         <w:spacing w:line="360" w:lineRule="auto"/>
-        <w:ind w:firstLine="360"/>
-        <w:jc w:val="center"/>
+        <w:ind w:left="-1134" w:firstLine="360"/>
         <w:rPr>
           <w:rFonts w:eastAsia="Courier New"/>
           <w:lang w:val="ru-RU" w:eastAsia="ru-RU"/>
@@ -529,8 +504,8 @@
         <w:lastRenderedPageBreak/>
         <w:drawing>
           <wp:inline distT="0" distB="0" distL="0" distR="0">
-            <wp:extent cx="6153150" cy="3952875"/>
-            <wp:effectExtent l="0" t="0" r="0" b="9525"/>
+            <wp:extent cx="6805287" cy="4371817"/>
+            <wp:effectExtent l="0" t="0" r="0" b="0"/>
             <wp:docPr id="1" name="Picture 1"/>
             <wp:cNvGraphicFramePr>
               <a:graphicFrameLocks xmlns:a="http://schemas.openxmlformats.org/drawingml/2006/main" noChangeAspect="1"/>
@@ -560,7 +535,7 @@
                   <pic:spPr bwMode="auto">
                     <a:xfrm>
                       <a:off x="0" y="0"/>
-                      <a:ext cx="6153150" cy="3952875"/>
+                      <a:ext cx="6825105" cy="4384548"/>
                     </a:xfrm>
                     <a:prstGeom prst="rect">
                       <a:avLst/>
@@ -581,7 +556,6 @@
       <w:pPr>
         <w:spacing w:line="360" w:lineRule="auto"/>
         <w:ind w:firstLine="360"/>
-        <w:jc w:val="center"/>
         <w:rPr>
           <w:rFonts w:eastAsia="Courier New"/>
           <w:lang w:val="ru-RU" w:eastAsia="ru-RU"/>
@@ -599,7 +573,7 @@
           <w:rFonts w:eastAsia="Courier New"/>
           <w:lang w:eastAsia="ru-RU"/>
         </w:rPr>
-        <w:t>N</w:t>
+        <w:t>H</w:t>
       </w:r>
       <w:r>
         <w:rPr>
@@ -625,6 +599,16 @@
           <w:lang w:val="ru-RU" w:eastAsia="ru-RU"/>
         </w:rPr>
       </w:pPr>
+    </w:p>
+    <w:p>
+      <w:pPr>
+        <w:spacing w:line="360" w:lineRule="auto"/>
+        <w:ind w:firstLine="360"/>
+        <w:rPr>
+          <w:rFonts w:eastAsia="Courier New"/>
+          <w:lang w:val="ru-RU" w:eastAsia="ru-RU"/>
+        </w:rPr>
+      </w:pPr>
       <w:r>
         <w:rPr>
           <w:rFonts w:eastAsia="Courier New"/>
@@ -661,7 +645,7 @@
           <w:rFonts w:eastAsia="Courier New"/>
           <w:lang w:val="ru-RU" w:eastAsia="ru-RU"/>
         </w:rPr>
-        <w:t xml:space="preserve">Так как любая спасательная операция начинается с обнаружения внештатной ситуации или определения вероятности ее возникновения, при разработке данного алгоритма, основной упор делался на максимальную чувствительность роботов к появлению вероятности возникновения внештатных ситуаций и быстроту развертывания спасательной группировки. Подобный подход не является экономичным по отношении к ресурсам роботов, но </w:t>
+        <w:t xml:space="preserve">Так как любая спасательная операция начинается с обнаружения внештатной ситуации или определения вероятности ее возникновения, при разработке данного алгоритма, основной упор делался на максимальную чувствительность роботов к появлению вероятности возникновения внештатных ситуаций и быстроту развертывания спасательной группировки. Подобный </w:t>
       </w:r>
       <w:r>
         <w:rPr>
@@ -669,7 +653,7 @@
           <w:lang w:val="ru-RU" w:eastAsia="ru-RU"/>
         </w:rPr>
         <w:lastRenderedPageBreak/>
-        <w:t>позволяет избежать нежелательных жертв и развития катастрофы связанного с промедлением в начале работы спасательной группировки мобильных роботов.</w:t>
+        <w:t>подход не является экономичным по отношении к ресурсам роботов, но позволяет избежать нежелательных жертв и развития катастрофы связанного с промедлением в начале работы спасательной группировки мобильных роботов.</w:t>
       </w:r>
     </w:p>
     <w:p>
@@ -700,7 +684,21 @@
           <w:rFonts w:eastAsia="Courier New"/>
           <w:lang w:val="ru-RU" w:eastAsia="ru-RU"/>
         </w:rPr>
-        <w:t xml:space="preserve"> предназначен для получения роботами максимально полной картины о состоянии нефтяной платформы. Наполнение информационной базы о близости платформы к аварии и изменении ее состояния позволит роботом своевременно перейти в режим приведения в боевую готовность. Основным параметром при разработке данного алгоритма была максимальная полнота информации о платформе и ее актуальность для робототехнической спасательной группировки.</w:t>
+        <w:t xml:space="preserve"> предназначен для получения роботами максимально полной картины о состоянии нефтяной платформы. Наполнение информационной базы о близости платформы к аварии и изменении ее состояния позволит роботом своевременно перейти в режим приведения в боевую готовность. </w:t>
+      </w:r>
+      <w:r>
+        <w:rPr>
+          <w:rFonts w:eastAsia="Courier New"/>
+          <w:lang w:val="ru-RU" w:eastAsia="ru-RU"/>
+        </w:rPr>
+        <w:t xml:space="preserve">Кроме того, процедура наблюдения роботами за объектом включает в себя поиск терпящих бедствие. </w:t>
+      </w:r>
+      <w:r>
+        <w:rPr>
+          <w:rFonts w:eastAsia="Courier New"/>
+          <w:lang w:val="ru-RU" w:eastAsia="ru-RU"/>
+        </w:rPr>
+        <w:t>Основным параметром при разработке данного алгоритма была максимальная полнота информации о платформе и ее актуальность для робототехнической спасательной группировки.</w:t>
       </w:r>
     </w:p>
     <w:p>
@@ -778,8 +776,12 @@
     </w:p>
     <w:p>
       <w:pPr>
-        <w:spacing w:line="360" w:lineRule="auto"/>
-        <w:ind w:firstLine="360"/>
+        <w:pStyle w:val="ListParagraph"/>
+        <w:numPr>
+          <w:ilvl w:val="0"/>
+          <w:numId w:val="8"/>
+        </w:numPr>
+        <w:spacing w:line="360" w:lineRule="auto"/>
         <w:rPr>
           <w:rFonts w:eastAsia="Courier New"/>
           <w:lang w:val="ru-RU" w:eastAsia="ru-RU"/>
@@ -795,8 +797,12 @@
     </w:p>
     <w:p>
       <w:pPr>
-        <w:spacing w:line="360" w:lineRule="auto"/>
-        <w:ind w:firstLine="360"/>
+        <w:pStyle w:val="ListParagraph"/>
+        <w:numPr>
+          <w:ilvl w:val="0"/>
+          <w:numId w:val="8"/>
+        </w:numPr>
+        <w:spacing w:line="360" w:lineRule="auto"/>
         <w:rPr>
           <w:rFonts w:eastAsia="Courier New"/>
           <w:lang w:val="ru-RU" w:eastAsia="ru-RU"/>
@@ -812,8 +818,12 @@
     </w:p>
     <w:p>
       <w:pPr>
-        <w:spacing w:line="360" w:lineRule="auto"/>
-        <w:ind w:firstLine="360"/>
+        <w:pStyle w:val="ListParagraph"/>
+        <w:numPr>
+          <w:ilvl w:val="0"/>
+          <w:numId w:val="8"/>
+        </w:numPr>
+        <w:spacing w:line="360" w:lineRule="auto"/>
         <w:rPr>
           <w:rFonts w:eastAsia="Courier New"/>
           <w:lang w:val="ru-RU" w:eastAsia="ru-RU"/>
@@ -829,8 +839,12 @@
     </w:p>
     <w:p>
       <w:pPr>
-        <w:spacing w:line="360" w:lineRule="auto"/>
-        <w:ind w:firstLine="360"/>
+        <w:pStyle w:val="ListParagraph"/>
+        <w:numPr>
+          <w:ilvl w:val="0"/>
+          <w:numId w:val="8"/>
+        </w:numPr>
+        <w:spacing w:line="360" w:lineRule="auto"/>
         <w:rPr>
           <w:rFonts w:eastAsia="Courier New"/>
           <w:lang w:val="ru-RU" w:eastAsia="ru-RU"/>
@@ -846,8 +860,12 @@
     </w:p>
     <w:p>
       <w:pPr>
-        <w:spacing w:line="360" w:lineRule="auto"/>
-        <w:ind w:firstLine="360"/>
+        <w:pStyle w:val="ListParagraph"/>
+        <w:numPr>
+          <w:ilvl w:val="0"/>
+          <w:numId w:val="8"/>
+        </w:numPr>
+        <w:spacing w:line="360" w:lineRule="auto"/>
         <w:rPr>
           <w:rFonts w:eastAsia="Courier New"/>
           <w:lang w:val="ru-RU" w:eastAsia="ru-RU"/>
@@ -863,8 +881,12 @@
     </w:p>
     <w:p>
       <w:pPr>
-        <w:spacing w:line="360" w:lineRule="auto"/>
-        <w:ind w:firstLine="360"/>
+        <w:pStyle w:val="ListParagraph"/>
+        <w:numPr>
+          <w:ilvl w:val="0"/>
+          <w:numId w:val="8"/>
+        </w:numPr>
+        <w:spacing w:line="360" w:lineRule="auto"/>
         <w:rPr>
           <w:rFonts w:eastAsia="Courier New"/>
           <w:lang w:val="ru-RU" w:eastAsia="ru-RU"/>
@@ -880,8 +902,12 @@
     </w:p>
     <w:p>
       <w:pPr>
-        <w:spacing w:line="360" w:lineRule="auto"/>
-        <w:ind w:firstLine="360"/>
+        <w:pStyle w:val="ListParagraph"/>
+        <w:numPr>
+          <w:ilvl w:val="0"/>
+          <w:numId w:val="8"/>
+        </w:numPr>
+        <w:spacing w:line="360" w:lineRule="auto"/>
         <w:rPr>
           <w:rFonts w:eastAsia="Courier New"/>
           <w:lang w:val="ru-RU" w:eastAsia="ru-RU"/>
@@ -897,8 +923,12 @@
     </w:p>
     <w:p>
       <w:pPr>
-        <w:spacing w:line="360" w:lineRule="auto"/>
-        <w:ind w:firstLine="360"/>
+        <w:pStyle w:val="ListParagraph"/>
+        <w:numPr>
+          <w:ilvl w:val="0"/>
+          <w:numId w:val="8"/>
+        </w:numPr>
+        <w:spacing w:line="360" w:lineRule="auto"/>
         <w:rPr>
           <w:rFonts w:eastAsia="Courier New"/>
           <w:lang w:val="ru-RU" w:eastAsia="ru-RU"/>
@@ -914,8 +944,12 @@
     </w:p>
     <w:p>
       <w:pPr>
-        <w:spacing w:line="360" w:lineRule="auto"/>
-        <w:ind w:left="360"/>
+        <w:pStyle w:val="ListParagraph"/>
+        <w:numPr>
+          <w:ilvl w:val="0"/>
+          <w:numId w:val="8"/>
+        </w:numPr>
+        <w:spacing w:line="360" w:lineRule="auto"/>
         <w:rPr>
           <w:rFonts w:eastAsia="Courier New"/>
           <w:lang w:val="ru-RU" w:eastAsia="ru-RU"/>
@@ -1044,11 +1078,768 @@
           <w:rFonts w:eastAsia="Courier New"/>
           <w:lang w:val="ru-RU" w:eastAsia="ru-RU"/>
         </w:rPr>
+        <w:t>Это позволило протестировать также граничные состояния климатических условий, в которых функционирует спасательная группировка.</w:t>
+      </w:r>
+      <w:r>
+        <w:rPr>
+          <w:rFonts w:eastAsia="Courier New"/>
+          <w:lang w:val="ru-RU" w:eastAsia="ru-RU"/>
+        </w:rPr>
+        <w:t xml:space="preserve"> На рисунке </w:t>
+      </w:r>
+      <w:r>
+        <w:rPr>
+          <w:rFonts w:eastAsia="Courier New"/>
+          <w:lang w:eastAsia="ru-RU"/>
+        </w:rPr>
+        <w:t>He</w:t>
+      </w:r>
+      <w:r>
+        <w:rPr>
+          <w:rFonts w:eastAsia="Courier New"/>
+          <w:lang w:val="ru-RU" w:eastAsia="ru-RU"/>
+        </w:rPr>
+        <w:t xml:space="preserve"> приведено окно настройки параметров погодной обстановки модели.</w:t>
+      </w:r>
+    </w:p>
+    <w:p>
+      <w:pPr>
+        <w:spacing w:line="360" w:lineRule="auto"/>
+        <w:ind w:firstLine="720"/>
+        <w:rPr>
+          <w:rFonts w:eastAsia="Courier New"/>
+          <w:lang w:val="ru-RU" w:eastAsia="ru-RU"/>
+        </w:rPr>
+      </w:pPr>
+    </w:p>
+    <w:p>
+      <w:pPr>
+        <w:spacing w:line="360" w:lineRule="auto"/>
+        <w:ind w:left="-1871" w:firstLine="720"/>
+        <w:rPr>
+          <w:rFonts w:eastAsia="Courier New"/>
+          <w:lang w:val="ru-RU" w:eastAsia="ru-RU"/>
+        </w:rPr>
+      </w:pPr>
+      <w:r>
+        <w:rPr>
+          <w:rFonts w:eastAsia="Courier New"/>
+          <w:noProof/>
+        </w:rPr>
         <w:lastRenderedPageBreak/>
-        <w:t>Это позволило протестировать также граничные состояния климатических условий, в которых функционирует спасательная группировка.</w:t>
-      </w:r>
-      <w:bookmarkStart w:id="0" w:name="_GoBack"/>
-      <w:bookmarkEnd w:id="0"/>
+        <w:drawing>
+          <wp:inline distT="0" distB="0" distL="0" distR="0" wp14:anchorId="1DFBB2D4" wp14:editId="5C0821AA">
+            <wp:extent cx="6972703" cy="5105400"/>
+            <wp:effectExtent l="0" t="0" r="0" b="0"/>
+            <wp:docPr id="2" name="Picture 2"/>
+            <wp:cNvGraphicFramePr>
+              <a:graphicFrameLocks xmlns:a="http://schemas.openxmlformats.org/drawingml/2006/main" noChangeAspect="1"/>
+            </wp:cNvGraphicFramePr>
+            <a:graphic xmlns:a="http://schemas.openxmlformats.org/drawingml/2006/main">
+              <a:graphicData uri="http://schemas.openxmlformats.org/drawingml/2006/picture">
+                <pic:pic xmlns:pic="http://schemas.openxmlformats.org/drawingml/2006/picture">
+                  <pic:nvPicPr>
+                    <pic:cNvPr id="0" name="Picture 1"/>
+                    <pic:cNvPicPr>
+                      <a:picLocks noChangeAspect="1" noChangeArrowheads="1"/>
+                    </pic:cNvPicPr>
+                  </pic:nvPicPr>
+                  <pic:blipFill>
+                    <a:blip r:embed="rId7">
+                      <a:extLst>
+                        <a:ext uri="{28A0092B-C50C-407E-A947-70E740481C1C}">
+                          <a14:useLocalDpi xmlns:a14="http://schemas.microsoft.com/office/drawing/2010/main" val="0"/>
+                        </a:ext>
+                      </a:extLst>
+                    </a:blip>
+                    <a:srcRect/>
+                    <a:stretch>
+                      <a:fillRect/>
+                    </a:stretch>
+                  </pic:blipFill>
+                  <pic:spPr bwMode="auto">
+                    <a:xfrm>
+                      <a:off x="0" y="0"/>
+                      <a:ext cx="6977696" cy="5109056"/>
+                    </a:xfrm>
+                    <a:prstGeom prst="rect">
+                      <a:avLst/>
+                    </a:prstGeom>
+                    <a:noFill/>
+                    <a:ln>
+                      <a:noFill/>
+                    </a:ln>
+                  </pic:spPr>
+                </pic:pic>
+              </a:graphicData>
+            </a:graphic>
+          </wp:inline>
+        </w:drawing>
+      </w:r>
+    </w:p>
+    <w:p>
+      <w:pPr>
+        <w:spacing w:line="360" w:lineRule="auto"/>
+        <w:ind w:firstLine="720"/>
+        <w:rPr>
+          <w:rFonts w:eastAsia="Courier New"/>
+          <w:lang w:val="ru-RU" w:eastAsia="ru-RU"/>
+        </w:rPr>
+      </w:pPr>
+      <w:r>
+        <w:rPr>
+          <w:rFonts w:eastAsia="Courier New"/>
+          <w:lang w:val="ru-RU" w:eastAsia="ru-RU"/>
+        </w:rPr>
+        <w:t xml:space="preserve">Рисунок </w:t>
+      </w:r>
+      <w:r>
+        <w:rPr>
+          <w:rFonts w:eastAsia="Courier New"/>
+          <w:lang w:eastAsia="ru-RU"/>
+        </w:rPr>
+        <w:t>He</w:t>
+      </w:r>
+      <w:r>
+        <w:rPr>
+          <w:rFonts w:eastAsia="Courier New"/>
+          <w:lang w:val="ru-RU" w:eastAsia="ru-RU"/>
+        </w:rPr>
+        <w:t xml:space="preserve"> –</w:t>
+      </w:r>
+      <w:r>
+        <w:rPr>
+          <w:rFonts w:eastAsia="Courier New"/>
+          <w:lang w:val="ru-RU" w:eastAsia="ru-RU"/>
+        </w:rPr>
+        <w:t xml:space="preserve"> окно настройки погодных условий модели</w:t>
+      </w:r>
+    </w:p>
+    <w:p>
+      <w:pPr>
+        <w:spacing w:line="360" w:lineRule="auto"/>
+        <w:ind w:firstLine="720"/>
+        <w:rPr>
+          <w:rFonts w:eastAsia="Courier New"/>
+          <w:lang w:val="ru-RU" w:eastAsia="ru-RU"/>
+        </w:rPr>
+      </w:pPr>
+    </w:p>
+    <w:p>
+      <w:pPr>
+        <w:spacing w:line="360" w:lineRule="auto"/>
+        <w:ind w:firstLine="720"/>
+        <w:rPr>
+          <w:rFonts w:eastAsia="Courier New"/>
+          <w:lang w:val="ru-RU" w:eastAsia="ru-RU"/>
+        </w:rPr>
+      </w:pPr>
+      <w:r>
+        <w:rPr>
+          <w:rFonts w:eastAsia="Courier New"/>
+          <w:lang w:val="ru-RU" w:eastAsia="ru-RU"/>
+        </w:rPr>
+        <w:t xml:space="preserve">Изменять настройки основных параметров можно во время выполнения программы, что позволяет проверить реакцию спасательной группировки мобильных роботов на динамические изменения погодных условий окружающей среды нефтяной платформы. </w:t>
+      </w:r>
+    </w:p>
+    <w:p>
+      <w:pPr>
+        <w:spacing w:line="360" w:lineRule="auto"/>
+        <w:ind w:firstLine="720"/>
+        <w:rPr>
+          <w:rFonts w:eastAsia="Courier New"/>
+          <w:lang w:val="ru-RU" w:eastAsia="ru-RU"/>
+        </w:rPr>
+      </w:pPr>
+      <w:r>
+        <w:rPr>
+          <w:rFonts w:eastAsia="Courier New"/>
+          <w:lang w:val="ru-RU" w:eastAsia="ru-RU"/>
+        </w:rPr>
+        <w:t xml:space="preserve">Настройки наличия, количества и других параметров ледяных торосов задавались отдельно во время формирования карты обстановки среды и нефтяной платформы. Первоначальное положение льдов также задавалось при создании карты для модели. </w:t>
+      </w:r>
+      <w:r>
+        <w:rPr>
+          <w:rFonts w:eastAsia="Courier New"/>
+          <w:lang w:val="ru-RU" w:eastAsia="ru-RU"/>
+        </w:rPr>
+        <w:t xml:space="preserve">Далее динамическое поведение льда зависело от остальных </w:t>
+      </w:r>
+      <w:r>
+        <w:rPr>
+          <w:rFonts w:eastAsia="Courier New"/>
+          <w:lang w:val="ru-RU" w:eastAsia="ru-RU"/>
+        </w:rPr>
+        <w:lastRenderedPageBreak/>
+        <w:t xml:space="preserve">параметров окружающей обстановки и настроек среды, заданных во время выполнения программы. </w:t>
+      </w:r>
+    </w:p>
+    <w:p>
+      <w:pPr>
+        <w:spacing w:line="360" w:lineRule="auto"/>
+        <w:ind w:firstLine="720"/>
+        <w:rPr>
+          <w:rFonts w:eastAsia="Courier New"/>
+          <w:lang w:val="ru-RU" w:eastAsia="ru-RU"/>
+        </w:rPr>
+      </w:pPr>
+      <w:r>
+        <w:rPr>
+          <w:rFonts w:eastAsia="Courier New"/>
+          <w:lang w:val="ru-RU" w:eastAsia="ru-RU"/>
+        </w:rPr>
+        <w:t>В процессе моделирования использовались карты со следующей ледовой обстановкой:</w:t>
+      </w:r>
+    </w:p>
+    <w:p>
+      <w:pPr>
+        <w:pStyle w:val="ListParagraph"/>
+        <w:numPr>
+          <w:ilvl w:val="0"/>
+          <w:numId w:val="9"/>
+        </w:numPr>
+        <w:spacing w:line="360" w:lineRule="auto"/>
+        <w:rPr>
+          <w:rFonts w:eastAsia="Courier New"/>
+          <w:lang w:val="ru-RU" w:eastAsia="ru-RU"/>
+        </w:rPr>
+      </w:pPr>
+      <w:r>
+        <w:rPr>
+          <w:rFonts w:eastAsia="Courier New"/>
+          <w:lang w:val="ru-RU" w:eastAsia="ru-RU"/>
+        </w:rPr>
+        <w:t>полностью открытая вода</w:t>
+      </w:r>
+      <w:r>
+        <w:rPr>
+          <w:rFonts w:eastAsia="Courier New"/>
+          <w:lang w:val="ru-RU" w:eastAsia="ru-RU"/>
+        </w:rPr>
+        <w:t>;</w:t>
+      </w:r>
+    </w:p>
+    <w:p>
+      <w:pPr>
+        <w:pStyle w:val="ListParagraph"/>
+        <w:numPr>
+          <w:ilvl w:val="0"/>
+          <w:numId w:val="9"/>
+        </w:numPr>
+        <w:spacing w:line="360" w:lineRule="auto"/>
+        <w:rPr>
+          <w:rFonts w:eastAsia="Courier New"/>
+          <w:lang w:val="ru-RU" w:eastAsia="ru-RU"/>
+        </w:rPr>
+      </w:pPr>
+      <w:r>
+        <w:rPr>
+          <w:rFonts w:eastAsia="Courier New"/>
+          <w:lang w:val="ru-RU" w:eastAsia="ru-RU"/>
+        </w:rPr>
+        <w:t>открытая вода 50% небольшие льдины;</w:t>
+      </w:r>
+    </w:p>
+    <w:p>
+      <w:pPr>
+        <w:pStyle w:val="ListParagraph"/>
+        <w:numPr>
+          <w:ilvl w:val="0"/>
+          <w:numId w:val="9"/>
+        </w:numPr>
+        <w:spacing w:line="360" w:lineRule="auto"/>
+        <w:rPr>
+          <w:rFonts w:eastAsia="Courier New"/>
+          <w:lang w:val="ru-RU" w:eastAsia="ru-RU"/>
+        </w:rPr>
+      </w:pPr>
+      <w:r>
+        <w:rPr>
+          <w:rFonts w:eastAsia="Courier New"/>
+          <w:lang w:val="ru-RU" w:eastAsia="ru-RU"/>
+        </w:rPr>
+        <w:t>открытая вода 50% крупные айсберги;</w:t>
+      </w:r>
+    </w:p>
+    <w:p>
+      <w:pPr>
+        <w:pStyle w:val="ListParagraph"/>
+        <w:numPr>
+          <w:ilvl w:val="0"/>
+          <w:numId w:val="9"/>
+        </w:numPr>
+        <w:spacing w:line="360" w:lineRule="auto"/>
+        <w:rPr>
+          <w:rFonts w:eastAsia="Courier New"/>
+          <w:lang w:val="ru-RU" w:eastAsia="ru-RU"/>
+        </w:rPr>
+      </w:pPr>
+      <w:r>
+        <w:rPr>
+          <w:rFonts w:eastAsia="Courier New"/>
+          <w:lang w:val="ru-RU" w:eastAsia="ru-RU"/>
+        </w:rPr>
+        <w:t>открытая вода 30% небольшие льдины;</w:t>
+      </w:r>
+    </w:p>
+    <w:p>
+      <w:pPr>
+        <w:pStyle w:val="ListParagraph"/>
+        <w:numPr>
+          <w:ilvl w:val="0"/>
+          <w:numId w:val="9"/>
+        </w:numPr>
+        <w:spacing w:line="360" w:lineRule="auto"/>
+        <w:rPr>
+          <w:rFonts w:eastAsia="Courier New"/>
+          <w:lang w:val="ru-RU" w:eastAsia="ru-RU"/>
+        </w:rPr>
+      </w:pPr>
+      <w:r>
+        <w:rPr>
+          <w:rFonts w:eastAsia="Courier New"/>
+          <w:lang w:val="ru-RU" w:eastAsia="ru-RU"/>
+        </w:rPr>
+        <w:t>открытая вода 30% крупные айсберги;</w:t>
+      </w:r>
+    </w:p>
+    <w:p>
+      <w:pPr>
+        <w:pStyle w:val="ListParagraph"/>
+        <w:numPr>
+          <w:ilvl w:val="0"/>
+          <w:numId w:val="9"/>
+        </w:numPr>
+        <w:spacing w:line="360" w:lineRule="auto"/>
+        <w:rPr>
+          <w:rFonts w:eastAsia="Courier New"/>
+          <w:lang w:val="ru-RU" w:eastAsia="ru-RU"/>
+        </w:rPr>
+      </w:pPr>
+      <w:r>
+        <w:rPr>
+          <w:rFonts w:eastAsia="Courier New"/>
+          <w:lang w:val="ru-RU" w:eastAsia="ru-RU"/>
+        </w:rPr>
+        <w:t>вся поверхность воды покрыта льдом, поверхность гладкая;</w:t>
+      </w:r>
+    </w:p>
+    <w:p>
+      <w:pPr>
+        <w:pStyle w:val="ListParagraph"/>
+        <w:numPr>
+          <w:ilvl w:val="0"/>
+          <w:numId w:val="9"/>
+        </w:numPr>
+        <w:spacing w:line="360" w:lineRule="auto"/>
+        <w:rPr>
+          <w:rFonts w:eastAsia="Courier New"/>
+          <w:lang w:val="ru-RU" w:eastAsia="ru-RU"/>
+        </w:rPr>
+      </w:pPr>
+      <w:r>
+        <w:rPr>
+          <w:rFonts w:eastAsia="Courier New"/>
+          <w:lang w:val="ru-RU" w:eastAsia="ru-RU"/>
+        </w:rPr>
+        <w:t>вся поверхность воды покрыта льдом, крупные айсберги.</w:t>
+      </w:r>
+    </w:p>
+    <w:p>
+      <w:pPr>
+        <w:spacing w:line="360" w:lineRule="auto"/>
+        <w:ind w:left="1080"/>
+        <w:rPr>
+          <w:rFonts w:eastAsia="Courier New"/>
+          <w:lang w:val="ru-RU" w:eastAsia="ru-RU"/>
+        </w:rPr>
+      </w:pPr>
+    </w:p>
+    <w:p>
+      <w:pPr>
+        <w:spacing w:line="360" w:lineRule="auto"/>
+        <w:ind w:firstLine="720"/>
+        <w:rPr>
+          <w:rFonts w:eastAsia="Courier New"/>
+          <w:lang w:val="ru-RU" w:eastAsia="ru-RU"/>
+        </w:rPr>
+      </w:pPr>
+      <w:r>
+        <w:rPr>
+          <w:rFonts w:eastAsia="Courier New"/>
+          <w:lang w:val="ru-RU" w:eastAsia="ru-RU"/>
+        </w:rPr>
+        <w:t xml:space="preserve">Проведение экспериментов на модели позволило: </w:t>
+      </w:r>
+    </w:p>
+    <w:p>
+      <w:pPr>
+        <w:pStyle w:val="ListParagraph"/>
+        <w:numPr>
+          <w:ilvl w:val="0"/>
+          <w:numId w:val="7"/>
+        </w:numPr>
+        <w:spacing w:line="360" w:lineRule="auto"/>
+        <w:rPr>
+          <w:rFonts w:eastAsia="Courier New"/>
+          <w:lang w:val="ru-RU" w:eastAsia="ru-RU"/>
+        </w:rPr>
+      </w:pPr>
+      <w:r>
+        <w:rPr>
+          <w:rFonts w:eastAsia="Courier New"/>
+          <w:lang w:val="ru-RU" w:eastAsia="ru-RU"/>
+        </w:rPr>
+        <w:t>протестировать программные алгоритмы поведения спасательной группировки;</w:t>
+      </w:r>
+    </w:p>
+    <w:p>
+      <w:pPr>
+        <w:pStyle w:val="ListParagraph"/>
+        <w:numPr>
+          <w:ilvl w:val="0"/>
+          <w:numId w:val="7"/>
+        </w:numPr>
+        <w:spacing w:line="360" w:lineRule="auto"/>
+        <w:rPr>
+          <w:rFonts w:eastAsia="Courier New"/>
+          <w:lang w:val="ru-RU" w:eastAsia="ru-RU"/>
+        </w:rPr>
+      </w:pPr>
+      <w:r>
+        <w:rPr>
+          <w:rFonts w:eastAsia="Courier New"/>
+          <w:lang w:val="ru-RU" w:eastAsia="ru-RU"/>
+        </w:rPr>
+        <w:t xml:space="preserve">изучить основные варианты поведения </w:t>
+      </w:r>
+      <w:r>
+        <w:rPr>
+          <w:rFonts w:eastAsia="Courier New"/>
+          <w:lang w:val="ru-RU" w:eastAsia="ru-RU"/>
+        </w:rPr>
+        <w:t>спасательной группировки в целом</w:t>
+      </w:r>
+      <w:r>
+        <w:rPr>
+          <w:rFonts w:eastAsia="Courier New"/>
+          <w:lang w:val="ru-RU" w:eastAsia="ru-RU"/>
+        </w:rPr>
+        <w:t xml:space="preserve">; </w:t>
+      </w:r>
+    </w:p>
+    <w:p>
+      <w:pPr>
+        <w:pStyle w:val="ListParagraph"/>
+        <w:numPr>
+          <w:ilvl w:val="0"/>
+          <w:numId w:val="7"/>
+        </w:numPr>
+        <w:spacing w:line="360" w:lineRule="auto"/>
+        <w:rPr>
+          <w:rFonts w:eastAsia="Courier New"/>
+          <w:lang w:val="ru-RU" w:eastAsia="ru-RU"/>
+        </w:rPr>
+      </w:pPr>
+      <w:r>
+        <w:rPr>
+          <w:rFonts w:eastAsia="Courier New"/>
+          <w:lang w:val="ru-RU" w:eastAsia="ru-RU"/>
+        </w:rPr>
+        <w:t xml:space="preserve">изучить способы разделения задач между </w:t>
+      </w:r>
+      <w:r>
+        <w:rPr>
+          <w:rFonts w:eastAsia="Courier New"/>
+          <w:lang w:val="ru-RU" w:eastAsia="ru-RU"/>
+        </w:rPr>
+        <w:t xml:space="preserve">мобильными </w:t>
+      </w:r>
+      <w:r>
+        <w:rPr>
+          <w:rFonts w:eastAsia="Courier New"/>
+          <w:lang w:val="ru-RU" w:eastAsia="ru-RU"/>
+        </w:rPr>
+        <w:t>роботами</w:t>
+      </w:r>
+      <w:r>
+        <w:rPr>
+          <w:rFonts w:eastAsia="Courier New"/>
+          <w:lang w:val="ru-RU" w:eastAsia="ru-RU"/>
+        </w:rPr>
+        <w:t xml:space="preserve"> спасательной группировки</w:t>
+      </w:r>
+      <w:r>
+        <w:rPr>
+          <w:rFonts w:eastAsia="Courier New"/>
+          <w:lang w:val="ru-RU" w:eastAsia="ru-RU"/>
+        </w:rPr>
+        <w:t>;</w:t>
+      </w:r>
+    </w:p>
+    <w:p>
+      <w:pPr>
+        <w:pStyle w:val="ListParagraph"/>
+        <w:numPr>
+          <w:ilvl w:val="0"/>
+          <w:numId w:val="7"/>
+        </w:numPr>
+        <w:spacing w:line="360" w:lineRule="auto"/>
+        <w:rPr>
+          <w:rFonts w:eastAsia="Courier New"/>
+          <w:lang w:val="ru-RU" w:eastAsia="ru-RU"/>
+        </w:rPr>
+      </w:pPr>
+      <w:r>
+        <w:rPr>
+          <w:rFonts w:eastAsia="Courier New"/>
+          <w:lang w:val="ru-RU" w:eastAsia="ru-RU"/>
+        </w:rPr>
+        <w:t>определить основные параметры, по которым определяется близость нефтяной платформы к внештатной ситуации;</w:t>
+      </w:r>
+    </w:p>
+    <w:p>
+      <w:pPr>
+        <w:pStyle w:val="ListParagraph"/>
+        <w:numPr>
+          <w:ilvl w:val="0"/>
+          <w:numId w:val="7"/>
+        </w:numPr>
+        <w:spacing w:line="360" w:lineRule="auto"/>
+        <w:rPr>
+          <w:rFonts w:eastAsia="Courier New"/>
+          <w:lang w:val="ru-RU" w:eastAsia="ru-RU"/>
+        </w:rPr>
+      </w:pPr>
+      <w:r>
+        <w:rPr>
+          <w:rFonts w:eastAsia="Courier New"/>
+          <w:lang w:val="ru-RU" w:eastAsia="ru-RU"/>
+        </w:rPr>
+        <w:t>определить пороговые значения найденных параметров активации, для перевода робототехнической группировки в режим развертывания;</w:t>
+      </w:r>
+    </w:p>
+    <w:p>
+      <w:pPr>
+        <w:pStyle w:val="ListParagraph"/>
+        <w:numPr>
+          <w:ilvl w:val="0"/>
+          <w:numId w:val="7"/>
+        </w:numPr>
+        <w:spacing w:line="360" w:lineRule="auto"/>
+        <w:rPr>
+          <w:rFonts w:eastAsia="Courier New"/>
+          <w:lang w:val="ru-RU" w:eastAsia="ru-RU"/>
+        </w:rPr>
+      </w:pPr>
+      <w:r>
+        <w:rPr>
+          <w:rFonts w:eastAsia="Courier New"/>
+          <w:lang w:val="ru-RU" w:eastAsia="ru-RU"/>
+        </w:rPr>
+        <w:t>определить степень взаимозаменяемости роботов;</w:t>
+      </w:r>
+    </w:p>
+    <w:p>
+      <w:pPr>
+        <w:pStyle w:val="ListParagraph"/>
+        <w:numPr>
+          <w:ilvl w:val="0"/>
+          <w:numId w:val="7"/>
+        </w:numPr>
+        <w:spacing w:line="360" w:lineRule="auto"/>
+        <w:rPr>
+          <w:rFonts w:eastAsia="Courier New"/>
+          <w:lang w:val="ru-RU" w:eastAsia="ru-RU"/>
+        </w:rPr>
+      </w:pPr>
+      <w:r>
+        <w:rPr>
+          <w:rFonts w:eastAsia="Courier New"/>
+          <w:lang w:val="ru-RU" w:eastAsia="ru-RU"/>
+        </w:rPr>
+        <w:t>определить степень взаимозаменяемости сенсоров;</w:t>
+      </w:r>
+    </w:p>
+    <w:p>
+      <w:pPr>
+        <w:pStyle w:val="ListParagraph"/>
+        <w:numPr>
+          <w:ilvl w:val="0"/>
+          <w:numId w:val="7"/>
+        </w:numPr>
+        <w:spacing w:line="360" w:lineRule="auto"/>
+        <w:rPr>
+          <w:rFonts w:eastAsia="Courier New"/>
+          <w:lang w:val="ru-RU" w:eastAsia="ru-RU"/>
+        </w:rPr>
+      </w:pPr>
+      <w:r>
+        <w:rPr>
+          <w:rFonts w:eastAsia="Courier New"/>
+          <w:lang w:val="ru-RU" w:eastAsia="ru-RU"/>
+        </w:rPr>
+        <w:lastRenderedPageBreak/>
+        <w:t>оценить потерю качества получаемых группировкой данных в случае замены робота или части его сенсоров аналогами на других роботов</w:t>
+      </w:r>
+    </w:p>
+    <w:p>
+      <w:pPr>
+        <w:pStyle w:val="ListParagraph"/>
+        <w:numPr>
+          <w:ilvl w:val="0"/>
+          <w:numId w:val="7"/>
+        </w:numPr>
+        <w:spacing w:line="360" w:lineRule="auto"/>
+        <w:rPr>
+          <w:rFonts w:eastAsia="Courier New"/>
+          <w:lang w:val="ru-RU" w:eastAsia="ru-RU"/>
+        </w:rPr>
+      </w:pPr>
+      <w:r>
+        <w:rPr>
+          <w:rFonts w:eastAsia="Courier New"/>
+          <w:lang w:val="ru-RU" w:eastAsia="ru-RU"/>
+        </w:rPr>
+        <w:t>определен список сенсоров, наличие которых необходимо группировке для успешного выполнения задачи;</w:t>
+      </w:r>
+    </w:p>
+    <w:p>
+      <w:pPr>
+        <w:pStyle w:val="ListParagraph"/>
+        <w:numPr>
+          <w:ilvl w:val="0"/>
+          <w:numId w:val="7"/>
+        </w:numPr>
+        <w:spacing w:line="360" w:lineRule="auto"/>
+        <w:rPr>
+          <w:rFonts w:eastAsia="Courier New"/>
+          <w:lang w:val="ru-RU" w:eastAsia="ru-RU"/>
+        </w:rPr>
+      </w:pPr>
+      <w:r>
+        <w:rPr>
+          <w:rFonts w:eastAsia="Courier New"/>
+          <w:lang w:val="ru-RU" w:eastAsia="ru-RU"/>
+        </w:rPr>
+        <w:t>проведена оценка необходимого количества роботов для успешного завершения операции;</w:t>
+      </w:r>
+    </w:p>
+    <w:p>
+      <w:pPr>
+        <w:pStyle w:val="ListParagraph"/>
+        <w:numPr>
+          <w:ilvl w:val="0"/>
+          <w:numId w:val="7"/>
+        </w:numPr>
+        <w:spacing w:line="360" w:lineRule="auto"/>
+        <w:rPr>
+          <w:rFonts w:eastAsia="Courier New"/>
+          <w:lang w:val="ru-RU" w:eastAsia="ru-RU"/>
+        </w:rPr>
+      </w:pPr>
+      <w:r>
+        <w:rPr>
+          <w:rFonts w:eastAsia="Courier New"/>
+          <w:lang w:val="ru-RU" w:eastAsia="ru-RU"/>
+        </w:rPr>
+        <w:t>проведена оценка целесообразности установки на роботе тех или иных комбинаций сенсоров;</w:t>
+      </w:r>
+    </w:p>
+    <w:p>
+      <w:pPr>
+        <w:spacing w:line="360" w:lineRule="auto"/>
+        <w:ind w:firstLine="720"/>
+        <w:rPr>
+          <w:rFonts w:eastAsia="Courier New"/>
+          <w:lang w:val="ru-RU" w:eastAsia="ru-RU"/>
+        </w:rPr>
+      </w:pPr>
+      <w:r>
+        <w:rPr>
+          <w:rFonts w:eastAsia="Courier New"/>
+          <w:lang w:val="ru-RU" w:eastAsia="ru-RU"/>
+        </w:rPr>
+        <w:t>В целом</w:t>
+      </w:r>
+      <w:r>
+        <w:rPr>
+          <w:rFonts w:eastAsia="Courier New"/>
+          <w:lang w:val="ru-RU" w:eastAsia="ru-RU"/>
+        </w:rPr>
+        <w:t xml:space="preserve"> разработанные алгоритмы справились с поставленной задачей, и обеспечили успешное функционирование спасательной группировки мобильных роботов, в рамках заданных условий модели.</w:t>
+      </w:r>
+    </w:p>
+    <w:p>
+      <w:pPr>
+        <w:pStyle w:val="ListParagraph"/>
+        <w:spacing w:line="360" w:lineRule="auto"/>
+        <w:ind w:left="1440"/>
+        <w:rPr>
+          <w:rFonts w:eastAsia="Courier New"/>
+          <w:lang w:val="ru-RU" w:eastAsia="ru-RU"/>
+        </w:rPr>
+      </w:pPr>
+    </w:p>
+    <w:p>
+      <w:pPr>
+        <w:spacing w:line="360" w:lineRule="auto"/>
+        <w:ind w:firstLine="720"/>
+        <w:rPr>
+          <w:rFonts w:eastAsia="Courier New"/>
+          <w:lang w:val="ru-RU" w:eastAsia="ru-RU"/>
+        </w:rPr>
+      </w:pPr>
+    </w:p>
+    <w:p>
+      <w:pPr>
+        <w:spacing w:after="160" w:line="360" w:lineRule="auto"/>
+        <w:rPr>
+          <w:rFonts w:eastAsia="Courier New"/>
+          <w:lang w:val="ru-RU" w:eastAsia="ru-RU"/>
+        </w:rPr>
+      </w:pPr>
+      <w:r>
+        <w:rPr>
+          <w:rFonts w:eastAsia="Courier New"/>
+          <w:lang w:val="ru-RU" w:eastAsia="ru-RU"/>
+        </w:rPr>
+        <w:br w:type="page"/>
+      </w:r>
+    </w:p>
+    <w:p>
+      <w:pPr>
+        <w:pStyle w:val="Heading1"/>
+        <w:spacing w:line="360" w:lineRule="auto"/>
+        <w:rPr>
+          <w:rFonts w:eastAsia="Courier New"/>
+          <w:lang w:val="ru-RU" w:eastAsia="ru-RU"/>
+        </w:rPr>
+      </w:pPr>
+      <w:r>
+        <w:rPr>
+          <w:rFonts w:eastAsia="Courier New"/>
+          <w:lang w:val="ru-RU" w:eastAsia="ru-RU"/>
+        </w:rPr>
+        <w:lastRenderedPageBreak/>
+        <w:t xml:space="preserve">3.2 Отладка алгоритмов </w:t>
+      </w:r>
+      <w:r>
+        <w:rPr>
+          <w:rFonts w:eastAsia="Courier New"/>
+          <w:lang w:val="ru-RU" w:eastAsia="ru-RU"/>
+        </w:rPr>
+        <w:t>процедуры наблюдения за объектом</w:t>
+      </w:r>
+    </w:p>
+    <w:p>
+      <w:pPr>
+        <w:spacing w:line="360" w:lineRule="auto"/>
+        <w:rPr>
+          <w:szCs w:val="28"/>
+          <w:lang w:val="ru-RU" w:eastAsia="ru-RU"/>
+        </w:rPr>
+      </w:pPr>
     </w:p>
     <w:p>
       <w:pPr>
@@ -1059,73 +1850,1365 @@
           <w:lang w:val="ru-RU" w:eastAsia="ru-RU"/>
         </w:rPr>
       </w:pPr>
-    </w:p>
-    <w:p>
-      <w:pPr>
-        <w:spacing w:before="0" w:after="160"/>
+      <w:r>
+        <w:rPr>
+          <w:rFonts w:eastAsia="Courier New"/>
+          <w:lang w:val="ru-RU" w:eastAsia="ru-RU"/>
+        </w:rPr>
+        <w:t xml:space="preserve">Алгоритм </w:t>
+      </w:r>
+      <w:r>
+        <w:rPr>
+          <w:rFonts w:eastAsia="Courier New"/>
+          <w:lang w:val="ru-RU" w:eastAsia="ru-RU"/>
+        </w:rPr>
+        <w:t>процедуры наблюдения за объектом</w:t>
+      </w:r>
+      <w:r>
+        <w:rPr>
+          <w:rFonts w:eastAsia="Courier New"/>
+          <w:lang w:val="ru-RU" w:eastAsia="ru-RU"/>
+        </w:rPr>
+        <w:t xml:space="preserve"> предназначен для получения роботами максимально полной картины о состоянии нефтяной платформы. Наполнение информационной базы о близости платформы к аварии и изменении ее состояния позволит роботом своевременно перейти в режим приведения в боевую готовность. Кроме того, процедура наблюдения роботами за объектом включает в себя поиск терпящих бедствие. Основным параметром при разработке данного алгоритма была максимальная полнота информации о платформе и ее актуальность для робототехнической спасательной группировки.</w:t>
+      </w:r>
+    </w:p>
+    <w:p>
+      <w:pPr>
+        <w:spacing w:line="360" w:lineRule="auto"/>
+        <w:ind w:firstLine="360"/>
+        <w:rPr>
+          <w:rFonts w:eastAsia="Courier New"/>
+          <w:lang w:val="ru-RU" w:eastAsia="ru-RU"/>
+        </w:rPr>
+      </w:pPr>
+      <w:r>
+        <w:rPr>
+          <w:rFonts w:eastAsia="Courier New"/>
+          <w:lang w:val="ru-RU" w:eastAsia="ru-RU"/>
+        </w:rPr>
+        <w:t xml:space="preserve">В процессе наблюдения за объектом роботы разведчики динамически перестраивают карту среды, окружающей нефтяную платформу, а также производят патрулирование и поиск терпящих бедствие людей на платформе для эвакуации. </w:t>
+      </w:r>
+    </w:p>
+    <w:p>
+      <w:pPr>
+        <w:spacing w:line="360" w:lineRule="auto"/>
+        <w:ind w:firstLine="360"/>
+        <w:rPr>
+          <w:rFonts w:eastAsia="Courier New"/>
+          <w:lang w:val="ru-RU" w:eastAsia="ru-RU"/>
+        </w:rPr>
+      </w:pPr>
+      <w:r>
+        <w:rPr>
+          <w:rFonts w:eastAsia="Courier New"/>
+          <w:lang w:val="ru-RU" w:eastAsia="ru-RU"/>
+        </w:rPr>
+        <w:t xml:space="preserve">К процедуре </w:t>
+      </w:r>
+      <w:r>
+        <w:rPr>
+          <w:rFonts w:eastAsia="Courier New"/>
+          <w:lang w:val="ru-RU" w:eastAsia="ru-RU"/>
+        </w:rPr>
+        <w:t xml:space="preserve">наблюдения за объектом могут присоединяться другие роботы группировки, реализуя функцию взаимозаменяемости или непосредственно во время выполнения спасательной операции, наблюдая за изменением окружающей обстановки с помощью своих сенсоров и внося свой вклад в </w:t>
+      </w:r>
+      <w:r>
+        <w:rPr>
+          <w:rFonts w:eastAsia="Courier New"/>
+          <w:lang w:val="ru-RU" w:eastAsia="ru-RU"/>
+        </w:rPr>
+        <w:t>общую</w:t>
+      </w:r>
+      <w:r>
+        <w:rPr>
+          <w:rFonts w:eastAsia="Courier New"/>
+          <w:lang w:val="ru-RU" w:eastAsia="ru-RU"/>
+        </w:rPr>
+        <w:t xml:space="preserve"> информационную картину.</w:t>
+      </w:r>
+    </w:p>
+    <w:p>
+      <w:pPr>
+        <w:spacing w:line="360" w:lineRule="auto"/>
+        <w:rPr>
+          <w:rFonts w:eastAsia="Courier New"/>
+          <w:lang w:val="ru-RU" w:eastAsia="ru-RU"/>
+        </w:rPr>
+      </w:pPr>
+      <w:r>
+        <w:rPr>
+          <w:rFonts w:eastAsia="Courier New"/>
+          <w:lang w:val="ru-RU" w:eastAsia="ru-RU"/>
+        </w:rPr>
+        <w:br w:type="page"/>
+      </w:r>
+    </w:p>
+    <w:p>
+      <w:pPr>
+        <w:spacing w:line="360" w:lineRule="auto"/>
+        <w:rPr>
+          <w:rFonts w:eastAsia="Courier New"/>
+          <w:lang w:val="ru-RU" w:eastAsia="ru-RU"/>
+        </w:rPr>
+      </w:pPr>
+      <w:r>
+        <w:rPr>
+          <w:rFonts w:eastAsia="Courier New"/>
+          <w:noProof/>
+        </w:rPr>
+        <w:lastRenderedPageBreak/>
+        <w:drawing>
+          <wp:inline distT="0" distB="0" distL="0" distR="0">
+            <wp:extent cx="5457825" cy="8181975"/>
+            <wp:effectExtent l="0" t="0" r="9525" b="9525"/>
+            <wp:docPr id="22" name="Picture 22"/>
+            <wp:cNvGraphicFramePr>
+              <a:graphicFrameLocks xmlns:a="http://schemas.openxmlformats.org/drawingml/2006/main" noChangeAspect="1"/>
+            </wp:cNvGraphicFramePr>
+            <a:graphic xmlns:a="http://schemas.openxmlformats.org/drawingml/2006/main">
+              <a:graphicData uri="http://schemas.openxmlformats.org/drawingml/2006/picture">
+                <pic:pic xmlns:pic="http://schemas.openxmlformats.org/drawingml/2006/picture">
+                  <pic:nvPicPr>
+                    <pic:cNvPr id="0" name="Picture 2"/>
+                    <pic:cNvPicPr>
+                      <a:picLocks noChangeAspect="1" noChangeArrowheads="1"/>
+                    </pic:cNvPicPr>
+                  </pic:nvPicPr>
+                  <pic:blipFill>
+                    <a:blip r:embed="rId8">
+                      <a:extLst>
+                        <a:ext uri="{28A0092B-C50C-407E-A947-70E740481C1C}">
+                          <a14:useLocalDpi xmlns:a14="http://schemas.microsoft.com/office/drawing/2010/main" val="0"/>
+                        </a:ext>
+                      </a:extLst>
+                    </a:blip>
+                    <a:srcRect/>
+                    <a:stretch>
+                      <a:fillRect/>
+                    </a:stretch>
+                  </pic:blipFill>
+                  <pic:spPr bwMode="auto">
+                    <a:xfrm>
+                      <a:off x="0" y="0"/>
+                      <a:ext cx="5457825" cy="8181975"/>
+                    </a:xfrm>
+                    <a:prstGeom prst="rect">
+                      <a:avLst/>
+                    </a:prstGeom>
+                    <a:noFill/>
+                    <a:ln>
+                      <a:noFill/>
+                    </a:ln>
+                  </pic:spPr>
+                </pic:pic>
+              </a:graphicData>
+            </a:graphic>
+          </wp:inline>
+        </w:drawing>
+      </w:r>
+    </w:p>
+    <w:p>
+      <w:pPr>
+        <w:spacing w:line="360" w:lineRule="auto"/>
+        <w:rPr>
+          <w:rFonts w:eastAsia="Courier New"/>
+          <w:lang w:val="ru-RU" w:eastAsia="ru-RU"/>
+        </w:rPr>
+      </w:pPr>
+      <w:r>
+        <w:rPr>
+          <w:rFonts w:eastAsia="Courier New"/>
+          <w:lang w:val="ru-RU" w:eastAsia="ru-RU"/>
+        </w:rPr>
+        <w:t xml:space="preserve">Рисунок </w:t>
+      </w:r>
+      <w:r>
+        <w:rPr>
+          <w:rFonts w:eastAsia="Courier New"/>
+          <w:lang w:eastAsia="ru-RU"/>
+        </w:rPr>
+        <w:t>Li</w:t>
+      </w:r>
+      <w:r>
+        <w:rPr>
+          <w:rFonts w:eastAsia="Courier New"/>
+          <w:lang w:val="ru-RU" w:eastAsia="ru-RU"/>
+        </w:rPr>
+        <w:t xml:space="preserve"> </w:t>
+      </w:r>
+      <w:r>
+        <w:rPr>
+          <w:rFonts w:eastAsia="Courier New"/>
+          <w:lang w:val="ru-RU" w:eastAsia="ru-RU"/>
+        </w:rPr>
+        <w:t>–</w:t>
+      </w:r>
+      <w:r>
+        <w:rPr>
+          <w:rFonts w:eastAsia="Courier New"/>
+          <w:lang w:val="ru-RU" w:eastAsia="ru-RU"/>
+        </w:rPr>
+        <w:t xml:space="preserve"> </w:t>
+      </w:r>
+      <w:r>
+        <w:rPr>
+          <w:rFonts w:eastAsia="Courier New"/>
+          <w:lang w:val="ru-RU" w:eastAsia="ru-RU"/>
+        </w:rPr>
+        <w:t>упрощенный алгоритм получения роботом данных о среде</w:t>
+      </w:r>
+    </w:p>
+    <w:p>
+      <w:pPr>
+        <w:spacing w:line="360" w:lineRule="auto"/>
+        <w:rPr>
+          <w:rFonts w:eastAsia="Courier New"/>
+          <w:lang w:val="ru-RU" w:eastAsia="ru-RU"/>
+        </w:rPr>
+      </w:pPr>
+    </w:p>
+    <w:p>
+      <w:pPr>
+        <w:spacing w:line="360" w:lineRule="auto"/>
+        <w:ind w:firstLine="360"/>
+        <w:rPr>
+          <w:rFonts w:eastAsia="Courier New"/>
+          <w:lang w:val="ru-RU" w:eastAsia="ru-RU"/>
+        </w:rPr>
+      </w:pPr>
+      <w:r>
+        <w:rPr>
+          <w:rFonts w:eastAsia="Courier New"/>
+          <w:lang w:val="ru-RU" w:eastAsia="ru-RU"/>
+        </w:rPr>
+        <w:t>Во время работы роботы робот производит постоянное наблюдение за окружающей средой, данные полученные им в процессе наблюдения интерпретируются в один из видов знаний о среде (карты, общее состояние платформы, изменение ледовой обстановки)</w:t>
+      </w:r>
+      <w:r>
+        <w:rPr>
+          <w:rFonts w:eastAsia="Courier New"/>
+          <w:lang w:val="ru-RU" w:eastAsia="ru-RU"/>
+        </w:rPr>
+        <w:t xml:space="preserve"> и передаются другим роботам группировки. После чего робот переходит к следующему этапу своего задания в приведенном алгоритме это перемещение в новою позицию. Если робот не получит сообщения об отмене операции он повторяет цикл наблюдения, интерпретации данных и передачи данных другим роботам спасательной группировки. </w:t>
+      </w:r>
+    </w:p>
+    <w:p>
+      <w:pPr>
+        <w:spacing w:line="360" w:lineRule="auto"/>
+        <w:ind w:firstLine="360"/>
+        <w:rPr>
+          <w:rFonts w:eastAsia="Courier New"/>
+          <w:lang w:val="ru-RU" w:eastAsia="ru-RU"/>
+        </w:rPr>
+      </w:pPr>
+      <w:r>
+        <w:rPr>
+          <w:rFonts w:eastAsia="Courier New"/>
+          <w:lang w:val="ru-RU" w:eastAsia="ru-RU"/>
+        </w:rPr>
+        <w:t xml:space="preserve">На уровне спасательной группировки в целом алгоритм работает следующим образом. Роботы инициализируется и проходят рад первоначальных индивидуальных настроек, специфичных для каждого типа роботов и набора его сенсоров. Роботы связываются друг с другом. И определяют список задач. На первом этапе этот список пуст и робот получает задачу по умолчанию наблюдение за объектом. В соответствии со своим местоположением, определенным по сигналу спутниковой навигации роботы распределяют участки среды для обследования, предварительно обменявшись координатами друг друга. Таким образом уже на первом этапе роботы пополняют информационную базу системы данными о своем местоположении. </w:t>
+      </w:r>
+    </w:p>
+    <w:p>
+      <w:pPr>
+        <w:spacing w:line="360" w:lineRule="auto"/>
+        <w:ind w:firstLine="360"/>
+        <w:rPr>
+          <w:rFonts w:eastAsia="Courier New"/>
+          <w:lang w:val="ru-RU" w:eastAsia="ru-RU"/>
+        </w:rPr>
+      </w:pPr>
+      <w:r>
+        <w:rPr>
+          <w:rFonts w:eastAsia="Courier New"/>
+          <w:noProof/>
+        </w:rPr>
+        <w:lastRenderedPageBreak/>
+        <w:drawing>
+          <wp:inline distT="0" distB="0" distL="0" distR="0">
+            <wp:extent cx="5553075" cy="8279296"/>
+            <wp:effectExtent l="0" t="0" r="0" b="7620"/>
+            <wp:docPr id="23" name="Picture 23"/>
+            <wp:cNvGraphicFramePr>
+              <a:graphicFrameLocks xmlns:a="http://schemas.openxmlformats.org/drawingml/2006/main" noChangeAspect="1"/>
+            </wp:cNvGraphicFramePr>
+            <a:graphic xmlns:a="http://schemas.openxmlformats.org/drawingml/2006/main">
+              <a:graphicData uri="http://schemas.openxmlformats.org/drawingml/2006/picture">
+                <pic:pic xmlns:pic="http://schemas.openxmlformats.org/drawingml/2006/picture">
+                  <pic:nvPicPr>
+                    <pic:cNvPr id="0" name="Picture 3"/>
+                    <pic:cNvPicPr>
+                      <a:picLocks noChangeAspect="1" noChangeArrowheads="1"/>
+                    </pic:cNvPicPr>
+                  </pic:nvPicPr>
+                  <pic:blipFill>
+                    <a:blip r:embed="rId9">
+                      <a:extLst>
+                        <a:ext uri="{28A0092B-C50C-407E-A947-70E740481C1C}">
+                          <a14:useLocalDpi xmlns:a14="http://schemas.microsoft.com/office/drawing/2010/main" val="0"/>
+                        </a:ext>
+                      </a:extLst>
+                    </a:blip>
+                    <a:srcRect/>
+                    <a:stretch>
+                      <a:fillRect/>
+                    </a:stretch>
+                  </pic:blipFill>
+                  <pic:spPr bwMode="auto">
+                    <a:xfrm>
+                      <a:off x="0" y="0"/>
+                      <a:ext cx="5555382" cy="8282736"/>
+                    </a:xfrm>
+                    <a:prstGeom prst="rect">
+                      <a:avLst/>
+                    </a:prstGeom>
+                    <a:noFill/>
+                    <a:ln>
+                      <a:noFill/>
+                    </a:ln>
+                  </pic:spPr>
+                </pic:pic>
+              </a:graphicData>
+            </a:graphic>
+          </wp:inline>
+        </w:drawing>
+      </w:r>
+    </w:p>
+    <w:p>
+      <w:pPr>
+        <w:spacing w:line="360" w:lineRule="auto"/>
+        <w:ind w:firstLine="360"/>
+        <w:rPr>
+          <w:rFonts w:eastAsia="Courier New"/>
+          <w:lang w:val="ru-RU" w:eastAsia="ru-RU"/>
+        </w:rPr>
+      </w:pPr>
+      <w:r>
+        <w:rPr>
+          <w:rFonts w:eastAsia="Courier New"/>
+          <w:lang w:val="ru-RU" w:eastAsia="ru-RU"/>
+        </w:rPr>
+        <w:t xml:space="preserve">Рисунок </w:t>
+      </w:r>
+      <w:r>
+        <w:rPr>
+          <w:rFonts w:eastAsia="Courier New"/>
+          <w:lang w:eastAsia="ru-RU"/>
+        </w:rPr>
+        <w:t>Be</w:t>
+      </w:r>
+      <w:r>
+        <w:rPr>
+          <w:rFonts w:eastAsia="Courier New"/>
+          <w:lang w:val="ru-RU" w:eastAsia="ru-RU"/>
+        </w:rPr>
+        <w:t xml:space="preserve"> –</w:t>
+      </w:r>
+      <w:r>
+        <w:rPr>
+          <w:rFonts w:eastAsia="Courier New"/>
+          <w:lang w:val="ru-RU" w:eastAsia="ru-RU"/>
+        </w:rPr>
+        <w:t xml:space="preserve"> упрощенный алгоритм наблюдения за объектом ТЭРС</w:t>
+      </w:r>
+    </w:p>
+    <w:p>
+      <w:pPr>
+        <w:spacing w:line="360" w:lineRule="auto"/>
+        <w:ind w:firstLine="360"/>
+        <w:rPr>
+          <w:rFonts w:eastAsia="Courier New"/>
+          <w:lang w:val="ru-RU" w:eastAsia="ru-RU"/>
+        </w:rPr>
+      </w:pPr>
+      <w:r>
+        <w:rPr>
+          <w:rFonts w:eastAsia="Courier New"/>
+          <w:lang w:val="ru-RU" w:eastAsia="ru-RU"/>
+        </w:rPr>
+        <w:lastRenderedPageBreak/>
+        <w:t>Далее в процессе выполнения операции наблюдения если не появляется других задач в списке задач роботов, роботы продолжают обмениваться информацией о состоянии среды, обмениваться картами и данными о нефтяной платформе.</w:t>
+      </w:r>
+    </w:p>
+    <w:p>
+      <w:pPr>
+        <w:spacing w:line="360" w:lineRule="auto"/>
+        <w:ind w:firstLine="360"/>
+        <w:rPr>
+          <w:rFonts w:eastAsia="Courier New"/>
+          <w:lang w:val="ru-RU" w:eastAsia="ru-RU"/>
+        </w:rPr>
+      </w:pPr>
+      <w:r>
+        <w:rPr>
+          <w:rFonts w:eastAsia="Courier New"/>
+          <w:lang w:val="ru-RU" w:eastAsia="ru-RU"/>
+        </w:rPr>
+        <w:t xml:space="preserve">Блок схема алгоритма работы группировки в целом для алгоритма наблюдения за объектом в упрощённом виде представлен на рисунке </w:t>
+      </w:r>
+      <w:r>
+        <w:rPr>
+          <w:rFonts w:eastAsia="Courier New"/>
+          <w:lang w:eastAsia="ru-RU"/>
+        </w:rPr>
+        <w:t>Be</w:t>
+      </w:r>
+      <w:r>
+        <w:rPr>
+          <w:rFonts w:eastAsia="Courier New"/>
+          <w:lang w:val="ru-RU" w:eastAsia="ru-RU"/>
+        </w:rPr>
+        <w:t xml:space="preserve">. </w:t>
+      </w:r>
+    </w:p>
+    <w:p>
+      <w:pPr>
+        <w:spacing w:after="160" w:line="360" w:lineRule="auto"/>
+        <w:rPr>
+          <w:rFonts w:eastAsia="Courier New"/>
+          <w:lang w:val="ru-RU" w:eastAsia="ru-RU"/>
+        </w:rPr>
+      </w:pPr>
+      <w:r>
+        <w:rPr>
+          <w:rFonts w:eastAsia="Courier New"/>
+          <w:lang w:val="ru-RU" w:eastAsia="ru-RU"/>
+        </w:rPr>
+        <w:tab/>
+        <w:t xml:space="preserve">При отладке алгоритма </w:t>
+      </w:r>
+      <w:r>
+        <w:rPr>
+          <w:rFonts w:eastAsia="Courier New"/>
+          <w:lang w:val="ru-RU" w:eastAsia="ru-RU"/>
+        </w:rPr>
+        <w:t xml:space="preserve">наблюдения за объектом </w:t>
+      </w:r>
+      <w:r>
+        <w:rPr>
+          <w:rFonts w:eastAsia="Courier New"/>
+          <w:lang w:val="ru-RU" w:eastAsia="ru-RU"/>
+        </w:rPr>
+        <w:t>использовались следующие параметры</w:t>
+      </w:r>
+      <w:r>
+        <w:rPr>
+          <w:rFonts w:eastAsia="Courier New"/>
+          <w:lang w:val="ru-RU" w:eastAsia="ru-RU"/>
+        </w:rPr>
+        <w:t xml:space="preserve"> времени выполнения операции</w:t>
+      </w:r>
+      <w:r>
+        <w:rPr>
+          <w:rFonts w:eastAsia="Courier New"/>
+          <w:lang w:val="ru-RU" w:eastAsia="ru-RU"/>
+        </w:rPr>
+        <w:t>:</w:t>
+      </w:r>
+    </w:p>
+    <w:p>
+      <w:pPr>
+        <w:pStyle w:val="ListParagraph"/>
+        <w:numPr>
+          <w:ilvl w:val="0"/>
+          <w:numId w:val="11"/>
+        </w:numPr>
+        <w:spacing w:after="160" w:line="360" w:lineRule="auto"/>
+        <w:rPr>
+          <w:rFonts w:eastAsia="Courier New" w:cs="Times New Roman"/>
+          <w:color w:val="000000"/>
+          <w:spacing w:val="-2"/>
+          <w:szCs w:val="28"/>
+          <w:lang w:val="ru-RU" w:eastAsia="ru-RU"/>
+        </w:rPr>
+      </w:pPr>
+      <w:r>
+        <w:rPr>
+          <w:rFonts w:eastAsia="Courier New" w:cs="Times New Roman"/>
+          <w:color w:val="000000"/>
+          <w:spacing w:val="-2"/>
+          <w:szCs w:val="28"/>
+          <w:lang w:val="ru-RU" w:eastAsia="ru-RU"/>
+        </w:rPr>
+        <w:t xml:space="preserve">минимальная длительность </w:t>
+      </w:r>
+      <w:r>
+        <w:rPr>
+          <w:rFonts w:eastAsia="Courier New" w:cs="Times New Roman"/>
+          <w:color w:val="000000"/>
+          <w:spacing w:val="-2"/>
+          <w:szCs w:val="28"/>
+          <w:lang w:val="ru-RU" w:eastAsia="ru-RU"/>
+        </w:rPr>
+        <w:t>процедуры спасения с терпящей бедствие нефтяной платформы</w:t>
+      </w:r>
+      <w:r>
+        <w:rPr>
+          <w:rFonts w:eastAsia="Courier New" w:cs="Times New Roman"/>
+          <w:color w:val="000000"/>
+          <w:spacing w:val="-2"/>
+          <w:szCs w:val="28"/>
+          <w:lang w:val="ru-RU" w:eastAsia="ru-RU"/>
+        </w:rPr>
+        <w:t xml:space="preserve"> 1 час;</w:t>
+      </w:r>
+    </w:p>
+    <w:p>
+      <w:pPr>
+        <w:pStyle w:val="ListParagraph"/>
+        <w:numPr>
+          <w:ilvl w:val="0"/>
+          <w:numId w:val="10"/>
+        </w:numPr>
+        <w:spacing w:line="360" w:lineRule="auto"/>
+        <w:rPr>
+          <w:rFonts w:eastAsia="Courier New" w:cs="Times New Roman"/>
+          <w:color w:val="000000"/>
+          <w:spacing w:val="-2"/>
+          <w:szCs w:val="28"/>
+          <w:lang w:val="ru-RU" w:eastAsia="ru-RU"/>
+        </w:rPr>
+      </w:pPr>
+      <w:r>
+        <w:rPr>
+          <w:rFonts w:eastAsia="Courier New" w:cs="Times New Roman"/>
+          <w:color w:val="000000"/>
+          <w:spacing w:val="-2"/>
+          <w:szCs w:val="28"/>
+          <w:lang w:val="ru-RU" w:eastAsia="ru-RU"/>
+        </w:rPr>
+        <w:t>максимальная длительность</w:t>
+      </w:r>
+      <w:r>
+        <w:rPr>
+          <w:rFonts w:eastAsia="Courier New" w:cs="Times New Roman"/>
+          <w:color w:val="000000"/>
+          <w:spacing w:val="-2"/>
+          <w:szCs w:val="28"/>
+          <w:lang w:val="ru-RU" w:eastAsia="ru-RU"/>
+        </w:rPr>
+        <w:t xml:space="preserve"> процедуры спасения с терпящей бедствие нефтяной платформы</w:t>
+      </w:r>
+      <w:r>
+        <w:rPr>
+          <w:rFonts w:eastAsia="Courier New" w:cs="Times New Roman"/>
+          <w:color w:val="000000"/>
+          <w:spacing w:val="-2"/>
+          <w:szCs w:val="28"/>
+          <w:lang w:val="ru-RU" w:eastAsia="ru-RU"/>
+        </w:rPr>
+        <w:t xml:space="preserve"> 72 часа;</w:t>
+      </w:r>
+    </w:p>
+    <w:p>
+      <w:pPr>
+        <w:pStyle w:val="ListParagraph"/>
+        <w:numPr>
+          <w:ilvl w:val="0"/>
+          <w:numId w:val="10"/>
+        </w:numPr>
+        <w:spacing w:line="360" w:lineRule="auto"/>
+        <w:rPr>
+          <w:rFonts w:eastAsia="Courier New" w:cs="Times New Roman"/>
+          <w:color w:val="000000"/>
+          <w:spacing w:val="-2"/>
+          <w:szCs w:val="28"/>
+          <w:lang w:val="ru-RU" w:eastAsia="ru-RU"/>
+        </w:rPr>
+      </w:pPr>
+      <w:r>
+        <w:rPr>
+          <w:rFonts w:eastAsia="Courier New" w:cs="Times New Roman"/>
+          <w:color w:val="000000"/>
+          <w:spacing w:val="-2"/>
+          <w:szCs w:val="28"/>
+          <w:lang w:val="ru-RU" w:eastAsia="ru-RU"/>
+        </w:rPr>
+        <w:t>масштабирование времени от 0.01 до 1;</w:t>
+      </w:r>
+    </w:p>
+    <w:p>
+      <w:pPr>
+        <w:pStyle w:val="ListParagraph"/>
+        <w:spacing w:line="360" w:lineRule="auto"/>
+        <w:ind w:left="1800"/>
+        <w:rPr>
+          <w:rFonts w:eastAsia="Courier New" w:cs="Times New Roman"/>
+          <w:color w:val="000000"/>
+          <w:spacing w:val="-2"/>
+          <w:szCs w:val="28"/>
+          <w:lang w:val="ru-RU" w:eastAsia="ru-RU"/>
+        </w:rPr>
+      </w:pPr>
+    </w:p>
+    <w:p>
+      <w:pPr>
+        <w:spacing w:line="360" w:lineRule="auto"/>
+        <w:ind w:firstLine="720"/>
+        <w:rPr>
+          <w:rFonts w:eastAsia="Courier New" w:cs="Times New Roman"/>
+          <w:color w:val="000000"/>
+          <w:spacing w:val="-2"/>
+          <w:szCs w:val="28"/>
+          <w:lang w:val="ru-RU" w:eastAsia="ru-RU"/>
+        </w:rPr>
+      </w:pPr>
+      <w:r>
+        <w:rPr>
+          <w:rFonts w:eastAsia="Courier New" w:cs="Times New Roman"/>
+          <w:color w:val="000000"/>
+          <w:spacing w:val="-2"/>
+          <w:szCs w:val="28"/>
+          <w:lang w:val="ru-RU" w:eastAsia="ru-RU"/>
+        </w:rPr>
+        <w:t>Параметры условий выполнения операции, использовавшиеся в программной модели при отладке алгоритмов наблюдения за объектом</w:t>
+      </w:r>
+      <w:r>
+        <w:rPr>
+          <w:rFonts w:eastAsia="Courier New" w:cs="Times New Roman"/>
+          <w:color w:val="000000"/>
+          <w:spacing w:val="-2"/>
+          <w:szCs w:val="28"/>
+          <w:lang w:val="ru-RU" w:eastAsia="ru-RU"/>
+        </w:rPr>
+        <w:t>:</w:t>
+      </w:r>
+    </w:p>
+    <w:p>
+      <w:pPr>
+        <w:pStyle w:val="ListParagraph"/>
+        <w:numPr>
+          <w:ilvl w:val="0"/>
+          <w:numId w:val="12"/>
+        </w:numPr>
+        <w:spacing w:line="360" w:lineRule="auto"/>
+        <w:rPr>
+          <w:rFonts w:eastAsia="Courier New" w:cs="Times New Roman"/>
+          <w:color w:val="000000"/>
+          <w:spacing w:val="-2"/>
+          <w:szCs w:val="28"/>
+          <w:lang w:val="ru-RU" w:eastAsia="ru-RU"/>
+        </w:rPr>
+      </w:pPr>
+      <w:r>
+        <w:rPr>
+          <w:rFonts w:eastAsia="Courier New" w:cs="Times New Roman"/>
+          <w:color w:val="000000"/>
+          <w:spacing w:val="-2"/>
+          <w:szCs w:val="28"/>
+          <w:lang w:val="ru-RU" w:eastAsia="ru-RU"/>
+        </w:rPr>
+        <w:t>минимальная численность группировки 5 роботов;</w:t>
+      </w:r>
+    </w:p>
+    <w:p>
+      <w:pPr>
+        <w:pStyle w:val="ListParagraph"/>
+        <w:numPr>
+          <w:ilvl w:val="0"/>
+          <w:numId w:val="12"/>
+        </w:numPr>
+        <w:spacing w:line="360" w:lineRule="auto"/>
+        <w:rPr>
+          <w:rFonts w:eastAsia="Courier New" w:cs="Times New Roman"/>
+          <w:color w:val="000000"/>
+          <w:spacing w:val="-2"/>
+          <w:szCs w:val="28"/>
+          <w:lang w:val="ru-RU" w:eastAsia="ru-RU"/>
+        </w:rPr>
+      </w:pPr>
+      <w:r>
+        <w:rPr>
+          <w:rFonts w:eastAsia="Courier New" w:cs="Times New Roman"/>
+          <w:color w:val="000000"/>
+          <w:spacing w:val="-2"/>
+          <w:szCs w:val="28"/>
+          <w:lang w:val="ru-RU" w:eastAsia="ru-RU"/>
+        </w:rPr>
+        <w:t>максимальная численность 10 роботов;</w:t>
+      </w:r>
+    </w:p>
+    <w:p>
+      <w:pPr>
+        <w:pStyle w:val="ListParagraph"/>
+        <w:numPr>
+          <w:ilvl w:val="0"/>
+          <w:numId w:val="12"/>
+        </w:numPr>
+        <w:spacing w:line="360" w:lineRule="auto"/>
+        <w:rPr>
+          <w:rFonts w:eastAsia="Courier New" w:cs="Times New Roman"/>
+          <w:color w:val="000000"/>
+          <w:spacing w:val="-2"/>
+          <w:szCs w:val="28"/>
+          <w:lang w:val="ru-RU" w:eastAsia="ru-RU"/>
+        </w:rPr>
+      </w:pPr>
+      <w:r>
+        <w:rPr>
+          <w:rFonts w:eastAsia="Courier New" w:cs="Times New Roman"/>
+          <w:color w:val="000000"/>
+          <w:spacing w:val="-2"/>
+          <w:szCs w:val="28"/>
+          <w:lang w:val="ru-RU" w:eastAsia="ru-RU"/>
+        </w:rPr>
+        <w:t>максимальное удаление роботов друг от друга 1 км;</w:t>
+      </w:r>
+    </w:p>
+    <w:p>
+      <w:pPr>
+        <w:pStyle w:val="ListParagraph"/>
+        <w:numPr>
+          <w:ilvl w:val="0"/>
+          <w:numId w:val="12"/>
+        </w:numPr>
+        <w:spacing w:line="360" w:lineRule="auto"/>
+        <w:rPr>
+          <w:rFonts w:eastAsia="Courier New" w:cs="Times New Roman"/>
+          <w:color w:val="000000"/>
+          <w:spacing w:val="-2"/>
+          <w:szCs w:val="28"/>
+          <w:lang w:val="ru-RU" w:eastAsia="ru-RU"/>
+        </w:rPr>
+      </w:pPr>
+      <w:r>
+        <w:rPr>
+          <w:rFonts w:eastAsia="Courier New" w:cs="Times New Roman"/>
+          <w:color w:val="000000"/>
+          <w:spacing w:val="-2"/>
+          <w:szCs w:val="28"/>
+          <w:lang w:val="ru-RU" w:eastAsia="ru-RU"/>
+        </w:rPr>
+        <w:t>максимально допустимое время поиска терпящих бедствие 1 час;</w:t>
+      </w:r>
+    </w:p>
+    <w:p>
+      <w:pPr>
+        <w:pStyle w:val="ListParagraph"/>
+        <w:numPr>
+          <w:ilvl w:val="0"/>
+          <w:numId w:val="12"/>
+        </w:numPr>
+        <w:spacing w:line="360" w:lineRule="auto"/>
+        <w:rPr>
+          <w:rFonts w:eastAsia="Courier New" w:cs="Times New Roman"/>
+          <w:color w:val="000000"/>
+          <w:spacing w:val="-2"/>
+          <w:szCs w:val="28"/>
+          <w:lang w:val="ru-RU" w:eastAsia="ru-RU"/>
+        </w:rPr>
+      </w:pPr>
+      <w:r>
+        <w:rPr>
+          <w:rFonts w:eastAsia="Courier New" w:cs="Times New Roman"/>
+          <w:color w:val="000000"/>
+          <w:spacing w:val="-2"/>
+          <w:szCs w:val="28"/>
+          <w:lang w:val="ru-RU" w:eastAsia="ru-RU"/>
+        </w:rPr>
+        <w:t>минимальный процент успешно эвакуированных среди разведанных 60%;</w:t>
+      </w:r>
+    </w:p>
+    <w:p>
+      <w:pPr>
+        <w:pStyle w:val="ListParagraph"/>
+        <w:numPr>
+          <w:ilvl w:val="0"/>
+          <w:numId w:val="12"/>
+        </w:numPr>
+        <w:spacing w:line="360" w:lineRule="auto"/>
+        <w:rPr>
+          <w:rFonts w:eastAsia="Courier New" w:cs="Times New Roman"/>
+          <w:color w:val="000000"/>
+          <w:spacing w:val="-2"/>
+          <w:szCs w:val="28"/>
+          <w:lang w:val="ru-RU" w:eastAsia="ru-RU"/>
+        </w:rPr>
+      </w:pPr>
+      <w:r>
+        <w:rPr>
+          <w:rFonts w:eastAsia="Courier New" w:cs="Times New Roman"/>
+          <w:color w:val="000000"/>
+          <w:spacing w:val="-2"/>
+          <w:szCs w:val="28"/>
+          <w:lang w:val="ru-RU" w:eastAsia="ru-RU"/>
+        </w:rPr>
+        <w:t>максимальный процент вышедших из строя роботов по причине поломок, связанных с бедствием 20%;</w:t>
+      </w:r>
+    </w:p>
+    <w:p>
+      <w:pPr>
+        <w:pStyle w:val="ListParagraph"/>
+        <w:numPr>
+          <w:ilvl w:val="0"/>
+          <w:numId w:val="12"/>
+        </w:numPr>
+        <w:spacing w:line="360" w:lineRule="auto"/>
+        <w:rPr>
+          <w:rFonts w:eastAsia="Courier New" w:cs="Times New Roman"/>
+          <w:color w:val="000000"/>
+          <w:spacing w:val="-2"/>
+          <w:szCs w:val="28"/>
+          <w:lang w:val="ru-RU" w:eastAsia="ru-RU"/>
+        </w:rPr>
+      </w:pPr>
+      <w:r>
+        <w:rPr>
+          <w:rFonts w:eastAsia="Courier New" w:cs="Times New Roman"/>
+          <w:color w:val="000000"/>
+          <w:spacing w:val="-2"/>
+          <w:szCs w:val="28"/>
+          <w:lang w:val="ru-RU" w:eastAsia="ru-RU"/>
+        </w:rPr>
+        <w:t>максимальный процент вышедших из строя роботов по причине поломок, связанных со сложными природно-климатическими условиями 10%;</w:t>
+      </w:r>
+    </w:p>
+    <w:p>
+      <w:pPr>
+        <w:pStyle w:val="ListParagraph"/>
+        <w:numPr>
+          <w:ilvl w:val="0"/>
+          <w:numId w:val="12"/>
+        </w:numPr>
+        <w:spacing w:after="160" w:line="360" w:lineRule="auto"/>
+        <w:rPr>
+          <w:rFonts w:eastAsia="Courier New"/>
+          <w:lang w:val="ru-RU" w:eastAsia="ru-RU"/>
+        </w:rPr>
+      </w:pPr>
+      <w:r>
+        <w:rPr>
+          <w:rFonts w:eastAsia="Courier New" w:cs="Times New Roman"/>
+          <w:color w:val="000000"/>
+          <w:spacing w:val="-2"/>
+          <w:szCs w:val="28"/>
+          <w:lang w:val="ru-RU" w:eastAsia="ru-RU"/>
+        </w:rPr>
+        <w:lastRenderedPageBreak/>
+        <w:t>максимальный процент вышедших из строя роботов по причине поломок, связанных с экстремальным функционированием 10%.</w:t>
+      </w:r>
+    </w:p>
+    <w:p>
+      <w:pPr>
+        <w:spacing w:after="160" w:line="360" w:lineRule="auto"/>
+        <w:ind w:firstLine="720"/>
+        <w:rPr>
+          <w:rFonts w:eastAsia="Courier New"/>
+          <w:lang w:val="ru-RU" w:eastAsia="ru-RU"/>
+        </w:rPr>
+      </w:pPr>
+      <w:r>
+        <w:rPr>
+          <w:rFonts w:eastAsia="Courier New"/>
+          <w:lang w:val="ru-RU" w:eastAsia="ru-RU"/>
+        </w:rPr>
+        <w:t xml:space="preserve">На рисунке </w:t>
+      </w:r>
+      <w:r>
+        <w:rPr>
+          <w:rFonts w:eastAsia="Courier New"/>
+          <w:lang w:eastAsia="ru-RU"/>
+        </w:rPr>
+        <w:t>B</w:t>
+      </w:r>
+      <w:r>
+        <w:rPr>
+          <w:rFonts w:eastAsia="Courier New"/>
+          <w:lang w:val="ru-RU" w:eastAsia="ru-RU"/>
+        </w:rPr>
+        <w:t xml:space="preserve"> </w:t>
+      </w:r>
+      <w:r>
+        <w:rPr>
+          <w:rFonts w:eastAsia="Courier New"/>
+          <w:lang w:val="ru-RU" w:eastAsia="ru-RU"/>
+        </w:rPr>
+        <w:t>приведен скриншот панели настройки параметров</w:t>
+      </w:r>
+      <w:r>
+        <w:rPr>
+          <w:rFonts w:eastAsia="Courier New"/>
+          <w:lang w:val="ru-RU" w:eastAsia="ru-RU"/>
+        </w:rPr>
+        <w:t xml:space="preserve"> </w:t>
+      </w:r>
+      <w:r>
+        <w:rPr>
+          <w:rFonts w:eastAsia="Courier New"/>
+          <w:lang w:val="ru-RU" w:eastAsia="ru-RU"/>
+        </w:rPr>
+        <w:t>группировки для времени выполнения и общих параметров операции</w:t>
+      </w:r>
+      <w:r>
+        <w:rPr>
+          <w:rFonts w:eastAsia="Courier New"/>
+          <w:lang w:val="ru-RU" w:eastAsia="ru-RU"/>
+        </w:rPr>
+        <w:t>.</w:t>
+      </w:r>
+    </w:p>
+    <w:p>
+      <w:pPr>
+        <w:spacing w:after="160" w:line="360" w:lineRule="auto"/>
+        <w:ind w:firstLine="720"/>
+        <w:rPr>
+          <w:rFonts w:eastAsia="Courier New"/>
+          <w:lang w:val="ru-RU" w:eastAsia="ru-RU"/>
+        </w:rPr>
+      </w:pPr>
+    </w:p>
+    <w:p>
+      <w:pPr>
+        <w:spacing w:after="160" w:line="360" w:lineRule="auto"/>
+        <w:ind w:left="-1701" w:firstLine="720"/>
+        <w:jc w:val="center"/>
+        <w:rPr>
+          <w:rFonts w:eastAsia="Courier New"/>
+          <w:lang w:val="ru-RU" w:eastAsia="ru-RU"/>
+        </w:rPr>
+      </w:pPr>
+      <w:r>
+        <w:rPr>
+          <w:rFonts w:eastAsia="Courier New"/>
+          <w:noProof/>
+        </w:rPr>
+        <w:drawing>
+          <wp:inline distT="0" distB="0" distL="0" distR="0">
+            <wp:extent cx="6867525" cy="5368576"/>
+            <wp:effectExtent l="0" t="0" r="0" b="3810"/>
+            <wp:docPr id="25" name="Picture 25"/>
+            <wp:cNvGraphicFramePr>
+              <a:graphicFrameLocks xmlns:a="http://schemas.openxmlformats.org/drawingml/2006/main" noChangeAspect="1"/>
+            </wp:cNvGraphicFramePr>
+            <a:graphic xmlns:a="http://schemas.openxmlformats.org/drawingml/2006/main">
+              <a:graphicData uri="http://schemas.openxmlformats.org/drawingml/2006/picture">
+                <pic:pic xmlns:pic="http://schemas.openxmlformats.org/drawingml/2006/picture">
+                  <pic:nvPicPr>
+                    <pic:cNvPr id="0" name="Picture 5"/>
+                    <pic:cNvPicPr>
+                      <a:picLocks noChangeAspect="1" noChangeArrowheads="1"/>
+                    </pic:cNvPicPr>
+                  </pic:nvPicPr>
+                  <pic:blipFill>
+                    <a:blip r:embed="rId10">
+                      <a:extLst>
+                        <a:ext uri="{28A0092B-C50C-407E-A947-70E740481C1C}">
+                          <a14:useLocalDpi xmlns:a14="http://schemas.microsoft.com/office/drawing/2010/main" val="0"/>
+                        </a:ext>
+                      </a:extLst>
+                    </a:blip>
+                    <a:srcRect/>
+                    <a:stretch>
+                      <a:fillRect/>
+                    </a:stretch>
+                  </pic:blipFill>
+                  <pic:spPr bwMode="auto">
+                    <a:xfrm>
+                      <a:off x="0" y="0"/>
+                      <a:ext cx="6885333" cy="5382497"/>
+                    </a:xfrm>
+                    <a:prstGeom prst="rect">
+                      <a:avLst/>
+                    </a:prstGeom>
+                    <a:noFill/>
+                    <a:ln>
+                      <a:noFill/>
+                    </a:ln>
+                  </pic:spPr>
+                </pic:pic>
+              </a:graphicData>
+            </a:graphic>
+          </wp:inline>
+        </w:drawing>
+      </w:r>
+    </w:p>
+    <w:p>
+      <w:pPr>
+        <w:spacing w:after="160" w:line="360" w:lineRule="auto"/>
+        <w:jc w:val="center"/>
+        <w:rPr>
+          <w:rFonts w:eastAsia="Courier New"/>
+          <w:lang w:val="ru-RU" w:eastAsia="ru-RU"/>
+        </w:rPr>
+      </w:pPr>
+      <w:r>
+        <w:rPr>
+          <w:rFonts w:eastAsia="Courier New"/>
+          <w:lang w:val="ru-RU" w:eastAsia="ru-RU"/>
+        </w:rPr>
+        <w:t>Рисунок</w:t>
+      </w:r>
+      <w:r>
+        <w:rPr>
+          <w:rFonts w:eastAsia="Courier New"/>
+          <w:lang w:val="ru-RU" w:eastAsia="ru-RU"/>
+        </w:rPr>
+        <w:t xml:space="preserve"> </w:t>
+      </w:r>
+      <w:r>
+        <w:rPr>
+          <w:rFonts w:eastAsia="Courier New"/>
+          <w:lang w:eastAsia="ru-RU"/>
+        </w:rPr>
+        <w:t>B</w:t>
+      </w:r>
+      <w:r>
+        <w:rPr>
+          <w:rFonts w:eastAsia="Courier New"/>
+          <w:lang w:val="ru-RU" w:eastAsia="ru-RU"/>
+        </w:rPr>
+        <w:t xml:space="preserve"> – </w:t>
+      </w:r>
+      <w:r>
+        <w:rPr>
+          <w:rFonts w:eastAsia="Courier New"/>
+          <w:lang w:val="ru-RU" w:eastAsia="ru-RU"/>
+        </w:rPr>
+        <w:t>скриншот панели настройки временных и основных параметров операции</w:t>
+      </w:r>
+    </w:p>
+    <w:p>
+      <w:pPr>
+        <w:spacing w:after="160" w:line="360" w:lineRule="auto"/>
+        <w:jc w:val="center"/>
+        <w:rPr>
+          <w:rFonts w:eastAsia="Courier New"/>
+          <w:lang w:val="ru-RU" w:eastAsia="ru-RU"/>
+        </w:rPr>
+      </w:pPr>
+    </w:p>
+    <w:p>
+      <w:pPr>
+        <w:spacing w:after="160" w:line="360" w:lineRule="auto"/>
+        <w:ind w:firstLine="720"/>
+        <w:rPr>
+          <w:rFonts w:eastAsia="Courier New" w:cs="Times New Roman"/>
+          <w:color w:val="000000"/>
+          <w:spacing w:val="-2"/>
+          <w:szCs w:val="28"/>
+          <w:lang w:val="ru-RU" w:eastAsia="ru-RU"/>
+        </w:rPr>
+      </w:pPr>
+      <w:r>
+        <w:rPr>
+          <w:rFonts w:eastAsia="Courier New"/>
+          <w:lang w:val="ru-RU" w:eastAsia="ru-RU"/>
+        </w:rPr>
+        <w:lastRenderedPageBreak/>
+        <w:t xml:space="preserve">Одним из параметров разрабатываемого алгоритма было достижение необходимой точности позиционирования робота. В данной модели с использование указанных алгоритмов удалось </w:t>
+      </w:r>
+      <w:r>
+        <w:rPr>
+          <w:rFonts w:eastAsia="Courier New" w:cs="Times New Roman"/>
+          <w:color w:val="000000"/>
+          <w:spacing w:val="-2"/>
+          <w:szCs w:val="28"/>
+          <w:lang w:val="ru-RU" w:eastAsia="ru-RU"/>
+        </w:rPr>
+        <w:t>обеспечивать локализацию робота с погрешностями не хуже ±10 метров</w:t>
+      </w:r>
+      <w:r>
+        <w:rPr>
+          <w:rFonts w:eastAsia="Courier New" w:cs="Times New Roman"/>
+          <w:color w:val="000000"/>
+          <w:spacing w:val="-2"/>
+          <w:szCs w:val="28"/>
+          <w:lang w:val="ru-RU" w:eastAsia="ru-RU"/>
+        </w:rPr>
+        <w:t xml:space="preserve"> и </w:t>
+      </w:r>
+      <w:r>
+        <w:rPr>
+          <w:rFonts w:eastAsia="Courier New" w:cs="Times New Roman"/>
+          <w:color w:val="000000"/>
+          <w:spacing w:val="-2"/>
+          <w:szCs w:val="28"/>
+          <w:lang w:val="ru-RU" w:eastAsia="ru-RU"/>
+        </w:rPr>
+        <w:t>обеспечивать локальную навигацию с погрешностями не хуже ±1 метр</w:t>
+      </w:r>
+      <w:r>
+        <w:rPr>
+          <w:rFonts w:eastAsia="Courier New" w:cs="Times New Roman"/>
+          <w:color w:val="000000"/>
+          <w:spacing w:val="-2"/>
+          <w:szCs w:val="28"/>
+          <w:lang w:val="ru-RU" w:eastAsia="ru-RU"/>
+        </w:rPr>
+        <w:t>.</w:t>
+      </w:r>
+    </w:p>
+    <w:p>
+      <w:pPr>
+        <w:spacing w:after="160" w:line="360" w:lineRule="auto"/>
+        <w:ind w:firstLine="720"/>
+        <w:rPr>
+          <w:rFonts w:eastAsia="Courier New" w:cs="Times New Roman"/>
+          <w:color w:val="000000"/>
+          <w:spacing w:val="-2"/>
+          <w:szCs w:val="28"/>
+          <w:lang w:val="ru-RU" w:eastAsia="ru-RU"/>
+        </w:rPr>
+      </w:pPr>
+      <w:r>
+        <w:rPr>
+          <w:rFonts w:eastAsia="Courier New" w:cs="Times New Roman"/>
+          <w:color w:val="000000"/>
+          <w:spacing w:val="-2"/>
+          <w:szCs w:val="28"/>
+          <w:lang w:val="ru-RU" w:eastAsia="ru-RU"/>
+        </w:rPr>
+        <w:t xml:space="preserve">В модели предусмотрена ситуация, когда на роботе может выйти из строя часть оборудования или робот может стать полностью неисправен. Процент вышедших из строя роботов также задается в конфигурации. </w:t>
+      </w:r>
+    </w:p>
+    <w:p>
+      <w:pPr>
+        <w:spacing w:after="160" w:line="360" w:lineRule="auto"/>
+        <w:ind w:firstLine="720"/>
+        <w:rPr>
+          <w:rFonts w:eastAsia="Courier New" w:cs="Times New Roman"/>
+          <w:color w:val="000000"/>
+          <w:spacing w:val="-2"/>
+          <w:szCs w:val="28"/>
+          <w:lang w:val="ru-RU" w:eastAsia="ru-RU"/>
+        </w:rPr>
+      </w:pPr>
+      <w:r>
+        <w:rPr>
+          <w:rFonts w:eastAsia="Courier New" w:cs="Times New Roman"/>
+          <w:color w:val="000000"/>
+          <w:spacing w:val="-2"/>
+          <w:szCs w:val="28"/>
+          <w:lang w:val="ru-RU" w:eastAsia="ru-RU"/>
+        </w:rPr>
+        <w:t xml:space="preserve">При частичной потере функциональности робот, в соответствии с требованиями, должен оставаться функционален. Робот остается работоспособен частично при потере до 50% оборудования. Такой результат достигается за счет избыточности сенсоров робота, а также динамического перераспределения задач между роботами. Робот не способный выполнять свои функции в полном объеме переключается на те, которые доступны ему в текущем состоянии. Например, робот с неисправным движителем может быть наблюдателем, вычислителем и ретранслятором. Таким образом робот может быть функционален вплоть до </w:t>
+      </w:r>
+      <w:r>
+        <w:rPr>
+          <w:rFonts w:eastAsia="Courier New" w:cs="Times New Roman"/>
+          <w:color w:val="000000"/>
+          <w:spacing w:val="-2"/>
+          <w:szCs w:val="28"/>
+          <w:lang w:val="ru-RU" w:eastAsia="ru-RU"/>
+        </w:rPr>
+        <w:t>отказа бортового вычислителя и модуля связи.</w:t>
+      </w:r>
+    </w:p>
+    <w:p>
+      <w:pPr>
+        <w:spacing w:after="160" w:line="360" w:lineRule="auto"/>
+        <w:ind w:firstLine="720"/>
+        <w:rPr>
+          <w:rFonts w:eastAsia="Courier New" w:cs="Times New Roman"/>
+          <w:color w:val="000000"/>
+          <w:spacing w:val="-2"/>
+          <w:szCs w:val="28"/>
+          <w:lang w:val="ru-RU" w:eastAsia="ru-RU"/>
+        </w:rPr>
+      </w:pPr>
+      <w:r>
+        <w:rPr>
+          <w:rFonts w:eastAsia="Courier New" w:cs="Times New Roman"/>
+          <w:color w:val="000000"/>
+          <w:spacing w:val="-2"/>
+          <w:szCs w:val="28"/>
+          <w:lang w:val="ru-RU" w:eastAsia="ru-RU"/>
+        </w:rPr>
+        <w:t xml:space="preserve">Серьезная проблема для работы робота — это неисправность модуля связи. В таком случае робот выполняет свою последнюю задачу из списка задач группировки которую он получил до обрыва связи. Далее он переходит в режим автономной от группировки работы, самостоятельно формируя и модифицируя свой список задач. </w:t>
+      </w:r>
+    </w:p>
+    <w:p>
+      <w:pPr>
+        <w:spacing w:after="160" w:line="360" w:lineRule="auto"/>
+        <w:ind w:firstLine="720"/>
+        <w:rPr>
+          <w:rFonts w:eastAsia="Courier New"/>
+          <w:lang w:val="ru-RU" w:eastAsia="ru-RU"/>
+        </w:rPr>
+      </w:pPr>
+      <w:r>
+        <w:rPr>
+          <w:rFonts w:eastAsia="Courier New" w:cs="Times New Roman"/>
+          <w:color w:val="000000"/>
+          <w:spacing w:val="-2"/>
+          <w:szCs w:val="28"/>
+          <w:lang w:val="ru-RU" w:eastAsia="ru-RU"/>
+        </w:rPr>
+        <w:t xml:space="preserve">В случае если отключение модуля связи произошло до команды перехода в боевую готовность, робот просто отключается, так как у него нет возможности поддерживать информационный обмен с роботами группировки вносить изменения в общую базу знаний о среде и объекте. Кроме того, он не сможет </w:t>
+      </w:r>
+      <w:r>
+        <w:rPr>
+          <w:rFonts w:eastAsia="Courier New" w:cs="Times New Roman"/>
+          <w:color w:val="000000"/>
+          <w:spacing w:val="-2"/>
+          <w:szCs w:val="28"/>
+          <w:lang w:val="ru-RU" w:eastAsia="ru-RU"/>
+        </w:rPr>
+        <w:lastRenderedPageBreak/>
+        <w:t>своевременно перейти в режим боевой готовности и может помешать остальным роботам во время выполнения спасательной операции.</w:t>
+      </w:r>
+    </w:p>
+    <w:p>
+      <w:pPr>
+        <w:spacing w:after="160" w:line="360" w:lineRule="auto"/>
+        <w:rPr>
+          <w:rFonts w:eastAsia="Courier New"/>
+          <w:lang w:val="ru-RU" w:eastAsia="ru-RU"/>
+        </w:rPr>
+      </w:pPr>
+      <w:r>
+        <w:rPr>
+          <w:rFonts w:eastAsia="Courier New"/>
+          <w:noProof/>
+        </w:rPr>
+        <w:drawing>
+          <wp:inline distT="0" distB="0" distL="0" distR="0">
+            <wp:extent cx="5124450" cy="7298457"/>
+            <wp:effectExtent l="0" t="0" r="0" b="0"/>
+            <wp:docPr id="26" name="Picture 26"/>
+            <wp:cNvGraphicFramePr>
+              <a:graphicFrameLocks xmlns:a="http://schemas.openxmlformats.org/drawingml/2006/main" noChangeAspect="1"/>
+            </wp:cNvGraphicFramePr>
+            <a:graphic xmlns:a="http://schemas.openxmlformats.org/drawingml/2006/main">
+              <a:graphicData uri="http://schemas.openxmlformats.org/drawingml/2006/picture">
+                <pic:pic xmlns:pic="http://schemas.openxmlformats.org/drawingml/2006/picture">
+                  <pic:nvPicPr>
+                    <pic:cNvPr id="0" name="Picture 6"/>
+                    <pic:cNvPicPr>
+                      <a:picLocks noChangeAspect="1" noChangeArrowheads="1"/>
+                    </pic:cNvPicPr>
+                  </pic:nvPicPr>
+                  <pic:blipFill>
+                    <a:blip r:embed="rId11">
+                      <a:extLst>
+                        <a:ext uri="{28A0092B-C50C-407E-A947-70E740481C1C}">
+                          <a14:useLocalDpi xmlns:a14="http://schemas.microsoft.com/office/drawing/2010/main" val="0"/>
+                        </a:ext>
+                      </a:extLst>
+                    </a:blip>
+                    <a:srcRect/>
+                    <a:stretch>
+                      <a:fillRect/>
+                    </a:stretch>
+                  </pic:blipFill>
+                  <pic:spPr bwMode="auto">
+                    <a:xfrm>
+                      <a:off x="0" y="0"/>
+                      <a:ext cx="5138826" cy="7318932"/>
+                    </a:xfrm>
+                    <a:prstGeom prst="rect">
+                      <a:avLst/>
+                    </a:prstGeom>
+                    <a:noFill/>
+                    <a:ln>
+                      <a:noFill/>
+                    </a:ln>
+                  </pic:spPr>
+                </pic:pic>
+              </a:graphicData>
+            </a:graphic>
+          </wp:inline>
+        </w:drawing>
+      </w:r>
+    </w:p>
+    <w:p>
+      <w:pPr>
+        <w:spacing w:after="160" w:line="360" w:lineRule="auto"/>
+        <w:rPr>
+          <w:rFonts w:eastAsia="Courier New"/>
+          <w:lang w:val="ru-RU" w:eastAsia="ru-RU"/>
+        </w:rPr>
+      </w:pPr>
+      <w:r>
+        <w:rPr>
+          <w:rFonts w:eastAsia="Courier New"/>
+          <w:lang w:val="ru-RU" w:eastAsia="ru-RU"/>
+        </w:rPr>
+        <w:t xml:space="preserve">Рисунок </w:t>
+      </w:r>
+      <w:r>
+        <w:rPr>
+          <w:rFonts w:eastAsia="Courier New"/>
+          <w:lang w:eastAsia="ru-RU"/>
+        </w:rPr>
+        <w:t>C</w:t>
+      </w:r>
+      <w:r>
+        <w:rPr>
+          <w:rFonts w:eastAsia="Courier New"/>
+          <w:lang w:val="ru-RU" w:eastAsia="ru-RU"/>
+        </w:rPr>
+        <w:t xml:space="preserve"> </w:t>
+      </w:r>
+      <w:r>
+        <w:rPr>
+          <w:rFonts w:eastAsia="Courier New"/>
+          <w:lang w:val="ru-RU" w:eastAsia="ru-RU"/>
+        </w:rPr>
+        <w:t>– упрощенная блок-схема алгоритма изменения доступных задач</w:t>
+      </w:r>
+    </w:p>
+    <w:p>
+      <w:pPr>
+        <w:spacing w:line="360" w:lineRule="auto"/>
+        <w:ind w:firstLine="360"/>
+        <w:rPr>
+          <w:rFonts w:eastAsia="Courier New"/>
+          <w:lang w:val="ru-RU" w:eastAsia="ru-RU"/>
+        </w:rPr>
+      </w:pPr>
+      <w:r>
+        <w:rPr>
+          <w:rFonts w:eastAsia="Courier New"/>
+          <w:lang w:val="ru-RU" w:eastAsia="ru-RU"/>
+        </w:rPr>
+        <w:lastRenderedPageBreak/>
+        <w:t xml:space="preserve">На рисунке </w:t>
+      </w:r>
+      <w:r>
+        <w:rPr>
+          <w:rFonts w:eastAsia="Courier New"/>
+          <w:lang w:eastAsia="ru-RU"/>
+        </w:rPr>
+        <w:t>C</w:t>
+      </w:r>
+      <w:r>
+        <w:rPr>
+          <w:rFonts w:eastAsia="Courier New"/>
+          <w:lang w:val="ru-RU" w:eastAsia="ru-RU"/>
+        </w:rPr>
+        <w:t xml:space="preserve"> </w:t>
+      </w:r>
+      <w:r>
+        <w:rPr>
+          <w:rFonts w:eastAsia="Courier New"/>
+          <w:lang w:val="ru-RU" w:eastAsia="ru-RU"/>
+        </w:rPr>
+        <w:t>приведена упрощенная блок-схема алгоритма изменения списка доступных роботу задач.</w:t>
+      </w:r>
+    </w:p>
+    <w:p>
+      <w:pPr>
+        <w:spacing w:line="360" w:lineRule="auto"/>
+        <w:ind w:firstLine="360"/>
+        <w:rPr>
+          <w:rFonts w:eastAsia="Courier New"/>
+          <w:lang w:val="ru-RU" w:eastAsia="ru-RU"/>
+        </w:rPr>
+      </w:pPr>
+      <w:r>
+        <w:rPr>
+          <w:rFonts w:eastAsia="Courier New"/>
+          <w:lang w:val="ru-RU" w:eastAsia="ru-RU"/>
+        </w:rPr>
+        <w:t>В результате отладки алгоритма наблюдения за объектом удалось добиться соответствия модели заявленным требования, приведенным ранее. Также удалось достичь высокой устойчивости модели группировки мобильных спасательных роботов к изменениям в функциональности роботов и составе группировки.</w:t>
+      </w:r>
+    </w:p>
+    <w:p>
+      <w:pPr>
+        <w:spacing w:after="160"/>
         <w:jc w:val="left"/>
         <w:rPr>
-          <w:rFonts w:eastAsia="Courier New"/>
-          <w:lang w:val="ru-RU" w:eastAsia="ru-RU"/>
-        </w:rPr>
-      </w:pPr>
-      <w:r>
-        <w:rPr>
-          <w:rFonts w:eastAsia="Courier New"/>
-          <w:lang w:val="ru-RU" w:eastAsia="ru-RU"/>
-        </w:rPr>
-        <w:br w:type="page"/>
-      </w:r>
-    </w:p>
-    <w:p>
-      <w:pPr>
-        <w:spacing w:line="360" w:lineRule="auto"/>
-        <w:ind w:firstLine="360"/>
-        <w:rPr>
-          <w:rFonts w:eastAsia="Courier New"/>
-          <w:lang w:val="ru-RU" w:eastAsia="ru-RU"/>
-        </w:rPr>
-      </w:pPr>
-    </w:p>
-    <w:p>
-      <w:pPr>
-        <w:pStyle w:val="Heading1"/>
-        <w:rPr>
-          <w:rFonts w:eastAsia="Courier New"/>
-          <w:vertAlign w:val="superscript"/>
-          <w:lang w:val="ru-RU" w:eastAsia="ru-RU"/>
-        </w:rPr>
-      </w:pPr>
-      <w:r>
-        <w:rPr>
-          <w:rFonts w:eastAsia="Courier New"/>
-          <w:lang w:val="ru-RU" w:eastAsia="ru-RU"/>
-        </w:rPr>
-        <w:t>3.2 Отладка алгоритмов процедуры наблюдения за объектом</w:t>
-      </w:r>
-      <w:r>
-        <w:rPr>
-          <w:rFonts w:eastAsia="Courier New"/>
-          <w:vertAlign w:val="superscript"/>
-          <w:lang w:val="ru-RU" w:eastAsia="ru-RU"/>
-        </w:rPr>
-        <w:t>*1</w:t>
-      </w:r>
-    </w:p>
-    <w:p>
-      <w:pPr>
-        <w:pStyle w:val="Heading2"/>
-        <w:rPr>
-          <w:rFonts w:eastAsia="Courier New"/>
-          <w:vertAlign w:val="superscript"/>
-          <w:lang w:val="ru-RU" w:eastAsia="ru-RU"/>
-        </w:rPr>
-      </w:pPr>
-    </w:p>
-    <w:p>
-      <w:pPr>
-        <w:rPr>
-          <w:rFonts w:asciiTheme="majorHAnsi" w:eastAsia="Courier New" w:hAnsiTheme="majorHAnsi" w:cstheme="majorBidi"/>
+          <w:rFonts w:eastAsia="Courier New" w:cstheme="majorBidi"/>
           <w:color w:val="262626" w:themeColor="text1" w:themeTint="D9"/>
           <w:sz w:val="32"/>
           <w:szCs w:val="32"/>
@@ -1143,6 +3226,7 @@
     <w:p>
       <w:pPr>
         <w:pStyle w:val="Heading1"/>
+        <w:spacing w:line="360" w:lineRule="auto"/>
         <w:rPr>
           <w:rFonts w:eastAsia="Courier New"/>
           <w:vertAlign w:val="superscript"/>
@@ -1157,17 +3241,10 @@
         <w:lastRenderedPageBreak/>
         <w:t>3.3 Отладка алгоритмов процедуры приведения в рабочую готовность</w:t>
       </w:r>
-      <w:r>
-        <w:rPr>
-          <w:rFonts w:eastAsia="Courier New"/>
-          <w:vertAlign w:val="superscript"/>
-          <w:lang w:val="ru-RU" w:eastAsia="ru-RU"/>
-        </w:rPr>
-        <w:t>*1</w:t>
-      </w:r>
-    </w:p>
-    <w:p>
-      <w:pPr>
+    </w:p>
+    <w:p>
+      <w:pPr>
+        <w:spacing w:line="360" w:lineRule="auto"/>
         <w:rPr>
           <w:rFonts w:eastAsia="Courier New" w:cs="Times New Roman"/>
           <w:color w:val="000000"/>
@@ -1180,6 +3257,3680 @@
     </w:p>
     <w:p>
       <w:pPr>
+        <w:spacing w:line="360" w:lineRule="auto"/>
+        <w:ind w:firstLine="720"/>
+        <w:rPr>
+          <w:rFonts w:eastAsia="Courier New"/>
+          <w:lang w:val="ru-RU" w:eastAsia="ru-RU"/>
+        </w:rPr>
+      </w:pPr>
+      <w:r>
+        <w:rPr>
+          <w:rFonts w:eastAsia="Courier New"/>
+          <w:lang w:val="ru-RU" w:eastAsia="ru-RU"/>
+        </w:rPr>
+        <w:t xml:space="preserve">Алгоритм процедуры приведения спасательной группировки мобильных роботов в рабочую (боевую) готовность предназначен для правильного распределения роботов на позициях на объекте и вокруг него. А также своевременного срабатывания группировки после сигнала о начале развертывания. </w:t>
+      </w:r>
+    </w:p>
+    <w:p>
+      <w:pPr>
+        <w:spacing w:line="360" w:lineRule="auto"/>
+        <w:ind w:firstLine="720"/>
+        <w:rPr>
+          <w:rFonts w:eastAsia="Courier New"/>
+          <w:lang w:val="ru-RU" w:eastAsia="ru-RU"/>
+        </w:rPr>
+      </w:pPr>
+      <w:r>
+        <w:rPr>
+          <w:rFonts w:eastAsia="Courier New"/>
+          <w:lang w:val="ru-RU" w:eastAsia="ru-RU"/>
+        </w:rPr>
+        <w:t>В процессе своей работы (выполнения спасательной миссии) роботы должны расположиться в окрестностях таких точек среды, чтобы обеспечить максимальную эффективность спасательной операции т.е. спасения максимального числа жизней людей.</w:t>
+      </w:r>
+    </w:p>
+    <w:p>
+      <w:pPr>
+        <w:spacing w:line="360" w:lineRule="auto"/>
+        <w:ind w:firstLine="720"/>
+        <w:rPr>
+          <w:rFonts w:eastAsia="Courier New"/>
+          <w:lang w:val="ru-RU" w:eastAsia="ru-RU"/>
+        </w:rPr>
+      </w:pPr>
+      <w:r>
+        <w:rPr>
+          <w:rFonts w:eastAsia="Courier New"/>
+          <w:lang w:val="ru-RU" w:eastAsia="ru-RU"/>
+        </w:rPr>
+        <w:t>Задача размещения роботов на платформе не является тривиальной, так как в условиях внештатной ситуации, сложных погодных условий и других динамичных условий среды, сами спасательные роботы оказываются под угрозой. При выходе из строя роботов группировки, общая эффективность группировки снижается, несмотря на перераспределение между роботами задач и избыточность группировки в целом.</w:t>
+      </w:r>
+    </w:p>
+    <w:p>
+      <w:pPr>
+        <w:spacing w:line="360" w:lineRule="auto"/>
+        <w:ind w:firstLine="720"/>
+        <w:rPr>
+          <w:rFonts w:eastAsia="Courier New"/>
+          <w:lang w:val="ru-RU" w:eastAsia="ru-RU"/>
+        </w:rPr>
+      </w:pPr>
+      <w:r>
+        <w:rPr>
+          <w:rFonts w:eastAsia="Courier New"/>
+          <w:lang w:val="ru-RU" w:eastAsia="ru-RU"/>
+        </w:rPr>
+        <w:t>При проведении экспериментов на модели было показано</w:t>
+      </w:r>
+      <w:r>
+        <w:rPr>
+          <w:rFonts w:eastAsia="Courier New"/>
+          <w:lang w:val="ru-RU" w:eastAsia="ru-RU"/>
+        </w:rPr>
+        <w:t>, что при потери определенно числа роботов выполнение спасательной миссии становится невозможным, кроме того при потере транспортного робота, продолжение спасательной операции становится бессмысленным.  Поэтому роботы группировки должны расположиться таким образом, чтобы:</w:t>
+      </w:r>
+    </w:p>
+    <w:p>
+      <w:pPr>
+        <w:pStyle w:val="ListParagraph"/>
+        <w:numPr>
+          <w:ilvl w:val="0"/>
+          <w:numId w:val="14"/>
+        </w:numPr>
+        <w:spacing w:line="360" w:lineRule="auto"/>
+        <w:rPr>
+          <w:rFonts w:eastAsia="Courier New"/>
+          <w:lang w:val="ru-RU" w:eastAsia="ru-RU"/>
+        </w:rPr>
+      </w:pPr>
+      <w:r>
+        <w:rPr>
+          <w:rFonts w:eastAsia="Courier New"/>
+          <w:lang w:val="ru-RU" w:eastAsia="ru-RU"/>
+        </w:rPr>
+        <w:t>оказаться максимально близко к путям эвакуации по которым проследуют люди</w:t>
+      </w:r>
+      <w:r>
+        <w:rPr>
+          <w:rFonts w:eastAsia="Courier New"/>
+          <w:lang w:val="ru-RU" w:eastAsia="ru-RU"/>
+        </w:rPr>
+        <w:t>;</w:t>
+      </w:r>
+    </w:p>
+    <w:p>
+      <w:pPr>
+        <w:pStyle w:val="ListParagraph"/>
+        <w:numPr>
+          <w:ilvl w:val="0"/>
+          <w:numId w:val="14"/>
+        </w:numPr>
+        <w:spacing w:line="360" w:lineRule="auto"/>
+        <w:rPr>
+          <w:rFonts w:eastAsia="Courier New"/>
+          <w:lang w:val="ru-RU" w:eastAsia="ru-RU"/>
+        </w:rPr>
+      </w:pPr>
+      <w:r>
+        <w:rPr>
+          <w:rFonts w:eastAsia="Courier New"/>
+          <w:lang w:val="ru-RU" w:eastAsia="ru-RU"/>
+        </w:rPr>
+        <w:t>обеспечить максимальную полноту информации о платформе, производить мониторинг как можно большего пространства нефтяной платформы и среды;</w:t>
+      </w:r>
+    </w:p>
+    <w:p>
+      <w:pPr>
+        <w:pStyle w:val="ListParagraph"/>
+        <w:numPr>
+          <w:ilvl w:val="0"/>
+          <w:numId w:val="14"/>
+        </w:numPr>
+        <w:spacing w:line="360" w:lineRule="auto"/>
+        <w:rPr>
+          <w:rFonts w:eastAsia="Courier New"/>
+          <w:lang w:val="ru-RU" w:eastAsia="ru-RU"/>
+        </w:rPr>
+      </w:pPr>
+      <w:r>
+        <w:rPr>
+          <w:rFonts w:eastAsia="Courier New"/>
+          <w:lang w:val="ru-RU" w:eastAsia="ru-RU"/>
+        </w:rPr>
+        <w:t>оказаться на достаточном удалении от опасных зон;</w:t>
+      </w:r>
+    </w:p>
+    <w:p>
+      <w:pPr>
+        <w:pStyle w:val="ListParagraph"/>
+        <w:numPr>
+          <w:ilvl w:val="0"/>
+          <w:numId w:val="14"/>
+        </w:numPr>
+        <w:spacing w:line="360" w:lineRule="auto"/>
+        <w:rPr>
+          <w:rFonts w:eastAsia="Courier New"/>
+          <w:lang w:val="ru-RU" w:eastAsia="ru-RU"/>
+        </w:rPr>
+      </w:pPr>
+      <w:r>
+        <w:rPr>
+          <w:rFonts w:eastAsia="Courier New"/>
+          <w:lang w:val="ru-RU" w:eastAsia="ru-RU"/>
+        </w:rPr>
+        <w:lastRenderedPageBreak/>
+        <w:t>не мешать движению людей и других роботов при проведении спасательной операции;</w:t>
+      </w:r>
+    </w:p>
+    <w:p>
+      <w:pPr>
+        <w:pStyle w:val="ListParagraph"/>
+        <w:numPr>
+          <w:ilvl w:val="0"/>
+          <w:numId w:val="14"/>
+        </w:numPr>
+        <w:spacing w:line="360" w:lineRule="auto"/>
+        <w:rPr>
+          <w:rFonts w:eastAsia="Courier New"/>
+          <w:lang w:val="ru-RU" w:eastAsia="ru-RU"/>
+        </w:rPr>
+      </w:pPr>
+      <w:r>
+        <w:rPr>
+          <w:rFonts w:eastAsia="Courier New"/>
+          <w:lang w:val="ru-RU" w:eastAsia="ru-RU"/>
+        </w:rPr>
+        <w:t>двигаться к своим позициям по оптимальным по времени маршрутам, так как важна быстрота реагирования группировки;</w:t>
+      </w:r>
+    </w:p>
+    <w:p>
+      <w:pPr>
+        <w:pStyle w:val="ListParagraph"/>
+        <w:numPr>
+          <w:ilvl w:val="0"/>
+          <w:numId w:val="14"/>
+        </w:numPr>
+        <w:spacing w:line="360" w:lineRule="auto"/>
+        <w:rPr>
+          <w:rFonts w:eastAsia="Courier New"/>
+          <w:lang w:val="ru-RU" w:eastAsia="ru-RU"/>
+        </w:rPr>
+      </w:pPr>
+      <w:r>
+        <w:rPr>
+          <w:rFonts w:eastAsia="Courier New"/>
+          <w:lang w:val="ru-RU" w:eastAsia="ru-RU"/>
+        </w:rPr>
+        <w:t xml:space="preserve">быстро и не вызывая помех в работе платформы </w:t>
+      </w:r>
+      <w:r>
+        <w:rPr>
+          <w:rFonts w:eastAsia="Courier New"/>
+          <w:lang w:val="ru-RU" w:eastAsia="ru-RU"/>
+        </w:rPr>
+        <w:t>свернуть группировку, если форс-мажорных событий не произошло.</w:t>
+      </w:r>
+    </w:p>
+    <w:p>
+      <w:pPr>
+        <w:spacing w:line="360" w:lineRule="auto"/>
+        <w:ind w:left="720" w:firstLine="360"/>
+        <w:rPr>
+          <w:rFonts w:eastAsia="Courier New"/>
+          <w:lang w:val="ru-RU" w:eastAsia="ru-RU"/>
+        </w:rPr>
+      </w:pPr>
+      <w:r>
+        <w:rPr>
+          <w:rFonts w:eastAsia="Courier New"/>
+          <w:lang w:val="ru-RU" w:eastAsia="ru-RU"/>
+        </w:rPr>
+        <w:t xml:space="preserve">Разработанный алгоритм приведения группировки в боевую готовность </w:t>
+      </w:r>
+      <w:r>
+        <w:rPr>
+          <w:rFonts w:eastAsia="Courier New"/>
+          <w:lang w:val="ru-RU" w:eastAsia="ru-RU"/>
+        </w:rPr>
+        <w:t>соответствует приведенным выше, обеспечивает высокую скорость работы, сворачивания и разворачивания группировки и хорошую эффективность распределения роботов на борту платформы.</w:t>
+      </w:r>
+    </w:p>
+    <w:p>
+      <w:pPr>
+        <w:spacing w:line="360" w:lineRule="auto"/>
+        <w:ind w:left="720" w:firstLine="360"/>
+        <w:rPr>
+          <w:rFonts w:eastAsia="Courier New"/>
+          <w:lang w:val="ru-RU" w:eastAsia="ru-RU"/>
+        </w:rPr>
+      </w:pPr>
+      <w:r>
+        <w:rPr>
+          <w:rFonts w:eastAsia="Courier New"/>
+          <w:lang w:val="ru-RU" w:eastAsia="ru-RU"/>
+        </w:rPr>
+        <w:t xml:space="preserve">На рисунке </w:t>
+      </w:r>
+      <w:r>
+        <w:rPr>
+          <w:rFonts w:eastAsia="Courier New"/>
+          <w:lang w:eastAsia="ru-RU"/>
+        </w:rPr>
+        <w:t>N</w:t>
+      </w:r>
+      <w:r>
+        <w:rPr>
+          <w:rFonts w:eastAsia="Courier New"/>
+          <w:lang w:val="ru-RU" w:eastAsia="ru-RU"/>
+        </w:rPr>
+        <w:t xml:space="preserve"> </w:t>
+      </w:r>
+      <w:r>
+        <w:rPr>
+          <w:rFonts w:eastAsia="Courier New"/>
+          <w:lang w:val="ru-RU" w:eastAsia="ru-RU"/>
+        </w:rPr>
+        <w:t>представлен скриншот окна визуализации модели на котором роботы приведены в боевую готовность, красной сферой обозначена опасная зона.</w:t>
+      </w:r>
+    </w:p>
+    <w:p>
+      <w:pPr>
+        <w:spacing w:line="360" w:lineRule="auto"/>
+        <w:ind w:left="-1020" w:right="-624" w:firstLine="360"/>
+        <w:jc w:val="center"/>
+        <w:rPr>
+          <w:rFonts w:eastAsia="Courier New"/>
+          <w:lang w:val="ru-RU" w:eastAsia="ru-RU"/>
+        </w:rPr>
+      </w:pPr>
+      <w:r>
+        <w:rPr>
+          <w:rFonts w:eastAsia="Courier New"/>
+          <w:noProof/>
+        </w:rPr>
+        <w:lastRenderedPageBreak/>
+        <w:drawing>
+          <wp:inline distT="0" distB="0" distL="0" distR="0">
+            <wp:extent cx="6488566" cy="5505450"/>
+            <wp:effectExtent l="0" t="0" r="7620" b="0"/>
+            <wp:docPr id="27" name="Picture 27"/>
+            <wp:cNvGraphicFramePr>
+              <a:graphicFrameLocks xmlns:a="http://schemas.openxmlformats.org/drawingml/2006/main" noChangeAspect="1"/>
+            </wp:cNvGraphicFramePr>
+            <a:graphic xmlns:a="http://schemas.openxmlformats.org/drawingml/2006/main">
+              <a:graphicData uri="http://schemas.openxmlformats.org/drawingml/2006/picture">
+                <pic:pic xmlns:pic="http://schemas.openxmlformats.org/drawingml/2006/picture">
+                  <pic:nvPicPr>
+                    <pic:cNvPr id="0" name="Picture 7"/>
+                    <pic:cNvPicPr>
+                      <a:picLocks noChangeAspect="1" noChangeArrowheads="1"/>
+                    </pic:cNvPicPr>
+                  </pic:nvPicPr>
+                  <pic:blipFill>
+                    <a:blip r:embed="rId12">
+                      <a:extLst>
+                        <a:ext uri="{28A0092B-C50C-407E-A947-70E740481C1C}">
+                          <a14:useLocalDpi xmlns:a14="http://schemas.microsoft.com/office/drawing/2010/main" val="0"/>
+                        </a:ext>
+                      </a:extLst>
+                    </a:blip>
+                    <a:srcRect/>
+                    <a:stretch>
+                      <a:fillRect/>
+                    </a:stretch>
+                  </pic:blipFill>
+                  <pic:spPr bwMode="auto">
+                    <a:xfrm>
+                      <a:off x="0" y="0"/>
+                      <a:ext cx="6494270" cy="5510290"/>
+                    </a:xfrm>
+                    <a:prstGeom prst="rect">
+                      <a:avLst/>
+                    </a:prstGeom>
+                    <a:noFill/>
+                    <a:ln>
+                      <a:noFill/>
+                    </a:ln>
+                  </pic:spPr>
+                </pic:pic>
+              </a:graphicData>
+            </a:graphic>
+          </wp:inline>
+        </w:drawing>
+      </w:r>
+    </w:p>
+    <w:p>
+      <w:pPr>
+        <w:spacing w:line="360" w:lineRule="auto"/>
+        <w:ind w:left="720"/>
+        <w:rPr>
+          <w:rFonts w:eastAsia="Courier New"/>
+          <w:lang w:val="ru-RU" w:eastAsia="ru-RU"/>
+        </w:rPr>
+      </w:pPr>
+      <w:r>
+        <w:rPr>
+          <w:rFonts w:eastAsia="Courier New"/>
+          <w:lang w:val="ru-RU" w:eastAsia="ru-RU"/>
+        </w:rPr>
+        <w:tab/>
+      </w:r>
+      <w:r>
+        <w:rPr>
+          <w:rFonts w:eastAsia="Courier New"/>
+          <w:lang w:val="ru-RU" w:eastAsia="ru-RU"/>
+        </w:rPr>
+        <w:t xml:space="preserve">Рисунок </w:t>
+      </w:r>
+      <w:r>
+        <w:rPr>
+          <w:rFonts w:eastAsia="Courier New"/>
+          <w:lang w:eastAsia="ru-RU"/>
+        </w:rPr>
+        <w:t>N</w:t>
+      </w:r>
+      <w:r>
+        <w:rPr>
+          <w:rFonts w:eastAsia="Courier New"/>
+          <w:lang w:val="ru-RU" w:eastAsia="ru-RU"/>
+        </w:rPr>
+        <w:t xml:space="preserve"> </w:t>
+      </w:r>
+      <w:r>
+        <w:rPr>
+          <w:rFonts w:eastAsia="Courier New"/>
+          <w:lang w:val="ru-RU" w:eastAsia="ru-RU"/>
+        </w:rPr>
+        <w:t>– скриншот окна визуализации модели в момент, когда группировка роботов развернута.</w:t>
+      </w:r>
+    </w:p>
+    <w:p>
+      <w:pPr>
+        <w:spacing w:line="360" w:lineRule="auto"/>
+        <w:ind w:left="720"/>
+        <w:rPr>
+          <w:rFonts w:eastAsia="Courier New"/>
+          <w:lang w:val="ru-RU" w:eastAsia="ru-RU"/>
+        </w:rPr>
+      </w:pPr>
+    </w:p>
+    <w:p>
+      <w:pPr>
+        <w:spacing w:line="360" w:lineRule="auto"/>
+        <w:ind w:firstLine="720"/>
+        <w:rPr>
+          <w:rFonts w:eastAsia="Courier New"/>
+          <w:lang w:val="ru-RU" w:eastAsia="ru-RU"/>
+        </w:rPr>
+      </w:pPr>
+      <w:r>
+        <w:rPr>
+          <w:rFonts w:eastAsia="Courier New"/>
+          <w:lang w:val="ru-RU" w:eastAsia="ru-RU"/>
+        </w:rPr>
+        <w:t xml:space="preserve">Группировка мобильный спасательных роботов </w:t>
+      </w:r>
+      <w:r>
+        <w:rPr>
+          <w:rFonts w:eastAsia="Courier New"/>
+          <w:lang w:val="ru-RU" w:eastAsia="ru-RU"/>
+        </w:rPr>
+        <w:t xml:space="preserve">переходит в режим развертывания, получав сигнал, сгенерированный в результате работы алгоритма наблюдения за объектом или с пульта управления оператора. </w:t>
+      </w:r>
+    </w:p>
+    <w:p>
+      <w:pPr>
+        <w:spacing w:line="360" w:lineRule="auto"/>
+        <w:rPr>
+          <w:rFonts w:eastAsia="Courier New"/>
+          <w:lang w:val="ru-RU" w:eastAsia="ru-RU"/>
+        </w:rPr>
+      </w:pPr>
+      <w:r>
+        <w:rPr>
+          <w:rFonts w:eastAsia="Courier New"/>
+          <w:lang w:val="ru-RU" w:eastAsia="ru-RU"/>
+        </w:rPr>
+        <w:tab/>
+        <w:t>Получив сигнал о начале развертывания все роботы группировки, за исключением уже работающих роботов разведчиков переходят в режим инициализации. В процессе инициализации роботы обмениваются всей доступной группировке информацией, локализуются и пер</w:t>
+      </w:r>
+      <w:r>
+        <w:rPr>
+          <w:rFonts w:eastAsia="Courier New"/>
+          <w:lang w:val="ru-RU" w:eastAsia="ru-RU"/>
+        </w:rPr>
+        <w:t xml:space="preserve">еходят к выполнению </w:t>
+      </w:r>
+      <w:r>
+        <w:rPr>
+          <w:rFonts w:eastAsia="Courier New"/>
+          <w:lang w:val="ru-RU" w:eastAsia="ru-RU"/>
+        </w:rPr>
+        <w:lastRenderedPageBreak/>
+        <w:t xml:space="preserve">своих задач. На этапе развертывания основные задачи роботов — это сбор информации о платформе и движение к выбранным точкам маршрута. Прокладывая маршрут, роботы стараются избегать зон повышенной опасности, а также учитывают положение и маршруты друг друга для предотвращения взаимных коллизий. Критерии выбора позиции на объекте индивидуальны для каждого типа роботов. </w:t>
+      </w:r>
+    </w:p>
+    <w:p>
+      <w:pPr>
+        <w:spacing w:line="360" w:lineRule="auto"/>
+        <w:ind w:firstLine="720"/>
+        <w:rPr>
+          <w:rFonts w:eastAsia="Courier New"/>
+          <w:lang w:val="ru-RU" w:eastAsia="ru-RU"/>
+        </w:rPr>
+      </w:pPr>
+      <w:r>
+        <w:rPr>
+          <w:rFonts w:eastAsia="Courier New"/>
+          <w:lang w:val="ru-RU" w:eastAsia="ru-RU"/>
+        </w:rPr>
+        <w:t>Для роботов разведчиков основной критерий выбора позиции на платформе - это информационное покрытие среды. Роботы разведчики обладают максимальной избыточностью, поэтому в меньшей степени будут стараться покинуть опасную зону и будут проникать в нее если информационная картинка о состоянии платформы не полна. Так как роботы разведчики уже находятся на платформе и выполняют процедуру наблюдения за объектом, они оказываются максимально близко к своим позициям развертывания в момент подачи сигнала на переход в рабочую готовность.</w:t>
+      </w:r>
+    </w:p>
+    <w:p>
+      <w:pPr>
+        <w:spacing w:line="360" w:lineRule="auto"/>
+        <w:ind w:firstLine="720"/>
+        <w:rPr>
+          <w:rFonts w:eastAsia="Courier New"/>
+          <w:lang w:val="ru-RU" w:eastAsia="ru-RU"/>
+        </w:rPr>
+      </w:pPr>
+      <w:r>
+        <w:rPr>
+          <w:rFonts w:eastAsia="Courier New"/>
+          <w:lang w:val="ru-RU" w:eastAsia="ru-RU"/>
+        </w:rPr>
+        <w:t xml:space="preserve">Для транспортного робота максимально важна безопасность. Если из строя выйдет транспортный робот, то спасательная операция теряет смысл, поэтому по прошествии заданного времени после сигнала на развертывание, отведенного для самостоятельной посадки спасающихся, робот двигается на безопасное расстояние от терпящей бедствие платформы. </w:t>
+      </w:r>
+    </w:p>
+    <w:p>
+      <w:pPr>
+        <w:spacing w:line="360" w:lineRule="auto"/>
+        <w:ind w:firstLine="720"/>
+        <w:rPr>
+          <w:rFonts w:eastAsia="Courier New"/>
+          <w:lang w:val="ru-RU" w:eastAsia="ru-RU"/>
+        </w:rPr>
+      </w:pPr>
+      <w:r>
+        <w:rPr>
+          <w:rFonts w:eastAsia="Courier New"/>
+          <w:lang w:val="ru-RU" w:eastAsia="ru-RU"/>
+        </w:rPr>
+        <w:t xml:space="preserve">Роботы рабочие при получении сигнала на развертывание стремятся занять позиции недалеко от границы опасной зоны, так как именно в опасной зоне в случае возникновения аварии потребуется их участие (расчистка пути от завала или тороса, тушение пожара). </w:t>
+      </w:r>
+    </w:p>
+    <w:p>
+      <w:pPr>
+        <w:spacing w:line="360" w:lineRule="auto"/>
+        <w:ind w:firstLine="720"/>
+        <w:rPr>
+          <w:rFonts w:eastAsia="Courier New"/>
+          <w:lang w:val="ru-RU" w:eastAsia="ru-RU"/>
+        </w:rPr>
+      </w:pPr>
+      <w:r>
+        <w:rPr>
+          <w:rFonts w:eastAsia="Courier New"/>
+          <w:lang w:val="ru-RU" w:eastAsia="ru-RU"/>
+        </w:rPr>
+        <w:t>Роботы прорезчики занимают места у основных средств эвакуации</w:t>
+      </w:r>
+      <w:r>
+        <w:rPr>
+          <w:rFonts w:eastAsia="Courier New"/>
+          <w:lang w:val="ru-RU" w:eastAsia="ru-RU"/>
+        </w:rPr>
+        <w:t>, у бортов платформы, а также местах где есть или предполагается скопление людей</w:t>
+      </w:r>
+      <w:r>
+        <w:rPr>
+          <w:rFonts w:eastAsia="Courier New"/>
+          <w:lang w:val="ru-RU" w:eastAsia="ru-RU"/>
+        </w:rPr>
+        <w:t xml:space="preserve"> </w:t>
+      </w:r>
+      <w:r>
+        <w:rPr>
+          <w:rFonts w:eastAsia="Courier New"/>
+          <w:lang w:val="ru-RU" w:eastAsia="ru-RU"/>
+        </w:rPr>
+        <w:t>в случае аварии. Роботы этого типа стараются занять отдаленные от опасной зоны позиции, их скорость маневренность и габариты, позволяют им быстро перемещаться по платформе в места обнаружения эвакуирующихся.</w:t>
+      </w:r>
+    </w:p>
+    <w:p>
+      <w:pPr>
+        <w:spacing w:line="360" w:lineRule="auto"/>
+        <w:ind w:left="-964" w:firstLine="720"/>
+        <w:jc w:val="center"/>
+        <w:rPr>
+          <w:rFonts w:eastAsia="Courier New"/>
+          <w:lang w:val="ru-RU" w:eastAsia="ru-RU"/>
+        </w:rPr>
+      </w:pPr>
+      <w:r>
+        <w:rPr>
+          <w:rFonts w:eastAsia="Courier New"/>
+          <w:noProof/>
+        </w:rPr>
+        <w:lastRenderedPageBreak/>
+        <w:drawing>
+          <wp:inline distT="0" distB="0" distL="0" distR="0">
+            <wp:extent cx="6143625" cy="7953375"/>
+            <wp:effectExtent l="0" t="0" r="9525" b="9525"/>
+            <wp:docPr id="28" name="Picture 28" descr="C:\Users\svyatoslav_yakovlev\Desktop\Blank Flowchart - New Page.jpeg"/>
+            <wp:cNvGraphicFramePr>
+              <a:graphicFrameLocks xmlns:a="http://schemas.openxmlformats.org/drawingml/2006/main" noChangeAspect="1"/>
+            </wp:cNvGraphicFramePr>
+            <a:graphic xmlns:a="http://schemas.openxmlformats.org/drawingml/2006/main">
+              <a:graphicData uri="http://schemas.openxmlformats.org/drawingml/2006/picture">
+                <pic:pic xmlns:pic="http://schemas.openxmlformats.org/drawingml/2006/picture">
+                  <pic:nvPicPr>
+                    <pic:cNvPr id="0" name="Picture 8" descr="C:\Users\svyatoslav_yakovlev\Desktop\Blank Flowchart - New Page.jpeg"/>
+                    <pic:cNvPicPr>
+                      <a:picLocks noChangeAspect="1" noChangeArrowheads="1"/>
+                    </pic:cNvPicPr>
+                  </pic:nvPicPr>
+                  <pic:blipFill>
+                    <a:blip r:embed="rId13">
+                      <a:extLst>
+                        <a:ext uri="{28A0092B-C50C-407E-A947-70E740481C1C}">
+                          <a14:useLocalDpi xmlns:a14="http://schemas.microsoft.com/office/drawing/2010/main" val="0"/>
+                        </a:ext>
+                      </a:extLst>
+                    </a:blip>
+                    <a:srcRect/>
+                    <a:stretch>
+                      <a:fillRect/>
+                    </a:stretch>
+                  </pic:blipFill>
+                  <pic:spPr bwMode="auto">
+                    <a:xfrm>
+                      <a:off x="0" y="0"/>
+                      <a:ext cx="6143625" cy="7953375"/>
+                    </a:xfrm>
+                    <a:prstGeom prst="rect">
+                      <a:avLst/>
+                    </a:prstGeom>
+                    <a:noFill/>
+                    <a:ln>
+                      <a:noFill/>
+                    </a:ln>
+                  </pic:spPr>
+                </pic:pic>
+              </a:graphicData>
+            </a:graphic>
+          </wp:inline>
+        </w:drawing>
+      </w:r>
+    </w:p>
+    <w:p>
+      <w:pPr>
+        <w:spacing w:line="360" w:lineRule="auto"/>
+        <w:ind w:firstLine="720"/>
+        <w:rPr>
+          <w:rFonts w:eastAsia="Courier New"/>
+          <w:lang w:val="ru-RU" w:eastAsia="ru-RU"/>
+        </w:rPr>
+      </w:pPr>
+      <w:r>
+        <w:rPr>
+          <w:rFonts w:eastAsia="Courier New"/>
+          <w:lang w:val="ru-RU" w:eastAsia="ru-RU"/>
+        </w:rPr>
+        <w:t xml:space="preserve">Рисунок </w:t>
+      </w:r>
+      <w:r>
+        <w:rPr>
+          <w:rFonts w:eastAsia="Courier New"/>
+          <w:lang w:eastAsia="ru-RU"/>
+        </w:rPr>
+        <w:t>O</w:t>
+      </w:r>
+      <w:r>
+        <w:rPr>
+          <w:rFonts w:eastAsia="Courier New"/>
+          <w:lang w:val="ru-RU" w:eastAsia="ru-RU"/>
+        </w:rPr>
+        <w:t xml:space="preserve"> - упрощённая блок-схема алгоритма перехода группировки в боевую готовность и начало выполнения спасательной операции</w:t>
+      </w:r>
+    </w:p>
+    <w:p>
+      <w:pPr>
+        <w:spacing w:line="360" w:lineRule="auto"/>
+        <w:ind w:firstLine="720"/>
+        <w:rPr>
+          <w:rFonts w:eastAsia="Courier New"/>
+          <w:lang w:val="ru-RU" w:eastAsia="ru-RU"/>
+        </w:rPr>
+      </w:pPr>
+      <w:r>
+        <w:rPr>
+          <w:rFonts w:eastAsia="Courier New"/>
+          <w:lang w:val="ru-RU" w:eastAsia="ru-RU"/>
+        </w:rPr>
+        <w:lastRenderedPageBreak/>
+        <w:t xml:space="preserve">В упрощенном виде алгоритм развертывания группировки приведен на рисунке </w:t>
+      </w:r>
+      <w:r>
+        <w:rPr>
+          <w:rFonts w:eastAsia="Courier New"/>
+          <w:lang w:eastAsia="ru-RU"/>
+        </w:rPr>
+        <w:t>O</w:t>
+      </w:r>
+      <w:r>
+        <w:rPr>
+          <w:rFonts w:eastAsia="Courier New"/>
+          <w:lang w:val="ru-RU" w:eastAsia="ru-RU"/>
+        </w:rPr>
+        <w:t>.</w:t>
+      </w:r>
+    </w:p>
+    <w:p>
+      <w:pPr>
+        <w:spacing w:line="360" w:lineRule="auto"/>
+        <w:ind w:firstLine="720"/>
+        <w:rPr>
+          <w:rFonts w:eastAsia="Courier New"/>
+          <w:lang w:val="ru-RU" w:eastAsia="ru-RU"/>
+        </w:rPr>
+      </w:pPr>
+      <w:r>
+        <w:rPr>
+          <w:rFonts w:eastAsia="Courier New"/>
+          <w:lang w:val="ru-RU" w:eastAsia="ru-RU"/>
+        </w:rPr>
+        <w:t xml:space="preserve">В процессе отладки алгоритма перехода спасательной группировки мобильных роботов в рабочую готовность были определены необходимые параметры скорости перемещения роботов. Максимальной скоростью среди разведчиков, перегрузчиков и рабочих должны </w:t>
+      </w:r>
+      <w:r>
+        <w:rPr>
+          <w:rFonts w:eastAsia="Courier New"/>
+          <w:lang w:val="ru-RU" w:eastAsia="ru-RU"/>
+        </w:rPr>
+        <w:t>обладать роботы</w:t>
+      </w:r>
+      <w:r>
+        <w:rPr>
+          <w:rFonts w:eastAsia="Courier New"/>
+          <w:lang w:val="ru-RU" w:eastAsia="ru-RU"/>
+        </w:rPr>
+        <w:t xml:space="preserve"> перегрузчики. Они обеспечивают быструю доставку спасающихся к транспортному роботу. Высокой скоростью и маневренностью должны обладать и роботы разведчики</w:t>
+      </w:r>
+      <w:r>
+        <w:rPr>
+          <w:rFonts w:eastAsia="Courier New"/>
+          <w:lang w:val="ru-RU" w:eastAsia="ru-RU"/>
+        </w:rPr>
+        <w:t>, их габариты должны позволять им свободно и безопасно для людей и других роботов передвигаться по платформе. Для роботов рабочих скорость передвижения не так важна, как для первых двух, кроме того габариты и масса робота–рабочего значительно ограничат его скорость при передвижении по платформе.</w:t>
+      </w:r>
+    </w:p>
+    <w:p>
+      <w:pPr>
+        <w:spacing w:line="360" w:lineRule="auto"/>
+        <w:ind w:firstLine="720"/>
+        <w:rPr>
+          <w:rFonts w:eastAsia="Courier New"/>
+          <w:lang w:val="ru-RU" w:eastAsia="ru-RU"/>
+        </w:rPr>
+      </w:pPr>
+      <w:r>
+        <w:rPr>
+          <w:rFonts w:eastAsia="Courier New"/>
+          <w:lang w:val="ru-RU" w:eastAsia="ru-RU"/>
+        </w:rPr>
+        <w:t>Алгоритм приведения группировки в боевую готовность, во многом зависит от</w:t>
+      </w:r>
+      <w:r>
+        <w:rPr>
+          <w:rFonts w:eastAsia="Courier New"/>
+          <w:lang w:val="ru-RU" w:eastAsia="ru-RU"/>
+        </w:rPr>
+        <w:t xml:space="preserve"> порога активации группировки. Порог активации группировки </w:t>
+      </w:r>
+      <w:r>
+        <w:rPr>
+          <w:rFonts w:eastAsia="Courier New"/>
+          <w:lang w:val="ru-RU" w:eastAsia="ru-RU"/>
+        </w:rPr>
+        <w:t xml:space="preserve">характеризует вероятность возникновения внештатной ситуации. </w:t>
+      </w:r>
+    </w:p>
+    <w:p>
+      <w:pPr>
+        <w:spacing w:line="360" w:lineRule="auto"/>
+        <w:ind w:firstLine="720"/>
+        <w:rPr>
+          <w:rFonts w:eastAsia="Courier New"/>
+          <w:lang w:val="ru-RU" w:eastAsia="ru-RU"/>
+        </w:rPr>
+      </w:pPr>
+      <w:r>
+        <w:rPr>
+          <w:rFonts w:eastAsia="Courier New"/>
+          <w:lang w:val="ru-RU" w:eastAsia="ru-RU"/>
+        </w:rPr>
+        <w:t>В реализованной модели предложен подход, в котором каждому из факторов присвоена своя собственная оценка возникновения опасности:</w:t>
+      </w:r>
+    </w:p>
+    <w:p>
+      <w:pPr>
+        <w:pStyle w:val="ListParagraph"/>
+        <w:numPr>
+          <w:ilvl w:val="0"/>
+          <w:numId w:val="15"/>
+        </w:numPr>
+        <w:spacing w:line="360" w:lineRule="auto"/>
+        <w:rPr>
+          <w:rFonts w:eastAsia="Courier New"/>
+          <w:lang w:val="ru-RU" w:eastAsia="ru-RU"/>
+        </w:rPr>
+      </w:pPr>
+      <w:r>
+        <w:rPr>
+          <w:rFonts w:eastAsia="Courier New"/>
+          <w:lang w:val="ru-RU" w:eastAsia="ru-RU"/>
+        </w:rPr>
+        <w:t>оценка погодных условий</w:t>
+      </w:r>
+      <w:r>
+        <w:rPr>
+          <w:rFonts w:eastAsia="Courier New"/>
+          <w:lang w:val="ru-RU" w:eastAsia="ru-RU"/>
+        </w:rPr>
+        <w:t>:</w:t>
+      </w:r>
+    </w:p>
+    <w:p>
+      <w:pPr>
+        <w:pStyle w:val="ListParagraph"/>
+        <w:numPr>
+          <w:ilvl w:val="1"/>
+          <w:numId w:val="15"/>
+        </w:numPr>
+        <w:spacing w:line="360" w:lineRule="auto"/>
+        <w:rPr>
+          <w:rFonts w:eastAsia="Courier New"/>
+          <w:lang w:val="ru-RU" w:eastAsia="ru-RU"/>
+        </w:rPr>
+      </w:pPr>
+      <w:r>
+        <w:rPr>
+          <w:rFonts w:eastAsia="Courier New"/>
+          <w:lang w:val="ru-RU" w:eastAsia="ru-RU"/>
+        </w:rPr>
+        <w:t>скорость порывов ветра;</w:t>
+      </w:r>
+    </w:p>
+    <w:p>
+      <w:pPr>
+        <w:pStyle w:val="ListParagraph"/>
+        <w:numPr>
+          <w:ilvl w:val="1"/>
+          <w:numId w:val="15"/>
+        </w:numPr>
+        <w:spacing w:line="360" w:lineRule="auto"/>
+        <w:rPr>
+          <w:rFonts w:eastAsia="Courier New"/>
+          <w:lang w:val="ru-RU" w:eastAsia="ru-RU"/>
+        </w:rPr>
+      </w:pPr>
+      <w:r>
+        <w:rPr>
+          <w:rFonts w:eastAsia="Courier New"/>
+          <w:lang w:val="ru-RU" w:eastAsia="ru-RU"/>
+        </w:rPr>
+        <w:t>высота волн;</w:t>
+      </w:r>
+    </w:p>
+    <w:p>
+      <w:pPr>
+        <w:pStyle w:val="ListParagraph"/>
+        <w:numPr>
+          <w:ilvl w:val="1"/>
+          <w:numId w:val="15"/>
+        </w:numPr>
+        <w:spacing w:line="360" w:lineRule="auto"/>
+        <w:rPr>
+          <w:rFonts w:eastAsia="Courier New"/>
+          <w:lang w:val="ru-RU" w:eastAsia="ru-RU"/>
+        </w:rPr>
+      </w:pPr>
+      <w:r>
+        <w:rPr>
+          <w:rFonts w:eastAsia="Courier New"/>
+          <w:lang w:val="ru-RU" w:eastAsia="ru-RU"/>
+        </w:rPr>
+        <w:t>дальность видимости;</w:t>
+      </w:r>
+    </w:p>
+    <w:p>
+      <w:pPr>
+        <w:pStyle w:val="ListParagraph"/>
+        <w:numPr>
+          <w:ilvl w:val="1"/>
+          <w:numId w:val="15"/>
+        </w:numPr>
+        <w:spacing w:line="360" w:lineRule="auto"/>
+        <w:rPr>
+          <w:rFonts w:eastAsia="Courier New"/>
+          <w:lang w:val="ru-RU" w:eastAsia="ru-RU"/>
+        </w:rPr>
+      </w:pPr>
+      <w:r>
+        <w:rPr>
+          <w:rFonts w:eastAsia="Courier New"/>
+          <w:lang w:val="ru-RU" w:eastAsia="ru-RU"/>
+        </w:rPr>
+        <w:t>уровень освещенности;</w:t>
+      </w:r>
+    </w:p>
+    <w:p>
+      <w:pPr>
+        <w:pStyle w:val="ListParagraph"/>
+        <w:numPr>
+          <w:ilvl w:val="1"/>
+          <w:numId w:val="15"/>
+        </w:numPr>
+        <w:spacing w:line="360" w:lineRule="auto"/>
+        <w:rPr>
+          <w:rFonts w:eastAsia="Courier New"/>
+          <w:lang w:val="ru-RU" w:eastAsia="ru-RU"/>
+        </w:rPr>
+      </w:pPr>
+      <w:r>
+        <w:rPr>
+          <w:rFonts w:eastAsia="Courier New"/>
+          <w:lang w:val="ru-RU" w:eastAsia="ru-RU"/>
+        </w:rPr>
+        <w:t>оценка метеопрогноза;</w:t>
+      </w:r>
+    </w:p>
+    <w:p>
+      <w:pPr>
+        <w:pStyle w:val="ListParagraph"/>
+        <w:numPr>
+          <w:ilvl w:val="1"/>
+          <w:numId w:val="15"/>
+        </w:numPr>
+        <w:spacing w:line="360" w:lineRule="auto"/>
+        <w:rPr>
+          <w:rFonts w:eastAsia="Courier New"/>
+          <w:lang w:val="ru-RU" w:eastAsia="ru-RU"/>
+        </w:rPr>
+      </w:pPr>
+      <w:r>
+        <w:rPr>
+          <w:rFonts w:eastAsia="Courier New"/>
+          <w:lang w:val="ru-RU" w:eastAsia="ru-RU"/>
+        </w:rPr>
+        <w:t>прочая штормовая обстановка,</w:t>
+      </w:r>
+    </w:p>
+    <w:p>
+      <w:pPr>
+        <w:pStyle w:val="ListParagraph"/>
+        <w:numPr>
+          <w:ilvl w:val="0"/>
+          <w:numId w:val="15"/>
+        </w:numPr>
+        <w:spacing w:line="360" w:lineRule="auto"/>
+        <w:rPr>
+          <w:rFonts w:eastAsia="Courier New"/>
+          <w:lang w:val="ru-RU" w:eastAsia="ru-RU"/>
+        </w:rPr>
+      </w:pPr>
+      <w:r>
+        <w:rPr>
+          <w:rFonts w:eastAsia="Courier New"/>
+          <w:lang w:val="ru-RU" w:eastAsia="ru-RU"/>
+        </w:rPr>
+        <w:t>оценка неисправностей на платформе:</w:t>
+      </w:r>
+    </w:p>
+    <w:p>
+      <w:pPr>
+        <w:pStyle w:val="ListParagraph"/>
+        <w:numPr>
+          <w:ilvl w:val="1"/>
+          <w:numId w:val="15"/>
+        </w:numPr>
+        <w:spacing w:line="360" w:lineRule="auto"/>
+        <w:rPr>
+          <w:rFonts w:eastAsia="Courier New"/>
+          <w:lang w:val="ru-RU" w:eastAsia="ru-RU"/>
+        </w:rPr>
+      </w:pPr>
+      <w:r>
+        <w:rPr>
+          <w:rFonts w:eastAsia="Courier New"/>
+          <w:lang w:val="ru-RU" w:eastAsia="ru-RU"/>
+        </w:rPr>
+        <w:t>задымления;</w:t>
+      </w:r>
+    </w:p>
+    <w:p>
+      <w:pPr>
+        <w:pStyle w:val="ListParagraph"/>
+        <w:numPr>
+          <w:ilvl w:val="1"/>
+          <w:numId w:val="15"/>
+        </w:numPr>
+        <w:spacing w:line="360" w:lineRule="auto"/>
+        <w:rPr>
+          <w:rFonts w:eastAsia="Courier New"/>
+          <w:lang w:val="ru-RU" w:eastAsia="ru-RU"/>
+        </w:rPr>
+      </w:pPr>
+      <w:r>
+        <w:rPr>
+          <w:rFonts w:eastAsia="Courier New"/>
+          <w:lang w:val="ru-RU" w:eastAsia="ru-RU"/>
+        </w:rPr>
+        <w:t>возгорания;</w:t>
+      </w:r>
+    </w:p>
+    <w:p>
+      <w:pPr>
+        <w:pStyle w:val="ListParagraph"/>
+        <w:numPr>
+          <w:ilvl w:val="1"/>
+          <w:numId w:val="15"/>
+        </w:numPr>
+        <w:spacing w:line="360" w:lineRule="auto"/>
+        <w:rPr>
+          <w:rFonts w:eastAsia="Courier New"/>
+          <w:lang w:val="ru-RU" w:eastAsia="ru-RU"/>
+        </w:rPr>
+      </w:pPr>
+      <w:r>
+        <w:rPr>
+          <w:rFonts w:eastAsia="Courier New"/>
+          <w:lang w:val="ru-RU" w:eastAsia="ru-RU"/>
+        </w:rPr>
+        <w:lastRenderedPageBreak/>
+        <w:t>обрушения конструкций;</w:t>
+      </w:r>
+    </w:p>
+    <w:p>
+      <w:pPr>
+        <w:pStyle w:val="ListParagraph"/>
+        <w:numPr>
+          <w:ilvl w:val="1"/>
+          <w:numId w:val="15"/>
+        </w:numPr>
+        <w:spacing w:line="360" w:lineRule="auto"/>
+        <w:rPr>
+          <w:rFonts w:eastAsia="Courier New"/>
+          <w:lang w:val="ru-RU" w:eastAsia="ru-RU"/>
+        </w:rPr>
+      </w:pPr>
+      <w:r>
+        <w:rPr>
+          <w:rFonts w:eastAsia="Courier New"/>
+          <w:lang w:val="ru-RU" w:eastAsia="ru-RU"/>
+        </w:rPr>
+        <w:t>разлив нефти.</w:t>
+      </w:r>
+    </w:p>
+    <w:p>
+      <w:pPr>
+        <w:spacing w:line="360" w:lineRule="auto"/>
+        <w:ind w:firstLine="720"/>
+        <w:rPr>
+          <w:rFonts w:eastAsia="Courier New"/>
+          <w:lang w:val="ru-RU" w:eastAsia="ru-RU"/>
+        </w:rPr>
+      </w:pPr>
+      <w:r>
+        <w:rPr>
+          <w:rFonts w:eastAsia="Courier New"/>
+          <w:lang w:val="ru-RU" w:eastAsia="ru-RU"/>
+        </w:rPr>
+        <w:t>Предсказать какое именно происшествие приведет к катастрофе невозможно, но с помощью настраиваемых оценок опасности разных факторов (сделанных с привлечением экспертов)</w:t>
+      </w:r>
+      <w:r>
+        <w:rPr>
+          <w:rFonts w:eastAsia="Courier New"/>
+          <w:lang w:val="ru-RU" w:eastAsia="ru-RU"/>
+        </w:rPr>
+        <w:t>,</w:t>
+      </w:r>
+      <w:r>
+        <w:rPr>
+          <w:rFonts w:eastAsia="Courier New"/>
+          <w:lang w:val="ru-RU" w:eastAsia="ru-RU"/>
+        </w:rPr>
+        <w:t xml:space="preserve"> можно </w:t>
+      </w:r>
+      <w:r>
+        <w:rPr>
+          <w:rFonts w:eastAsia="Courier New"/>
+          <w:lang w:val="ru-RU" w:eastAsia="ru-RU"/>
+        </w:rPr>
+        <w:t>добиться наилучшего реагирования группировки на изменения всего комплекса описанных условий.</w:t>
+      </w:r>
+    </w:p>
+    <w:p>
+      <w:pPr>
+        <w:spacing w:line="360" w:lineRule="auto"/>
+        <w:ind w:firstLine="720"/>
+        <w:rPr>
+          <w:rFonts w:eastAsia="Courier New"/>
+          <w:lang w:val="ru-RU" w:eastAsia="ru-RU"/>
+        </w:rPr>
+      </w:pPr>
+      <w:r>
+        <w:rPr>
+          <w:rFonts w:eastAsia="Courier New"/>
+          <w:lang w:val="ru-RU" w:eastAsia="ru-RU"/>
+        </w:rPr>
+        <w:t>Такой подход позволяет оценивать все факторы возникновения внештатных ситуаций в комплексе</w:t>
+      </w:r>
+      <w:r>
+        <w:rPr>
+          <w:rFonts w:eastAsia="Courier New"/>
+          <w:lang w:val="ru-RU" w:eastAsia="ru-RU"/>
+        </w:rPr>
+        <w:t>.</w:t>
+      </w:r>
+    </w:p>
+    <w:p>
+      <w:pPr>
+        <w:spacing w:line="360" w:lineRule="auto"/>
+        <w:ind w:firstLine="720"/>
+        <w:rPr>
+          <w:rFonts w:eastAsia="Courier New"/>
+          <w:lang w:val="ru-RU" w:eastAsia="ru-RU"/>
+        </w:rPr>
+      </w:pPr>
+      <w:r>
+        <w:rPr>
+          <w:rFonts w:eastAsia="Courier New"/>
+          <w:lang w:val="ru-RU" w:eastAsia="ru-RU"/>
+        </w:rPr>
+        <w:t xml:space="preserve">Параметры использовавшиеся в разработанной модели приведены в таблице </w:t>
+      </w:r>
+      <w:r>
+        <w:rPr>
+          <w:rFonts w:eastAsia="Courier New"/>
+          <w:lang w:eastAsia="ru-RU"/>
+        </w:rPr>
+        <w:t>F</w:t>
+      </w:r>
+      <w:r>
+        <w:rPr>
+          <w:rFonts w:eastAsia="Courier New"/>
+          <w:lang w:val="ru-RU" w:eastAsia="ru-RU"/>
+        </w:rPr>
+        <w:t>.</w:t>
+      </w:r>
+    </w:p>
+    <w:p>
+      <w:pPr>
+        <w:rPr>
+          <w:rFonts w:eastAsia="Courier New"/>
+          <w:lang w:val="ru-RU" w:eastAsia="ru-RU"/>
+        </w:rPr>
+      </w:pPr>
+      <w:r>
+        <w:rPr>
+          <w:rFonts w:eastAsia="Courier New"/>
+          <w:lang w:val="ru-RU" w:eastAsia="ru-RU"/>
+        </w:rPr>
+        <w:br w:type="page"/>
+      </w:r>
+    </w:p>
+    <w:tbl>
+      <w:tblPr>
+        <w:tblW w:w="8359" w:type="dxa"/>
+        <w:jc w:val="center"/>
+        <w:tblBorders>
+          <w:top w:val="single" w:sz="4" w:space="0" w:color="auto"/>
+          <w:left w:val="single" w:sz="4" w:space="0" w:color="auto"/>
+          <w:bottom w:val="single" w:sz="4" w:space="0" w:color="auto"/>
+          <w:right w:val="single" w:sz="4" w:space="0" w:color="auto"/>
+          <w:insideH w:val="single" w:sz="4" w:space="0" w:color="auto"/>
+          <w:insideV w:val="single" w:sz="4" w:space="0" w:color="auto"/>
+        </w:tblBorders>
+        <w:tblLook w:val="04A0" w:firstRow="1" w:lastRow="0" w:firstColumn="1" w:lastColumn="0" w:noHBand="0" w:noVBand="1"/>
+      </w:tblPr>
+      <w:tblGrid>
+        <w:gridCol w:w="3440"/>
+        <w:gridCol w:w="2651"/>
+        <w:gridCol w:w="2268"/>
+      </w:tblGrid>
+      <w:tr>
+        <w:trPr>
+          <w:trHeight w:val="1500"/>
+          <w:jc w:val="center"/>
+        </w:trPr>
+        <w:tc>
+          <w:tcPr>
+            <w:tcW w:w="3440" w:type="dxa"/>
+            <w:shd w:val="clear" w:color="auto" w:fill="auto"/>
+            <w:noWrap/>
+            <w:vAlign w:val="center"/>
+            <w:hideMark/>
+          </w:tcPr>
+          <w:p>
+            <w:pPr>
+              <w:spacing w:line="240" w:lineRule="auto"/>
+              <w:jc w:val="center"/>
+              <w:rPr>
+                <w:rFonts w:eastAsia="Times New Roman" w:cs="Times New Roman"/>
+                <w:color w:val="000000"/>
+                <w:szCs w:val="28"/>
+              </w:rPr>
+            </w:pPr>
+            <w:r>
+              <w:rPr>
+                <w:rFonts w:eastAsia="Times New Roman" w:cs="Times New Roman"/>
+                <w:color w:val="000000"/>
+                <w:szCs w:val="28"/>
+              </w:rPr>
+              <w:lastRenderedPageBreak/>
+              <w:t>Название фактора</w:t>
+            </w:r>
+          </w:p>
+        </w:tc>
+        <w:tc>
+          <w:tcPr>
+            <w:tcW w:w="2651" w:type="dxa"/>
+            <w:shd w:val="clear" w:color="auto" w:fill="auto"/>
+            <w:noWrap/>
+            <w:vAlign w:val="center"/>
+            <w:hideMark/>
+          </w:tcPr>
+          <w:p>
+            <w:pPr>
+              <w:spacing w:line="240" w:lineRule="auto"/>
+              <w:jc w:val="center"/>
+              <w:rPr>
+                <w:rFonts w:eastAsia="Times New Roman" w:cs="Times New Roman"/>
+                <w:color w:val="000000"/>
+                <w:szCs w:val="28"/>
+              </w:rPr>
+            </w:pPr>
+            <w:r>
+              <w:rPr>
+                <w:rFonts w:eastAsia="Times New Roman" w:cs="Times New Roman"/>
+                <w:color w:val="000000"/>
+                <w:szCs w:val="28"/>
+              </w:rPr>
+              <w:t>Величина</w:t>
+            </w:r>
+          </w:p>
+        </w:tc>
+        <w:tc>
+          <w:tcPr>
+            <w:tcW w:w="2268" w:type="dxa"/>
+            <w:shd w:val="clear" w:color="auto" w:fill="auto"/>
+            <w:vAlign w:val="center"/>
+            <w:hideMark/>
+          </w:tcPr>
+          <w:p>
+            <w:pPr>
+              <w:spacing w:line="240" w:lineRule="auto"/>
+              <w:jc w:val="center"/>
+              <w:rPr>
+                <w:rFonts w:eastAsia="Times New Roman" w:cs="Times New Roman"/>
+                <w:color w:val="000000"/>
+                <w:szCs w:val="28"/>
+                <w:lang w:val="ru-RU"/>
+              </w:rPr>
+            </w:pPr>
+            <w:r>
+              <w:rPr>
+                <w:rFonts w:eastAsia="Times New Roman" w:cs="Times New Roman"/>
+                <w:color w:val="000000"/>
+                <w:szCs w:val="28"/>
+                <w:lang w:val="ru-RU"/>
+              </w:rPr>
+              <w:t>Оценка вероятности возникновения Ч</w:t>
+            </w:r>
+            <w:r>
+              <w:rPr>
+                <w:rFonts w:eastAsia="Times New Roman" w:cs="Times New Roman"/>
+                <w:color w:val="000000"/>
+                <w:szCs w:val="28"/>
+                <w:lang w:val="ru-RU"/>
+              </w:rPr>
+              <w:t>С</w:t>
+            </w:r>
+          </w:p>
+        </w:tc>
+      </w:tr>
+      <w:tr>
+        <w:trPr>
+          <w:trHeight w:val="449"/>
+          <w:jc w:val="center"/>
+        </w:trPr>
+        <w:tc>
+          <w:tcPr>
+            <w:tcW w:w="8359" w:type="dxa"/>
+            <w:gridSpan w:val="3"/>
+            <w:shd w:val="clear" w:color="auto" w:fill="auto"/>
+            <w:noWrap/>
+            <w:vAlign w:val="bottom"/>
+            <w:hideMark/>
+          </w:tcPr>
+          <w:p>
+            <w:pPr>
+              <w:spacing w:line="360" w:lineRule="auto"/>
+              <w:jc w:val="center"/>
+              <w:rPr>
+                <w:rFonts w:eastAsia="Times New Roman" w:cs="Times New Roman"/>
+                <w:color w:val="000000"/>
+                <w:szCs w:val="28"/>
+              </w:rPr>
+            </w:pPr>
+            <w:r>
+              <w:rPr>
+                <w:rFonts w:eastAsia="Times New Roman" w:cs="Times New Roman"/>
+                <w:color w:val="000000"/>
+                <w:szCs w:val="28"/>
+              </w:rPr>
+              <w:t>погодные условия</w:t>
+            </w:r>
+          </w:p>
+        </w:tc>
+      </w:tr>
+      <w:tr>
+        <w:trPr>
+          <w:trHeight w:val="375"/>
+          <w:jc w:val="center"/>
+        </w:trPr>
+        <w:tc>
+          <w:tcPr>
+            <w:tcW w:w="3440" w:type="dxa"/>
+            <w:shd w:val="clear" w:color="auto" w:fill="auto"/>
+            <w:noWrap/>
+            <w:vAlign w:val="bottom"/>
+            <w:hideMark/>
+          </w:tcPr>
+          <w:p>
+            <w:pPr>
+              <w:spacing w:line="240" w:lineRule="auto"/>
+              <w:jc w:val="left"/>
+              <w:rPr>
+                <w:rFonts w:eastAsia="Times New Roman" w:cs="Times New Roman"/>
+                <w:color w:val="000000"/>
+                <w:szCs w:val="28"/>
+              </w:rPr>
+            </w:pPr>
+            <w:r>
+              <w:rPr>
+                <w:rFonts w:eastAsia="Times New Roman" w:cs="Times New Roman"/>
+                <w:color w:val="000000"/>
+                <w:szCs w:val="28"/>
+              </w:rPr>
+              <w:t>Скорость порывов ветра</w:t>
+            </w:r>
+          </w:p>
+        </w:tc>
+        <w:tc>
+          <w:tcPr>
+            <w:tcW w:w="2651" w:type="dxa"/>
+            <w:shd w:val="clear" w:color="auto" w:fill="auto"/>
+            <w:noWrap/>
+            <w:vAlign w:val="bottom"/>
+            <w:hideMark/>
+          </w:tcPr>
+          <w:p>
+            <w:pPr>
+              <w:spacing w:line="240" w:lineRule="auto"/>
+              <w:jc w:val="left"/>
+              <w:rPr>
+                <w:rFonts w:eastAsia="Times New Roman" w:cs="Times New Roman"/>
+                <w:color w:val="000000"/>
+                <w:szCs w:val="28"/>
+              </w:rPr>
+            </w:pPr>
+            <w:r>
+              <w:rPr>
+                <w:rFonts w:eastAsia="Times New Roman" w:cs="Times New Roman"/>
+                <w:color w:val="000000"/>
+                <w:szCs w:val="28"/>
+              </w:rPr>
+              <w:t>0-15 м.с.</w:t>
+            </w:r>
+          </w:p>
+        </w:tc>
+        <w:tc>
+          <w:tcPr>
+            <w:tcW w:w="2268" w:type="dxa"/>
+            <w:shd w:val="clear" w:color="auto" w:fill="auto"/>
+            <w:noWrap/>
+            <w:vAlign w:val="bottom"/>
+            <w:hideMark/>
+          </w:tcPr>
+          <w:p>
+            <w:pPr>
+              <w:spacing w:line="240" w:lineRule="auto"/>
+              <w:jc w:val="right"/>
+              <w:rPr>
+                <w:rFonts w:eastAsia="Times New Roman" w:cs="Times New Roman"/>
+                <w:color w:val="000000"/>
+                <w:szCs w:val="28"/>
+              </w:rPr>
+            </w:pPr>
+            <w:r>
+              <w:rPr>
+                <w:rFonts w:eastAsia="Times New Roman" w:cs="Times New Roman"/>
+                <w:color w:val="000000"/>
+                <w:szCs w:val="28"/>
+              </w:rPr>
+              <w:t>0.05</w:t>
+            </w:r>
+          </w:p>
+        </w:tc>
+      </w:tr>
+      <w:tr>
+        <w:trPr>
+          <w:trHeight w:val="375"/>
+          <w:jc w:val="center"/>
+        </w:trPr>
+        <w:tc>
+          <w:tcPr>
+            <w:tcW w:w="3440" w:type="dxa"/>
+            <w:shd w:val="clear" w:color="auto" w:fill="auto"/>
+            <w:noWrap/>
+            <w:vAlign w:val="bottom"/>
+            <w:hideMark/>
+          </w:tcPr>
+          <w:p>
+            <w:pPr>
+              <w:spacing w:line="240" w:lineRule="auto"/>
+              <w:jc w:val="left"/>
+              <w:rPr>
+                <w:rFonts w:eastAsia="Times New Roman" w:cs="Times New Roman"/>
+                <w:color w:val="000000"/>
+                <w:szCs w:val="28"/>
+              </w:rPr>
+            </w:pPr>
+            <w:r>
+              <w:rPr>
+                <w:rFonts w:eastAsia="Times New Roman" w:cs="Times New Roman"/>
+                <w:color w:val="000000"/>
+                <w:szCs w:val="28"/>
+              </w:rPr>
+              <w:t>Скорость порывов ветра</w:t>
+            </w:r>
+          </w:p>
+        </w:tc>
+        <w:tc>
+          <w:tcPr>
+            <w:tcW w:w="2651" w:type="dxa"/>
+            <w:shd w:val="clear" w:color="auto" w:fill="auto"/>
+            <w:noWrap/>
+            <w:vAlign w:val="bottom"/>
+            <w:hideMark/>
+          </w:tcPr>
+          <w:p>
+            <w:pPr>
+              <w:spacing w:line="240" w:lineRule="auto"/>
+              <w:jc w:val="left"/>
+              <w:rPr>
+                <w:rFonts w:eastAsia="Times New Roman" w:cs="Times New Roman"/>
+                <w:color w:val="000000"/>
+                <w:szCs w:val="28"/>
+              </w:rPr>
+            </w:pPr>
+            <w:r>
+              <w:rPr>
+                <w:rFonts w:eastAsia="Times New Roman" w:cs="Times New Roman"/>
+                <w:color w:val="000000"/>
+                <w:szCs w:val="28"/>
+              </w:rPr>
+              <w:t>15-25 м.с</w:t>
+            </w:r>
+          </w:p>
+        </w:tc>
+        <w:tc>
+          <w:tcPr>
+            <w:tcW w:w="2268" w:type="dxa"/>
+            <w:shd w:val="clear" w:color="auto" w:fill="auto"/>
+            <w:noWrap/>
+            <w:vAlign w:val="bottom"/>
+            <w:hideMark/>
+          </w:tcPr>
+          <w:p>
+            <w:pPr>
+              <w:spacing w:line="240" w:lineRule="auto"/>
+              <w:jc w:val="right"/>
+              <w:rPr>
+                <w:rFonts w:eastAsia="Times New Roman" w:cs="Times New Roman"/>
+                <w:color w:val="000000"/>
+                <w:szCs w:val="28"/>
+              </w:rPr>
+            </w:pPr>
+            <w:r>
+              <w:rPr>
+                <w:rFonts w:eastAsia="Times New Roman" w:cs="Times New Roman"/>
+                <w:color w:val="000000"/>
+                <w:szCs w:val="28"/>
+              </w:rPr>
+              <w:t>0.1</w:t>
+            </w:r>
+          </w:p>
+        </w:tc>
+      </w:tr>
+      <w:tr>
+        <w:trPr>
+          <w:trHeight w:val="375"/>
+          <w:jc w:val="center"/>
+        </w:trPr>
+        <w:tc>
+          <w:tcPr>
+            <w:tcW w:w="3440" w:type="dxa"/>
+            <w:shd w:val="clear" w:color="auto" w:fill="auto"/>
+            <w:noWrap/>
+            <w:vAlign w:val="bottom"/>
+            <w:hideMark/>
+          </w:tcPr>
+          <w:p>
+            <w:pPr>
+              <w:spacing w:line="240" w:lineRule="auto"/>
+              <w:jc w:val="left"/>
+              <w:rPr>
+                <w:rFonts w:eastAsia="Times New Roman" w:cs="Times New Roman"/>
+                <w:color w:val="000000"/>
+                <w:szCs w:val="28"/>
+              </w:rPr>
+            </w:pPr>
+            <w:r>
+              <w:rPr>
+                <w:rFonts w:eastAsia="Times New Roman" w:cs="Times New Roman"/>
+                <w:color w:val="000000"/>
+                <w:szCs w:val="28"/>
+              </w:rPr>
+              <w:t>Скорость порывов ветра</w:t>
+            </w:r>
+          </w:p>
+        </w:tc>
+        <w:tc>
+          <w:tcPr>
+            <w:tcW w:w="2651" w:type="dxa"/>
+            <w:shd w:val="clear" w:color="auto" w:fill="auto"/>
+            <w:noWrap/>
+            <w:vAlign w:val="bottom"/>
+            <w:hideMark/>
+          </w:tcPr>
+          <w:p>
+            <w:pPr>
+              <w:spacing w:line="240" w:lineRule="auto"/>
+              <w:jc w:val="left"/>
+              <w:rPr>
+                <w:rFonts w:eastAsia="Times New Roman" w:cs="Times New Roman"/>
+                <w:color w:val="000000"/>
+                <w:szCs w:val="28"/>
+              </w:rPr>
+            </w:pPr>
+            <w:r>
+              <w:rPr>
+                <w:rFonts w:eastAsia="Times New Roman" w:cs="Times New Roman"/>
+                <w:color w:val="000000"/>
+                <w:szCs w:val="28"/>
+              </w:rPr>
+              <w:t>25-35</w:t>
+            </w:r>
+          </w:p>
+        </w:tc>
+        <w:tc>
+          <w:tcPr>
+            <w:tcW w:w="2268" w:type="dxa"/>
+            <w:shd w:val="clear" w:color="auto" w:fill="auto"/>
+            <w:noWrap/>
+            <w:vAlign w:val="bottom"/>
+            <w:hideMark/>
+          </w:tcPr>
+          <w:p>
+            <w:pPr>
+              <w:spacing w:line="240" w:lineRule="auto"/>
+              <w:jc w:val="right"/>
+              <w:rPr>
+                <w:rFonts w:eastAsia="Times New Roman" w:cs="Times New Roman"/>
+                <w:color w:val="000000"/>
+                <w:szCs w:val="28"/>
+              </w:rPr>
+            </w:pPr>
+            <w:r>
+              <w:rPr>
+                <w:rFonts w:eastAsia="Times New Roman" w:cs="Times New Roman"/>
+                <w:color w:val="000000"/>
+                <w:szCs w:val="28"/>
+              </w:rPr>
+              <w:t>0.2</w:t>
+            </w:r>
+          </w:p>
+        </w:tc>
+      </w:tr>
+      <w:tr>
+        <w:trPr>
+          <w:trHeight w:val="375"/>
+          <w:jc w:val="center"/>
+        </w:trPr>
+        <w:tc>
+          <w:tcPr>
+            <w:tcW w:w="3440" w:type="dxa"/>
+            <w:shd w:val="clear" w:color="auto" w:fill="auto"/>
+            <w:noWrap/>
+            <w:vAlign w:val="bottom"/>
+            <w:hideMark/>
+          </w:tcPr>
+          <w:p>
+            <w:pPr>
+              <w:spacing w:line="240" w:lineRule="auto"/>
+              <w:jc w:val="left"/>
+              <w:rPr>
+                <w:rFonts w:eastAsia="Times New Roman" w:cs="Times New Roman"/>
+                <w:color w:val="000000"/>
+                <w:szCs w:val="28"/>
+              </w:rPr>
+            </w:pPr>
+            <w:r>
+              <w:rPr>
+                <w:rFonts w:eastAsia="Times New Roman" w:cs="Times New Roman"/>
+                <w:color w:val="000000"/>
+                <w:szCs w:val="28"/>
+              </w:rPr>
+              <w:t>Скорость порывов ветра</w:t>
+            </w:r>
+          </w:p>
+        </w:tc>
+        <w:tc>
+          <w:tcPr>
+            <w:tcW w:w="2651" w:type="dxa"/>
+            <w:shd w:val="clear" w:color="auto" w:fill="auto"/>
+            <w:noWrap/>
+            <w:vAlign w:val="bottom"/>
+            <w:hideMark/>
+          </w:tcPr>
+          <w:p>
+            <w:pPr>
+              <w:spacing w:line="240" w:lineRule="auto"/>
+              <w:jc w:val="left"/>
+              <w:rPr>
+                <w:rFonts w:eastAsia="Times New Roman" w:cs="Times New Roman"/>
+                <w:color w:val="000000"/>
+                <w:szCs w:val="28"/>
+              </w:rPr>
+            </w:pPr>
+            <w:r>
+              <w:rPr>
+                <w:rFonts w:eastAsia="Times New Roman" w:cs="Times New Roman"/>
+                <w:color w:val="000000"/>
+                <w:szCs w:val="28"/>
+              </w:rPr>
+              <w:t>35&lt;</w:t>
+            </w:r>
+          </w:p>
+        </w:tc>
+        <w:tc>
+          <w:tcPr>
+            <w:tcW w:w="2268" w:type="dxa"/>
+            <w:shd w:val="clear" w:color="auto" w:fill="auto"/>
+            <w:noWrap/>
+            <w:vAlign w:val="bottom"/>
+            <w:hideMark/>
+          </w:tcPr>
+          <w:p>
+            <w:pPr>
+              <w:spacing w:line="240" w:lineRule="auto"/>
+              <w:jc w:val="right"/>
+              <w:rPr>
+                <w:rFonts w:eastAsia="Times New Roman" w:cs="Times New Roman"/>
+                <w:color w:val="000000"/>
+                <w:szCs w:val="28"/>
+              </w:rPr>
+            </w:pPr>
+            <w:r>
+              <w:rPr>
+                <w:rFonts w:eastAsia="Times New Roman" w:cs="Times New Roman"/>
+                <w:color w:val="000000"/>
+                <w:szCs w:val="28"/>
+              </w:rPr>
+              <w:t>0.4</w:t>
+            </w:r>
+          </w:p>
+        </w:tc>
+      </w:tr>
+      <w:tr>
+        <w:trPr>
+          <w:trHeight w:val="375"/>
+          <w:jc w:val="center"/>
+        </w:trPr>
+        <w:tc>
+          <w:tcPr>
+            <w:tcW w:w="3440" w:type="dxa"/>
+            <w:shd w:val="clear" w:color="auto" w:fill="auto"/>
+            <w:noWrap/>
+            <w:vAlign w:val="bottom"/>
+            <w:hideMark/>
+          </w:tcPr>
+          <w:p>
+            <w:pPr>
+              <w:spacing w:line="240" w:lineRule="auto"/>
+              <w:jc w:val="left"/>
+              <w:rPr>
+                <w:rFonts w:eastAsia="Times New Roman" w:cs="Times New Roman"/>
+                <w:color w:val="000000"/>
+                <w:szCs w:val="28"/>
+              </w:rPr>
+            </w:pPr>
+            <w:r>
+              <w:rPr>
+                <w:rFonts w:eastAsia="Times New Roman" w:cs="Times New Roman"/>
+                <w:color w:val="000000"/>
+                <w:szCs w:val="28"/>
+              </w:rPr>
+              <w:t xml:space="preserve">Шторм по шкале Бофорта </w:t>
+            </w:r>
+          </w:p>
+        </w:tc>
+        <w:tc>
+          <w:tcPr>
+            <w:tcW w:w="2651" w:type="dxa"/>
+            <w:shd w:val="clear" w:color="auto" w:fill="auto"/>
+            <w:noWrap/>
+            <w:vAlign w:val="bottom"/>
+            <w:hideMark/>
+          </w:tcPr>
+          <w:p>
+            <w:pPr>
+              <w:spacing w:line="240" w:lineRule="auto"/>
+              <w:jc w:val="left"/>
+              <w:rPr>
+                <w:rFonts w:eastAsia="Times New Roman" w:cs="Times New Roman"/>
+                <w:color w:val="000000"/>
+                <w:szCs w:val="28"/>
+              </w:rPr>
+            </w:pPr>
+            <w:r>
+              <w:rPr>
+                <w:rFonts w:eastAsia="Times New Roman" w:cs="Times New Roman"/>
+                <w:color w:val="000000"/>
+                <w:szCs w:val="28"/>
+              </w:rPr>
+              <w:t>0-5 баллов</w:t>
+            </w:r>
+          </w:p>
+        </w:tc>
+        <w:tc>
+          <w:tcPr>
+            <w:tcW w:w="2268" w:type="dxa"/>
+            <w:shd w:val="clear" w:color="auto" w:fill="auto"/>
+            <w:noWrap/>
+            <w:vAlign w:val="bottom"/>
+            <w:hideMark/>
+          </w:tcPr>
+          <w:p>
+            <w:pPr>
+              <w:spacing w:line="240" w:lineRule="auto"/>
+              <w:jc w:val="right"/>
+              <w:rPr>
+                <w:rFonts w:eastAsia="Times New Roman" w:cs="Times New Roman"/>
+                <w:color w:val="000000"/>
+                <w:szCs w:val="28"/>
+              </w:rPr>
+            </w:pPr>
+            <w:r>
+              <w:rPr>
+                <w:rFonts w:eastAsia="Times New Roman" w:cs="Times New Roman"/>
+                <w:color w:val="000000"/>
+                <w:szCs w:val="28"/>
+              </w:rPr>
+              <w:t>0.04</w:t>
+            </w:r>
+          </w:p>
+        </w:tc>
+      </w:tr>
+      <w:tr>
+        <w:trPr>
+          <w:trHeight w:val="375"/>
+          <w:jc w:val="center"/>
+        </w:trPr>
+        <w:tc>
+          <w:tcPr>
+            <w:tcW w:w="3440" w:type="dxa"/>
+            <w:shd w:val="clear" w:color="auto" w:fill="auto"/>
+            <w:noWrap/>
+            <w:vAlign w:val="bottom"/>
+            <w:hideMark/>
+          </w:tcPr>
+          <w:p>
+            <w:pPr>
+              <w:spacing w:line="240" w:lineRule="auto"/>
+              <w:jc w:val="left"/>
+              <w:rPr>
+                <w:rFonts w:eastAsia="Times New Roman" w:cs="Times New Roman"/>
+                <w:color w:val="000000"/>
+                <w:szCs w:val="28"/>
+              </w:rPr>
+            </w:pPr>
+            <w:r>
+              <w:rPr>
+                <w:rFonts w:eastAsia="Times New Roman" w:cs="Times New Roman"/>
+                <w:color w:val="000000"/>
+                <w:szCs w:val="28"/>
+              </w:rPr>
+              <w:t xml:space="preserve">Шторм по шкале Бофорта </w:t>
+            </w:r>
+          </w:p>
+        </w:tc>
+        <w:tc>
+          <w:tcPr>
+            <w:tcW w:w="2651" w:type="dxa"/>
+            <w:shd w:val="clear" w:color="auto" w:fill="auto"/>
+            <w:noWrap/>
+            <w:vAlign w:val="bottom"/>
+            <w:hideMark/>
+          </w:tcPr>
+          <w:p>
+            <w:pPr>
+              <w:spacing w:line="240" w:lineRule="auto"/>
+              <w:jc w:val="left"/>
+              <w:rPr>
+                <w:rFonts w:eastAsia="Times New Roman" w:cs="Times New Roman"/>
+                <w:color w:val="000000"/>
+                <w:szCs w:val="28"/>
+              </w:rPr>
+            </w:pPr>
+            <w:r>
+              <w:rPr>
+                <w:rFonts w:eastAsia="Times New Roman" w:cs="Times New Roman"/>
+                <w:color w:val="000000"/>
+                <w:szCs w:val="28"/>
+              </w:rPr>
+              <w:t>6-8 баллов</w:t>
+            </w:r>
+          </w:p>
+        </w:tc>
+        <w:tc>
+          <w:tcPr>
+            <w:tcW w:w="2268" w:type="dxa"/>
+            <w:shd w:val="clear" w:color="auto" w:fill="auto"/>
+            <w:noWrap/>
+            <w:vAlign w:val="bottom"/>
+            <w:hideMark/>
+          </w:tcPr>
+          <w:p>
+            <w:pPr>
+              <w:spacing w:line="240" w:lineRule="auto"/>
+              <w:jc w:val="right"/>
+              <w:rPr>
+                <w:rFonts w:eastAsia="Times New Roman" w:cs="Times New Roman"/>
+                <w:color w:val="000000"/>
+                <w:szCs w:val="28"/>
+              </w:rPr>
+            </w:pPr>
+            <w:r>
+              <w:rPr>
+                <w:rFonts w:eastAsia="Times New Roman" w:cs="Times New Roman"/>
+                <w:color w:val="000000"/>
+                <w:szCs w:val="28"/>
+              </w:rPr>
+              <w:t>0.09</w:t>
+            </w:r>
+          </w:p>
+        </w:tc>
+      </w:tr>
+      <w:tr>
+        <w:trPr>
+          <w:trHeight w:val="375"/>
+          <w:jc w:val="center"/>
+        </w:trPr>
+        <w:tc>
+          <w:tcPr>
+            <w:tcW w:w="3440" w:type="dxa"/>
+            <w:shd w:val="clear" w:color="auto" w:fill="auto"/>
+            <w:noWrap/>
+            <w:vAlign w:val="bottom"/>
+            <w:hideMark/>
+          </w:tcPr>
+          <w:p>
+            <w:pPr>
+              <w:spacing w:line="240" w:lineRule="auto"/>
+              <w:jc w:val="left"/>
+              <w:rPr>
+                <w:rFonts w:eastAsia="Times New Roman" w:cs="Times New Roman"/>
+                <w:color w:val="000000"/>
+                <w:szCs w:val="28"/>
+              </w:rPr>
+            </w:pPr>
+            <w:r>
+              <w:rPr>
+                <w:rFonts w:eastAsia="Times New Roman" w:cs="Times New Roman"/>
+                <w:color w:val="000000"/>
+                <w:szCs w:val="28"/>
+              </w:rPr>
+              <w:t xml:space="preserve">Шторм по шкале Бофорта </w:t>
+            </w:r>
+          </w:p>
+        </w:tc>
+        <w:tc>
+          <w:tcPr>
+            <w:tcW w:w="2651" w:type="dxa"/>
+            <w:shd w:val="clear" w:color="auto" w:fill="auto"/>
+            <w:noWrap/>
+            <w:vAlign w:val="bottom"/>
+            <w:hideMark/>
+          </w:tcPr>
+          <w:p>
+            <w:pPr>
+              <w:spacing w:line="240" w:lineRule="auto"/>
+              <w:jc w:val="left"/>
+              <w:rPr>
+                <w:rFonts w:eastAsia="Times New Roman" w:cs="Times New Roman"/>
+                <w:color w:val="000000"/>
+                <w:szCs w:val="28"/>
+              </w:rPr>
+            </w:pPr>
+            <w:r>
+              <w:rPr>
+                <w:rFonts w:eastAsia="Times New Roman" w:cs="Times New Roman"/>
+                <w:color w:val="000000"/>
+                <w:szCs w:val="28"/>
+              </w:rPr>
+              <w:t>9-10 баллов</w:t>
+            </w:r>
+          </w:p>
+        </w:tc>
+        <w:tc>
+          <w:tcPr>
+            <w:tcW w:w="2268" w:type="dxa"/>
+            <w:shd w:val="clear" w:color="auto" w:fill="auto"/>
+            <w:noWrap/>
+            <w:vAlign w:val="bottom"/>
+            <w:hideMark/>
+          </w:tcPr>
+          <w:p>
+            <w:pPr>
+              <w:spacing w:line="240" w:lineRule="auto"/>
+              <w:jc w:val="right"/>
+              <w:rPr>
+                <w:rFonts w:eastAsia="Times New Roman" w:cs="Times New Roman"/>
+                <w:color w:val="000000"/>
+                <w:szCs w:val="28"/>
+              </w:rPr>
+            </w:pPr>
+            <w:r>
+              <w:rPr>
+                <w:rFonts w:eastAsia="Times New Roman" w:cs="Times New Roman"/>
+                <w:color w:val="000000"/>
+                <w:szCs w:val="28"/>
+              </w:rPr>
+              <w:t>0.2</w:t>
+            </w:r>
+          </w:p>
+        </w:tc>
+      </w:tr>
+      <w:tr>
+        <w:trPr>
+          <w:trHeight w:val="375"/>
+          <w:jc w:val="center"/>
+        </w:trPr>
+        <w:tc>
+          <w:tcPr>
+            <w:tcW w:w="3440" w:type="dxa"/>
+            <w:shd w:val="clear" w:color="auto" w:fill="auto"/>
+            <w:noWrap/>
+            <w:vAlign w:val="bottom"/>
+            <w:hideMark/>
+          </w:tcPr>
+          <w:p>
+            <w:pPr>
+              <w:spacing w:line="240" w:lineRule="auto"/>
+              <w:jc w:val="left"/>
+              <w:rPr>
+                <w:rFonts w:eastAsia="Times New Roman" w:cs="Times New Roman"/>
+                <w:color w:val="000000"/>
+                <w:szCs w:val="28"/>
+              </w:rPr>
+            </w:pPr>
+            <w:r>
+              <w:rPr>
+                <w:rFonts w:eastAsia="Times New Roman" w:cs="Times New Roman"/>
+                <w:color w:val="000000"/>
+                <w:szCs w:val="28"/>
+              </w:rPr>
+              <w:t xml:space="preserve">Шторм по шкале Бофорта </w:t>
+            </w:r>
+          </w:p>
+        </w:tc>
+        <w:tc>
+          <w:tcPr>
+            <w:tcW w:w="2651" w:type="dxa"/>
+            <w:shd w:val="clear" w:color="auto" w:fill="auto"/>
+            <w:noWrap/>
+            <w:vAlign w:val="bottom"/>
+            <w:hideMark/>
+          </w:tcPr>
+          <w:p>
+            <w:pPr>
+              <w:spacing w:line="240" w:lineRule="auto"/>
+              <w:jc w:val="left"/>
+              <w:rPr>
+                <w:rFonts w:eastAsia="Times New Roman" w:cs="Times New Roman"/>
+                <w:color w:val="000000"/>
+                <w:szCs w:val="28"/>
+              </w:rPr>
+            </w:pPr>
+            <w:r>
+              <w:rPr>
+                <w:rFonts w:eastAsia="Times New Roman" w:cs="Times New Roman"/>
+                <w:color w:val="000000"/>
+                <w:szCs w:val="28"/>
+              </w:rPr>
+              <w:t>10&lt; баллов</w:t>
+            </w:r>
+          </w:p>
+        </w:tc>
+        <w:tc>
+          <w:tcPr>
+            <w:tcW w:w="2268" w:type="dxa"/>
+            <w:shd w:val="clear" w:color="auto" w:fill="auto"/>
+            <w:noWrap/>
+            <w:vAlign w:val="bottom"/>
+            <w:hideMark/>
+          </w:tcPr>
+          <w:p>
+            <w:pPr>
+              <w:spacing w:line="240" w:lineRule="auto"/>
+              <w:jc w:val="right"/>
+              <w:rPr>
+                <w:rFonts w:eastAsia="Times New Roman" w:cs="Times New Roman"/>
+                <w:color w:val="000000"/>
+                <w:szCs w:val="28"/>
+              </w:rPr>
+            </w:pPr>
+            <w:r>
+              <w:rPr>
+                <w:rFonts w:eastAsia="Times New Roman" w:cs="Times New Roman"/>
+                <w:color w:val="000000"/>
+                <w:szCs w:val="28"/>
+              </w:rPr>
+              <w:t>0.5</w:t>
+            </w:r>
+          </w:p>
+        </w:tc>
+      </w:tr>
+      <w:tr>
+        <w:trPr>
+          <w:trHeight w:val="375"/>
+          <w:jc w:val="center"/>
+        </w:trPr>
+        <w:tc>
+          <w:tcPr>
+            <w:tcW w:w="3440" w:type="dxa"/>
+            <w:shd w:val="clear" w:color="auto" w:fill="auto"/>
+            <w:noWrap/>
+            <w:vAlign w:val="bottom"/>
+            <w:hideMark/>
+          </w:tcPr>
+          <w:p>
+            <w:pPr>
+              <w:spacing w:line="240" w:lineRule="auto"/>
+              <w:jc w:val="left"/>
+              <w:rPr>
+                <w:rFonts w:eastAsia="Times New Roman" w:cs="Times New Roman"/>
+                <w:color w:val="000000"/>
+                <w:szCs w:val="28"/>
+              </w:rPr>
+            </w:pPr>
+            <w:r>
+              <w:rPr>
+                <w:rFonts w:eastAsia="Times New Roman" w:cs="Times New Roman"/>
+                <w:color w:val="000000"/>
+                <w:szCs w:val="28"/>
+              </w:rPr>
+              <w:t>Полярная ночь</w:t>
+            </w:r>
+          </w:p>
+        </w:tc>
+        <w:tc>
+          <w:tcPr>
+            <w:tcW w:w="2651" w:type="dxa"/>
+            <w:shd w:val="clear" w:color="auto" w:fill="auto"/>
+            <w:noWrap/>
+            <w:vAlign w:val="bottom"/>
+            <w:hideMark/>
+          </w:tcPr>
+          <w:p>
+            <w:pPr>
+              <w:spacing w:line="240" w:lineRule="auto"/>
+              <w:jc w:val="left"/>
+              <w:rPr>
+                <w:rFonts w:eastAsia="Times New Roman" w:cs="Times New Roman"/>
+                <w:color w:val="000000"/>
+                <w:szCs w:val="28"/>
+                <w:lang w:val="ru-RU"/>
+              </w:rPr>
+            </w:pPr>
+            <w:r>
+              <w:rPr>
+                <w:rFonts w:eastAsia="Times New Roman" w:cs="Times New Roman"/>
+                <w:color w:val="000000"/>
+                <w:szCs w:val="28"/>
+                <w:lang w:val="ru-RU"/>
+              </w:rPr>
+              <w:t>+</w:t>
+            </w:r>
+          </w:p>
+        </w:tc>
+        <w:tc>
+          <w:tcPr>
+            <w:tcW w:w="2268" w:type="dxa"/>
+            <w:shd w:val="clear" w:color="auto" w:fill="auto"/>
+            <w:noWrap/>
+            <w:vAlign w:val="bottom"/>
+            <w:hideMark/>
+          </w:tcPr>
+          <w:p>
+            <w:pPr>
+              <w:spacing w:line="240" w:lineRule="auto"/>
+              <w:jc w:val="right"/>
+              <w:rPr>
+                <w:rFonts w:eastAsia="Times New Roman" w:cs="Times New Roman"/>
+                <w:color w:val="000000"/>
+                <w:szCs w:val="28"/>
+              </w:rPr>
+            </w:pPr>
+            <w:r>
+              <w:rPr>
+                <w:rFonts w:eastAsia="Times New Roman" w:cs="Times New Roman"/>
+                <w:color w:val="000000"/>
+                <w:szCs w:val="28"/>
+              </w:rPr>
+              <w:t>0.03</w:t>
+            </w:r>
+          </w:p>
+        </w:tc>
+      </w:tr>
+      <w:tr>
+        <w:trPr>
+          <w:trHeight w:val="375"/>
+          <w:jc w:val="center"/>
+        </w:trPr>
+        <w:tc>
+          <w:tcPr>
+            <w:tcW w:w="3440" w:type="dxa"/>
+            <w:shd w:val="clear" w:color="auto" w:fill="auto"/>
+            <w:noWrap/>
+            <w:vAlign w:val="bottom"/>
+            <w:hideMark/>
+          </w:tcPr>
+          <w:p>
+            <w:pPr>
+              <w:spacing w:line="240" w:lineRule="auto"/>
+              <w:jc w:val="left"/>
+              <w:rPr>
+                <w:rFonts w:eastAsia="Times New Roman" w:cs="Times New Roman"/>
+                <w:color w:val="000000"/>
+                <w:szCs w:val="28"/>
+              </w:rPr>
+            </w:pPr>
+            <w:r>
+              <w:rPr>
+                <w:rFonts w:eastAsia="Times New Roman" w:cs="Times New Roman"/>
+                <w:color w:val="000000"/>
+                <w:szCs w:val="28"/>
+              </w:rPr>
+              <w:t>Прогноз</w:t>
+            </w:r>
+          </w:p>
+        </w:tc>
+        <w:tc>
+          <w:tcPr>
+            <w:tcW w:w="2651" w:type="dxa"/>
+            <w:shd w:val="clear" w:color="auto" w:fill="auto"/>
+            <w:noWrap/>
+            <w:vAlign w:val="bottom"/>
+            <w:hideMark/>
+          </w:tcPr>
+          <w:p>
+            <w:pPr>
+              <w:spacing w:line="240" w:lineRule="auto"/>
+              <w:jc w:val="left"/>
+              <w:rPr>
+                <w:rFonts w:eastAsia="Times New Roman" w:cs="Times New Roman"/>
+                <w:color w:val="000000"/>
+                <w:szCs w:val="28"/>
+              </w:rPr>
+            </w:pPr>
+            <w:r>
+              <w:rPr>
+                <w:rFonts w:eastAsia="Times New Roman" w:cs="Times New Roman"/>
+                <w:color w:val="000000"/>
+                <w:szCs w:val="28"/>
+              </w:rPr>
+              <w:t>благоприятный</w:t>
+            </w:r>
+          </w:p>
+        </w:tc>
+        <w:tc>
+          <w:tcPr>
+            <w:tcW w:w="2268" w:type="dxa"/>
+            <w:shd w:val="clear" w:color="auto" w:fill="auto"/>
+            <w:noWrap/>
+            <w:vAlign w:val="bottom"/>
+            <w:hideMark/>
+          </w:tcPr>
+          <w:p>
+            <w:pPr>
+              <w:spacing w:line="240" w:lineRule="auto"/>
+              <w:jc w:val="right"/>
+              <w:rPr>
+                <w:rFonts w:eastAsia="Times New Roman" w:cs="Times New Roman"/>
+                <w:color w:val="000000"/>
+                <w:szCs w:val="28"/>
+              </w:rPr>
+            </w:pPr>
+            <w:r>
+              <w:rPr>
+                <w:rFonts w:eastAsia="Times New Roman" w:cs="Times New Roman"/>
+                <w:color w:val="000000"/>
+                <w:szCs w:val="28"/>
+              </w:rPr>
+              <w:t>0</w:t>
+            </w:r>
+          </w:p>
+        </w:tc>
+      </w:tr>
+      <w:tr>
+        <w:trPr>
+          <w:trHeight w:val="375"/>
+          <w:jc w:val="center"/>
+        </w:trPr>
+        <w:tc>
+          <w:tcPr>
+            <w:tcW w:w="3440" w:type="dxa"/>
+            <w:shd w:val="clear" w:color="auto" w:fill="auto"/>
+            <w:noWrap/>
+            <w:vAlign w:val="bottom"/>
+            <w:hideMark/>
+          </w:tcPr>
+          <w:p>
+            <w:pPr>
+              <w:spacing w:line="240" w:lineRule="auto"/>
+              <w:jc w:val="left"/>
+              <w:rPr>
+                <w:rFonts w:eastAsia="Times New Roman" w:cs="Times New Roman"/>
+                <w:color w:val="000000"/>
+                <w:szCs w:val="28"/>
+              </w:rPr>
+            </w:pPr>
+            <w:r>
+              <w:rPr>
+                <w:rFonts w:eastAsia="Times New Roman" w:cs="Times New Roman"/>
+                <w:color w:val="000000"/>
+                <w:szCs w:val="28"/>
+              </w:rPr>
+              <w:t>Прогноз</w:t>
+            </w:r>
+          </w:p>
+        </w:tc>
+        <w:tc>
+          <w:tcPr>
+            <w:tcW w:w="2651" w:type="dxa"/>
+            <w:shd w:val="clear" w:color="auto" w:fill="auto"/>
+            <w:noWrap/>
+            <w:vAlign w:val="bottom"/>
+            <w:hideMark/>
+          </w:tcPr>
+          <w:p>
+            <w:pPr>
+              <w:spacing w:line="240" w:lineRule="auto"/>
+              <w:jc w:val="left"/>
+              <w:rPr>
+                <w:rFonts w:eastAsia="Times New Roman" w:cs="Times New Roman"/>
+                <w:color w:val="000000"/>
+                <w:szCs w:val="28"/>
+              </w:rPr>
+            </w:pPr>
+            <w:r>
+              <w:rPr>
+                <w:rFonts w:eastAsia="Times New Roman" w:cs="Times New Roman"/>
+                <w:color w:val="000000"/>
+                <w:szCs w:val="28"/>
+              </w:rPr>
+              <w:t>не благоприятный</w:t>
+            </w:r>
+          </w:p>
+        </w:tc>
+        <w:tc>
+          <w:tcPr>
+            <w:tcW w:w="2268" w:type="dxa"/>
+            <w:shd w:val="clear" w:color="auto" w:fill="auto"/>
+            <w:noWrap/>
+            <w:vAlign w:val="bottom"/>
+            <w:hideMark/>
+          </w:tcPr>
+          <w:p>
+            <w:pPr>
+              <w:spacing w:line="240" w:lineRule="auto"/>
+              <w:jc w:val="right"/>
+              <w:rPr>
+                <w:rFonts w:eastAsia="Times New Roman" w:cs="Times New Roman"/>
+                <w:color w:val="000000"/>
+                <w:szCs w:val="28"/>
+              </w:rPr>
+            </w:pPr>
+            <w:r>
+              <w:rPr>
+                <w:rFonts w:eastAsia="Times New Roman" w:cs="Times New Roman"/>
+                <w:color w:val="000000"/>
+                <w:szCs w:val="28"/>
+              </w:rPr>
+              <w:t>0.1</w:t>
+            </w:r>
+          </w:p>
+        </w:tc>
+      </w:tr>
+      <w:tr>
+        <w:trPr>
+          <w:trHeight w:val="375"/>
+          <w:jc w:val="center"/>
+        </w:trPr>
+        <w:tc>
+          <w:tcPr>
+            <w:tcW w:w="3440" w:type="dxa"/>
+            <w:shd w:val="clear" w:color="auto" w:fill="auto"/>
+            <w:noWrap/>
+            <w:vAlign w:val="bottom"/>
+            <w:hideMark/>
+          </w:tcPr>
+          <w:p>
+            <w:pPr>
+              <w:spacing w:line="240" w:lineRule="auto"/>
+              <w:jc w:val="left"/>
+              <w:rPr>
+                <w:rFonts w:eastAsia="Times New Roman" w:cs="Times New Roman"/>
+                <w:color w:val="000000"/>
+                <w:szCs w:val="28"/>
+              </w:rPr>
+            </w:pPr>
+            <w:r>
+              <w:rPr>
+                <w:rFonts w:eastAsia="Times New Roman" w:cs="Times New Roman"/>
+                <w:color w:val="000000"/>
+                <w:szCs w:val="28"/>
+              </w:rPr>
+              <w:t>Затрудненная видимость</w:t>
+            </w:r>
+          </w:p>
+        </w:tc>
+        <w:tc>
+          <w:tcPr>
+            <w:tcW w:w="2651" w:type="dxa"/>
+            <w:shd w:val="clear" w:color="auto" w:fill="auto"/>
+            <w:noWrap/>
+            <w:vAlign w:val="bottom"/>
+            <w:hideMark/>
+          </w:tcPr>
+          <w:p>
+            <w:pPr>
+              <w:spacing w:line="240" w:lineRule="auto"/>
+              <w:jc w:val="left"/>
+              <w:rPr>
+                <w:rFonts w:eastAsia="Times New Roman" w:cs="Times New Roman"/>
+                <w:color w:val="000000"/>
+                <w:szCs w:val="28"/>
+              </w:rPr>
+            </w:pPr>
+            <w:r>
+              <w:rPr>
+                <w:rFonts w:eastAsia="Times New Roman" w:cs="Times New Roman"/>
+                <w:color w:val="000000"/>
+                <w:szCs w:val="28"/>
+              </w:rPr>
+              <w:t>туман/снег</w:t>
+            </w:r>
+          </w:p>
+        </w:tc>
+        <w:tc>
+          <w:tcPr>
+            <w:tcW w:w="2268" w:type="dxa"/>
+            <w:shd w:val="clear" w:color="auto" w:fill="auto"/>
+            <w:noWrap/>
+            <w:vAlign w:val="bottom"/>
+            <w:hideMark/>
+          </w:tcPr>
+          <w:p>
+            <w:pPr>
+              <w:spacing w:line="240" w:lineRule="auto"/>
+              <w:jc w:val="right"/>
+              <w:rPr>
+                <w:rFonts w:eastAsia="Times New Roman" w:cs="Times New Roman"/>
+                <w:color w:val="000000"/>
+                <w:szCs w:val="28"/>
+              </w:rPr>
+            </w:pPr>
+            <w:r>
+              <w:rPr>
+                <w:rFonts w:eastAsia="Times New Roman" w:cs="Times New Roman"/>
+                <w:color w:val="000000"/>
+                <w:szCs w:val="28"/>
+              </w:rPr>
+              <w:t>0.13</w:t>
+            </w:r>
+          </w:p>
+        </w:tc>
+      </w:tr>
+      <w:tr>
+        <w:trPr>
+          <w:trHeight w:val="579"/>
+          <w:jc w:val="center"/>
+        </w:trPr>
+        <w:tc>
+          <w:tcPr>
+            <w:tcW w:w="8359" w:type="dxa"/>
+            <w:gridSpan w:val="3"/>
+            <w:shd w:val="clear" w:color="auto" w:fill="auto"/>
+            <w:noWrap/>
+            <w:vAlign w:val="bottom"/>
+            <w:hideMark/>
+          </w:tcPr>
+          <w:p>
+            <w:pPr>
+              <w:spacing w:line="360" w:lineRule="auto"/>
+              <w:jc w:val="center"/>
+              <w:rPr>
+                <w:rFonts w:eastAsia="Times New Roman" w:cs="Times New Roman"/>
+                <w:color w:val="000000"/>
+                <w:szCs w:val="28"/>
+              </w:rPr>
+            </w:pPr>
+            <w:r>
+              <w:rPr>
+                <w:rFonts w:eastAsia="Times New Roman" w:cs="Times New Roman"/>
+                <w:color w:val="000000"/>
+                <w:szCs w:val="28"/>
+              </w:rPr>
+              <w:t>неисправности платформы</w:t>
+            </w:r>
+          </w:p>
+        </w:tc>
+      </w:tr>
+      <w:tr>
+        <w:trPr>
+          <w:trHeight w:val="375"/>
+          <w:jc w:val="center"/>
+        </w:trPr>
+        <w:tc>
+          <w:tcPr>
+            <w:tcW w:w="3440" w:type="dxa"/>
+            <w:shd w:val="clear" w:color="auto" w:fill="auto"/>
+            <w:noWrap/>
+            <w:vAlign w:val="bottom"/>
+            <w:hideMark/>
+          </w:tcPr>
+          <w:p>
+            <w:pPr>
+              <w:spacing w:line="240" w:lineRule="auto"/>
+              <w:jc w:val="left"/>
+              <w:rPr>
+                <w:rFonts w:eastAsia="Times New Roman" w:cs="Times New Roman"/>
+                <w:color w:val="000000"/>
+                <w:szCs w:val="28"/>
+              </w:rPr>
+            </w:pPr>
+            <w:r>
+              <w:rPr>
+                <w:rFonts w:eastAsia="Times New Roman" w:cs="Times New Roman"/>
+                <w:color w:val="000000"/>
+                <w:szCs w:val="28"/>
+              </w:rPr>
+              <w:t>Задымление</w:t>
+            </w:r>
+          </w:p>
+        </w:tc>
+        <w:tc>
+          <w:tcPr>
+            <w:tcW w:w="2651" w:type="dxa"/>
+            <w:shd w:val="clear" w:color="auto" w:fill="auto"/>
+            <w:noWrap/>
+            <w:vAlign w:val="bottom"/>
+            <w:hideMark/>
+          </w:tcPr>
+          <w:p>
+            <w:pPr>
+              <w:spacing w:line="240" w:lineRule="auto"/>
+              <w:jc w:val="left"/>
+              <w:rPr>
+                <w:rFonts w:eastAsia="Times New Roman" w:cs="Times New Roman"/>
+                <w:color w:val="000000"/>
+                <w:szCs w:val="28"/>
+              </w:rPr>
+            </w:pPr>
+            <w:r>
+              <w:rPr>
+                <w:rFonts w:eastAsia="Times New Roman" w:cs="Times New Roman"/>
+                <w:color w:val="000000"/>
+                <w:szCs w:val="28"/>
+              </w:rPr>
+              <w:t>слабое</w:t>
+            </w:r>
+          </w:p>
+        </w:tc>
+        <w:tc>
+          <w:tcPr>
+            <w:tcW w:w="2268" w:type="dxa"/>
+            <w:shd w:val="clear" w:color="auto" w:fill="auto"/>
+            <w:noWrap/>
+            <w:vAlign w:val="bottom"/>
+            <w:hideMark/>
+          </w:tcPr>
+          <w:p>
+            <w:pPr>
+              <w:spacing w:line="240" w:lineRule="auto"/>
+              <w:jc w:val="right"/>
+              <w:rPr>
+                <w:rFonts w:eastAsia="Times New Roman" w:cs="Times New Roman"/>
+                <w:color w:val="000000"/>
+                <w:szCs w:val="28"/>
+              </w:rPr>
+            </w:pPr>
+            <w:r>
+              <w:rPr>
+                <w:rFonts w:eastAsia="Times New Roman" w:cs="Times New Roman"/>
+                <w:color w:val="000000"/>
+                <w:szCs w:val="28"/>
+              </w:rPr>
+              <w:t>0.15</w:t>
+            </w:r>
+          </w:p>
+        </w:tc>
+      </w:tr>
+      <w:tr>
+        <w:trPr>
+          <w:trHeight w:val="375"/>
+          <w:jc w:val="center"/>
+        </w:trPr>
+        <w:tc>
+          <w:tcPr>
+            <w:tcW w:w="3440" w:type="dxa"/>
+            <w:shd w:val="clear" w:color="auto" w:fill="auto"/>
+            <w:noWrap/>
+            <w:vAlign w:val="bottom"/>
+            <w:hideMark/>
+          </w:tcPr>
+          <w:p>
+            <w:pPr>
+              <w:spacing w:line="240" w:lineRule="auto"/>
+              <w:jc w:val="left"/>
+              <w:rPr>
+                <w:rFonts w:eastAsia="Times New Roman" w:cs="Times New Roman"/>
+                <w:color w:val="000000"/>
+                <w:szCs w:val="28"/>
+              </w:rPr>
+            </w:pPr>
+            <w:r>
+              <w:rPr>
+                <w:rFonts w:eastAsia="Times New Roman" w:cs="Times New Roman"/>
+                <w:color w:val="000000"/>
+                <w:szCs w:val="28"/>
+              </w:rPr>
+              <w:t>Задымление</w:t>
+            </w:r>
+          </w:p>
+        </w:tc>
+        <w:tc>
+          <w:tcPr>
+            <w:tcW w:w="2651" w:type="dxa"/>
+            <w:shd w:val="clear" w:color="auto" w:fill="auto"/>
+            <w:noWrap/>
+            <w:vAlign w:val="bottom"/>
+            <w:hideMark/>
+          </w:tcPr>
+          <w:p>
+            <w:pPr>
+              <w:spacing w:line="240" w:lineRule="auto"/>
+              <w:jc w:val="left"/>
+              <w:rPr>
+                <w:rFonts w:eastAsia="Times New Roman" w:cs="Times New Roman"/>
+                <w:color w:val="000000"/>
+                <w:szCs w:val="28"/>
+              </w:rPr>
+            </w:pPr>
+            <w:r>
+              <w:rPr>
+                <w:rFonts w:eastAsia="Times New Roman" w:cs="Times New Roman"/>
+                <w:color w:val="000000"/>
+                <w:szCs w:val="28"/>
+              </w:rPr>
+              <w:t>сильное</w:t>
+            </w:r>
+          </w:p>
+        </w:tc>
+        <w:tc>
+          <w:tcPr>
+            <w:tcW w:w="2268" w:type="dxa"/>
+            <w:shd w:val="clear" w:color="auto" w:fill="auto"/>
+            <w:noWrap/>
+            <w:vAlign w:val="bottom"/>
+            <w:hideMark/>
+          </w:tcPr>
+          <w:p>
+            <w:pPr>
+              <w:spacing w:line="240" w:lineRule="auto"/>
+              <w:jc w:val="right"/>
+              <w:rPr>
+                <w:rFonts w:eastAsia="Times New Roman" w:cs="Times New Roman"/>
+                <w:color w:val="000000"/>
+                <w:szCs w:val="28"/>
+              </w:rPr>
+            </w:pPr>
+            <w:r>
+              <w:rPr>
+                <w:rFonts w:eastAsia="Times New Roman" w:cs="Times New Roman"/>
+                <w:color w:val="000000"/>
+                <w:szCs w:val="28"/>
+              </w:rPr>
+              <w:t>0.3</w:t>
+            </w:r>
+          </w:p>
+        </w:tc>
+      </w:tr>
+      <w:tr>
+        <w:trPr>
+          <w:trHeight w:val="375"/>
+          <w:jc w:val="center"/>
+        </w:trPr>
+        <w:tc>
+          <w:tcPr>
+            <w:tcW w:w="3440" w:type="dxa"/>
+            <w:shd w:val="clear" w:color="auto" w:fill="auto"/>
+            <w:noWrap/>
+            <w:vAlign w:val="bottom"/>
+            <w:hideMark/>
+          </w:tcPr>
+          <w:p>
+            <w:pPr>
+              <w:spacing w:line="240" w:lineRule="auto"/>
+              <w:jc w:val="left"/>
+              <w:rPr>
+                <w:rFonts w:eastAsia="Times New Roman" w:cs="Times New Roman"/>
+                <w:color w:val="000000"/>
+                <w:szCs w:val="28"/>
+              </w:rPr>
+            </w:pPr>
+            <w:r>
+              <w:rPr>
+                <w:rFonts w:eastAsia="Times New Roman" w:cs="Times New Roman"/>
+                <w:color w:val="000000"/>
+                <w:szCs w:val="28"/>
+              </w:rPr>
+              <w:t>Задымление</w:t>
+            </w:r>
+          </w:p>
+        </w:tc>
+        <w:tc>
+          <w:tcPr>
+            <w:tcW w:w="2651" w:type="dxa"/>
+            <w:shd w:val="clear" w:color="auto" w:fill="auto"/>
+            <w:noWrap/>
+            <w:vAlign w:val="bottom"/>
+            <w:hideMark/>
+          </w:tcPr>
+          <w:p>
+            <w:pPr>
+              <w:spacing w:line="240" w:lineRule="auto"/>
+              <w:jc w:val="left"/>
+              <w:rPr>
+                <w:rFonts w:eastAsia="Times New Roman" w:cs="Times New Roman"/>
+                <w:color w:val="000000"/>
+                <w:szCs w:val="28"/>
+              </w:rPr>
+            </w:pPr>
+            <w:r>
+              <w:rPr>
+                <w:rFonts w:eastAsia="Times New Roman" w:cs="Times New Roman"/>
+                <w:color w:val="000000"/>
+                <w:szCs w:val="28"/>
+              </w:rPr>
+              <w:t>очень сильное</w:t>
+            </w:r>
+          </w:p>
+        </w:tc>
+        <w:tc>
+          <w:tcPr>
+            <w:tcW w:w="2268" w:type="dxa"/>
+            <w:shd w:val="clear" w:color="auto" w:fill="auto"/>
+            <w:noWrap/>
+            <w:vAlign w:val="bottom"/>
+            <w:hideMark/>
+          </w:tcPr>
+          <w:p>
+            <w:pPr>
+              <w:spacing w:line="240" w:lineRule="auto"/>
+              <w:jc w:val="right"/>
+              <w:rPr>
+                <w:rFonts w:eastAsia="Times New Roman" w:cs="Times New Roman"/>
+                <w:color w:val="000000"/>
+                <w:szCs w:val="28"/>
+              </w:rPr>
+            </w:pPr>
+            <w:r>
+              <w:rPr>
+                <w:rFonts w:eastAsia="Times New Roman" w:cs="Times New Roman"/>
+                <w:color w:val="000000"/>
+                <w:szCs w:val="28"/>
+              </w:rPr>
+              <w:t>0.5</w:t>
+            </w:r>
+          </w:p>
+        </w:tc>
+      </w:tr>
+      <w:tr>
+        <w:trPr>
+          <w:trHeight w:val="375"/>
+          <w:jc w:val="center"/>
+        </w:trPr>
+        <w:tc>
+          <w:tcPr>
+            <w:tcW w:w="3440" w:type="dxa"/>
+            <w:shd w:val="clear" w:color="auto" w:fill="auto"/>
+            <w:noWrap/>
+            <w:vAlign w:val="bottom"/>
+            <w:hideMark/>
+          </w:tcPr>
+          <w:p>
+            <w:pPr>
+              <w:spacing w:line="240" w:lineRule="auto"/>
+              <w:jc w:val="left"/>
+              <w:rPr>
+                <w:rFonts w:eastAsia="Times New Roman" w:cs="Times New Roman"/>
+                <w:color w:val="000000"/>
+                <w:szCs w:val="28"/>
+              </w:rPr>
+            </w:pPr>
+            <w:r>
+              <w:rPr>
+                <w:rFonts w:eastAsia="Times New Roman" w:cs="Times New Roman"/>
+                <w:color w:val="000000"/>
+                <w:szCs w:val="28"/>
+              </w:rPr>
+              <w:t>Возгорание</w:t>
+            </w:r>
+          </w:p>
+        </w:tc>
+        <w:tc>
+          <w:tcPr>
+            <w:tcW w:w="2651" w:type="dxa"/>
+            <w:shd w:val="clear" w:color="auto" w:fill="auto"/>
+            <w:noWrap/>
+            <w:vAlign w:val="bottom"/>
+            <w:hideMark/>
+          </w:tcPr>
+          <w:p>
+            <w:pPr>
+              <w:spacing w:line="240" w:lineRule="auto"/>
+              <w:jc w:val="left"/>
+              <w:rPr>
+                <w:rFonts w:eastAsia="Times New Roman" w:cs="Times New Roman"/>
+                <w:color w:val="000000"/>
+                <w:szCs w:val="28"/>
+              </w:rPr>
+            </w:pPr>
+            <w:r>
+              <w:rPr>
+                <w:rFonts w:eastAsia="Times New Roman" w:cs="Times New Roman"/>
+                <w:color w:val="000000"/>
+                <w:szCs w:val="28"/>
+              </w:rPr>
+              <w:t>слабое</w:t>
+            </w:r>
+          </w:p>
+        </w:tc>
+        <w:tc>
+          <w:tcPr>
+            <w:tcW w:w="2268" w:type="dxa"/>
+            <w:shd w:val="clear" w:color="auto" w:fill="auto"/>
+            <w:noWrap/>
+            <w:vAlign w:val="bottom"/>
+            <w:hideMark/>
+          </w:tcPr>
+          <w:p>
+            <w:pPr>
+              <w:spacing w:line="240" w:lineRule="auto"/>
+              <w:jc w:val="right"/>
+              <w:rPr>
+                <w:rFonts w:eastAsia="Times New Roman" w:cs="Times New Roman"/>
+                <w:color w:val="000000"/>
+                <w:szCs w:val="28"/>
+              </w:rPr>
+            </w:pPr>
+            <w:r>
+              <w:rPr>
+                <w:rFonts w:eastAsia="Times New Roman" w:cs="Times New Roman"/>
+                <w:color w:val="000000"/>
+                <w:szCs w:val="28"/>
+              </w:rPr>
+              <w:t>0.2</w:t>
+            </w:r>
+          </w:p>
+        </w:tc>
+      </w:tr>
+      <w:tr>
+        <w:trPr>
+          <w:trHeight w:val="375"/>
+          <w:jc w:val="center"/>
+        </w:trPr>
+        <w:tc>
+          <w:tcPr>
+            <w:tcW w:w="3440" w:type="dxa"/>
+            <w:shd w:val="clear" w:color="auto" w:fill="auto"/>
+            <w:noWrap/>
+            <w:vAlign w:val="bottom"/>
+            <w:hideMark/>
+          </w:tcPr>
+          <w:p>
+            <w:pPr>
+              <w:spacing w:line="240" w:lineRule="auto"/>
+              <w:jc w:val="left"/>
+              <w:rPr>
+                <w:rFonts w:eastAsia="Times New Roman" w:cs="Times New Roman"/>
+                <w:color w:val="000000"/>
+                <w:szCs w:val="28"/>
+              </w:rPr>
+            </w:pPr>
+            <w:r>
+              <w:rPr>
+                <w:rFonts w:eastAsia="Times New Roman" w:cs="Times New Roman"/>
+                <w:color w:val="000000"/>
+                <w:szCs w:val="28"/>
+              </w:rPr>
+              <w:t>Возгорание</w:t>
+            </w:r>
+          </w:p>
+        </w:tc>
+        <w:tc>
+          <w:tcPr>
+            <w:tcW w:w="2651" w:type="dxa"/>
+            <w:shd w:val="clear" w:color="auto" w:fill="auto"/>
+            <w:noWrap/>
+            <w:vAlign w:val="bottom"/>
+            <w:hideMark/>
+          </w:tcPr>
+          <w:p>
+            <w:pPr>
+              <w:spacing w:line="240" w:lineRule="auto"/>
+              <w:jc w:val="left"/>
+              <w:rPr>
+                <w:rFonts w:eastAsia="Times New Roman" w:cs="Times New Roman"/>
+                <w:color w:val="000000"/>
+                <w:szCs w:val="28"/>
+              </w:rPr>
+            </w:pPr>
+            <w:r>
+              <w:rPr>
+                <w:rFonts w:eastAsia="Times New Roman" w:cs="Times New Roman"/>
+                <w:color w:val="000000"/>
+                <w:szCs w:val="28"/>
+              </w:rPr>
+              <w:t>сильное</w:t>
+            </w:r>
+          </w:p>
+        </w:tc>
+        <w:tc>
+          <w:tcPr>
+            <w:tcW w:w="2268" w:type="dxa"/>
+            <w:shd w:val="clear" w:color="auto" w:fill="auto"/>
+            <w:noWrap/>
+            <w:vAlign w:val="bottom"/>
+            <w:hideMark/>
+          </w:tcPr>
+          <w:p>
+            <w:pPr>
+              <w:spacing w:line="240" w:lineRule="auto"/>
+              <w:jc w:val="right"/>
+              <w:rPr>
+                <w:rFonts w:eastAsia="Times New Roman" w:cs="Times New Roman"/>
+                <w:color w:val="000000"/>
+                <w:szCs w:val="28"/>
+              </w:rPr>
+            </w:pPr>
+            <w:r>
+              <w:rPr>
+                <w:rFonts w:eastAsia="Times New Roman" w:cs="Times New Roman"/>
+                <w:color w:val="000000"/>
+                <w:szCs w:val="28"/>
+              </w:rPr>
+              <w:t>0.6</w:t>
+            </w:r>
+          </w:p>
+        </w:tc>
+      </w:tr>
+      <w:tr>
+        <w:trPr>
+          <w:trHeight w:val="375"/>
+          <w:jc w:val="center"/>
+        </w:trPr>
+        <w:tc>
+          <w:tcPr>
+            <w:tcW w:w="3440" w:type="dxa"/>
+            <w:shd w:val="clear" w:color="auto" w:fill="auto"/>
+            <w:noWrap/>
+            <w:vAlign w:val="bottom"/>
+            <w:hideMark/>
+          </w:tcPr>
+          <w:p>
+            <w:pPr>
+              <w:spacing w:line="240" w:lineRule="auto"/>
+              <w:jc w:val="left"/>
+              <w:rPr>
+                <w:rFonts w:eastAsia="Times New Roman" w:cs="Times New Roman"/>
+                <w:color w:val="000000"/>
+                <w:szCs w:val="28"/>
+              </w:rPr>
+            </w:pPr>
+            <w:r>
+              <w:rPr>
+                <w:rFonts w:eastAsia="Times New Roman" w:cs="Times New Roman"/>
+                <w:color w:val="000000"/>
+                <w:szCs w:val="28"/>
+              </w:rPr>
+              <w:t>Возгорание</w:t>
+            </w:r>
+          </w:p>
+        </w:tc>
+        <w:tc>
+          <w:tcPr>
+            <w:tcW w:w="2651" w:type="dxa"/>
+            <w:shd w:val="clear" w:color="auto" w:fill="auto"/>
+            <w:noWrap/>
+            <w:vAlign w:val="bottom"/>
+            <w:hideMark/>
+          </w:tcPr>
+          <w:p>
+            <w:pPr>
+              <w:spacing w:line="240" w:lineRule="auto"/>
+              <w:jc w:val="left"/>
+              <w:rPr>
+                <w:rFonts w:eastAsia="Times New Roman" w:cs="Times New Roman"/>
+                <w:color w:val="000000"/>
+                <w:szCs w:val="28"/>
+              </w:rPr>
+            </w:pPr>
+            <w:r>
+              <w:rPr>
+                <w:rFonts w:eastAsia="Times New Roman" w:cs="Times New Roman"/>
+                <w:color w:val="000000"/>
+                <w:szCs w:val="28"/>
+              </w:rPr>
+              <w:t>очень сильное</w:t>
+            </w:r>
+          </w:p>
+        </w:tc>
+        <w:tc>
+          <w:tcPr>
+            <w:tcW w:w="2268" w:type="dxa"/>
+            <w:shd w:val="clear" w:color="auto" w:fill="auto"/>
+            <w:noWrap/>
+            <w:vAlign w:val="bottom"/>
+            <w:hideMark/>
+          </w:tcPr>
+          <w:p>
+            <w:pPr>
+              <w:spacing w:line="240" w:lineRule="auto"/>
+              <w:jc w:val="right"/>
+              <w:rPr>
+                <w:rFonts w:eastAsia="Times New Roman" w:cs="Times New Roman"/>
+                <w:color w:val="000000"/>
+                <w:szCs w:val="28"/>
+              </w:rPr>
+            </w:pPr>
+            <w:r>
+              <w:rPr>
+                <w:rFonts w:eastAsia="Times New Roman" w:cs="Times New Roman"/>
+                <w:color w:val="000000"/>
+                <w:szCs w:val="28"/>
+              </w:rPr>
+              <w:t>0.8</w:t>
+            </w:r>
+          </w:p>
+        </w:tc>
+      </w:tr>
+      <w:tr>
+        <w:trPr>
+          <w:trHeight w:val="375"/>
+          <w:jc w:val="center"/>
+        </w:trPr>
+        <w:tc>
+          <w:tcPr>
+            <w:tcW w:w="3440" w:type="dxa"/>
+            <w:shd w:val="clear" w:color="auto" w:fill="auto"/>
+            <w:noWrap/>
+            <w:vAlign w:val="bottom"/>
+            <w:hideMark/>
+          </w:tcPr>
+          <w:p>
+            <w:pPr>
+              <w:spacing w:line="240" w:lineRule="auto"/>
+              <w:jc w:val="left"/>
+              <w:rPr>
+                <w:rFonts w:eastAsia="Times New Roman" w:cs="Times New Roman"/>
+                <w:color w:val="000000"/>
+                <w:szCs w:val="28"/>
+              </w:rPr>
+            </w:pPr>
+            <w:r>
+              <w:rPr>
+                <w:rFonts w:eastAsia="Times New Roman" w:cs="Times New Roman"/>
+                <w:color w:val="000000"/>
+                <w:szCs w:val="28"/>
+              </w:rPr>
+              <w:t>Обрушение конструкций</w:t>
+            </w:r>
+          </w:p>
+        </w:tc>
+        <w:tc>
+          <w:tcPr>
+            <w:tcW w:w="2651" w:type="dxa"/>
+            <w:shd w:val="clear" w:color="auto" w:fill="auto"/>
+            <w:noWrap/>
+            <w:vAlign w:val="bottom"/>
+            <w:hideMark/>
+          </w:tcPr>
+          <w:p>
+            <w:pPr>
+              <w:spacing w:line="240" w:lineRule="auto"/>
+              <w:jc w:val="left"/>
+              <w:rPr>
+                <w:rFonts w:eastAsia="Times New Roman" w:cs="Times New Roman"/>
+                <w:color w:val="000000"/>
+                <w:szCs w:val="28"/>
+              </w:rPr>
+            </w:pPr>
+            <w:r>
+              <w:rPr>
+                <w:rFonts w:eastAsia="Times New Roman" w:cs="Times New Roman"/>
+                <w:color w:val="000000"/>
+                <w:szCs w:val="28"/>
+              </w:rPr>
+              <w:t>слабое</w:t>
+            </w:r>
+          </w:p>
+        </w:tc>
+        <w:tc>
+          <w:tcPr>
+            <w:tcW w:w="2268" w:type="dxa"/>
+            <w:shd w:val="clear" w:color="auto" w:fill="auto"/>
+            <w:noWrap/>
+            <w:vAlign w:val="bottom"/>
+            <w:hideMark/>
+          </w:tcPr>
+          <w:p>
+            <w:pPr>
+              <w:spacing w:line="240" w:lineRule="auto"/>
+              <w:jc w:val="right"/>
+              <w:rPr>
+                <w:rFonts w:eastAsia="Times New Roman" w:cs="Times New Roman"/>
+                <w:color w:val="000000"/>
+                <w:szCs w:val="28"/>
+              </w:rPr>
+            </w:pPr>
+            <w:r>
+              <w:rPr>
+                <w:rFonts w:eastAsia="Times New Roman" w:cs="Times New Roman"/>
+                <w:color w:val="000000"/>
+                <w:szCs w:val="28"/>
+              </w:rPr>
+              <w:t>0.3</w:t>
+            </w:r>
+          </w:p>
+        </w:tc>
+      </w:tr>
+      <w:tr>
+        <w:trPr>
+          <w:trHeight w:val="482"/>
+          <w:jc w:val="center"/>
+        </w:trPr>
+        <w:tc>
+          <w:tcPr>
+            <w:tcW w:w="3440" w:type="dxa"/>
+            <w:shd w:val="clear" w:color="auto" w:fill="auto"/>
+            <w:noWrap/>
+            <w:vAlign w:val="bottom"/>
+            <w:hideMark/>
+          </w:tcPr>
+          <w:p>
+            <w:pPr>
+              <w:spacing w:line="240" w:lineRule="auto"/>
+              <w:jc w:val="left"/>
+              <w:rPr>
+                <w:rFonts w:eastAsia="Times New Roman" w:cs="Times New Roman"/>
+                <w:color w:val="000000"/>
+                <w:szCs w:val="28"/>
+              </w:rPr>
+            </w:pPr>
+            <w:r>
+              <w:rPr>
+                <w:rFonts w:eastAsia="Times New Roman" w:cs="Times New Roman"/>
+                <w:color w:val="000000"/>
+                <w:szCs w:val="28"/>
+              </w:rPr>
+              <w:t>Обрушение конструкций</w:t>
+            </w:r>
+          </w:p>
+        </w:tc>
+        <w:tc>
+          <w:tcPr>
+            <w:tcW w:w="2651" w:type="dxa"/>
+            <w:shd w:val="clear" w:color="auto" w:fill="auto"/>
+            <w:noWrap/>
+            <w:vAlign w:val="bottom"/>
+            <w:hideMark/>
+          </w:tcPr>
+          <w:p>
+            <w:pPr>
+              <w:spacing w:line="240" w:lineRule="auto"/>
+              <w:jc w:val="left"/>
+              <w:rPr>
+                <w:rFonts w:eastAsia="Times New Roman" w:cs="Times New Roman"/>
+                <w:color w:val="000000"/>
+                <w:szCs w:val="28"/>
+              </w:rPr>
+            </w:pPr>
+            <w:r>
+              <w:rPr>
+                <w:rFonts w:eastAsia="Times New Roman" w:cs="Times New Roman"/>
+                <w:color w:val="000000"/>
+                <w:szCs w:val="28"/>
+              </w:rPr>
+              <w:t>сильное</w:t>
+            </w:r>
+          </w:p>
+        </w:tc>
+        <w:tc>
+          <w:tcPr>
+            <w:tcW w:w="2268" w:type="dxa"/>
+            <w:shd w:val="clear" w:color="auto" w:fill="auto"/>
+            <w:noWrap/>
+            <w:vAlign w:val="bottom"/>
+            <w:hideMark/>
+          </w:tcPr>
+          <w:p>
+            <w:pPr>
+              <w:spacing w:line="240" w:lineRule="auto"/>
+              <w:jc w:val="right"/>
+              <w:rPr>
+                <w:rFonts w:eastAsia="Times New Roman" w:cs="Times New Roman"/>
+                <w:color w:val="000000"/>
+                <w:szCs w:val="28"/>
+              </w:rPr>
+            </w:pPr>
+            <w:r>
+              <w:rPr>
+                <w:rFonts w:eastAsia="Times New Roman" w:cs="Times New Roman"/>
+                <w:color w:val="000000"/>
+                <w:szCs w:val="28"/>
+              </w:rPr>
+              <w:t>0.8</w:t>
+            </w:r>
+          </w:p>
+        </w:tc>
+      </w:tr>
+      <w:tr>
+        <w:trPr>
+          <w:trHeight w:val="515"/>
+          <w:jc w:val="center"/>
+        </w:trPr>
+        <w:tc>
+          <w:tcPr>
+            <w:tcW w:w="3440" w:type="dxa"/>
+            <w:shd w:val="clear" w:color="auto" w:fill="auto"/>
+            <w:noWrap/>
+            <w:vAlign w:val="bottom"/>
+            <w:hideMark/>
+          </w:tcPr>
+          <w:p>
+            <w:pPr>
+              <w:spacing w:line="240" w:lineRule="auto"/>
+              <w:jc w:val="left"/>
+              <w:rPr>
+                <w:rFonts w:eastAsia="Times New Roman" w:cs="Times New Roman"/>
+                <w:color w:val="000000"/>
+                <w:szCs w:val="28"/>
+              </w:rPr>
+            </w:pPr>
+            <w:r>
+              <w:rPr>
+                <w:rFonts w:eastAsia="Times New Roman" w:cs="Times New Roman"/>
+                <w:color w:val="000000"/>
+                <w:szCs w:val="28"/>
+              </w:rPr>
+              <w:t>Разлив нефти</w:t>
+            </w:r>
+          </w:p>
+        </w:tc>
+        <w:tc>
+          <w:tcPr>
+            <w:tcW w:w="2651" w:type="dxa"/>
+            <w:shd w:val="clear" w:color="auto" w:fill="auto"/>
+            <w:noWrap/>
+            <w:vAlign w:val="bottom"/>
+            <w:hideMark/>
+          </w:tcPr>
+          <w:p>
+            <w:pPr>
+              <w:spacing w:line="240" w:lineRule="auto"/>
+              <w:jc w:val="left"/>
+              <w:rPr>
+                <w:rFonts w:eastAsia="Times New Roman" w:cs="Times New Roman"/>
+                <w:color w:val="000000"/>
+                <w:szCs w:val="28"/>
+              </w:rPr>
+            </w:pPr>
+            <w:r>
+              <w:rPr>
+                <w:rFonts w:eastAsia="Times New Roman" w:cs="Times New Roman"/>
+                <w:color w:val="000000"/>
+                <w:szCs w:val="28"/>
+              </w:rPr>
+              <w:t>слабый и более</w:t>
+            </w:r>
+          </w:p>
+        </w:tc>
+        <w:tc>
+          <w:tcPr>
+            <w:tcW w:w="2268" w:type="dxa"/>
+            <w:shd w:val="clear" w:color="auto" w:fill="auto"/>
+            <w:noWrap/>
+            <w:vAlign w:val="bottom"/>
+            <w:hideMark/>
+          </w:tcPr>
+          <w:p>
+            <w:pPr>
+              <w:spacing w:line="240" w:lineRule="auto"/>
+              <w:jc w:val="right"/>
+              <w:rPr>
+                <w:rFonts w:eastAsia="Times New Roman" w:cs="Times New Roman"/>
+                <w:color w:val="000000"/>
+                <w:szCs w:val="28"/>
+              </w:rPr>
+            </w:pPr>
+            <w:r>
+              <w:rPr>
+                <w:rFonts w:eastAsia="Times New Roman" w:cs="Times New Roman"/>
+                <w:color w:val="000000"/>
+                <w:szCs w:val="28"/>
+              </w:rPr>
+              <w:t>0.7</w:t>
+            </w:r>
+          </w:p>
+        </w:tc>
+      </w:tr>
+    </w:tbl>
+    <w:p>
+      <w:pPr>
+        <w:spacing w:line="360" w:lineRule="auto"/>
+        <w:ind w:firstLine="720"/>
+        <w:rPr>
+          <w:rFonts w:eastAsia="Courier New"/>
+          <w:lang w:val="ru-RU" w:eastAsia="ru-RU"/>
+        </w:rPr>
+      </w:pPr>
+    </w:p>
+    <w:p>
+      <w:pPr>
+        <w:spacing w:line="360" w:lineRule="auto"/>
+        <w:jc w:val="center"/>
+        <w:rPr>
+          <w:rFonts w:eastAsia="Courier New"/>
+          <w:lang w:val="ru-RU" w:eastAsia="ru-RU"/>
+        </w:rPr>
+      </w:pPr>
+      <w:r>
+        <w:rPr>
+          <w:rFonts w:eastAsia="Courier New"/>
+          <w:lang w:val="ru-RU" w:eastAsia="ru-RU"/>
+        </w:rPr>
+        <w:t xml:space="preserve">Таблица </w:t>
+      </w:r>
+      <w:r>
+        <w:rPr>
+          <w:rFonts w:eastAsia="Courier New"/>
+          <w:lang w:eastAsia="ru-RU"/>
+        </w:rPr>
+        <w:t>F</w:t>
+      </w:r>
+      <w:r>
+        <w:rPr>
+          <w:rFonts w:eastAsia="Courier New"/>
+          <w:lang w:val="ru-RU" w:eastAsia="ru-RU"/>
+        </w:rPr>
+        <w:t xml:space="preserve"> – оценка опасности возникновения аварии на платформе.</w:t>
+      </w:r>
+    </w:p>
+    <w:p>
+      <w:pPr>
+        <w:spacing w:line="360" w:lineRule="auto"/>
+        <w:ind w:firstLine="720"/>
+        <w:rPr>
+          <w:rFonts w:eastAsia="Courier New"/>
+          <w:lang w:val="ru-RU" w:eastAsia="ru-RU"/>
+        </w:rPr>
+      </w:pPr>
+    </w:p>
+    <w:p>
+      <w:pPr>
+        <w:spacing w:line="360" w:lineRule="auto"/>
+        <w:ind w:firstLine="720"/>
+        <w:rPr>
+          <w:rFonts w:eastAsia="Courier New"/>
+          <w:lang w:val="ru-RU" w:eastAsia="ru-RU"/>
+        </w:rPr>
+      </w:pPr>
+      <w:r>
+        <w:rPr>
+          <w:rFonts w:eastAsia="Courier New"/>
+          <w:lang w:val="ru-RU" w:eastAsia="ru-RU"/>
+        </w:rPr>
+        <w:t xml:space="preserve">В данной таблице </w:t>
+      </w:r>
+      <w:r>
+        <w:rPr>
+          <w:rFonts w:eastAsia="Courier New"/>
+          <w:lang w:eastAsia="ru-RU"/>
+        </w:rPr>
+        <w:t>F</w:t>
+      </w:r>
+      <w:r>
+        <w:rPr>
+          <w:rFonts w:eastAsia="Courier New"/>
+          <w:lang w:val="ru-RU" w:eastAsia="ru-RU"/>
+        </w:rPr>
+        <w:t xml:space="preserve"> </w:t>
+      </w:r>
+      <w:r>
+        <w:rPr>
+          <w:rFonts w:eastAsia="Courier New"/>
+          <w:lang w:val="ru-RU" w:eastAsia="ru-RU"/>
+        </w:rPr>
+        <w:t xml:space="preserve">основные факторы возникновения ЧС сгруппированы по типам (неисправности платформы и погодные условия). Хотя скорость ветра </w:t>
+      </w:r>
+      <w:r>
+        <w:rPr>
+          <w:rFonts w:eastAsia="Courier New"/>
+          <w:lang w:val="ru-RU" w:eastAsia="ru-RU"/>
+        </w:rPr>
+        <w:lastRenderedPageBreak/>
+        <w:t>можно было бы не учитывать отдельно от штормовой обстановки, но для случаев, когда, площадь открытой воды незначительна, необходимо использовать именно оценку скорости ветра, так как волнение может отсутствовать.</w:t>
+      </w:r>
+      <w:r>
+        <w:rPr>
+          <w:rFonts w:eastAsia="Courier New"/>
+          <w:lang w:val="ru-RU" w:eastAsia="ru-RU"/>
+        </w:rPr>
+        <w:t xml:space="preserve"> </w:t>
+      </w:r>
+    </w:p>
+    <w:p>
+      <w:pPr>
+        <w:spacing w:line="360" w:lineRule="auto"/>
+        <w:ind w:firstLine="720"/>
+        <w:rPr>
+          <w:rFonts w:eastAsia="Courier New"/>
+          <w:lang w:val="ru-RU" w:eastAsia="ru-RU"/>
+        </w:rPr>
+      </w:pPr>
+      <w:r>
+        <w:rPr>
+          <w:rFonts w:eastAsia="Courier New"/>
+          <w:lang w:val="ru-RU" w:eastAsia="ru-RU"/>
+        </w:rPr>
+        <w:t>Полярная ночь и ухудшенная видимость в модели играют роль осложняющих факторов, затрудняя как работу роботов, так и повышая вероятность внештатной ситуации связанной с ошибкой персонала.</w:t>
+      </w:r>
+    </w:p>
+    <w:p>
+      <w:pPr>
+        <w:spacing w:line="360" w:lineRule="auto"/>
+        <w:ind w:firstLine="720"/>
+        <w:rPr>
+          <w:rFonts w:eastAsia="Courier New"/>
+          <w:lang w:val="ru-RU" w:eastAsia="ru-RU"/>
+        </w:rPr>
+      </w:pPr>
+      <w:r>
+        <w:rPr>
+          <w:rFonts w:eastAsia="Courier New"/>
+          <w:lang w:val="ru-RU" w:eastAsia="ru-RU"/>
+        </w:rPr>
+        <w:t>События где одно из условий возникновения ЧС считаются несовместными, таким образом, о</w:t>
+      </w:r>
+      <w:r>
+        <w:rPr>
+          <w:rFonts w:eastAsia="Courier New"/>
+          <w:lang w:val="ru-RU" w:eastAsia="ru-RU"/>
+        </w:rPr>
+        <w:t>ценка опасности</w:t>
+      </w:r>
+      <w:r>
+        <w:rPr>
+          <w:rFonts w:eastAsia="Courier New"/>
+          <w:lang w:val="ru-RU" w:eastAsia="ru-RU"/>
+        </w:rPr>
+        <w:t xml:space="preserve"> возникновения на платформе аварии </w:t>
+      </w:r>
+      <w:r>
+        <w:rPr>
+          <w:rFonts w:eastAsia="Courier New"/>
+          <w:lang w:val="ru-RU" w:eastAsia="ru-RU"/>
+        </w:rPr>
+        <w:t xml:space="preserve">высчитывалась </w:t>
+      </w:r>
+      <w:r>
+        <w:rPr>
+          <w:rFonts w:eastAsia="Courier New"/>
+          <w:lang w:val="ru-RU" w:eastAsia="ru-RU"/>
+        </w:rPr>
+        <w:t>по формуле произведения</w:t>
+      </w:r>
+      <w:r>
+        <w:rPr>
+          <w:rFonts w:eastAsia="Courier New"/>
+          <w:lang w:val="ru-RU" w:eastAsia="ru-RU"/>
+        </w:rPr>
+        <w:t xml:space="preserve"> </w:t>
+      </w:r>
+      <w:r>
+        <w:rPr>
+          <w:rFonts w:eastAsia="Courier New"/>
+          <w:lang w:val="ru-RU" w:eastAsia="ru-RU"/>
+        </w:rPr>
+        <w:t xml:space="preserve">вероятностей </w:t>
+      </w:r>
+      <w:r>
+        <w:rPr>
+          <w:rFonts w:eastAsia="Courier New"/>
+          <w:lang w:val="ru-RU" w:eastAsia="ru-RU"/>
+        </w:rPr>
+        <w:t>(</w:t>
+      </w:r>
+      <w:r>
+        <w:rPr>
+          <w:rFonts w:eastAsia="Courier New"/>
+          <w:lang w:eastAsia="ru-RU"/>
+        </w:rPr>
+        <w:t>Ne</w:t>
+      </w:r>
+      <w:r>
+        <w:rPr>
+          <w:rFonts w:eastAsia="Courier New"/>
+          <w:lang w:val="ru-RU" w:eastAsia="ru-RU"/>
+        </w:rPr>
+        <w:t>):</w:t>
+      </w:r>
+    </w:p>
+    <w:p>
+      <w:pPr>
+        <w:spacing w:line="360" w:lineRule="auto"/>
+        <w:ind w:firstLine="720"/>
+        <w:rPr>
+          <w:rFonts w:eastAsia="Courier New"/>
+          <w:lang w:val="ru-RU" w:eastAsia="ru-RU"/>
+        </w:rPr>
+      </w:pPr>
+    </w:p>
+    <w:p>
+      <w:pPr>
+        <w:spacing w:line="360" w:lineRule="auto"/>
+        <w:ind w:firstLine="720"/>
+        <w:jc w:val="center"/>
+        <w:rPr>
+          <w:rFonts w:eastAsia="Courier New"/>
+          <w:lang w:val="ru-RU" w:eastAsia="ru-RU"/>
+        </w:rPr>
+      </w:pPr>
+      <w:r>
+        <w:rPr>
+          <w:rFonts w:eastAsia="Courier New"/>
+          <w:lang w:eastAsia="ru-RU"/>
+        </w:rPr>
+        <w:drawing>
+          <wp:inline distT="0" distB="0" distL="0" distR="0">
+            <wp:extent cx="2286000" cy="238125"/>
+            <wp:effectExtent l="0" t="0" r="0" b="9525"/>
+            <wp:docPr id="30" name="Picture 30" descr="http://function-x.ru/chapter10-2/probabilities2_clip_image046.gif"/>
+            <wp:cNvGraphicFramePr>
+              <a:graphicFrameLocks xmlns:a="http://schemas.openxmlformats.org/drawingml/2006/main" noChangeAspect="1"/>
+            </wp:cNvGraphicFramePr>
+            <a:graphic xmlns:a="http://schemas.openxmlformats.org/drawingml/2006/main">
+              <a:graphicData uri="http://schemas.openxmlformats.org/drawingml/2006/picture">
+                <pic:pic xmlns:pic="http://schemas.openxmlformats.org/drawingml/2006/picture">
+                  <pic:nvPicPr>
+                    <pic:cNvPr id="0" name="Picture 32" descr="http://function-x.ru/chapter10-2/probabilities2_clip_image046.gif"/>
+                    <pic:cNvPicPr>
+                      <a:picLocks noChangeAspect="1" noChangeArrowheads="1"/>
+                    </pic:cNvPicPr>
+                  </pic:nvPicPr>
+                  <pic:blipFill>
+                    <a:blip r:embed="rId14">
+                      <a:extLst>
+                        <a:ext uri="{28A0092B-C50C-407E-A947-70E740481C1C}">
+                          <a14:useLocalDpi xmlns:a14="http://schemas.microsoft.com/office/drawing/2010/main" val="0"/>
+                        </a:ext>
+                      </a:extLst>
+                    </a:blip>
+                    <a:srcRect/>
+                    <a:stretch>
+                      <a:fillRect/>
+                    </a:stretch>
+                  </pic:blipFill>
+                  <pic:spPr bwMode="auto">
+                    <a:xfrm>
+                      <a:off x="0" y="0"/>
+                      <a:ext cx="2286000" cy="238125"/>
+                    </a:xfrm>
+                    <a:prstGeom prst="rect">
+                      <a:avLst/>
+                    </a:prstGeom>
+                    <a:noFill/>
+                    <a:ln>
+                      <a:noFill/>
+                    </a:ln>
+                  </pic:spPr>
+                </pic:pic>
+              </a:graphicData>
+            </a:graphic>
+          </wp:inline>
+        </w:drawing>
+      </w:r>
+      <w:r>
+        <w:rPr>
+          <w:rFonts w:eastAsia="Courier New"/>
+          <w:vertAlign w:val="subscript"/>
+          <w:lang w:val="ru-RU" w:eastAsia="ru-RU"/>
+        </w:rPr>
+        <w:t xml:space="preserve">                                 </w:t>
+      </w:r>
+      <w:r>
+        <w:rPr>
+          <w:rFonts w:eastAsia="Courier New"/>
+          <w:lang w:val="ru-RU" w:eastAsia="ru-RU"/>
+        </w:rPr>
+        <w:t>(</w:t>
+      </w:r>
+      <w:r>
+        <w:rPr>
+          <w:rFonts w:eastAsia="Courier New"/>
+          <w:lang w:eastAsia="ru-RU"/>
+        </w:rPr>
+        <w:t>Ne</w:t>
+      </w:r>
+      <w:r>
+        <w:rPr>
+          <w:rFonts w:eastAsia="Courier New"/>
+          <w:lang w:val="ru-RU" w:eastAsia="ru-RU"/>
+        </w:rPr>
+        <w:t>)</w:t>
+      </w:r>
+    </w:p>
+    <w:p>
+      <w:pPr>
+        <w:spacing w:line="360" w:lineRule="auto"/>
+        <w:ind w:firstLine="720"/>
+        <w:rPr>
+          <w:rFonts w:eastAsia="Courier New"/>
+          <w:lang w:val="ru-RU" w:eastAsia="ru-RU"/>
+        </w:rPr>
+      </w:pPr>
+      <w:r>
+        <w:rPr>
+          <w:rFonts w:eastAsia="Courier New"/>
+          <w:lang w:val="ru-RU" w:eastAsia="ru-RU"/>
+        </w:rPr>
+        <w:t xml:space="preserve">Где: </w:t>
+      </w:r>
+    </w:p>
+    <w:p>
+      <w:pPr>
+        <w:pStyle w:val="ListParagraph"/>
+        <w:numPr>
+          <w:ilvl w:val="0"/>
+          <w:numId w:val="17"/>
+        </w:numPr>
+        <w:spacing w:line="360" w:lineRule="auto"/>
+        <w:rPr>
+          <w:rFonts w:eastAsia="Courier New"/>
+          <w:lang w:val="ru-RU" w:eastAsia="ru-RU"/>
+        </w:rPr>
+      </w:pPr>
+      <w:r>
+        <w:rPr>
+          <w:rFonts w:eastAsia="Courier New"/>
+          <w:lang w:eastAsia="ru-RU"/>
+        </w:rPr>
+        <w:t>P</w:t>
+      </w:r>
+      <w:r>
+        <w:rPr>
+          <w:rFonts w:eastAsia="Courier New"/>
+          <w:lang w:val="ru-RU" w:eastAsia="ru-RU"/>
+        </w:rPr>
+        <w:t>(</w:t>
+      </w:r>
+      <w:r>
+        <w:rPr>
+          <w:rFonts w:eastAsia="Courier New"/>
+          <w:lang w:eastAsia="ru-RU"/>
+        </w:rPr>
+        <w:t>A</w:t>
+      </w:r>
+      <w:r>
+        <w:rPr>
+          <w:rFonts w:eastAsia="Courier New"/>
+          <w:vertAlign w:val="subscript"/>
+          <w:lang w:eastAsia="ru-RU"/>
+        </w:rPr>
+        <w:t>n</w:t>
+      </w:r>
+      <w:r>
+        <w:rPr>
+          <w:rFonts w:eastAsia="Courier New"/>
+          <w:vertAlign w:val="subscript"/>
+          <w:lang w:val="ru-RU" w:eastAsia="ru-RU"/>
+        </w:rPr>
+        <w:softHyphen/>
+      </w:r>
+      <w:r>
+        <w:rPr>
+          <w:rFonts w:eastAsia="Courier New"/>
+          <w:lang w:val="ru-RU" w:eastAsia="ru-RU"/>
+        </w:rPr>
+        <w:t xml:space="preserve">) </w:t>
+      </w:r>
+      <w:r>
+        <w:rPr>
+          <w:rFonts w:eastAsia="Courier New"/>
+          <w:lang w:val="ru-RU" w:eastAsia="ru-RU"/>
+        </w:rPr>
+        <w:t xml:space="preserve">- вероятность возникновения аварии следствии появления условия </w:t>
+      </w:r>
+      <w:r>
+        <w:rPr>
+          <w:rFonts w:eastAsia="Courier New"/>
+          <w:lang w:eastAsia="ru-RU"/>
+        </w:rPr>
+        <w:t>n</w:t>
+      </w:r>
+      <w:r>
+        <w:rPr>
+          <w:rFonts w:eastAsia="Courier New"/>
+          <w:lang w:val="ru-RU" w:eastAsia="ru-RU"/>
+        </w:rPr>
+        <w:t>;</w:t>
+      </w:r>
+    </w:p>
+    <w:p>
+      <w:pPr>
+        <w:pStyle w:val="ListParagraph"/>
+        <w:numPr>
+          <w:ilvl w:val="0"/>
+          <w:numId w:val="17"/>
+        </w:numPr>
+        <w:spacing w:line="360" w:lineRule="auto"/>
+        <w:rPr>
+          <w:rFonts w:eastAsia="Courier New"/>
+          <w:lang w:val="ru-RU" w:eastAsia="ru-RU"/>
+        </w:rPr>
+      </w:pPr>
+      <w:r>
+        <w:rPr>
+          <w:rFonts w:eastAsia="Courier New"/>
+          <w:lang w:eastAsia="ru-RU"/>
+        </w:rPr>
+        <w:t>P</w:t>
+      </w:r>
+      <w:r>
+        <w:rPr>
+          <w:rFonts w:eastAsia="Courier New"/>
+          <w:lang w:val="ru-RU" w:eastAsia="ru-RU"/>
+        </w:rPr>
+        <w:t>(</w:t>
+      </w:r>
+      <w:r>
+        <w:rPr>
+          <w:rFonts w:eastAsia="Courier New"/>
+          <w:lang w:eastAsia="ru-RU"/>
+        </w:rPr>
+        <w:t>A</w:t>
+      </w:r>
+      <w:r>
+        <w:rPr>
+          <w:rFonts w:eastAsia="Courier New"/>
+          <w:lang w:val="ru-RU" w:eastAsia="ru-RU"/>
+        </w:rPr>
+        <w:t>) –</w:t>
+      </w:r>
+      <w:r>
+        <w:rPr>
+          <w:rFonts w:eastAsia="Courier New"/>
+          <w:lang w:val="ru-RU" w:eastAsia="ru-RU"/>
+        </w:rPr>
+        <w:t xml:space="preserve"> вероятность возникновения аварии на платформе.</w:t>
+      </w:r>
+    </w:p>
+    <w:p>
+      <w:pPr>
+        <w:spacing w:line="360" w:lineRule="auto"/>
+        <w:ind w:firstLine="720"/>
+        <w:jc w:val="center"/>
+        <w:rPr>
+          <w:rFonts w:eastAsia="Courier New"/>
+          <w:vertAlign w:val="subscript"/>
+          <w:lang w:val="ru-RU" w:eastAsia="ru-RU"/>
+        </w:rPr>
+      </w:pPr>
+    </w:p>
+    <w:p>
+      <w:pPr>
+        <w:spacing w:line="360" w:lineRule="auto"/>
+        <w:ind w:firstLine="720"/>
         <w:rPr>
           <w:rFonts w:asciiTheme="majorHAnsi" w:eastAsia="Courier New" w:hAnsiTheme="majorHAnsi" w:cstheme="majorBidi"/>
           <w:color w:val="262626" w:themeColor="text1" w:themeTint="D9"/>
@@ -1193,12 +6944,69 @@
           <w:rFonts w:eastAsia="Courier New"/>
           <w:lang w:val="ru-RU" w:eastAsia="ru-RU"/>
         </w:rPr>
+        <w:t xml:space="preserve">В модели для начала развертывания группировки применялось значение </w:t>
+      </w:r>
+      <w:r>
+        <w:rPr>
+          <w:rFonts w:eastAsia="Courier New"/>
+          <w:lang w:val="ru-RU" w:eastAsia="ru-RU"/>
+        </w:rPr>
+        <w:t xml:space="preserve">оценки </w:t>
+      </w:r>
+      <w:r>
+        <w:rPr>
+          <w:rFonts w:eastAsia="Courier New"/>
+          <w:lang w:val="ru-RU" w:eastAsia="ru-RU"/>
+        </w:rPr>
+        <w:t>0</w:t>
+      </w:r>
+      <w:r>
+        <w:rPr>
+          <w:rFonts w:eastAsia="Courier New"/>
+          <w:lang w:val="ru-RU" w:eastAsia="ru-RU"/>
+        </w:rPr>
+        <w:t>.</w:t>
+      </w:r>
+      <w:r>
+        <w:rPr>
+          <w:rFonts w:eastAsia="Courier New"/>
+          <w:lang w:val="ru-RU" w:eastAsia="ru-RU"/>
+        </w:rPr>
+        <w:t>15 – 0</w:t>
+      </w:r>
+      <w:r>
+        <w:rPr>
+          <w:rFonts w:eastAsia="Courier New"/>
+          <w:lang w:val="ru-RU" w:eastAsia="ru-RU"/>
+        </w:rPr>
+        <w:t>.</w:t>
+      </w:r>
+      <w:r>
+        <w:rPr>
+          <w:rFonts w:eastAsia="Courier New"/>
+          <w:lang w:val="ru-RU" w:eastAsia="ru-RU"/>
+        </w:rPr>
+        <w:t>2</w:t>
+      </w:r>
+      <w:r>
+        <w:rPr>
+          <w:rFonts w:eastAsia="Courier New"/>
+          <w:lang w:val="ru-RU" w:eastAsia="ru-RU"/>
+        </w:rPr>
+        <w:t xml:space="preserve">. </w:t>
+      </w:r>
+      <w:r>
+        <w:rPr>
+          <w:rFonts w:eastAsia="Courier New"/>
+          <w:lang w:val="ru-RU" w:eastAsia="ru-RU"/>
+        </w:rPr>
         <w:br w:type="page"/>
       </w:r>
     </w:p>
     <w:p>
       <w:pPr>
         <w:pStyle w:val="Heading1"/>
+        <w:spacing w:line="360" w:lineRule="auto"/>
         <w:rPr>
           <w:rFonts w:eastAsia="Courier New"/>
           <w:lang w:val="ru-RU" w:eastAsia="ru-RU"/>
@@ -1215,6 +7023,7 @@
     </w:p>
     <w:p>
       <w:pPr>
+        <w:spacing w:line="360" w:lineRule="auto"/>
         <w:rPr>
           <w:rFonts w:eastAsia="Courier New" w:cs="Times New Roman"/>
           <w:color w:val="000000"/>
@@ -1223,9 +7032,934 @@
           <w:lang w:val="ru-RU" w:eastAsia="ru-RU"/>
         </w:rPr>
       </w:pPr>
-    </w:p>
-    <w:p>
-      <w:pPr>
+      <w:r>
+        <w:rPr>
+          <w:rFonts w:eastAsia="Courier New" w:cs="Times New Roman"/>
+          <w:color w:val="000000"/>
+          <w:spacing w:val="-2"/>
+          <w:szCs w:val="28"/>
+          <w:lang w:val="ru-RU" w:eastAsia="ru-RU"/>
+        </w:rPr>
+        <w:tab/>
+        <w:t xml:space="preserve">Цель создания программной модели - это разработка, отработка и отладка алгоритмов спасения с морской нефтяной платформы людей группой мобильных спасательных роботов в сложных климатических условиях Арктики. </w:t>
+      </w:r>
+    </w:p>
+    <w:p>
+      <w:pPr>
+        <w:spacing w:line="360" w:lineRule="auto"/>
+        <w:rPr>
+          <w:rFonts w:eastAsia="Courier New" w:cs="Times New Roman"/>
+          <w:color w:val="000000"/>
+          <w:spacing w:val="-2"/>
+          <w:szCs w:val="28"/>
+          <w:lang w:val="ru-RU" w:eastAsia="ru-RU"/>
+        </w:rPr>
+      </w:pPr>
+      <w:r>
+        <w:rPr>
+          <w:rFonts w:eastAsia="Courier New" w:cs="Times New Roman"/>
+          <w:color w:val="000000"/>
+          <w:spacing w:val="-2"/>
+          <w:szCs w:val="28"/>
+          <w:lang w:val="ru-RU" w:eastAsia="ru-RU"/>
+        </w:rPr>
+        <w:tab/>
+        <w:t>Процедура спасения в целом включает в себя все описанные алгоритмы (наблюдения за объектом, приведения в боевую готовность, поведение в случае деградации группировки). Перед тем как перейти к сложным климатическим условиям таким как:</w:t>
+      </w:r>
+    </w:p>
+    <w:p>
+      <w:pPr>
+        <w:pStyle w:val="ListParagraph"/>
+        <w:numPr>
+          <w:ilvl w:val="0"/>
+          <w:numId w:val="4"/>
+        </w:numPr>
+        <w:spacing w:line="360" w:lineRule="auto"/>
+        <w:rPr>
+          <w:rFonts w:eastAsia="Courier New"/>
+          <w:lang w:val="ru-RU" w:eastAsia="ru-RU"/>
+        </w:rPr>
+      </w:pPr>
+      <w:r>
+        <w:rPr>
+          <w:rFonts w:eastAsia="Courier New"/>
+          <w:lang w:val="ru-RU" w:eastAsia="ru-RU"/>
+        </w:rPr>
+        <w:t>полярная ночь;</w:t>
+      </w:r>
+    </w:p>
+    <w:p>
+      <w:pPr>
+        <w:pStyle w:val="ListParagraph"/>
+        <w:numPr>
+          <w:ilvl w:val="0"/>
+          <w:numId w:val="4"/>
+        </w:numPr>
+        <w:spacing w:line="360" w:lineRule="auto"/>
+        <w:rPr>
+          <w:rFonts w:eastAsia="Courier New"/>
+          <w:lang w:val="ru-RU" w:eastAsia="ru-RU"/>
+        </w:rPr>
+      </w:pPr>
+      <w:r>
+        <w:rPr>
+          <w:rFonts w:eastAsia="Courier New"/>
+          <w:lang w:val="ru-RU" w:eastAsia="ru-RU"/>
+        </w:rPr>
+        <w:t>ледяные торосы;</w:t>
+      </w:r>
+    </w:p>
+    <w:p>
+      <w:pPr>
+        <w:pStyle w:val="ListParagraph"/>
+        <w:numPr>
+          <w:ilvl w:val="0"/>
+          <w:numId w:val="4"/>
+        </w:numPr>
+        <w:spacing w:line="360" w:lineRule="auto"/>
+        <w:rPr>
+          <w:rFonts w:eastAsia="Courier New"/>
+          <w:lang w:val="ru-RU" w:eastAsia="ru-RU"/>
+        </w:rPr>
+      </w:pPr>
+      <w:r>
+        <w:rPr>
+          <w:rFonts w:eastAsia="Courier New"/>
+          <w:lang w:val="ru-RU" w:eastAsia="ru-RU"/>
+        </w:rPr>
+        <w:t>порывистый ветер;</w:t>
+      </w:r>
+    </w:p>
+    <w:p>
+      <w:pPr>
+        <w:pStyle w:val="ListParagraph"/>
+        <w:numPr>
+          <w:ilvl w:val="0"/>
+          <w:numId w:val="4"/>
+        </w:numPr>
+        <w:spacing w:line="360" w:lineRule="auto"/>
+        <w:rPr>
+          <w:rFonts w:eastAsia="Courier New"/>
+          <w:lang w:val="ru-RU" w:eastAsia="ru-RU"/>
+        </w:rPr>
+      </w:pPr>
+      <w:r>
+        <w:rPr>
+          <w:rFonts w:eastAsia="Courier New"/>
+          <w:lang w:val="ru-RU" w:eastAsia="ru-RU"/>
+        </w:rPr>
+        <w:t>штормы;</w:t>
+      </w:r>
+    </w:p>
+    <w:p>
+      <w:pPr>
+        <w:pStyle w:val="ListParagraph"/>
+        <w:numPr>
+          <w:ilvl w:val="0"/>
+          <w:numId w:val="4"/>
+        </w:numPr>
+        <w:spacing w:line="360" w:lineRule="auto"/>
+        <w:rPr>
+          <w:rFonts w:eastAsia="Courier New"/>
+          <w:lang w:val="ru-RU" w:eastAsia="ru-RU"/>
+        </w:rPr>
+      </w:pPr>
+      <w:r>
+        <w:rPr>
+          <w:rFonts w:eastAsia="Courier New"/>
+          <w:lang w:val="ru-RU" w:eastAsia="ru-RU"/>
+        </w:rPr>
+        <w:t>низкие температуры,</w:t>
+      </w:r>
+    </w:p>
+    <w:p>
+      <w:pPr>
+        <w:spacing w:line="360" w:lineRule="auto"/>
+        <w:rPr>
+          <w:rFonts w:eastAsia="Courier New"/>
+          <w:lang w:val="ru-RU" w:eastAsia="ru-RU"/>
+        </w:rPr>
+      </w:pPr>
+      <w:r>
+        <w:rPr>
+          <w:rFonts w:eastAsia="Courier New"/>
+          <w:lang w:val="ru-RU" w:eastAsia="ru-RU"/>
+        </w:rPr>
+        <w:t>а также сложной обстановке ЧС, необходимо рассмотреть случай с идеальными условиями.</w:t>
+      </w:r>
+    </w:p>
+    <w:p>
+      <w:pPr>
+        <w:spacing w:line="360" w:lineRule="auto"/>
+        <w:rPr>
+          <w:rFonts w:eastAsia="Courier New"/>
+          <w:lang w:val="ru-RU" w:eastAsia="ru-RU"/>
+        </w:rPr>
+      </w:pPr>
+      <w:r>
+        <w:rPr>
+          <w:rFonts w:eastAsia="Courier New"/>
+          <w:lang w:val="ru-RU" w:eastAsia="ru-RU"/>
+        </w:rPr>
+        <w:tab/>
+        <w:t>Далее будет рассмотрено два случая работы группировки в идеальных условиях:</w:t>
+      </w:r>
+    </w:p>
+    <w:p>
+      <w:pPr>
+        <w:pStyle w:val="ListParagraph"/>
+        <w:numPr>
+          <w:ilvl w:val="0"/>
+          <w:numId w:val="18"/>
+        </w:numPr>
+        <w:spacing w:line="360" w:lineRule="auto"/>
+        <w:rPr>
+          <w:rFonts w:eastAsia="Courier New"/>
+          <w:lang w:val="ru-RU" w:eastAsia="ru-RU"/>
+        </w:rPr>
+      </w:pPr>
+      <w:r>
+        <w:rPr>
+          <w:rFonts w:eastAsia="Courier New"/>
+          <w:lang w:val="ru-RU" w:eastAsia="ru-RU"/>
+        </w:rPr>
+        <w:t>сигнал на развертывание группировки передан оператором, сигнал на эвакуации передан оператором</w:t>
+      </w:r>
+      <w:r>
+        <w:rPr>
+          <w:rFonts w:eastAsia="Courier New"/>
+          <w:lang w:val="ru-RU" w:eastAsia="ru-RU"/>
+        </w:rPr>
+        <w:t>, после окончания развертывания спасательной группировки;</w:t>
+      </w:r>
+    </w:p>
+    <w:p>
+      <w:pPr>
+        <w:pStyle w:val="ListParagraph"/>
+        <w:numPr>
+          <w:ilvl w:val="0"/>
+          <w:numId w:val="18"/>
+        </w:numPr>
+        <w:spacing w:line="360" w:lineRule="auto"/>
+        <w:rPr>
+          <w:rFonts w:eastAsia="Courier New"/>
+          <w:lang w:val="ru-RU" w:eastAsia="ru-RU"/>
+        </w:rPr>
+      </w:pPr>
+      <w:r>
+        <w:rPr>
+          <w:rFonts w:eastAsia="Courier New"/>
+          <w:lang w:val="ru-RU" w:eastAsia="ru-RU"/>
+        </w:rPr>
+        <w:t>оператор инициирует спасательную операцию, без предварительного сигнала на развертывание спасательной группировки в рабочий режим.</w:t>
+      </w:r>
+      <w:r>
+        <w:rPr>
+          <w:rFonts w:eastAsia="Courier New"/>
+          <w:lang w:val="ru-RU" w:eastAsia="ru-RU"/>
+        </w:rPr>
+        <w:t xml:space="preserve"> </w:t>
+      </w:r>
+    </w:p>
+    <w:p>
+      <w:pPr>
+        <w:spacing w:line="360" w:lineRule="auto"/>
+        <w:ind w:firstLine="720"/>
+        <w:rPr>
+          <w:rFonts w:eastAsia="Courier New" w:cs="Times New Roman"/>
+          <w:color w:val="000000"/>
+          <w:spacing w:val="-2"/>
+          <w:szCs w:val="28"/>
+          <w:lang w:val="ru-RU" w:eastAsia="ru-RU"/>
+        </w:rPr>
+      </w:pPr>
+      <w:r>
+        <w:rPr>
+          <w:rFonts w:eastAsia="Courier New" w:cs="Times New Roman"/>
+          <w:color w:val="000000"/>
+          <w:spacing w:val="-2"/>
+          <w:szCs w:val="28"/>
+          <w:lang w:val="ru-RU" w:eastAsia="ru-RU"/>
+        </w:rPr>
+        <w:t>Так как рассматриваются идеальные условия работы спасательной группировки, группировка не может самостоятельно сгенерировать сигнал о начале спасательной операции или процедуры развертывания. Поэтому в данном случае соответствующие сигналы (о начале спасательной операции и процедуры развертывания спасательной группировки мобильных роботов в рабоч</w:t>
+      </w:r>
+      <w:r>
+        <w:rPr>
+          <w:rFonts w:eastAsia="Courier New" w:cs="Times New Roman"/>
+          <w:color w:val="000000"/>
+          <w:spacing w:val="-2"/>
+          <w:szCs w:val="28"/>
+          <w:lang w:val="ru-RU" w:eastAsia="ru-RU"/>
+        </w:rPr>
+        <w:t xml:space="preserve">ую </w:t>
+      </w:r>
+      <w:r>
+        <w:rPr>
+          <w:rFonts w:eastAsia="Courier New" w:cs="Times New Roman"/>
+          <w:color w:val="000000"/>
+          <w:spacing w:val="-2"/>
+          <w:szCs w:val="28"/>
+          <w:lang w:val="ru-RU" w:eastAsia="ru-RU"/>
+        </w:rPr>
+        <w:lastRenderedPageBreak/>
+        <w:t>готовность) подаются оператором с пульта управления спасательной группировкой.</w:t>
+      </w:r>
+    </w:p>
+    <w:p>
+      <w:pPr>
+        <w:spacing w:line="360" w:lineRule="auto"/>
+        <w:ind w:firstLine="720"/>
+        <w:rPr>
+          <w:rFonts w:eastAsia="Courier New" w:cs="Times New Roman"/>
+          <w:color w:val="000000"/>
+          <w:spacing w:val="-2"/>
+          <w:szCs w:val="28"/>
+          <w:lang w:val="ru-RU" w:eastAsia="ru-RU"/>
+        </w:rPr>
+      </w:pPr>
+      <w:r>
+        <w:rPr>
+          <w:rFonts w:eastAsia="Courier New" w:cs="Times New Roman"/>
+          <w:color w:val="000000"/>
+          <w:spacing w:val="-2"/>
+          <w:szCs w:val="28"/>
+          <w:lang w:val="ru-RU" w:eastAsia="ru-RU"/>
+        </w:rPr>
+        <w:t xml:space="preserve">Соответствующий сигнал оператор может подать с пульта управления через консоль или используя графический интерфейс через форму начала операции. На рисунке </w:t>
+      </w:r>
+      <w:r>
+        <w:rPr>
+          <w:rFonts w:eastAsia="Courier New" w:cs="Times New Roman"/>
+          <w:color w:val="000000"/>
+          <w:spacing w:val="-2"/>
+          <w:szCs w:val="28"/>
+          <w:lang w:eastAsia="ru-RU"/>
+        </w:rPr>
+        <w:t>Na</w:t>
+      </w:r>
+      <w:r>
+        <w:rPr>
+          <w:rFonts w:eastAsia="Courier New" w:cs="Times New Roman"/>
+          <w:color w:val="000000"/>
+          <w:spacing w:val="-2"/>
+          <w:szCs w:val="28"/>
+          <w:lang w:val="ru-RU" w:eastAsia="ru-RU"/>
+        </w:rPr>
+        <w:t xml:space="preserve"> </w:t>
+      </w:r>
+      <w:r>
+        <w:rPr>
+          <w:rFonts w:eastAsia="Courier New" w:cs="Times New Roman"/>
+          <w:color w:val="000000"/>
+          <w:spacing w:val="-2"/>
+          <w:szCs w:val="28"/>
+          <w:lang w:val="ru-RU" w:eastAsia="ru-RU"/>
+        </w:rPr>
+        <w:t xml:space="preserve">приведен скриншот консоли управления группировкой, а на рисунке </w:t>
+      </w:r>
+      <w:r>
+        <w:rPr>
+          <w:rFonts w:eastAsia="Courier New" w:cs="Times New Roman"/>
+          <w:color w:val="000000"/>
+          <w:spacing w:val="-2"/>
+          <w:szCs w:val="28"/>
+          <w:lang w:eastAsia="ru-RU"/>
+        </w:rPr>
+        <w:t>Mg</w:t>
+      </w:r>
+      <w:r>
+        <w:rPr>
+          <w:rFonts w:eastAsia="Courier New" w:cs="Times New Roman"/>
+          <w:color w:val="000000"/>
+          <w:spacing w:val="-2"/>
+          <w:szCs w:val="28"/>
+          <w:lang w:val="ru-RU" w:eastAsia="ru-RU"/>
+        </w:rPr>
+        <w:t xml:space="preserve"> </w:t>
+      </w:r>
+      <w:r>
+        <w:rPr>
+          <w:rFonts w:eastAsia="Courier New" w:cs="Times New Roman"/>
+          <w:color w:val="000000"/>
+          <w:spacing w:val="-2"/>
+          <w:szCs w:val="28"/>
+          <w:lang w:val="ru-RU" w:eastAsia="ru-RU"/>
+        </w:rPr>
+        <w:t>скриншот формы начала операции.</w:t>
+      </w:r>
+    </w:p>
+    <w:p>
+      <w:pPr>
+        <w:spacing w:line="360" w:lineRule="auto"/>
+        <w:ind w:firstLine="720"/>
+        <w:rPr>
+          <w:rFonts w:eastAsia="Courier New" w:cs="Times New Roman"/>
+          <w:color w:val="000000"/>
+          <w:spacing w:val="-2"/>
+          <w:szCs w:val="28"/>
+          <w:lang w:val="ru-RU" w:eastAsia="ru-RU"/>
+        </w:rPr>
+      </w:pPr>
+    </w:p>
+    <w:p>
+      <w:pPr>
+        <w:spacing w:line="360" w:lineRule="auto"/>
+        <w:ind w:left="-737" w:firstLine="720"/>
+        <w:jc w:val="center"/>
+        <w:rPr>
+          <w:rFonts w:eastAsia="Courier New" w:cs="Times New Roman"/>
+          <w:color w:val="000000"/>
+          <w:spacing w:val="-2"/>
+          <w:szCs w:val="28"/>
+          <w:lang w:val="ru-RU" w:eastAsia="ru-RU"/>
+        </w:rPr>
+      </w:pPr>
+      <w:r>
+        <w:rPr>
+          <w:noProof/>
+        </w:rPr>
+        <w:drawing>
+          <wp:inline distT="0" distB="0" distL="0" distR="0" wp14:anchorId="14B09260" wp14:editId="00C1B875">
+            <wp:extent cx="5875020" cy="4524375"/>
+            <wp:effectExtent l="0" t="0" r="0" b="9525"/>
+            <wp:docPr id="17" name="Picture 17"/>
+            <wp:cNvGraphicFramePr/>
+            <a:graphic xmlns:a="http://schemas.openxmlformats.org/drawingml/2006/main">
+              <a:graphicData uri="http://schemas.openxmlformats.org/drawingml/2006/picture">
+                <pic:pic xmlns:pic="http://schemas.openxmlformats.org/drawingml/2006/picture">
+                  <pic:nvPicPr>
+                    <pic:cNvPr id="17" name="Picture 17"/>
+                    <pic:cNvPicPr/>
+                  </pic:nvPicPr>
+                  <pic:blipFill>
+                    <a:blip r:embed="rId15">
+                      <a:extLst>
+                        <a:ext uri="{28A0092B-C50C-407E-A947-70E740481C1C}">
+                          <a14:useLocalDpi xmlns:a14="http://schemas.microsoft.com/office/drawing/2010/main" val="0"/>
+                        </a:ext>
+                      </a:extLst>
+                    </a:blip>
+                    <a:srcRect/>
+                    <a:stretch>
+                      <a:fillRect/>
+                    </a:stretch>
+                  </pic:blipFill>
+                  <pic:spPr bwMode="auto">
+                    <a:xfrm>
+                      <a:off x="0" y="0"/>
+                      <a:ext cx="5875020" cy="4524375"/>
+                    </a:xfrm>
+                    <a:prstGeom prst="rect">
+                      <a:avLst/>
+                    </a:prstGeom>
+                    <a:noFill/>
+                    <a:ln>
+                      <a:noFill/>
+                    </a:ln>
+                  </pic:spPr>
+                </pic:pic>
+              </a:graphicData>
+            </a:graphic>
+          </wp:inline>
+        </w:drawing>
+      </w:r>
+    </w:p>
+    <w:p>
+      <w:pPr>
+        <w:spacing w:line="360" w:lineRule="auto"/>
+        <w:jc w:val="center"/>
+        <w:rPr>
+          <w:rFonts w:eastAsia="Courier New"/>
+          <w:lang w:val="ru-RU" w:eastAsia="ru-RU"/>
+        </w:rPr>
+      </w:pPr>
+      <w:r>
+        <w:rPr>
+          <w:rFonts w:eastAsia="Courier New"/>
+          <w:lang w:val="ru-RU" w:eastAsia="ru-RU"/>
+        </w:rPr>
+        <w:t xml:space="preserve">Рисунок </w:t>
+      </w:r>
+      <w:r>
+        <w:rPr>
+          <w:rFonts w:eastAsia="Courier New"/>
+          <w:lang w:eastAsia="ru-RU"/>
+        </w:rPr>
+        <w:t>Na</w:t>
+      </w:r>
+      <w:r>
+        <w:rPr>
+          <w:rFonts w:eastAsia="Courier New"/>
+          <w:lang w:val="ru-RU" w:eastAsia="ru-RU"/>
+        </w:rPr>
+        <w:t xml:space="preserve"> </w:t>
+      </w:r>
+      <w:r>
+        <w:rPr>
+          <w:rFonts w:eastAsia="Courier New"/>
+          <w:lang w:val="ru-RU" w:eastAsia="ru-RU"/>
+        </w:rPr>
+        <w:t>– консоль управления группировкой роботов</w:t>
+      </w:r>
+    </w:p>
+    <w:p>
+      <w:pPr>
+        <w:spacing w:after="160"/>
+        <w:jc w:val="left"/>
+        <w:rPr>
+          <w:rFonts w:eastAsia="Courier New"/>
+          <w:lang w:val="ru-RU" w:eastAsia="ru-RU"/>
+        </w:rPr>
+      </w:pPr>
+      <w:r>
+        <w:rPr>
+          <w:rFonts w:eastAsia="Courier New"/>
+          <w:lang w:val="ru-RU" w:eastAsia="ru-RU"/>
+        </w:rPr>
+        <w:br w:type="page"/>
+      </w:r>
+    </w:p>
+    <w:p>
+      <w:pPr>
+        <w:ind w:left="-1020"/>
+        <w:rPr>
+          <w:rFonts w:eastAsia="Courier New"/>
+          <w:lang w:val="ru-RU" w:eastAsia="ru-RU"/>
+        </w:rPr>
+      </w:pPr>
+      <w:r>
+        <w:rPr>
+          <w:rFonts w:eastAsia="Courier New"/>
+          <w:noProof/>
+        </w:rPr>
+        <w:lastRenderedPageBreak/>
+        <w:drawing>
+          <wp:inline distT="0" distB="0" distL="0" distR="0">
+            <wp:extent cx="7188332" cy="7724775"/>
+            <wp:effectExtent l="0" t="0" r="0" b="0"/>
+            <wp:docPr id="34" name="Picture 34"/>
+            <wp:cNvGraphicFramePr>
+              <a:graphicFrameLocks xmlns:a="http://schemas.openxmlformats.org/drawingml/2006/main" noChangeAspect="1"/>
+            </wp:cNvGraphicFramePr>
+            <a:graphic xmlns:a="http://schemas.openxmlformats.org/drawingml/2006/main">
+              <a:graphicData uri="http://schemas.openxmlformats.org/drawingml/2006/picture">
+                <pic:pic xmlns:pic="http://schemas.openxmlformats.org/drawingml/2006/picture">
+                  <pic:nvPicPr>
+                    <pic:cNvPr id="0" name="Picture 37"/>
+                    <pic:cNvPicPr>
+                      <a:picLocks noChangeAspect="1" noChangeArrowheads="1"/>
+                    </pic:cNvPicPr>
+                  </pic:nvPicPr>
+                  <pic:blipFill>
+                    <a:blip r:embed="rId16">
+                      <a:extLst>
+                        <a:ext uri="{28A0092B-C50C-407E-A947-70E740481C1C}">
+                          <a14:useLocalDpi xmlns:a14="http://schemas.microsoft.com/office/drawing/2010/main" val="0"/>
+                        </a:ext>
+                      </a:extLst>
+                    </a:blip>
+                    <a:srcRect/>
+                    <a:stretch>
+                      <a:fillRect/>
+                    </a:stretch>
+                  </pic:blipFill>
+                  <pic:spPr bwMode="auto">
+                    <a:xfrm>
+                      <a:off x="0" y="0"/>
+                      <a:ext cx="7202792" cy="7740314"/>
+                    </a:xfrm>
+                    <a:prstGeom prst="rect">
+                      <a:avLst/>
+                    </a:prstGeom>
+                    <a:noFill/>
+                    <a:ln>
+                      <a:noFill/>
+                    </a:ln>
+                  </pic:spPr>
+                </pic:pic>
+              </a:graphicData>
+            </a:graphic>
+          </wp:inline>
+        </w:drawing>
+      </w:r>
+    </w:p>
+    <w:p>
+      <w:pPr>
+        <w:jc w:val="center"/>
+        <w:rPr>
+          <w:rFonts w:eastAsia="Courier New"/>
+          <w:lang w:val="ru-RU" w:eastAsia="ru-RU"/>
+        </w:rPr>
+      </w:pPr>
+      <w:r>
+        <w:rPr>
+          <w:rFonts w:eastAsia="Courier New"/>
+          <w:lang w:val="ru-RU" w:eastAsia="ru-RU"/>
+        </w:rPr>
+        <w:t xml:space="preserve">Рисунок </w:t>
+      </w:r>
+      <w:r>
+        <w:rPr>
+          <w:rFonts w:eastAsia="Courier New"/>
+          <w:lang w:eastAsia="ru-RU"/>
+        </w:rPr>
+        <w:t>Mg</w:t>
+      </w:r>
+      <w:r>
+        <w:rPr>
+          <w:rFonts w:eastAsia="Courier New"/>
+          <w:lang w:val="ru-RU" w:eastAsia="ru-RU"/>
+        </w:rPr>
+        <w:t xml:space="preserve"> –</w:t>
+      </w:r>
+      <w:r>
+        <w:rPr>
+          <w:rFonts w:eastAsia="Courier New"/>
+          <w:lang w:val="ru-RU" w:eastAsia="ru-RU"/>
+        </w:rPr>
+        <w:t xml:space="preserve"> скриншот </w:t>
+      </w:r>
+      <w:r>
+        <w:rPr>
+          <w:rFonts w:eastAsia="Courier New"/>
+          <w:lang w:val="ru-RU" w:eastAsia="ru-RU"/>
+        </w:rPr>
+        <w:t xml:space="preserve">формы </w:t>
+      </w:r>
+      <w:r>
+        <w:rPr>
+          <w:rFonts w:eastAsia="Courier New"/>
+          <w:lang w:val="ru-RU" w:eastAsia="ru-RU"/>
+        </w:rPr>
+        <w:t>запуска операции</w:t>
+      </w:r>
+    </w:p>
+    <w:p>
+      <w:pPr>
+        <w:spacing w:line="360" w:lineRule="auto"/>
+        <w:rPr>
+          <w:rFonts w:eastAsia="Courier New"/>
+          <w:lang w:val="ru-RU" w:eastAsia="ru-RU"/>
+        </w:rPr>
+      </w:pPr>
+    </w:p>
+    <w:p>
+      <w:pPr>
+        <w:spacing w:line="360" w:lineRule="auto"/>
+        <w:ind w:firstLine="720"/>
+        <w:rPr>
+          <w:rFonts w:eastAsia="Courier New"/>
+          <w:lang w:val="ru-RU" w:eastAsia="ru-RU"/>
+        </w:rPr>
+      </w:pPr>
+      <w:r>
+        <w:rPr>
+          <w:rFonts w:eastAsia="Courier New"/>
+          <w:lang w:val="ru-RU" w:eastAsia="ru-RU"/>
+        </w:rPr>
+        <w:lastRenderedPageBreak/>
+        <w:t xml:space="preserve">Рассмотрим первый случай работы модели в идеальных условиях, когда оператор подает сигнал </w:t>
+      </w:r>
+      <w:r>
+        <w:rPr>
+          <w:rFonts w:eastAsia="Courier New"/>
+          <w:lang w:val="ru-RU" w:eastAsia="ru-RU"/>
+        </w:rPr>
+        <w:t>спасательной группировк</w:t>
+      </w:r>
+      <w:r>
+        <w:rPr>
+          <w:rFonts w:eastAsia="Courier New"/>
+          <w:lang w:val="ru-RU" w:eastAsia="ru-RU"/>
+        </w:rPr>
+        <w:t>е о начале перехода в режим боевой готовности:</w:t>
+      </w:r>
+    </w:p>
+    <w:p>
+      <w:pPr>
+        <w:pStyle w:val="ListParagraph"/>
+        <w:numPr>
+          <w:ilvl w:val="0"/>
+          <w:numId w:val="19"/>
+        </w:numPr>
+        <w:spacing w:line="360" w:lineRule="auto"/>
+        <w:rPr>
+          <w:rFonts w:eastAsia="Courier New"/>
+          <w:lang w:val="ru-RU" w:eastAsia="ru-RU"/>
+        </w:rPr>
+      </w:pPr>
+      <w:r>
+        <w:rPr>
+          <w:rFonts w:eastAsia="Courier New"/>
+          <w:lang w:val="ru-RU" w:eastAsia="ru-RU"/>
+        </w:rPr>
+        <w:t>р</w:t>
+      </w:r>
+      <w:r>
+        <w:rPr>
+          <w:rFonts w:eastAsia="Courier New"/>
+          <w:lang w:val="ru-RU" w:eastAsia="ru-RU"/>
+        </w:rPr>
+        <w:t>оботы разведчики находятся на платформе и производят мониторинг окружающей их среды и состояния нефтяной пл</w:t>
+      </w:r>
+      <w:r>
+        <w:rPr>
+          <w:rFonts w:eastAsia="Courier New"/>
+          <w:lang w:val="ru-RU" w:eastAsia="ru-RU"/>
+        </w:rPr>
+        <w:t>атформы;</w:t>
+      </w:r>
+    </w:p>
+    <w:p>
+      <w:pPr>
+        <w:pStyle w:val="ListParagraph"/>
+        <w:numPr>
+          <w:ilvl w:val="0"/>
+          <w:numId w:val="19"/>
+        </w:numPr>
+        <w:spacing w:line="360" w:lineRule="auto"/>
+        <w:rPr>
+          <w:rFonts w:eastAsia="Courier New"/>
+          <w:lang w:val="ru-RU" w:eastAsia="ru-RU"/>
+        </w:rPr>
+      </w:pPr>
+      <w:r>
+        <w:rPr>
+          <w:rFonts w:eastAsia="Courier New"/>
+          <w:lang w:val="ru-RU" w:eastAsia="ru-RU"/>
+        </w:rPr>
+        <w:t>оператор подает сигнал о переходе спасательной группировки мобильных роботов в режим боевой готовности;</w:t>
+      </w:r>
+    </w:p>
+    <w:p>
+      <w:pPr>
+        <w:pStyle w:val="ListParagraph"/>
+        <w:numPr>
+          <w:ilvl w:val="0"/>
+          <w:numId w:val="19"/>
+        </w:numPr>
+        <w:spacing w:line="360" w:lineRule="auto"/>
+        <w:rPr>
+          <w:rFonts w:eastAsia="Courier New"/>
+          <w:lang w:val="ru-RU" w:eastAsia="ru-RU"/>
+        </w:rPr>
+      </w:pPr>
+      <w:r>
+        <w:rPr>
+          <w:rFonts w:eastAsia="Courier New"/>
+          <w:lang w:val="ru-RU" w:eastAsia="ru-RU"/>
+        </w:rPr>
+        <w:t>остальные роботы группировки проходят процесс инициализации, теста систем и сенсоров;</w:t>
+      </w:r>
+    </w:p>
+    <w:p>
+      <w:pPr>
+        <w:pStyle w:val="ListParagraph"/>
+        <w:numPr>
+          <w:ilvl w:val="0"/>
+          <w:numId w:val="19"/>
+        </w:numPr>
+        <w:spacing w:line="360" w:lineRule="auto"/>
+        <w:rPr>
+          <w:rFonts w:eastAsia="Courier New"/>
+          <w:lang w:val="ru-RU" w:eastAsia="ru-RU"/>
+        </w:rPr>
+      </w:pPr>
+      <w:r>
+        <w:rPr>
+          <w:rFonts w:eastAsia="Courier New"/>
+          <w:lang w:val="ru-RU" w:eastAsia="ru-RU"/>
+        </w:rPr>
+        <w:t>роботы обмениваются между собой информацией о состоянии платформы;</w:t>
+      </w:r>
+    </w:p>
+    <w:p>
+      <w:pPr>
+        <w:pStyle w:val="ListParagraph"/>
+        <w:numPr>
+          <w:ilvl w:val="0"/>
+          <w:numId w:val="19"/>
+        </w:numPr>
+        <w:spacing w:line="360" w:lineRule="auto"/>
+        <w:rPr>
+          <w:rFonts w:eastAsia="Courier New"/>
+          <w:lang w:val="ru-RU" w:eastAsia="ru-RU"/>
+        </w:rPr>
+      </w:pPr>
+      <w:r>
+        <w:rPr>
+          <w:rFonts w:eastAsia="Courier New"/>
+          <w:lang w:val="ru-RU" w:eastAsia="ru-RU"/>
+        </w:rPr>
+        <w:t>роботы формируют список задач, на этом этапе состоящий из перемещений по платформе;</w:t>
+      </w:r>
+    </w:p>
+    <w:p>
+      <w:pPr>
+        <w:pStyle w:val="ListParagraph"/>
+        <w:numPr>
+          <w:ilvl w:val="0"/>
+          <w:numId w:val="19"/>
+        </w:numPr>
+        <w:spacing w:line="360" w:lineRule="auto"/>
+        <w:rPr>
+          <w:rFonts w:eastAsia="Courier New"/>
+          <w:lang w:val="ru-RU" w:eastAsia="ru-RU"/>
+        </w:rPr>
+      </w:pPr>
+      <w:r>
+        <w:rPr>
+          <w:rFonts w:eastAsia="Courier New"/>
+          <w:lang w:val="ru-RU" w:eastAsia="ru-RU"/>
+        </w:rPr>
+        <w:t xml:space="preserve">распределив </w:t>
+      </w:r>
+      <w:r>
+        <w:rPr>
+          <w:rFonts w:eastAsia="Courier New"/>
+          <w:lang w:val="ru-RU" w:eastAsia="ru-RU"/>
+        </w:rPr>
+        <w:t>задачи,</w:t>
+      </w:r>
+      <w:r>
+        <w:rPr>
+          <w:rFonts w:eastAsia="Courier New"/>
+          <w:lang w:val="ru-RU" w:eastAsia="ru-RU"/>
+        </w:rPr>
+        <w:t xml:space="preserve"> роботы начинают движение к заданным точкам платформы</w:t>
+      </w:r>
+      <w:r>
+        <w:rPr>
+          <w:rFonts w:eastAsia="Courier New"/>
+          <w:lang w:val="ru-RU" w:eastAsia="ru-RU"/>
+        </w:rPr>
+        <w:t>;</w:t>
+      </w:r>
+    </w:p>
+    <w:p>
+      <w:pPr>
+        <w:pStyle w:val="ListParagraph"/>
+        <w:numPr>
+          <w:ilvl w:val="0"/>
+          <w:numId w:val="19"/>
+        </w:numPr>
+        <w:spacing w:line="360" w:lineRule="auto"/>
+        <w:rPr>
+          <w:rFonts w:eastAsia="Courier New"/>
+          <w:lang w:val="ru-RU" w:eastAsia="ru-RU"/>
+        </w:rPr>
+      </w:pPr>
+      <w:r>
+        <w:rPr>
+          <w:rFonts w:eastAsia="Courier New"/>
+          <w:lang w:val="ru-RU" w:eastAsia="ru-RU"/>
+        </w:rPr>
+        <w:t>роботы размещаются в окрестностях заданных точек назначения на борту платформы и вокруг нее;</w:t>
+      </w:r>
+    </w:p>
+    <w:p>
+      <w:pPr>
+        <w:pStyle w:val="ListParagraph"/>
+        <w:numPr>
+          <w:ilvl w:val="0"/>
+          <w:numId w:val="19"/>
+        </w:numPr>
+        <w:spacing w:line="360" w:lineRule="auto"/>
+        <w:rPr>
+          <w:rFonts w:eastAsia="Courier New"/>
+          <w:lang w:val="ru-RU" w:eastAsia="ru-RU"/>
+        </w:rPr>
+      </w:pPr>
+      <w:r>
+        <w:rPr>
+          <w:rFonts w:eastAsia="Courier New"/>
+          <w:lang w:val="ru-RU" w:eastAsia="ru-RU"/>
+        </w:rPr>
+        <w:t>роботы переходят в режим ожидания развития событий на нефтяной платформе;</w:t>
+      </w:r>
+    </w:p>
+    <w:p>
+      <w:pPr>
+        <w:spacing w:line="360" w:lineRule="auto"/>
+        <w:ind w:firstLine="720"/>
+        <w:rPr>
+          <w:rFonts w:eastAsia="Courier New"/>
+          <w:lang w:val="ru-RU" w:eastAsia="ru-RU"/>
+        </w:rPr>
+      </w:pPr>
+      <w:r>
+        <w:rPr>
+          <w:rFonts w:eastAsia="Courier New"/>
+          <w:lang w:val="ru-RU" w:eastAsia="ru-RU"/>
+        </w:rPr>
+        <w:t>Когда роботы разместились на своих позициях и перешли к мониторингу в режиме боевой готовности оператор подает сигнал о начале эвакуации.</w:t>
+      </w:r>
+    </w:p>
+    <w:p>
+      <w:pPr>
+        <w:spacing w:line="360" w:lineRule="auto"/>
+        <w:ind w:firstLine="720"/>
+        <w:rPr>
+          <w:rFonts w:eastAsia="Courier New"/>
+          <w:lang w:val="ru-RU" w:eastAsia="ru-RU"/>
+        </w:rPr>
+      </w:pPr>
+      <w:bookmarkStart w:id="0" w:name="_GoBack"/>
+      <w:bookmarkEnd w:id="0"/>
+    </w:p>
+    <w:p>
+      <w:pPr>
+        <w:spacing w:after="160"/>
+        <w:jc w:val="left"/>
+        <w:rPr>
+          <w:rFonts w:eastAsia="Courier New" w:cstheme="majorBidi"/>
+          <w:color w:val="262626" w:themeColor="text1" w:themeTint="D9"/>
+          <w:sz w:val="32"/>
+          <w:szCs w:val="32"/>
+          <w:lang w:val="ru-RU" w:eastAsia="ru-RU"/>
+        </w:rPr>
+      </w:pPr>
+      <w:r>
+        <w:rPr>
+          <w:rFonts w:eastAsia="Courier New"/>
+          <w:lang w:val="ru-RU" w:eastAsia="ru-RU"/>
+        </w:rPr>
+        <w:br w:type="page"/>
+      </w:r>
+    </w:p>
+    <w:p>
+      <w:pPr>
+        <w:pStyle w:val="Heading1"/>
+        <w:spacing w:line="360" w:lineRule="auto"/>
+        <w:rPr>
+          <w:rFonts w:eastAsia="Courier New"/>
+          <w:lang w:val="ru-RU" w:eastAsia="ru-RU"/>
+        </w:rPr>
+      </w:pPr>
+      <w:r>
+        <w:rPr>
+          <w:rFonts w:eastAsia="Courier New"/>
+          <w:lang w:val="ru-RU" w:eastAsia="ru-RU"/>
+        </w:rPr>
+        <w:lastRenderedPageBreak/>
+        <w:t>3.5 Отработка процедур спасения для реальных условий окружающей обстановки.</w:t>
+      </w:r>
+    </w:p>
+    <w:p>
+      <w:pPr>
+        <w:spacing w:line="360" w:lineRule="auto"/>
+        <w:rPr>
+          <w:rFonts w:eastAsia="Courier New" w:cs="Times New Roman"/>
+          <w:color w:val="000000"/>
+          <w:spacing w:val="-2"/>
+          <w:szCs w:val="28"/>
+          <w:lang w:val="ru-RU" w:eastAsia="ru-RU"/>
+        </w:rPr>
+      </w:pPr>
+    </w:p>
+    <w:p>
+      <w:pPr>
+        <w:spacing w:line="360" w:lineRule="auto"/>
         <w:rPr>
           <w:rFonts w:asciiTheme="majorHAnsi" w:eastAsia="Courier New" w:hAnsiTheme="majorHAnsi" w:cstheme="majorBidi"/>
           <w:color w:val="262626" w:themeColor="text1" w:themeTint="D9"/>
@@ -1245,52 +7979,7 @@
     <w:p>
       <w:pPr>
         <w:pStyle w:val="Heading1"/>
-        <w:rPr>
-          <w:rFonts w:eastAsia="Courier New"/>
-          <w:lang w:val="ru-RU" w:eastAsia="ru-RU"/>
-        </w:rPr>
-      </w:pPr>
-      <w:r>
-        <w:rPr>
-          <w:rFonts w:eastAsia="Courier New"/>
-          <w:lang w:val="ru-RU" w:eastAsia="ru-RU"/>
-        </w:rPr>
-        <w:lastRenderedPageBreak/>
-        <w:t>3.5 Отработка процедур спасения для реальных условий окружающей обстановки.</w:t>
-      </w:r>
-    </w:p>
-    <w:p>
-      <w:pPr>
-        <w:rPr>
-          <w:rFonts w:eastAsia="Courier New" w:cs="Times New Roman"/>
-          <w:color w:val="000000"/>
-          <w:spacing w:val="-2"/>
-          <w:szCs w:val="28"/>
-          <w:lang w:val="ru-RU" w:eastAsia="ru-RU"/>
-        </w:rPr>
-      </w:pPr>
-    </w:p>
-    <w:p>
-      <w:pPr>
-        <w:rPr>
-          <w:rFonts w:asciiTheme="majorHAnsi" w:eastAsia="Courier New" w:hAnsiTheme="majorHAnsi" w:cstheme="majorBidi"/>
-          <w:color w:val="262626" w:themeColor="text1" w:themeTint="D9"/>
-          <w:sz w:val="32"/>
-          <w:szCs w:val="32"/>
-          <w:lang w:val="ru-RU" w:eastAsia="ru-RU"/>
-        </w:rPr>
-      </w:pPr>
-      <w:r>
-        <w:rPr>
-          <w:rFonts w:eastAsia="Courier New"/>
-          <w:lang w:val="ru-RU" w:eastAsia="ru-RU"/>
-        </w:rPr>
-        <w:br w:type="page"/>
-      </w:r>
-    </w:p>
-    <w:p>
-      <w:pPr>
-        <w:pStyle w:val="Heading1"/>
+        <w:spacing w:line="360" w:lineRule="auto"/>
         <w:rPr>
           <w:rFonts w:eastAsia="Courier New"/>
           <w:vertAlign w:val="superscript"/>
@@ -1305,17 +7994,10 @@
         <w:lastRenderedPageBreak/>
         <w:t>3.6 Отладка алгоритмов функционирования группы роботов-спасателей для случая деградации группировки</w:t>
       </w:r>
-      <w:r>
-        <w:rPr>
-          <w:rFonts w:eastAsia="Courier New"/>
-          <w:vertAlign w:val="superscript"/>
-          <w:lang w:val="ru-RU" w:eastAsia="ru-RU"/>
-        </w:rPr>
-        <w:t>*1</w:t>
-      </w:r>
-    </w:p>
-    <w:p>
-      <w:pPr>
+    </w:p>
+    <w:p>
+      <w:pPr>
+        <w:spacing w:line="360" w:lineRule="auto"/>
         <w:rPr>
           <w:rFonts w:eastAsia="Courier New" w:cs="Times New Roman"/>
           <w:color w:val="000000"/>
@@ -1328,6 +8010,7 @@
     </w:p>
     <w:p>
       <w:pPr>
+        <w:spacing w:line="360" w:lineRule="auto"/>
         <w:rPr>
           <w:rFonts w:asciiTheme="majorHAnsi" w:eastAsia="Courier New" w:hAnsiTheme="majorHAnsi" w:cstheme="majorBidi"/>
           <w:color w:val="262626" w:themeColor="text1" w:themeTint="D9"/>
@@ -1347,6 +8030,7 @@
     <w:p>
       <w:pPr>
         <w:pStyle w:val="Heading1"/>
+        <w:spacing w:line="360" w:lineRule="auto"/>
         <w:rPr>
           <w:rFonts w:eastAsia="Courier New"/>
           <w:lang w:val="ru-RU" w:eastAsia="ru-RU"/>
@@ -1374,6 +8058,119 @@
 <file path=word/numbering.xml><?xml version="1.0" encoding="utf-8"?>
 <w:numbering xmlns:wpc="http://schemas.microsoft.com/office/word/2010/wordprocessingCanvas" xmlns:mc="http://schemas.openxmlformats.org/markup-compatibility/2006" xmlns:o="urn:schemas-microsoft-com:office:office" xmlns:r="http://schemas.openxmlformats.org/officeDocument/2006/relationships" xmlns:m="http://schemas.openxmlformats.org/officeDocument/2006/math" xmlns:v="urn:schemas-microsoft-com:vml" xmlns:wp14="http://schemas.microsoft.com/office/word/2010/wordprocessingDrawing" xmlns:wp="http://schemas.openxmlformats.org/drawingml/2006/wordprocessingDrawing" xmlns:w10="urn:schemas-microsoft-com:office:word" xmlns:w="http://schemas.openxmlformats.org/wordprocessingml/2006/main" xmlns:w14="http://schemas.microsoft.com/office/word/2010/wordml" xmlns:w15="http://schemas.microsoft.com/office/word/2012/wordml" xmlns:wpg="http://schemas.microsoft.com/office/word/2010/wordprocessingGroup" xmlns:wpi="http://schemas.microsoft.com/office/word/2010/wordprocessingInk" xmlns:wne="http://schemas.microsoft.com/office/word/2006/wordml" xmlns:wps="http://schemas.microsoft.com/office/word/2010/wordprocessingShape" mc:Ignorable="w14 w15 wp14">
   <w:abstractNum w:abstractNumId="0" w15:restartNumberingAfterBreak="0">
+    <w:nsid w:val="148722F1"/>
+    <w:multiLevelType w:val="hybridMultilevel"/>
+    <w:tmpl w:val="7E50490E"/>
+    <w:lvl w:ilvl="0" w:tplc="04090001">
+      <w:start w:val="1"/>
+      <w:numFmt w:val="bullet"/>
+      <w:lvlText w:val=""/>
+      <w:lvlJc w:val="left"/>
+      <w:pPr>
+        <w:ind w:left="1440" w:hanging="360"/>
+      </w:pPr>
+      <w:rPr>
+        <w:rFonts w:ascii="Symbol" w:hAnsi="Symbol" w:hint="default"/>
+      </w:rPr>
+    </w:lvl>
+    <w:lvl w:ilvl="1" w:tplc="04090003" w:tentative="1">
+      <w:start w:val="1"/>
+      <w:numFmt w:val="bullet"/>
+      <w:lvlText w:val="o"/>
+      <w:lvlJc w:val="left"/>
+      <w:pPr>
+        <w:ind w:left="2160" w:hanging="360"/>
+      </w:pPr>
+      <w:rPr>
+        <w:rFonts w:ascii="Courier New" w:hAnsi="Courier New" w:cs="Courier New" w:hint="default"/>
+      </w:rPr>
+    </w:lvl>
+    <w:lvl w:ilvl="2" w:tplc="04090005" w:tentative="1">
+      <w:start w:val="1"/>
+      <w:numFmt w:val="bullet"/>
+      <w:lvlText w:val=""/>
+      <w:lvlJc w:val="left"/>
+      <w:pPr>
+        <w:ind w:left="2880" w:hanging="360"/>
+      </w:pPr>
+      <w:rPr>
+        <w:rFonts w:ascii="Wingdings" w:hAnsi="Wingdings" w:hint="default"/>
+      </w:rPr>
+    </w:lvl>
+    <w:lvl w:ilvl="3" w:tplc="04090001" w:tentative="1">
+      <w:start w:val="1"/>
+      <w:numFmt w:val="bullet"/>
+      <w:lvlText w:val=""/>
+      <w:lvlJc w:val="left"/>
+      <w:pPr>
+        <w:ind w:left="3600" w:hanging="360"/>
+      </w:pPr>
+      <w:rPr>
+        <w:rFonts w:ascii="Symbol" w:hAnsi="Symbol" w:hint="default"/>
+      </w:rPr>
+    </w:lvl>
+    <w:lvl w:ilvl="4" w:tplc="04090003" w:tentative="1">
+      <w:start w:val="1"/>
+      <w:numFmt w:val="bullet"/>
+      <w:lvlText w:val="o"/>
+      <w:lvlJc w:val="left"/>
+      <w:pPr>
+        <w:ind w:left="4320" w:hanging="360"/>
+      </w:pPr>
+      <w:rPr>
+        <w:rFonts w:ascii="Courier New" w:hAnsi="Courier New" w:cs="Courier New" w:hint="default"/>
+      </w:rPr>
+    </w:lvl>
+    <w:lvl w:ilvl="5" w:tplc="04090005" w:tentative="1">
+      <w:start w:val="1"/>
+      <w:numFmt w:val="bullet"/>
+      <w:lvlText w:val=""/>
+      <w:lvlJc w:val="left"/>
+      <w:pPr>
+        <w:ind w:left="5040" w:hanging="360"/>
+      </w:pPr>
+      <w:rPr>
+        <w:rFonts w:ascii="Wingdings" w:hAnsi="Wingdings" w:hint="default"/>
+      </w:rPr>
+    </w:lvl>
+    <w:lvl w:ilvl="6" w:tplc="04090001" w:tentative="1">
+      <w:start w:val="1"/>
+      <w:numFmt w:val="bullet"/>
+      <w:lvlText w:val=""/>
+      <w:lvlJc w:val="left"/>
+      <w:pPr>
+        <w:ind w:left="5760" w:hanging="360"/>
+      </w:pPr>
+      <w:rPr>
+        <w:rFonts w:ascii="Symbol" w:hAnsi="Symbol" w:hint="default"/>
+      </w:rPr>
+    </w:lvl>
+    <w:lvl w:ilvl="7" w:tplc="04090003" w:tentative="1">
+      <w:start w:val="1"/>
+      <w:numFmt w:val="bullet"/>
+      <w:lvlText w:val="o"/>
+      <w:lvlJc w:val="left"/>
+      <w:pPr>
+        <w:ind w:left="6480" w:hanging="360"/>
+      </w:pPr>
+      <w:rPr>
+        <w:rFonts w:ascii="Courier New" w:hAnsi="Courier New" w:cs="Courier New" w:hint="default"/>
+      </w:rPr>
+    </w:lvl>
+    <w:lvl w:ilvl="8" w:tplc="04090005" w:tentative="1">
+      <w:start w:val="1"/>
+      <w:numFmt w:val="bullet"/>
+      <w:lvlText w:val=""/>
+      <w:lvlJc w:val="left"/>
+      <w:pPr>
+        <w:ind w:left="7200" w:hanging="360"/>
+      </w:pPr>
+      <w:rPr>
+        <w:rFonts w:ascii="Wingdings" w:hAnsi="Wingdings" w:hint="default"/>
+      </w:rPr>
+    </w:lvl>
+  </w:abstractNum>
+  <w:abstractNum w:abstractNumId="1" w15:restartNumberingAfterBreak="0">
     <w:nsid w:val="1B7B6487"/>
     <w:multiLevelType w:val="hybridMultilevel"/>
     <w:tmpl w:val="6A7EE98C"/>
@@ -1486,7 +8283,7 @@
       </w:rPr>
     </w:lvl>
   </w:abstractNum>
-  <w:abstractNum w:abstractNumId="1" w15:restartNumberingAfterBreak="0">
+  <w:abstractNum w:abstractNumId="2" w15:restartNumberingAfterBreak="0">
     <w:nsid w:val="1F0955C9"/>
     <w:multiLevelType w:val="hybridMultilevel"/>
     <w:tmpl w:val="9C527B1A"/>
@@ -1599,7 +8396,685 @@
       </w:rPr>
     </w:lvl>
   </w:abstractNum>
-  <w:abstractNum w:abstractNumId="2" w15:restartNumberingAfterBreak="0">
+  <w:abstractNum w:abstractNumId="3" w15:restartNumberingAfterBreak="0">
+    <w:nsid w:val="2306514C"/>
+    <w:multiLevelType w:val="hybridMultilevel"/>
+    <w:tmpl w:val="452887B4"/>
+    <w:lvl w:ilvl="0" w:tplc="04090001">
+      <w:start w:val="1"/>
+      <w:numFmt w:val="bullet"/>
+      <w:lvlText w:val=""/>
+      <w:lvlJc w:val="left"/>
+      <w:pPr>
+        <w:ind w:left="1440" w:hanging="360"/>
+      </w:pPr>
+      <w:rPr>
+        <w:rFonts w:ascii="Symbol" w:hAnsi="Symbol" w:hint="default"/>
+      </w:rPr>
+    </w:lvl>
+    <w:lvl w:ilvl="1" w:tplc="04090003">
+      <w:start w:val="1"/>
+      <w:numFmt w:val="bullet"/>
+      <w:lvlText w:val="o"/>
+      <w:lvlJc w:val="left"/>
+      <w:pPr>
+        <w:ind w:left="2160" w:hanging="360"/>
+      </w:pPr>
+      <w:rPr>
+        <w:rFonts w:ascii="Courier New" w:hAnsi="Courier New" w:cs="Courier New" w:hint="default"/>
+      </w:rPr>
+    </w:lvl>
+    <w:lvl w:ilvl="2" w:tplc="04090005" w:tentative="1">
+      <w:start w:val="1"/>
+      <w:numFmt w:val="bullet"/>
+      <w:lvlText w:val=""/>
+      <w:lvlJc w:val="left"/>
+      <w:pPr>
+        <w:ind w:left="2880" w:hanging="360"/>
+      </w:pPr>
+      <w:rPr>
+        <w:rFonts w:ascii="Wingdings" w:hAnsi="Wingdings" w:hint="default"/>
+      </w:rPr>
+    </w:lvl>
+    <w:lvl w:ilvl="3" w:tplc="04090001" w:tentative="1">
+      <w:start w:val="1"/>
+      <w:numFmt w:val="bullet"/>
+      <w:lvlText w:val=""/>
+      <w:lvlJc w:val="left"/>
+      <w:pPr>
+        <w:ind w:left="3600" w:hanging="360"/>
+      </w:pPr>
+      <w:rPr>
+        <w:rFonts w:ascii="Symbol" w:hAnsi="Symbol" w:hint="default"/>
+      </w:rPr>
+    </w:lvl>
+    <w:lvl w:ilvl="4" w:tplc="04090003" w:tentative="1">
+      <w:start w:val="1"/>
+      <w:numFmt w:val="bullet"/>
+      <w:lvlText w:val="o"/>
+      <w:lvlJc w:val="left"/>
+      <w:pPr>
+        <w:ind w:left="4320" w:hanging="360"/>
+      </w:pPr>
+      <w:rPr>
+        <w:rFonts w:ascii="Courier New" w:hAnsi="Courier New" w:cs="Courier New" w:hint="default"/>
+      </w:rPr>
+    </w:lvl>
+    <w:lvl w:ilvl="5" w:tplc="04090005" w:tentative="1">
+      <w:start w:val="1"/>
+      <w:numFmt w:val="bullet"/>
+      <w:lvlText w:val=""/>
+      <w:lvlJc w:val="left"/>
+      <w:pPr>
+        <w:ind w:left="5040" w:hanging="360"/>
+      </w:pPr>
+      <w:rPr>
+        <w:rFonts w:ascii="Wingdings" w:hAnsi="Wingdings" w:hint="default"/>
+      </w:rPr>
+    </w:lvl>
+    <w:lvl w:ilvl="6" w:tplc="04090001" w:tentative="1">
+      <w:start w:val="1"/>
+      <w:numFmt w:val="bullet"/>
+      <w:lvlText w:val=""/>
+      <w:lvlJc w:val="left"/>
+      <w:pPr>
+        <w:ind w:left="5760" w:hanging="360"/>
+      </w:pPr>
+      <w:rPr>
+        <w:rFonts w:ascii="Symbol" w:hAnsi="Symbol" w:hint="default"/>
+      </w:rPr>
+    </w:lvl>
+    <w:lvl w:ilvl="7" w:tplc="04090003" w:tentative="1">
+      <w:start w:val="1"/>
+      <w:numFmt w:val="bullet"/>
+      <w:lvlText w:val="o"/>
+      <w:lvlJc w:val="left"/>
+      <w:pPr>
+        <w:ind w:left="6480" w:hanging="360"/>
+      </w:pPr>
+      <w:rPr>
+        <w:rFonts w:ascii="Courier New" w:hAnsi="Courier New" w:cs="Courier New" w:hint="default"/>
+      </w:rPr>
+    </w:lvl>
+    <w:lvl w:ilvl="8" w:tplc="04090005" w:tentative="1">
+      <w:start w:val="1"/>
+      <w:numFmt w:val="bullet"/>
+      <w:lvlText w:val=""/>
+      <w:lvlJc w:val="left"/>
+      <w:pPr>
+        <w:ind w:left="7200" w:hanging="360"/>
+      </w:pPr>
+      <w:rPr>
+        <w:rFonts w:ascii="Wingdings" w:hAnsi="Wingdings" w:hint="default"/>
+      </w:rPr>
+    </w:lvl>
+  </w:abstractNum>
+  <w:abstractNum w:abstractNumId="4" w15:restartNumberingAfterBreak="0">
+    <w:nsid w:val="29F27134"/>
+    <w:multiLevelType w:val="hybridMultilevel"/>
+    <w:tmpl w:val="5D7CC796"/>
+    <w:lvl w:ilvl="0" w:tplc="04090001">
+      <w:start w:val="1"/>
+      <w:numFmt w:val="bullet"/>
+      <w:lvlText w:val=""/>
+      <w:lvlJc w:val="left"/>
+      <w:pPr>
+        <w:ind w:left="1800" w:hanging="360"/>
+      </w:pPr>
+      <w:rPr>
+        <w:rFonts w:ascii="Symbol" w:hAnsi="Symbol" w:hint="default"/>
+      </w:rPr>
+    </w:lvl>
+    <w:lvl w:ilvl="1" w:tplc="04090003" w:tentative="1">
+      <w:start w:val="1"/>
+      <w:numFmt w:val="bullet"/>
+      <w:lvlText w:val="o"/>
+      <w:lvlJc w:val="left"/>
+      <w:pPr>
+        <w:ind w:left="2520" w:hanging="360"/>
+      </w:pPr>
+      <w:rPr>
+        <w:rFonts w:ascii="Courier New" w:hAnsi="Courier New" w:cs="Courier New" w:hint="default"/>
+      </w:rPr>
+    </w:lvl>
+    <w:lvl w:ilvl="2" w:tplc="04090005" w:tentative="1">
+      <w:start w:val="1"/>
+      <w:numFmt w:val="bullet"/>
+      <w:lvlText w:val=""/>
+      <w:lvlJc w:val="left"/>
+      <w:pPr>
+        <w:ind w:left="3240" w:hanging="360"/>
+      </w:pPr>
+      <w:rPr>
+        <w:rFonts w:ascii="Wingdings" w:hAnsi="Wingdings" w:hint="default"/>
+      </w:rPr>
+    </w:lvl>
+    <w:lvl w:ilvl="3" w:tplc="04090001" w:tentative="1">
+      <w:start w:val="1"/>
+      <w:numFmt w:val="bullet"/>
+      <w:lvlText w:val=""/>
+      <w:lvlJc w:val="left"/>
+      <w:pPr>
+        <w:ind w:left="3960" w:hanging="360"/>
+      </w:pPr>
+      <w:rPr>
+        <w:rFonts w:ascii="Symbol" w:hAnsi="Symbol" w:hint="default"/>
+      </w:rPr>
+    </w:lvl>
+    <w:lvl w:ilvl="4" w:tplc="04090003" w:tentative="1">
+      <w:start w:val="1"/>
+      <w:numFmt w:val="bullet"/>
+      <w:lvlText w:val="o"/>
+      <w:lvlJc w:val="left"/>
+      <w:pPr>
+        <w:ind w:left="4680" w:hanging="360"/>
+      </w:pPr>
+      <w:rPr>
+        <w:rFonts w:ascii="Courier New" w:hAnsi="Courier New" w:cs="Courier New" w:hint="default"/>
+      </w:rPr>
+    </w:lvl>
+    <w:lvl w:ilvl="5" w:tplc="04090005" w:tentative="1">
+      <w:start w:val="1"/>
+      <w:numFmt w:val="bullet"/>
+      <w:lvlText w:val=""/>
+      <w:lvlJc w:val="left"/>
+      <w:pPr>
+        <w:ind w:left="5400" w:hanging="360"/>
+      </w:pPr>
+      <w:rPr>
+        <w:rFonts w:ascii="Wingdings" w:hAnsi="Wingdings" w:hint="default"/>
+      </w:rPr>
+    </w:lvl>
+    <w:lvl w:ilvl="6" w:tplc="04090001" w:tentative="1">
+      <w:start w:val="1"/>
+      <w:numFmt w:val="bullet"/>
+      <w:lvlText w:val=""/>
+      <w:lvlJc w:val="left"/>
+      <w:pPr>
+        <w:ind w:left="6120" w:hanging="360"/>
+      </w:pPr>
+      <w:rPr>
+        <w:rFonts w:ascii="Symbol" w:hAnsi="Symbol" w:hint="default"/>
+      </w:rPr>
+    </w:lvl>
+    <w:lvl w:ilvl="7" w:tplc="04090003" w:tentative="1">
+      <w:start w:val="1"/>
+      <w:numFmt w:val="bullet"/>
+      <w:lvlText w:val="o"/>
+      <w:lvlJc w:val="left"/>
+      <w:pPr>
+        <w:ind w:left="6840" w:hanging="360"/>
+      </w:pPr>
+      <w:rPr>
+        <w:rFonts w:ascii="Courier New" w:hAnsi="Courier New" w:cs="Courier New" w:hint="default"/>
+      </w:rPr>
+    </w:lvl>
+    <w:lvl w:ilvl="8" w:tplc="04090005" w:tentative="1">
+      <w:start w:val="1"/>
+      <w:numFmt w:val="bullet"/>
+      <w:lvlText w:val=""/>
+      <w:lvlJc w:val="left"/>
+      <w:pPr>
+        <w:ind w:left="7560" w:hanging="360"/>
+      </w:pPr>
+      <w:rPr>
+        <w:rFonts w:ascii="Wingdings" w:hAnsi="Wingdings" w:hint="default"/>
+      </w:rPr>
+    </w:lvl>
+  </w:abstractNum>
+  <w:abstractNum w:abstractNumId="5" w15:restartNumberingAfterBreak="0">
+    <w:nsid w:val="2D6E0C1F"/>
+    <w:multiLevelType w:val="hybridMultilevel"/>
+    <w:tmpl w:val="F01E3984"/>
+    <w:lvl w:ilvl="0" w:tplc="04090001">
+      <w:start w:val="1"/>
+      <w:numFmt w:val="bullet"/>
+      <w:lvlText w:val=""/>
+      <w:lvlJc w:val="left"/>
+      <w:pPr>
+        <w:ind w:left="1080" w:hanging="360"/>
+      </w:pPr>
+      <w:rPr>
+        <w:rFonts w:ascii="Symbol" w:hAnsi="Symbol" w:hint="default"/>
+      </w:rPr>
+    </w:lvl>
+    <w:lvl w:ilvl="1" w:tplc="04090003" w:tentative="1">
+      <w:start w:val="1"/>
+      <w:numFmt w:val="bullet"/>
+      <w:lvlText w:val="o"/>
+      <w:lvlJc w:val="left"/>
+      <w:pPr>
+        <w:ind w:left="1800" w:hanging="360"/>
+      </w:pPr>
+      <w:rPr>
+        <w:rFonts w:ascii="Courier New" w:hAnsi="Courier New" w:cs="Courier New" w:hint="default"/>
+      </w:rPr>
+    </w:lvl>
+    <w:lvl w:ilvl="2" w:tplc="04090005" w:tentative="1">
+      <w:start w:val="1"/>
+      <w:numFmt w:val="bullet"/>
+      <w:lvlText w:val=""/>
+      <w:lvlJc w:val="left"/>
+      <w:pPr>
+        <w:ind w:left="2520" w:hanging="360"/>
+      </w:pPr>
+      <w:rPr>
+        <w:rFonts w:ascii="Wingdings" w:hAnsi="Wingdings" w:hint="default"/>
+      </w:rPr>
+    </w:lvl>
+    <w:lvl w:ilvl="3" w:tplc="04090001" w:tentative="1">
+      <w:start w:val="1"/>
+      <w:numFmt w:val="bullet"/>
+      <w:lvlText w:val=""/>
+      <w:lvlJc w:val="left"/>
+      <w:pPr>
+        <w:ind w:left="3240" w:hanging="360"/>
+      </w:pPr>
+      <w:rPr>
+        <w:rFonts w:ascii="Symbol" w:hAnsi="Symbol" w:hint="default"/>
+      </w:rPr>
+    </w:lvl>
+    <w:lvl w:ilvl="4" w:tplc="04090003" w:tentative="1">
+      <w:start w:val="1"/>
+      <w:numFmt w:val="bullet"/>
+      <w:lvlText w:val="o"/>
+      <w:lvlJc w:val="left"/>
+      <w:pPr>
+        <w:ind w:left="3960" w:hanging="360"/>
+      </w:pPr>
+      <w:rPr>
+        <w:rFonts w:ascii="Courier New" w:hAnsi="Courier New" w:cs="Courier New" w:hint="default"/>
+      </w:rPr>
+    </w:lvl>
+    <w:lvl w:ilvl="5" w:tplc="04090005" w:tentative="1">
+      <w:start w:val="1"/>
+      <w:numFmt w:val="bullet"/>
+      <w:lvlText w:val=""/>
+      <w:lvlJc w:val="left"/>
+      <w:pPr>
+        <w:ind w:left="4680" w:hanging="360"/>
+      </w:pPr>
+      <w:rPr>
+        <w:rFonts w:ascii="Wingdings" w:hAnsi="Wingdings" w:hint="default"/>
+      </w:rPr>
+    </w:lvl>
+    <w:lvl w:ilvl="6" w:tplc="04090001" w:tentative="1">
+      <w:start w:val="1"/>
+      <w:numFmt w:val="bullet"/>
+      <w:lvlText w:val=""/>
+      <w:lvlJc w:val="left"/>
+      <w:pPr>
+        <w:ind w:left="5400" w:hanging="360"/>
+      </w:pPr>
+      <w:rPr>
+        <w:rFonts w:ascii="Symbol" w:hAnsi="Symbol" w:hint="default"/>
+      </w:rPr>
+    </w:lvl>
+    <w:lvl w:ilvl="7" w:tplc="04090003" w:tentative="1">
+      <w:start w:val="1"/>
+      <w:numFmt w:val="bullet"/>
+      <w:lvlText w:val="o"/>
+      <w:lvlJc w:val="left"/>
+      <w:pPr>
+        <w:ind w:left="6120" w:hanging="360"/>
+      </w:pPr>
+      <w:rPr>
+        <w:rFonts w:ascii="Courier New" w:hAnsi="Courier New" w:cs="Courier New" w:hint="default"/>
+      </w:rPr>
+    </w:lvl>
+    <w:lvl w:ilvl="8" w:tplc="04090005" w:tentative="1">
+      <w:start w:val="1"/>
+      <w:numFmt w:val="bullet"/>
+      <w:lvlText w:val=""/>
+      <w:lvlJc w:val="left"/>
+      <w:pPr>
+        <w:ind w:left="6840" w:hanging="360"/>
+      </w:pPr>
+      <w:rPr>
+        <w:rFonts w:ascii="Wingdings" w:hAnsi="Wingdings" w:hint="default"/>
+      </w:rPr>
+    </w:lvl>
+  </w:abstractNum>
+  <w:abstractNum w:abstractNumId="6" w15:restartNumberingAfterBreak="0">
+    <w:nsid w:val="300C038A"/>
+    <w:multiLevelType w:val="hybridMultilevel"/>
+    <w:tmpl w:val="C7F6B49C"/>
+    <w:lvl w:ilvl="0" w:tplc="04090001">
+      <w:start w:val="1"/>
+      <w:numFmt w:val="bullet"/>
+      <w:lvlText w:val=""/>
+      <w:lvlJc w:val="left"/>
+      <w:pPr>
+        <w:ind w:left="1440" w:hanging="360"/>
+      </w:pPr>
+      <w:rPr>
+        <w:rFonts w:ascii="Symbol" w:hAnsi="Symbol" w:hint="default"/>
+      </w:rPr>
+    </w:lvl>
+    <w:lvl w:ilvl="1" w:tplc="04090003" w:tentative="1">
+      <w:start w:val="1"/>
+      <w:numFmt w:val="bullet"/>
+      <w:lvlText w:val="o"/>
+      <w:lvlJc w:val="left"/>
+      <w:pPr>
+        <w:ind w:left="2160" w:hanging="360"/>
+      </w:pPr>
+      <w:rPr>
+        <w:rFonts w:ascii="Courier New" w:hAnsi="Courier New" w:cs="Courier New" w:hint="default"/>
+      </w:rPr>
+    </w:lvl>
+    <w:lvl w:ilvl="2" w:tplc="04090005" w:tentative="1">
+      <w:start w:val="1"/>
+      <w:numFmt w:val="bullet"/>
+      <w:lvlText w:val=""/>
+      <w:lvlJc w:val="left"/>
+      <w:pPr>
+        <w:ind w:left="2880" w:hanging="360"/>
+      </w:pPr>
+      <w:rPr>
+        <w:rFonts w:ascii="Wingdings" w:hAnsi="Wingdings" w:hint="default"/>
+      </w:rPr>
+    </w:lvl>
+    <w:lvl w:ilvl="3" w:tplc="04090001" w:tentative="1">
+      <w:start w:val="1"/>
+      <w:numFmt w:val="bullet"/>
+      <w:lvlText w:val=""/>
+      <w:lvlJc w:val="left"/>
+      <w:pPr>
+        <w:ind w:left="3600" w:hanging="360"/>
+      </w:pPr>
+      <w:rPr>
+        <w:rFonts w:ascii="Symbol" w:hAnsi="Symbol" w:hint="default"/>
+      </w:rPr>
+    </w:lvl>
+    <w:lvl w:ilvl="4" w:tplc="04090003" w:tentative="1">
+      <w:start w:val="1"/>
+      <w:numFmt w:val="bullet"/>
+      <w:lvlText w:val="o"/>
+      <w:lvlJc w:val="left"/>
+      <w:pPr>
+        <w:ind w:left="4320" w:hanging="360"/>
+      </w:pPr>
+      <w:rPr>
+        <w:rFonts w:ascii="Courier New" w:hAnsi="Courier New" w:cs="Courier New" w:hint="default"/>
+      </w:rPr>
+    </w:lvl>
+    <w:lvl w:ilvl="5" w:tplc="04090005" w:tentative="1">
+      <w:start w:val="1"/>
+      <w:numFmt w:val="bullet"/>
+      <w:lvlText w:val=""/>
+      <w:lvlJc w:val="left"/>
+      <w:pPr>
+        <w:ind w:left="5040" w:hanging="360"/>
+      </w:pPr>
+      <w:rPr>
+        <w:rFonts w:ascii="Wingdings" w:hAnsi="Wingdings" w:hint="default"/>
+      </w:rPr>
+    </w:lvl>
+    <w:lvl w:ilvl="6" w:tplc="04090001" w:tentative="1">
+      <w:start w:val="1"/>
+      <w:numFmt w:val="bullet"/>
+      <w:lvlText w:val=""/>
+      <w:lvlJc w:val="left"/>
+      <w:pPr>
+        <w:ind w:left="5760" w:hanging="360"/>
+      </w:pPr>
+      <w:rPr>
+        <w:rFonts w:ascii="Symbol" w:hAnsi="Symbol" w:hint="default"/>
+      </w:rPr>
+    </w:lvl>
+    <w:lvl w:ilvl="7" w:tplc="04090003" w:tentative="1">
+      <w:start w:val="1"/>
+      <w:numFmt w:val="bullet"/>
+      <w:lvlText w:val="o"/>
+      <w:lvlJc w:val="left"/>
+      <w:pPr>
+        <w:ind w:left="6480" w:hanging="360"/>
+      </w:pPr>
+      <w:rPr>
+        <w:rFonts w:ascii="Courier New" w:hAnsi="Courier New" w:cs="Courier New" w:hint="default"/>
+      </w:rPr>
+    </w:lvl>
+    <w:lvl w:ilvl="8" w:tplc="04090005" w:tentative="1">
+      <w:start w:val="1"/>
+      <w:numFmt w:val="bullet"/>
+      <w:lvlText w:val=""/>
+      <w:lvlJc w:val="left"/>
+      <w:pPr>
+        <w:ind w:left="7200" w:hanging="360"/>
+      </w:pPr>
+      <w:rPr>
+        <w:rFonts w:ascii="Wingdings" w:hAnsi="Wingdings" w:hint="default"/>
+      </w:rPr>
+    </w:lvl>
+  </w:abstractNum>
+  <w:abstractNum w:abstractNumId="7" w15:restartNumberingAfterBreak="0">
+    <w:nsid w:val="33B446B3"/>
+    <w:multiLevelType w:val="hybridMultilevel"/>
+    <w:tmpl w:val="146A8BD0"/>
+    <w:lvl w:ilvl="0" w:tplc="04090001">
+      <w:start w:val="1"/>
+      <w:numFmt w:val="bullet"/>
+      <w:lvlText w:val=""/>
+      <w:lvlJc w:val="left"/>
+      <w:pPr>
+        <w:ind w:left="1440" w:hanging="360"/>
+      </w:pPr>
+      <w:rPr>
+        <w:rFonts w:ascii="Symbol" w:hAnsi="Symbol" w:hint="default"/>
+      </w:rPr>
+    </w:lvl>
+    <w:lvl w:ilvl="1" w:tplc="04090003" w:tentative="1">
+      <w:start w:val="1"/>
+      <w:numFmt w:val="bullet"/>
+      <w:lvlText w:val="o"/>
+      <w:lvlJc w:val="left"/>
+      <w:pPr>
+        <w:ind w:left="2160" w:hanging="360"/>
+      </w:pPr>
+      <w:rPr>
+        <w:rFonts w:ascii="Courier New" w:hAnsi="Courier New" w:cs="Courier New" w:hint="default"/>
+      </w:rPr>
+    </w:lvl>
+    <w:lvl w:ilvl="2" w:tplc="04090005" w:tentative="1">
+      <w:start w:val="1"/>
+      <w:numFmt w:val="bullet"/>
+      <w:lvlText w:val=""/>
+      <w:lvlJc w:val="left"/>
+      <w:pPr>
+        <w:ind w:left="2880" w:hanging="360"/>
+      </w:pPr>
+      <w:rPr>
+        <w:rFonts w:ascii="Wingdings" w:hAnsi="Wingdings" w:hint="default"/>
+      </w:rPr>
+    </w:lvl>
+    <w:lvl w:ilvl="3" w:tplc="04090001" w:tentative="1">
+      <w:start w:val="1"/>
+      <w:numFmt w:val="bullet"/>
+      <w:lvlText w:val=""/>
+      <w:lvlJc w:val="left"/>
+      <w:pPr>
+        <w:ind w:left="3600" w:hanging="360"/>
+      </w:pPr>
+      <w:rPr>
+        <w:rFonts w:ascii="Symbol" w:hAnsi="Symbol" w:hint="default"/>
+      </w:rPr>
+    </w:lvl>
+    <w:lvl w:ilvl="4" w:tplc="04090003" w:tentative="1">
+      <w:start w:val="1"/>
+      <w:numFmt w:val="bullet"/>
+      <w:lvlText w:val="o"/>
+      <w:lvlJc w:val="left"/>
+      <w:pPr>
+        <w:ind w:left="4320" w:hanging="360"/>
+      </w:pPr>
+      <w:rPr>
+        <w:rFonts w:ascii="Courier New" w:hAnsi="Courier New" w:cs="Courier New" w:hint="default"/>
+      </w:rPr>
+    </w:lvl>
+    <w:lvl w:ilvl="5" w:tplc="04090005" w:tentative="1">
+      <w:start w:val="1"/>
+      <w:numFmt w:val="bullet"/>
+      <w:lvlText w:val=""/>
+      <w:lvlJc w:val="left"/>
+      <w:pPr>
+        <w:ind w:left="5040" w:hanging="360"/>
+      </w:pPr>
+      <w:rPr>
+        <w:rFonts w:ascii="Wingdings" w:hAnsi="Wingdings" w:hint="default"/>
+      </w:rPr>
+    </w:lvl>
+    <w:lvl w:ilvl="6" w:tplc="04090001" w:tentative="1">
+      <w:start w:val="1"/>
+      <w:numFmt w:val="bullet"/>
+      <w:lvlText w:val=""/>
+      <w:lvlJc w:val="left"/>
+      <w:pPr>
+        <w:ind w:left="5760" w:hanging="360"/>
+      </w:pPr>
+      <w:rPr>
+        <w:rFonts w:ascii="Symbol" w:hAnsi="Symbol" w:hint="default"/>
+      </w:rPr>
+    </w:lvl>
+    <w:lvl w:ilvl="7" w:tplc="04090003" w:tentative="1">
+      <w:start w:val="1"/>
+      <w:numFmt w:val="bullet"/>
+      <w:lvlText w:val="o"/>
+      <w:lvlJc w:val="left"/>
+      <w:pPr>
+        <w:ind w:left="6480" w:hanging="360"/>
+      </w:pPr>
+      <w:rPr>
+        <w:rFonts w:ascii="Courier New" w:hAnsi="Courier New" w:cs="Courier New" w:hint="default"/>
+      </w:rPr>
+    </w:lvl>
+    <w:lvl w:ilvl="8" w:tplc="04090005" w:tentative="1">
+      <w:start w:val="1"/>
+      <w:numFmt w:val="bullet"/>
+      <w:lvlText w:val=""/>
+      <w:lvlJc w:val="left"/>
+      <w:pPr>
+        <w:ind w:left="7200" w:hanging="360"/>
+      </w:pPr>
+      <w:rPr>
+        <w:rFonts w:ascii="Wingdings" w:hAnsi="Wingdings" w:hint="default"/>
+      </w:rPr>
+    </w:lvl>
+  </w:abstractNum>
+  <w:abstractNum w:abstractNumId="8" w15:restartNumberingAfterBreak="0">
+    <w:nsid w:val="34113D9B"/>
+    <w:multiLevelType w:val="hybridMultilevel"/>
+    <w:tmpl w:val="409AB42C"/>
+    <w:lvl w:ilvl="0" w:tplc="04090001">
+      <w:start w:val="1"/>
+      <w:numFmt w:val="bullet"/>
+      <w:lvlText w:val=""/>
+      <w:lvlJc w:val="left"/>
+      <w:pPr>
+        <w:ind w:left="1800" w:hanging="360"/>
+      </w:pPr>
+      <w:rPr>
+        <w:rFonts w:ascii="Symbol" w:hAnsi="Symbol" w:hint="default"/>
+      </w:rPr>
+    </w:lvl>
+    <w:lvl w:ilvl="1" w:tplc="04090003" w:tentative="1">
+      <w:start w:val="1"/>
+      <w:numFmt w:val="bullet"/>
+      <w:lvlText w:val="o"/>
+      <w:lvlJc w:val="left"/>
+      <w:pPr>
+        <w:ind w:left="2520" w:hanging="360"/>
+      </w:pPr>
+      <w:rPr>
+        <w:rFonts w:ascii="Courier New" w:hAnsi="Courier New" w:cs="Courier New" w:hint="default"/>
+      </w:rPr>
+    </w:lvl>
+    <w:lvl w:ilvl="2" w:tplc="04090005" w:tentative="1">
+      <w:start w:val="1"/>
+      <w:numFmt w:val="bullet"/>
+      <w:lvlText w:val=""/>
+      <w:lvlJc w:val="left"/>
+      <w:pPr>
+        <w:ind w:left="3240" w:hanging="360"/>
+      </w:pPr>
+      <w:rPr>
+        <w:rFonts w:ascii="Wingdings" w:hAnsi="Wingdings" w:hint="default"/>
+      </w:rPr>
+    </w:lvl>
+    <w:lvl w:ilvl="3" w:tplc="04090001" w:tentative="1">
+      <w:start w:val="1"/>
+      <w:numFmt w:val="bullet"/>
+      <w:lvlText w:val=""/>
+      <w:lvlJc w:val="left"/>
+      <w:pPr>
+        <w:ind w:left="3960" w:hanging="360"/>
+      </w:pPr>
+      <w:rPr>
+        <w:rFonts w:ascii="Symbol" w:hAnsi="Symbol" w:hint="default"/>
+      </w:rPr>
+    </w:lvl>
+    <w:lvl w:ilvl="4" w:tplc="04090003" w:tentative="1">
+      <w:start w:val="1"/>
+      <w:numFmt w:val="bullet"/>
+      <w:lvlText w:val="o"/>
+      <w:lvlJc w:val="left"/>
+      <w:pPr>
+        <w:ind w:left="4680" w:hanging="360"/>
+      </w:pPr>
+      <w:rPr>
+        <w:rFonts w:ascii="Courier New" w:hAnsi="Courier New" w:cs="Courier New" w:hint="default"/>
+      </w:rPr>
+    </w:lvl>
+    <w:lvl w:ilvl="5" w:tplc="04090005" w:tentative="1">
+      <w:start w:val="1"/>
+      <w:numFmt w:val="bullet"/>
+      <w:lvlText w:val=""/>
+      <w:lvlJc w:val="left"/>
+      <w:pPr>
+        <w:ind w:left="5400" w:hanging="360"/>
+      </w:pPr>
+      <w:rPr>
+        <w:rFonts w:ascii="Wingdings" w:hAnsi="Wingdings" w:hint="default"/>
+      </w:rPr>
+    </w:lvl>
+    <w:lvl w:ilvl="6" w:tplc="04090001" w:tentative="1">
+      <w:start w:val="1"/>
+      <w:numFmt w:val="bullet"/>
+      <w:lvlText w:val=""/>
+      <w:lvlJc w:val="left"/>
+      <w:pPr>
+        <w:ind w:left="6120" w:hanging="360"/>
+      </w:pPr>
+      <w:rPr>
+        <w:rFonts w:ascii="Symbol" w:hAnsi="Symbol" w:hint="default"/>
+      </w:rPr>
+    </w:lvl>
+    <w:lvl w:ilvl="7" w:tplc="04090003" w:tentative="1">
+      <w:start w:val="1"/>
+      <w:numFmt w:val="bullet"/>
+      <w:lvlText w:val="o"/>
+      <w:lvlJc w:val="left"/>
+      <w:pPr>
+        <w:ind w:left="6840" w:hanging="360"/>
+      </w:pPr>
+      <w:rPr>
+        <w:rFonts w:ascii="Courier New" w:hAnsi="Courier New" w:cs="Courier New" w:hint="default"/>
+      </w:rPr>
+    </w:lvl>
+    <w:lvl w:ilvl="8" w:tplc="04090005" w:tentative="1">
+      <w:start w:val="1"/>
+      <w:numFmt w:val="bullet"/>
+      <w:lvlText w:val=""/>
+      <w:lvlJc w:val="left"/>
+      <w:pPr>
+        <w:ind w:left="7560" w:hanging="360"/>
+      </w:pPr>
+      <w:rPr>
+        <w:rFonts w:ascii="Wingdings" w:hAnsi="Wingdings" w:hint="default"/>
+      </w:rPr>
+    </w:lvl>
+  </w:abstractNum>
+  <w:abstractNum w:abstractNumId="9" w15:restartNumberingAfterBreak="0">
     <w:nsid w:val="3FAF6169"/>
     <w:multiLevelType w:val="hybridMultilevel"/>
     <w:tmpl w:val="8D520ED8"/>
@@ -1712,7 +9187,7 @@
       </w:rPr>
     </w:lvl>
   </w:abstractNum>
-  <w:abstractNum w:abstractNumId="3" w15:restartNumberingAfterBreak="0">
+  <w:abstractNum w:abstractNumId="10" w15:restartNumberingAfterBreak="0">
     <w:nsid w:val="43746A27"/>
     <w:multiLevelType w:val="hybridMultilevel"/>
     <w:tmpl w:val="519EA638"/>
@@ -1825,7 +9300,322 @@
       </w:rPr>
     </w:lvl>
   </w:abstractNum>
-  <w:abstractNum w:abstractNumId="4" w15:restartNumberingAfterBreak="0">
+  <w:abstractNum w:abstractNumId="11" w15:restartNumberingAfterBreak="0">
+    <w:nsid w:val="48AD60EB"/>
+    <w:multiLevelType w:val="hybridMultilevel"/>
+    <w:tmpl w:val="D6C85A60"/>
+    <w:lvl w:ilvl="0" w:tplc="0409000F">
+      <w:start w:val="1"/>
+      <w:numFmt w:val="decimal"/>
+      <w:lvlText w:val="%1."/>
+      <w:lvlJc w:val="left"/>
+      <w:pPr>
+        <w:ind w:left="720" w:hanging="360"/>
+      </w:pPr>
+      <w:rPr>
+        <w:rFonts w:hint="default"/>
+      </w:rPr>
+    </w:lvl>
+    <w:lvl w:ilvl="1" w:tplc="04090019" w:tentative="1">
+      <w:start w:val="1"/>
+      <w:numFmt w:val="lowerLetter"/>
+      <w:lvlText w:val="%2."/>
+      <w:lvlJc w:val="left"/>
+      <w:pPr>
+        <w:ind w:left="1440" w:hanging="360"/>
+      </w:pPr>
+    </w:lvl>
+    <w:lvl w:ilvl="2" w:tplc="0409001B" w:tentative="1">
+      <w:start w:val="1"/>
+      <w:numFmt w:val="lowerRoman"/>
+      <w:lvlText w:val="%3."/>
+      <w:lvlJc w:val="right"/>
+      <w:pPr>
+        <w:ind w:left="2160" w:hanging="180"/>
+      </w:pPr>
+    </w:lvl>
+    <w:lvl w:ilvl="3" w:tplc="0409000F" w:tentative="1">
+      <w:start w:val="1"/>
+      <w:numFmt w:val="decimal"/>
+      <w:lvlText w:val="%4."/>
+      <w:lvlJc w:val="left"/>
+      <w:pPr>
+        <w:ind w:left="2880" w:hanging="360"/>
+      </w:pPr>
+    </w:lvl>
+    <w:lvl w:ilvl="4" w:tplc="04090019" w:tentative="1">
+      <w:start w:val="1"/>
+      <w:numFmt w:val="lowerLetter"/>
+      <w:lvlText w:val="%5."/>
+      <w:lvlJc w:val="left"/>
+      <w:pPr>
+        <w:ind w:left="3600" w:hanging="360"/>
+      </w:pPr>
+    </w:lvl>
+    <w:lvl w:ilvl="5" w:tplc="0409001B" w:tentative="1">
+      <w:start w:val="1"/>
+      <w:numFmt w:val="lowerRoman"/>
+      <w:lvlText w:val="%6."/>
+      <w:lvlJc w:val="right"/>
+      <w:pPr>
+        <w:ind w:left="4320" w:hanging="180"/>
+      </w:pPr>
+    </w:lvl>
+    <w:lvl w:ilvl="6" w:tplc="0409000F" w:tentative="1">
+      <w:start w:val="1"/>
+      <w:numFmt w:val="decimal"/>
+      <w:lvlText w:val="%7."/>
+      <w:lvlJc w:val="left"/>
+      <w:pPr>
+        <w:ind w:left="5040" w:hanging="360"/>
+      </w:pPr>
+    </w:lvl>
+    <w:lvl w:ilvl="7" w:tplc="04090019" w:tentative="1">
+      <w:start w:val="1"/>
+      <w:numFmt w:val="lowerLetter"/>
+      <w:lvlText w:val="%8."/>
+      <w:lvlJc w:val="left"/>
+      <w:pPr>
+        <w:ind w:left="5760" w:hanging="360"/>
+      </w:pPr>
+    </w:lvl>
+    <w:lvl w:ilvl="8" w:tplc="0409001B" w:tentative="1">
+      <w:start w:val="1"/>
+      <w:numFmt w:val="lowerRoman"/>
+      <w:lvlText w:val="%9."/>
+      <w:lvlJc w:val="right"/>
+      <w:pPr>
+        <w:ind w:left="6480" w:hanging="180"/>
+      </w:pPr>
+    </w:lvl>
+  </w:abstractNum>
+  <w:abstractNum w:abstractNumId="12" w15:restartNumberingAfterBreak="0">
+    <w:nsid w:val="52345BE0"/>
+    <w:multiLevelType w:val="hybridMultilevel"/>
+    <w:tmpl w:val="B5A02F16"/>
+    <w:lvl w:ilvl="0" w:tplc="04090001">
+      <w:start w:val="1"/>
+      <w:numFmt w:val="bullet"/>
+      <w:lvlText w:val=""/>
+      <w:lvlJc w:val="left"/>
+      <w:pPr>
+        <w:ind w:left="2160" w:hanging="360"/>
+      </w:pPr>
+      <w:rPr>
+        <w:rFonts w:ascii="Symbol" w:hAnsi="Symbol" w:hint="default"/>
+      </w:rPr>
+    </w:lvl>
+    <w:lvl w:ilvl="1" w:tplc="04090003" w:tentative="1">
+      <w:start w:val="1"/>
+      <w:numFmt w:val="bullet"/>
+      <w:lvlText w:val="o"/>
+      <w:lvlJc w:val="left"/>
+      <w:pPr>
+        <w:ind w:left="2880" w:hanging="360"/>
+      </w:pPr>
+      <w:rPr>
+        <w:rFonts w:ascii="Courier New" w:hAnsi="Courier New" w:cs="Courier New" w:hint="default"/>
+      </w:rPr>
+    </w:lvl>
+    <w:lvl w:ilvl="2" w:tplc="04090005" w:tentative="1">
+      <w:start w:val="1"/>
+      <w:numFmt w:val="bullet"/>
+      <w:lvlText w:val=""/>
+      <w:lvlJc w:val="left"/>
+      <w:pPr>
+        <w:ind w:left="3600" w:hanging="360"/>
+      </w:pPr>
+      <w:rPr>
+        <w:rFonts w:ascii="Wingdings" w:hAnsi="Wingdings" w:hint="default"/>
+      </w:rPr>
+    </w:lvl>
+    <w:lvl w:ilvl="3" w:tplc="04090001" w:tentative="1">
+      <w:start w:val="1"/>
+      <w:numFmt w:val="bullet"/>
+      <w:lvlText w:val=""/>
+      <w:lvlJc w:val="left"/>
+      <w:pPr>
+        <w:ind w:left="4320" w:hanging="360"/>
+      </w:pPr>
+      <w:rPr>
+        <w:rFonts w:ascii="Symbol" w:hAnsi="Symbol" w:hint="default"/>
+      </w:rPr>
+    </w:lvl>
+    <w:lvl w:ilvl="4" w:tplc="04090003" w:tentative="1">
+      <w:start w:val="1"/>
+      <w:numFmt w:val="bullet"/>
+      <w:lvlText w:val="o"/>
+      <w:lvlJc w:val="left"/>
+      <w:pPr>
+        <w:ind w:left="5040" w:hanging="360"/>
+      </w:pPr>
+      <w:rPr>
+        <w:rFonts w:ascii="Courier New" w:hAnsi="Courier New" w:cs="Courier New" w:hint="default"/>
+      </w:rPr>
+    </w:lvl>
+    <w:lvl w:ilvl="5" w:tplc="04090005" w:tentative="1">
+      <w:start w:val="1"/>
+      <w:numFmt w:val="bullet"/>
+      <w:lvlText w:val=""/>
+      <w:lvlJc w:val="left"/>
+      <w:pPr>
+        <w:ind w:left="5760" w:hanging="360"/>
+      </w:pPr>
+      <w:rPr>
+        <w:rFonts w:ascii="Wingdings" w:hAnsi="Wingdings" w:hint="default"/>
+      </w:rPr>
+    </w:lvl>
+    <w:lvl w:ilvl="6" w:tplc="04090001" w:tentative="1">
+      <w:start w:val="1"/>
+      <w:numFmt w:val="bullet"/>
+      <w:lvlText w:val=""/>
+      <w:lvlJc w:val="left"/>
+      <w:pPr>
+        <w:ind w:left="6480" w:hanging="360"/>
+      </w:pPr>
+      <w:rPr>
+        <w:rFonts w:ascii="Symbol" w:hAnsi="Symbol" w:hint="default"/>
+      </w:rPr>
+    </w:lvl>
+    <w:lvl w:ilvl="7" w:tplc="04090003" w:tentative="1">
+      <w:start w:val="1"/>
+      <w:numFmt w:val="bullet"/>
+      <w:lvlText w:val="o"/>
+      <w:lvlJc w:val="left"/>
+      <w:pPr>
+        <w:ind w:left="7200" w:hanging="360"/>
+      </w:pPr>
+      <w:rPr>
+        <w:rFonts w:ascii="Courier New" w:hAnsi="Courier New" w:cs="Courier New" w:hint="default"/>
+      </w:rPr>
+    </w:lvl>
+    <w:lvl w:ilvl="8" w:tplc="04090005" w:tentative="1">
+      <w:start w:val="1"/>
+      <w:numFmt w:val="bullet"/>
+      <w:lvlText w:val=""/>
+      <w:lvlJc w:val="left"/>
+      <w:pPr>
+        <w:ind w:left="7920" w:hanging="360"/>
+      </w:pPr>
+      <w:rPr>
+        <w:rFonts w:ascii="Wingdings" w:hAnsi="Wingdings" w:hint="default"/>
+      </w:rPr>
+    </w:lvl>
+  </w:abstractNum>
+  <w:abstractNum w:abstractNumId="13" w15:restartNumberingAfterBreak="0">
+    <w:nsid w:val="5574020C"/>
+    <w:multiLevelType w:val="hybridMultilevel"/>
+    <w:tmpl w:val="5672B0AA"/>
+    <w:lvl w:ilvl="0" w:tplc="04090001">
+      <w:start w:val="1"/>
+      <w:numFmt w:val="bullet"/>
+      <w:lvlText w:val=""/>
+      <w:lvlJc w:val="left"/>
+      <w:pPr>
+        <w:ind w:left="1440" w:hanging="360"/>
+      </w:pPr>
+      <w:rPr>
+        <w:rFonts w:ascii="Symbol" w:hAnsi="Symbol" w:hint="default"/>
+      </w:rPr>
+    </w:lvl>
+    <w:lvl w:ilvl="1" w:tplc="04090003" w:tentative="1">
+      <w:start w:val="1"/>
+      <w:numFmt w:val="bullet"/>
+      <w:lvlText w:val="o"/>
+      <w:lvlJc w:val="left"/>
+      <w:pPr>
+        <w:ind w:left="2160" w:hanging="360"/>
+      </w:pPr>
+      <w:rPr>
+        <w:rFonts w:ascii="Courier New" w:hAnsi="Courier New" w:cs="Courier New" w:hint="default"/>
+      </w:rPr>
+    </w:lvl>
+    <w:lvl w:ilvl="2" w:tplc="04090005" w:tentative="1">
+      <w:start w:val="1"/>
+      <w:numFmt w:val="bullet"/>
+      <w:lvlText w:val=""/>
+      <w:lvlJc w:val="left"/>
+      <w:pPr>
+        <w:ind w:left="2880" w:hanging="360"/>
+      </w:pPr>
+      <w:rPr>
+        <w:rFonts w:ascii="Wingdings" w:hAnsi="Wingdings" w:hint="default"/>
+      </w:rPr>
+    </w:lvl>
+    <w:lvl w:ilvl="3" w:tplc="04090001" w:tentative="1">
+      <w:start w:val="1"/>
+      <w:numFmt w:val="bullet"/>
+      <w:lvlText w:val=""/>
+      <w:lvlJc w:val="left"/>
+      <w:pPr>
+        <w:ind w:left="3600" w:hanging="360"/>
+      </w:pPr>
+      <w:rPr>
+        <w:rFonts w:ascii="Symbol" w:hAnsi="Symbol" w:hint="default"/>
+      </w:rPr>
+    </w:lvl>
+    <w:lvl w:ilvl="4" w:tplc="04090003" w:tentative="1">
+      <w:start w:val="1"/>
+      <w:numFmt w:val="bullet"/>
+      <w:lvlText w:val="o"/>
+      <w:lvlJc w:val="left"/>
+      <w:pPr>
+        <w:ind w:left="4320" w:hanging="360"/>
+      </w:pPr>
+      <w:rPr>
+        <w:rFonts w:ascii="Courier New" w:hAnsi="Courier New" w:cs="Courier New" w:hint="default"/>
+      </w:rPr>
+    </w:lvl>
+    <w:lvl w:ilvl="5" w:tplc="04090005" w:tentative="1">
+      <w:start w:val="1"/>
+      <w:numFmt w:val="bullet"/>
+      <w:lvlText w:val=""/>
+      <w:lvlJc w:val="left"/>
+      <w:pPr>
+        <w:ind w:left="5040" w:hanging="360"/>
+      </w:pPr>
+      <w:rPr>
+        <w:rFonts w:ascii="Wingdings" w:hAnsi="Wingdings" w:hint="default"/>
+      </w:rPr>
+    </w:lvl>
+    <w:lvl w:ilvl="6" w:tplc="04090001" w:tentative="1">
+      <w:start w:val="1"/>
+      <w:numFmt w:val="bullet"/>
+      <w:lvlText w:val=""/>
+      <w:lvlJc w:val="left"/>
+      <w:pPr>
+        <w:ind w:left="5760" w:hanging="360"/>
+      </w:pPr>
+      <w:rPr>
+        <w:rFonts w:ascii="Symbol" w:hAnsi="Symbol" w:hint="default"/>
+      </w:rPr>
+    </w:lvl>
+    <w:lvl w:ilvl="7" w:tplc="04090003" w:tentative="1">
+      <w:start w:val="1"/>
+      <w:numFmt w:val="bullet"/>
+      <w:lvlText w:val="o"/>
+      <w:lvlJc w:val="left"/>
+      <w:pPr>
+        <w:ind w:left="6480" w:hanging="360"/>
+      </w:pPr>
+      <w:rPr>
+        <w:rFonts w:ascii="Courier New" w:hAnsi="Courier New" w:cs="Courier New" w:hint="default"/>
+      </w:rPr>
+    </w:lvl>
+    <w:lvl w:ilvl="8" w:tplc="04090005" w:tentative="1">
+      <w:start w:val="1"/>
+      <w:numFmt w:val="bullet"/>
+      <w:lvlText w:val=""/>
+      <w:lvlJc w:val="left"/>
+      <w:pPr>
+        <w:ind w:left="7200" w:hanging="360"/>
+      </w:pPr>
+      <w:rPr>
+        <w:rFonts w:ascii="Wingdings" w:hAnsi="Wingdings" w:hint="default"/>
+      </w:rPr>
+    </w:lvl>
+  </w:abstractNum>
+  <w:abstractNum w:abstractNumId="14" w15:restartNumberingAfterBreak="0">
     <w:nsid w:val="5F212D08"/>
     <w:multiLevelType w:val="hybridMultilevel"/>
     <w:tmpl w:val="8800E86C"/>
@@ -1938,7 +9728,120 @@
       </w:rPr>
     </w:lvl>
   </w:abstractNum>
-  <w:abstractNum w:abstractNumId="5" w15:restartNumberingAfterBreak="0">
+  <w:abstractNum w:abstractNumId="15" w15:restartNumberingAfterBreak="0">
+    <w:nsid w:val="5F6741B3"/>
+    <w:multiLevelType w:val="hybridMultilevel"/>
+    <w:tmpl w:val="A4BE8A28"/>
+    <w:lvl w:ilvl="0" w:tplc="04090001">
+      <w:start w:val="1"/>
+      <w:numFmt w:val="bullet"/>
+      <w:lvlText w:val=""/>
+      <w:lvlJc w:val="left"/>
+      <w:pPr>
+        <w:ind w:left="1800" w:hanging="360"/>
+      </w:pPr>
+      <w:rPr>
+        <w:rFonts w:ascii="Symbol" w:hAnsi="Symbol" w:hint="default"/>
+      </w:rPr>
+    </w:lvl>
+    <w:lvl w:ilvl="1" w:tplc="04090003" w:tentative="1">
+      <w:start w:val="1"/>
+      <w:numFmt w:val="bullet"/>
+      <w:lvlText w:val="o"/>
+      <w:lvlJc w:val="left"/>
+      <w:pPr>
+        <w:ind w:left="2520" w:hanging="360"/>
+      </w:pPr>
+      <w:rPr>
+        <w:rFonts w:ascii="Courier New" w:hAnsi="Courier New" w:cs="Courier New" w:hint="default"/>
+      </w:rPr>
+    </w:lvl>
+    <w:lvl w:ilvl="2" w:tplc="04090005" w:tentative="1">
+      <w:start w:val="1"/>
+      <w:numFmt w:val="bullet"/>
+      <w:lvlText w:val=""/>
+      <w:lvlJc w:val="left"/>
+      <w:pPr>
+        <w:ind w:left="3240" w:hanging="360"/>
+      </w:pPr>
+      <w:rPr>
+        <w:rFonts w:ascii="Wingdings" w:hAnsi="Wingdings" w:hint="default"/>
+      </w:rPr>
+    </w:lvl>
+    <w:lvl w:ilvl="3" w:tplc="04090001" w:tentative="1">
+      <w:start w:val="1"/>
+      <w:numFmt w:val="bullet"/>
+      <w:lvlText w:val=""/>
+      <w:lvlJc w:val="left"/>
+      <w:pPr>
+        <w:ind w:left="3960" w:hanging="360"/>
+      </w:pPr>
+      <w:rPr>
+        <w:rFonts w:ascii="Symbol" w:hAnsi="Symbol" w:hint="default"/>
+      </w:rPr>
+    </w:lvl>
+    <w:lvl w:ilvl="4" w:tplc="04090003" w:tentative="1">
+      <w:start w:val="1"/>
+      <w:numFmt w:val="bullet"/>
+      <w:lvlText w:val="o"/>
+      <w:lvlJc w:val="left"/>
+      <w:pPr>
+        <w:ind w:left="4680" w:hanging="360"/>
+      </w:pPr>
+      <w:rPr>
+        <w:rFonts w:ascii="Courier New" w:hAnsi="Courier New" w:cs="Courier New" w:hint="default"/>
+      </w:rPr>
+    </w:lvl>
+    <w:lvl w:ilvl="5" w:tplc="04090005" w:tentative="1">
+      <w:start w:val="1"/>
+      <w:numFmt w:val="bullet"/>
+      <w:lvlText w:val=""/>
+      <w:lvlJc w:val="left"/>
+      <w:pPr>
+        <w:ind w:left="5400" w:hanging="360"/>
+      </w:pPr>
+      <w:rPr>
+        <w:rFonts w:ascii="Wingdings" w:hAnsi="Wingdings" w:hint="default"/>
+      </w:rPr>
+    </w:lvl>
+    <w:lvl w:ilvl="6" w:tplc="04090001" w:tentative="1">
+      <w:start w:val="1"/>
+      <w:numFmt w:val="bullet"/>
+      <w:lvlText w:val=""/>
+      <w:lvlJc w:val="left"/>
+      <w:pPr>
+        <w:ind w:left="6120" w:hanging="360"/>
+      </w:pPr>
+      <w:rPr>
+        <w:rFonts w:ascii="Symbol" w:hAnsi="Symbol" w:hint="default"/>
+      </w:rPr>
+    </w:lvl>
+    <w:lvl w:ilvl="7" w:tplc="04090003" w:tentative="1">
+      <w:start w:val="1"/>
+      <w:numFmt w:val="bullet"/>
+      <w:lvlText w:val="o"/>
+      <w:lvlJc w:val="left"/>
+      <w:pPr>
+        <w:ind w:left="6840" w:hanging="360"/>
+      </w:pPr>
+      <w:rPr>
+        <w:rFonts w:ascii="Courier New" w:hAnsi="Courier New" w:cs="Courier New" w:hint="default"/>
+      </w:rPr>
+    </w:lvl>
+    <w:lvl w:ilvl="8" w:tplc="04090005" w:tentative="1">
+      <w:start w:val="1"/>
+      <w:numFmt w:val="bullet"/>
+      <w:lvlText w:val=""/>
+      <w:lvlJc w:val="left"/>
+      <w:pPr>
+        <w:ind w:left="7560" w:hanging="360"/>
+      </w:pPr>
+      <w:rPr>
+        <w:rFonts w:ascii="Wingdings" w:hAnsi="Wingdings" w:hint="default"/>
+      </w:rPr>
+    </w:lvl>
+  </w:abstractNum>
+  <w:abstractNum w:abstractNumId="16" w15:restartNumberingAfterBreak="0">
     <w:nsid w:val="621A5166"/>
     <w:multiLevelType w:val="hybridMultilevel"/>
     <w:tmpl w:val="D1DEC60E"/>
@@ -2051,23 +9954,288 @@
       </w:rPr>
     </w:lvl>
   </w:abstractNum>
+  <w:abstractNum w:abstractNumId="17" w15:restartNumberingAfterBreak="0">
+    <w:nsid w:val="719D6FF1"/>
+    <w:multiLevelType w:val="hybridMultilevel"/>
+    <w:tmpl w:val="A1A0E0E8"/>
+    <w:lvl w:ilvl="0" w:tplc="04090001">
+      <w:start w:val="1"/>
+      <w:numFmt w:val="bullet"/>
+      <w:lvlText w:val=""/>
+      <w:lvlJc w:val="left"/>
+      <w:pPr>
+        <w:ind w:left="1440" w:hanging="360"/>
+      </w:pPr>
+      <w:rPr>
+        <w:rFonts w:ascii="Symbol" w:hAnsi="Symbol" w:hint="default"/>
+      </w:rPr>
+    </w:lvl>
+    <w:lvl w:ilvl="1" w:tplc="04090003" w:tentative="1">
+      <w:start w:val="1"/>
+      <w:numFmt w:val="bullet"/>
+      <w:lvlText w:val="o"/>
+      <w:lvlJc w:val="left"/>
+      <w:pPr>
+        <w:ind w:left="2160" w:hanging="360"/>
+      </w:pPr>
+      <w:rPr>
+        <w:rFonts w:ascii="Courier New" w:hAnsi="Courier New" w:cs="Courier New" w:hint="default"/>
+      </w:rPr>
+    </w:lvl>
+    <w:lvl w:ilvl="2" w:tplc="04090005" w:tentative="1">
+      <w:start w:val="1"/>
+      <w:numFmt w:val="bullet"/>
+      <w:lvlText w:val=""/>
+      <w:lvlJc w:val="left"/>
+      <w:pPr>
+        <w:ind w:left="2880" w:hanging="360"/>
+      </w:pPr>
+      <w:rPr>
+        <w:rFonts w:ascii="Wingdings" w:hAnsi="Wingdings" w:hint="default"/>
+      </w:rPr>
+    </w:lvl>
+    <w:lvl w:ilvl="3" w:tplc="04090001" w:tentative="1">
+      <w:start w:val="1"/>
+      <w:numFmt w:val="bullet"/>
+      <w:lvlText w:val=""/>
+      <w:lvlJc w:val="left"/>
+      <w:pPr>
+        <w:ind w:left="3600" w:hanging="360"/>
+      </w:pPr>
+      <w:rPr>
+        <w:rFonts w:ascii="Symbol" w:hAnsi="Symbol" w:hint="default"/>
+      </w:rPr>
+    </w:lvl>
+    <w:lvl w:ilvl="4" w:tplc="04090003" w:tentative="1">
+      <w:start w:val="1"/>
+      <w:numFmt w:val="bullet"/>
+      <w:lvlText w:val="o"/>
+      <w:lvlJc w:val="left"/>
+      <w:pPr>
+        <w:ind w:left="4320" w:hanging="360"/>
+      </w:pPr>
+      <w:rPr>
+        <w:rFonts w:ascii="Courier New" w:hAnsi="Courier New" w:cs="Courier New" w:hint="default"/>
+      </w:rPr>
+    </w:lvl>
+    <w:lvl w:ilvl="5" w:tplc="04090005" w:tentative="1">
+      <w:start w:val="1"/>
+      <w:numFmt w:val="bullet"/>
+      <w:lvlText w:val=""/>
+      <w:lvlJc w:val="left"/>
+      <w:pPr>
+        <w:ind w:left="5040" w:hanging="360"/>
+      </w:pPr>
+      <w:rPr>
+        <w:rFonts w:ascii="Wingdings" w:hAnsi="Wingdings" w:hint="default"/>
+      </w:rPr>
+    </w:lvl>
+    <w:lvl w:ilvl="6" w:tplc="04090001" w:tentative="1">
+      <w:start w:val="1"/>
+      <w:numFmt w:val="bullet"/>
+      <w:lvlText w:val=""/>
+      <w:lvlJc w:val="left"/>
+      <w:pPr>
+        <w:ind w:left="5760" w:hanging="360"/>
+      </w:pPr>
+      <w:rPr>
+        <w:rFonts w:ascii="Symbol" w:hAnsi="Symbol" w:hint="default"/>
+      </w:rPr>
+    </w:lvl>
+    <w:lvl w:ilvl="7" w:tplc="04090003" w:tentative="1">
+      <w:start w:val="1"/>
+      <w:numFmt w:val="bullet"/>
+      <w:lvlText w:val="o"/>
+      <w:lvlJc w:val="left"/>
+      <w:pPr>
+        <w:ind w:left="6480" w:hanging="360"/>
+      </w:pPr>
+      <w:rPr>
+        <w:rFonts w:ascii="Courier New" w:hAnsi="Courier New" w:cs="Courier New" w:hint="default"/>
+      </w:rPr>
+    </w:lvl>
+    <w:lvl w:ilvl="8" w:tplc="04090005" w:tentative="1">
+      <w:start w:val="1"/>
+      <w:numFmt w:val="bullet"/>
+      <w:lvlText w:val=""/>
+      <w:lvlJc w:val="left"/>
+      <w:pPr>
+        <w:ind w:left="7200" w:hanging="360"/>
+      </w:pPr>
+      <w:rPr>
+        <w:rFonts w:ascii="Wingdings" w:hAnsi="Wingdings" w:hint="default"/>
+      </w:rPr>
+    </w:lvl>
+  </w:abstractNum>
+  <w:abstractNum w:abstractNumId="18" w15:restartNumberingAfterBreak="0">
+    <w:nsid w:val="76F56881"/>
+    <w:multiLevelType w:val="hybridMultilevel"/>
+    <w:tmpl w:val="82D0D8F4"/>
+    <w:lvl w:ilvl="0" w:tplc="04090001">
+      <w:start w:val="1"/>
+      <w:numFmt w:val="bullet"/>
+      <w:lvlText w:val=""/>
+      <w:lvlJc w:val="left"/>
+      <w:pPr>
+        <w:ind w:left="1440" w:hanging="360"/>
+      </w:pPr>
+      <w:rPr>
+        <w:rFonts w:ascii="Symbol" w:hAnsi="Symbol" w:hint="default"/>
+      </w:rPr>
+    </w:lvl>
+    <w:lvl w:ilvl="1" w:tplc="04090003" w:tentative="1">
+      <w:start w:val="1"/>
+      <w:numFmt w:val="bullet"/>
+      <w:lvlText w:val="o"/>
+      <w:lvlJc w:val="left"/>
+      <w:pPr>
+        <w:ind w:left="2160" w:hanging="360"/>
+      </w:pPr>
+      <w:rPr>
+        <w:rFonts w:ascii="Courier New" w:hAnsi="Courier New" w:cs="Courier New" w:hint="default"/>
+      </w:rPr>
+    </w:lvl>
+    <w:lvl w:ilvl="2" w:tplc="04090005" w:tentative="1">
+      <w:start w:val="1"/>
+      <w:numFmt w:val="bullet"/>
+      <w:lvlText w:val=""/>
+      <w:lvlJc w:val="left"/>
+      <w:pPr>
+        <w:ind w:left="2880" w:hanging="360"/>
+      </w:pPr>
+      <w:rPr>
+        <w:rFonts w:ascii="Wingdings" w:hAnsi="Wingdings" w:hint="default"/>
+      </w:rPr>
+    </w:lvl>
+    <w:lvl w:ilvl="3" w:tplc="04090001" w:tentative="1">
+      <w:start w:val="1"/>
+      <w:numFmt w:val="bullet"/>
+      <w:lvlText w:val=""/>
+      <w:lvlJc w:val="left"/>
+      <w:pPr>
+        <w:ind w:left="3600" w:hanging="360"/>
+      </w:pPr>
+      <w:rPr>
+        <w:rFonts w:ascii="Symbol" w:hAnsi="Symbol" w:hint="default"/>
+      </w:rPr>
+    </w:lvl>
+    <w:lvl w:ilvl="4" w:tplc="04090003" w:tentative="1">
+      <w:start w:val="1"/>
+      <w:numFmt w:val="bullet"/>
+      <w:lvlText w:val="o"/>
+      <w:lvlJc w:val="left"/>
+      <w:pPr>
+        <w:ind w:left="4320" w:hanging="360"/>
+      </w:pPr>
+      <w:rPr>
+        <w:rFonts w:ascii="Courier New" w:hAnsi="Courier New" w:cs="Courier New" w:hint="default"/>
+      </w:rPr>
+    </w:lvl>
+    <w:lvl w:ilvl="5" w:tplc="04090005" w:tentative="1">
+      <w:start w:val="1"/>
+      <w:numFmt w:val="bullet"/>
+      <w:lvlText w:val=""/>
+      <w:lvlJc w:val="left"/>
+      <w:pPr>
+        <w:ind w:left="5040" w:hanging="360"/>
+      </w:pPr>
+      <w:rPr>
+        <w:rFonts w:ascii="Wingdings" w:hAnsi="Wingdings" w:hint="default"/>
+      </w:rPr>
+    </w:lvl>
+    <w:lvl w:ilvl="6" w:tplc="04090001" w:tentative="1">
+      <w:start w:val="1"/>
+      <w:numFmt w:val="bullet"/>
+      <w:lvlText w:val=""/>
+      <w:lvlJc w:val="left"/>
+      <w:pPr>
+        <w:ind w:left="5760" w:hanging="360"/>
+      </w:pPr>
+      <w:rPr>
+        <w:rFonts w:ascii="Symbol" w:hAnsi="Symbol" w:hint="default"/>
+      </w:rPr>
+    </w:lvl>
+    <w:lvl w:ilvl="7" w:tplc="04090003" w:tentative="1">
+      <w:start w:val="1"/>
+      <w:numFmt w:val="bullet"/>
+      <w:lvlText w:val="o"/>
+      <w:lvlJc w:val="left"/>
+      <w:pPr>
+        <w:ind w:left="6480" w:hanging="360"/>
+      </w:pPr>
+      <w:rPr>
+        <w:rFonts w:ascii="Courier New" w:hAnsi="Courier New" w:cs="Courier New" w:hint="default"/>
+      </w:rPr>
+    </w:lvl>
+    <w:lvl w:ilvl="8" w:tplc="04090005" w:tentative="1">
+      <w:start w:val="1"/>
+      <w:numFmt w:val="bullet"/>
+      <w:lvlText w:val=""/>
+      <w:lvlJc w:val="left"/>
+      <w:pPr>
+        <w:ind w:left="7200" w:hanging="360"/>
+      </w:pPr>
+      <w:rPr>
+        <w:rFonts w:ascii="Wingdings" w:hAnsi="Wingdings" w:hint="default"/>
+      </w:rPr>
+    </w:lvl>
+  </w:abstractNum>
   <w:num w:numId="1">
+    <w:abstractNumId w:val="14"/>
+  </w:num>
+  <w:num w:numId="2">
+    <w:abstractNumId w:val="2"/>
+  </w:num>
+  <w:num w:numId="3">
+    <w:abstractNumId w:val="1"/>
+  </w:num>
+  <w:num w:numId="4">
+    <w:abstractNumId w:val="10"/>
+  </w:num>
+  <w:num w:numId="5">
+    <w:abstractNumId w:val="16"/>
+  </w:num>
+  <w:num w:numId="6">
+    <w:abstractNumId w:val="9"/>
+  </w:num>
+  <w:num w:numId="7">
+    <w:abstractNumId w:val="18"/>
+  </w:num>
+  <w:num w:numId="8">
+    <w:abstractNumId w:val="5"/>
+  </w:num>
+  <w:num w:numId="9">
+    <w:abstractNumId w:val="17"/>
+  </w:num>
+  <w:num w:numId="10">
+    <w:abstractNumId w:val="15"/>
+  </w:num>
+  <w:num w:numId="11">
     <w:abstractNumId w:val="4"/>
   </w:num>
-  <w:num w:numId="2">
-    <w:abstractNumId w:val="1"/>
+  <w:num w:numId="12">
+    <w:abstractNumId w:val="8"/>
   </w:num>
-  <w:num w:numId="3">
+  <w:num w:numId="13">
+    <w:abstractNumId w:val="11"/>
+  </w:num>
+  <w:num w:numId="14">
     <w:abstractNumId w:val="0"/>
   </w:num>
-  <w:num w:numId="4">
+  <w:num w:numId="15">
     <w:abstractNumId w:val="3"/>
   </w:num>
-  <w:num w:numId="5">
-    <w:abstractNumId w:val="5"/>
+  <w:num w:numId="16">
+    <w:abstractNumId w:val="12"/>
   </w:num>
-  <w:num w:numId="6">
-    <w:abstractNumId w:val="2"/>
+  <w:num w:numId="17">
+    <w:abstractNumId w:val="13"/>
+  </w:num>
+  <w:num w:numId="18">
+    <w:abstractNumId w:val="7"/>
+  </w:num>
+  <w:num w:numId="19">
+    <w:abstractNumId w:val="6"/>
   </w:num>
 </w:numbering>
 </file>
@@ -2465,9 +10633,9 @@
   <w:style w:type="paragraph" w:default="1" w:styleId="Normal">
     <w:name w:val="Normal"/>
     <w:qFormat/>
-    <w:rsid w:val="00EC5ECD"/>
+    <w:rsid w:val="00FC4EC2"/>
     <w:pPr>
-      <w:spacing w:before="120" w:after="280"/>
+      <w:spacing w:after="0"/>
       <w:jc w:val="both"/>
     </w:pPr>
     <w:rPr>
@@ -2486,7 +10654,7 @@
     <w:pPr>
       <w:keepNext/>
       <w:keepLines/>
-      <w:spacing w:before="240" w:after="0"/>
+      <w:spacing w:before="240"/>
       <w:outlineLvl w:val="0"/>
     </w:pPr>
     <w:rPr>
@@ -2508,7 +10676,7 @@
     <w:pPr>
       <w:keepNext/>
       <w:keepLines/>
-      <w:spacing w:before="40" w:after="0"/>
+      <w:spacing w:before="40"/>
       <w:outlineLvl w:val="1"/>
     </w:pPr>
     <w:rPr>
@@ -2530,7 +10698,7 @@
     <w:pPr>
       <w:keepNext/>
       <w:keepLines/>
-      <w:spacing w:before="40" w:after="0"/>
+      <w:spacing w:before="40"/>
       <w:outlineLvl w:val="2"/>
     </w:pPr>
     <w:rPr>
@@ -2553,7 +10721,7 @@
     <w:pPr>
       <w:keepNext/>
       <w:keepLines/>
-      <w:spacing w:before="40" w:after="0"/>
+      <w:spacing w:before="40"/>
       <w:outlineLvl w:val="3"/>
     </w:pPr>
     <w:rPr>
@@ -2576,7 +10744,7 @@
     <w:pPr>
       <w:keepNext/>
       <w:keepLines/>
-      <w:spacing w:before="40" w:after="0"/>
+      <w:spacing w:before="40"/>
       <w:outlineLvl w:val="4"/>
     </w:pPr>
     <w:rPr>
@@ -2597,7 +10765,7 @@
     <w:pPr>
       <w:keepNext/>
       <w:keepLines/>
-      <w:spacing w:before="40" w:after="0"/>
+      <w:spacing w:before="40"/>
       <w:outlineLvl w:val="5"/>
     </w:pPr>
     <w:rPr>
@@ -2617,7 +10785,7 @@
     <w:pPr>
       <w:keepNext/>
       <w:keepLines/>
-      <w:spacing w:before="40" w:after="0"/>
+      <w:spacing w:before="40"/>
       <w:outlineLvl w:val="6"/>
     </w:pPr>
     <w:rPr>
@@ -2639,7 +10807,7 @@
     <w:pPr>
       <w:keepNext/>
       <w:keepLines/>
-      <w:spacing w:before="40" w:after="0"/>
+      <w:spacing w:before="40"/>
       <w:outlineLvl w:val="7"/>
     </w:pPr>
     <w:rPr>
@@ -2662,7 +10830,7 @@
     <w:pPr>
       <w:keepNext/>
       <w:keepLines/>
-      <w:spacing w:before="40" w:after="0"/>
+      <w:spacing w:before="40"/>
       <w:outlineLvl w:val="8"/>
     </w:pPr>
     <w:rPr>
@@ -2677,7 +10845,6 @@
   <w:style w:type="character" w:default="1" w:styleId="DefaultParagraphFont">
     <w:name w:val="Default Paragraph Font"/>
     <w:uiPriority w:val="1"/>
-    <w:semiHidden/>
     <w:unhideWhenUsed/>
   </w:style>
   <w:style w:type="table" w:default="1" w:styleId="TableNormal">
@@ -2859,7 +11026,7 @@
     <w:qFormat/>
     <w:rsid w:val="003C35E2"/>
     <w:pPr>
-      <w:spacing w:after="0" w:line="240" w:lineRule="auto"/>
+      <w:spacing w:line="240" w:lineRule="auto"/>
       <w:contextualSpacing/>
     </w:pPr>
     <w:rPr>
@@ -3088,6 +11255,60 @@
       <w:ind w:left="720"/>
       <w:contextualSpacing/>
     </w:pPr>
+  </w:style>
+  <w:style w:type="table" w:styleId="TableGrid">
+    <w:name w:val="Table Grid"/>
+    <w:basedOn w:val="TableNormal"/>
+    <w:uiPriority w:val="39"/>
+    <w:rsid w:val="00773220"/>
+    <w:pPr>
+      <w:spacing w:after="0" w:line="240" w:lineRule="auto"/>
+    </w:pPr>
+    <w:rPr>
+      <w:rFonts w:eastAsiaTheme="minorHAnsi"/>
+      <w:lang w:val="ru-RU"/>
+    </w:rPr>
+    <w:tblPr>
+      <w:tblInd w:w="0" w:type="nil"/>
+      <w:tblBorders>
+        <w:top w:val="single" w:sz="4" w:space="0" w:color="auto"/>
+        <w:left w:val="single" w:sz="4" w:space="0" w:color="auto"/>
+        <w:bottom w:val="single" w:sz="4" w:space="0" w:color="auto"/>
+        <w:right w:val="single" w:sz="4" w:space="0" w:color="auto"/>
+        <w:insideH w:val="single" w:sz="4" w:space="0" w:color="auto"/>
+        <w:insideV w:val="single" w:sz="4" w:space="0" w:color="auto"/>
+      </w:tblBorders>
+    </w:tblPr>
+  </w:style>
+  <w:style w:type="paragraph" w:styleId="BalloonText">
+    <w:name w:val="Balloon Text"/>
+    <w:basedOn w:val="Normal"/>
+    <w:link w:val="BalloonTextChar"/>
+    <w:uiPriority w:val="99"/>
+    <w:semiHidden/>
+    <w:unhideWhenUsed/>
+    <w:rsid w:val="00AF137B"/>
+    <w:pPr>
+      <w:spacing w:line="240" w:lineRule="auto"/>
+    </w:pPr>
+    <w:rPr>
+      <w:rFonts w:ascii="Segoe UI" w:hAnsi="Segoe UI" w:cs="Segoe UI"/>
+      <w:sz w:val="18"/>
+      <w:szCs w:val="18"/>
+    </w:rPr>
+  </w:style>
+  <w:style w:type="character" w:customStyle="1" w:styleId="BalloonTextChar">
+    <w:name w:val="Balloon Text Char"/>
+    <w:basedOn w:val="DefaultParagraphFont"/>
+    <w:link w:val="BalloonText"/>
+    <w:uiPriority w:val="99"/>
+    <w:semiHidden/>
+    <w:rsid w:val="00AF137B"/>
+    <w:rPr>
+      <w:rFonts w:ascii="Segoe UI" w:hAnsi="Segoe UI" w:cs="Segoe UI"/>
+      <w:sz w:val="18"/>
+      <w:szCs w:val="18"/>
+    </w:rPr>
   </w:style>
 </w:styles>
 </file>
@@ -3358,7 +11579,7 @@
 </file>
 
 <file path=customXml/itemProps1.xml><?xml version="1.0" encoding="utf-8"?>
-<ds:datastoreItem xmlns:ds="http://schemas.openxmlformats.org/officeDocument/2006/customXml" ds:itemID="{20B82E2A-9FE4-4BDC-A0C7-4E68626D1262}">
+<ds:datastoreItem xmlns:ds="http://schemas.openxmlformats.org/officeDocument/2006/customXml" ds:itemID="{9BC35C5E-3989-4C89-9D35-3F8AD0E17124}">
   <ds:schemaRefs>
     <ds:schemaRef ds:uri="http://schemas.openxmlformats.org/officeDocument/2006/bibliography"/>
   </ds:schemaRefs>

--- a/NovgorodOtchet.docx
+++ b/NovgorodOtchet.docx
@@ -3205,7 +3205,7 @@
     </w:p>
     <w:p>
       <w:pPr>
-        <w:spacing w:after="160"/>
+        <w:spacing w:after="160" w:line="360" w:lineRule="auto"/>
         <w:jc w:val="left"/>
         <w:rPr>
           <w:rFonts w:eastAsia="Courier New" w:cstheme="majorBidi"/>
@@ -3942,7 +3942,23 @@
           <w:rFonts w:eastAsia="Courier New"/>
           <w:lang w:val="ru-RU" w:eastAsia="ru-RU"/>
         </w:rPr>
-        <w:t xml:space="preserve">В процессе отладки алгоритма перехода спасательной группировки мобильных роботов в рабочую готовность были определены необходимые параметры скорости перемещения роботов. Максимальной скоростью среди разведчиков, перегрузчиков и рабочих должны </w:t>
+        <w:t xml:space="preserve">В процессе отладки алгоритма перехода спасательной группировки мобильных роботов в рабочую готовность были определены необходимые параметры скорости перемещения роботов. Максимальной скоростью среди разведчиков, </w:t>
+      </w:r>
+      <w:proofErr w:type="spellStart"/>
+      <w:r>
+        <w:rPr>
+          <w:rFonts w:eastAsia="Courier New"/>
+          <w:lang w:val="ru-RU" w:eastAsia="ru-RU"/>
+        </w:rPr>
+        <w:t>перегрузчиков</w:t>
+      </w:r>
+      <w:proofErr w:type="spellEnd"/>
+      <w:r>
+        <w:rPr>
+          <w:rFonts w:eastAsia="Courier New"/>
+          <w:lang w:val="ru-RU" w:eastAsia="ru-RU"/>
+        </w:rPr>
+        <w:t xml:space="preserve"> и рабочих должны </w:t>
       </w:r>
       <w:r>
         <w:rPr>
@@ -3956,7 +3972,23 @@
           <w:rFonts w:eastAsia="Courier New"/>
           <w:lang w:val="ru-RU" w:eastAsia="ru-RU"/>
         </w:rPr>
-        <w:t xml:space="preserve"> перегрузчики. Они обеспечивают быструю доставку спасающихся к транспортному роботу. Высокой скоростью и маневренностью должны обладать и роботы разведчики</w:t>
+        <w:t xml:space="preserve"> </w:t>
+      </w:r>
+      <w:proofErr w:type="spellStart"/>
+      <w:r>
+        <w:rPr>
+          <w:rFonts w:eastAsia="Courier New"/>
+          <w:lang w:val="ru-RU" w:eastAsia="ru-RU"/>
+        </w:rPr>
+        <w:t>перегрузчики</w:t>
+      </w:r>
+      <w:proofErr w:type="spellEnd"/>
+      <w:r>
+        <w:rPr>
+          <w:rFonts w:eastAsia="Courier New"/>
+          <w:lang w:val="ru-RU" w:eastAsia="ru-RU"/>
+        </w:rPr>
+        <w:t>. Они обеспечивают быструю доставку спасающихся к транспортному роботу. Высокой скоростью и маневренностью должны обладать и роботы разведчики</w:t>
       </w:r>
       <w:r>
         <w:rPr>
@@ -4369,6 +4401,7 @@
     </w:p>
     <w:p>
       <w:pPr>
+        <w:spacing w:line="360" w:lineRule="auto"/>
         <w:rPr>
           <w:rFonts w:eastAsia="Courier New"/>
           <w:lang w:val="ru-RU" w:eastAsia="ru-RU"/>
@@ -4416,7 +4449,7 @@
           </w:tcPr>
           <w:p>
             <w:pPr>
-              <w:spacing w:line="240" w:lineRule="auto"/>
+              <w:spacing w:line="360" w:lineRule="auto"/>
               <w:jc w:val="center"/>
               <w:rPr>
                 <w:rFonts w:eastAsia="Times New Roman" w:cs="Times New Roman"/>
@@ -4424,6 +4457,7 @@
                 <w:szCs w:val="28"/>
               </w:rPr>
             </w:pPr>
+            <w:proofErr w:type="spellStart"/>
             <w:r>
               <w:rPr>
                 <w:rFonts w:eastAsia="Times New Roman" w:cs="Times New Roman"/>
@@ -4431,8 +4465,27 @@
                 <w:szCs w:val="28"/>
               </w:rPr>
               <w:lastRenderedPageBreak/>
-              <w:t>Название фактора</w:t>
-            </w:r>
+              <w:t>Название</w:t>
+            </w:r>
+            <w:proofErr w:type="spellEnd"/>
+            <w:r>
+              <w:rPr>
+                <w:rFonts w:eastAsia="Times New Roman" w:cs="Times New Roman"/>
+                <w:color w:val="000000"/>
+                <w:szCs w:val="28"/>
+              </w:rPr>
+              <w:t xml:space="preserve"> </w:t>
+            </w:r>
+            <w:proofErr w:type="spellStart"/>
+            <w:r>
+              <w:rPr>
+                <w:rFonts w:eastAsia="Times New Roman" w:cs="Times New Roman"/>
+                <w:color w:val="000000"/>
+                <w:szCs w:val="28"/>
+              </w:rPr>
+              <w:t>фактора</w:t>
+            </w:r>
+            <w:proofErr w:type="spellEnd"/>
           </w:p>
         </w:tc>
         <w:tc>
@@ -4445,7 +4498,7 @@
           </w:tcPr>
           <w:p>
             <w:pPr>
-              <w:spacing w:line="240" w:lineRule="auto"/>
+              <w:spacing w:line="360" w:lineRule="auto"/>
               <w:jc w:val="center"/>
               <w:rPr>
                 <w:rFonts w:eastAsia="Times New Roman" w:cs="Times New Roman"/>
@@ -4453,6 +4506,7 @@
                 <w:szCs w:val="28"/>
               </w:rPr>
             </w:pPr>
+            <w:proofErr w:type="spellStart"/>
             <w:r>
               <w:rPr>
                 <w:rFonts w:eastAsia="Times New Roman" w:cs="Times New Roman"/>
@@ -4461,6 +4515,7 @@
               </w:rPr>
               <w:t>Величина</w:t>
             </w:r>
+            <w:proofErr w:type="spellEnd"/>
           </w:p>
         </w:tc>
         <w:tc>
@@ -4472,7 +4527,7 @@
           </w:tcPr>
           <w:p>
             <w:pPr>
-              <w:spacing w:line="240" w:lineRule="auto"/>
+              <w:spacing w:line="360" w:lineRule="auto"/>
               <w:jc w:val="center"/>
               <w:rPr>
                 <w:rFonts w:eastAsia="Times New Roman" w:cs="Times New Roman"/>
@@ -4526,14 +4581,34 @@
                 <w:szCs w:val="28"/>
               </w:rPr>
             </w:pPr>
-            <w:r>
-              <w:rPr>
-                <w:rFonts w:eastAsia="Times New Roman" w:cs="Times New Roman"/>
-                <w:color w:val="000000"/>
-                <w:szCs w:val="28"/>
-              </w:rPr>
-              <w:t>погодные условия</w:t>
-            </w:r>
+            <w:proofErr w:type="spellStart"/>
+            <w:r>
+              <w:rPr>
+                <w:rFonts w:eastAsia="Times New Roman" w:cs="Times New Roman"/>
+                <w:color w:val="000000"/>
+                <w:szCs w:val="28"/>
+              </w:rPr>
+              <w:t>погодные</w:t>
+            </w:r>
+            <w:proofErr w:type="spellEnd"/>
+            <w:r>
+              <w:rPr>
+                <w:rFonts w:eastAsia="Times New Roman" w:cs="Times New Roman"/>
+                <w:color w:val="000000"/>
+                <w:szCs w:val="28"/>
+              </w:rPr>
+              <w:t xml:space="preserve"> </w:t>
+            </w:r>
+            <w:proofErr w:type="spellStart"/>
+            <w:r>
+              <w:rPr>
+                <w:rFonts w:eastAsia="Times New Roman" w:cs="Times New Roman"/>
+                <w:color w:val="000000"/>
+                <w:szCs w:val="28"/>
+              </w:rPr>
+              <w:t>условия</w:t>
+            </w:r>
+            <w:proofErr w:type="spellEnd"/>
           </w:p>
         </w:tc>
       </w:tr>
@@ -4552,7 +4627,7 @@
           </w:tcPr>
           <w:p>
             <w:pPr>
-              <w:spacing w:line="240" w:lineRule="auto"/>
+              <w:spacing w:line="360" w:lineRule="auto"/>
               <w:jc w:val="left"/>
               <w:rPr>
                 <w:rFonts w:eastAsia="Times New Roman" w:cs="Times New Roman"/>
@@ -4560,14 +4635,52 @@
                 <w:szCs w:val="28"/>
               </w:rPr>
             </w:pPr>
-            <w:r>
-              <w:rPr>
-                <w:rFonts w:eastAsia="Times New Roman" w:cs="Times New Roman"/>
-                <w:color w:val="000000"/>
-                <w:szCs w:val="28"/>
-              </w:rPr>
-              <w:t>Скорость порывов ветра</w:t>
-            </w:r>
+            <w:proofErr w:type="spellStart"/>
+            <w:r>
+              <w:rPr>
+                <w:rFonts w:eastAsia="Times New Roman" w:cs="Times New Roman"/>
+                <w:color w:val="000000"/>
+                <w:szCs w:val="28"/>
+              </w:rPr>
+              <w:t>Скорость</w:t>
+            </w:r>
+            <w:proofErr w:type="spellEnd"/>
+            <w:r>
+              <w:rPr>
+                <w:rFonts w:eastAsia="Times New Roman" w:cs="Times New Roman"/>
+                <w:color w:val="000000"/>
+                <w:szCs w:val="28"/>
+              </w:rPr>
+              <w:t xml:space="preserve"> </w:t>
+            </w:r>
+            <w:proofErr w:type="spellStart"/>
+            <w:r>
+              <w:rPr>
+                <w:rFonts w:eastAsia="Times New Roman" w:cs="Times New Roman"/>
+                <w:color w:val="000000"/>
+                <w:szCs w:val="28"/>
+              </w:rPr>
+              <w:t>порывов</w:t>
+            </w:r>
+            <w:proofErr w:type="spellEnd"/>
+            <w:r>
+              <w:rPr>
+                <w:rFonts w:eastAsia="Times New Roman" w:cs="Times New Roman"/>
+                <w:color w:val="000000"/>
+                <w:szCs w:val="28"/>
+              </w:rPr>
+              <w:t xml:space="preserve"> </w:t>
+            </w:r>
+            <w:proofErr w:type="spellStart"/>
+            <w:r>
+              <w:rPr>
+                <w:rFonts w:eastAsia="Times New Roman" w:cs="Times New Roman"/>
+                <w:color w:val="000000"/>
+                <w:szCs w:val="28"/>
+              </w:rPr>
+              <w:t>ветра</w:t>
+            </w:r>
+            <w:proofErr w:type="spellEnd"/>
           </w:p>
         </w:tc>
         <w:tc>
@@ -4580,7 +4693,7 @@
           </w:tcPr>
           <w:p>
             <w:pPr>
-              <w:spacing w:line="240" w:lineRule="auto"/>
+              <w:spacing w:line="360" w:lineRule="auto"/>
               <w:jc w:val="left"/>
               <w:rPr>
                 <w:rFonts w:eastAsia="Times New Roman" w:cs="Times New Roman"/>
@@ -4594,7 +4707,25 @@
                 <w:color w:val="000000"/>
                 <w:szCs w:val="28"/>
               </w:rPr>
-              <w:t>0-15 м.с.</w:t>
+              <w:t xml:space="preserve">0-15 </w:t>
+            </w:r>
+            <w:proofErr w:type="spellStart"/>
+            <w:r>
+              <w:rPr>
+                <w:rFonts w:eastAsia="Times New Roman" w:cs="Times New Roman"/>
+                <w:color w:val="000000"/>
+                <w:szCs w:val="28"/>
+              </w:rPr>
+              <w:t>м.с</w:t>
+            </w:r>
+            <w:proofErr w:type="spellEnd"/>
+            <w:r>
+              <w:rPr>
+                <w:rFonts w:eastAsia="Times New Roman" w:cs="Times New Roman"/>
+                <w:color w:val="000000"/>
+                <w:szCs w:val="28"/>
+              </w:rPr>
+              <w:t>.</w:t>
             </w:r>
           </w:p>
         </w:tc>
@@ -4608,7 +4739,7 @@
           </w:tcPr>
           <w:p>
             <w:pPr>
-              <w:spacing w:line="240" w:lineRule="auto"/>
+              <w:spacing w:line="360" w:lineRule="auto"/>
               <w:jc w:val="right"/>
               <w:rPr>
                 <w:rFonts w:eastAsia="Times New Roman" w:cs="Times New Roman"/>
@@ -4642,7 +4773,7 @@
           </w:tcPr>
           <w:p>
             <w:pPr>
-              <w:spacing w:line="240" w:lineRule="auto"/>
+              <w:spacing w:line="360" w:lineRule="auto"/>
               <w:jc w:val="left"/>
               <w:rPr>
                 <w:rFonts w:eastAsia="Times New Roman" w:cs="Times New Roman"/>
@@ -4650,14 +4781,52 @@
                 <w:szCs w:val="28"/>
               </w:rPr>
             </w:pPr>
-            <w:r>
-              <w:rPr>
-                <w:rFonts w:eastAsia="Times New Roman" w:cs="Times New Roman"/>
-                <w:color w:val="000000"/>
-                <w:szCs w:val="28"/>
-              </w:rPr>
-              <w:t>Скорость порывов ветра</w:t>
-            </w:r>
+            <w:proofErr w:type="spellStart"/>
+            <w:r>
+              <w:rPr>
+                <w:rFonts w:eastAsia="Times New Roman" w:cs="Times New Roman"/>
+                <w:color w:val="000000"/>
+                <w:szCs w:val="28"/>
+              </w:rPr>
+              <w:t>Скорость</w:t>
+            </w:r>
+            <w:proofErr w:type="spellEnd"/>
+            <w:r>
+              <w:rPr>
+                <w:rFonts w:eastAsia="Times New Roman" w:cs="Times New Roman"/>
+                <w:color w:val="000000"/>
+                <w:szCs w:val="28"/>
+              </w:rPr>
+              <w:t xml:space="preserve"> </w:t>
+            </w:r>
+            <w:proofErr w:type="spellStart"/>
+            <w:r>
+              <w:rPr>
+                <w:rFonts w:eastAsia="Times New Roman" w:cs="Times New Roman"/>
+                <w:color w:val="000000"/>
+                <w:szCs w:val="28"/>
+              </w:rPr>
+              <w:t>порывов</w:t>
+            </w:r>
+            <w:proofErr w:type="spellEnd"/>
+            <w:r>
+              <w:rPr>
+                <w:rFonts w:eastAsia="Times New Roman" w:cs="Times New Roman"/>
+                <w:color w:val="000000"/>
+                <w:szCs w:val="28"/>
+              </w:rPr>
+              <w:t xml:space="preserve"> </w:t>
+            </w:r>
+            <w:proofErr w:type="spellStart"/>
+            <w:r>
+              <w:rPr>
+                <w:rFonts w:eastAsia="Times New Roman" w:cs="Times New Roman"/>
+                <w:color w:val="000000"/>
+                <w:szCs w:val="28"/>
+              </w:rPr>
+              <w:t>ветра</w:t>
+            </w:r>
+            <w:proofErr w:type="spellEnd"/>
           </w:p>
         </w:tc>
         <w:tc>
@@ -4670,7 +4839,7 @@
           </w:tcPr>
           <w:p>
             <w:pPr>
-              <w:spacing w:line="240" w:lineRule="auto"/>
+              <w:spacing w:line="360" w:lineRule="auto"/>
               <w:jc w:val="left"/>
               <w:rPr>
                 <w:rFonts w:eastAsia="Times New Roman" w:cs="Times New Roman"/>
@@ -4684,8 +4853,18 @@
                 <w:color w:val="000000"/>
                 <w:szCs w:val="28"/>
               </w:rPr>
-              <w:t>15-25 м.с</w:t>
-            </w:r>
+              <w:t xml:space="preserve">15-25 </w:t>
+            </w:r>
+            <w:proofErr w:type="spellStart"/>
+            <w:r>
+              <w:rPr>
+                <w:rFonts w:eastAsia="Times New Roman" w:cs="Times New Roman"/>
+                <w:color w:val="000000"/>
+                <w:szCs w:val="28"/>
+              </w:rPr>
+              <w:t>м.с</w:t>
+            </w:r>
+            <w:proofErr w:type="spellEnd"/>
           </w:p>
         </w:tc>
         <w:tc>
@@ -4698,7 +4877,7 @@
           </w:tcPr>
           <w:p>
             <w:pPr>
-              <w:spacing w:line="240" w:lineRule="auto"/>
+              <w:spacing w:line="360" w:lineRule="auto"/>
               <w:jc w:val="right"/>
               <w:rPr>
                 <w:rFonts w:eastAsia="Times New Roman" w:cs="Times New Roman"/>
@@ -4732,7 +4911,7 @@
           </w:tcPr>
           <w:p>
             <w:pPr>
-              <w:spacing w:line="240" w:lineRule="auto"/>
+              <w:spacing w:line="360" w:lineRule="auto"/>
               <w:jc w:val="left"/>
               <w:rPr>
                 <w:rFonts w:eastAsia="Times New Roman" w:cs="Times New Roman"/>
@@ -4740,14 +4919,52 @@
                 <w:szCs w:val="28"/>
               </w:rPr>
             </w:pPr>
-            <w:r>
-              <w:rPr>
-                <w:rFonts w:eastAsia="Times New Roman" w:cs="Times New Roman"/>
-                <w:color w:val="000000"/>
-                <w:szCs w:val="28"/>
-              </w:rPr>
-              <w:t>Скорость порывов ветра</w:t>
-            </w:r>
+            <w:proofErr w:type="spellStart"/>
+            <w:r>
+              <w:rPr>
+                <w:rFonts w:eastAsia="Times New Roman" w:cs="Times New Roman"/>
+                <w:color w:val="000000"/>
+                <w:szCs w:val="28"/>
+              </w:rPr>
+              <w:t>Скорость</w:t>
+            </w:r>
+            <w:proofErr w:type="spellEnd"/>
+            <w:r>
+              <w:rPr>
+                <w:rFonts w:eastAsia="Times New Roman" w:cs="Times New Roman"/>
+                <w:color w:val="000000"/>
+                <w:szCs w:val="28"/>
+              </w:rPr>
+              <w:t xml:space="preserve"> </w:t>
+            </w:r>
+            <w:proofErr w:type="spellStart"/>
+            <w:r>
+              <w:rPr>
+                <w:rFonts w:eastAsia="Times New Roman" w:cs="Times New Roman"/>
+                <w:color w:val="000000"/>
+                <w:szCs w:val="28"/>
+              </w:rPr>
+              <w:t>порывов</w:t>
+            </w:r>
+            <w:proofErr w:type="spellEnd"/>
+            <w:r>
+              <w:rPr>
+                <w:rFonts w:eastAsia="Times New Roman" w:cs="Times New Roman"/>
+                <w:color w:val="000000"/>
+                <w:szCs w:val="28"/>
+              </w:rPr>
+              <w:t xml:space="preserve"> </w:t>
+            </w:r>
+            <w:proofErr w:type="spellStart"/>
+            <w:r>
+              <w:rPr>
+                <w:rFonts w:eastAsia="Times New Roman" w:cs="Times New Roman"/>
+                <w:color w:val="000000"/>
+                <w:szCs w:val="28"/>
+              </w:rPr>
+              <w:t>ветра</w:t>
+            </w:r>
+            <w:proofErr w:type="spellEnd"/>
           </w:p>
         </w:tc>
         <w:tc>
@@ -4760,7 +4977,7 @@
           </w:tcPr>
           <w:p>
             <w:pPr>
-              <w:spacing w:line="240" w:lineRule="auto"/>
+              <w:spacing w:line="360" w:lineRule="auto"/>
               <w:jc w:val="left"/>
               <w:rPr>
                 <w:rFonts w:eastAsia="Times New Roman" w:cs="Times New Roman"/>
@@ -4788,7 +5005,7 @@
           </w:tcPr>
           <w:p>
             <w:pPr>
-              <w:spacing w:line="240" w:lineRule="auto"/>
+              <w:spacing w:line="360" w:lineRule="auto"/>
               <w:jc w:val="right"/>
               <w:rPr>
                 <w:rFonts w:eastAsia="Times New Roman" w:cs="Times New Roman"/>
@@ -4822,7 +5039,7 @@
           </w:tcPr>
           <w:p>
             <w:pPr>
-              <w:spacing w:line="240" w:lineRule="auto"/>
+              <w:spacing w:line="360" w:lineRule="auto"/>
               <w:jc w:val="left"/>
               <w:rPr>
                 <w:rFonts w:eastAsia="Times New Roman" w:cs="Times New Roman"/>
@@ -4830,14 +5047,52 @@
                 <w:szCs w:val="28"/>
               </w:rPr>
             </w:pPr>
-            <w:r>
-              <w:rPr>
-                <w:rFonts w:eastAsia="Times New Roman" w:cs="Times New Roman"/>
-                <w:color w:val="000000"/>
-                <w:szCs w:val="28"/>
-              </w:rPr>
-              <w:t>Скорость порывов ветра</w:t>
-            </w:r>
+            <w:proofErr w:type="spellStart"/>
+            <w:r>
+              <w:rPr>
+                <w:rFonts w:eastAsia="Times New Roman" w:cs="Times New Roman"/>
+                <w:color w:val="000000"/>
+                <w:szCs w:val="28"/>
+              </w:rPr>
+              <w:t>Скорость</w:t>
+            </w:r>
+            <w:proofErr w:type="spellEnd"/>
+            <w:r>
+              <w:rPr>
+                <w:rFonts w:eastAsia="Times New Roman" w:cs="Times New Roman"/>
+                <w:color w:val="000000"/>
+                <w:szCs w:val="28"/>
+              </w:rPr>
+              <w:t xml:space="preserve"> </w:t>
+            </w:r>
+            <w:proofErr w:type="spellStart"/>
+            <w:r>
+              <w:rPr>
+                <w:rFonts w:eastAsia="Times New Roman" w:cs="Times New Roman"/>
+                <w:color w:val="000000"/>
+                <w:szCs w:val="28"/>
+              </w:rPr>
+              <w:t>порывов</w:t>
+            </w:r>
+            <w:proofErr w:type="spellEnd"/>
+            <w:r>
+              <w:rPr>
+                <w:rFonts w:eastAsia="Times New Roman" w:cs="Times New Roman"/>
+                <w:color w:val="000000"/>
+                <w:szCs w:val="28"/>
+              </w:rPr>
+              <w:t xml:space="preserve"> </w:t>
+            </w:r>
+            <w:proofErr w:type="spellStart"/>
+            <w:r>
+              <w:rPr>
+                <w:rFonts w:eastAsia="Times New Roman" w:cs="Times New Roman"/>
+                <w:color w:val="000000"/>
+                <w:szCs w:val="28"/>
+              </w:rPr>
+              <w:t>ветра</w:t>
+            </w:r>
+            <w:proofErr w:type="spellEnd"/>
           </w:p>
         </w:tc>
         <w:tc>
@@ -4850,7 +5105,7 @@
           </w:tcPr>
           <w:p>
             <w:pPr>
-              <w:spacing w:line="240" w:lineRule="auto"/>
+              <w:spacing w:line="360" w:lineRule="auto"/>
               <w:jc w:val="left"/>
               <w:rPr>
                 <w:rFonts w:eastAsia="Times New Roman" w:cs="Times New Roman"/>
@@ -4878,7 +5133,7 @@
           </w:tcPr>
           <w:p>
             <w:pPr>
-              <w:spacing w:line="240" w:lineRule="auto"/>
+              <w:spacing w:line="360" w:lineRule="auto"/>
               <w:jc w:val="right"/>
               <w:rPr>
                 <w:rFonts w:eastAsia="Times New Roman" w:cs="Times New Roman"/>
@@ -4912,7 +5167,7 @@
           </w:tcPr>
           <w:p>
             <w:pPr>
-              <w:spacing w:line="240" w:lineRule="auto"/>
+              <w:spacing w:line="360" w:lineRule="auto"/>
               <w:jc w:val="left"/>
               <w:rPr>
                 <w:rFonts w:eastAsia="Times New Roman" w:cs="Times New Roman"/>
@@ -4920,13 +5175,77 @@
                 <w:szCs w:val="28"/>
               </w:rPr>
             </w:pPr>
-            <w:r>
-              <w:rPr>
-                <w:rFonts w:eastAsia="Times New Roman" w:cs="Times New Roman"/>
-                <w:color w:val="000000"/>
-                <w:szCs w:val="28"/>
-              </w:rPr>
-              <w:t xml:space="preserve">Шторм по шкале Бофорта </w:t>
+            <w:proofErr w:type="spellStart"/>
+            <w:r>
+              <w:rPr>
+                <w:rFonts w:eastAsia="Times New Roman" w:cs="Times New Roman"/>
+                <w:color w:val="000000"/>
+                <w:szCs w:val="28"/>
+              </w:rPr>
+              <w:t>Шторм</w:t>
+            </w:r>
+            <w:proofErr w:type="spellEnd"/>
+            <w:r>
+              <w:rPr>
+                <w:rFonts w:eastAsia="Times New Roman" w:cs="Times New Roman"/>
+                <w:color w:val="000000"/>
+                <w:szCs w:val="28"/>
+              </w:rPr>
+              <w:t xml:space="preserve"> </w:t>
+            </w:r>
+            <w:proofErr w:type="spellStart"/>
+            <w:r>
+              <w:rPr>
+                <w:rFonts w:eastAsia="Times New Roman" w:cs="Times New Roman"/>
+                <w:color w:val="000000"/>
+                <w:szCs w:val="28"/>
+              </w:rPr>
+              <w:t>по</w:t>
+            </w:r>
+            <w:proofErr w:type="spellEnd"/>
+            <w:r>
+              <w:rPr>
+                <w:rFonts w:eastAsia="Times New Roman" w:cs="Times New Roman"/>
+                <w:color w:val="000000"/>
+                <w:szCs w:val="28"/>
+              </w:rPr>
+              <w:t xml:space="preserve"> </w:t>
+            </w:r>
+            <w:proofErr w:type="spellStart"/>
+            <w:r>
+              <w:rPr>
+                <w:rFonts w:eastAsia="Times New Roman" w:cs="Times New Roman"/>
+                <w:color w:val="000000"/>
+                <w:szCs w:val="28"/>
+              </w:rPr>
+              <w:t>шкале</w:t>
+            </w:r>
+            <w:proofErr w:type="spellEnd"/>
+            <w:r>
+              <w:rPr>
+                <w:rFonts w:eastAsia="Times New Roman" w:cs="Times New Roman"/>
+                <w:color w:val="000000"/>
+                <w:szCs w:val="28"/>
+              </w:rPr>
+              <w:t xml:space="preserve"> </w:t>
+            </w:r>
+            <w:proofErr w:type="spellStart"/>
+            <w:r>
+              <w:rPr>
+                <w:rFonts w:eastAsia="Times New Roman" w:cs="Times New Roman"/>
+                <w:color w:val="000000"/>
+                <w:szCs w:val="28"/>
+              </w:rPr>
+              <w:t>Бофорта</w:t>
+            </w:r>
+            <w:proofErr w:type="spellEnd"/>
+            <w:r>
+              <w:rPr>
+                <w:rFonts w:eastAsia="Times New Roman" w:cs="Times New Roman"/>
+                <w:color w:val="000000"/>
+                <w:szCs w:val="28"/>
+              </w:rPr>
+              <w:t xml:space="preserve"> </w:t>
             </w:r>
           </w:p>
         </w:tc>
@@ -4940,7 +5259,7 @@
           </w:tcPr>
           <w:p>
             <w:pPr>
-              <w:spacing w:line="240" w:lineRule="auto"/>
+              <w:spacing w:line="360" w:lineRule="auto"/>
               <w:jc w:val="left"/>
               <w:rPr>
                 <w:rFonts w:eastAsia="Times New Roman" w:cs="Times New Roman"/>
@@ -4954,8 +5273,18 @@
                 <w:color w:val="000000"/>
                 <w:szCs w:val="28"/>
               </w:rPr>
-              <w:t>0-5 баллов</w:t>
-            </w:r>
+              <w:t xml:space="preserve">0-5 </w:t>
+            </w:r>
+            <w:proofErr w:type="spellStart"/>
+            <w:r>
+              <w:rPr>
+                <w:rFonts w:eastAsia="Times New Roman" w:cs="Times New Roman"/>
+                <w:color w:val="000000"/>
+                <w:szCs w:val="28"/>
+              </w:rPr>
+              <w:t>баллов</w:t>
+            </w:r>
+            <w:proofErr w:type="spellEnd"/>
           </w:p>
         </w:tc>
         <w:tc>
@@ -4968,7 +5297,7 @@
           </w:tcPr>
           <w:p>
             <w:pPr>
-              <w:spacing w:line="240" w:lineRule="auto"/>
+              <w:spacing w:line="360" w:lineRule="auto"/>
               <w:jc w:val="right"/>
               <w:rPr>
                 <w:rFonts w:eastAsia="Times New Roman" w:cs="Times New Roman"/>
@@ -5002,7 +5331,7 @@
           </w:tcPr>
           <w:p>
             <w:pPr>
-              <w:spacing w:line="240" w:lineRule="auto"/>
+              <w:spacing w:line="360" w:lineRule="auto"/>
               <w:jc w:val="left"/>
               <w:rPr>
                 <w:rFonts w:eastAsia="Times New Roman" w:cs="Times New Roman"/>
@@ -5010,13 +5339,77 @@
                 <w:szCs w:val="28"/>
               </w:rPr>
             </w:pPr>
-            <w:r>
-              <w:rPr>
-                <w:rFonts w:eastAsia="Times New Roman" w:cs="Times New Roman"/>
-                <w:color w:val="000000"/>
-                <w:szCs w:val="28"/>
-              </w:rPr>
-              <w:t xml:space="preserve">Шторм по шкале Бофорта </w:t>
+            <w:proofErr w:type="spellStart"/>
+            <w:r>
+              <w:rPr>
+                <w:rFonts w:eastAsia="Times New Roman" w:cs="Times New Roman"/>
+                <w:color w:val="000000"/>
+                <w:szCs w:val="28"/>
+              </w:rPr>
+              <w:t>Шторм</w:t>
+            </w:r>
+            <w:proofErr w:type="spellEnd"/>
+            <w:r>
+              <w:rPr>
+                <w:rFonts w:eastAsia="Times New Roman" w:cs="Times New Roman"/>
+                <w:color w:val="000000"/>
+                <w:szCs w:val="28"/>
+              </w:rPr>
+              <w:t xml:space="preserve"> </w:t>
+            </w:r>
+            <w:proofErr w:type="spellStart"/>
+            <w:r>
+              <w:rPr>
+                <w:rFonts w:eastAsia="Times New Roman" w:cs="Times New Roman"/>
+                <w:color w:val="000000"/>
+                <w:szCs w:val="28"/>
+              </w:rPr>
+              <w:t>по</w:t>
+            </w:r>
+            <w:proofErr w:type="spellEnd"/>
+            <w:r>
+              <w:rPr>
+                <w:rFonts w:eastAsia="Times New Roman" w:cs="Times New Roman"/>
+                <w:color w:val="000000"/>
+                <w:szCs w:val="28"/>
+              </w:rPr>
+              <w:t xml:space="preserve"> </w:t>
+            </w:r>
+            <w:proofErr w:type="spellStart"/>
+            <w:r>
+              <w:rPr>
+                <w:rFonts w:eastAsia="Times New Roman" w:cs="Times New Roman"/>
+                <w:color w:val="000000"/>
+                <w:szCs w:val="28"/>
+              </w:rPr>
+              <w:t>шкале</w:t>
+            </w:r>
+            <w:proofErr w:type="spellEnd"/>
+            <w:r>
+              <w:rPr>
+                <w:rFonts w:eastAsia="Times New Roman" w:cs="Times New Roman"/>
+                <w:color w:val="000000"/>
+                <w:szCs w:val="28"/>
+              </w:rPr>
+              <w:t xml:space="preserve"> </w:t>
+            </w:r>
+            <w:proofErr w:type="spellStart"/>
+            <w:r>
+              <w:rPr>
+                <w:rFonts w:eastAsia="Times New Roman" w:cs="Times New Roman"/>
+                <w:color w:val="000000"/>
+                <w:szCs w:val="28"/>
+              </w:rPr>
+              <w:t>Бофорта</w:t>
+            </w:r>
+            <w:proofErr w:type="spellEnd"/>
+            <w:r>
+              <w:rPr>
+                <w:rFonts w:eastAsia="Times New Roman" w:cs="Times New Roman"/>
+                <w:color w:val="000000"/>
+                <w:szCs w:val="28"/>
+              </w:rPr>
+              <w:t xml:space="preserve"> </w:t>
             </w:r>
           </w:p>
         </w:tc>
@@ -5030,7 +5423,7 @@
           </w:tcPr>
           <w:p>
             <w:pPr>
-              <w:spacing w:line="240" w:lineRule="auto"/>
+              <w:spacing w:line="360" w:lineRule="auto"/>
               <w:jc w:val="left"/>
               <w:rPr>
                 <w:rFonts w:eastAsia="Times New Roman" w:cs="Times New Roman"/>
@@ -5044,8 +5437,18 @@
                 <w:color w:val="000000"/>
                 <w:szCs w:val="28"/>
               </w:rPr>
-              <w:t>6-8 баллов</w:t>
-            </w:r>
+              <w:t xml:space="preserve">6-8 </w:t>
+            </w:r>
+            <w:proofErr w:type="spellStart"/>
+            <w:r>
+              <w:rPr>
+                <w:rFonts w:eastAsia="Times New Roman" w:cs="Times New Roman"/>
+                <w:color w:val="000000"/>
+                <w:szCs w:val="28"/>
+              </w:rPr>
+              <w:t>баллов</w:t>
+            </w:r>
+            <w:proofErr w:type="spellEnd"/>
           </w:p>
         </w:tc>
         <w:tc>
@@ -5058,7 +5461,7 @@
           </w:tcPr>
           <w:p>
             <w:pPr>
-              <w:spacing w:line="240" w:lineRule="auto"/>
+              <w:spacing w:line="360" w:lineRule="auto"/>
               <w:jc w:val="right"/>
               <w:rPr>
                 <w:rFonts w:eastAsia="Times New Roman" w:cs="Times New Roman"/>
@@ -5092,7 +5495,7 @@
           </w:tcPr>
           <w:p>
             <w:pPr>
-              <w:spacing w:line="240" w:lineRule="auto"/>
+              <w:spacing w:line="360" w:lineRule="auto"/>
               <w:jc w:val="left"/>
               <w:rPr>
                 <w:rFonts w:eastAsia="Times New Roman" w:cs="Times New Roman"/>
@@ -5100,13 +5503,77 @@
                 <w:szCs w:val="28"/>
               </w:rPr>
             </w:pPr>
-            <w:r>
-              <w:rPr>
-                <w:rFonts w:eastAsia="Times New Roman" w:cs="Times New Roman"/>
-                <w:color w:val="000000"/>
-                <w:szCs w:val="28"/>
-              </w:rPr>
-              <w:t xml:space="preserve">Шторм по шкале Бофорта </w:t>
+            <w:proofErr w:type="spellStart"/>
+            <w:r>
+              <w:rPr>
+                <w:rFonts w:eastAsia="Times New Roman" w:cs="Times New Roman"/>
+                <w:color w:val="000000"/>
+                <w:szCs w:val="28"/>
+              </w:rPr>
+              <w:t>Шторм</w:t>
+            </w:r>
+            <w:proofErr w:type="spellEnd"/>
+            <w:r>
+              <w:rPr>
+                <w:rFonts w:eastAsia="Times New Roman" w:cs="Times New Roman"/>
+                <w:color w:val="000000"/>
+                <w:szCs w:val="28"/>
+              </w:rPr>
+              <w:t xml:space="preserve"> </w:t>
+            </w:r>
+            <w:proofErr w:type="spellStart"/>
+            <w:r>
+              <w:rPr>
+                <w:rFonts w:eastAsia="Times New Roman" w:cs="Times New Roman"/>
+                <w:color w:val="000000"/>
+                <w:szCs w:val="28"/>
+              </w:rPr>
+              <w:t>по</w:t>
+            </w:r>
+            <w:proofErr w:type="spellEnd"/>
+            <w:r>
+              <w:rPr>
+                <w:rFonts w:eastAsia="Times New Roman" w:cs="Times New Roman"/>
+                <w:color w:val="000000"/>
+                <w:szCs w:val="28"/>
+              </w:rPr>
+              <w:t xml:space="preserve"> </w:t>
+            </w:r>
+            <w:proofErr w:type="spellStart"/>
+            <w:r>
+              <w:rPr>
+                <w:rFonts w:eastAsia="Times New Roman" w:cs="Times New Roman"/>
+                <w:color w:val="000000"/>
+                <w:szCs w:val="28"/>
+              </w:rPr>
+              <w:t>шкале</w:t>
+            </w:r>
+            <w:proofErr w:type="spellEnd"/>
+            <w:r>
+              <w:rPr>
+                <w:rFonts w:eastAsia="Times New Roman" w:cs="Times New Roman"/>
+                <w:color w:val="000000"/>
+                <w:szCs w:val="28"/>
+              </w:rPr>
+              <w:t xml:space="preserve"> </w:t>
+            </w:r>
+            <w:proofErr w:type="spellStart"/>
+            <w:r>
+              <w:rPr>
+                <w:rFonts w:eastAsia="Times New Roman" w:cs="Times New Roman"/>
+                <w:color w:val="000000"/>
+                <w:szCs w:val="28"/>
+              </w:rPr>
+              <w:t>Бофорта</w:t>
+            </w:r>
+            <w:proofErr w:type="spellEnd"/>
+            <w:r>
+              <w:rPr>
+                <w:rFonts w:eastAsia="Times New Roman" w:cs="Times New Roman"/>
+                <w:color w:val="000000"/>
+                <w:szCs w:val="28"/>
+              </w:rPr>
+              <w:t xml:space="preserve"> </w:t>
             </w:r>
           </w:p>
         </w:tc>
@@ -5120,7 +5587,7 @@
           </w:tcPr>
           <w:p>
             <w:pPr>
-              <w:spacing w:line="240" w:lineRule="auto"/>
+              <w:spacing w:line="360" w:lineRule="auto"/>
               <w:jc w:val="left"/>
               <w:rPr>
                 <w:rFonts w:eastAsia="Times New Roman" w:cs="Times New Roman"/>
@@ -5134,8 +5601,18 @@
                 <w:color w:val="000000"/>
                 <w:szCs w:val="28"/>
               </w:rPr>
-              <w:t>9-10 баллов</w:t>
-            </w:r>
+              <w:t xml:space="preserve">9-10 </w:t>
+            </w:r>
+            <w:proofErr w:type="spellStart"/>
+            <w:r>
+              <w:rPr>
+                <w:rFonts w:eastAsia="Times New Roman" w:cs="Times New Roman"/>
+                <w:color w:val="000000"/>
+                <w:szCs w:val="28"/>
+              </w:rPr>
+              <w:t>баллов</w:t>
+            </w:r>
+            <w:proofErr w:type="spellEnd"/>
           </w:p>
         </w:tc>
         <w:tc>
@@ -5148,7 +5625,7 @@
           </w:tcPr>
           <w:p>
             <w:pPr>
-              <w:spacing w:line="240" w:lineRule="auto"/>
+              <w:spacing w:line="360" w:lineRule="auto"/>
               <w:jc w:val="right"/>
               <w:rPr>
                 <w:rFonts w:eastAsia="Times New Roman" w:cs="Times New Roman"/>
@@ -5182,7 +5659,7 @@
           </w:tcPr>
           <w:p>
             <w:pPr>
-              <w:spacing w:line="240" w:lineRule="auto"/>
+              <w:spacing w:line="360" w:lineRule="auto"/>
               <w:jc w:val="left"/>
               <w:rPr>
                 <w:rFonts w:eastAsia="Times New Roman" w:cs="Times New Roman"/>
@@ -5190,13 +5667,77 @@
                 <w:szCs w:val="28"/>
               </w:rPr>
             </w:pPr>
-            <w:r>
-              <w:rPr>
-                <w:rFonts w:eastAsia="Times New Roman" w:cs="Times New Roman"/>
-                <w:color w:val="000000"/>
-                <w:szCs w:val="28"/>
-              </w:rPr>
-              <w:t xml:space="preserve">Шторм по шкале Бофорта </w:t>
+            <w:proofErr w:type="spellStart"/>
+            <w:r>
+              <w:rPr>
+                <w:rFonts w:eastAsia="Times New Roman" w:cs="Times New Roman"/>
+                <w:color w:val="000000"/>
+                <w:szCs w:val="28"/>
+              </w:rPr>
+              <w:t>Шторм</w:t>
+            </w:r>
+            <w:proofErr w:type="spellEnd"/>
+            <w:r>
+              <w:rPr>
+                <w:rFonts w:eastAsia="Times New Roman" w:cs="Times New Roman"/>
+                <w:color w:val="000000"/>
+                <w:szCs w:val="28"/>
+              </w:rPr>
+              <w:t xml:space="preserve"> </w:t>
+            </w:r>
+            <w:proofErr w:type="spellStart"/>
+            <w:r>
+              <w:rPr>
+                <w:rFonts w:eastAsia="Times New Roman" w:cs="Times New Roman"/>
+                <w:color w:val="000000"/>
+                <w:szCs w:val="28"/>
+              </w:rPr>
+              <w:t>по</w:t>
+            </w:r>
+            <w:proofErr w:type="spellEnd"/>
+            <w:r>
+              <w:rPr>
+                <w:rFonts w:eastAsia="Times New Roman" w:cs="Times New Roman"/>
+                <w:color w:val="000000"/>
+                <w:szCs w:val="28"/>
+              </w:rPr>
+              <w:t xml:space="preserve"> </w:t>
+            </w:r>
+            <w:proofErr w:type="spellStart"/>
+            <w:r>
+              <w:rPr>
+                <w:rFonts w:eastAsia="Times New Roman" w:cs="Times New Roman"/>
+                <w:color w:val="000000"/>
+                <w:szCs w:val="28"/>
+              </w:rPr>
+              <w:t>шкале</w:t>
+            </w:r>
+            <w:proofErr w:type="spellEnd"/>
+            <w:r>
+              <w:rPr>
+                <w:rFonts w:eastAsia="Times New Roman" w:cs="Times New Roman"/>
+                <w:color w:val="000000"/>
+                <w:szCs w:val="28"/>
+              </w:rPr>
+              <w:t xml:space="preserve"> </w:t>
+            </w:r>
+            <w:proofErr w:type="spellStart"/>
+            <w:r>
+              <w:rPr>
+                <w:rFonts w:eastAsia="Times New Roman" w:cs="Times New Roman"/>
+                <w:color w:val="000000"/>
+                <w:szCs w:val="28"/>
+              </w:rPr>
+              <w:t>Бофорта</w:t>
+            </w:r>
+            <w:proofErr w:type="spellEnd"/>
+            <w:r>
+              <w:rPr>
+                <w:rFonts w:eastAsia="Times New Roman" w:cs="Times New Roman"/>
+                <w:color w:val="000000"/>
+                <w:szCs w:val="28"/>
+              </w:rPr>
+              <w:t xml:space="preserve"> </w:t>
             </w:r>
           </w:p>
         </w:tc>
@@ -5210,7 +5751,7 @@
           </w:tcPr>
           <w:p>
             <w:pPr>
-              <w:spacing w:line="240" w:lineRule="auto"/>
+              <w:spacing w:line="360" w:lineRule="auto"/>
               <w:jc w:val="left"/>
               <w:rPr>
                 <w:rFonts w:eastAsia="Times New Roman" w:cs="Times New Roman"/>
@@ -5224,8 +5765,18 @@
                 <w:color w:val="000000"/>
                 <w:szCs w:val="28"/>
               </w:rPr>
-              <w:t>10&lt; баллов</w:t>
-            </w:r>
+              <w:t xml:space="preserve">10&lt; </w:t>
+            </w:r>
+            <w:proofErr w:type="spellStart"/>
+            <w:r>
+              <w:rPr>
+                <w:rFonts w:eastAsia="Times New Roman" w:cs="Times New Roman"/>
+                <w:color w:val="000000"/>
+                <w:szCs w:val="28"/>
+              </w:rPr>
+              <w:t>баллов</w:t>
+            </w:r>
+            <w:proofErr w:type="spellEnd"/>
           </w:p>
         </w:tc>
         <w:tc>
@@ -5238,7 +5789,7 @@
           </w:tcPr>
           <w:p>
             <w:pPr>
-              <w:spacing w:line="240" w:lineRule="auto"/>
+              <w:spacing w:line="360" w:lineRule="auto"/>
               <w:jc w:val="right"/>
               <w:rPr>
                 <w:rFonts w:eastAsia="Times New Roman" w:cs="Times New Roman"/>
@@ -5272,7 +5823,7 @@
           </w:tcPr>
           <w:p>
             <w:pPr>
-              <w:spacing w:line="240" w:lineRule="auto"/>
+              <w:spacing w:line="360" w:lineRule="auto"/>
               <w:jc w:val="left"/>
               <w:rPr>
                 <w:rFonts w:eastAsia="Times New Roman" w:cs="Times New Roman"/>
@@ -5280,14 +5831,34 @@
                 <w:szCs w:val="28"/>
               </w:rPr>
             </w:pPr>
-            <w:r>
-              <w:rPr>
-                <w:rFonts w:eastAsia="Times New Roman" w:cs="Times New Roman"/>
-                <w:color w:val="000000"/>
-                <w:szCs w:val="28"/>
-              </w:rPr>
-              <w:t>Полярная ночь</w:t>
-            </w:r>
+            <w:proofErr w:type="spellStart"/>
+            <w:r>
+              <w:rPr>
+                <w:rFonts w:eastAsia="Times New Roman" w:cs="Times New Roman"/>
+                <w:color w:val="000000"/>
+                <w:szCs w:val="28"/>
+              </w:rPr>
+              <w:t>Полярная</w:t>
+            </w:r>
+            <w:proofErr w:type="spellEnd"/>
+            <w:r>
+              <w:rPr>
+                <w:rFonts w:eastAsia="Times New Roman" w:cs="Times New Roman"/>
+                <w:color w:val="000000"/>
+                <w:szCs w:val="28"/>
+              </w:rPr>
+              <w:t xml:space="preserve"> </w:t>
+            </w:r>
+            <w:proofErr w:type="spellStart"/>
+            <w:r>
+              <w:rPr>
+                <w:rFonts w:eastAsia="Times New Roman" w:cs="Times New Roman"/>
+                <w:color w:val="000000"/>
+                <w:szCs w:val="28"/>
+              </w:rPr>
+              <w:t>ночь</w:t>
+            </w:r>
+            <w:proofErr w:type="spellEnd"/>
           </w:p>
         </w:tc>
         <w:tc>
@@ -5300,7 +5871,7 @@
           </w:tcPr>
           <w:p>
             <w:pPr>
-              <w:spacing w:line="240" w:lineRule="auto"/>
+              <w:spacing w:line="360" w:lineRule="auto"/>
               <w:jc w:val="left"/>
               <w:rPr>
                 <w:rFonts w:eastAsia="Times New Roman" w:cs="Times New Roman"/>
@@ -5330,7 +5901,7 @@
           </w:tcPr>
           <w:p>
             <w:pPr>
-              <w:spacing w:line="240" w:lineRule="auto"/>
+              <w:spacing w:line="360" w:lineRule="auto"/>
               <w:jc w:val="right"/>
               <w:rPr>
                 <w:rFonts w:eastAsia="Times New Roman" w:cs="Times New Roman"/>
@@ -5364,7 +5935,7 @@
           </w:tcPr>
           <w:p>
             <w:pPr>
-              <w:spacing w:line="240" w:lineRule="auto"/>
+              <w:spacing w:line="360" w:lineRule="auto"/>
               <w:jc w:val="left"/>
               <w:rPr>
                 <w:rFonts w:eastAsia="Times New Roman" w:cs="Times New Roman"/>
@@ -5372,6 +5943,7 @@
                 <w:szCs w:val="28"/>
               </w:rPr>
             </w:pPr>
+            <w:proofErr w:type="spellStart"/>
             <w:r>
               <w:rPr>
                 <w:rFonts w:eastAsia="Times New Roman" w:cs="Times New Roman"/>
@@ -5380,6 +5952,7 @@
               </w:rPr>
               <w:t>Прогноз</w:t>
             </w:r>
+            <w:proofErr w:type="spellEnd"/>
           </w:p>
         </w:tc>
         <w:tc>
@@ -5392,7 +5965,7 @@
           </w:tcPr>
           <w:p>
             <w:pPr>
-              <w:spacing w:line="240" w:lineRule="auto"/>
+              <w:spacing w:line="360" w:lineRule="auto"/>
               <w:jc w:val="left"/>
               <w:rPr>
                 <w:rFonts w:eastAsia="Times New Roman" w:cs="Times New Roman"/>
@@ -5400,6 +5973,7 @@
                 <w:szCs w:val="28"/>
               </w:rPr>
             </w:pPr>
+            <w:proofErr w:type="spellStart"/>
             <w:r>
               <w:rPr>
                 <w:rFonts w:eastAsia="Times New Roman" w:cs="Times New Roman"/>
@@ -5408,6 +5982,7 @@
               </w:rPr>
               <w:t>благоприятный</w:t>
             </w:r>
+            <w:proofErr w:type="spellEnd"/>
           </w:p>
         </w:tc>
         <w:tc>
@@ -5420,7 +5995,7 @@
           </w:tcPr>
           <w:p>
             <w:pPr>
-              <w:spacing w:line="240" w:lineRule="auto"/>
+              <w:spacing w:line="360" w:lineRule="auto"/>
               <w:jc w:val="right"/>
               <w:rPr>
                 <w:rFonts w:eastAsia="Times New Roman" w:cs="Times New Roman"/>
@@ -5454,7 +6029,7 @@
           </w:tcPr>
           <w:p>
             <w:pPr>
-              <w:spacing w:line="240" w:lineRule="auto"/>
+              <w:spacing w:line="360" w:lineRule="auto"/>
               <w:jc w:val="left"/>
               <w:rPr>
                 <w:rFonts w:eastAsia="Times New Roman" w:cs="Times New Roman"/>
@@ -5462,6 +6037,7 @@
                 <w:szCs w:val="28"/>
               </w:rPr>
             </w:pPr>
+            <w:proofErr w:type="spellStart"/>
             <w:r>
               <w:rPr>
                 <w:rFonts w:eastAsia="Times New Roman" w:cs="Times New Roman"/>
@@ -5470,6 +6046,7 @@
               </w:rPr>
               <w:t>Прогноз</w:t>
             </w:r>
+            <w:proofErr w:type="spellEnd"/>
           </w:p>
         </w:tc>
         <w:tc>
@@ -5482,7 +6059,7 @@
           </w:tcPr>
           <w:p>
             <w:pPr>
-              <w:spacing w:line="240" w:lineRule="auto"/>
+              <w:spacing w:line="360" w:lineRule="auto"/>
               <w:jc w:val="left"/>
               <w:rPr>
                 <w:rFonts w:eastAsia="Times New Roman" w:cs="Times New Roman"/>
@@ -5490,14 +6067,34 @@
                 <w:szCs w:val="28"/>
               </w:rPr>
             </w:pPr>
-            <w:r>
-              <w:rPr>
-                <w:rFonts w:eastAsia="Times New Roman" w:cs="Times New Roman"/>
-                <w:color w:val="000000"/>
-                <w:szCs w:val="28"/>
-              </w:rPr>
-              <w:t>не благоприятный</w:t>
-            </w:r>
+            <w:proofErr w:type="spellStart"/>
+            <w:r>
+              <w:rPr>
+                <w:rFonts w:eastAsia="Times New Roman" w:cs="Times New Roman"/>
+                <w:color w:val="000000"/>
+                <w:szCs w:val="28"/>
+              </w:rPr>
+              <w:t>не</w:t>
+            </w:r>
+            <w:proofErr w:type="spellEnd"/>
+            <w:r>
+              <w:rPr>
+                <w:rFonts w:eastAsia="Times New Roman" w:cs="Times New Roman"/>
+                <w:color w:val="000000"/>
+                <w:szCs w:val="28"/>
+              </w:rPr>
+              <w:t xml:space="preserve"> </w:t>
+            </w:r>
+            <w:proofErr w:type="spellStart"/>
+            <w:r>
+              <w:rPr>
+                <w:rFonts w:eastAsia="Times New Roman" w:cs="Times New Roman"/>
+                <w:color w:val="000000"/>
+                <w:szCs w:val="28"/>
+              </w:rPr>
+              <w:t>благоприятный</w:t>
+            </w:r>
+            <w:proofErr w:type="spellEnd"/>
           </w:p>
         </w:tc>
         <w:tc>
@@ -5510,7 +6107,7 @@
           </w:tcPr>
           <w:p>
             <w:pPr>
-              <w:spacing w:line="240" w:lineRule="auto"/>
+              <w:spacing w:line="360" w:lineRule="auto"/>
               <w:jc w:val="right"/>
               <w:rPr>
                 <w:rFonts w:eastAsia="Times New Roman" w:cs="Times New Roman"/>
@@ -5544,7 +6141,7 @@
           </w:tcPr>
           <w:p>
             <w:pPr>
-              <w:spacing w:line="240" w:lineRule="auto"/>
+              <w:spacing w:line="360" w:lineRule="auto"/>
               <w:jc w:val="left"/>
               <w:rPr>
                 <w:rFonts w:eastAsia="Times New Roman" w:cs="Times New Roman"/>
@@ -5552,14 +6149,34 @@
                 <w:szCs w:val="28"/>
               </w:rPr>
             </w:pPr>
-            <w:r>
-              <w:rPr>
-                <w:rFonts w:eastAsia="Times New Roman" w:cs="Times New Roman"/>
-                <w:color w:val="000000"/>
-                <w:szCs w:val="28"/>
-              </w:rPr>
-              <w:t>Затрудненная видимость</w:t>
-            </w:r>
+            <w:proofErr w:type="spellStart"/>
+            <w:r>
+              <w:rPr>
+                <w:rFonts w:eastAsia="Times New Roman" w:cs="Times New Roman"/>
+                <w:color w:val="000000"/>
+                <w:szCs w:val="28"/>
+              </w:rPr>
+              <w:t>Затрудненная</w:t>
+            </w:r>
+            <w:proofErr w:type="spellEnd"/>
+            <w:r>
+              <w:rPr>
+                <w:rFonts w:eastAsia="Times New Roman" w:cs="Times New Roman"/>
+                <w:color w:val="000000"/>
+                <w:szCs w:val="28"/>
+              </w:rPr>
+              <w:t xml:space="preserve"> </w:t>
+            </w:r>
+            <w:proofErr w:type="spellStart"/>
+            <w:r>
+              <w:rPr>
+                <w:rFonts w:eastAsia="Times New Roman" w:cs="Times New Roman"/>
+                <w:color w:val="000000"/>
+                <w:szCs w:val="28"/>
+              </w:rPr>
+              <w:t>видимость</w:t>
+            </w:r>
+            <w:proofErr w:type="spellEnd"/>
           </w:p>
         </w:tc>
         <w:tc>
@@ -5572,7 +6189,7 @@
           </w:tcPr>
           <w:p>
             <w:pPr>
-              <w:spacing w:line="240" w:lineRule="auto"/>
+              <w:spacing w:line="360" w:lineRule="auto"/>
               <w:jc w:val="left"/>
               <w:rPr>
                 <w:rFonts w:eastAsia="Times New Roman" w:cs="Times New Roman"/>
@@ -5580,14 +6197,34 @@
                 <w:szCs w:val="28"/>
               </w:rPr>
             </w:pPr>
-            <w:r>
-              <w:rPr>
-                <w:rFonts w:eastAsia="Times New Roman" w:cs="Times New Roman"/>
-                <w:color w:val="000000"/>
-                <w:szCs w:val="28"/>
-              </w:rPr>
-              <w:t>туман/снег</w:t>
-            </w:r>
+            <w:proofErr w:type="spellStart"/>
+            <w:r>
+              <w:rPr>
+                <w:rFonts w:eastAsia="Times New Roman" w:cs="Times New Roman"/>
+                <w:color w:val="000000"/>
+                <w:szCs w:val="28"/>
+              </w:rPr>
+              <w:t>туман</w:t>
+            </w:r>
+            <w:proofErr w:type="spellEnd"/>
+            <w:r>
+              <w:rPr>
+                <w:rFonts w:eastAsia="Times New Roman" w:cs="Times New Roman"/>
+                <w:color w:val="000000"/>
+                <w:szCs w:val="28"/>
+              </w:rPr>
+              <w:t>/</w:t>
+            </w:r>
+            <w:proofErr w:type="spellStart"/>
+            <w:r>
+              <w:rPr>
+                <w:rFonts w:eastAsia="Times New Roman" w:cs="Times New Roman"/>
+                <w:color w:val="000000"/>
+                <w:szCs w:val="28"/>
+              </w:rPr>
+              <w:t>снег</w:t>
+            </w:r>
+            <w:proofErr w:type="spellEnd"/>
           </w:p>
         </w:tc>
         <w:tc>
@@ -5600,7 +6237,7 @@
           </w:tcPr>
           <w:p>
             <w:pPr>
-              <w:spacing w:line="240" w:lineRule="auto"/>
+              <w:spacing w:line="360" w:lineRule="auto"/>
               <w:jc w:val="right"/>
               <w:rPr>
                 <w:rFonts w:eastAsia="Times New Roman" w:cs="Times New Roman"/>
@@ -5643,14 +6280,34 @@
                 <w:szCs w:val="28"/>
               </w:rPr>
             </w:pPr>
-            <w:r>
-              <w:rPr>
-                <w:rFonts w:eastAsia="Times New Roman" w:cs="Times New Roman"/>
-                <w:color w:val="000000"/>
-                <w:szCs w:val="28"/>
-              </w:rPr>
-              <w:t>неисправности платформы</w:t>
-            </w:r>
+            <w:proofErr w:type="spellStart"/>
+            <w:r>
+              <w:rPr>
+                <w:rFonts w:eastAsia="Times New Roman" w:cs="Times New Roman"/>
+                <w:color w:val="000000"/>
+                <w:szCs w:val="28"/>
+              </w:rPr>
+              <w:t>неисправности</w:t>
+            </w:r>
+            <w:proofErr w:type="spellEnd"/>
+            <w:r>
+              <w:rPr>
+                <w:rFonts w:eastAsia="Times New Roman" w:cs="Times New Roman"/>
+                <w:color w:val="000000"/>
+                <w:szCs w:val="28"/>
+              </w:rPr>
+              <w:t xml:space="preserve"> </w:t>
+            </w:r>
+            <w:proofErr w:type="spellStart"/>
+            <w:r>
+              <w:rPr>
+                <w:rFonts w:eastAsia="Times New Roman" w:cs="Times New Roman"/>
+                <w:color w:val="000000"/>
+                <w:szCs w:val="28"/>
+              </w:rPr>
+              <w:t>платформы</w:t>
+            </w:r>
+            <w:proofErr w:type="spellEnd"/>
           </w:p>
         </w:tc>
       </w:tr>
@@ -5669,7 +6326,7 @@
           </w:tcPr>
           <w:p>
             <w:pPr>
-              <w:spacing w:line="240" w:lineRule="auto"/>
+              <w:spacing w:line="360" w:lineRule="auto"/>
               <w:jc w:val="left"/>
               <w:rPr>
                 <w:rFonts w:eastAsia="Times New Roman" w:cs="Times New Roman"/>
@@ -5677,6 +6334,7 @@
                 <w:szCs w:val="28"/>
               </w:rPr>
             </w:pPr>
+            <w:proofErr w:type="spellStart"/>
             <w:r>
               <w:rPr>
                 <w:rFonts w:eastAsia="Times New Roman" w:cs="Times New Roman"/>
@@ -5685,6 +6343,7 @@
               </w:rPr>
               <w:t>Задымление</w:t>
             </w:r>
+            <w:proofErr w:type="spellEnd"/>
           </w:p>
         </w:tc>
         <w:tc>
@@ -5697,7 +6356,7 @@
           </w:tcPr>
           <w:p>
             <w:pPr>
-              <w:spacing w:line="240" w:lineRule="auto"/>
+              <w:spacing w:line="360" w:lineRule="auto"/>
               <w:jc w:val="left"/>
               <w:rPr>
                 <w:rFonts w:eastAsia="Times New Roman" w:cs="Times New Roman"/>
@@ -5705,6 +6364,7 @@
                 <w:szCs w:val="28"/>
               </w:rPr>
             </w:pPr>
+            <w:proofErr w:type="spellStart"/>
             <w:r>
               <w:rPr>
                 <w:rFonts w:eastAsia="Times New Roman" w:cs="Times New Roman"/>
@@ -5713,6 +6373,7 @@
               </w:rPr>
               <w:t>слабое</w:t>
             </w:r>
+            <w:proofErr w:type="spellEnd"/>
           </w:p>
         </w:tc>
         <w:tc>
@@ -5725,7 +6386,7 @@
           </w:tcPr>
           <w:p>
             <w:pPr>
-              <w:spacing w:line="240" w:lineRule="auto"/>
+              <w:spacing w:line="360" w:lineRule="auto"/>
               <w:jc w:val="right"/>
               <w:rPr>
                 <w:rFonts w:eastAsia="Times New Roman" w:cs="Times New Roman"/>
@@ -5759,7 +6420,7 @@
           </w:tcPr>
           <w:p>
             <w:pPr>
-              <w:spacing w:line="240" w:lineRule="auto"/>
+              <w:spacing w:line="360" w:lineRule="auto"/>
               <w:jc w:val="left"/>
               <w:rPr>
                 <w:rFonts w:eastAsia="Times New Roman" w:cs="Times New Roman"/>
@@ -5767,6 +6428,7 @@
                 <w:szCs w:val="28"/>
               </w:rPr>
             </w:pPr>
+            <w:proofErr w:type="spellStart"/>
             <w:r>
               <w:rPr>
                 <w:rFonts w:eastAsia="Times New Roman" w:cs="Times New Roman"/>
@@ -5775,6 +6437,7 @@
               </w:rPr>
               <w:t>Задымление</w:t>
             </w:r>
+            <w:proofErr w:type="spellEnd"/>
           </w:p>
         </w:tc>
         <w:tc>
@@ -5787,7 +6450,7 @@
           </w:tcPr>
           <w:p>
             <w:pPr>
-              <w:spacing w:line="240" w:lineRule="auto"/>
+              <w:spacing w:line="360" w:lineRule="auto"/>
               <w:jc w:val="left"/>
               <w:rPr>
                 <w:rFonts w:eastAsia="Times New Roman" w:cs="Times New Roman"/>
@@ -5795,6 +6458,7 @@
                 <w:szCs w:val="28"/>
               </w:rPr>
             </w:pPr>
+            <w:proofErr w:type="spellStart"/>
             <w:r>
               <w:rPr>
                 <w:rFonts w:eastAsia="Times New Roman" w:cs="Times New Roman"/>
@@ -5803,6 +6467,7 @@
               </w:rPr>
               <w:t>сильное</w:t>
             </w:r>
+            <w:proofErr w:type="spellEnd"/>
           </w:p>
         </w:tc>
         <w:tc>
@@ -5815,7 +6480,7 @@
           </w:tcPr>
           <w:p>
             <w:pPr>
-              <w:spacing w:line="240" w:lineRule="auto"/>
+              <w:spacing w:line="360" w:lineRule="auto"/>
               <w:jc w:val="right"/>
               <w:rPr>
                 <w:rFonts w:eastAsia="Times New Roman" w:cs="Times New Roman"/>
@@ -5849,7 +6514,7 @@
           </w:tcPr>
           <w:p>
             <w:pPr>
-              <w:spacing w:line="240" w:lineRule="auto"/>
+              <w:spacing w:line="360" w:lineRule="auto"/>
               <w:jc w:val="left"/>
               <w:rPr>
                 <w:rFonts w:eastAsia="Times New Roman" w:cs="Times New Roman"/>
@@ -5857,6 +6522,7 @@
                 <w:szCs w:val="28"/>
               </w:rPr>
             </w:pPr>
+            <w:proofErr w:type="spellStart"/>
             <w:r>
               <w:rPr>
                 <w:rFonts w:eastAsia="Times New Roman" w:cs="Times New Roman"/>
@@ -5865,6 +6531,7 @@
               </w:rPr>
               <w:t>Задымление</w:t>
             </w:r>
+            <w:proofErr w:type="spellEnd"/>
           </w:p>
         </w:tc>
         <w:tc>
@@ -5877,7 +6544,7 @@
           </w:tcPr>
           <w:p>
             <w:pPr>
-              <w:spacing w:line="240" w:lineRule="auto"/>
+              <w:spacing w:line="360" w:lineRule="auto"/>
               <w:jc w:val="left"/>
               <w:rPr>
                 <w:rFonts w:eastAsia="Times New Roman" w:cs="Times New Roman"/>
@@ -5885,14 +6552,34 @@
                 <w:szCs w:val="28"/>
               </w:rPr>
             </w:pPr>
-            <w:r>
-              <w:rPr>
-                <w:rFonts w:eastAsia="Times New Roman" w:cs="Times New Roman"/>
-                <w:color w:val="000000"/>
-                <w:szCs w:val="28"/>
-              </w:rPr>
-              <w:t>очень сильное</w:t>
-            </w:r>
+            <w:proofErr w:type="spellStart"/>
+            <w:r>
+              <w:rPr>
+                <w:rFonts w:eastAsia="Times New Roman" w:cs="Times New Roman"/>
+                <w:color w:val="000000"/>
+                <w:szCs w:val="28"/>
+              </w:rPr>
+              <w:t>очень</w:t>
+            </w:r>
+            <w:proofErr w:type="spellEnd"/>
+            <w:r>
+              <w:rPr>
+                <w:rFonts w:eastAsia="Times New Roman" w:cs="Times New Roman"/>
+                <w:color w:val="000000"/>
+                <w:szCs w:val="28"/>
+              </w:rPr>
+              <w:t xml:space="preserve"> </w:t>
+            </w:r>
+            <w:proofErr w:type="spellStart"/>
+            <w:r>
+              <w:rPr>
+                <w:rFonts w:eastAsia="Times New Roman" w:cs="Times New Roman"/>
+                <w:color w:val="000000"/>
+                <w:szCs w:val="28"/>
+              </w:rPr>
+              <w:t>сильное</w:t>
+            </w:r>
+            <w:proofErr w:type="spellEnd"/>
           </w:p>
         </w:tc>
         <w:tc>
@@ -5905,7 +6592,7 @@
           </w:tcPr>
           <w:p>
             <w:pPr>
-              <w:spacing w:line="240" w:lineRule="auto"/>
+              <w:spacing w:line="360" w:lineRule="auto"/>
               <w:jc w:val="right"/>
               <w:rPr>
                 <w:rFonts w:eastAsia="Times New Roman" w:cs="Times New Roman"/>
@@ -5939,7 +6626,7 @@
           </w:tcPr>
           <w:p>
             <w:pPr>
-              <w:spacing w:line="240" w:lineRule="auto"/>
+              <w:spacing w:line="360" w:lineRule="auto"/>
               <w:jc w:val="left"/>
               <w:rPr>
                 <w:rFonts w:eastAsia="Times New Roman" w:cs="Times New Roman"/>
@@ -5947,6 +6634,7 @@
                 <w:szCs w:val="28"/>
               </w:rPr>
             </w:pPr>
+            <w:proofErr w:type="spellStart"/>
             <w:r>
               <w:rPr>
                 <w:rFonts w:eastAsia="Times New Roman" w:cs="Times New Roman"/>
@@ -5955,6 +6643,7 @@
               </w:rPr>
               <w:t>Возгорание</w:t>
             </w:r>
+            <w:proofErr w:type="spellEnd"/>
           </w:p>
         </w:tc>
         <w:tc>
@@ -5967,7 +6656,7 @@
           </w:tcPr>
           <w:p>
             <w:pPr>
-              <w:spacing w:line="240" w:lineRule="auto"/>
+              <w:spacing w:line="360" w:lineRule="auto"/>
               <w:jc w:val="left"/>
               <w:rPr>
                 <w:rFonts w:eastAsia="Times New Roman" w:cs="Times New Roman"/>
@@ -5975,6 +6664,7 @@
                 <w:szCs w:val="28"/>
               </w:rPr>
             </w:pPr>
+            <w:proofErr w:type="spellStart"/>
             <w:r>
               <w:rPr>
                 <w:rFonts w:eastAsia="Times New Roman" w:cs="Times New Roman"/>
@@ -5983,6 +6673,7 @@
               </w:rPr>
               <w:t>слабое</w:t>
             </w:r>
+            <w:proofErr w:type="spellEnd"/>
           </w:p>
         </w:tc>
         <w:tc>
@@ -5995,7 +6686,7 @@
           </w:tcPr>
           <w:p>
             <w:pPr>
-              <w:spacing w:line="240" w:lineRule="auto"/>
+              <w:spacing w:line="360" w:lineRule="auto"/>
               <w:jc w:val="right"/>
               <w:rPr>
                 <w:rFonts w:eastAsia="Times New Roman" w:cs="Times New Roman"/>
@@ -6029,7 +6720,7 @@
           </w:tcPr>
           <w:p>
             <w:pPr>
-              <w:spacing w:line="240" w:lineRule="auto"/>
+              <w:spacing w:line="360" w:lineRule="auto"/>
               <w:jc w:val="left"/>
               <w:rPr>
                 <w:rFonts w:eastAsia="Times New Roman" w:cs="Times New Roman"/>
@@ -6037,6 +6728,7 @@
                 <w:szCs w:val="28"/>
               </w:rPr>
             </w:pPr>
+            <w:proofErr w:type="spellStart"/>
             <w:r>
               <w:rPr>
                 <w:rFonts w:eastAsia="Times New Roman" w:cs="Times New Roman"/>
@@ -6045,6 +6737,7 @@
               </w:rPr>
               <w:t>Возгорание</w:t>
             </w:r>
+            <w:proofErr w:type="spellEnd"/>
           </w:p>
         </w:tc>
         <w:tc>
@@ -6057,7 +6750,7 @@
           </w:tcPr>
           <w:p>
             <w:pPr>
-              <w:spacing w:line="240" w:lineRule="auto"/>
+              <w:spacing w:line="360" w:lineRule="auto"/>
               <w:jc w:val="left"/>
               <w:rPr>
                 <w:rFonts w:eastAsia="Times New Roman" w:cs="Times New Roman"/>
@@ -6065,6 +6758,7 @@
                 <w:szCs w:val="28"/>
               </w:rPr>
             </w:pPr>
+            <w:proofErr w:type="spellStart"/>
             <w:r>
               <w:rPr>
                 <w:rFonts w:eastAsia="Times New Roman" w:cs="Times New Roman"/>
@@ -6073,6 +6767,7 @@
               </w:rPr>
               <w:t>сильное</w:t>
             </w:r>
+            <w:proofErr w:type="spellEnd"/>
           </w:p>
         </w:tc>
         <w:tc>
@@ -6085,7 +6780,7 @@
           </w:tcPr>
           <w:p>
             <w:pPr>
-              <w:spacing w:line="240" w:lineRule="auto"/>
+              <w:spacing w:line="360" w:lineRule="auto"/>
               <w:jc w:val="right"/>
               <w:rPr>
                 <w:rFonts w:eastAsia="Times New Roman" w:cs="Times New Roman"/>
@@ -6119,7 +6814,7 @@
           </w:tcPr>
           <w:p>
             <w:pPr>
-              <w:spacing w:line="240" w:lineRule="auto"/>
+              <w:spacing w:line="360" w:lineRule="auto"/>
               <w:jc w:val="left"/>
               <w:rPr>
                 <w:rFonts w:eastAsia="Times New Roman" w:cs="Times New Roman"/>
@@ -6127,6 +6822,7 @@
                 <w:szCs w:val="28"/>
               </w:rPr>
             </w:pPr>
+            <w:proofErr w:type="spellStart"/>
             <w:r>
               <w:rPr>
                 <w:rFonts w:eastAsia="Times New Roman" w:cs="Times New Roman"/>
@@ -6135,6 +6831,7 @@
               </w:rPr>
               <w:t>Возгорание</w:t>
             </w:r>
+            <w:proofErr w:type="spellEnd"/>
           </w:p>
         </w:tc>
         <w:tc>
@@ -6147,7 +6844,7 @@
           </w:tcPr>
           <w:p>
             <w:pPr>
-              <w:spacing w:line="240" w:lineRule="auto"/>
+              <w:spacing w:line="360" w:lineRule="auto"/>
               <w:jc w:val="left"/>
               <w:rPr>
                 <w:rFonts w:eastAsia="Times New Roman" w:cs="Times New Roman"/>
@@ -6155,14 +6852,34 @@
                 <w:szCs w:val="28"/>
               </w:rPr>
             </w:pPr>
-            <w:r>
-              <w:rPr>
-                <w:rFonts w:eastAsia="Times New Roman" w:cs="Times New Roman"/>
-                <w:color w:val="000000"/>
-                <w:szCs w:val="28"/>
-              </w:rPr>
-              <w:t>очень сильное</w:t>
-            </w:r>
+            <w:proofErr w:type="spellStart"/>
+            <w:r>
+              <w:rPr>
+                <w:rFonts w:eastAsia="Times New Roman" w:cs="Times New Roman"/>
+                <w:color w:val="000000"/>
+                <w:szCs w:val="28"/>
+              </w:rPr>
+              <w:t>очень</w:t>
+            </w:r>
+            <w:proofErr w:type="spellEnd"/>
+            <w:r>
+              <w:rPr>
+                <w:rFonts w:eastAsia="Times New Roman" w:cs="Times New Roman"/>
+                <w:color w:val="000000"/>
+                <w:szCs w:val="28"/>
+              </w:rPr>
+              <w:t xml:space="preserve"> </w:t>
+            </w:r>
+            <w:proofErr w:type="spellStart"/>
+            <w:r>
+              <w:rPr>
+                <w:rFonts w:eastAsia="Times New Roman" w:cs="Times New Roman"/>
+                <w:color w:val="000000"/>
+                <w:szCs w:val="28"/>
+              </w:rPr>
+              <w:t>сильное</w:t>
+            </w:r>
+            <w:proofErr w:type="spellEnd"/>
           </w:p>
         </w:tc>
         <w:tc>
@@ -6175,7 +6892,7 @@
           </w:tcPr>
           <w:p>
             <w:pPr>
-              <w:spacing w:line="240" w:lineRule="auto"/>
+              <w:spacing w:line="360" w:lineRule="auto"/>
               <w:jc w:val="right"/>
               <w:rPr>
                 <w:rFonts w:eastAsia="Times New Roman" w:cs="Times New Roman"/>
@@ -6209,7 +6926,7 @@
           </w:tcPr>
           <w:p>
             <w:pPr>
-              <w:spacing w:line="240" w:lineRule="auto"/>
+              <w:spacing w:line="360" w:lineRule="auto"/>
               <w:jc w:val="left"/>
               <w:rPr>
                 <w:rFonts w:eastAsia="Times New Roman" w:cs="Times New Roman"/>
@@ -6217,14 +6934,34 @@
                 <w:szCs w:val="28"/>
               </w:rPr>
             </w:pPr>
-            <w:r>
-              <w:rPr>
-                <w:rFonts w:eastAsia="Times New Roman" w:cs="Times New Roman"/>
-                <w:color w:val="000000"/>
-                <w:szCs w:val="28"/>
-              </w:rPr>
-              <w:t>Обрушение конструкций</w:t>
-            </w:r>
+            <w:proofErr w:type="spellStart"/>
+            <w:r>
+              <w:rPr>
+                <w:rFonts w:eastAsia="Times New Roman" w:cs="Times New Roman"/>
+                <w:color w:val="000000"/>
+                <w:szCs w:val="28"/>
+              </w:rPr>
+              <w:t>Обрушение</w:t>
+            </w:r>
+            <w:proofErr w:type="spellEnd"/>
+            <w:r>
+              <w:rPr>
+                <w:rFonts w:eastAsia="Times New Roman" w:cs="Times New Roman"/>
+                <w:color w:val="000000"/>
+                <w:szCs w:val="28"/>
+              </w:rPr>
+              <w:t xml:space="preserve"> </w:t>
+            </w:r>
+            <w:proofErr w:type="spellStart"/>
+            <w:r>
+              <w:rPr>
+                <w:rFonts w:eastAsia="Times New Roman" w:cs="Times New Roman"/>
+                <w:color w:val="000000"/>
+                <w:szCs w:val="28"/>
+              </w:rPr>
+              <w:t>конструкций</w:t>
+            </w:r>
+            <w:proofErr w:type="spellEnd"/>
           </w:p>
         </w:tc>
         <w:tc>
@@ -6237,7 +6974,7 @@
           </w:tcPr>
           <w:p>
             <w:pPr>
-              <w:spacing w:line="240" w:lineRule="auto"/>
+              <w:spacing w:line="360" w:lineRule="auto"/>
               <w:jc w:val="left"/>
               <w:rPr>
                 <w:rFonts w:eastAsia="Times New Roman" w:cs="Times New Roman"/>
@@ -6245,6 +6982,7 @@
                 <w:szCs w:val="28"/>
               </w:rPr>
             </w:pPr>
+            <w:proofErr w:type="spellStart"/>
             <w:r>
               <w:rPr>
                 <w:rFonts w:eastAsia="Times New Roman" w:cs="Times New Roman"/>
@@ -6253,6 +6991,7 @@
               </w:rPr>
               <w:t>слабое</w:t>
             </w:r>
+            <w:proofErr w:type="spellEnd"/>
           </w:p>
         </w:tc>
         <w:tc>
@@ -6265,7 +7004,7 @@
           </w:tcPr>
           <w:p>
             <w:pPr>
-              <w:spacing w:line="240" w:lineRule="auto"/>
+              <w:spacing w:line="360" w:lineRule="auto"/>
               <w:jc w:val="right"/>
               <w:rPr>
                 <w:rFonts w:eastAsia="Times New Roman" w:cs="Times New Roman"/>
@@ -6299,7 +7038,7 @@
           </w:tcPr>
           <w:p>
             <w:pPr>
-              <w:spacing w:line="240" w:lineRule="auto"/>
+              <w:spacing w:line="360" w:lineRule="auto"/>
               <w:jc w:val="left"/>
               <w:rPr>
                 <w:rFonts w:eastAsia="Times New Roman" w:cs="Times New Roman"/>
@@ -6307,14 +7046,34 @@
                 <w:szCs w:val="28"/>
               </w:rPr>
             </w:pPr>
-            <w:r>
-              <w:rPr>
-                <w:rFonts w:eastAsia="Times New Roman" w:cs="Times New Roman"/>
-                <w:color w:val="000000"/>
-                <w:szCs w:val="28"/>
-              </w:rPr>
-              <w:t>Обрушение конструкций</w:t>
-            </w:r>
+            <w:proofErr w:type="spellStart"/>
+            <w:r>
+              <w:rPr>
+                <w:rFonts w:eastAsia="Times New Roman" w:cs="Times New Roman"/>
+                <w:color w:val="000000"/>
+                <w:szCs w:val="28"/>
+              </w:rPr>
+              <w:t>Обрушение</w:t>
+            </w:r>
+            <w:proofErr w:type="spellEnd"/>
+            <w:r>
+              <w:rPr>
+                <w:rFonts w:eastAsia="Times New Roman" w:cs="Times New Roman"/>
+                <w:color w:val="000000"/>
+                <w:szCs w:val="28"/>
+              </w:rPr>
+              <w:t xml:space="preserve"> </w:t>
+            </w:r>
+            <w:proofErr w:type="spellStart"/>
+            <w:r>
+              <w:rPr>
+                <w:rFonts w:eastAsia="Times New Roman" w:cs="Times New Roman"/>
+                <w:color w:val="000000"/>
+                <w:szCs w:val="28"/>
+              </w:rPr>
+              <w:t>конструкций</w:t>
+            </w:r>
+            <w:proofErr w:type="spellEnd"/>
           </w:p>
         </w:tc>
         <w:tc>
@@ -6327,7 +7086,7 @@
           </w:tcPr>
           <w:p>
             <w:pPr>
-              <w:spacing w:line="240" w:lineRule="auto"/>
+              <w:spacing w:line="360" w:lineRule="auto"/>
               <w:jc w:val="left"/>
               <w:rPr>
                 <w:rFonts w:eastAsia="Times New Roman" w:cs="Times New Roman"/>
@@ -6335,6 +7094,7 @@
                 <w:szCs w:val="28"/>
               </w:rPr>
             </w:pPr>
+            <w:proofErr w:type="spellStart"/>
             <w:r>
               <w:rPr>
                 <w:rFonts w:eastAsia="Times New Roman" w:cs="Times New Roman"/>
@@ -6343,6 +7103,7 @@
               </w:rPr>
               <w:t>сильное</w:t>
             </w:r>
+            <w:proofErr w:type="spellEnd"/>
           </w:p>
         </w:tc>
         <w:tc>
@@ -6355,7 +7116,7 @@
           </w:tcPr>
           <w:p>
             <w:pPr>
-              <w:spacing w:line="240" w:lineRule="auto"/>
+              <w:spacing w:line="360" w:lineRule="auto"/>
               <w:jc w:val="right"/>
               <w:rPr>
                 <w:rFonts w:eastAsia="Times New Roman" w:cs="Times New Roman"/>
@@ -6389,7 +7150,7 @@
           </w:tcPr>
           <w:p>
             <w:pPr>
-              <w:spacing w:line="240" w:lineRule="auto"/>
+              <w:spacing w:line="360" w:lineRule="auto"/>
               <w:jc w:val="left"/>
               <w:rPr>
                 <w:rFonts w:eastAsia="Times New Roman" w:cs="Times New Roman"/>
@@ -6397,14 +7158,34 @@
                 <w:szCs w:val="28"/>
               </w:rPr>
             </w:pPr>
-            <w:r>
-              <w:rPr>
-                <w:rFonts w:eastAsia="Times New Roman" w:cs="Times New Roman"/>
-                <w:color w:val="000000"/>
-                <w:szCs w:val="28"/>
-              </w:rPr>
-              <w:t>Разлив нефти</w:t>
-            </w:r>
+            <w:proofErr w:type="spellStart"/>
+            <w:r>
+              <w:rPr>
+                <w:rFonts w:eastAsia="Times New Roman" w:cs="Times New Roman"/>
+                <w:color w:val="000000"/>
+                <w:szCs w:val="28"/>
+              </w:rPr>
+              <w:t>Разлив</w:t>
+            </w:r>
+            <w:proofErr w:type="spellEnd"/>
+            <w:r>
+              <w:rPr>
+                <w:rFonts w:eastAsia="Times New Roman" w:cs="Times New Roman"/>
+                <w:color w:val="000000"/>
+                <w:szCs w:val="28"/>
+              </w:rPr>
+              <w:t xml:space="preserve"> </w:t>
+            </w:r>
+            <w:proofErr w:type="spellStart"/>
+            <w:r>
+              <w:rPr>
+                <w:rFonts w:eastAsia="Times New Roman" w:cs="Times New Roman"/>
+                <w:color w:val="000000"/>
+                <w:szCs w:val="28"/>
+              </w:rPr>
+              <w:t>нефти</w:t>
+            </w:r>
+            <w:proofErr w:type="spellEnd"/>
           </w:p>
         </w:tc>
         <w:tc>
@@ -6417,7 +7198,7 @@
           </w:tcPr>
           <w:p>
             <w:pPr>
-              <w:spacing w:line="240" w:lineRule="auto"/>
+              <w:spacing w:line="360" w:lineRule="auto"/>
               <w:jc w:val="left"/>
               <w:rPr>
                 <w:rFonts w:eastAsia="Times New Roman" w:cs="Times New Roman"/>
@@ -6425,14 +7206,34 @@
                 <w:szCs w:val="28"/>
               </w:rPr>
             </w:pPr>
-            <w:r>
-              <w:rPr>
-                <w:rFonts w:eastAsia="Times New Roman" w:cs="Times New Roman"/>
-                <w:color w:val="000000"/>
-                <w:szCs w:val="28"/>
-              </w:rPr>
-              <w:t>слабый и более</w:t>
-            </w:r>
+            <w:proofErr w:type="spellStart"/>
+            <w:r>
+              <w:rPr>
+                <w:rFonts w:eastAsia="Times New Roman" w:cs="Times New Roman"/>
+                <w:color w:val="000000"/>
+                <w:szCs w:val="28"/>
+              </w:rPr>
+              <w:t>слабый</w:t>
+            </w:r>
+            <w:proofErr w:type="spellEnd"/>
+            <w:r>
+              <w:rPr>
+                <w:rFonts w:eastAsia="Times New Roman" w:cs="Times New Roman"/>
+                <w:color w:val="000000"/>
+                <w:szCs w:val="28"/>
+              </w:rPr>
+              <w:t xml:space="preserve"> и </w:t>
+            </w:r>
+            <w:proofErr w:type="spellStart"/>
+            <w:r>
+              <w:rPr>
+                <w:rFonts w:eastAsia="Times New Roman" w:cs="Times New Roman"/>
+                <w:color w:val="000000"/>
+                <w:szCs w:val="28"/>
+              </w:rPr>
+              <w:t>более</w:t>
+            </w:r>
+            <w:proofErr w:type="spellEnd"/>
           </w:p>
         </w:tc>
         <w:tc>
@@ -6445,7 +7246,7 @@
           </w:tcPr>
           <w:p>
             <w:pPr>
-              <w:spacing w:line="240" w:lineRule="auto"/>
+              <w:spacing w:line="360" w:lineRule="auto"/>
               <w:jc w:val="right"/>
               <w:rPr>
                 <w:rFonts w:eastAsia="Times New Roman" w:cs="Times New Roman"/>
@@ -6551,15 +7352,7 @@
           <w:rFonts w:eastAsia="Courier New"/>
           <w:lang w:val="ru-RU" w:eastAsia="ru-RU"/>
         </w:rPr>
-        <w:t xml:space="preserve">основные факторы возникновения ЧС сгруппированы по типам (неисправности платформы и погодные условия). Хотя скорость ветра </w:t>
-      </w:r>
-      <w:r>
-        <w:rPr>
-          <w:rFonts w:eastAsia="Courier New"/>
-          <w:lang w:val="ru-RU" w:eastAsia="ru-RU"/>
-        </w:rPr>
-        <w:lastRenderedPageBreak/>
-        <w:t>можно было бы не учитывать отдельно от штормовой обстановки, но для случаев, когда, площадь открытой воды незначительна, необходимо использовать именно оценку скорости ветра, так как волнение может отсутствовать.</w:t>
+        <w:t>основные факторы возникновения ЧС сгруппированы по типам (неисправности платформы и погодные условия). Хотя скорость ветра можно было бы не учитывать отдельно от штормовой обстановки, но для случаев, когда, площадь открытой воды незначительна, необходимо использовать именно оценку скорости ветра, так как волнение может отсутствовать.</w:t>
       </w:r>
       <w:r>
         <w:rPr>
@@ -6689,7 +7482,7 @@
       <w:r>
         <w:rPr>
           <w:rFonts w:eastAsia="Courier New"/>
-          <w:lang w:eastAsia="ru-RU"/>
+          <w:noProof/>
         </w:rPr>
         <w:drawing>
           <wp:inline distT="0" distB="0" distL="0" distR="0">
@@ -6879,6 +7672,7 @@
           <w:lang w:val="ru-RU" w:eastAsia="ru-RU"/>
         </w:rPr>
       </w:pPr>
+      <w:proofErr w:type="gramStart"/>
       <w:r>
         <w:rPr>
           <w:rFonts w:eastAsia="Courier New"/>
@@ -6893,6 +7687,7 @@
         </w:rPr>
         <w:t>(</w:t>
       </w:r>
+      <w:proofErr w:type="gramEnd"/>
       <w:r>
         <w:rPr>
           <w:rFonts w:eastAsia="Courier New"/>
@@ -7504,7 +8299,7 @@
     </w:p>
     <w:p>
       <w:pPr>
-        <w:spacing w:after="160"/>
+        <w:spacing w:after="160" w:line="360" w:lineRule="auto"/>
         <w:jc w:val="left"/>
         <w:rPr>
           <w:rFonts w:eastAsia="Courier New"/>
@@ -7521,6 +8316,7 @@
     </w:p>
     <w:p>
       <w:pPr>
+        <w:spacing w:line="360" w:lineRule="auto"/>
         <w:ind w:left="-1020"/>
         <w:rPr>
           <w:rFonts w:eastAsia="Courier New"/>
@@ -7585,6 +8381,7 @@
     </w:p>
     <w:p>
       <w:pPr>
+        <w:spacing w:line="360" w:lineRule="auto"/>
         <w:jc w:val="center"/>
         <w:rPr>
           <w:rFonts w:eastAsia="Courier New"/>
@@ -7658,21 +8455,7 @@
           <w:lang w:val="ru-RU" w:eastAsia="ru-RU"/>
         </w:rPr>
         <w:lastRenderedPageBreak/>
-        <w:t xml:space="preserve">Рассмотрим первый случай работы модели в идеальных условиях, когда оператор подает сигнал </w:t>
-      </w:r>
-      <w:r>
-        <w:rPr>
-          <w:rFonts w:eastAsia="Courier New"/>
-          <w:lang w:val="ru-RU" w:eastAsia="ru-RU"/>
-        </w:rPr>
-        <w:t>спасательной группировк</w:t>
-      </w:r>
-      <w:r>
-        <w:rPr>
-          <w:rFonts w:eastAsia="Courier New"/>
-          <w:lang w:val="ru-RU" w:eastAsia="ru-RU"/>
-        </w:rPr>
-        <w:t>е о начале перехода в режим боевой готовности:</w:t>
+        <w:t>Рассмотрим первый случай работы модели в идеальных условиях, когда оператор подает сигнал спасательной группировке о начале перехода в режим боевой готовности:</w:t>
       </w:r>
     </w:p>
     <w:p>
@@ -7897,19 +8680,2495 @@
     </w:p>
     <w:p>
       <w:pPr>
-        <w:spacing w:line="360" w:lineRule="auto"/>
+        <w:spacing w:after="160" w:line="360" w:lineRule="auto"/>
         <w:ind w:firstLine="720"/>
-        <w:rPr>
-          <w:rFonts w:eastAsia="Courier New"/>
-          <w:lang w:val="ru-RU" w:eastAsia="ru-RU"/>
-        </w:rPr>
-      </w:pPr>
+        <w:jc w:val="left"/>
+        <w:rPr>
+          <w:rFonts w:eastAsia="Courier New"/>
+          <w:lang w:val="ru-RU" w:eastAsia="ru-RU"/>
+        </w:rPr>
+      </w:pPr>
+      <w:r>
+        <w:rPr>
+          <w:rFonts w:eastAsia="Courier New"/>
+          <w:lang w:val="ru-RU" w:eastAsia="ru-RU"/>
+        </w:rPr>
+        <w:t xml:space="preserve">В таблице </w:t>
+      </w:r>
+      <w:r>
+        <w:rPr>
+          <w:rFonts w:eastAsia="Courier New"/>
+          <w:lang w:eastAsia="ru-RU"/>
+        </w:rPr>
+        <w:t>Al</w:t>
+      </w:r>
+      <w:r>
+        <w:rPr>
+          <w:rFonts w:eastAsia="Courier New"/>
+          <w:lang w:val="ru-RU" w:eastAsia="ru-RU"/>
+        </w:rPr>
+        <w:t xml:space="preserve"> </w:t>
+      </w:r>
+      <w:r>
+        <w:rPr>
+          <w:rFonts w:eastAsia="Courier New"/>
+          <w:lang w:val="ru-RU" w:eastAsia="ru-RU"/>
+        </w:rPr>
+        <w:t>приведена таблица результатов измерения времени развертывания группировки</w:t>
+      </w:r>
+      <w:r>
+        <w:rPr>
+          <w:rFonts w:eastAsia="Courier New"/>
+          <w:lang w:val="ru-RU" w:eastAsia="ru-RU"/>
+        </w:rPr>
+        <w:t xml:space="preserve"> в идеальных условиях</w:t>
+      </w:r>
+      <w:r>
+        <w:rPr>
+          <w:rFonts w:eastAsia="Courier New"/>
+          <w:lang w:val="ru-RU" w:eastAsia="ru-RU"/>
+        </w:rPr>
+        <w:t>.</w:t>
+      </w:r>
+    </w:p>
+    <w:p>
+      <w:pPr>
+        <w:spacing w:after="160" w:line="360" w:lineRule="auto"/>
+        <w:ind w:firstLine="720"/>
+        <w:jc w:val="left"/>
+        <w:rPr>
+          <w:rFonts w:eastAsia="Courier New"/>
+          <w:lang w:val="ru-RU" w:eastAsia="ru-RU"/>
+        </w:rPr>
+      </w:pPr>
+    </w:p>
+    <w:tbl>
+      <w:tblPr>
+        <w:tblStyle w:val="TableGrid"/>
+        <w:tblW w:w="5670" w:type="dxa"/>
+        <w:jc w:val="center"/>
+        <w:tblInd w:w="0" w:type="dxa"/>
+        <w:tblLook w:val="04A0" w:firstRow="1" w:lastRow="0" w:firstColumn="1" w:lastColumn="0" w:noHBand="0" w:noVBand="1"/>
+      </w:tblPr>
+      <w:tblGrid>
+        <w:gridCol w:w="2127"/>
+        <w:gridCol w:w="3543"/>
+      </w:tblGrid>
+      <w:tr>
+        <w:trPr>
+          <w:trHeight w:val="1609"/>
+          <w:jc w:val="center"/>
+        </w:trPr>
+        <w:tc>
+          <w:tcPr>
+            <w:tcW w:w="2127" w:type="dxa"/>
+            <w:hideMark/>
+          </w:tcPr>
+          <w:p>
+            <w:pPr>
+              <w:spacing w:line="360" w:lineRule="auto"/>
+              <w:jc w:val="center"/>
+              <w:rPr>
+                <w:rFonts w:eastAsia="Times New Roman" w:cs="Times New Roman"/>
+                <w:color w:val="000000"/>
+                <w:szCs w:val="28"/>
+              </w:rPr>
+            </w:pPr>
+          </w:p>
+          <w:p>
+            <w:pPr>
+              <w:spacing w:line="360" w:lineRule="auto"/>
+              <w:jc w:val="center"/>
+              <w:rPr>
+                <w:rFonts w:eastAsia="Times New Roman" w:cs="Times New Roman"/>
+                <w:color w:val="000000"/>
+                <w:szCs w:val="28"/>
+              </w:rPr>
+            </w:pPr>
+            <w:r>
+              <w:rPr>
+                <w:rFonts w:eastAsia="Times New Roman" w:cs="Times New Roman"/>
+                <w:color w:val="000000"/>
+                <w:szCs w:val="28"/>
+              </w:rPr>
+              <w:t>Номер эксперимента</w:t>
+            </w:r>
+          </w:p>
+        </w:tc>
+        <w:tc>
+          <w:tcPr>
+            <w:tcW w:w="3543" w:type="dxa"/>
+            <w:hideMark/>
+          </w:tcPr>
+          <w:p>
+            <w:pPr>
+              <w:spacing w:line="360" w:lineRule="auto"/>
+              <w:jc w:val="center"/>
+              <w:rPr>
+                <w:rFonts w:eastAsia="Times New Roman" w:cs="Times New Roman"/>
+                <w:color w:val="000000"/>
+                <w:szCs w:val="28"/>
+              </w:rPr>
+            </w:pPr>
+          </w:p>
+          <w:p>
+            <w:pPr>
+              <w:spacing w:line="360" w:lineRule="auto"/>
+              <w:jc w:val="center"/>
+              <w:rPr>
+                <w:rFonts w:eastAsia="Times New Roman" w:cs="Times New Roman"/>
+                <w:color w:val="000000"/>
+                <w:szCs w:val="28"/>
+              </w:rPr>
+            </w:pPr>
+            <w:r>
+              <w:rPr>
+                <w:rFonts w:eastAsia="Times New Roman" w:cs="Times New Roman"/>
+                <w:color w:val="000000"/>
+                <w:szCs w:val="28"/>
+              </w:rPr>
+              <w:t>Время развертывания группировки из 10 роботов в секундах</w:t>
+            </w:r>
+          </w:p>
+        </w:tc>
+      </w:tr>
+      <w:tr>
+        <w:trPr>
+          <w:trHeight w:val="375"/>
+          <w:jc w:val="center"/>
+        </w:trPr>
+        <w:tc>
+          <w:tcPr>
+            <w:tcW w:w="2127" w:type="dxa"/>
+            <w:noWrap/>
+            <w:hideMark/>
+          </w:tcPr>
+          <w:p>
+            <w:pPr>
+              <w:spacing w:line="360" w:lineRule="auto"/>
+              <w:jc w:val="center"/>
+              <w:rPr>
+                <w:rFonts w:eastAsia="Times New Roman" w:cs="Times New Roman"/>
+                <w:color w:val="000000"/>
+                <w:szCs w:val="28"/>
+              </w:rPr>
+            </w:pPr>
+            <w:r>
+              <w:rPr>
+                <w:rFonts w:eastAsia="Times New Roman" w:cs="Times New Roman"/>
+                <w:color w:val="000000"/>
+                <w:szCs w:val="28"/>
+              </w:rPr>
+              <w:t>1</w:t>
+            </w:r>
+          </w:p>
+        </w:tc>
+        <w:tc>
+          <w:tcPr>
+            <w:tcW w:w="3543" w:type="dxa"/>
+            <w:noWrap/>
+            <w:hideMark/>
+          </w:tcPr>
+          <w:p>
+            <w:pPr>
+              <w:spacing w:line="360" w:lineRule="auto"/>
+              <w:jc w:val="center"/>
+              <w:rPr>
+                <w:rFonts w:eastAsia="Times New Roman" w:cs="Times New Roman"/>
+                <w:color w:val="000000"/>
+                <w:szCs w:val="28"/>
+              </w:rPr>
+            </w:pPr>
+            <w:r>
+              <w:rPr>
+                <w:rFonts w:eastAsia="Times New Roman" w:cs="Times New Roman"/>
+                <w:color w:val="000000"/>
+                <w:szCs w:val="28"/>
+              </w:rPr>
+              <w:t>250</w:t>
+            </w:r>
+          </w:p>
+        </w:tc>
+      </w:tr>
+      <w:tr>
+        <w:trPr>
+          <w:trHeight w:val="375"/>
+          <w:jc w:val="center"/>
+        </w:trPr>
+        <w:tc>
+          <w:tcPr>
+            <w:tcW w:w="2127" w:type="dxa"/>
+            <w:noWrap/>
+            <w:hideMark/>
+          </w:tcPr>
+          <w:p>
+            <w:pPr>
+              <w:spacing w:line="360" w:lineRule="auto"/>
+              <w:jc w:val="center"/>
+              <w:rPr>
+                <w:rFonts w:eastAsia="Times New Roman" w:cs="Times New Roman"/>
+                <w:color w:val="000000"/>
+                <w:szCs w:val="28"/>
+              </w:rPr>
+            </w:pPr>
+            <w:r>
+              <w:rPr>
+                <w:rFonts w:eastAsia="Times New Roman" w:cs="Times New Roman"/>
+                <w:color w:val="000000"/>
+                <w:szCs w:val="28"/>
+              </w:rPr>
+              <w:t>2</w:t>
+            </w:r>
+          </w:p>
+        </w:tc>
+        <w:tc>
+          <w:tcPr>
+            <w:tcW w:w="3543" w:type="dxa"/>
+            <w:noWrap/>
+            <w:hideMark/>
+          </w:tcPr>
+          <w:p>
+            <w:pPr>
+              <w:spacing w:line="360" w:lineRule="auto"/>
+              <w:jc w:val="center"/>
+              <w:rPr>
+                <w:rFonts w:eastAsia="Times New Roman" w:cs="Times New Roman"/>
+                <w:color w:val="000000"/>
+                <w:szCs w:val="28"/>
+              </w:rPr>
+            </w:pPr>
+            <w:r>
+              <w:rPr>
+                <w:rFonts w:eastAsia="Times New Roman" w:cs="Times New Roman"/>
+                <w:color w:val="000000"/>
+                <w:szCs w:val="28"/>
+              </w:rPr>
+              <w:t>211</w:t>
+            </w:r>
+          </w:p>
+        </w:tc>
+      </w:tr>
+      <w:tr>
+        <w:trPr>
+          <w:trHeight w:val="375"/>
+          <w:jc w:val="center"/>
+        </w:trPr>
+        <w:tc>
+          <w:tcPr>
+            <w:tcW w:w="2127" w:type="dxa"/>
+            <w:noWrap/>
+            <w:hideMark/>
+          </w:tcPr>
+          <w:p>
+            <w:pPr>
+              <w:spacing w:line="360" w:lineRule="auto"/>
+              <w:jc w:val="center"/>
+              <w:rPr>
+                <w:rFonts w:eastAsia="Times New Roman" w:cs="Times New Roman"/>
+                <w:color w:val="000000"/>
+                <w:szCs w:val="28"/>
+              </w:rPr>
+            </w:pPr>
+            <w:r>
+              <w:rPr>
+                <w:rFonts w:eastAsia="Times New Roman" w:cs="Times New Roman"/>
+                <w:color w:val="000000"/>
+                <w:szCs w:val="28"/>
+              </w:rPr>
+              <w:t>3</w:t>
+            </w:r>
+          </w:p>
+        </w:tc>
+        <w:tc>
+          <w:tcPr>
+            <w:tcW w:w="3543" w:type="dxa"/>
+            <w:noWrap/>
+            <w:hideMark/>
+          </w:tcPr>
+          <w:p>
+            <w:pPr>
+              <w:spacing w:line="360" w:lineRule="auto"/>
+              <w:jc w:val="center"/>
+              <w:rPr>
+                <w:rFonts w:eastAsia="Times New Roman" w:cs="Times New Roman"/>
+                <w:color w:val="000000"/>
+                <w:szCs w:val="28"/>
+              </w:rPr>
+            </w:pPr>
+            <w:r>
+              <w:rPr>
+                <w:rFonts w:eastAsia="Times New Roman" w:cs="Times New Roman"/>
+                <w:color w:val="000000"/>
+                <w:szCs w:val="28"/>
+              </w:rPr>
+              <w:t>294</w:t>
+            </w:r>
+          </w:p>
+        </w:tc>
+      </w:tr>
+      <w:tr>
+        <w:trPr>
+          <w:trHeight w:val="375"/>
+          <w:jc w:val="center"/>
+        </w:trPr>
+        <w:tc>
+          <w:tcPr>
+            <w:tcW w:w="2127" w:type="dxa"/>
+            <w:noWrap/>
+            <w:hideMark/>
+          </w:tcPr>
+          <w:p>
+            <w:pPr>
+              <w:spacing w:line="360" w:lineRule="auto"/>
+              <w:jc w:val="center"/>
+              <w:rPr>
+                <w:rFonts w:eastAsia="Times New Roman" w:cs="Times New Roman"/>
+                <w:color w:val="000000"/>
+                <w:szCs w:val="28"/>
+              </w:rPr>
+            </w:pPr>
+            <w:r>
+              <w:rPr>
+                <w:rFonts w:eastAsia="Times New Roman" w:cs="Times New Roman"/>
+                <w:color w:val="000000"/>
+                <w:szCs w:val="28"/>
+              </w:rPr>
+              <w:t>4</w:t>
+            </w:r>
+          </w:p>
+        </w:tc>
+        <w:tc>
+          <w:tcPr>
+            <w:tcW w:w="3543" w:type="dxa"/>
+            <w:noWrap/>
+            <w:hideMark/>
+          </w:tcPr>
+          <w:p>
+            <w:pPr>
+              <w:spacing w:line="360" w:lineRule="auto"/>
+              <w:jc w:val="center"/>
+              <w:rPr>
+                <w:rFonts w:eastAsia="Times New Roman" w:cs="Times New Roman"/>
+                <w:color w:val="000000"/>
+                <w:szCs w:val="28"/>
+              </w:rPr>
+            </w:pPr>
+            <w:r>
+              <w:rPr>
+                <w:rFonts w:eastAsia="Times New Roman" w:cs="Times New Roman"/>
+                <w:color w:val="000000"/>
+                <w:szCs w:val="28"/>
+              </w:rPr>
+              <w:t>180</w:t>
+            </w:r>
+          </w:p>
+        </w:tc>
+      </w:tr>
+      <w:tr>
+        <w:trPr>
+          <w:trHeight w:val="375"/>
+          <w:jc w:val="center"/>
+        </w:trPr>
+        <w:tc>
+          <w:tcPr>
+            <w:tcW w:w="2127" w:type="dxa"/>
+            <w:noWrap/>
+            <w:hideMark/>
+          </w:tcPr>
+          <w:p>
+            <w:pPr>
+              <w:spacing w:line="360" w:lineRule="auto"/>
+              <w:jc w:val="center"/>
+              <w:rPr>
+                <w:rFonts w:eastAsia="Times New Roman" w:cs="Times New Roman"/>
+                <w:color w:val="000000"/>
+                <w:szCs w:val="28"/>
+              </w:rPr>
+            </w:pPr>
+            <w:r>
+              <w:rPr>
+                <w:rFonts w:eastAsia="Times New Roman" w:cs="Times New Roman"/>
+                <w:color w:val="000000"/>
+                <w:szCs w:val="28"/>
+              </w:rPr>
+              <w:t>5</w:t>
+            </w:r>
+          </w:p>
+        </w:tc>
+        <w:tc>
+          <w:tcPr>
+            <w:tcW w:w="3543" w:type="dxa"/>
+            <w:noWrap/>
+            <w:hideMark/>
+          </w:tcPr>
+          <w:p>
+            <w:pPr>
+              <w:spacing w:line="360" w:lineRule="auto"/>
+              <w:jc w:val="center"/>
+              <w:rPr>
+                <w:rFonts w:eastAsia="Times New Roman" w:cs="Times New Roman"/>
+                <w:color w:val="000000"/>
+                <w:szCs w:val="28"/>
+              </w:rPr>
+            </w:pPr>
+            <w:r>
+              <w:rPr>
+                <w:rFonts w:eastAsia="Times New Roman" w:cs="Times New Roman"/>
+                <w:color w:val="000000"/>
+                <w:szCs w:val="28"/>
+              </w:rPr>
+              <w:t>306</w:t>
+            </w:r>
+          </w:p>
+        </w:tc>
+      </w:tr>
+      <w:tr>
+        <w:trPr>
+          <w:trHeight w:val="375"/>
+          <w:jc w:val="center"/>
+        </w:trPr>
+        <w:tc>
+          <w:tcPr>
+            <w:tcW w:w="2127" w:type="dxa"/>
+            <w:noWrap/>
+            <w:hideMark/>
+          </w:tcPr>
+          <w:p>
+            <w:pPr>
+              <w:spacing w:line="360" w:lineRule="auto"/>
+              <w:jc w:val="center"/>
+              <w:rPr>
+                <w:rFonts w:eastAsia="Times New Roman" w:cs="Times New Roman"/>
+                <w:color w:val="000000"/>
+                <w:szCs w:val="28"/>
+              </w:rPr>
+            </w:pPr>
+            <w:r>
+              <w:rPr>
+                <w:rFonts w:eastAsia="Times New Roman" w:cs="Times New Roman"/>
+                <w:color w:val="000000"/>
+                <w:szCs w:val="28"/>
+              </w:rPr>
+              <w:t>6</w:t>
+            </w:r>
+          </w:p>
+        </w:tc>
+        <w:tc>
+          <w:tcPr>
+            <w:tcW w:w="3543" w:type="dxa"/>
+            <w:noWrap/>
+            <w:hideMark/>
+          </w:tcPr>
+          <w:p>
+            <w:pPr>
+              <w:spacing w:line="360" w:lineRule="auto"/>
+              <w:jc w:val="center"/>
+              <w:rPr>
+                <w:rFonts w:eastAsia="Times New Roman" w:cs="Times New Roman"/>
+                <w:color w:val="000000"/>
+                <w:szCs w:val="28"/>
+              </w:rPr>
+            </w:pPr>
+            <w:r>
+              <w:rPr>
+                <w:rFonts w:eastAsia="Times New Roman" w:cs="Times New Roman"/>
+                <w:color w:val="000000"/>
+                <w:szCs w:val="28"/>
+              </w:rPr>
+              <w:t>217</w:t>
+            </w:r>
+          </w:p>
+        </w:tc>
+      </w:tr>
+      <w:tr>
+        <w:trPr>
+          <w:trHeight w:val="375"/>
+          <w:jc w:val="center"/>
+        </w:trPr>
+        <w:tc>
+          <w:tcPr>
+            <w:tcW w:w="2127" w:type="dxa"/>
+            <w:noWrap/>
+            <w:hideMark/>
+          </w:tcPr>
+          <w:p>
+            <w:pPr>
+              <w:spacing w:line="360" w:lineRule="auto"/>
+              <w:jc w:val="center"/>
+              <w:rPr>
+                <w:rFonts w:eastAsia="Times New Roman" w:cs="Times New Roman"/>
+                <w:color w:val="000000"/>
+                <w:szCs w:val="28"/>
+              </w:rPr>
+            </w:pPr>
+            <w:r>
+              <w:rPr>
+                <w:rFonts w:eastAsia="Times New Roman" w:cs="Times New Roman"/>
+                <w:color w:val="000000"/>
+                <w:szCs w:val="28"/>
+              </w:rPr>
+              <w:t>7</w:t>
+            </w:r>
+          </w:p>
+        </w:tc>
+        <w:tc>
+          <w:tcPr>
+            <w:tcW w:w="3543" w:type="dxa"/>
+            <w:noWrap/>
+            <w:hideMark/>
+          </w:tcPr>
+          <w:p>
+            <w:pPr>
+              <w:spacing w:line="360" w:lineRule="auto"/>
+              <w:jc w:val="center"/>
+              <w:rPr>
+                <w:rFonts w:eastAsia="Times New Roman" w:cs="Times New Roman"/>
+                <w:color w:val="000000"/>
+                <w:szCs w:val="28"/>
+              </w:rPr>
+            </w:pPr>
+            <w:r>
+              <w:rPr>
+                <w:rFonts w:eastAsia="Times New Roman" w:cs="Times New Roman"/>
+                <w:color w:val="000000"/>
+                <w:szCs w:val="28"/>
+              </w:rPr>
+              <w:t>273</w:t>
+            </w:r>
+          </w:p>
+        </w:tc>
+      </w:tr>
+      <w:tr>
+        <w:trPr>
+          <w:trHeight w:val="375"/>
+          <w:jc w:val="center"/>
+        </w:trPr>
+        <w:tc>
+          <w:tcPr>
+            <w:tcW w:w="2127" w:type="dxa"/>
+            <w:noWrap/>
+            <w:hideMark/>
+          </w:tcPr>
+          <w:p>
+            <w:pPr>
+              <w:spacing w:line="360" w:lineRule="auto"/>
+              <w:jc w:val="center"/>
+              <w:rPr>
+                <w:rFonts w:eastAsia="Times New Roman" w:cs="Times New Roman"/>
+                <w:color w:val="000000"/>
+                <w:szCs w:val="28"/>
+              </w:rPr>
+            </w:pPr>
+            <w:r>
+              <w:rPr>
+                <w:rFonts w:eastAsia="Times New Roman" w:cs="Times New Roman"/>
+                <w:color w:val="000000"/>
+                <w:szCs w:val="28"/>
+              </w:rPr>
+              <w:t>8</w:t>
+            </w:r>
+          </w:p>
+        </w:tc>
+        <w:tc>
+          <w:tcPr>
+            <w:tcW w:w="3543" w:type="dxa"/>
+            <w:noWrap/>
+            <w:hideMark/>
+          </w:tcPr>
+          <w:p>
+            <w:pPr>
+              <w:spacing w:line="360" w:lineRule="auto"/>
+              <w:jc w:val="center"/>
+              <w:rPr>
+                <w:rFonts w:eastAsia="Times New Roman" w:cs="Times New Roman"/>
+                <w:color w:val="000000"/>
+                <w:szCs w:val="28"/>
+              </w:rPr>
+            </w:pPr>
+            <w:r>
+              <w:rPr>
+                <w:rFonts w:eastAsia="Times New Roman" w:cs="Times New Roman"/>
+                <w:color w:val="000000"/>
+                <w:szCs w:val="28"/>
+              </w:rPr>
+              <w:t>183</w:t>
+            </w:r>
+          </w:p>
+        </w:tc>
+      </w:tr>
+      <w:tr>
+        <w:trPr>
+          <w:trHeight w:val="375"/>
+          <w:jc w:val="center"/>
+        </w:trPr>
+        <w:tc>
+          <w:tcPr>
+            <w:tcW w:w="2127" w:type="dxa"/>
+            <w:noWrap/>
+            <w:hideMark/>
+          </w:tcPr>
+          <w:p>
+            <w:pPr>
+              <w:spacing w:line="360" w:lineRule="auto"/>
+              <w:jc w:val="center"/>
+              <w:rPr>
+                <w:rFonts w:eastAsia="Times New Roman" w:cs="Times New Roman"/>
+                <w:color w:val="000000"/>
+                <w:szCs w:val="28"/>
+              </w:rPr>
+            </w:pPr>
+            <w:r>
+              <w:rPr>
+                <w:rFonts w:eastAsia="Times New Roman" w:cs="Times New Roman"/>
+                <w:color w:val="000000"/>
+                <w:szCs w:val="28"/>
+              </w:rPr>
+              <w:t>9</w:t>
+            </w:r>
+          </w:p>
+        </w:tc>
+        <w:tc>
+          <w:tcPr>
+            <w:tcW w:w="3543" w:type="dxa"/>
+            <w:noWrap/>
+            <w:hideMark/>
+          </w:tcPr>
+          <w:p>
+            <w:pPr>
+              <w:spacing w:line="360" w:lineRule="auto"/>
+              <w:jc w:val="center"/>
+              <w:rPr>
+                <w:rFonts w:eastAsia="Times New Roman" w:cs="Times New Roman"/>
+                <w:color w:val="000000"/>
+                <w:szCs w:val="28"/>
+              </w:rPr>
+            </w:pPr>
+            <w:r>
+              <w:rPr>
+                <w:rFonts w:eastAsia="Times New Roman" w:cs="Times New Roman"/>
+                <w:color w:val="000000"/>
+                <w:szCs w:val="28"/>
+              </w:rPr>
+              <w:t>294</w:t>
+            </w:r>
+          </w:p>
+        </w:tc>
+      </w:tr>
+      <w:tr>
+        <w:trPr>
+          <w:trHeight w:val="375"/>
+          <w:jc w:val="center"/>
+        </w:trPr>
+        <w:tc>
+          <w:tcPr>
+            <w:tcW w:w="2127" w:type="dxa"/>
+            <w:noWrap/>
+            <w:hideMark/>
+          </w:tcPr>
+          <w:p>
+            <w:pPr>
+              <w:spacing w:line="360" w:lineRule="auto"/>
+              <w:jc w:val="center"/>
+              <w:rPr>
+                <w:rFonts w:eastAsia="Times New Roman" w:cs="Times New Roman"/>
+                <w:color w:val="000000"/>
+                <w:szCs w:val="28"/>
+              </w:rPr>
+            </w:pPr>
+            <w:r>
+              <w:rPr>
+                <w:rFonts w:eastAsia="Times New Roman" w:cs="Times New Roman"/>
+                <w:color w:val="000000"/>
+                <w:szCs w:val="28"/>
+              </w:rPr>
+              <w:t>10</w:t>
+            </w:r>
+          </w:p>
+        </w:tc>
+        <w:tc>
+          <w:tcPr>
+            <w:tcW w:w="3543" w:type="dxa"/>
+            <w:noWrap/>
+            <w:hideMark/>
+          </w:tcPr>
+          <w:p>
+            <w:pPr>
+              <w:spacing w:line="360" w:lineRule="auto"/>
+              <w:jc w:val="center"/>
+              <w:rPr>
+                <w:rFonts w:eastAsia="Times New Roman" w:cs="Times New Roman"/>
+                <w:color w:val="000000"/>
+                <w:szCs w:val="28"/>
+              </w:rPr>
+            </w:pPr>
+            <w:r>
+              <w:rPr>
+                <w:rFonts w:eastAsia="Times New Roman" w:cs="Times New Roman"/>
+                <w:color w:val="000000"/>
+                <w:szCs w:val="28"/>
+              </w:rPr>
+              <w:t>229</w:t>
+            </w:r>
+          </w:p>
+        </w:tc>
+      </w:tr>
+      <w:tr>
+        <w:trPr>
+          <w:trHeight w:val="375"/>
+          <w:jc w:val="center"/>
+        </w:trPr>
+        <w:tc>
+          <w:tcPr>
+            <w:tcW w:w="2127" w:type="dxa"/>
+            <w:noWrap/>
+            <w:hideMark/>
+          </w:tcPr>
+          <w:p>
+            <w:pPr>
+              <w:spacing w:line="360" w:lineRule="auto"/>
+              <w:jc w:val="center"/>
+              <w:rPr>
+                <w:rFonts w:eastAsia="Times New Roman" w:cs="Times New Roman"/>
+                <w:color w:val="000000"/>
+                <w:szCs w:val="28"/>
+              </w:rPr>
+            </w:pPr>
+            <w:r>
+              <w:rPr>
+                <w:rFonts w:eastAsia="Times New Roman" w:cs="Times New Roman"/>
+                <w:color w:val="000000"/>
+                <w:szCs w:val="28"/>
+              </w:rPr>
+              <w:t>11</w:t>
+            </w:r>
+          </w:p>
+        </w:tc>
+        <w:tc>
+          <w:tcPr>
+            <w:tcW w:w="3543" w:type="dxa"/>
+            <w:noWrap/>
+            <w:hideMark/>
+          </w:tcPr>
+          <w:p>
+            <w:pPr>
+              <w:spacing w:line="360" w:lineRule="auto"/>
+              <w:jc w:val="center"/>
+              <w:rPr>
+                <w:rFonts w:eastAsia="Times New Roman" w:cs="Times New Roman"/>
+                <w:color w:val="000000"/>
+                <w:szCs w:val="28"/>
+              </w:rPr>
+            </w:pPr>
+            <w:r>
+              <w:rPr>
+                <w:rFonts w:eastAsia="Times New Roman" w:cs="Times New Roman"/>
+                <w:color w:val="000000"/>
+                <w:szCs w:val="28"/>
+              </w:rPr>
+              <w:t>266</w:t>
+            </w:r>
+          </w:p>
+        </w:tc>
+      </w:tr>
+      <w:tr>
+        <w:trPr>
+          <w:trHeight w:val="375"/>
+          <w:jc w:val="center"/>
+        </w:trPr>
+        <w:tc>
+          <w:tcPr>
+            <w:tcW w:w="2127" w:type="dxa"/>
+            <w:noWrap/>
+            <w:hideMark/>
+          </w:tcPr>
+          <w:p>
+            <w:pPr>
+              <w:spacing w:line="360" w:lineRule="auto"/>
+              <w:jc w:val="center"/>
+              <w:rPr>
+                <w:rFonts w:eastAsia="Times New Roman" w:cs="Times New Roman"/>
+                <w:color w:val="000000"/>
+                <w:szCs w:val="28"/>
+              </w:rPr>
+            </w:pPr>
+            <w:r>
+              <w:rPr>
+                <w:rFonts w:eastAsia="Times New Roman" w:cs="Times New Roman"/>
+                <w:color w:val="000000"/>
+                <w:szCs w:val="28"/>
+              </w:rPr>
+              <w:t>12</w:t>
+            </w:r>
+          </w:p>
+        </w:tc>
+        <w:tc>
+          <w:tcPr>
+            <w:tcW w:w="3543" w:type="dxa"/>
+            <w:noWrap/>
+            <w:hideMark/>
+          </w:tcPr>
+          <w:p>
+            <w:pPr>
+              <w:spacing w:line="360" w:lineRule="auto"/>
+              <w:jc w:val="center"/>
+              <w:rPr>
+                <w:rFonts w:eastAsia="Times New Roman" w:cs="Times New Roman"/>
+                <w:color w:val="000000"/>
+                <w:szCs w:val="28"/>
+              </w:rPr>
+            </w:pPr>
+            <w:r>
+              <w:rPr>
+                <w:rFonts w:eastAsia="Times New Roman" w:cs="Times New Roman"/>
+                <w:color w:val="000000"/>
+                <w:szCs w:val="28"/>
+              </w:rPr>
+              <w:t>263</w:t>
+            </w:r>
+          </w:p>
+        </w:tc>
+      </w:tr>
+      <w:tr>
+        <w:trPr>
+          <w:trHeight w:val="375"/>
+          <w:jc w:val="center"/>
+        </w:trPr>
+        <w:tc>
+          <w:tcPr>
+            <w:tcW w:w="2127" w:type="dxa"/>
+            <w:noWrap/>
+            <w:hideMark/>
+          </w:tcPr>
+          <w:p>
+            <w:pPr>
+              <w:spacing w:line="360" w:lineRule="auto"/>
+              <w:jc w:val="center"/>
+              <w:rPr>
+                <w:rFonts w:eastAsia="Times New Roman" w:cs="Times New Roman"/>
+                <w:color w:val="000000"/>
+                <w:szCs w:val="28"/>
+              </w:rPr>
+            </w:pPr>
+            <w:r>
+              <w:rPr>
+                <w:rFonts w:eastAsia="Times New Roman" w:cs="Times New Roman"/>
+                <w:color w:val="000000"/>
+                <w:szCs w:val="28"/>
+              </w:rPr>
+              <w:t>13</w:t>
+            </w:r>
+          </w:p>
+        </w:tc>
+        <w:tc>
+          <w:tcPr>
+            <w:tcW w:w="3543" w:type="dxa"/>
+            <w:noWrap/>
+            <w:hideMark/>
+          </w:tcPr>
+          <w:p>
+            <w:pPr>
+              <w:spacing w:line="360" w:lineRule="auto"/>
+              <w:jc w:val="center"/>
+              <w:rPr>
+                <w:rFonts w:eastAsia="Times New Roman" w:cs="Times New Roman"/>
+                <w:color w:val="000000"/>
+                <w:szCs w:val="28"/>
+              </w:rPr>
+            </w:pPr>
+            <w:r>
+              <w:rPr>
+                <w:rFonts w:eastAsia="Times New Roman" w:cs="Times New Roman"/>
+                <w:color w:val="000000"/>
+                <w:szCs w:val="28"/>
+              </w:rPr>
+              <w:t>238</w:t>
+            </w:r>
+          </w:p>
+        </w:tc>
+      </w:tr>
+      <w:tr>
+        <w:trPr>
+          <w:trHeight w:val="375"/>
+          <w:jc w:val="center"/>
+        </w:trPr>
+        <w:tc>
+          <w:tcPr>
+            <w:tcW w:w="2127" w:type="dxa"/>
+            <w:noWrap/>
+            <w:hideMark/>
+          </w:tcPr>
+          <w:p>
+            <w:pPr>
+              <w:spacing w:line="360" w:lineRule="auto"/>
+              <w:jc w:val="center"/>
+              <w:rPr>
+                <w:rFonts w:eastAsia="Times New Roman" w:cs="Times New Roman"/>
+                <w:color w:val="000000"/>
+                <w:szCs w:val="28"/>
+              </w:rPr>
+            </w:pPr>
+            <w:r>
+              <w:rPr>
+                <w:rFonts w:eastAsia="Times New Roman" w:cs="Times New Roman"/>
+                <w:color w:val="000000"/>
+                <w:szCs w:val="28"/>
+              </w:rPr>
+              <w:t>14</w:t>
+            </w:r>
+          </w:p>
+        </w:tc>
+        <w:tc>
+          <w:tcPr>
+            <w:tcW w:w="3543" w:type="dxa"/>
+            <w:noWrap/>
+            <w:hideMark/>
+          </w:tcPr>
+          <w:p>
+            <w:pPr>
+              <w:spacing w:line="360" w:lineRule="auto"/>
+              <w:jc w:val="center"/>
+              <w:rPr>
+                <w:rFonts w:eastAsia="Times New Roman" w:cs="Times New Roman"/>
+                <w:color w:val="000000"/>
+                <w:szCs w:val="28"/>
+              </w:rPr>
+            </w:pPr>
+            <w:r>
+              <w:rPr>
+                <w:rFonts w:eastAsia="Times New Roman" w:cs="Times New Roman"/>
+                <w:color w:val="000000"/>
+                <w:szCs w:val="28"/>
+              </w:rPr>
+              <w:t>299</w:t>
+            </w:r>
+          </w:p>
+        </w:tc>
+      </w:tr>
+      <w:tr>
+        <w:trPr>
+          <w:trHeight w:val="375"/>
+          <w:jc w:val="center"/>
+        </w:trPr>
+        <w:tc>
+          <w:tcPr>
+            <w:tcW w:w="2127" w:type="dxa"/>
+            <w:noWrap/>
+            <w:hideMark/>
+          </w:tcPr>
+          <w:p>
+            <w:pPr>
+              <w:spacing w:line="360" w:lineRule="auto"/>
+              <w:jc w:val="center"/>
+              <w:rPr>
+                <w:rFonts w:eastAsia="Times New Roman" w:cs="Times New Roman"/>
+                <w:color w:val="000000"/>
+                <w:szCs w:val="28"/>
+              </w:rPr>
+            </w:pPr>
+            <w:r>
+              <w:rPr>
+                <w:rFonts w:eastAsia="Times New Roman" w:cs="Times New Roman"/>
+                <w:color w:val="000000"/>
+                <w:szCs w:val="28"/>
+              </w:rPr>
+              <w:t>15</w:t>
+            </w:r>
+          </w:p>
+        </w:tc>
+        <w:tc>
+          <w:tcPr>
+            <w:tcW w:w="3543" w:type="dxa"/>
+            <w:noWrap/>
+            <w:hideMark/>
+          </w:tcPr>
+          <w:p>
+            <w:pPr>
+              <w:spacing w:line="360" w:lineRule="auto"/>
+              <w:jc w:val="center"/>
+              <w:rPr>
+                <w:rFonts w:eastAsia="Times New Roman" w:cs="Times New Roman"/>
+                <w:color w:val="000000"/>
+                <w:szCs w:val="28"/>
+              </w:rPr>
+            </w:pPr>
+            <w:r>
+              <w:rPr>
+                <w:rFonts w:eastAsia="Times New Roman" w:cs="Times New Roman"/>
+                <w:color w:val="000000"/>
+                <w:szCs w:val="28"/>
+              </w:rPr>
+              <w:t>289</w:t>
+            </w:r>
+          </w:p>
+        </w:tc>
+      </w:tr>
+    </w:tbl>
+    <w:p>
+      <w:pPr>
+        <w:spacing w:after="160" w:line="360" w:lineRule="auto"/>
+        <w:jc w:val="center"/>
+        <w:rPr>
+          <w:rFonts w:eastAsia="Courier New"/>
+          <w:lang w:val="ru-RU" w:eastAsia="ru-RU"/>
+        </w:rPr>
+      </w:pPr>
+      <w:r>
+        <w:rPr>
+          <w:rFonts w:eastAsia="Courier New"/>
+          <w:lang w:val="ru-RU" w:eastAsia="ru-RU"/>
+        </w:rPr>
+        <w:t xml:space="preserve">Таблица </w:t>
+      </w:r>
+      <w:r>
+        <w:rPr>
+          <w:rFonts w:eastAsia="Courier New"/>
+          <w:lang w:eastAsia="ru-RU"/>
+        </w:rPr>
+        <w:t>Al</w:t>
+      </w:r>
+      <w:r>
+        <w:rPr>
+          <w:rFonts w:eastAsia="Courier New"/>
+          <w:lang w:val="ru-RU" w:eastAsia="ru-RU"/>
+        </w:rPr>
+        <w:t xml:space="preserve"> –</w:t>
+      </w:r>
+      <w:r>
+        <w:rPr>
+          <w:rFonts w:eastAsia="Courier New"/>
+          <w:lang w:val="ru-RU" w:eastAsia="ru-RU"/>
+        </w:rPr>
+        <w:t xml:space="preserve"> время развертывания группировки из 10 роботов</w:t>
+      </w:r>
+      <w:r>
+        <w:rPr>
+          <w:rFonts w:eastAsia="Courier New"/>
+          <w:lang w:val="ru-RU" w:eastAsia="ru-RU"/>
+        </w:rPr>
+        <w:t xml:space="preserve"> в идеальных условиях</w:t>
+      </w:r>
+    </w:p>
+    <w:p>
+      <w:pPr>
+        <w:spacing w:after="160" w:line="360" w:lineRule="auto"/>
+        <w:ind w:firstLine="720"/>
+        <w:rPr>
+          <w:rFonts w:eastAsia="Courier New" w:cstheme="majorBidi"/>
+          <w:color w:val="262626" w:themeColor="text1" w:themeTint="D9"/>
+          <w:sz w:val="32"/>
+          <w:szCs w:val="32"/>
+          <w:lang w:val="ru-RU" w:eastAsia="ru-RU"/>
+        </w:rPr>
+      </w:pPr>
+    </w:p>
+    <w:p>
+      <w:pPr>
+        <w:spacing w:line="360" w:lineRule="auto"/>
+        <w:ind w:firstLine="720"/>
+        <w:rPr>
+          <w:rFonts w:eastAsia="Courier New"/>
+          <w:lang w:val="ru-RU" w:eastAsia="ru-RU"/>
+        </w:rPr>
+      </w:pPr>
+      <w:r>
+        <w:rPr>
+          <w:rFonts w:eastAsia="Courier New"/>
+          <w:lang w:val="ru-RU" w:eastAsia="ru-RU"/>
+        </w:rPr>
+        <w:t xml:space="preserve">Среднее время развертывания группировки составило 252.8 секунд или 4 минуты 20 секунд. Разница во времени развертывания группировки связана в основном с разным положение роботов разведчиков на борту, так как сигнал о переходе в режим развертывания группировки подавался оператором произвольно. Наилучший результат получался в случае если роботы разведчики </w:t>
+      </w:r>
+      <w:r>
+        <w:rPr>
+          <w:rFonts w:eastAsia="Courier New"/>
+          <w:lang w:val="ru-RU" w:eastAsia="ru-RU"/>
+        </w:rPr>
+        <w:lastRenderedPageBreak/>
+        <w:t xml:space="preserve">находились ближе всего к оптимальным для мониторинга нефтяной платформы позициям. В этом случае операция приведения в боевую готовность занимала около 3 минут. В худшем случае операция развертывания занимала чуть более 5 минут. </w:t>
+      </w:r>
+    </w:p>
+    <w:p>
+      <w:pPr>
+        <w:spacing w:line="360" w:lineRule="auto"/>
+        <w:ind w:firstLine="720"/>
+        <w:rPr>
+          <w:rFonts w:eastAsia="Courier New"/>
+          <w:lang w:val="ru-RU" w:eastAsia="ru-RU"/>
+        </w:rPr>
+      </w:pPr>
+      <w:r>
+        <w:rPr>
+          <w:rFonts w:eastAsia="Courier New"/>
+          <w:lang w:val="ru-RU" w:eastAsia="ru-RU"/>
+        </w:rPr>
+        <w:t xml:space="preserve">В таблице </w:t>
+      </w:r>
+      <w:r>
+        <w:rPr>
+          <w:rFonts w:eastAsia="Courier New"/>
+          <w:lang w:eastAsia="ru-RU"/>
+        </w:rPr>
+        <w:t>Si</w:t>
+      </w:r>
+      <w:r>
+        <w:rPr>
+          <w:rFonts w:eastAsia="Courier New"/>
+          <w:lang w:val="ru-RU" w:eastAsia="ru-RU"/>
+        </w:rPr>
+        <w:t xml:space="preserve"> </w:t>
+      </w:r>
+      <w:r>
+        <w:rPr>
+          <w:rFonts w:eastAsia="Courier New"/>
+          <w:lang w:val="ru-RU" w:eastAsia="ru-RU"/>
+        </w:rPr>
+        <w:t>приведено среднее время развертывания группировки для групп роботов различных по количеству роботов в группировке</w:t>
+      </w:r>
+    </w:p>
+    <w:p>
+      <w:pPr>
+        <w:spacing w:line="360" w:lineRule="auto"/>
+        <w:ind w:firstLine="720"/>
+        <w:rPr>
+          <w:rFonts w:eastAsia="Courier New"/>
+          <w:lang w:val="ru-RU" w:eastAsia="ru-RU"/>
+        </w:rPr>
+      </w:pPr>
+    </w:p>
+    <w:tbl>
+      <w:tblPr>
+        <w:tblW w:w="7933" w:type="dxa"/>
+        <w:jc w:val="center"/>
+        <w:tblBorders>
+          <w:top w:val="single" w:sz="4" w:space="0" w:color="auto"/>
+          <w:left w:val="single" w:sz="4" w:space="0" w:color="auto"/>
+          <w:bottom w:val="single" w:sz="4" w:space="0" w:color="auto"/>
+          <w:right w:val="single" w:sz="4" w:space="0" w:color="auto"/>
+          <w:insideH w:val="single" w:sz="4" w:space="0" w:color="auto"/>
+          <w:insideV w:val="single" w:sz="4" w:space="0" w:color="auto"/>
+        </w:tblBorders>
+        <w:tblLook w:val="04A0" w:firstRow="1" w:lastRow="0" w:firstColumn="1" w:lastColumn="0" w:noHBand="0" w:noVBand="1"/>
+      </w:tblPr>
+      <w:tblGrid>
+        <w:gridCol w:w="3114"/>
+        <w:gridCol w:w="4819"/>
+      </w:tblGrid>
+      <w:tr>
+        <w:trPr>
+          <w:trHeight w:val="2625"/>
+          <w:jc w:val="center"/>
+        </w:trPr>
+        <w:tc>
+          <w:tcPr>
+            <w:tcW w:w="3114" w:type="dxa"/>
+            <w:shd w:val="clear" w:color="auto" w:fill="auto"/>
+            <w:vAlign w:val="center"/>
+            <w:hideMark/>
+          </w:tcPr>
+          <w:p>
+            <w:pPr>
+              <w:spacing w:line="360" w:lineRule="auto"/>
+              <w:jc w:val="center"/>
+              <w:rPr>
+                <w:rFonts w:eastAsia="Times New Roman" w:cs="Times New Roman"/>
+                <w:color w:val="000000"/>
+                <w:szCs w:val="28"/>
+              </w:rPr>
+            </w:pPr>
+            <w:proofErr w:type="spellStart"/>
+            <w:r>
+              <w:rPr>
+                <w:rFonts w:eastAsia="Times New Roman" w:cs="Times New Roman"/>
+                <w:color w:val="000000"/>
+                <w:szCs w:val="28"/>
+              </w:rPr>
+              <w:t>Количество</w:t>
+            </w:r>
+            <w:proofErr w:type="spellEnd"/>
+            <w:r>
+              <w:rPr>
+                <w:rFonts w:eastAsia="Times New Roman" w:cs="Times New Roman"/>
+                <w:color w:val="000000"/>
+                <w:szCs w:val="28"/>
+              </w:rPr>
+              <w:t xml:space="preserve"> </w:t>
+            </w:r>
+            <w:proofErr w:type="spellStart"/>
+            <w:r>
+              <w:rPr>
+                <w:rFonts w:eastAsia="Times New Roman" w:cs="Times New Roman"/>
+                <w:color w:val="000000"/>
+                <w:szCs w:val="28"/>
+              </w:rPr>
+              <w:t>роботов</w:t>
+            </w:r>
+            <w:proofErr w:type="spellEnd"/>
+          </w:p>
+        </w:tc>
+        <w:tc>
+          <w:tcPr>
+            <w:tcW w:w="4819" w:type="dxa"/>
+            <w:shd w:val="clear" w:color="auto" w:fill="auto"/>
+            <w:vAlign w:val="center"/>
+            <w:hideMark/>
+          </w:tcPr>
+          <w:p>
+            <w:pPr>
+              <w:spacing w:line="360" w:lineRule="auto"/>
+              <w:jc w:val="center"/>
+              <w:rPr>
+                <w:rFonts w:eastAsia="Times New Roman" w:cs="Times New Roman"/>
+                <w:color w:val="000000"/>
+                <w:szCs w:val="28"/>
+                <w:lang w:val="ru-RU"/>
+              </w:rPr>
+            </w:pPr>
+            <w:r>
+              <w:rPr>
+                <w:rFonts w:eastAsia="Times New Roman" w:cs="Times New Roman"/>
+                <w:color w:val="000000"/>
+                <w:szCs w:val="28"/>
+                <w:lang w:val="ru-RU"/>
+              </w:rPr>
+              <w:t>Среднее время выполнения операции приведения в боевую готовность</w:t>
+            </w:r>
+          </w:p>
+        </w:tc>
+      </w:tr>
+      <w:tr>
+        <w:trPr>
+          <w:trHeight w:val="375"/>
+          <w:jc w:val="center"/>
+        </w:trPr>
+        <w:tc>
+          <w:tcPr>
+            <w:tcW w:w="3114" w:type="dxa"/>
+            <w:shd w:val="clear" w:color="auto" w:fill="auto"/>
+            <w:noWrap/>
+            <w:vAlign w:val="center"/>
+            <w:hideMark/>
+          </w:tcPr>
+          <w:p>
+            <w:pPr>
+              <w:spacing w:line="360" w:lineRule="auto"/>
+              <w:jc w:val="center"/>
+              <w:rPr>
+                <w:rFonts w:eastAsia="Times New Roman" w:cs="Times New Roman"/>
+                <w:color w:val="000000"/>
+                <w:szCs w:val="28"/>
+              </w:rPr>
+            </w:pPr>
+            <w:r>
+              <w:rPr>
+                <w:rFonts w:eastAsia="Times New Roman" w:cs="Times New Roman"/>
+                <w:color w:val="000000"/>
+                <w:szCs w:val="28"/>
+              </w:rPr>
+              <w:t>5</w:t>
+            </w:r>
+          </w:p>
+        </w:tc>
+        <w:tc>
+          <w:tcPr>
+            <w:tcW w:w="4819" w:type="dxa"/>
+            <w:shd w:val="clear" w:color="auto" w:fill="auto"/>
+            <w:noWrap/>
+            <w:vAlign w:val="center"/>
+            <w:hideMark/>
+          </w:tcPr>
+          <w:p>
+            <w:pPr>
+              <w:spacing w:line="360" w:lineRule="auto"/>
+              <w:jc w:val="center"/>
+              <w:rPr>
+                <w:rFonts w:eastAsia="Times New Roman" w:cs="Times New Roman"/>
+                <w:color w:val="000000"/>
+                <w:szCs w:val="28"/>
+              </w:rPr>
+            </w:pPr>
+            <w:r>
+              <w:rPr>
+                <w:rFonts w:eastAsia="Times New Roman" w:cs="Times New Roman"/>
+                <w:color w:val="000000"/>
+                <w:szCs w:val="28"/>
+              </w:rPr>
+              <w:t>393.2</w:t>
+            </w:r>
+          </w:p>
+        </w:tc>
+      </w:tr>
+      <w:tr>
+        <w:trPr>
+          <w:trHeight w:val="375"/>
+          <w:jc w:val="center"/>
+        </w:trPr>
+        <w:tc>
+          <w:tcPr>
+            <w:tcW w:w="3114" w:type="dxa"/>
+            <w:shd w:val="clear" w:color="auto" w:fill="auto"/>
+            <w:noWrap/>
+            <w:vAlign w:val="center"/>
+            <w:hideMark/>
+          </w:tcPr>
+          <w:p>
+            <w:pPr>
+              <w:spacing w:line="360" w:lineRule="auto"/>
+              <w:jc w:val="center"/>
+              <w:rPr>
+                <w:rFonts w:eastAsia="Times New Roman" w:cs="Times New Roman"/>
+                <w:color w:val="000000"/>
+                <w:szCs w:val="28"/>
+              </w:rPr>
+            </w:pPr>
+            <w:r>
+              <w:rPr>
+                <w:rFonts w:eastAsia="Times New Roman" w:cs="Times New Roman"/>
+                <w:color w:val="000000"/>
+                <w:szCs w:val="28"/>
+              </w:rPr>
+              <w:t>7</w:t>
+            </w:r>
+          </w:p>
+        </w:tc>
+        <w:tc>
+          <w:tcPr>
+            <w:tcW w:w="4819" w:type="dxa"/>
+            <w:shd w:val="clear" w:color="auto" w:fill="auto"/>
+            <w:noWrap/>
+            <w:vAlign w:val="center"/>
+            <w:hideMark/>
+          </w:tcPr>
+          <w:p>
+            <w:pPr>
+              <w:spacing w:line="360" w:lineRule="auto"/>
+              <w:jc w:val="center"/>
+              <w:rPr>
+                <w:rFonts w:eastAsia="Times New Roman" w:cs="Times New Roman"/>
+                <w:color w:val="000000"/>
+                <w:szCs w:val="28"/>
+              </w:rPr>
+            </w:pPr>
+            <w:r>
+              <w:rPr>
+                <w:rFonts w:eastAsia="Times New Roman" w:cs="Times New Roman"/>
+                <w:color w:val="000000"/>
+                <w:szCs w:val="28"/>
+              </w:rPr>
+              <w:t>302.3</w:t>
+            </w:r>
+          </w:p>
+        </w:tc>
+      </w:tr>
+      <w:tr>
+        <w:trPr>
+          <w:trHeight w:val="375"/>
+          <w:jc w:val="center"/>
+        </w:trPr>
+        <w:tc>
+          <w:tcPr>
+            <w:tcW w:w="3114" w:type="dxa"/>
+            <w:shd w:val="clear" w:color="auto" w:fill="auto"/>
+            <w:noWrap/>
+            <w:vAlign w:val="center"/>
+            <w:hideMark/>
+          </w:tcPr>
+          <w:p>
+            <w:pPr>
+              <w:spacing w:line="360" w:lineRule="auto"/>
+              <w:jc w:val="center"/>
+              <w:rPr>
+                <w:rFonts w:eastAsia="Times New Roman" w:cs="Times New Roman"/>
+                <w:color w:val="000000"/>
+                <w:szCs w:val="28"/>
+              </w:rPr>
+            </w:pPr>
+            <w:r>
+              <w:rPr>
+                <w:rFonts w:eastAsia="Times New Roman" w:cs="Times New Roman"/>
+                <w:color w:val="000000"/>
+                <w:szCs w:val="28"/>
+              </w:rPr>
+              <w:t>10</w:t>
+            </w:r>
+          </w:p>
+        </w:tc>
+        <w:tc>
+          <w:tcPr>
+            <w:tcW w:w="4819" w:type="dxa"/>
+            <w:shd w:val="clear" w:color="auto" w:fill="auto"/>
+            <w:noWrap/>
+            <w:vAlign w:val="center"/>
+            <w:hideMark/>
+          </w:tcPr>
+          <w:p>
+            <w:pPr>
+              <w:spacing w:line="360" w:lineRule="auto"/>
+              <w:jc w:val="center"/>
+              <w:rPr>
+                <w:rFonts w:eastAsia="Times New Roman" w:cs="Times New Roman"/>
+                <w:color w:val="000000"/>
+                <w:szCs w:val="28"/>
+              </w:rPr>
+            </w:pPr>
+            <w:r>
+              <w:rPr>
+                <w:rFonts w:eastAsia="Times New Roman" w:cs="Times New Roman"/>
+                <w:color w:val="000000"/>
+                <w:szCs w:val="28"/>
+              </w:rPr>
+              <w:t>252.8</w:t>
+            </w:r>
+          </w:p>
+        </w:tc>
+      </w:tr>
+      <w:tr>
+        <w:trPr>
+          <w:trHeight w:val="375"/>
+          <w:jc w:val="center"/>
+        </w:trPr>
+        <w:tc>
+          <w:tcPr>
+            <w:tcW w:w="3114" w:type="dxa"/>
+            <w:shd w:val="clear" w:color="auto" w:fill="auto"/>
+            <w:noWrap/>
+            <w:vAlign w:val="center"/>
+            <w:hideMark/>
+          </w:tcPr>
+          <w:p>
+            <w:pPr>
+              <w:spacing w:line="360" w:lineRule="auto"/>
+              <w:jc w:val="center"/>
+              <w:rPr>
+                <w:rFonts w:eastAsia="Times New Roman" w:cs="Times New Roman"/>
+                <w:color w:val="000000"/>
+                <w:szCs w:val="28"/>
+              </w:rPr>
+            </w:pPr>
+            <w:r>
+              <w:rPr>
+                <w:rFonts w:eastAsia="Times New Roman" w:cs="Times New Roman"/>
+                <w:color w:val="000000"/>
+                <w:szCs w:val="28"/>
+              </w:rPr>
+              <w:t>12</w:t>
+            </w:r>
+          </w:p>
+        </w:tc>
+        <w:tc>
+          <w:tcPr>
+            <w:tcW w:w="4819" w:type="dxa"/>
+            <w:shd w:val="clear" w:color="auto" w:fill="auto"/>
+            <w:noWrap/>
+            <w:vAlign w:val="center"/>
+            <w:hideMark/>
+          </w:tcPr>
+          <w:p>
+            <w:pPr>
+              <w:spacing w:line="360" w:lineRule="auto"/>
+              <w:jc w:val="center"/>
+              <w:rPr>
+                <w:rFonts w:eastAsia="Times New Roman" w:cs="Times New Roman"/>
+                <w:color w:val="000000"/>
+                <w:szCs w:val="28"/>
+              </w:rPr>
+            </w:pPr>
+            <w:r>
+              <w:rPr>
+                <w:rFonts w:eastAsia="Times New Roman" w:cs="Times New Roman"/>
+                <w:color w:val="000000"/>
+                <w:szCs w:val="28"/>
+              </w:rPr>
+              <w:t>214</w:t>
+            </w:r>
+          </w:p>
+        </w:tc>
+      </w:tr>
+      <w:tr>
+        <w:trPr>
+          <w:trHeight w:val="375"/>
+          <w:jc w:val="center"/>
+        </w:trPr>
+        <w:tc>
+          <w:tcPr>
+            <w:tcW w:w="3114" w:type="dxa"/>
+            <w:shd w:val="clear" w:color="auto" w:fill="auto"/>
+            <w:noWrap/>
+            <w:vAlign w:val="center"/>
+            <w:hideMark/>
+          </w:tcPr>
+          <w:p>
+            <w:pPr>
+              <w:spacing w:line="360" w:lineRule="auto"/>
+              <w:jc w:val="center"/>
+              <w:rPr>
+                <w:rFonts w:eastAsia="Times New Roman" w:cs="Times New Roman"/>
+                <w:color w:val="000000"/>
+                <w:szCs w:val="28"/>
+              </w:rPr>
+            </w:pPr>
+            <w:r>
+              <w:rPr>
+                <w:rFonts w:eastAsia="Times New Roman" w:cs="Times New Roman"/>
+                <w:color w:val="000000"/>
+                <w:szCs w:val="28"/>
+              </w:rPr>
+              <w:t>15</w:t>
+            </w:r>
+          </w:p>
+        </w:tc>
+        <w:tc>
+          <w:tcPr>
+            <w:tcW w:w="4819" w:type="dxa"/>
+            <w:shd w:val="clear" w:color="auto" w:fill="auto"/>
+            <w:noWrap/>
+            <w:vAlign w:val="center"/>
+            <w:hideMark/>
+          </w:tcPr>
+          <w:p>
+            <w:pPr>
+              <w:spacing w:line="360" w:lineRule="auto"/>
+              <w:jc w:val="center"/>
+              <w:rPr>
+                <w:rFonts w:eastAsia="Times New Roman" w:cs="Times New Roman"/>
+                <w:color w:val="000000"/>
+                <w:szCs w:val="28"/>
+              </w:rPr>
+            </w:pPr>
+            <w:r>
+              <w:rPr>
+                <w:rFonts w:eastAsia="Times New Roman" w:cs="Times New Roman"/>
+                <w:color w:val="000000"/>
+                <w:szCs w:val="28"/>
+              </w:rPr>
+              <w:t>202.5</w:t>
+            </w:r>
+          </w:p>
+        </w:tc>
+      </w:tr>
+      <w:tr>
+        <w:trPr>
+          <w:trHeight w:val="375"/>
+          <w:jc w:val="center"/>
+        </w:trPr>
+        <w:tc>
+          <w:tcPr>
+            <w:tcW w:w="3114" w:type="dxa"/>
+            <w:shd w:val="clear" w:color="auto" w:fill="auto"/>
+            <w:noWrap/>
+            <w:vAlign w:val="center"/>
+            <w:hideMark/>
+          </w:tcPr>
+          <w:p>
+            <w:pPr>
+              <w:spacing w:line="360" w:lineRule="auto"/>
+              <w:jc w:val="center"/>
+              <w:rPr>
+                <w:rFonts w:eastAsia="Times New Roman" w:cs="Times New Roman"/>
+                <w:color w:val="000000"/>
+                <w:szCs w:val="28"/>
+              </w:rPr>
+            </w:pPr>
+            <w:r>
+              <w:rPr>
+                <w:rFonts w:eastAsia="Times New Roman" w:cs="Times New Roman"/>
+                <w:color w:val="000000"/>
+                <w:szCs w:val="28"/>
+              </w:rPr>
+              <w:t>18</w:t>
+            </w:r>
+          </w:p>
+        </w:tc>
+        <w:tc>
+          <w:tcPr>
+            <w:tcW w:w="4819" w:type="dxa"/>
+            <w:shd w:val="clear" w:color="auto" w:fill="auto"/>
+            <w:noWrap/>
+            <w:vAlign w:val="center"/>
+            <w:hideMark/>
+          </w:tcPr>
+          <w:p>
+            <w:pPr>
+              <w:spacing w:line="360" w:lineRule="auto"/>
+              <w:jc w:val="center"/>
+              <w:rPr>
+                <w:rFonts w:eastAsia="Times New Roman" w:cs="Times New Roman"/>
+                <w:color w:val="000000"/>
+                <w:szCs w:val="28"/>
+              </w:rPr>
+            </w:pPr>
+            <w:r>
+              <w:rPr>
+                <w:rFonts w:eastAsia="Times New Roman" w:cs="Times New Roman"/>
+                <w:color w:val="000000"/>
+                <w:szCs w:val="28"/>
+              </w:rPr>
+              <w:t>220.1</w:t>
+            </w:r>
+          </w:p>
+        </w:tc>
+      </w:tr>
+      <w:tr>
+        <w:trPr>
+          <w:trHeight w:val="375"/>
+          <w:jc w:val="center"/>
+        </w:trPr>
+        <w:tc>
+          <w:tcPr>
+            <w:tcW w:w="3114" w:type="dxa"/>
+            <w:shd w:val="clear" w:color="auto" w:fill="auto"/>
+            <w:noWrap/>
+            <w:vAlign w:val="center"/>
+            <w:hideMark/>
+          </w:tcPr>
+          <w:p>
+            <w:pPr>
+              <w:spacing w:line="360" w:lineRule="auto"/>
+              <w:jc w:val="center"/>
+              <w:rPr>
+                <w:rFonts w:eastAsia="Times New Roman" w:cs="Times New Roman"/>
+                <w:color w:val="000000"/>
+                <w:szCs w:val="28"/>
+              </w:rPr>
+            </w:pPr>
+            <w:r>
+              <w:rPr>
+                <w:rFonts w:eastAsia="Times New Roman" w:cs="Times New Roman"/>
+                <w:color w:val="000000"/>
+                <w:szCs w:val="28"/>
+              </w:rPr>
+              <w:t>20</w:t>
+            </w:r>
+          </w:p>
+        </w:tc>
+        <w:tc>
+          <w:tcPr>
+            <w:tcW w:w="4819" w:type="dxa"/>
+            <w:shd w:val="clear" w:color="auto" w:fill="auto"/>
+            <w:noWrap/>
+            <w:vAlign w:val="center"/>
+            <w:hideMark/>
+          </w:tcPr>
+          <w:p>
+            <w:pPr>
+              <w:spacing w:line="360" w:lineRule="auto"/>
+              <w:jc w:val="center"/>
+              <w:rPr>
+                <w:rFonts w:eastAsia="Times New Roman" w:cs="Times New Roman"/>
+                <w:color w:val="000000"/>
+                <w:szCs w:val="28"/>
+              </w:rPr>
+            </w:pPr>
+            <w:r>
+              <w:rPr>
+                <w:rFonts w:eastAsia="Times New Roman" w:cs="Times New Roman"/>
+                <w:color w:val="000000"/>
+                <w:szCs w:val="28"/>
+              </w:rPr>
+              <w:t>232.2</w:t>
+            </w:r>
+          </w:p>
+        </w:tc>
+      </w:tr>
+      <w:tr>
+        <w:trPr>
+          <w:trHeight w:val="375"/>
+          <w:jc w:val="center"/>
+        </w:trPr>
+        <w:tc>
+          <w:tcPr>
+            <w:tcW w:w="3114" w:type="dxa"/>
+            <w:shd w:val="clear" w:color="auto" w:fill="auto"/>
+            <w:noWrap/>
+            <w:vAlign w:val="center"/>
+            <w:hideMark/>
+          </w:tcPr>
+          <w:p>
+            <w:pPr>
+              <w:spacing w:line="360" w:lineRule="auto"/>
+              <w:jc w:val="center"/>
+              <w:rPr>
+                <w:rFonts w:eastAsia="Times New Roman" w:cs="Times New Roman"/>
+                <w:color w:val="000000"/>
+                <w:szCs w:val="28"/>
+              </w:rPr>
+            </w:pPr>
+            <w:r>
+              <w:rPr>
+                <w:rFonts w:eastAsia="Times New Roman" w:cs="Times New Roman"/>
+                <w:color w:val="000000"/>
+                <w:szCs w:val="28"/>
+              </w:rPr>
+              <w:t>25</w:t>
+            </w:r>
+          </w:p>
+        </w:tc>
+        <w:tc>
+          <w:tcPr>
+            <w:tcW w:w="4819" w:type="dxa"/>
+            <w:shd w:val="clear" w:color="auto" w:fill="auto"/>
+            <w:noWrap/>
+            <w:vAlign w:val="center"/>
+            <w:hideMark/>
+          </w:tcPr>
+          <w:p>
+            <w:pPr>
+              <w:spacing w:line="360" w:lineRule="auto"/>
+              <w:jc w:val="center"/>
+              <w:rPr>
+                <w:rFonts w:eastAsia="Times New Roman" w:cs="Times New Roman"/>
+                <w:color w:val="000000"/>
+                <w:szCs w:val="28"/>
+              </w:rPr>
+            </w:pPr>
+            <w:r>
+              <w:rPr>
+                <w:rFonts w:eastAsia="Times New Roman" w:cs="Times New Roman"/>
+                <w:color w:val="000000"/>
+                <w:szCs w:val="28"/>
+              </w:rPr>
+              <w:t>260.9</w:t>
+            </w:r>
+          </w:p>
+        </w:tc>
+      </w:tr>
+    </w:tbl>
+    <w:p>
+      <w:pPr>
+        <w:spacing w:line="360" w:lineRule="auto"/>
+        <w:ind w:firstLine="720"/>
+        <w:jc w:val="center"/>
+        <w:rPr>
+          <w:rFonts w:eastAsia="Courier New"/>
+          <w:lang w:val="ru-RU" w:eastAsia="ru-RU"/>
+        </w:rPr>
+      </w:pPr>
+      <w:r>
+        <w:rPr>
+          <w:rFonts w:eastAsia="Courier New"/>
+          <w:lang w:val="ru-RU" w:eastAsia="ru-RU"/>
+        </w:rPr>
+        <w:t xml:space="preserve">Таблица </w:t>
+      </w:r>
+      <w:r>
+        <w:rPr>
+          <w:rFonts w:eastAsia="Courier New"/>
+          <w:lang w:eastAsia="ru-RU"/>
+        </w:rPr>
+        <w:t>Si</w:t>
+      </w:r>
+      <w:r>
+        <w:rPr>
+          <w:rFonts w:eastAsia="Courier New"/>
+          <w:lang w:val="ru-RU" w:eastAsia="ru-RU"/>
+        </w:rPr>
+        <w:t xml:space="preserve"> – </w:t>
+      </w:r>
+      <w:r>
+        <w:rPr>
+          <w:rFonts w:eastAsia="Courier New"/>
+          <w:lang w:val="ru-RU" w:eastAsia="ru-RU"/>
+        </w:rPr>
+        <w:t>среднее время развертывания группировок роботов, для группировок с различным числом роботов.</w:t>
+      </w:r>
+    </w:p>
+    <w:p>
+      <w:pPr>
+        <w:spacing w:after="160" w:line="360" w:lineRule="auto"/>
+        <w:ind w:firstLine="720"/>
+        <w:jc w:val="center"/>
+        <w:rPr>
+          <w:rFonts w:eastAsia="Courier New" w:cstheme="majorBidi"/>
+          <w:color w:val="262626" w:themeColor="text1" w:themeTint="D9"/>
+          <w:sz w:val="32"/>
+          <w:szCs w:val="32"/>
+          <w:lang w:val="ru-RU" w:eastAsia="ru-RU"/>
+        </w:rPr>
+      </w:pPr>
+    </w:p>
+    <w:p>
+      <w:pPr>
+        <w:spacing w:after="160" w:line="360" w:lineRule="auto"/>
+        <w:ind w:firstLine="720"/>
+        <w:rPr>
+          <w:rFonts w:eastAsia="Courier New" w:cstheme="majorBidi"/>
+          <w:color w:val="262626" w:themeColor="text1" w:themeTint="D9"/>
+          <w:szCs w:val="28"/>
+          <w:lang w:val="ru-RU" w:eastAsia="ru-RU"/>
+        </w:rPr>
+      </w:pPr>
+      <w:r>
+        <w:rPr>
+          <w:rFonts w:eastAsia="Courier New" w:cstheme="majorBidi"/>
+          <w:color w:val="262626" w:themeColor="text1" w:themeTint="D9"/>
+          <w:szCs w:val="28"/>
+          <w:lang w:val="ru-RU" w:eastAsia="ru-RU"/>
+        </w:rPr>
+        <w:t xml:space="preserve">На рисунке </w:t>
+      </w:r>
+      <w:r>
+        <w:rPr>
+          <w:rFonts w:eastAsia="Courier New" w:cstheme="majorBidi"/>
+          <w:color w:val="262626" w:themeColor="text1" w:themeTint="D9"/>
+          <w:szCs w:val="28"/>
+          <w:lang w:eastAsia="ru-RU"/>
+        </w:rPr>
+        <w:t>P</w:t>
+      </w:r>
+      <w:r>
+        <w:rPr>
+          <w:rFonts w:eastAsia="Courier New" w:cstheme="majorBidi"/>
+          <w:color w:val="262626" w:themeColor="text1" w:themeTint="D9"/>
+          <w:szCs w:val="28"/>
+          <w:lang w:val="ru-RU" w:eastAsia="ru-RU"/>
+        </w:rPr>
+        <w:t xml:space="preserve"> приведена зависимость времени развертывания от численности группировки роботов.</w:t>
+      </w:r>
+    </w:p>
+    <w:p>
+      <w:pPr>
+        <w:spacing w:after="160" w:line="360" w:lineRule="auto"/>
+        <w:ind w:firstLine="720"/>
+        <w:jc w:val="center"/>
+        <w:rPr>
+          <w:rFonts w:eastAsia="Courier New" w:cstheme="majorBidi"/>
+          <w:color w:val="262626" w:themeColor="text1" w:themeTint="D9"/>
+          <w:sz w:val="32"/>
+          <w:szCs w:val="32"/>
+          <w:lang w:val="ru-RU" w:eastAsia="ru-RU"/>
+        </w:rPr>
+      </w:pPr>
+    </w:p>
+    <w:p>
+      <w:pPr>
+        <w:spacing w:after="160" w:line="360" w:lineRule="auto"/>
+        <w:ind w:firstLine="720"/>
+        <w:jc w:val="center"/>
+        <w:rPr>
+          <w:rFonts w:eastAsia="Courier New" w:cstheme="majorBidi"/>
+          <w:color w:val="262626" w:themeColor="text1" w:themeTint="D9"/>
+          <w:sz w:val="32"/>
+          <w:szCs w:val="32"/>
+          <w:lang w:val="ru-RU" w:eastAsia="ru-RU"/>
+        </w:rPr>
+      </w:pPr>
+      <w:r>
+        <w:rPr>
+          <w:noProof/>
+        </w:rPr>
+        <w:lastRenderedPageBreak/>
+        <w:drawing>
+          <wp:inline distT="0" distB="0" distL="0" distR="0" wp14:anchorId="48C3A334" wp14:editId="3C19731D">
+            <wp:extent cx="4552949" cy="4352925"/>
+            <wp:effectExtent l="0" t="0" r="635" b="9525"/>
+            <wp:docPr id="3" name="Chart 3"/>
+            <wp:cNvGraphicFramePr/>
+            <a:graphic xmlns:a="http://schemas.openxmlformats.org/drawingml/2006/main">
+              <a:graphicData uri="http://schemas.openxmlformats.org/drawingml/2006/chart">
+                <c:chart xmlns:c="http://schemas.openxmlformats.org/drawingml/2006/chart" xmlns:r="http://schemas.openxmlformats.org/officeDocument/2006/relationships" r:id="rId17"/>
+              </a:graphicData>
+            </a:graphic>
+          </wp:inline>
+        </w:drawing>
+      </w:r>
+    </w:p>
+    <w:p>
+      <w:pPr>
+        <w:spacing w:after="160" w:line="360" w:lineRule="auto"/>
+        <w:ind w:firstLine="720"/>
+        <w:jc w:val="center"/>
+        <w:rPr>
+          <w:rFonts w:eastAsia="Courier New" w:cstheme="majorBidi"/>
+          <w:color w:val="262626" w:themeColor="text1" w:themeTint="D9"/>
+          <w:szCs w:val="28"/>
+          <w:lang w:val="ru-RU" w:eastAsia="ru-RU"/>
+        </w:rPr>
+      </w:pPr>
+      <w:r>
+        <w:rPr>
+          <w:rFonts w:eastAsia="Courier New" w:cstheme="majorBidi"/>
+          <w:color w:val="262626" w:themeColor="text1" w:themeTint="D9"/>
+          <w:szCs w:val="28"/>
+          <w:lang w:val="ru-RU" w:eastAsia="ru-RU"/>
+        </w:rPr>
+        <w:t xml:space="preserve">Рисунок </w:t>
+      </w:r>
+      <w:r>
+        <w:rPr>
+          <w:rFonts w:eastAsia="Courier New" w:cstheme="majorBidi"/>
+          <w:color w:val="262626" w:themeColor="text1" w:themeTint="D9"/>
+          <w:szCs w:val="28"/>
+          <w:lang w:eastAsia="ru-RU"/>
+        </w:rPr>
+        <w:t>P</w:t>
+      </w:r>
+      <w:r>
+        <w:rPr>
+          <w:rFonts w:eastAsia="Courier New" w:cstheme="majorBidi"/>
+          <w:color w:val="262626" w:themeColor="text1" w:themeTint="D9"/>
+          <w:szCs w:val="28"/>
+          <w:lang w:val="ru-RU" w:eastAsia="ru-RU"/>
+        </w:rPr>
+        <w:t xml:space="preserve"> – график зависимости времени приведения группировки в боевую готовность, для группировок с разной численностью роботов.</w:t>
+      </w:r>
+    </w:p>
+    <w:p>
+      <w:pPr>
+        <w:spacing w:after="160" w:line="360" w:lineRule="auto"/>
+        <w:ind w:firstLine="720"/>
+        <w:rPr>
+          <w:rFonts w:eastAsia="Courier New" w:cstheme="majorBidi"/>
+          <w:color w:val="262626" w:themeColor="text1" w:themeTint="D9"/>
+          <w:szCs w:val="28"/>
+          <w:lang w:val="ru-RU" w:eastAsia="ru-RU"/>
+        </w:rPr>
+      </w:pPr>
+      <w:r>
+        <w:rPr>
+          <w:rFonts w:eastAsia="Courier New" w:cstheme="majorBidi"/>
+          <w:color w:val="262626" w:themeColor="text1" w:themeTint="D9"/>
+          <w:szCs w:val="28"/>
+          <w:lang w:val="ru-RU" w:eastAsia="ru-RU"/>
+        </w:rPr>
+        <w:t>Из графика видно, что процесс приведения группировки в</w:t>
+      </w:r>
+      <w:r>
+        <w:rPr>
+          <w:rFonts w:eastAsia="Courier New" w:cstheme="majorBidi"/>
+          <w:color w:val="262626" w:themeColor="text1" w:themeTint="D9"/>
+          <w:szCs w:val="28"/>
+          <w:lang w:val="ru-RU" w:eastAsia="ru-RU"/>
+        </w:rPr>
+        <w:t xml:space="preserve"> рабочую (боевую) готовность для групп с небольшим числом роботов занимает больше времени чем для многочисленных групп роботов. Это связано прежде всего с тем, что роботам-разведчикам приходится патрулировать большие участки платформы и в момент начала операции развертывания группировки они часто оказываются далеко от наилучших позиций.</w:t>
+      </w:r>
+      <w:r>
+        <w:rPr>
+          <w:rFonts w:eastAsia="Courier New" w:cstheme="majorBidi"/>
+          <w:color w:val="262626" w:themeColor="text1" w:themeTint="D9"/>
+          <w:szCs w:val="28"/>
+          <w:lang w:val="ru-RU" w:eastAsia="ru-RU"/>
+        </w:rPr>
+        <w:t xml:space="preserve"> В то же время для больших групп роботов время развертывания в боевую готовность также может незначительно увеличиваться, это связано с тем, что роботам группировки приходится выбирать более длинные и сложные маршруты, чтобы не создавать проблем друг другу. Однако это увеличение времени не столь значительно по сравнение со временем развертывания малой группировки, кроме того многочисленная группировка </w:t>
+      </w:r>
+      <w:r>
+        <w:rPr>
+          <w:rFonts w:eastAsia="Courier New" w:cstheme="majorBidi"/>
+          <w:color w:val="262626" w:themeColor="text1" w:themeTint="D9"/>
+          <w:szCs w:val="28"/>
+          <w:lang w:val="ru-RU" w:eastAsia="ru-RU"/>
+        </w:rPr>
+        <w:lastRenderedPageBreak/>
+        <w:t xml:space="preserve">роботов более устойчива и избыточна в экстремальных условиях, чем малочисленная. </w:t>
+      </w:r>
+    </w:p>
+    <w:p>
+      <w:pPr>
+        <w:spacing w:after="160" w:line="360" w:lineRule="auto"/>
+        <w:ind w:firstLine="720"/>
+        <w:rPr>
+          <w:rFonts w:eastAsia="Courier New" w:cstheme="majorBidi"/>
+          <w:color w:val="262626" w:themeColor="text1" w:themeTint="D9"/>
+          <w:szCs w:val="28"/>
+          <w:lang w:val="ru-RU" w:eastAsia="ru-RU"/>
+        </w:rPr>
+      </w:pPr>
+      <w:r>
+        <w:rPr>
+          <w:rFonts w:eastAsia="Courier New" w:cstheme="majorBidi"/>
+          <w:color w:val="262626" w:themeColor="text1" w:themeTint="D9"/>
+          <w:szCs w:val="28"/>
+          <w:lang w:val="ru-RU" w:eastAsia="ru-RU"/>
+        </w:rPr>
+        <w:t>Получив сигнал о начале эвакуации, роботы переходят непосредственно к процедуре спасения</w:t>
+      </w:r>
+      <w:r>
+        <w:rPr>
+          <w:rFonts w:eastAsia="Courier New" w:cstheme="majorBidi"/>
+          <w:color w:val="262626" w:themeColor="text1" w:themeTint="D9"/>
+          <w:szCs w:val="28"/>
+          <w:lang w:val="ru-RU" w:eastAsia="ru-RU"/>
+        </w:rPr>
+        <w:t xml:space="preserve"> с нефтяной платформы</w:t>
+      </w:r>
+      <w:r>
+        <w:rPr>
+          <w:rFonts w:eastAsia="Courier New" w:cstheme="majorBidi"/>
+          <w:color w:val="262626" w:themeColor="text1" w:themeTint="D9"/>
+          <w:szCs w:val="28"/>
+          <w:lang w:val="ru-RU" w:eastAsia="ru-RU"/>
+        </w:rPr>
+        <w:t xml:space="preserve">. </w:t>
+      </w:r>
+      <w:r>
+        <w:rPr>
+          <w:rFonts w:eastAsia="Courier New" w:cstheme="majorBidi"/>
+          <w:color w:val="262626" w:themeColor="text1" w:themeTint="D9"/>
+          <w:szCs w:val="28"/>
+          <w:lang w:val="ru-RU" w:eastAsia="ru-RU"/>
+        </w:rPr>
+        <w:t xml:space="preserve">В течении 10 минут Транспортный робот ожидает посадки эвакуирующихся, затем отдаляется от нефтяной платформы на безопасное расстояние. В идеальных условиях на борт платформы </w:t>
+      </w:r>
+      <w:r>
+        <w:rPr>
+          <w:rFonts w:eastAsia="Courier New" w:cstheme="majorBidi"/>
+          <w:color w:val="262626" w:themeColor="text1" w:themeTint="D9"/>
+          <w:szCs w:val="28"/>
+          <w:lang w:val="ru-RU" w:eastAsia="ru-RU"/>
+        </w:rPr>
+        <w:t xml:space="preserve">заходит </w:t>
+      </w:r>
+      <w:r>
+        <w:rPr>
+          <w:rFonts w:eastAsia="Courier New" w:cstheme="majorBidi"/>
+          <w:color w:val="262626" w:themeColor="text1" w:themeTint="D9"/>
+          <w:szCs w:val="28"/>
+          <w:lang w:val="ru-RU" w:eastAsia="ru-RU"/>
+        </w:rPr>
+        <w:t>80-90% спасающихся</w:t>
+      </w:r>
+      <w:r>
+        <w:rPr>
+          <w:rFonts w:eastAsia="Courier New" w:cstheme="majorBidi"/>
+          <w:color w:val="262626" w:themeColor="text1" w:themeTint="D9"/>
+          <w:szCs w:val="28"/>
+          <w:lang w:val="ru-RU" w:eastAsia="ru-RU"/>
+        </w:rPr>
+        <w:t>, такой процент объясняется программной моделью поведения людей</w:t>
+      </w:r>
+      <w:r>
+        <w:rPr>
+          <w:rFonts w:eastAsia="Courier New" w:cstheme="majorBidi"/>
+          <w:color w:val="262626" w:themeColor="text1" w:themeTint="D9"/>
+          <w:szCs w:val="28"/>
+          <w:lang w:val="ru-RU" w:eastAsia="ru-RU"/>
+        </w:rPr>
+        <w:t>.</w:t>
+      </w:r>
+    </w:p>
+    <w:p>
+      <w:pPr>
+        <w:spacing w:after="160" w:line="360" w:lineRule="auto"/>
+        <w:ind w:firstLine="720"/>
+        <w:rPr>
+          <w:rFonts w:eastAsia="Courier New" w:cstheme="majorBidi"/>
+          <w:color w:val="262626" w:themeColor="text1" w:themeTint="D9"/>
+          <w:szCs w:val="28"/>
+          <w:lang w:val="ru-RU" w:eastAsia="ru-RU"/>
+        </w:rPr>
+      </w:pPr>
+      <w:r>
+        <w:rPr>
+          <w:rFonts w:eastAsia="Courier New" w:cstheme="majorBidi"/>
+          <w:color w:val="262626" w:themeColor="text1" w:themeTint="D9"/>
+          <w:szCs w:val="28"/>
+          <w:lang w:val="ru-RU" w:eastAsia="ru-RU"/>
+        </w:rPr>
+        <w:t>Модель поведения людей описывается несколькими стохастическими правилами:</w:t>
+      </w:r>
+    </w:p>
+    <w:p>
+      <w:pPr>
+        <w:pStyle w:val="ListParagraph"/>
+        <w:numPr>
+          <w:ilvl w:val="0"/>
+          <w:numId w:val="20"/>
+        </w:numPr>
+        <w:spacing w:after="160" w:line="360" w:lineRule="auto"/>
+        <w:rPr>
+          <w:rFonts w:eastAsia="Courier New" w:cstheme="majorBidi"/>
+          <w:color w:val="262626" w:themeColor="text1" w:themeTint="D9"/>
+          <w:szCs w:val="28"/>
+          <w:lang w:val="ru-RU" w:eastAsia="ru-RU"/>
+        </w:rPr>
+      </w:pPr>
+      <w:r>
+        <w:rPr>
+          <w:rFonts w:eastAsia="Courier New" w:cstheme="majorBidi"/>
+          <w:color w:val="262626" w:themeColor="text1" w:themeTint="D9"/>
+          <w:szCs w:val="28"/>
+          <w:lang w:val="ru-RU" w:eastAsia="ru-RU"/>
+        </w:rPr>
+        <w:t>получив сигнал о начале эвакуации человек с вероятностью 70% начнет эвакуацию сразу</w:t>
+      </w:r>
+      <w:r>
+        <w:rPr>
+          <w:rFonts w:eastAsia="Courier New" w:cstheme="majorBidi"/>
+          <w:color w:val="262626" w:themeColor="text1" w:themeTint="D9"/>
+          <w:szCs w:val="28"/>
+          <w:lang w:val="ru-RU" w:eastAsia="ru-RU"/>
+        </w:rPr>
+        <w:t>;</w:t>
+      </w:r>
+    </w:p>
+    <w:p>
+      <w:pPr>
+        <w:pStyle w:val="ListParagraph"/>
+        <w:numPr>
+          <w:ilvl w:val="0"/>
+          <w:numId w:val="20"/>
+        </w:numPr>
+        <w:spacing w:after="160" w:line="360" w:lineRule="auto"/>
+        <w:rPr>
+          <w:rFonts w:eastAsia="Courier New" w:cstheme="majorBidi"/>
+          <w:color w:val="262626" w:themeColor="text1" w:themeTint="D9"/>
+          <w:szCs w:val="28"/>
+          <w:lang w:val="ru-RU" w:eastAsia="ru-RU"/>
+        </w:rPr>
+      </w:pPr>
+      <w:r>
+        <w:rPr>
+          <w:rFonts w:eastAsia="Courier New" w:cstheme="majorBidi"/>
+          <w:color w:val="262626" w:themeColor="text1" w:themeTint="D9"/>
+          <w:szCs w:val="28"/>
+          <w:lang w:val="ru-RU" w:eastAsia="ru-RU"/>
+        </w:rPr>
+        <w:t>если он не начал эвакуацию сразу, то с вероятностью 95% он начнет эвакуацию через 5 минут;</w:t>
+      </w:r>
+    </w:p>
+    <w:p>
+      <w:pPr>
+        <w:pStyle w:val="ListParagraph"/>
+        <w:numPr>
+          <w:ilvl w:val="0"/>
+          <w:numId w:val="20"/>
+        </w:numPr>
+        <w:spacing w:after="160" w:line="360" w:lineRule="auto"/>
+        <w:rPr>
+          <w:rFonts w:eastAsia="Courier New" w:cstheme="majorBidi"/>
+          <w:color w:val="262626" w:themeColor="text1" w:themeTint="D9"/>
+          <w:szCs w:val="28"/>
+          <w:lang w:val="ru-RU" w:eastAsia="ru-RU"/>
+        </w:rPr>
+      </w:pPr>
+      <w:r>
+        <w:rPr>
+          <w:rFonts w:eastAsia="Courier New" w:cstheme="majorBidi"/>
+          <w:color w:val="262626" w:themeColor="text1" w:themeTint="D9"/>
+          <w:szCs w:val="28"/>
+          <w:lang w:val="ru-RU" w:eastAsia="ru-RU"/>
+        </w:rPr>
+        <w:t>если через 5 минут человек не начинает эвакуацию, то он остается в той зоне где находился все это время.</w:t>
+      </w:r>
+    </w:p>
+    <w:p>
+      <w:pPr>
+        <w:spacing w:after="160" w:line="360" w:lineRule="auto"/>
+        <w:ind w:firstLine="720"/>
+        <w:rPr>
+          <w:rFonts w:eastAsia="Courier New" w:cstheme="majorBidi"/>
+          <w:color w:val="262626" w:themeColor="text1" w:themeTint="D9"/>
+          <w:szCs w:val="28"/>
+          <w:lang w:val="ru-RU" w:eastAsia="ru-RU"/>
+        </w:rPr>
+      </w:pPr>
+      <w:r>
+        <w:rPr>
+          <w:rFonts w:eastAsia="Courier New" w:cstheme="majorBidi"/>
+          <w:color w:val="262626" w:themeColor="text1" w:themeTint="D9"/>
+          <w:szCs w:val="28"/>
+          <w:lang w:val="ru-RU" w:eastAsia="ru-RU"/>
+        </w:rPr>
+        <w:t>Модели людей двигаются по маршрутам эвакуации к ближайшим точкам и средствам эвакуации, если пути не заблокированы, если пути заблокированы спасающийся ищет обходной путь или следует за роботом-разведчиком, находящимся в режиме сопровождения.</w:t>
+      </w:r>
+    </w:p>
+    <w:p>
+      <w:pPr>
+        <w:spacing w:after="160" w:line="360" w:lineRule="auto"/>
+        <w:ind w:firstLine="720"/>
+        <w:rPr>
+          <w:rFonts w:eastAsia="Courier New" w:cstheme="majorBidi"/>
+          <w:color w:val="262626" w:themeColor="text1" w:themeTint="D9"/>
+          <w:szCs w:val="28"/>
+          <w:lang w:val="ru-RU" w:eastAsia="ru-RU"/>
+        </w:rPr>
+      </w:pPr>
+      <w:r>
+        <w:rPr>
+          <w:rFonts w:eastAsia="Courier New" w:cstheme="majorBidi"/>
+          <w:color w:val="262626" w:themeColor="text1" w:themeTint="D9"/>
+          <w:szCs w:val="28"/>
+          <w:lang w:val="ru-RU" w:eastAsia="ru-RU"/>
+        </w:rPr>
+        <w:t>Роботы разведчики после получения сигнала о начале эвакуации людей с платформы, начинают патрулирование маршрутов эвакуации и поиск спасающихся</w:t>
+      </w:r>
+      <w:r>
+        <w:rPr>
+          <w:rFonts w:eastAsia="Courier New" w:cstheme="majorBidi"/>
+          <w:color w:val="262626" w:themeColor="text1" w:themeTint="D9"/>
+          <w:szCs w:val="28"/>
+          <w:lang w:val="ru-RU" w:eastAsia="ru-RU"/>
+        </w:rPr>
+        <w:t xml:space="preserve">. Так как в идеальных условиях нет заблокированных спасающихся, роботы находят их на путях эвакуации и сопровождают к роботам </w:t>
+      </w:r>
+      <w:proofErr w:type="spellStart"/>
+      <w:r>
+        <w:rPr>
+          <w:rFonts w:eastAsia="Courier New" w:cstheme="majorBidi"/>
+          <w:color w:val="262626" w:themeColor="text1" w:themeTint="D9"/>
+          <w:szCs w:val="28"/>
+          <w:lang w:val="ru-RU" w:eastAsia="ru-RU"/>
+        </w:rPr>
+        <w:t>перегрузчикам</w:t>
+      </w:r>
+      <w:proofErr w:type="spellEnd"/>
+      <w:r>
+        <w:rPr>
+          <w:rFonts w:eastAsia="Courier New" w:cstheme="majorBidi"/>
+          <w:color w:val="262626" w:themeColor="text1" w:themeTint="D9"/>
+          <w:szCs w:val="28"/>
+          <w:lang w:val="ru-RU" w:eastAsia="ru-RU"/>
+        </w:rPr>
+        <w:t>.</w:t>
+      </w:r>
+    </w:p>
+    <w:p>
+      <w:pPr>
+        <w:spacing w:after="160" w:line="360" w:lineRule="auto"/>
+        <w:ind w:firstLine="720"/>
+        <w:rPr>
+          <w:rFonts w:eastAsia="Courier New" w:cstheme="majorBidi"/>
+          <w:color w:val="262626" w:themeColor="text1" w:themeTint="D9"/>
+          <w:szCs w:val="28"/>
+          <w:lang w:val="ru-RU" w:eastAsia="ru-RU"/>
+        </w:rPr>
+      </w:pPr>
+      <w:r>
+        <w:rPr>
+          <w:rFonts w:eastAsia="Courier New" w:cstheme="majorBidi"/>
+          <w:color w:val="262626" w:themeColor="text1" w:themeTint="D9"/>
+          <w:szCs w:val="28"/>
+          <w:lang w:val="ru-RU" w:eastAsia="ru-RU"/>
+        </w:rPr>
+        <w:lastRenderedPageBreak/>
+        <w:t xml:space="preserve">Роботы </w:t>
+      </w:r>
+      <w:proofErr w:type="spellStart"/>
+      <w:r>
+        <w:rPr>
+          <w:rFonts w:eastAsia="Courier New" w:cstheme="majorBidi"/>
+          <w:color w:val="262626" w:themeColor="text1" w:themeTint="D9"/>
+          <w:szCs w:val="28"/>
+          <w:lang w:val="ru-RU" w:eastAsia="ru-RU"/>
+        </w:rPr>
+        <w:t>перегрузчики</w:t>
+      </w:r>
+      <w:proofErr w:type="spellEnd"/>
+      <w:r>
+        <w:rPr>
+          <w:rFonts w:eastAsia="Courier New" w:cstheme="majorBidi"/>
+          <w:color w:val="262626" w:themeColor="text1" w:themeTint="D9"/>
+          <w:szCs w:val="28"/>
+          <w:lang w:val="ru-RU" w:eastAsia="ru-RU"/>
+        </w:rPr>
+        <w:t xml:space="preserve"> ожидают посадки на борт спасаемых, после посадки спасаемого на борт робота </w:t>
+      </w:r>
+      <w:proofErr w:type="spellStart"/>
+      <w:r>
+        <w:rPr>
+          <w:rFonts w:eastAsia="Courier New" w:cstheme="majorBidi"/>
+          <w:color w:val="262626" w:themeColor="text1" w:themeTint="D9"/>
+          <w:szCs w:val="28"/>
+          <w:lang w:val="ru-RU" w:eastAsia="ru-RU"/>
+        </w:rPr>
+        <w:t>перегрузчика</w:t>
+      </w:r>
+      <w:proofErr w:type="spellEnd"/>
+      <w:r>
+        <w:rPr>
+          <w:rFonts w:eastAsia="Courier New" w:cstheme="majorBidi"/>
+          <w:color w:val="262626" w:themeColor="text1" w:themeTint="D9"/>
+          <w:szCs w:val="28"/>
+          <w:lang w:val="ru-RU" w:eastAsia="ru-RU"/>
+        </w:rPr>
+        <w:t xml:space="preserve">, робот </w:t>
+      </w:r>
+      <w:proofErr w:type="spellStart"/>
+      <w:r>
+        <w:rPr>
+          <w:rFonts w:eastAsia="Courier New" w:cstheme="majorBidi"/>
+          <w:color w:val="262626" w:themeColor="text1" w:themeTint="D9"/>
+          <w:szCs w:val="28"/>
+          <w:lang w:val="ru-RU" w:eastAsia="ru-RU"/>
+        </w:rPr>
+        <w:t>перегрузчик</w:t>
+      </w:r>
+      <w:proofErr w:type="spellEnd"/>
+      <w:r>
+        <w:rPr>
+          <w:rFonts w:eastAsia="Courier New" w:cstheme="majorBidi"/>
+          <w:color w:val="262626" w:themeColor="text1" w:themeTint="D9"/>
+          <w:szCs w:val="28"/>
+          <w:lang w:val="ru-RU" w:eastAsia="ru-RU"/>
+        </w:rPr>
+        <w:t xml:space="preserve"> начинает движение к транспортному роботу. Транспортный робот получает сигнал о том, что к нему двигается робот </w:t>
+      </w:r>
+      <w:proofErr w:type="spellStart"/>
+      <w:r>
+        <w:rPr>
+          <w:rFonts w:eastAsia="Courier New" w:cstheme="majorBidi"/>
+          <w:color w:val="262626" w:themeColor="text1" w:themeTint="D9"/>
+          <w:szCs w:val="28"/>
+          <w:lang w:val="ru-RU" w:eastAsia="ru-RU"/>
+        </w:rPr>
+        <w:t>перегрузчик</w:t>
+      </w:r>
+      <w:proofErr w:type="spellEnd"/>
+      <w:r>
+        <w:rPr>
+          <w:rFonts w:eastAsia="Courier New" w:cstheme="majorBidi"/>
+          <w:color w:val="262626" w:themeColor="text1" w:themeTint="D9"/>
+          <w:szCs w:val="28"/>
+          <w:lang w:val="ru-RU" w:eastAsia="ru-RU"/>
+        </w:rPr>
+        <w:t xml:space="preserve"> и начинает движение навстречу роботу </w:t>
+      </w:r>
+      <w:proofErr w:type="spellStart"/>
+      <w:r>
+        <w:rPr>
+          <w:rFonts w:eastAsia="Courier New" w:cstheme="majorBidi"/>
+          <w:color w:val="262626" w:themeColor="text1" w:themeTint="D9"/>
+          <w:szCs w:val="28"/>
+          <w:lang w:val="ru-RU" w:eastAsia="ru-RU"/>
+        </w:rPr>
+        <w:t>перегрузчику</w:t>
+      </w:r>
+      <w:proofErr w:type="spellEnd"/>
+      <w:r>
+        <w:rPr>
+          <w:rFonts w:eastAsia="Courier New" w:cstheme="majorBidi"/>
+          <w:color w:val="262626" w:themeColor="text1" w:themeTint="D9"/>
+          <w:szCs w:val="28"/>
+          <w:lang w:val="ru-RU" w:eastAsia="ru-RU"/>
+        </w:rPr>
+        <w:t xml:space="preserve"> в условно безопасную зону. Встретившись в условно безопасной зоне, роботы производят стыковку и спасающие переходят на борт транспортного робота. Робот </w:t>
+      </w:r>
+      <w:proofErr w:type="spellStart"/>
+      <w:r>
+        <w:rPr>
+          <w:rFonts w:eastAsia="Courier New" w:cstheme="majorBidi"/>
+          <w:color w:val="262626" w:themeColor="text1" w:themeTint="D9"/>
+          <w:szCs w:val="28"/>
+          <w:lang w:val="ru-RU" w:eastAsia="ru-RU"/>
+        </w:rPr>
+        <w:t>перегрузчик</w:t>
+      </w:r>
+      <w:proofErr w:type="spellEnd"/>
+      <w:r>
+        <w:rPr>
+          <w:rFonts w:eastAsia="Courier New" w:cstheme="majorBidi"/>
+          <w:color w:val="262626" w:themeColor="text1" w:themeTint="D9"/>
+          <w:szCs w:val="28"/>
+          <w:lang w:val="ru-RU" w:eastAsia="ru-RU"/>
+        </w:rPr>
+        <w:t xml:space="preserve"> возвращается к нефтяной платформе ожидая следующего спасаемого, а транспортный робот возвращается в безопасную зону. </w:t>
+      </w:r>
+    </w:p>
+    <w:p>
+      <w:pPr>
+        <w:spacing w:after="160" w:line="360" w:lineRule="auto"/>
+        <w:ind w:firstLine="720"/>
+        <w:rPr>
+          <w:rFonts w:eastAsia="Courier New" w:cstheme="majorBidi"/>
+          <w:color w:val="262626" w:themeColor="text1" w:themeTint="D9"/>
+          <w:szCs w:val="28"/>
+          <w:lang w:val="ru-RU" w:eastAsia="ru-RU"/>
+        </w:rPr>
+      </w:pPr>
+      <w:r>
+        <w:rPr>
+          <w:rFonts w:eastAsia="Courier New" w:cstheme="majorBidi"/>
+          <w:color w:val="262626" w:themeColor="text1" w:themeTint="D9"/>
+          <w:szCs w:val="28"/>
+          <w:lang w:val="ru-RU" w:eastAsia="ru-RU"/>
+        </w:rPr>
+        <w:t>Операция продолжается пока на борт транспортного робота не будут доставлены все терпящие бедствие или пока не кончится отведенное на спасательную операцию время, в данной модели – это 1 час.</w:t>
+      </w:r>
+    </w:p>
+    <w:p>
+      <w:pPr>
+        <w:spacing w:after="160" w:line="360" w:lineRule="auto"/>
+        <w:ind w:firstLine="720"/>
+        <w:rPr>
+          <w:rFonts w:eastAsia="Courier New" w:cstheme="majorBidi"/>
+          <w:color w:val="262626" w:themeColor="text1" w:themeTint="D9"/>
+          <w:szCs w:val="28"/>
+          <w:lang w:val="ru-RU" w:eastAsia="ru-RU"/>
+        </w:rPr>
+      </w:pPr>
+      <w:r>
+        <w:rPr>
+          <w:rFonts w:eastAsia="Courier New" w:cstheme="majorBidi"/>
+          <w:color w:val="262626" w:themeColor="text1" w:themeTint="D9"/>
+          <w:szCs w:val="28"/>
+          <w:lang w:val="ru-RU" w:eastAsia="ru-RU"/>
+        </w:rPr>
+        <w:t xml:space="preserve">Получив сигнал об окончании эвакуации с платформы, роботы рабочие, роботы разведчики и роботы </w:t>
+      </w:r>
+      <w:proofErr w:type="spellStart"/>
+      <w:r>
+        <w:rPr>
+          <w:rFonts w:eastAsia="Courier New" w:cstheme="majorBidi"/>
+          <w:color w:val="262626" w:themeColor="text1" w:themeTint="D9"/>
+          <w:szCs w:val="28"/>
+          <w:lang w:val="ru-RU" w:eastAsia="ru-RU"/>
+        </w:rPr>
+        <w:t>перегрузчики</w:t>
+      </w:r>
+      <w:proofErr w:type="spellEnd"/>
+      <w:r>
+        <w:rPr>
+          <w:rFonts w:eastAsia="Courier New" w:cstheme="majorBidi"/>
+          <w:color w:val="262626" w:themeColor="text1" w:themeTint="D9"/>
+          <w:szCs w:val="28"/>
+          <w:lang w:val="ru-RU" w:eastAsia="ru-RU"/>
+        </w:rPr>
+        <w:t xml:space="preserve"> покидают объект и перемещаются в безопасную зону, где переходят в режим ожидания.</w:t>
+      </w:r>
+    </w:p>
+    <w:p>
+      <w:pPr>
+        <w:spacing w:after="160" w:line="360" w:lineRule="auto"/>
+        <w:ind w:firstLine="720"/>
+        <w:rPr>
+          <w:rFonts w:eastAsia="Courier New" w:cstheme="majorBidi"/>
+          <w:color w:val="262626" w:themeColor="text1" w:themeTint="D9"/>
+          <w:szCs w:val="28"/>
+          <w:lang w:val="ru-RU" w:eastAsia="ru-RU"/>
+        </w:rPr>
+      </w:pPr>
+      <w:r>
+        <w:rPr>
+          <w:rFonts w:eastAsia="Courier New" w:cstheme="majorBidi"/>
+          <w:color w:val="262626" w:themeColor="text1" w:themeTint="D9"/>
+          <w:szCs w:val="28"/>
+          <w:lang w:val="ru-RU" w:eastAsia="ru-RU"/>
+        </w:rPr>
+        <w:t xml:space="preserve">Транспортный робот, получив сигнал об окончании эвакуации с платформы, переходит к операции эвакуации с места катастрофы. В режиме операции эвакуации с места катастрофы транспортный робот двигается к одной </w:t>
+      </w:r>
+      <w:proofErr w:type="gramStart"/>
+      <w:r>
+        <w:rPr>
+          <w:rFonts w:eastAsia="Courier New" w:cstheme="majorBidi"/>
+          <w:color w:val="262626" w:themeColor="text1" w:themeTint="D9"/>
+          <w:szCs w:val="28"/>
+          <w:lang w:val="ru-RU" w:eastAsia="ru-RU"/>
+        </w:rPr>
+        <w:t>из ближайших точек сбора</w:t>
+      </w:r>
+      <w:proofErr w:type="gramEnd"/>
+      <w:r>
+        <w:rPr>
+          <w:rFonts w:eastAsia="Courier New" w:cstheme="majorBidi"/>
+          <w:color w:val="262626" w:themeColor="text1" w:themeTint="D9"/>
+          <w:szCs w:val="28"/>
+          <w:lang w:val="ru-RU" w:eastAsia="ru-RU"/>
+        </w:rPr>
+        <w:t xml:space="preserve"> терпящих бедствие.</w:t>
+      </w:r>
       <w:bookmarkStart w:id="0" w:name="_GoBack"/>
       <w:bookmarkEnd w:id="0"/>
     </w:p>
     <w:p>
       <w:pPr>
-        <w:spacing w:after="160"/>
+        <w:spacing w:after="160" w:line="360" w:lineRule="auto"/>
         <w:jc w:val="left"/>
         <w:rPr>
           <w:rFonts w:eastAsia="Courier New" w:cstheme="majorBidi"/>
@@ -9188,6 +12447,119 @@
     </w:lvl>
   </w:abstractNum>
   <w:abstractNum w:abstractNumId="10" w15:restartNumberingAfterBreak="0">
+    <w:nsid w:val="40D32BC0"/>
+    <w:multiLevelType w:val="hybridMultilevel"/>
+    <w:tmpl w:val="5D445A4A"/>
+    <w:lvl w:ilvl="0" w:tplc="04090001">
+      <w:start w:val="1"/>
+      <w:numFmt w:val="bullet"/>
+      <w:lvlText w:val=""/>
+      <w:lvlJc w:val="left"/>
+      <w:pPr>
+        <w:ind w:left="1440" w:hanging="360"/>
+      </w:pPr>
+      <w:rPr>
+        <w:rFonts w:ascii="Symbol" w:hAnsi="Symbol" w:hint="default"/>
+      </w:rPr>
+    </w:lvl>
+    <w:lvl w:ilvl="1" w:tplc="04090003" w:tentative="1">
+      <w:start w:val="1"/>
+      <w:numFmt w:val="bullet"/>
+      <w:lvlText w:val="o"/>
+      <w:lvlJc w:val="left"/>
+      <w:pPr>
+        <w:ind w:left="2160" w:hanging="360"/>
+      </w:pPr>
+      <w:rPr>
+        <w:rFonts w:ascii="Courier New" w:hAnsi="Courier New" w:cs="Courier New" w:hint="default"/>
+      </w:rPr>
+    </w:lvl>
+    <w:lvl w:ilvl="2" w:tplc="04090005" w:tentative="1">
+      <w:start w:val="1"/>
+      <w:numFmt w:val="bullet"/>
+      <w:lvlText w:val=""/>
+      <w:lvlJc w:val="left"/>
+      <w:pPr>
+        <w:ind w:left="2880" w:hanging="360"/>
+      </w:pPr>
+      <w:rPr>
+        <w:rFonts w:ascii="Wingdings" w:hAnsi="Wingdings" w:hint="default"/>
+      </w:rPr>
+    </w:lvl>
+    <w:lvl w:ilvl="3" w:tplc="04090001" w:tentative="1">
+      <w:start w:val="1"/>
+      <w:numFmt w:val="bullet"/>
+      <w:lvlText w:val=""/>
+      <w:lvlJc w:val="left"/>
+      <w:pPr>
+        <w:ind w:left="3600" w:hanging="360"/>
+      </w:pPr>
+      <w:rPr>
+        <w:rFonts w:ascii="Symbol" w:hAnsi="Symbol" w:hint="default"/>
+      </w:rPr>
+    </w:lvl>
+    <w:lvl w:ilvl="4" w:tplc="04090003" w:tentative="1">
+      <w:start w:val="1"/>
+      <w:numFmt w:val="bullet"/>
+      <w:lvlText w:val="o"/>
+      <w:lvlJc w:val="left"/>
+      <w:pPr>
+        <w:ind w:left="4320" w:hanging="360"/>
+      </w:pPr>
+      <w:rPr>
+        <w:rFonts w:ascii="Courier New" w:hAnsi="Courier New" w:cs="Courier New" w:hint="default"/>
+      </w:rPr>
+    </w:lvl>
+    <w:lvl w:ilvl="5" w:tplc="04090005" w:tentative="1">
+      <w:start w:val="1"/>
+      <w:numFmt w:val="bullet"/>
+      <w:lvlText w:val=""/>
+      <w:lvlJc w:val="left"/>
+      <w:pPr>
+        <w:ind w:left="5040" w:hanging="360"/>
+      </w:pPr>
+      <w:rPr>
+        <w:rFonts w:ascii="Wingdings" w:hAnsi="Wingdings" w:hint="default"/>
+      </w:rPr>
+    </w:lvl>
+    <w:lvl w:ilvl="6" w:tplc="04090001" w:tentative="1">
+      <w:start w:val="1"/>
+      <w:numFmt w:val="bullet"/>
+      <w:lvlText w:val=""/>
+      <w:lvlJc w:val="left"/>
+      <w:pPr>
+        <w:ind w:left="5760" w:hanging="360"/>
+      </w:pPr>
+      <w:rPr>
+        <w:rFonts w:ascii="Symbol" w:hAnsi="Symbol" w:hint="default"/>
+      </w:rPr>
+    </w:lvl>
+    <w:lvl w:ilvl="7" w:tplc="04090003" w:tentative="1">
+      <w:start w:val="1"/>
+      <w:numFmt w:val="bullet"/>
+      <w:lvlText w:val="o"/>
+      <w:lvlJc w:val="left"/>
+      <w:pPr>
+        <w:ind w:left="6480" w:hanging="360"/>
+      </w:pPr>
+      <w:rPr>
+        <w:rFonts w:ascii="Courier New" w:hAnsi="Courier New" w:cs="Courier New" w:hint="default"/>
+      </w:rPr>
+    </w:lvl>
+    <w:lvl w:ilvl="8" w:tplc="04090005" w:tentative="1">
+      <w:start w:val="1"/>
+      <w:numFmt w:val="bullet"/>
+      <w:lvlText w:val=""/>
+      <w:lvlJc w:val="left"/>
+      <w:pPr>
+        <w:ind w:left="7200" w:hanging="360"/>
+      </w:pPr>
+      <w:rPr>
+        <w:rFonts w:ascii="Wingdings" w:hAnsi="Wingdings" w:hint="default"/>
+      </w:rPr>
+    </w:lvl>
+  </w:abstractNum>
+  <w:abstractNum w:abstractNumId="11" w15:restartNumberingAfterBreak="0">
     <w:nsid w:val="43746A27"/>
     <w:multiLevelType w:val="hybridMultilevel"/>
     <w:tmpl w:val="519EA638"/>
@@ -9300,7 +12672,7 @@
       </w:rPr>
     </w:lvl>
   </w:abstractNum>
-  <w:abstractNum w:abstractNumId="11" w15:restartNumberingAfterBreak="0">
+  <w:abstractNum w:abstractNumId="12" w15:restartNumberingAfterBreak="0">
     <w:nsid w:val="48AD60EB"/>
     <w:multiLevelType w:val="hybridMultilevel"/>
     <w:tmpl w:val="D6C85A60"/>
@@ -9389,7 +12761,7 @@
       </w:pPr>
     </w:lvl>
   </w:abstractNum>
-  <w:abstractNum w:abstractNumId="12" w15:restartNumberingAfterBreak="0">
+  <w:abstractNum w:abstractNumId="13" w15:restartNumberingAfterBreak="0">
     <w:nsid w:val="52345BE0"/>
     <w:multiLevelType w:val="hybridMultilevel"/>
     <w:tmpl w:val="B5A02F16"/>
@@ -9502,7 +12874,7 @@
       </w:rPr>
     </w:lvl>
   </w:abstractNum>
-  <w:abstractNum w:abstractNumId="13" w15:restartNumberingAfterBreak="0">
+  <w:abstractNum w:abstractNumId="14" w15:restartNumberingAfterBreak="0">
     <w:nsid w:val="5574020C"/>
     <w:multiLevelType w:val="hybridMultilevel"/>
     <w:tmpl w:val="5672B0AA"/>
@@ -9615,7 +12987,7 @@
       </w:rPr>
     </w:lvl>
   </w:abstractNum>
-  <w:abstractNum w:abstractNumId="14" w15:restartNumberingAfterBreak="0">
+  <w:abstractNum w:abstractNumId="15" w15:restartNumberingAfterBreak="0">
     <w:nsid w:val="5F212D08"/>
     <w:multiLevelType w:val="hybridMultilevel"/>
     <w:tmpl w:val="8800E86C"/>
@@ -9728,7 +13100,7 @@
       </w:rPr>
     </w:lvl>
   </w:abstractNum>
-  <w:abstractNum w:abstractNumId="15" w15:restartNumberingAfterBreak="0">
+  <w:abstractNum w:abstractNumId="16" w15:restartNumberingAfterBreak="0">
     <w:nsid w:val="5F6741B3"/>
     <w:multiLevelType w:val="hybridMultilevel"/>
     <w:tmpl w:val="A4BE8A28"/>
@@ -9841,7 +13213,7 @@
       </w:rPr>
     </w:lvl>
   </w:abstractNum>
-  <w:abstractNum w:abstractNumId="16" w15:restartNumberingAfterBreak="0">
+  <w:abstractNum w:abstractNumId="17" w15:restartNumberingAfterBreak="0">
     <w:nsid w:val="621A5166"/>
     <w:multiLevelType w:val="hybridMultilevel"/>
     <w:tmpl w:val="D1DEC60E"/>
@@ -9954,7 +13326,7 @@
       </w:rPr>
     </w:lvl>
   </w:abstractNum>
-  <w:abstractNum w:abstractNumId="17" w15:restartNumberingAfterBreak="0">
+  <w:abstractNum w:abstractNumId="18" w15:restartNumberingAfterBreak="0">
     <w:nsid w:val="719D6FF1"/>
     <w:multiLevelType w:val="hybridMultilevel"/>
     <w:tmpl w:val="A1A0E0E8"/>
@@ -10067,7 +13439,7 @@
       </w:rPr>
     </w:lvl>
   </w:abstractNum>
-  <w:abstractNum w:abstractNumId="18" w15:restartNumberingAfterBreak="0">
+  <w:abstractNum w:abstractNumId="19" w15:restartNumberingAfterBreak="0">
     <w:nsid w:val="76F56881"/>
     <w:multiLevelType w:val="hybridMultilevel"/>
     <w:tmpl w:val="82D0D8F4"/>
@@ -10181,7 +13553,7 @@
     </w:lvl>
   </w:abstractNum>
   <w:num w:numId="1">
-    <w:abstractNumId w:val="14"/>
+    <w:abstractNumId w:val="15"/>
   </w:num>
   <w:num w:numId="2">
     <w:abstractNumId w:val="2"/>
@@ -10190,25 +13562,25 @@
     <w:abstractNumId w:val="1"/>
   </w:num>
   <w:num w:numId="4">
-    <w:abstractNumId w:val="10"/>
+    <w:abstractNumId w:val="11"/>
   </w:num>
   <w:num w:numId="5">
-    <w:abstractNumId w:val="16"/>
+    <w:abstractNumId w:val="17"/>
   </w:num>
   <w:num w:numId="6">
     <w:abstractNumId w:val="9"/>
   </w:num>
   <w:num w:numId="7">
-    <w:abstractNumId w:val="18"/>
+    <w:abstractNumId w:val="19"/>
   </w:num>
   <w:num w:numId="8">
     <w:abstractNumId w:val="5"/>
   </w:num>
   <w:num w:numId="9">
-    <w:abstractNumId w:val="17"/>
+    <w:abstractNumId w:val="18"/>
   </w:num>
   <w:num w:numId="10">
-    <w:abstractNumId w:val="15"/>
+    <w:abstractNumId w:val="16"/>
   </w:num>
   <w:num w:numId="11">
     <w:abstractNumId w:val="4"/>
@@ -10217,7 +13589,7 @@
     <w:abstractNumId w:val="8"/>
   </w:num>
   <w:num w:numId="13">
-    <w:abstractNumId w:val="11"/>
+    <w:abstractNumId w:val="12"/>
   </w:num>
   <w:num w:numId="14">
     <w:abstractNumId w:val="0"/>
@@ -10226,16 +13598,19 @@
     <w:abstractNumId w:val="3"/>
   </w:num>
   <w:num w:numId="16">
-    <w:abstractNumId w:val="12"/>
+    <w:abstractNumId w:val="13"/>
   </w:num>
   <w:num w:numId="17">
-    <w:abstractNumId w:val="13"/>
+    <w:abstractNumId w:val="14"/>
   </w:num>
   <w:num w:numId="18">
     <w:abstractNumId w:val="7"/>
   </w:num>
   <w:num w:numId="19">
     <w:abstractNumId w:val="6"/>
+  </w:num>
+  <w:num w:numId="20">
+    <w:abstractNumId w:val="10"/>
   </w:num>
 </w:numbering>
 </file>
@@ -10845,6 +14220,7 @@
   <w:style w:type="character" w:default="1" w:styleId="DefaultParagraphFont">
     <w:name w:val="Default Paragraph Font"/>
     <w:uiPriority w:val="1"/>
+    <w:semiHidden/>
     <w:unhideWhenUsed/>
   </w:style>
   <w:style w:type="table" w:default="1" w:styleId="TableNormal">
@@ -11313,6 +14689,896 @@
 </w:styles>
 </file>
 
+<file path=word/charts/chart1.xml><?xml version="1.0" encoding="utf-8"?>
+<c:chartSpace xmlns:c="http://schemas.openxmlformats.org/drawingml/2006/chart" xmlns:a="http://schemas.openxmlformats.org/drawingml/2006/main" xmlns:r="http://schemas.openxmlformats.org/officeDocument/2006/relationships">
+  <c:date1904 val="0"/>
+  <c:lang val="en-US"/>
+  <c:roundedCorners val="0"/>
+  <mc:AlternateContent xmlns:mc="http://schemas.openxmlformats.org/markup-compatibility/2006">
+    <mc:Choice xmlns:c14="http://schemas.microsoft.com/office/drawing/2007/8/2/chart" Requires="c14">
+      <c14:style val="102"/>
+    </mc:Choice>
+    <mc:Fallback>
+      <c:style val="2"/>
+    </mc:Fallback>
+  </mc:AlternateContent>
+  <c:chart>
+    <c:title>
+      <c:overlay val="0"/>
+      <c:spPr>
+        <a:noFill/>
+        <a:ln>
+          <a:noFill/>
+        </a:ln>
+        <a:effectLst/>
+      </c:spPr>
+      <c:txPr>
+        <a:bodyPr rot="0" spcFirstLastPara="1" vertOverflow="ellipsis" vert="horz" wrap="square" anchor="ctr" anchorCtr="1"/>
+        <a:lstStyle/>
+        <a:p>
+          <a:pPr>
+            <a:defRPr sz="1400" b="0" i="0" u="none" strike="noStrike" kern="1200" spc="0" baseline="0">
+              <a:solidFill>
+                <a:schemeClr val="tx1">
+                  <a:lumMod val="65000"/>
+                  <a:lumOff val="35000"/>
+                </a:schemeClr>
+              </a:solidFill>
+              <a:latin typeface="+mn-lt"/>
+              <a:ea typeface="+mn-ea"/>
+              <a:cs typeface="+mn-cs"/>
+            </a:defRPr>
+          </a:pPr>
+          <a:endParaRPr lang="en-US"/>
+        </a:p>
+      </c:txPr>
+    </c:title>
+    <c:autoTitleDeleted val="0"/>
+    <c:plotArea>
+      <c:layout/>
+      <c:scatterChart>
+        <c:scatterStyle val="smoothMarker"/>
+        <c:varyColors val="0"/>
+        <c:ser>
+          <c:idx val="0"/>
+          <c:order val="0"/>
+          <c:tx>
+            <c:strRef>
+              <c:f>Sheet1!$G$5</c:f>
+              <c:strCache>
+                <c:ptCount val="1"/>
+                <c:pt idx="0">
+                  <c:v>Среднее время выполнения операции приведения в боевую готовность</c:v>
+                </c:pt>
+              </c:strCache>
+            </c:strRef>
+          </c:tx>
+          <c:spPr>
+            <a:ln w="19050" cap="rnd">
+              <a:solidFill>
+                <a:schemeClr val="accent1"/>
+              </a:solidFill>
+              <a:round/>
+            </a:ln>
+            <a:effectLst/>
+          </c:spPr>
+          <c:marker>
+            <c:symbol val="circle"/>
+            <c:size val="5"/>
+            <c:spPr>
+              <a:solidFill>
+                <a:schemeClr val="accent1"/>
+              </a:solidFill>
+              <a:ln w="9525">
+                <a:solidFill>
+                  <a:schemeClr val="accent1"/>
+                </a:solidFill>
+              </a:ln>
+              <a:effectLst/>
+            </c:spPr>
+          </c:marker>
+          <c:xVal>
+            <c:numRef>
+              <c:f>Sheet1!$F$6:$F$13</c:f>
+              <c:numCache>
+                <c:formatCode>General</c:formatCode>
+                <c:ptCount val="8"/>
+                <c:pt idx="0">
+                  <c:v>5</c:v>
+                </c:pt>
+                <c:pt idx="1">
+                  <c:v>7</c:v>
+                </c:pt>
+                <c:pt idx="2">
+                  <c:v>10</c:v>
+                </c:pt>
+                <c:pt idx="3">
+                  <c:v>12</c:v>
+                </c:pt>
+                <c:pt idx="4">
+                  <c:v>15</c:v>
+                </c:pt>
+                <c:pt idx="5">
+                  <c:v>18</c:v>
+                </c:pt>
+                <c:pt idx="6">
+                  <c:v>20</c:v>
+                </c:pt>
+                <c:pt idx="7">
+                  <c:v>25</c:v>
+                </c:pt>
+              </c:numCache>
+            </c:numRef>
+          </c:xVal>
+          <c:yVal>
+            <c:numRef>
+              <c:f>Sheet1!$G$6:$G$13</c:f>
+              <c:numCache>
+                <c:formatCode>General</c:formatCode>
+                <c:ptCount val="8"/>
+                <c:pt idx="0">
+                  <c:v>393.2</c:v>
+                </c:pt>
+                <c:pt idx="1">
+                  <c:v>302.3</c:v>
+                </c:pt>
+                <c:pt idx="2">
+                  <c:v>252.8</c:v>
+                </c:pt>
+                <c:pt idx="3">
+                  <c:v>214</c:v>
+                </c:pt>
+                <c:pt idx="4">
+                  <c:v>202.5</c:v>
+                </c:pt>
+                <c:pt idx="5">
+                  <c:v>220.1</c:v>
+                </c:pt>
+                <c:pt idx="6">
+                  <c:v>232.2</c:v>
+                </c:pt>
+                <c:pt idx="7">
+                  <c:v>260.89999999999998</c:v>
+                </c:pt>
+              </c:numCache>
+            </c:numRef>
+          </c:yVal>
+          <c:smooth val="1"/>
+        </c:ser>
+        <c:dLbls>
+          <c:showLegendKey val="0"/>
+          <c:showVal val="0"/>
+          <c:showCatName val="0"/>
+          <c:showSerName val="0"/>
+          <c:showPercent val="0"/>
+          <c:showBubbleSize val="0"/>
+        </c:dLbls>
+        <c:axId val="418184912"/>
+        <c:axId val="418183792"/>
+      </c:scatterChart>
+      <c:valAx>
+        <c:axId val="418184912"/>
+        <c:scaling>
+          <c:orientation val="minMax"/>
+        </c:scaling>
+        <c:delete val="0"/>
+        <c:axPos val="b"/>
+        <c:majorGridlines>
+          <c:spPr>
+            <a:ln w="9525" cap="flat" cmpd="sng" algn="ctr">
+              <a:solidFill>
+                <a:schemeClr val="tx1">
+                  <a:lumMod val="15000"/>
+                  <a:lumOff val="85000"/>
+                </a:schemeClr>
+              </a:solidFill>
+              <a:round/>
+            </a:ln>
+            <a:effectLst/>
+          </c:spPr>
+        </c:majorGridlines>
+        <c:numFmt formatCode="General" sourceLinked="1"/>
+        <c:majorTickMark val="none"/>
+        <c:minorTickMark val="none"/>
+        <c:tickLblPos val="nextTo"/>
+        <c:spPr>
+          <a:noFill/>
+          <a:ln w="9525" cap="flat" cmpd="sng" algn="ctr">
+            <a:solidFill>
+              <a:schemeClr val="tx1">
+                <a:lumMod val="25000"/>
+                <a:lumOff val="75000"/>
+              </a:schemeClr>
+            </a:solidFill>
+            <a:round/>
+          </a:ln>
+          <a:effectLst/>
+        </c:spPr>
+        <c:txPr>
+          <a:bodyPr rot="-60000000" spcFirstLastPara="1" vertOverflow="ellipsis" vert="horz" wrap="square" anchor="ctr" anchorCtr="1"/>
+          <a:lstStyle/>
+          <a:p>
+            <a:pPr>
+              <a:defRPr sz="900" b="0" i="0" u="none" strike="noStrike" kern="1200" baseline="0">
+                <a:solidFill>
+                  <a:schemeClr val="tx1">
+                    <a:lumMod val="65000"/>
+                    <a:lumOff val="35000"/>
+                  </a:schemeClr>
+                </a:solidFill>
+                <a:latin typeface="+mn-lt"/>
+                <a:ea typeface="+mn-ea"/>
+                <a:cs typeface="+mn-cs"/>
+              </a:defRPr>
+            </a:pPr>
+            <a:endParaRPr lang="en-US"/>
+          </a:p>
+        </c:txPr>
+        <c:crossAx val="418183792"/>
+        <c:crosses val="autoZero"/>
+        <c:crossBetween val="midCat"/>
+      </c:valAx>
+      <c:valAx>
+        <c:axId val="418183792"/>
+        <c:scaling>
+          <c:orientation val="minMax"/>
+        </c:scaling>
+        <c:delete val="0"/>
+        <c:axPos val="l"/>
+        <c:majorGridlines>
+          <c:spPr>
+            <a:ln w="9525" cap="flat" cmpd="sng" algn="ctr">
+              <a:solidFill>
+                <a:schemeClr val="tx1">
+                  <a:lumMod val="15000"/>
+                  <a:lumOff val="85000"/>
+                </a:schemeClr>
+              </a:solidFill>
+              <a:round/>
+            </a:ln>
+            <a:effectLst/>
+          </c:spPr>
+        </c:majorGridlines>
+        <c:numFmt formatCode="General" sourceLinked="1"/>
+        <c:majorTickMark val="none"/>
+        <c:minorTickMark val="none"/>
+        <c:tickLblPos val="nextTo"/>
+        <c:spPr>
+          <a:noFill/>
+          <a:ln w="9525" cap="flat" cmpd="sng" algn="ctr">
+            <a:solidFill>
+              <a:schemeClr val="tx1">
+                <a:lumMod val="25000"/>
+                <a:lumOff val="75000"/>
+              </a:schemeClr>
+            </a:solidFill>
+            <a:round/>
+          </a:ln>
+          <a:effectLst/>
+        </c:spPr>
+        <c:txPr>
+          <a:bodyPr rot="-60000000" spcFirstLastPara="1" vertOverflow="ellipsis" vert="horz" wrap="square" anchor="ctr" anchorCtr="1"/>
+          <a:lstStyle/>
+          <a:p>
+            <a:pPr>
+              <a:defRPr sz="900" b="0" i="0" u="none" strike="noStrike" kern="1200" baseline="0">
+                <a:solidFill>
+                  <a:schemeClr val="tx1">
+                    <a:lumMod val="65000"/>
+                    <a:lumOff val="35000"/>
+                  </a:schemeClr>
+                </a:solidFill>
+                <a:latin typeface="+mn-lt"/>
+                <a:ea typeface="+mn-ea"/>
+                <a:cs typeface="+mn-cs"/>
+              </a:defRPr>
+            </a:pPr>
+            <a:endParaRPr lang="en-US"/>
+          </a:p>
+        </c:txPr>
+        <c:crossAx val="418184912"/>
+        <c:crosses val="autoZero"/>
+        <c:crossBetween val="midCat"/>
+      </c:valAx>
+      <c:spPr>
+        <a:noFill/>
+        <a:ln>
+          <a:noFill/>
+        </a:ln>
+        <a:effectLst/>
+      </c:spPr>
+    </c:plotArea>
+    <c:plotVisOnly val="1"/>
+    <c:dispBlanksAs val="gap"/>
+    <c:showDLblsOverMax val="0"/>
+  </c:chart>
+  <c:spPr>
+    <a:solidFill>
+      <a:schemeClr val="bg1"/>
+    </a:solidFill>
+    <a:ln w="9525" cap="flat" cmpd="sng" algn="ctr">
+      <a:solidFill>
+        <a:schemeClr val="tx1">
+          <a:lumMod val="15000"/>
+          <a:lumOff val="85000"/>
+        </a:schemeClr>
+      </a:solidFill>
+      <a:round/>
+    </a:ln>
+    <a:effectLst/>
+  </c:spPr>
+  <c:txPr>
+    <a:bodyPr/>
+    <a:lstStyle/>
+    <a:p>
+      <a:pPr>
+        <a:defRPr/>
+      </a:pPr>
+      <a:endParaRPr lang="en-US"/>
+    </a:p>
+  </c:txPr>
+  <c:externalData r:id="rId3">
+    <c:autoUpdate val="0"/>
+  </c:externalData>
+</c:chartSpace>
+</file>
+
+<file path=word/charts/colors1.xml><?xml version="1.0" encoding="utf-8"?>
+<cs:colorStyle xmlns:cs="http://schemas.microsoft.com/office/drawing/2012/chartStyle" xmlns:a="http://schemas.openxmlformats.org/drawingml/2006/main" meth="cycle" id="10">
+  <a:schemeClr val="accent1"/>
+  <a:schemeClr val="accent2"/>
+  <a:schemeClr val="accent3"/>
+  <a:schemeClr val="accent4"/>
+  <a:schemeClr val="accent5"/>
+  <a:schemeClr val="accent6"/>
+  <cs:variation/>
+  <cs:variation>
+    <a:lumMod val="60000"/>
+  </cs:variation>
+  <cs:variation>
+    <a:lumMod val="80000"/>
+    <a:lumOff val="20000"/>
+  </cs:variation>
+  <cs:variation>
+    <a:lumMod val="80000"/>
+  </cs:variation>
+  <cs:variation>
+    <a:lumMod val="60000"/>
+    <a:lumOff val="40000"/>
+  </cs:variation>
+  <cs:variation>
+    <a:lumMod val="50000"/>
+  </cs:variation>
+  <cs:variation>
+    <a:lumMod val="70000"/>
+    <a:lumOff val="30000"/>
+  </cs:variation>
+  <cs:variation>
+    <a:lumMod val="70000"/>
+  </cs:variation>
+  <cs:variation>
+    <a:lumMod val="50000"/>
+    <a:lumOff val="50000"/>
+  </cs:variation>
+</cs:colorStyle>
+</file>
+
+<file path=word/charts/style1.xml><?xml version="1.0" encoding="utf-8"?>
+<cs:chartStyle xmlns:cs="http://schemas.microsoft.com/office/drawing/2012/chartStyle" xmlns:a="http://schemas.openxmlformats.org/drawingml/2006/main" id="240">
+  <cs:axisTitle>
+    <cs:lnRef idx="0"/>
+    <cs:fillRef idx="0"/>
+    <cs:effectRef idx="0"/>
+    <cs:fontRef idx="minor">
+      <a:schemeClr val="tx1">
+        <a:lumMod val="65000"/>
+        <a:lumOff val="35000"/>
+      </a:schemeClr>
+    </cs:fontRef>
+    <cs:defRPr sz="1000" kern="1200"/>
+  </cs:axisTitle>
+  <cs:categoryAxis>
+    <cs:lnRef idx="0"/>
+    <cs:fillRef idx="0"/>
+    <cs:effectRef idx="0"/>
+    <cs:fontRef idx="minor">
+      <a:schemeClr val="tx1">
+        <a:lumMod val="65000"/>
+        <a:lumOff val="35000"/>
+      </a:schemeClr>
+    </cs:fontRef>
+    <cs:spPr>
+      <a:ln w="9525" cap="flat" cmpd="sng" algn="ctr">
+        <a:solidFill>
+          <a:schemeClr val="tx1">
+            <a:lumMod val="25000"/>
+            <a:lumOff val="75000"/>
+          </a:schemeClr>
+        </a:solidFill>
+        <a:round/>
+      </a:ln>
+    </cs:spPr>
+    <cs:defRPr sz="900" kern="1200"/>
+  </cs:categoryAxis>
+  <cs:chartArea mods="allowNoFillOverride allowNoLineOverride">
+    <cs:lnRef idx="0"/>
+    <cs:fillRef idx="0"/>
+    <cs:effectRef idx="0"/>
+    <cs:fontRef idx="minor">
+      <a:schemeClr val="tx1"/>
+    </cs:fontRef>
+    <cs:spPr>
+      <a:solidFill>
+        <a:schemeClr val="bg1"/>
+      </a:solidFill>
+      <a:ln w="9525" cap="flat" cmpd="sng" algn="ctr">
+        <a:solidFill>
+          <a:schemeClr val="tx1">
+            <a:lumMod val="15000"/>
+            <a:lumOff val="85000"/>
+          </a:schemeClr>
+        </a:solidFill>
+        <a:round/>
+      </a:ln>
+    </cs:spPr>
+    <cs:defRPr sz="1000" kern="1200"/>
+  </cs:chartArea>
+  <cs:dataLabel>
+    <cs:lnRef idx="0"/>
+    <cs:fillRef idx="0"/>
+    <cs:effectRef idx="0"/>
+    <cs:fontRef idx="minor">
+      <a:schemeClr val="tx1">
+        <a:lumMod val="75000"/>
+        <a:lumOff val="25000"/>
+      </a:schemeClr>
+    </cs:fontRef>
+    <cs:defRPr sz="900" kern="1200"/>
+  </cs:dataLabel>
+  <cs:dataLabelCallout>
+    <cs:lnRef idx="0"/>
+    <cs:fillRef idx="0"/>
+    <cs:effectRef idx="0"/>
+    <cs:fontRef idx="minor">
+      <a:schemeClr val="dk1">
+        <a:lumMod val="65000"/>
+        <a:lumOff val="35000"/>
+      </a:schemeClr>
+    </cs:fontRef>
+    <cs:spPr>
+      <a:solidFill>
+        <a:schemeClr val="lt1"/>
+      </a:solidFill>
+      <a:ln>
+        <a:solidFill>
+          <a:schemeClr val="dk1">
+            <a:lumMod val="25000"/>
+            <a:lumOff val="75000"/>
+          </a:schemeClr>
+        </a:solidFill>
+      </a:ln>
+    </cs:spPr>
+    <cs:defRPr sz="900" kern="1200"/>
+    <cs:bodyPr rot="0" spcFirstLastPara="1" vertOverflow="clip" horzOverflow="clip" vert="horz" wrap="square" lIns="36576" tIns="18288" rIns="36576" bIns="18288" anchor="ctr" anchorCtr="1">
+      <a:spAutoFit/>
+    </cs:bodyPr>
+  </cs:dataLabelCallout>
+  <cs:dataPoint>
+    <cs:lnRef idx="0"/>
+    <cs:fillRef idx="1">
+      <cs:styleClr val="auto"/>
+    </cs:fillRef>
+    <cs:effectRef idx="0"/>
+    <cs:fontRef idx="minor">
+      <a:schemeClr val="tx1"/>
+    </cs:fontRef>
+  </cs:dataPoint>
+  <cs:dataPoint3D>
+    <cs:lnRef idx="0"/>
+    <cs:fillRef idx="1">
+      <cs:styleClr val="auto"/>
+    </cs:fillRef>
+    <cs:effectRef idx="0"/>
+    <cs:fontRef idx="minor">
+      <a:schemeClr val="tx1"/>
+    </cs:fontRef>
+  </cs:dataPoint3D>
+  <cs:dataPointLine>
+    <cs:lnRef idx="0">
+      <cs:styleClr val="auto"/>
+    </cs:lnRef>
+    <cs:fillRef idx="1"/>
+    <cs:effectRef idx="0"/>
+    <cs:fontRef idx="minor">
+      <a:schemeClr val="tx1"/>
+    </cs:fontRef>
+    <cs:spPr>
+      <a:ln w="19050" cap="rnd">
+        <a:solidFill>
+          <a:schemeClr val="phClr"/>
+        </a:solidFill>
+        <a:round/>
+      </a:ln>
+    </cs:spPr>
+  </cs:dataPointLine>
+  <cs:dataPointMarker>
+    <cs:lnRef idx="0">
+      <cs:styleClr val="auto"/>
+    </cs:lnRef>
+    <cs:fillRef idx="1">
+      <cs:styleClr val="auto"/>
+    </cs:fillRef>
+    <cs:effectRef idx="0"/>
+    <cs:fontRef idx="minor">
+      <a:schemeClr val="tx1"/>
+    </cs:fontRef>
+    <cs:spPr>
+      <a:ln w="9525">
+        <a:solidFill>
+          <a:schemeClr val="phClr"/>
+        </a:solidFill>
+      </a:ln>
+    </cs:spPr>
+  </cs:dataPointMarker>
+  <cs:dataPointMarkerLayout symbol="circle" size="5"/>
+  <cs:dataPointWireframe>
+    <cs:lnRef idx="0">
+      <cs:styleClr val="auto"/>
+    </cs:lnRef>
+    <cs:fillRef idx="0"/>
+    <cs:effectRef idx="0"/>
+    <cs:fontRef idx="minor">
+      <a:schemeClr val="dk1"/>
+    </cs:fontRef>
+    <cs:spPr>
+      <a:ln w="9525" cap="rnd">
+        <a:solidFill>
+          <a:schemeClr val="phClr"/>
+        </a:solidFill>
+        <a:round/>
+      </a:ln>
+    </cs:spPr>
+  </cs:dataPointWireframe>
+  <cs:dataTable>
+    <cs:lnRef idx="0"/>
+    <cs:fillRef idx="0"/>
+    <cs:effectRef idx="0"/>
+    <cs:fontRef idx="minor">
+      <a:schemeClr val="tx1">
+        <a:lumMod val="65000"/>
+        <a:lumOff val="35000"/>
+      </a:schemeClr>
+    </cs:fontRef>
+    <cs:spPr>
+      <a:noFill/>
+      <a:ln w="9525" cap="flat" cmpd="sng" algn="ctr">
+        <a:solidFill>
+          <a:schemeClr val="tx1">
+            <a:lumMod val="15000"/>
+            <a:lumOff val="85000"/>
+          </a:schemeClr>
+        </a:solidFill>
+        <a:round/>
+      </a:ln>
+    </cs:spPr>
+    <cs:defRPr sz="900" kern="1200"/>
+  </cs:dataTable>
+  <cs:downBar>
+    <cs:lnRef idx="0"/>
+    <cs:fillRef idx="0"/>
+    <cs:effectRef idx="0"/>
+    <cs:fontRef idx="minor">
+      <a:schemeClr val="tx1"/>
+    </cs:fontRef>
+    <cs:spPr>
+      <a:solidFill>
+        <a:schemeClr val="dk1">
+          <a:lumMod val="75000"/>
+          <a:lumOff val="25000"/>
+        </a:schemeClr>
+      </a:solidFill>
+      <a:ln w="9525" cap="flat" cmpd="sng" algn="ctr">
+        <a:solidFill>
+          <a:schemeClr val="tx1">
+            <a:lumMod val="65000"/>
+            <a:lumOff val="35000"/>
+          </a:schemeClr>
+        </a:solidFill>
+        <a:round/>
+      </a:ln>
+    </cs:spPr>
+  </cs:downBar>
+  <cs:dropLine>
+    <cs:lnRef idx="0"/>
+    <cs:fillRef idx="0"/>
+    <cs:effectRef idx="0"/>
+    <cs:fontRef idx="minor">
+      <a:schemeClr val="tx1"/>
+    </cs:fontRef>
+    <cs:spPr>
+      <a:ln w="9525" cap="flat" cmpd="sng" algn="ctr">
+        <a:solidFill>
+          <a:schemeClr val="tx1">
+            <a:lumMod val="35000"/>
+            <a:lumOff val="65000"/>
+          </a:schemeClr>
+        </a:solidFill>
+        <a:round/>
+      </a:ln>
+    </cs:spPr>
+  </cs:dropLine>
+  <cs:errorBar>
+    <cs:lnRef idx="0"/>
+    <cs:fillRef idx="0"/>
+    <cs:effectRef idx="0"/>
+    <cs:fontRef idx="minor">
+      <a:schemeClr val="tx1"/>
+    </cs:fontRef>
+    <cs:spPr>
+      <a:ln w="9525" cap="flat" cmpd="sng" algn="ctr">
+        <a:solidFill>
+          <a:schemeClr val="tx1">
+            <a:lumMod val="65000"/>
+            <a:lumOff val="35000"/>
+          </a:schemeClr>
+        </a:solidFill>
+        <a:round/>
+      </a:ln>
+    </cs:spPr>
+  </cs:errorBar>
+  <cs:floor>
+    <cs:lnRef idx="0"/>
+    <cs:fillRef idx="0"/>
+    <cs:effectRef idx="0"/>
+    <cs:fontRef idx="minor">
+      <a:schemeClr val="tx1"/>
+    </cs:fontRef>
+    <cs:spPr>
+      <a:noFill/>
+      <a:ln>
+        <a:noFill/>
+      </a:ln>
+    </cs:spPr>
+  </cs:floor>
+  <cs:gridlineMajor>
+    <cs:lnRef idx="0"/>
+    <cs:fillRef idx="0"/>
+    <cs:effectRef idx="0"/>
+    <cs:fontRef idx="minor">
+      <a:schemeClr val="tx1"/>
+    </cs:fontRef>
+    <cs:spPr>
+      <a:ln w="9525" cap="flat" cmpd="sng" algn="ctr">
+        <a:solidFill>
+          <a:schemeClr val="tx1">
+            <a:lumMod val="15000"/>
+            <a:lumOff val="85000"/>
+          </a:schemeClr>
+        </a:solidFill>
+        <a:round/>
+      </a:ln>
+    </cs:spPr>
+  </cs:gridlineMajor>
+  <cs:gridlineMinor>
+    <cs:lnRef idx="0"/>
+    <cs:fillRef idx="0"/>
+    <cs:effectRef idx="0"/>
+    <cs:fontRef idx="minor">
+      <a:schemeClr val="tx1"/>
+    </cs:fontRef>
+    <cs:spPr>
+      <a:ln w="9525" cap="flat" cmpd="sng" algn="ctr">
+        <a:solidFill>
+          <a:schemeClr val="tx1">
+            <a:lumMod val="5000"/>
+            <a:lumOff val="95000"/>
+          </a:schemeClr>
+        </a:solidFill>
+        <a:round/>
+      </a:ln>
+    </cs:spPr>
+  </cs:gridlineMinor>
+  <cs:hiLoLine>
+    <cs:lnRef idx="0"/>
+    <cs:fillRef idx="0"/>
+    <cs:effectRef idx="0"/>
+    <cs:fontRef idx="minor">
+      <a:schemeClr val="tx1"/>
+    </cs:fontRef>
+    <cs:spPr>
+      <a:ln w="9525" cap="flat" cmpd="sng" algn="ctr">
+        <a:solidFill>
+          <a:schemeClr val="tx1">
+            <a:lumMod val="50000"/>
+            <a:lumOff val="50000"/>
+          </a:schemeClr>
+        </a:solidFill>
+        <a:round/>
+      </a:ln>
+    </cs:spPr>
+  </cs:hiLoLine>
+  <cs:leaderLine>
+    <cs:lnRef idx="0"/>
+    <cs:fillRef idx="0"/>
+    <cs:effectRef idx="0"/>
+    <cs:fontRef idx="minor">
+      <a:schemeClr val="tx1"/>
+    </cs:fontRef>
+    <cs:spPr>
+      <a:ln w="9525" cap="flat" cmpd="sng" algn="ctr">
+        <a:solidFill>
+          <a:schemeClr val="tx1">
+            <a:lumMod val="35000"/>
+            <a:lumOff val="65000"/>
+          </a:schemeClr>
+        </a:solidFill>
+        <a:round/>
+      </a:ln>
+    </cs:spPr>
+  </cs:leaderLine>
+  <cs:legend>
+    <cs:lnRef idx="0"/>
+    <cs:fillRef idx="0"/>
+    <cs:effectRef idx="0"/>
+    <cs:fontRef idx="minor">
+      <a:schemeClr val="tx1">
+        <a:lumMod val="65000"/>
+        <a:lumOff val="35000"/>
+      </a:schemeClr>
+    </cs:fontRef>
+    <cs:defRPr sz="900" kern="1200"/>
+  </cs:legend>
+  <cs:plotArea mods="allowNoFillOverride allowNoLineOverride">
+    <cs:lnRef idx="0"/>
+    <cs:fillRef idx="0"/>
+    <cs:effectRef idx="0"/>
+    <cs:fontRef idx="minor">
+      <a:schemeClr val="tx1"/>
+    </cs:fontRef>
+  </cs:plotArea>
+  <cs:plotArea3D mods="allowNoFillOverride allowNoLineOverride">
+    <cs:lnRef idx="0"/>
+    <cs:fillRef idx="0"/>
+    <cs:effectRef idx="0"/>
+    <cs:fontRef idx="minor">
+      <a:schemeClr val="tx1"/>
+    </cs:fontRef>
+  </cs:plotArea3D>
+  <cs:seriesAxis>
+    <cs:lnRef idx="0"/>
+    <cs:fillRef idx="0"/>
+    <cs:effectRef idx="0"/>
+    <cs:fontRef idx="minor">
+      <a:schemeClr val="tx1">
+        <a:lumMod val="65000"/>
+        <a:lumOff val="35000"/>
+      </a:schemeClr>
+    </cs:fontRef>
+    <cs:defRPr sz="900" kern="1200"/>
+  </cs:seriesAxis>
+  <cs:seriesLine>
+    <cs:lnRef idx="0"/>
+    <cs:fillRef idx="0"/>
+    <cs:effectRef idx="0"/>
+    <cs:fontRef idx="minor">
+      <a:schemeClr val="tx1"/>
+    </cs:fontRef>
+    <cs:spPr>
+      <a:ln w="9525" cap="flat" cmpd="sng" algn="ctr">
+        <a:solidFill>
+          <a:schemeClr val="tx1">
+            <a:lumMod val="35000"/>
+            <a:lumOff val="65000"/>
+          </a:schemeClr>
+        </a:solidFill>
+        <a:round/>
+      </a:ln>
+    </cs:spPr>
+  </cs:seriesLine>
+  <cs:title>
+    <cs:lnRef idx="0"/>
+    <cs:fillRef idx="0"/>
+    <cs:effectRef idx="0"/>
+    <cs:fontRef idx="minor">
+      <a:schemeClr val="tx1">
+        <a:lumMod val="65000"/>
+        <a:lumOff val="35000"/>
+      </a:schemeClr>
+    </cs:fontRef>
+    <cs:defRPr sz="1400" b="0" kern="1200" spc="0" baseline="0"/>
+  </cs:title>
+  <cs:trendline>
+    <cs:lnRef idx="0">
+      <cs:styleClr val="auto"/>
+    </cs:lnRef>
+    <cs:fillRef idx="0"/>
+    <cs:effectRef idx="0"/>
+    <cs:fontRef idx="minor">
+      <a:schemeClr val="tx1"/>
+    </cs:fontRef>
+    <cs:spPr>
+      <a:ln w="19050" cap="rnd">
+        <a:solidFill>
+          <a:schemeClr val="phClr"/>
+        </a:solidFill>
+        <a:prstDash val="sysDot"/>
+      </a:ln>
+    </cs:spPr>
+  </cs:trendline>
+  <cs:trendlineLabel>
+    <cs:lnRef idx="0"/>
+    <cs:fillRef idx="0"/>
+    <cs:effectRef idx="0"/>
+    <cs:fontRef idx="minor">
+      <a:schemeClr val="tx1">
+        <a:lumMod val="65000"/>
+        <a:lumOff val="35000"/>
+      </a:schemeClr>
+    </cs:fontRef>
+    <cs:defRPr sz="900" kern="1200"/>
+  </cs:trendlineLabel>
+  <cs:upBar>
+    <cs:lnRef idx="0"/>
+    <cs:fillRef idx="0"/>
+    <cs:effectRef idx="0"/>
+    <cs:fontRef idx="minor">
+      <a:schemeClr val="tx1"/>
+    </cs:fontRef>
+    <cs:spPr>
+      <a:solidFill>
+        <a:schemeClr val="lt1"/>
+      </a:solidFill>
+      <a:ln w="9525" cap="flat" cmpd="sng" algn="ctr">
+        <a:solidFill>
+          <a:schemeClr val="tx1">
+            <a:lumMod val="65000"/>
+            <a:lumOff val="35000"/>
+          </a:schemeClr>
+        </a:solidFill>
+        <a:round/>
+      </a:ln>
+    </cs:spPr>
+  </cs:upBar>
+  <cs:valueAxis>
+    <cs:lnRef idx="0"/>
+    <cs:fillRef idx="0"/>
+    <cs:effectRef idx="0"/>
+    <cs:fontRef idx="minor">
+      <a:schemeClr val="tx1">
+        <a:lumMod val="65000"/>
+        <a:lumOff val="35000"/>
+      </a:schemeClr>
+    </cs:fontRef>
+    <cs:spPr>
+      <a:ln w="9525" cap="flat" cmpd="sng" algn="ctr">
+        <a:solidFill>
+          <a:schemeClr val="tx1">
+            <a:lumMod val="25000"/>
+            <a:lumOff val="75000"/>
+          </a:schemeClr>
+        </a:solidFill>
+        <a:round/>
+      </a:ln>
+    </cs:spPr>
+    <cs:defRPr sz="900" kern="1200"/>
+  </cs:valueAxis>
+  <cs:wall>
+    <cs:lnRef idx="0"/>
+    <cs:fillRef idx="0"/>
+    <cs:effectRef idx="0"/>
+    <cs:fontRef idx="minor">
+      <a:schemeClr val="tx1"/>
+    </cs:fontRef>
+    <cs:spPr>
+      <a:noFill/>
+      <a:ln>
+        <a:noFill/>
+      </a:ln>
+    </cs:spPr>
+  </cs:wall>
+</cs:chartStyle>
+</file>
+
 <file path=word/theme/theme1.xml><?xml version="1.0" encoding="utf-8"?>
 <a:theme xmlns:a="http://schemas.openxmlformats.org/drawingml/2006/main" name="Office Theme">
   <a:themeElements>
@@ -11579,7 +15845,7 @@
 </file>
 
 <file path=customXml/itemProps1.xml><?xml version="1.0" encoding="utf-8"?>
-<ds:datastoreItem xmlns:ds="http://schemas.openxmlformats.org/officeDocument/2006/customXml" ds:itemID="{9BC35C5E-3989-4C89-9D35-3F8AD0E17124}">
+<ds:datastoreItem xmlns:ds="http://schemas.openxmlformats.org/officeDocument/2006/customXml" ds:itemID="{9A689C1B-0578-4001-A25B-9FDE5C8250E9}">
   <ds:schemaRefs>
     <ds:schemaRef ds:uri="http://schemas.openxmlformats.org/officeDocument/2006/bibliography"/>
   </ds:schemaRefs>

--- a/NovgorodOtchet.docx
+++ b/NovgorodOtchet.docx
@@ -1772,24 +1772,1401 @@
     </w:p>
     <w:p>
       <w:pPr>
-        <w:pStyle w:val="ListParagraph"/>
         <w:spacing w:line="360" w:lineRule="auto"/>
-        <w:ind w:left="1440"/>
-        <w:rPr>
-          <w:rFonts w:eastAsia="Courier New"/>
-          <w:lang w:val="ru-RU" w:eastAsia="ru-RU"/>
-        </w:rPr>
-      </w:pPr>
+        <w:ind w:firstLine="720"/>
+      </w:pPr>
+      <w:r>
+        <w:rPr>
+          <w:rFonts w:eastAsia="Courier New"/>
+          <w:lang w:val="ru-RU" w:eastAsia="ru-RU"/>
+        </w:rPr>
+        <w:t xml:space="preserve">Проведение экспериментальных исследований проводилось в соответствии с программой и методиками, описанными в </w:t>
+      </w:r>
+      <w:r>
+        <w:rPr>
+          <w:lang w:val="ru-RU"/>
+        </w:rPr>
+        <w:t>пункте 6 документа «</w:t>
+      </w:r>
+      <w:r>
+        <w:rPr>
+          <w:lang w:val="ru-RU"/>
+        </w:rPr>
+        <w:t>Программа и методики экспериментальных исследований</w:t>
+      </w:r>
+      <w:r>
+        <w:rPr>
+          <w:lang w:val="ru-RU"/>
+        </w:rPr>
+        <w:t>».</w:t>
+      </w:r>
     </w:p>
     <w:p>
       <w:pPr>
+        <w:pStyle w:val="Heading2"/>
+        <w:spacing w:line="360" w:lineRule="auto"/>
+        <w:rPr>
+          <w:lang w:val="ru-RU"/>
+        </w:rPr>
+      </w:pPr>
+      <w:r>
+        <w:rPr>
+          <w:lang w:val="ru-RU"/>
+        </w:rPr>
+        <w:t>Экспериментальная проверка модели пульта управления группировкой</w:t>
+      </w:r>
+    </w:p>
+    <w:p>
+      <w:pPr>
         <w:spacing w:line="360" w:lineRule="auto"/>
         <w:ind w:firstLine="720"/>
         <w:rPr>
-          <w:rFonts w:eastAsia="Courier New"/>
-          <w:lang w:val="ru-RU" w:eastAsia="ru-RU"/>
-        </w:rPr>
-      </w:pPr>
+          <w:lang w:val="ru-RU"/>
+        </w:rPr>
+      </w:pPr>
+      <w:r>
+        <w:rPr>
+          <w:lang w:val="ru-RU"/>
+        </w:rPr>
+        <w:t>Экспериментальная проверка модели пульта управления группировкой</w:t>
+      </w:r>
+      <w:r>
+        <w:rPr>
+          <w:lang w:val="ru-RU"/>
+        </w:rPr>
+        <w:t xml:space="preserve"> проводилось следующим образом:</w:t>
+      </w:r>
+    </w:p>
+    <w:p>
+      <w:pPr>
+        <w:pStyle w:val="ListParagraph"/>
+        <w:numPr>
+          <w:ilvl w:val="0"/>
+          <w:numId w:val="23"/>
+        </w:numPr>
+        <w:spacing w:line="360" w:lineRule="auto"/>
+        <w:rPr>
+          <w:rFonts w:eastAsia="Courier New"/>
+          <w:lang w:val="ru-RU" w:eastAsia="ru-RU"/>
+        </w:rPr>
+      </w:pPr>
+      <w:r>
+        <w:rPr>
+          <w:lang w:val="ru-RU"/>
+        </w:rPr>
+        <w:t xml:space="preserve">На ПЭВМ с параметрами </w:t>
+      </w:r>
+      <w:proofErr w:type="spellStart"/>
+      <w:r>
+        <w:t>i</w:t>
+      </w:r>
+      <w:proofErr w:type="spellEnd"/>
+      <w:r>
+        <w:rPr>
+          <w:lang w:val="ru-RU"/>
+        </w:rPr>
+        <w:t xml:space="preserve">7, 4 ядра, ОЗУ 4 Гб, НЖМД 1 Тб, </w:t>
+      </w:r>
+      <w:proofErr w:type="gramStart"/>
+      <w:r>
+        <w:rPr>
+          <w:lang w:val="ru-RU"/>
+        </w:rPr>
+        <w:t>по средством</w:t>
+      </w:r>
+      <w:proofErr w:type="gramEnd"/>
+      <w:r>
+        <w:rPr>
+          <w:lang w:val="ru-RU"/>
+        </w:rPr>
+        <w:t xml:space="preserve"> </w:t>
+      </w:r>
+      <w:r>
+        <w:rPr>
+          <w:lang w:val="ru-RU"/>
+        </w:rPr>
+        <w:t>нажатия на ярлык по центру экрана запускалась компьютерная модель;</w:t>
+      </w:r>
+    </w:p>
+    <w:p>
+      <w:pPr>
+        <w:pStyle w:val="ListParagraph"/>
+        <w:numPr>
+          <w:ilvl w:val="0"/>
+          <w:numId w:val="23"/>
+        </w:numPr>
+        <w:spacing w:line="360" w:lineRule="auto"/>
+        <w:rPr>
+          <w:rFonts w:eastAsia="Courier New"/>
+          <w:lang w:val="ru-RU" w:eastAsia="ru-RU"/>
+        </w:rPr>
+      </w:pPr>
+      <w:r>
+        <w:rPr>
+          <w:rFonts w:eastAsia="Courier New"/>
+          <w:lang w:val="ru-RU" w:eastAsia="ru-RU"/>
+        </w:rPr>
+        <w:t>Проверялось, что обеспечивается удобное отображение текстовой и аудиовизуальной информации о состоянии группировки;</w:t>
+      </w:r>
+    </w:p>
+    <w:p>
+      <w:pPr>
+        <w:pStyle w:val="ListParagraph"/>
+        <w:numPr>
+          <w:ilvl w:val="0"/>
+          <w:numId w:val="23"/>
+        </w:numPr>
+        <w:spacing w:line="360" w:lineRule="auto"/>
+        <w:rPr>
+          <w:rFonts w:eastAsia="Courier New"/>
+          <w:lang w:val="ru-RU" w:eastAsia="ru-RU"/>
+        </w:rPr>
+      </w:pPr>
+      <w:r>
+        <w:rPr>
+          <w:rFonts w:eastAsia="Courier New"/>
+          <w:lang w:val="ru-RU" w:eastAsia="ru-RU"/>
+        </w:rPr>
+        <w:t xml:space="preserve">Проверялось, что частота имитируемого обмена по радиоканалу типа </w:t>
+      </w:r>
+      <w:r>
+        <w:rPr>
+          <w:rFonts w:eastAsia="Courier New"/>
+          <w:lang w:eastAsia="ru-RU"/>
+        </w:rPr>
+        <w:t>Wi</w:t>
+      </w:r>
+      <w:r>
+        <w:rPr>
+          <w:rFonts w:eastAsia="Courier New"/>
+          <w:lang w:val="ru-RU" w:eastAsia="ru-RU"/>
+        </w:rPr>
+        <w:t>-</w:t>
+      </w:r>
+      <w:r>
+        <w:rPr>
+          <w:rFonts w:eastAsia="Courier New"/>
+          <w:lang w:eastAsia="ru-RU"/>
+        </w:rPr>
+        <w:t>Fi</w:t>
+      </w:r>
+      <w:r>
+        <w:rPr>
+          <w:rFonts w:eastAsia="Courier New"/>
+          <w:lang w:val="ru-RU" w:eastAsia="ru-RU"/>
+        </w:rPr>
+        <w:t xml:space="preserve"> 802.11</w:t>
+      </w:r>
+      <w:r>
+        <w:rPr>
+          <w:rFonts w:eastAsia="Courier New"/>
+          <w:lang w:eastAsia="ru-RU"/>
+        </w:rPr>
+        <w:t>g</w:t>
+      </w:r>
+      <w:r>
+        <w:rPr>
+          <w:rFonts w:eastAsia="Courier New"/>
+          <w:lang w:val="ru-RU" w:eastAsia="ru-RU"/>
+        </w:rPr>
+        <w:t xml:space="preserve"> </w:t>
+      </w:r>
+      <w:r>
+        <w:rPr>
+          <w:rFonts w:eastAsia="Courier New"/>
+          <w:lang w:val="ru-RU" w:eastAsia="ru-RU"/>
+        </w:rPr>
+        <w:t>равна 2.4 ГГц</w:t>
+      </w:r>
+      <w:r>
+        <w:rPr>
+          <w:rFonts w:eastAsia="Courier New"/>
+          <w:lang w:val="ru-RU" w:eastAsia="ru-RU"/>
+        </w:rPr>
+        <w:t>;</w:t>
+      </w:r>
+    </w:p>
+    <w:p>
+      <w:pPr>
+        <w:pStyle w:val="ListParagraph"/>
+        <w:numPr>
+          <w:ilvl w:val="0"/>
+          <w:numId w:val="23"/>
+        </w:numPr>
+        <w:spacing w:line="360" w:lineRule="auto"/>
+        <w:rPr>
+          <w:rFonts w:eastAsia="Courier New"/>
+          <w:lang w:val="ru-RU" w:eastAsia="ru-RU"/>
+        </w:rPr>
+      </w:pPr>
+      <w:r>
+        <w:rPr>
+          <w:rFonts w:eastAsia="Courier New"/>
+          <w:lang w:val="ru-RU" w:eastAsia="ru-RU"/>
+        </w:rPr>
+        <w:t xml:space="preserve">Проводилось переключение режима управления в режим </w:t>
+      </w:r>
+      <w:proofErr w:type="spellStart"/>
+      <w:r>
+        <w:rPr>
+          <w:rFonts w:eastAsia="Courier New"/>
+          <w:lang w:val="ru-RU" w:eastAsia="ru-RU"/>
+        </w:rPr>
+        <w:t>целеуказания</w:t>
+      </w:r>
+      <w:proofErr w:type="spellEnd"/>
+      <w:r>
+        <w:rPr>
+          <w:rFonts w:eastAsia="Courier New"/>
+          <w:lang w:val="ru-RU" w:eastAsia="ru-RU"/>
+        </w:rPr>
+        <w:t>;</w:t>
+      </w:r>
+    </w:p>
+    <w:p>
+      <w:pPr>
+        <w:pStyle w:val="ListParagraph"/>
+        <w:numPr>
+          <w:ilvl w:val="0"/>
+          <w:numId w:val="23"/>
+        </w:numPr>
+        <w:spacing w:line="360" w:lineRule="auto"/>
+        <w:rPr>
+          <w:rFonts w:eastAsia="Courier New"/>
+          <w:lang w:val="ru-RU" w:eastAsia="ru-RU"/>
+        </w:rPr>
+      </w:pPr>
+      <w:r>
+        <w:rPr>
+          <w:rFonts w:eastAsia="Courier New"/>
+          <w:lang w:val="ru-RU" w:eastAsia="ru-RU"/>
+        </w:rPr>
+        <w:t>Проверялось переключение режима управления в режим управления группировкой;</w:t>
+      </w:r>
+    </w:p>
+    <w:p>
+      <w:pPr>
+        <w:pStyle w:val="ListParagraph"/>
+        <w:numPr>
+          <w:ilvl w:val="0"/>
+          <w:numId w:val="23"/>
+        </w:numPr>
+        <w:spacing w:line="360" w:lineRule="auto"/>
+        <w:rPr>
+          <w:rFonts w:eastAsia="Courier New"/>
+          <w:lang w:val="ru-RU" w:eastAsia="ru-RU"/>
+        </w:rPr>
+      </w:pPr>
+      <w:r>
+        <w:rPr>
+          <w:rFonts w:eastAsia="Courier New"/>
+          <w:lang w:val="ru-RU" w:eastAsia="ru-RU"/>
+        </w:rPr>
+        <w:lastRenderedPageBreak/>
+        <w:t>Проверялось переключение режима управления в режим управления отдельным роботом.</w:t>
+      </w:r>
+    </w:p>
+    <w:p>
+      <w:pPr>
+        <w:spacing w:line="360" w:lineRule="auto"/>
+        <w:rPr>
+          <w:rFonts w:eastAsia="Courier New"/>
+          <w:lang w:val="ru-RU" w:eastAsia="ru-RU"/>
+        </w:rPr>
+      </w:pPr>
+      <w:r>
+        <w:rPr>
+          <w:rFonts w:eastAsia="Courier New"/>
+          <w:lang w:val="ru-RU" w:eastAsia="ru-RU"/>
+        </w:rPr>
+        <w:t>Пульт управления выдержал проверку во время проведения испытаний. Пульт полностью работоспособен, а время отклика не превышало оптимального временного интервала равного 2 секундам.</w:t>
+      </w:r>
+    </w:p>
+    <w:p>
+      <w:pPr>
+        <w:pStyle w:val="Heading2"/>
+        <w:spacing w:line="360" w:lineRule="auto"/>
+        <w:rPr>
+          <w:rFonts w:eastAsia="Courier New"/>
+          <w:lang w:val="ru-RU" w:eastAsia="ru-RU"/>
+        </w:rPr>
+      </w:pPr>
+      <w:r>
+        <w:rPr>
+          <w:rFonts w:eastAsia="Courier New"/>
+          <w:lang w:val="ru-RU" w:eastAsia="ru-RU"/>
+        </w:rPr>
+        <w:t>Экспериментальные исследования модели БСУ роботов</w:t>
+      </w:r>
+    </w:p>
+    <w:p>
+      <w:pPr>
+        <w:spacing w:line="360" w:lineRule="auto"/>
+        <w:ind w:firstLine="720"/>
+        <w:rPr>
+          <w:lang w:val="ru-RU"/>
+        </w:rPr>
+      </w:pPr>
+      <w:r>
+        <w:rPr>
+          <w:lang w:val="ru-RU"/>
+        </w:rPr>
+        <w:t xml:space="preserve">Экспериментальная </w:t>
+      </w:r>
+      <w:r>
+        <w:rPr>
+          <w:rFonts w:eastAsia="Courier New"/>
+          <w:lang w:val="ru-RU" w:eastAsia="ru-RU"/>
+        </w:rPr>
+        <w:t>исследования модели БСУ роботов</w:t>
+      </w:r>
+      <w:r>
+        <w:rPr>
+          <w:lang w:val="ru-RU"/>
+        </w:rPr>
+        <w:t xml:space="preserve"> проводилось следующим образом:</w:t>
+      </w:r>
+    </w:p>
+    <w:p>
+      <w:pPr>
+        <w:pStyle w:val="ListParagraph"/>
+        <w:numPr>
+          <w:ilvl w:val="0"/>
+          <w:numId w:val="24"/>
+        </w:numPr>
+        <w:spacing w:line="360" w:lineRule="auto"/>
+        <w:rPr>
+          <w:lang w:val="ru-RU" w:eastAsia="ru-RU"/>
+        </w:rPr>
+      </w:pPr>
+      <w:r>
+        <w:rPr>
+          <w:lang w:val="ru-RU"/>
+        </w:rPr>
+        <w:t xml:space="preserve">На ПЭВМ с параметрами </w:t>
+      </w:r>
+      <w:proofErr w:type="spellStart"/>
+      <w:r>
+        <w:t>i</w:t>
+      </w:r>
+      <w:proofErr w:type="spellEnd"/>
+      <w:r>
+        <w:rPr>
+          <w:lang w:val="ru-RU"/>
+        </w:rPr>
+        <w:t xml:space="preserve">7, 4 ядра, </w:t>
+      </w:r>
+      <w:r>
+        <w:rPr>
+          <w:lang w:val="ru-RU"/>
+        </w:rPr>
+        <w:t>ОЗУ 4 Гб, НЖМД 1 Тб, по средства</w:t>
+      </w:r>
+      <w:r>
+        <w:rPr>
+          <w:lang w:val="ru-RU"/>
+        </w:rPr>
+        <w:t xml:space="preserve">м </w:t>
+      </w:r>
+      <w:r>
+        <w:rPr>
+          <w:lang w:val="ru-RU"/>
+        </w:rPr>
+        <w:t>нажатия на ярлык по центру экрана запускалась компьютерная модель</w:t>
+      </w:r>
+      <w:r>
+        <w:rPr>
+          <w:lang w:val="ru-RU"/>
+        </w:rPr>
+        <w:t>;</w:t>
+      </w:r>
+    </w:p>
+    <w:p>
+      <w:pPr>
+        <w:pStyle w:val="ListParagraph"/>
+        <w:numPr>
+          <w:ilvl w:val="0"/>
+          <w:numId w:val="24"/>
+        </w:numPr>
+        <w:spacing w:line="360" w:lineRule="auto"/>
+        <w:rPr>
+          <w:lang w:val="ru-RU" w:eastAsia="ru-RU"/>
+        </w:rPr>
+      </w:pPr>
+      <w:r>
+        <w:rPr>
+          <w:lang w:val="ru-RU"/>
+        </w:rPr>
+        <w:t>Численность группировки устанавливалась равной 10;</w:t>
+      </w:r>
+    </w:p>
+    <w:p>
+      <w:pPr>
+        <w:pStyle w:val="ListParagraph"/>
+        <w:numPr>
+          <w:ilvl w:val="0"/>
+          <w:numId w:val="24"/>
+        </w:numPr>
+        <w:spacing w:line="360" w:lineRule="auto"/>
+        <w:rPr>
+          <w:rFonts w:eastAsia="Courier New"/>
+          <w:lang w:val="ru-RU" w:eastAsia="ru-RU"/>
+        </w:rPr>
+      </w:pPr>
+      <w:r>
+        <w:rPr>
+          <w:rFonts w:eastAsia="Courier New"/>
+          <w:lang w:val="ru-RU" w:eastAsia="ru-RU"/>
+        </w:rPr>
+        <w:t xml:space="preserve">Проверялось, что частота имитируемого обмена по радиоканалу типа </w:t>
+      </w:r>
+      <w:r>
+        <w:rPr>
+          <w:rFonts w:eastAsia="Courier New"/>
+          <w:lang w:eastAsia="ru-RU"/>
+        </w:rPr>
+        <w:t>Wi</w:t>
+      </w:r>
+      <w:r>
+        <w:rPr>
+          <w:rFonts w:eastAsia="Courier New"/>
+          <w:lang w:val="ru-RU" w:eastAsia="ru-RU"/>
+        </w:rPr>
+        <w:t>-</w:t>
+      </w:r>
+      <w:r>
+        <w:rPr>
+          <w:rFonts w:eastAsia="Courier New"/>
+          <w:lang w:eastAsia="ru-RU"/>
+        </w:rPr>
+        <w:t>Fi</w:t>
+      </w:r>
+      <w:r>
+        <w:rPr>
+          <w:rFonts w:eastAsia="Courier New"/>
+          <w:lang w:val="ru-RU" w:eastAsia="ru-RU"/>
+        </w:rPr>
+        <w:t xml:space="preserve"> 802.11</w:t>
+      </w:r>
+      <w:r>
+        <w:rPr>
+          <w:rFonts w:eastAsia="Courier New"/>
+          <w:lang w:eastAsia="ru-RU"/>
+        </w:rPr>
+        <w:t>g</w:t>
+      </w:r>
+      <w:r>
+        <w:rPr>
+          <w:rFonts w:eastAsia="Courier New"/>
+          <w:lang w:val="ru-RU" w:eastAsia="ru-RU"/>
+        </w:rPr>
+        <w:t xml:space="preserve"> </w:t>
+      </w:r>
+      <w:r>
+        <w:rPr>
+          <w:rFonts w:eastAsia="Courier New"/>
+          <w:lang w:val="ru-RU" w:eastAsia="ru-RU"/>
+        </w:rPr>
+        <w:t>равна 2.4 ГГц</w:t>
+      </w:r>
+      <w:r>
+        <w:rPr>
+          <w:rFonts w:eastAsia="Courier New"/>
+          <w:lang w:val="ru-RU" w:eastAsia="ru-RU"/>
+        </w:rPr>
+        <w:t>;</w:t>
+      </w:r>
+    </w:p>
+    <w:p>
+      <w:pPr>
+        <w:pStyle w:val="ListParagraph"/>
+        <w:numPr>
+          <w:ilvl w:val="0"/>
+          <w:numId w:val="24"/>
+        </w:numPr>
+        <w:spacing w:line="360" w:lineRule="auto"/>
+        <w:rPr>
+          <w:lang w:val="ru-RU" w:eastAsia="ru-RU"/>
+        </w:rPr>
+      </w:pPr>
+      <w:r>
+        <w:rPr>
+          <w:lang w:val="ru-RU" w:eastAsia="ru-RU"/>
+        </w:rPr>
+        <w:t>Режим управления переключался в режим управления роботом;</w:t>
+      </w:r>
+    </w:p>
+    <w:p>
+      <w:pPr>
+        <w:pStyle w:val="ListParagraph"/>
+        <w:numPr>
+          <w:ilvl w:val="0"/>
+          <w:numId w:val="24"/>
+        </w:numPr>
+        <w:spacing w:line="360" w:lineRule="auto"/>
+        <w:rPr>
+          <w:lang w:val="ru-RU" w:eastAsia="ru-RU"/>
+        </w:rPr>
+      </w:pPr>
+      <w:r>
+        <w:rPr>
+          <w:lang w:val="ru-RU" w:eastAsia="ru-RU"/>
+        </w:rPr>
+        <w:t xml:space="preserve">Производилось </w:t>
+      </w:r>
+      <w:r>
+        <w:rPr>
+          <w:lang w:val="ru-RU" w:eastAsia="ru-RU"/>
+        </w:rPr>
+        <w:t>отдал</w:t>
+      </w:r>
+      <w:r>
+        <w:rPr>
+          <w:lang w:val="ru-RU" w:eastAsia="ru-RU"/>
+        </w:rPr>
+        <w:t>ение робота</w:t>
+      </w:r>
+      <w:r>
+        <w:rPr>
+          <w:lang w:val="ru-RU" w:eastAsia="ru-RU"/>
+        </w:rPr>
+        <w:t xml:space="preserve"> от группировки на расстояние 100 м, посредством задания цели на требуемом расстоянии;</w:t>
+      </w:r>
+    </w:p>
+    <w:p>
+      <w:pPr>
+        <w:pStyle w:val="ListParagraph"/>
+        <w:numPr>
+          <w:ilvl w:val="0"/>
+          <w:numId w:val="24"/>
+        </w:numPr>
+        <w:spacing w:line="360" w:lineRule="auto"/>
+        <w:rPr>
+          <w:lang w:val="ru-RU" w:eastAsia="ru-RU"/>
+        </w:rPr>
+      </w:pPr>
+      <w:r>
+        <w:rPr>
+          <w:lang w:val="ru-RU" w:eastAsia="ru-RU"/>
+        </w:rPr>
+        <w:t xml:space="preserve">Производилась запись скорости обмена по имитатору </w:t>
+      </w:r>
+      <w:r>
+        <w:rPr>
+          <w:lang w:eastAsia="ru-RU"/>
+        </w:rPr>
+        <w:t>Wi</w:t>
+      </w:r>
+      <w:r>
+        <w:rPr>
+          <w:lang w:val="ru-RU" w:eastAsia="ru-RU"/>
+        </w:rPr>
+        <w:t>-</w:t>
+      </w:r>
+      <w:r>
+        <w:rPr>
+          <w:lang w:eastAsia="ru-RU"/>
+        </w:rPr>
+        <w:t>Fi</w:t>
+      </w:r>
+      <w:r>
+        <w:rPr>
+          <w:lang w:val="ru-RU" w:eastAsia="ru-RU"/>
+        </w:rPr>
+        <w:t xml:space="preserve"> </w:t>
+      </w:r>
+      <w:r>
+        <w:rPr>
+          <w:lang w:val="ru-RU" w:eastAsia="ru-RU"/>
+        </w:rPr>
+        <w:t>и количество произошедших сбоев сети</w:t>
+      </w:r>
+      <w:r>
+        <w:rPr>
+          <w:lang w:val="ru-RU" w:eastAsia="ru-RU"/>
+        </w:rPr>
+        <w:t xml:space="preserve"> </w:t>
+      </w:r>
+      <w:r>
+        <w:rPr>
+          <w:color w:val="FF0000"/>
+          <w:lang w:val="ru-RU" w:eastAsia="ru-RU"/>
+        </w:rPr>
+        <w:t>(ссылка на таблицу сбоев)</w:t>
+      </w:r>
+      <w:r>
+        <w:rPr>
+          <w:lang w:val="ru-RU" w:eastAsia="ru-RU"/>
+        </w:rPr>
+        <w:t>;</w:t>
+      </w:r>
+    </w:p>
+    <w:p>
+      <w:pPr>
+        <w:pStyle w:val="ListParagraph"/>
+        <w:numPr>
+          <w:ilvl w:val="0"/>
+          <w:numId w:val="24"/>
+        </w:numPr>
+        <w:spacing w:line="360" w:lineRule="auto"/>
+        <w:rPr>
+          <w:lang w:val="ru-RU" w:eastAsia="ru-RU"/>
+        </w:rPr>
+      </w:pPr>
+      <w:r>
+        <w:rPr>
+          <w:lang w:val="ru-RU" w:eastAsia="ru-RU"/>
+        </w:rPr>
+        <w:t xml:space="preserve">Производилось отдаление робота от группировки на расстояние </w:t>
+      </w:r>
+      <w:r>
+        <w:rPr>
+          <w:lang w:val="ru-RU" w:eastAsia="ru-RU"/>
+        </w:rPr>
+        <w:t>5</w:t>
+      </w:r>
+      <w:r>
+        <w:rPr>
+          <w:lang w:val="ru-RU" w:eastAsia="ru-RU"/>
+        </w:rPr>
+        <w:t>00 м, посредством задания цели на требуемом расстоянии;</w:t>
+      </w:r>
+    </w:p>
+    <w:p>
+      <w:pPr>
+        <w:pStyle w:val="ListParagraph"/>
+        <w:numPr>
+          <w:ilvl w:val="0"/>
+          <w:numId w:val="24"/>
+        </w:numPr>
+        <w:spacing w:line="360" w:lineRule="auto"/>
+        <w:rPr>
+          <w:lang w:val="ru-RU" w:eastAsia="ru-RU"/>
+        </w:rPr>
+      </w:pPr>
+      <w:r>
+        <w:rPr>
+          <w:lang w:val="ru-RU" w:eastAsia="ru-RU"/>
+        </w:rPr>
+        <w:t xml:space="preserve">Производилась запись скорости обмена по имитатору </w:t>
+      </w:r>
+      <w:r>
+        <w:rPr>
+          <w:lang w:eastAsia="ru-RU"/>
+        </w:rPr>
+        <w:t>Wi</w:t>
+      </w:r>
+      <w:r>
+        <w:rPr>
+          <w:lang w:val="ru-RU" w:eastAsia="ru-RU"/>
+        </w:rPr>
+        <w:t>-</w:t>
+      </w:r>
+      <w:r>
+        <w:rPr>
+          <w:lang w:eastAsia="ru-RU"/>
+        </w:rPr>
+        <w:t>Fi</w:t>
+      </w:r>
+      <w:r>
+        <w:rPr>
+          <w:lang w:val="ru-RU" w:eastAsia="ru-RU"/>
+        </w:rPr>
+        <w:t xml:space="preserve"> </w:t>
+      </w:r>
+      <w:r>
+        <w:rPr>
+          <w:lang w:val="ru-RU" w:eastAsia="ru-RU"/>
+        </w:rPr>
+        <w:t xml:space="preserve">и количество произошедших сбоев сети </w:t>
+      </w:r>
+      <w:r>
+        <w:rPr>
+          <w:color w:val="FF0000"/>
+          <w:lang w:val="ru-RU" w:eastAsia="ru-RU"/>
+        </w:rPr>
+        <w:t>(ссылка на таблицу сбоев)</w:t>
+      </w:r>
+      <w:r>
+        <w:rPr>
+          <w:lang w:val="ru-RU" w:eastAsia="ru-RU"/>
+        </w:rPr>
+        <w:t>;</w:t>
+      </w:r>
+    </w:p>
+    <w:p>
+      <w:pPr>
+        <w:pStyle w:val="ListParagraph"/>
+        <w:numPr>
+          <w:ilvl w:val="0"/>
+          <w:numId w:val="24"/>
+        </w:numPr>
+        <w:spacing w:line="360" w:lineRule="auto"/>
+        <w:rPr>
+          <w:lang w:val="ru-RU" w:eastAsia="ru-RU"/>
+        </w:rPr>
+      </w:pPr>
+      <w:r>
+        <w:rPr>
+          <w:lang w:val="ru-RU" w:eastAsia="ru-RU"/>
+        </w:rPr>
+        <w:t xml:space="preserve">Производилось отдаление робота от группировки на расстояние </w:t>
+      </w:r>
+      <w:r>
+        <w:rPr>
+          <w:lang w:val="ru-RU" w:eastAsia="ru-RU"/>
+        </w:rPr>
+        <w:t>10</w:t>
+      </w:r>
+      <w:r>
+        <w:rPr>
+          <w:lang w:val="ru-RU" w:eastAsia="ru-RU"/>
+        </w:rPr>
+        <w:t>00 м, посредством задания цели на требуемом расстоянии;</w:t>
+      </w:r>
+    </w:p>
+    <w:p>
+      <w:pPr>
+        <w:pStyle w:val="ListParagraph"/>
+        <w:numPr>
+          <w:ilvl w:val="0"/>
+          <w:numId w:val="24"/>
+        </w:numPr>
+        <w:spacing w:line="360" w:lineRule="auto"/>
+        <w:rPr>
+          <w:lang w:val="ru-RU" w:eastAsia="ru-RU"/>
+        </w:rPr>
+      </w:pPr>
+      <w:r>
+        <w:rPr>
+          <w:lang w:val="ru-RU" w:eastAsia="ru-RU"/>
+        </w:rPr>
+        <w:t xml:space="preserve">Производилась запись скорости обмена по имитатору </w:t>
+      </w:r>
+      <w:r>
+        <w:rPr>
+          <w:lang w:eastAsia="ru-RU"/>
+        </w:rPr>
+        <w:t>Wi</w:t>
+      </w:r>
+      <w:r>
+        <w:rPr>
+          <w:lang w:val="ru-RU" w:eastAsia="ru-RU"/>
+        </w:rPr>
+        <w:t>-</w:t>
+      </w:r>
+      <w:r>
+        <w:rPr>
+          <w:lang w:eastAsia="ru-RU"/>
+        </w:rPr>
+        <w:t>Fi</w:t>
+      </w:r>
+      <w:r>
+        <w:rPr>
+          <w:lang w:val="ru-RU" w:eastAsia="ru-RU"/>
+        </w:rPr>
+        <w:t xml:space="preserve"> </w:t>
+      </w:r>
+      <w:r>
+        <w:rPr>
+          <w:lang w:val="ru-RU" w:eastAsia="ru-RU"/>
+        </w:rPr>
+        <w:t xml:space="preserve">и количество произошедших сбоев сети </w:t>
+      </w:r>
+      <w:r>
+        <w:rPr>
+          <w:color w:val="FF0000"/>
+          <w:lang w:val="ru-RU" w:eastAsia="ru-RU"/>
+        </w:rPr>
+        <w:t>(ссылка на таблицу сбоев)</w:t>
+      </w:r>
+      <w:r>
+        <w:rPr>
+          <w:lang w:val="ru-RU" w:eastAsia="ru-RU"/>
+        </w:rPr>
+        <w:t>;</w:t>
+      </w:r>
+    </w:p>
+    <w:p>
+      <w:pPr>
+        <w:pStyle w:val="ListParagraph"/>
+        <w:numPr>
+          <w:ilvl w:val="0"/>
+          <w:numId w:val="24"/>
+        </w:numPr>
+        <w:spacing w:line="360" w:lineRule="auto"/>
+        <w:rPr>
+          <w:lang w:val="ru-RU" w:eastAsia="ru-RU"/>
+        </w:rPr>
+      </w:pPr>
+      <w:r>
+        <w:rPr>
+          <w:lang w:val="ru-RU" w:eastAsia="ru-RU"/>
+        </w:rPr>
+        <w:t>Вероятность отказа оборудования задавалась равной 10%;</w:t>
+      </w:r>
+    </w:p>
+    <w:p>
+      <w:pPr>
+        <w:pStyle w:val="ListParagraph"/>
+        <w:numPr>
+          <w:ilvl w:val="0"/>
+          <w:numId w:val="24"/>
+        </w:numPr>
+        <w:spacing w:line="360" w:lineRule="auto"/>
+        <w:rPr>
+          <w:lang w:val="ru-RU" w:eastAsia="ru-RU"/>
+        </w:rPr>
+      </w:pPr>
+      <w:r>
+        <w:rPr>
+          <w:lang w:val="ru-RU" w:eastAsia="ru-RU"/>
+        </w:rPr>
+        <w:t>Вероятность разрыва радиосвязи задавалась равной 10%;</w:t>
+      </w:r>
+    </w:p>
+    <w:p>
+      <w:pPr>
+        <w:pStyle w:val="ListParagraph"/>
+        <w:numPr>
+          <w:ilvl w:val="0"/>
+          <w:numId w:val="24"/>
+        </w:numPr>
+        <w:spacing w:line="360" w:lineRule="auto"/>
+        <w:rPr>
+          <w:lang w:val="ru-RU" w:eastAsia="ru-RU"/>
+        </w:rPr>
+      </w:pPr>
+      <w:r>
+        <w:rPr>
+          <w:lang w:val="ru-RU" w:eastAsia="ru-RU"/>
+        </w:rPr>
+        <w:lastRenderedPageBreak/>
+        <w:t>Производился запуск на выполнение процедуры спасения;</w:t>
+      </w:r>
+    </w:p>
+    <w:p>
+      <w:pPr>
+        <w:pStyle w:val="ListParagraph"/>
+        <w:numPr>
+          <w:ilvl w:val="0"/>
+          <w:numId w:val="24"/>
+        </w:numPr>
+        <w:spacing w:line="360" w:lineRule="auto"/>
+        <w:rPr>
+          <w:lang w:val="ru-RU" w:eastAsia="ru-RU"/>
+        </w:rPr>
+      </w:pPr>
+      <w:r>
+        <w:rPr>
+          <w:lang w:val="ru-RU" w:eastAsia="ru-RU"/>
+        </w:rPr>
+        <w:t>Ожидался конец выполнения процедуры выполнения процедуры спасения.</w:t>
+      </w:r>
+    </w:p>
+    <w:p>
+      <w:pPr>
+        <w:spacing w:line="360" w:lineRule="auto"/>
+        <w:ind w:firstLine="720"/>
+        <w:rPr>
+          <w:lang w:val="ru-RU" w:eastAsia="ru-RU"/>
+        </w:rPr>
+      </w:pPr>
+      <w:r>
+        <w:rPr>
+          <w:lang w:val="ru-RU" w:eastAsia="ru-RU"/>
+        </w:rPr>
+        <w:t>Во время проведения испытаний, процедура выдержала проверку. Как минимум у одного робота из десяти происходила поломка оборудования и как минимум с одним роботом из десяти происходил разрыв связи в течении всего модельного времени.</w:t>
+      </w:r>
+    </w:p>
+    <w:p>
+      <w:pPr>
+        <w:pStyle w:val="Heading2"/>
+        <w:spacing w:line="360" w:lineRule="auto"/>
+        <w:rPr>
+          <w:rFonts w:eastAsia="Courier New"/>
+          <w:lang w:val="ru-RU" w:eastAsia="ru-RU"/>
+        </w:rPr>
+      </w:pPr>
+      <w:r>
+        <w:rPr>
+          <w:rFonts w:eastAsia="Courier New"/>
+          <w:lang w:val="ru-RU" w:eastAsia="ru-RU"/>
+        </w:rPr>
+        <w:t xml:space="preserve">Экспериментальные исследования </w:t>
+      </w:r>
+      <w:r>
+        <w:rPr>
+          <w:rFonts w:eastAsia="Courier New"/>
+          <w:lang w:val="ru-RU" w:eastAsia="ru-RU"/>
+        </w:rPr>
+        <w:t>требований к моделям</w:t>
+      </w:r>
+      <w:r>
+        <w:rPr>
+          <w:rFonts w:eastAsia="Courier New"/>
+          <w:lang w:val="ru-RU" w:eastAsia="ru-RU"/>
+        </w:rPr>
+        <w:t xml:space="preserve"> роботов</w:t>
+      </w:r>
+    </w:p>
+    <w:p>
+      <w:pPr>
+        <w:spacing w:line="360" w:lineRule="auto"/>
+        <w:ind w:firstLine="720"/>
+        <w:rPr>
+          <w:lang w:val="ru-RU"/>
+        </w:rPr>
+      </w:pPr>
+      <w:r>
+        <w:rPr>
+          <w:lang w:val="ru-RU"/>
+        </w:rPr>
+        <w:t xml:space="preserve">Экспериментальная </w:t>
+      </w:r>
+      <w:r>
+        <w:rPr>
+          <w:rFonts w:eastAsia="Courier New"/>
+          <w:lang w:val="ru-RU" w:eastAsia="ru-RU"/>
+        </w:rPr>
+        <w:t xml:space="preserve">исследования </w:t>
+      </w:r>
+      <w:r>
+        <w:rPr>
+          <w:rFonts w:eastAsia="Courier New"/>
+          <w:lang w:val="ru-RU" w:eastAsia="ru-RU"/>
+        </w:rPr>
+        <w:t>требований к моделям</w:t>
+      </w:r>
+      <w:r>
+        <w:rPr>
+          <w:rFonts w:eastAsia="Courier New"/>
+          <w:lang w:val="ru-RU" w:eastAsia="ru-RU"/>
+        </w:rPr>
+        <w:t xml:space="preserve"> роботов</w:t>
+      </w:r>
+      <w:r>
+        <w:rPr>
+          <w:lang w:val="ru-RU"/>
+        </w:rPr>
+        <w:t xml:space="preserve"> проводилось следующим образом:</w:t>
+      </w:r>
+    </w:p>
+    <w:p>
+      <w:pPr>
+        <w:pStyle w:val="ListParagraph"/>
+        <w:numPr>
+          <w:ilvl w:val="0"/>
+          <w:numId w:val="25"/>
+        </w:numPr>
+        <w:spacing w:line="360" w:lineRule="auto"/>
+        <w:rPr>
+          <w:lang w:val="ru-RU" w:eastAsia="ru-RU"/>
+        </w:rPr>
+      </w:pPr>
+      <w:r>
+        <w:rPr>
+          <w:lang w:val="ru-RU"/>
+        </w:rPr>
+        <w:t xml:space="preserve">На ПЭВМ с параметрами </w:t>
+      </w:r>
+      <w:proofErr w:type="spellStart"/>
+      <w:r>
+        <w:t>i</w:t>
+      </w:r>
+      <w:proofErr w:type="spellEnd"/>
+      <w:r>
+        <w:rPr>
+          <w:lang w:val="ru-RU"/>
+        </w:rPr>
+        <w:t xml:space="preserve">7, 4 ядра, </w:t>
+      </w:r>
+      <w:r>
+        <w:rPr>
+          <w:lang w:val="ru-RU"/>
+        </w:rPr>
+        <w:t>ОЗУ 4 Гб, НЖМД 1 Тб, по средства</w:t>
+      </w:r>
+      <w:r>
+        <w:rPr>
+          <w:lang w:val="ru-RU"/>
+        </w:rPr>
+        <w:t xml:space="preserve">м </w:t>
+      </w:r>
+      <w:r>
+        <w:rPr>
+          <w:lang w:val="ru-RU"/>
+        </w:rPr>
+        <w:t>нажатия на ярлык по центру экрана запускалась компьютерная модель;</w:t>
+      </w:r>
+    </w:p>
+    <w:p>
+      <w:pPr>
+        <w:pStyle w:val="ListParagraph"/>
+        <w:numPr>
+          <w:ilvl w:val="0"/>
+          <w:numId w:val="25"/>
+        </w:numPr>
+        <w:spacing w:line="360" w:lineRule="auto"/>
+        <w:rPr>
+          <w:lang w:val="ru-RU" w:eastAsia="ru-RU"/>
+        </w:rPr>
+      </w:pPr>
+      <w:r>
+        <w:rPr>
+          <w:lang w:val="ru-RU" w:eastAsia="ru-RU"/>
+        </w:rPr>
+        <w:t>Масштаб зоны миссии устанавливался в режим локальной зоны;</w:t>
+      </w:r>
+    </w:p>
+    <w:p>
+      <w:pPr>
+        <w:pStyle w:val="ListParagraph"/>
+        <w:numPr>
+          <w:ilvl w:val="0"/>
+          <w:numId w:val="25"/>
+        </w:numPr>
+        <w:spacing w:line="360" w:lineRule="auto"/>
+        <w:rPr>
+          <w:lang w:val="ru-RU" w:eastAsia="ru-RU"/>
+        </w:rPr>
+      </w:pPr>
+      <w:r>
+        <w:rPr>
+          <w:lang w:val="ru-RU" w:eastAsia="ru-RU"/>
+        </w:rPr>
+        <w:t>Проводилась проверка геометрии моделируемого робота-спасателя;</w:t>
+      </w:r>
+    </w:p>
+    <w:p>
+      <w:pPr>
+        <w:pStyle w:val="ListParagraph"/>
+        <w:numPr>
+          <w:ilvl w:val="0"/>
+          <w:numId w:val="25"/>
+        </w:numPr>
+        <w:spacing w:line="360" w:lineRule="auto"/>
+        <w:rPr>
+          <w:lang w:val="ru-RU" w:eastAsia="ru-RU"/>
+        </w:rPr>
+      </w:pPr>
+      <w:r>
+        <w:rPr>
+          <w:lang w:val="ru-RU" w:eastAsia="ru-RU"/>
+        </w:rPr>
+        <w:t>Проверялась кинематика моделируемого робота-спасателя;</w:t>
+      </w:r>
+    </w:p>
+    <w:p>
+      <w:pPr>
+        <w:pStyle w:val="ListParagraph"/>
+        <w:numPr>
+          <w:ilvl w:val="0"/>
+          <w:numId w:val="25"/>
+        </w:numPr>
+        <w:spacing w:line="360" w:lineRule="auto"/>
+        <w:rPr>
+          <w:lang w:val="ru-RU" w:eastAsia="ru-RU"/>
+        </w:rPr>
+      </w:pPr>
+      <w:r>
+        <w:rPr>
+          <w:lang w:val="ru-RU" w:eastAsia="ru-RU"/>
+        </w:rPr>
+        <w:t>Режим управления переключался в режим управления отдельным роботом;</w:t>
+      </w:r>
+    </w:p>
+    <w:p>
+      <w:pPr>
+        <w:pStyle w:val="ListParagraph"/>
+        <w:numPr>
+          <w:ilvl w:val="0"/>
+          <w:numId w:val="25"/>
+        </w:numPr>
+        <w:spacing w:line="360" w:lineRule="auto"/>
+        <w:rPr>
+          <w:lang w:val="ru-RU" w:eastAsia="ru-RU"/>
+        </w:rPr>
+      </w:pPr>
+      <w:r>
+        <w:rPr>
+          <w:lang w:val="ru-RU" w:eastAsia="ru-RU"/>
+        </w:rPr>
+        <w:t>Проводилось столкновение робота с каким-либо препятствием;</w:t>
+      </w:r>
+    </w:p>
+    <w:p>
+      <w:pPr>
+        <w:spacing w:line="360" w:lineRule="auto"/>
+        <w:ind w:firstLine="720"/>
+        <w:rPr>
+          <w:lang w:val="ru-RU" w:eastAsia="ru-RU"/>
+        </w:rPr>
+      </w:pPr>
+      <w:r>
+        <w:rPr>
+          <w:lang w:val="ru-RU" w:eastAsia="ru-RU"/>
+        </w:rPr>
+        <w:t>Во время проведения испытаний, процедура выдержала проверку</w:t>
+      </w:r>
+      <w:r>
+        <w:rPr>
+          <w:lang w:val="ru-RU" w:eastAsia="ru-RU"/>
+        </w:rPr>
+        <w:t>. Геометрия моделируемого робота спасателя полностью повторяла геометрию реального робота-спасателя, кинематика моделируемого робота-спасателя полностью повторяет кинематику реального робота-спасателя, при столкновении отсутствовало проникновение робота в другого робота или в препятствие.</w:t>
+      </w:r>
+    </w:p>
+    <w:p>
+      <w:pPr>
+        <w:pStyle w:val="Heading2"/>
+        <w:spacing w:line="360" w:lineRule="auto"/>
+        <w:rPr>
+          <w:rFonts w:eastAsia="Courier New"/>
+          <w:lang w:val="ru-RU" w:eastAsia="ru-RU"/>
+        </w:rPr>
+      </w:pPr>
+      <w:r>
+        <w:rPr>
+          <w:rFonts w:eastAsia="Courier New"/>
+          <w:lang w:val="ru-RU" w:eastAsia="ru-RU"/>
+        </w:rPr>
+        <w:t xml:space="preserve">Экспериментальные исследования </w:t>
+      </w:r>
+      <w:r>
+        <w:rPr>
+          <w:rFonts w:eastAsia="Courier New"/>
+          <w:lang w:val="ru-RU" w:eastAsia="ru-RU"/>
+        </w:rPr>
+        <w:t>требований к модели окружающего пространства</w:t>
+      </w:r>
+    </w:p>
+    <w:p>
+      <w:pPr>
+        <w:pStyle w:val="ListParagraph"/>
+        <w:numPr>
+          <w:ilvl w:val="0"/>
+          <w:numId w:val="26"/>
+        </w:numPr>
+        <w:spacing w:line="360" w:lineRule="auto"/>
+        <w:rPr>
+          <w:lang w:val="ru-RU" w:eastAsia="ru-RU"/>
+        </w:rPr>
+      </w:pPr>
+      <w:r>
+        <w:rPr>
+          <w:lang w:val="ru-RU"/>
+        </w:rPr>
+        <w:t xml:space="preserve">На ПЭВМ с параметрами </w:t>
+      </w:r>
+      <w:proofErr w:type="spellStart"/>
+      <w:r>
+        <w:t>i</w:t>
+      </w:r>
+      <w:proofErr w:type="spellEnd"/>
+      <w:r>
+        <w:rPr>
+          <w:lang w:val="ru-RU"/>
+        </w:rPr>
+        <w:t xml:space="preserve">7, 4 ядра, </w:t>
+      </w:r>
+      <w:r>
+        <w:rPr>
+          <w:lang w:val="ru-RU"/>
+        </w:rPr>
+        <w:t>ОЗУ 4 Гб, НЖМД 1 Тб, по средства</w:t>
+      </w:r>
+      <w:r>
+        <w:rPr>
+          <w:lang w:val="ru-RU"/>
+        </w:rPr>
+        <w:t xml:space="preserve">м </w:t>
+      </w:r>
+      <w:r>
+        <w:rPr>
+          <w:lang w:val="ru-RU"/>
+        </w:rPr>
+        <w:t>нажатия на ярлык по центру экрана запускалась компьютерная модель;</w:t>
+      </w:r>
+    </w:p>
+    <w:p>
+      <w:pPr>
+        <w:pStyle w:val="ListParagraph"/>
+        <w:numPr>
+          <w:ilvl w:val="0"/>
+          <w:numId w:val="26"/>
+        </w:numPr>
+        <w:spacing w:line="360" w:lineRule="auto"/>
+        <w:rPr>
+          <w:lang w:val="ru-RU" w:eastAsia="ru-RU"/>
+        </w:rPr>
+      </w:pPr>
+      <w:r>
+        <w:rPr>
+          <w:lang w:val="ru-RU" w:eastAsia="ru-RU"/>
+        </w:rPr>
+        <w:lastRenderedPageBreak/>
+        <w:t>Производилась установка масштаба зоны миссии в режим зоны эвакуации;</w:t>
+      </w:r>
+    </w:p>
+    <w:p>
+      <w:pPr>
+        <w:pStyle w:val="ListParagraph"/>
+        <w:numPr>
+          <w:ilvl w:val="0"/>
+          <w:numId w:val="26"/>
+        </w:numPr>
+        <w:spacing w:line="360" w:lineRule="auto"/>
+        <w:rPr>
+          <w:lang w:val="ru-RU" w:eastAsia="ru-RU"/>
+        </w:rPr>
+      </w:pPr>
+      <w:r>
+        <w:rPr>
+          <w:lang w:val="ru-RU" w:eastAsia="ru-RU"/>
+        </w:rPr>
+        <w:t>Проверялся размер зоны миссии;</w:t>
+      </w:r>
+    </w:p>
+    <w:p>
+      <w:pPr>
+        <w:pStyle w:val="ListParagraph"/>
+        <w:numPr>
+          <w:ilvl w:val="0"/>
+          <w:numId w:val="26"/>
+        </w:numPr>
+        <w:spacing w:line="360" w:lineRule="auto"/>
+        <w:rPr>
+          <w:lang w:val="ru-RU" w:eastAsia="ru-RU"/>
+        </w:rPr>
+      </w:pPr>
+      <w:r>
+        <w:rPr>
+          <w:lang w:val="ru-RU" w:eastAsia="ru-RU"/>
+        </w:rPr>
+        <w:t>Производилась установка масштаба зоны миссии в режим зоны бедствия;</w:t>
+      </w:r>
+    </w:p>
+    <w:p>
+      <w:pPr>
+        <w:pStyle w:val="ListParagraph"/>
+        <w:numPr>
+          <w:ilvl w:val="0"/>
+          <w:numId w:val="26"/>
+        </w:numPr>
+        <w:spacing w:line="360" w:lineRule="auto"/>
+        <w:rPr>
+          <w:lang w:val="ru-RU" w:eastAsia="ru-RU"/>
+        </w:rPr>
+      </w:pPr>
+      <w:r>
+        <w:rPr>
+          <w:lang w:val="ru-RU" w:eastAsia="ru-RU"/>
+        </w:rPr>
+        <w:t>Производилась проверка зоны миссии;</w:t>
+      </w:r>
+    </w:p>
+    <w:p>
+      <w:pPr>
+        <w:pStyle w:val="ListParagraph"/>
+        <w:numPr>
+          <w:ilvl w:val="0"/>
+          <w:numId w:val="26"/>
+        </w:numPr>
+        <w:spacing w:line="360" w:lineRule="auto"/>
+        <w:rPr>
+          <w:lang w:val="ru-RU" w:eastAsia="ru-RU"/>
+        </w:rPr>
+      </w:pPr>
+      <w:r>
+        <w:rPr>
+          <w:lang w:val="ru-RU" w:eastAsia="ru-RU"/>
+        </w:rPr>
+        <w:t>Производилась установка масштаба зоны миссии в режим зоны спасения;</w:t>
+      </w:r>
+    </w:p>
+    <w:p>
+      <w:pPr>
+        <w:pStyle w:val="ListParagraph"/>
+        <w:numPr>
+          <w:ilvl w:val="0"/>
+          <w:numId w:val="26"/>
+        </w:numPr>
+        <w:spacing w:line="360" w:lineRule="auto"/>
+        <w:rPr>
+          <w:lang w:val="ru-RU" w:eastAsia="ru-RU"/>
+        </w:rPr>
+      </w:pPr>
+      <w:r>
+        <w:rPr>
+          <w:lang w:val="ru-RU" w:eastAsia="ru-RU"/>
+        </w:rPr>
+        <w:t>Производилась проверка зоны миссии;</w:t>
+      </w:r>
+    </w:p>
+    <w:p>
+      <w:pPr>
+        <w:pStyle w:val="ListParagraph"/>
+        <w:numPr>
+          <w:ilvl w:val="0"/>
+          <w:numId w:val="26"/>
+        </w:numPr>
+        <w:spacing w:line="360" w:lineRule="auto"/>
+        <w:rPr>
+          <w:lang w:val="ru-RU" w:eastAsia="ru-RU"/>
+        </w:rPr>
+      </w:pPr>
+      <w:r>
+        <w:rPr>
+          <w:lang w:val="ru-RU" w:eastAsia="ru-RU"/>
+        </w:rPr>
+        <w:t xml:space="preserve">Производилась установка масштаба зоны миссии в режим </w:t>
+      </w:r>
+      <w:r>
+        <w:rPr>
+          <w:lang w:val="ru-RU" w:eastAsia="ru-RU"/>
+        </w:rPr>
+        <w:t>локальной зоны</w:t>
+      </w:r>
+      <w:r>
+        <w:rPr>
+          <w:lang w:val="ru-RU" w:eastAsia="ru-RU"/>
+        </w:rPr>
+        <w:t>;</w:t>
+      </w:r>
+    </w:p>
+    <w:p>
+      <w:pPr>
+        <w:pStyle w:val="ListParagraph"/>
+        <w:numPr>
+          <w:ilvl w:val="0"/>
+          <w:numId w:val="26"/>
+        </w:numPr>
+        <w:spacing w:line="360" w:lineRule="auto"/>
+        <w:rPr>
+          <w:lang w:val="ru-RU" w:eastAsia="ru-RU"/>
+        </w:rPr>
+      </w:pPr>
+      <w:r>
+        <w:rPr>
+          <w:lang w:val="ru-RU" w:eastAsia="ru-RU"/>
+        </w:rPr>
+        <w:t>Производилась проверка зоны миссии;</w:t>
+      </w:r>
+    </w:p>
+    <w:p>
+      <w:pPr>
+        <w:pStyle w:val="ListParagraph"/>
+        <w:numPr>
+          <w:ilvl w:val="0"/>
+          <w:numId w:val="26"/>
+        </w:numPr>
+        <w:spacing w:line="360" w:lineRule="auto"/>
+        <w:rPr>
+          <w:lang w:val="ru-RU" w:eastAsia="ru-RU"/>
+        </w:rPr>
+      </w:pPr>
+      <w:bookmarkStart w:id="0" w:name="_GoBack"/>
+      <w:bookmarkEnd w:id="0"/>
     </w:p>
     <w:p>
       <w:pPr>
@@ -11464,7 +12841,7 @@
     </w:p>
     <w:p>
       <w:pPr>
-        <w:spacing w:after="160"/>
+        <w:spacing w:after="160" w:line="360" w:lineRule="auto"/>
         <w:jc w:val="left"/>
         <w:rPr>
           <w:lang w:val="ru-RU" w:eastAsia="ru-RU"/>
@@ -11497,7 +12874,7 @@
     </w:p>
     <w:p>
       <w:pPr>
-        <w:spacing w:after="160"/>
+        <w:spacing w:after="160" w:line="360" w:lineRule="auto"/>
         <w:jc w:val="left"/>
         <w:rPr>
           <w:lang w:val="ru-RU" w:eastAsia="ru-RU"/>
@@ -11506,7 +12883,7 @@
     </w:p>
     <w:p>
       <w:pPr>
-        <w:spacing w:after="160"/>
+        <w:spacing w:after="160" w:line="360" w:lineRule="auto"/>
         <w:jc w:val="left"/>
         <w:rPr>
           <w:lang w:val="ru-RU" w:eastAsia="ru-RU"/>
@@ -11538,6 +12915,9 @@
             </w:tcBorders>
           </w:tcPr>
           <w:p>
+            <w:pPr>
+              <w:spacing w:line="360" w:lineRule="auto"/>
+            </w:pPr>
             <w:r>
               <w:lastRenderedPageBreak/>
               <w:t>Датчик</w:t>
@@ -11552,6 +12932,9 @@
             </w:tcBorders>
           </w:tcPr>
           <w:p>
+            <w:pPr>
+              <w:spacing w:line="360" w:lineRule="auto"/>
+            </w:pPr>
             <w:r>
               <w:t>Погодные условия</w:t>
             </w:r>
@@ -11565,6 +12948,9 @@
             </w:tcBorders>
           </w:tcPr>
           <w:p>
+            <w:pPr>
+              <w:spacing w:line="360" w:lineRule="auto"/>
+            </w:pPr>
             <w:r>
               <w:t>Применимость</w:t>
             </w:r>
@@ -11586,6 +12972,9 @@
             </w:tcBorders>
           </w:tcPr>
           <w:p>
+            <w:pPr>
+              <w:spacing w:line="360" w:lineRule="auto"/>
+            </w:pPr>
             <w:r>
               <w:t>Видеокамеры</w:t>
             </w:r>
@@ -11602,6 +12991,9 @@
             </w:tcBorders>
           </w:tcPr>
           <w:p>
+            <w:pPr>
+              <w:spacing w:line="360" w:lineRule="auto"/>
+            </w:pPr>
             <w:r>
               <w:t>Полярная ночь</w:t>
             </w:r>
@@ -11619,6 +13011,7 @@
           </w:tcPr>
           <w:p>
             <w:pPr>
+              <w:spacing w:line="360" w:lineRule="auto"/>
               <w:jc w:val="center"/>
             </w:pPr>
             <w:r>
@@ -11640,7 +13033,11 @@
               <w:right w:val="single" w:sz="4" w:space="0" w:color="auto"/>
             </w:tcBorders>
           </w:tcPr>
-          <w:p/>
+          <w:p>
+            <w:pPr>
+              <w:spacing w:line="360" w:lineRule="auto"/>
+            </w:pPr>
+          </w:p>
         </w:tc>
         <w:tc>
           <w:tcPr>
@@ -11653,6 +13050,9 @@
             </w:tcBorders>
           </w:tcPr>
           <w:p>
+            <w:pPr>
+              <w:spacing w:line="360" w:lineRule="auto"/>
+            </w:pPr>
             <w:r>
               <w:t>Метель</w:t>
             </w:r>
@@ -11670,6 +13070,7 @@
           </w:tcPr>
           <w:p>
             <w:pPr>
+              <w:spacing w:line="360" w:lineRule="auto"/>
               <w:jc w:val="center"/>
             </w:pPr>
             <w:r>
@@ -11691,7 +13092,11 @@
               <w:right w:val="single" w:sz="4" w:space="0" w:color="auto"/>
             </w:tcBorders>
           </w:tcPr>
-          <w:p/>
+          <w:p>
+            <w:pPr>
+              <w:spacing w:line="360" w:lineRule="auto"/>
+            </w:pPr>
+          </w:p>
         </w:tc>
         <w:tc>
           <w:tcPr>
@@ -11704,6 +13109,9 @@
             </w:tcBorders>
           </w:tcPr>
           <w:p>
+            <w:pPr>
+              <w:spacing w:line="360" w:lineRule="auto"/>
+            </w:pPr>
             <w:r>
               <w:t>Сильный ветер</w:t>
             </w:r>
@@ -11721,6 +13129,7 @@
           </w:tcPr>
           <w:p>
             <w:pPr>
+              <w:spacing w:line="360" w:lineRule="auto"/>
               <w:jc w:val="center"/>
             </w:pPr>
             <w:r>
@@ -11743,7 +13152,11 @@
               <w:right w:val="single" w:sz="4" w:space="0" w:color="auto"/>
             </w:tcBorders>
           </w:tcPr>
-          <w:p/>
+          <w:p>
+            <w:pPr>
+              <w:spacing w:line="360" w:lineRule="auto"/>
+            </w:pPr>
+          </w:p>
         </w:tc>
         <w:tc>
           <w:tcPr>
@@ -11756,6 +13169,9 @@
             </w:tcBorders>
           </w:tcPr>
           <w:p>
+            <w:pPr>
+              <w:spacing w:line="360" w:lineRule="auto"/>
+            </w:pPr>
             <w:r>
               <w:t>Качка</w:t>
             </w:r>
@@ -11773,6 +13189,7 @@
           </w:tcPr>
           <w:p>
             <w:pPr>
+              <w:spacing w:line="360" w:lineRule="auto"/>
               <w:jc w:val="center"/>
             </w:pPr>
             <w:r>
@@ -11796,6 +13213,9 @@
             </w:tcBorders>
           </w:tcPr>
           <w:p>
+            <w:pPr>
+              <w:spacing w:line="360" w:lineRule="auto"/>
+            </w:pPr>
             <w:r>
               <w:t xml:space="preserve">Ультразвуковой дальномер </w:t>
             </w:r>
@@ -11812,6 +13232,9 @@
             </w:tcBorders>
           </w:tcPr>
           <w:p>
+            <w:pPr>
+              <w:spacing w:line="360" w:lineRule="auto"/>
+            </w:pPr>
             <w:r>
               <w:t>Полярная ночь</w:t>
             </w:r>
@@ -11829,6 +13252,7 @@
           </w:tcPr>
           <w:p>
             <w:pPr>
+              <w:spacing w:line="360" w:lineRule="auto"/>
               <w:jc w:val="center"/>
             </w:pPr>
             <w:r>
@@ -11850,7 +13274,11 @@
               <w:right w:val="single" w:sz="4" w:space="0" w:color="auto"/>
             </w:tcBorders>
           </w:tcPr>
-          <w:p/>
+          <w:p>
+            <w:pPr>
+              <w:spacing w:line="360" w:lineRule="auto"/>
+            </w:pPr>
+          </w:p>
         </w:tc>
         <w:tc>
           <w:tcPr>
@@ -11863,6 +13291,9 @@
             </w:tcBorders>
           </w:tcPr>
           <w:p>
+            <w:pPr>
+              <w:spacing w:line="360" w:lineRule="auto"/>
+            </w:pPr>
             <w:r>
               <w:t>Метель</w:t>
             </w:r>
@@ -11880,6 +13311,7 @@
           </w:tcPr>
           <w:p>
             <w:pPr>
+              <w:spacing w:line="360" w:lineRule="auto"/>
               <w:jc w:val="center"/>
             </w:pPr>
             <w:r>
@@ -11901,7 +13333,11 @@
               <w:right w:val="single" w:sz="4" w:space="0" w:color="auto"/>
             </w:tcBorders>
           </w:tcPr>
-          <w:p/>
+          <w:p>
+            <w:pPr>
+              <w:spacing w:line="360" w:lineRule="auto"/>
+            </w:pPr>
+          </w:p>
         </w:tc>
         <w:tc>
           <w:tcPr>
@@ -11914,6 +13350,9 @@
             </w:tcBorders>
           </w:tcPr>
           <w:p>
+            <w:pPr>
+              <w:spacing w:line="360" w:lineRule="auto"/>
+            </w:pPr>
             <w:r>
               <w:t>Сильный ветер</w:t>
             </w:r>
@@ -11931,6 +13370,7 @@
           </w:tcPr>
           <w:p>
             <w:pPr>
+              <w:spacing w:line="360" w:lineRule="auto"/>
               <w:jc w:val="center"/>
             </w:pPr>
             <w:r>
@@ -11953,7 +13393,11 @@
               <w:right w:val="single" w:sz="4" w:space="0" w:color="auto"/>
             </w:tcBorders>
           </w:tcPr>
-          <w:p/>
+          <w:p>
+            <w:pPr>
+              <w:spacing w:line="360" w:lineRule="auto"/>
+            </w:pPr>
+          </w:p>
         </w:tc>
         <w:tc>
           <w:tcPr>
@@ -11966,6 +13410,9 @@
             </w:tcBorders>
           </w:tcPr>
           <w:p>
+            <w:pPr>
+              <w:spacing w:line="360" w:lineRule="auto"/>
+            </w:pPr>
             <w:r>
               <w:t>Качка</w:t>
             </w:r>
@@ -11983,6 +13430,7 @@
           </w:tcPr>
           <w:p>
             <w:pPr>
+              <w:spacing w:line="360" w:lineRule="auto"/>
               <w:jc w:val="center"/>
             </w:pPr>
             <w:r>
@@ -12006,6 +13454,9 @@
             </w:tcBorders>
           </w:tcPr>
           <w:p>
+            <w:pPr>
+              <w:spacing w:line="360" w:lineRule="auto"/>
+            </w:pPr>
             <w:r>
               <w:t>Лазерный дальномер</w:t>
             </w:r>
@@ -12022,6 +13473,9 @@
             </w:tcBorders>
           </w:tcPr>
           <w:p>
+            <w:pPr>
+              <w:spacing w:line="360" w:lineRule="auto"/>
+            </w:pPr>
             <w:r>
               <w:t>Полярная ночь</w:t>
             </w:r>
@@ -12039,6 +13493,7 @@
           </w:tcPr>
           <w:p>
             <w:pPr>
+              <w:spacing w:line="360" w:lineRule="auto"/>
               <w:jc w:val="center"/>
             </w:pPr>
             <w:r>
@@ -12060,7 +13515,11 @@
               <w:right w:val="single" w:sz="4" w:space="0" w:color="auto"/>
             </w:tcBorders>
           </w:tcPr>
-          <w:p/>
+          <w:p>
+            <w:pPr>
+              <w:spacing w:line="360" w:lineRule="auto"/>
+            </w:pPr>
+          </w:p>
         </w:tc>
         <w:tc>
           <w:tcPr>
@@ -12073,6 +13532,9 @@
             </w:tcBorders>
           </w:tcPr>
           <w:p>
+            <w:pPr>
+              <w:spacing w:line="360" w:lineRule="auto"/>
+            </w:pPr>
             <w:r>
               <w:t>Метель</w:t>
             </w:r>
@@ -12090,6 +13552,7 @@
           </w:tcPr>
           <w:p>
             <w:pPr>
+              <w:spacing w:line="360" w:lineRule="auto"/>
               <w:jc w:val="center"/>
             </w:pPr>
             <w:r>
@@ -12111,7 +13574,11 @@
               <w:right w:val="single" w:sz="4" w:space="0" w:color="auto"/>
             </w:tcBorders>
           </w:tcPr>
-          <w:p/>
+          <w:p>
+            <w:pPr>
+              <w:spacing w:line="360" w:lineRule="auto"/>
+            </w:pPr>
+          </w:p>
         </w:tc>
         <w:tc>
           <w:tcPr>
@@ -12124,6 +13591,9 @@
             </w:tcBorders>
           </w:tcPr>
           <w:p>
+            <w:pPr>
+              <w:spacing w:line="360" w:lineRule="auto"/>
+            </w:pPr>
             <w:r>
               <w:t>Сильный ветер</w:t>
             </w:r>
@@ -12141,6 +13611,7 @@
           </w:tcPr>
           <w:p>
             <w:pPr>
+              <w:spacing w:line="360" w:lineRule="auto"/>
               <w:jc w:val="center"/>
             </w:pPr>
             <w:r>
@@ -12163,7 +13634,11 @@
               <w:right w:val="single" w:sz="4" w:space="0" w:color="auto"/>
             </w:tcBorders>
           </w:tcPr>
-          <w:p/>
+          <w:p>
+            <w:pPr>
+              <w:spacing w:line="360" w:lineRule="auto"/>
+            </w:pPr>
+          </w:p>
         </w:tc>
         <w:tc>
           <w:tcPr>
@@ -12176,6 +13651,9 @@
             </w:tcBorders>
           </w:tcPr>
           <w:p>
+            <w:pPr>
+              <w:spacing w:line="360" w:lineRule="auto"/>
+            </w:pPr>
             <w:r>
               <w:t>Качка</w:t>
             </w:r>
@@ -12193,6 +13671,7 @@
           </w:tcPr>
           <w:p>
             <w:pPr>
+              <w:spacing w:line="360" w:lineRule="auto"/>
               <w:jc w:val="center"/>
             </w:pPr>
             <w:r>
@@ -12216,6 +13695,9 @@
             </w:tcBorders>
           </w:tcPr>
           <w:p>
+            <w:pPr>
+              <w:spacing w:line="360" w:lineRule="auto"/>
+            </w:pPr>
             <w:r>
               <w:t>Глобальная система навигации</w:t>
             </w:r>
@@ -12232,6 +13714,9 @@
             </w:tcBorders>
           </w:tcPr>
           <w:p>
+            <w:pPr>
+              <w:spacing w:line="360" w:lineRule="auto"/>
+            </w:pPr>
             <w:r>
               <w:t>Полярная ночь</w:t>
             </w:r>
@@ -12249,6 +13734,7 @@
           </w:tcPr>
           <w:p>
             <w:pPr>
+              <w:spacing w:line="360" w:lineRule="auto"/>
               <w:jc w:val="center"/>
             </w:pPr>
             <w:r>
@@ -12270,7 +13756,11 @@
               <w:right w:val="single" w:sz="4" w:space="0" w:color="auto"/>
             </w:tcBorders>
           </w:tcPr>
-          <w:p/>
+          <w:p>
+            <w:pPr>
+              <w:spacing w:line="360" w:lineRule="auto"/>
+            </w:pPr>
+          </w:p>
         </w:tc>
         <w:tc>
           <w:tcPr>
@@ -12283,6 +13773,9 @@
             </w:tcBorders>
           </w:tcPr>
           <w:p>
+            <w:pPr>
+              <w:spacing w:line="360" w:lineRule="auto"/>
+            </w:pPr>
             <w:r>
               <w:t>Метель</w:t>
             </w:r>
@@ -12300,6 +13793,7 @@
           </w:tcPr>
           <w:p>
             <w:pPr>
+              <w:spacing w:line="360" w:lineRule="auto"/>
               <w:jc w:val="center"/>
             </w:pPr>
             <w:r>
@@ -12321,7 +13815,11 @@
               <w:right w:val="single" w:sz="4" w:space="0" w:color="auto"/>
             </w:tcBorders>
           </w:tcPr>
-          <w:p/>
+          <w:p>
+            <w:pPr>
+              <w:spacing w:line="360" w:lineRule="auto"/>
+            </w:pPr>
+          </w:p>
         </w:tc>
         <w:tc>
           <w:tcPr>
@@ -12334,6 +13832,9 @@
             </w:tcBorders>
           </w:tcPr>
           <w:p>
+            <w:pPr>
+              <w:spacing w:line="360" w:lineRule="auto"/>
+            </w:pPr>
             <w:r>
               <w:t>Сильный ветер</w:t>
             </w:r>
@@ -12351,6 +13852,7 @@
           </w:tcPr>
           <w:p>
             <w:pPr>
+              <w:spacing w:line="360" w:lineRule="auto"/>
               <w:jc w:val="center"/>
             </w:pPr>
             <w:r>
@@ -12373,7 +13875,11 @@
               <w:right w:val="single" w:sz="4" w:space="0" w:color="auto"/>
             </w:tcBorders>
           </w:tcPr>
-          <w:p/>
+          <w:p>
+            <w:pPr>
+              <w:spacing w:line="360" w:lineRule="auto"/>
+            </w:pPr>
+          </w:p>
         </w:tc>
         <w:tc>
           <w:tcPr>
@@ -12386,6 +13892,9 @@
             </w:tcBorders>
           </w:tcPr>
           <w:p>
+            <w:pPr>
+              <w:spacing w:line="360" w:lineRule="auto"/>
+            </w:pPr>
             <w:r>
               <w:t>Качка</w:t>
             </w:r>
@@ -12403,6 +13912,7 @@
           </w:tcPr>
           <w:p>
             <w:pPr>
+              <w:spacing w:line="360" w:lineRule="auto"/>
               <w:jc w:val="center"/>
             </w:pPr>
             <w:r>
@@ -12426,6 +13936,9 @@
             </w:tcBorders>
           </w:tcPr>
           <w:p>
+            <w:pPr>
+              <w:spacing w:line="360" w:lineRule="auto"/>
+            </w:pPr>
             <w:r>
               <w:t>Инерциальная навигационная система</w:t>
             </w:r>
@@ -12442,6 +13955,9 @@
             </w:tcBorders>
           </w:tcPr>
           <w:p>
+            <w:pPr>
+              <w:spacing w:line="360" w:lineRule="auto"/>
+            </w:pPr>
             <w:r>
               <w:t>Полярная ночь</w:t>
             </w:r>
@@ -12459,6 +13975,7 @@
           </w:tcPr>
           <w:p>
             <w:pPr>
+              <w:spacing w:line="360" w:lineRule="auto"/>
               <w:jc w:val="center"/>
             </w:pPr>
             <w:r>
@@ -12480,7 +13997,11 @@
               <w:right w:val="single" w:sz="4" w:space="0" w:color="auto"/>
             </w:tcBorders>
           </w:tcPr>
-          <w:p/>
+          <w:p>
+            <w:pPr>
+              <w:spacing w:line="360" w:lineRule="auto"/>
+            </w:pPr>
+          </w:p>
         </w:tc>
         <w:tc>
           <w:tcPr>
@@ -12493,6 +14014,9 @@
             </w:tcBorders>
           </w:tcPr>
           <w:p>
+            <w:pPr>
+              <w:spacing w:line="360" w:lineRule="auto"/>
+            </w:pPr>
             <w:r>
               <w:t>Метель</w:t>
             </w:r>
@@ -12510,6 +14034,7 @@
           </w:tcPr>
           <w:p>
             <w:pPr>
+              <w:spacing w:line="360" w:lineRule="auto"/>
               <w:jc w:val="center"/>
             </w:pPr>
             <w:r>
@@ -12531,7 +14056,11 @@
               <w:right w:val="single" w:sz="4" w:space="0" w:color="auto"/>
             </w:tcBorders>
           </w:tcPr>
-          <w:p/>
+          <w:p>
+            <w:pPr>
+              <w:spacing w:line="360" w:lineRule="auto"/>
+            </w:pPr>
+          </w:p>
         </w:tc>
         <w:tc>
           <w:tcPr>
@@ -12544,6 +14073,9 @@
             </w:tcBorders>
           </w:tcPr>
           <w:p>
+            <w:pPr>
+              <w:spacing w:line="360" w:lineRule="auto"/>
+            </w:pPr>
             <w:r>
               <w:t>Сильный ветер</w:t>
             </w:r>
@@ -12561,6 +14093,7 @@
           </w:tcPr>
           <w:p>
             <w:pPr>
+              <w:spacing w:line="360" w:lineRule="auto"/>
               <w:jc w:val="center"/>
             </w:pPr>
             <w:r>
@@ -12583,7 +14116,11 @@
               <w:right w:val="single" w:sz="4" w:space="0" w:color="auto"/>
             </w:tcBorders>
           </w:tcPr>
-          <w:p/>
+          <w:p>
+            <w:pPr>
+              <w:spacing w:line="360" w:lineRule="auto"/>
+            </w:pPr>
+          </w:p>
         </w:tc>
         <w:tc>
           <w:tcPr>
@@ -12596,6 +14133,9 @@
             </w:tcBorders>
           </w:tcPr>
           <w:p>
+            <w:pPr>
+              <w:spacing w:line="360" w:lineRule="auto"/>
+            </w:pPr>
             <w:r>
               <w:t>Качка</w:t>
             </w:r>
@@ -12613,6 +14153,7 @@
           </w:tcPr>
           <w:p>
             <w:pPr>
+              <w:spacing w:line="360" w:lineRule="auto"/>
               <w:jc w:val="center"/>
             </w:pPr>
             <w:r>
@@ -12624,7 +14165,7 @@
     </w:tbl>
     <w:p>
       <w:pPr>
-        <w:spacing w:after="160"/>
+        <w:spacing w:after="160" w:line="360" w:lineRule="auto"/>
         <w:jc w:val="center"/>
         <w:rPr>
           <w:lang w:val="ru-RU" w:eastAsia="ru-RU"/>
@@ -12694,7 +14235,14 @@
         <w:rPr>
           <w:lang w:val="ru-RU" w:eastAsia="ru-RU"/>
         </w:rPr>
-        <w:t>в метель применимы только инерциальная навигационная система и глобальная система навигации, данные с остальных типов сенсоров будут очень сильно зашумлены. В описанной модели применялся следующий подход:</w:t>
+        <w:t xml:space="preserve">в метель применимы только инерциальная навигационная </w:t>
+      </w:r>
+      <w:r>
+        <w:rPr>
+          <w:lang w:val="ru-RU" w:eastAsia="ru-RU"/>
+        </w:rPr>
+        <w:lastRenderedPageBreak/>
+        <w:t>система и глобальная система навигации, данные с остальных типов сенсоров будут очень сильно зашумлены. В описанной модели применялся следующий подход:</w:t>
       </w:r>
     </w:p>
     <w:p>
@@ -12744,7 +14292,6 @@
         <w:rPr>
           <w:lang w:val="ru-RU" w:eastAsia="ru-RU"/>
         </w:rPr>
-        <w:lastRenderedPageBreak/>
         <w:t>в сильную метель если ошибка позиционирования и картирования сильно возрастает, скорость передвижения роботов снижается пропорционально росту ошибки.</w:t>
       </w:r>
     </w:p>
@@ -12771,6 +14318,7 @@
           <w:rFonts w:eastAsia="Courier New"/>
           <w:noProof/>
         </w:rPr>
+        <w:lastRenderedPageBreak/>
         <w:drawing>
           <wp:inline distT="0" distB="0" distL="0" distR="0">
             <wp:extent cx="7409921" cy="5972175"/>
@@ -12919,7 +14467,6 @@
           <w:rFonts w:eastAsia="Courier New"/>
           <w:lang w:val="ru-RU" w:eastAsia="ru-RU"/>
         </w:rPr>
-        <w:lastRenderedPageBreak/>
         <w:t>Имеет смысл рассматривать три варианта развития событий:</w:t>
       </w:r>
     </w:p>
@@ -12976,6 +14523,7 @@
           <w:rFonts w:eastAsia="Courier New"/>
           <w:lang w:val="ru-RU" w:eastAsia="ru-RU"/>
         </w:rPr>
+        <w:lastRenderedPageBreak/>
         <w:t>решение о переходе в боевую готовность группировка принимает сама, а решение об эвакуации принимает оператор;</w:t>
       </w:r>
     </w:p>
@@ -13048,15 +14596,7 @@
           <w:rFonts w:eastAsia="Courier New"/>
           <w:lang w:val="ru-RU" w:eastAsia="ru-RU"/>
         </w:rPr>
-        <w:t xml:space="preserve">Для случая, когда оператор передает роботам сигнал о переходе в режим приведения в рабочую готовность, настройки погодных условий должны быть </w:t>
-      </w:r>
-      <w:r>
-        <w:rPr>
-          <w:rFonts w:eastAsia="Courier New"/>
-          <w:lang w:val="ru-RU" w:eastAsia="ru-RU"/>
-        </w:rPr>
-        <w:lastRenderedPageBreak/>
-        <w:t xml:space="preserve">выставлены на слабую метель. В этом случае поведение группировки и проведения спасательной операции в целом будет приближено к идеальным условиям, описанным ранее. </w:t>
+        <w:t xml:space="preserve">Для случая, когда оператор передает роботам сигнал о переходе в режим приведения в рабочую готовность, настройки погодных условий должны быть выставлены на слабую метель. В этом случае поведение группировки и проведения спасательной операции в целом будет приближено к идеальным условиям, описанным ранее. </w:t>
       </w:r>
     </w:p>
     <w:p>
@@ -13073,6 +14613,7 @@
           <w:rFonts w:eastAsia="Courier New"/>
           <w:lang w:val="ru-RU" w:eastAsia="ru-RU"/>
         </w:rPr>
+        <w:lastRenderedPageBreak/>
         <w:t xml:space="preserve">Роботы распределяются на платформе в соответствии со своими функциями: роботы разведчики расположены на платформе так чтобы обеспечить максимальный уровень полноты информации о состоянии платформы, роботы рабочие находятся вблизи скоплений людей и опасных конструкций, роботы </w:t>
       </w:r>
       <w:proofErr w:type="spellStart"/>
@@ -13252,8 +14793,15 @@
           <w:rFonts w:eastAsia="Courier New"/>
           <w:lang w:val="ru-RU" w:eastAsia="ru-RU"/>
         </w:rPr>
+        <w:t xml:space="preserve">Эвакуация с объекта продолжается до тех пор, пока не будут эвакуированы все люди или пока не закончится время, отведённое на эту операцию. После этого транспортный робот начинает эвакуацию людей с места аварии в зону сбора </w:t>
+      </w:r>
+      <w:r>
+        <w:rPr>
+          <w:rFonts w:eastAsia="Courier New"/>
+          <w:lang w:val="ru-RU" w:eastAsia="ru-RU"/>
+        </w:rPr>
         <w:lastRenderedPageBreak/>
-        <w:t>Эвакуация с объекта продолжается до тех пор, пока не будут эвакуированы все люди или пока не закончится время, отведённое на эту операцию. После этого транспортный робот начинает эвакуацию людей с места аварии в зону сбора эвакуирующихся, а остальные роботы покидают платформу и собираются в безопасной зоне недалеко от объекта.</w:t>
+        <w:t>эвакуирующихся, а остальные роботы покидают платформу и собираются в безопасной зоне недалеко от объекта.</w:t>
       </w:r>
     </w:p>
     <w:p>
@@ -13371,8 +14919,15 @@
           <w:rFonts w:eastAsia="Courier New"/>
           <w:lang w:val="ru-RU" w:eastAsia="ru-RU"/>
         </w:rPr>
+        <w:t xml:space="preserve">В этом случае роботы, не имеющие приоритетных задач, продолжат движение на позиции, где будут находиться в ожидании соответствующих задач. Остальные роботы приступят к выполнению своих функций и задач во время </w:t>
+      </w:r>
+      <w:r>
+        <w:rPr>
+          <w:rFonts w:eastAsia="Courier New"/>
+          <w:lang w:val="ru-RU" w:eastAsia="ru-RU"/>
+        </w:rPr>
         <w:lastRenderedPageBreak/>
-        <w:t>В этом случае роботы, не имеющие приоритетных задач, продолжат движение на позиции, где будут находиться в ожидании соответствующих задач. Остальные роботы приступят к выполнению своих функций и задач во время выполнения операции эвакуации, например, роботы разведчики сразу начнут патрулирование и поиск спасающихся, а роботы рабочие перейдут к устранению препятствий для эвакуирующихся если поступит сигнал о их обнаружении, иначе роботы рабочие продолжат движение на позиции.</w:t>
+        <w:t>выполнения операции эвакуации, например, роботы разведчики сразу начнут патрулирование и поиск спасающихся, а роботы рабочие перейдут к устранению препятствий для эвакуирующихся если поступит сигнал о их обнаружении, иначе роботы рабочие продолжат движение на позиции.</w:t>
       </w:r>
     </w:p>
     <w:p>
@@ -16554,6 +18109,7 @@
     </w:p>
     <w:p>
       <w:pPr>
+        <w:spacing w:line="360" w:lineRule="auto"/>
         <w:ind w:firstLine="720"/>
         <w:jc w:val="center"/>
         <w:rPr>
@@ -18013,6 +19569,7 @@
     </w:tbl>
     <w:p>
       <w:pPr>
+        <w:spacing w:line="360" w:lineRule="auto"/>
         <w:ind w:firstLine="720"/>
         <w:rPr>
           <w:rFonts w:eastAsia="Courier New"/>
@@ -18023,6 +19580,7 @@
     </w:p>
     <w:p>
       <w:pPr>
+        <w:spacing w:line="360" w:lineRule="auto"/>
         <w:ind w:firstLine="720"/>
         <w:jc w:val="center"/>
         <w:rPr>
@@ -18074,6 +19632,7 @@
     </w:p>
     <w:p>
       <w:pPr>
+        <w:spacing w:line="360" w:lineRule="auto"/>
         <w:ind w:firstLine="720"/>
         <w:rPr>
           <w:rFonts w:eastAsia="Courier New"/>
@@ -18098,7 +19657,6 @@
           <w:szCs w:val="28"/>
           <w:lang w:val="ru-RU" w:eastAsia="ru-RU"/>
         </w:rPr>
-        <w:lastRenderedPageBreak/>
         <w:t xml:space="preserve">В таблице </w:t>
       </w:r>
       <w:r>
@@ -18259,7 +19817,16 @@
           <w:szCs w:val="28"/>
           <w:lang w:val="ru-RU" w:eastAsia="ru-RU"/>
         </w:rPr>
-        <w:t>Если робот теряет выполнять одну из своих функций полностью он больше не учувствует в аукционе задач, для выполнения которых необходим данный функционал. Внутри группировки — это также будет учтено при распределении задач и данный робот, будет обладать более высоким приоритетом при распределении задач, которые он способен выполнять. Такой подход позволяет освободить более работоспособных роботов от выполнения несложных задач, для которых не требуется всего набора сенсоров.</w:t>
+        <w:t xml:space="preserve">Если робот теряет выполнять одну из своих функций полностью он больше не учувствует в аукционе задач, для выполнения которых необходим данный функционал. Внутри группировки — это также будет учтено при распределении задач и данный робот, будет обладать более высоким приоритетом при распределении задач, которые он способен выполнять. Такой подход позволяет </w:t>
+      </w:r>
+      <w:r>
+        <w:rPr>
+          <w:rFonts w:eastAsia="Courier New"/>
+          <w:szCs w:val="28"/>
+          <w:lang w:val="ru-RU" w:eastAsia="ru-RU"/>
+        </w:rPr>
+        <w:lastRenderedPageBreak/>
+        <w:t>освободить более работоспособных роботов от выполнения несложных задач, для которых не требуется всего набора сенсоров.</w:t>
       </w:r>
     </w:p>
     <w:p>
@@ -18692,7 +20259,7 @@
           </w:tcPr>
           <w:p>
             <w:pPr>
-              <w:spacing w:line="240" w:lineRule="auto"/>
+              <w:spacing w:line="360" w:lineRule="auto"/>
               <w:jc w:val="center"/>
               <w:rPr>
                 <w:rFonts w:eastAsia="Times New Roman" w:cs="Times New Roman"/>
@@ -18786,7 +20353,7 @@
           </w:tcPr>
           <w:p>
             <w:pPr>
-              <w:spacing w:line="240" w:lineRule="auto"/>
+              <w:spacing w:line="360" w:lineRule="auto"/>
               <w:jc w:val="center"/>
               <w:rPr>
                 <w:rFonts w:eastAsia="Times New Roman" w:cs="Times New Roman"/>
@@ -18821,7 +20388,7 @@
           </w:tcPr>
           <w:p>
             <w:pPr>
-              <w:spacing w:line="240" w:lineRule="auto"/>
+              <w:spacing w:line="360" w:lineRule="auto"/>
               <w:jc w:val="center"/>
               <w:rPr>
                 <w:rFonts w:eastAsia="Times New Roman" w:cs="Times New Roman"/>
@@ -18874,7 +20441,7 @@
           </w:tcPr>
           <w:p>
             <w:pPr>
-              <w:spacing w:line="240" w:lineRule="auto"/>
+              <w:spacing w:line="360" w:lineRule="auto"/>
               <w:jc w:val="center"/>
               <w:rPr>
                 <w:rFonts w:eastAsia="Times New Roman" w:cs="Times New Roman"/>
@@ -18927,7 +20494,7 @@
           </w:tcPr>
           <w:p>
             <w:pPr>
-              <w:spacing w:line="240" w:lineRule="auto"/>
+              <w:spacing w:line="360" w:lineRule="auto"/>
               <w:jc w:val="center"/>
               <w:rPr>
                 <w:rFonts w:eastAsia="Times New Roman" w:cs="Times New Roman"/>
@@ -18980,7 +20547,7 @@
           </w:tcPr>
           <w:p>
             <w:pPr>
-              <w:spacing w:line="240" w:lineRule="auto"/>
+              <w:spacing w:line="360" w:lineRule="auto"/>
               <w:jc w:val="center"/>
               <w:rPr>
                 <w:rFonts w:eastAsia="Times New Roman" w:cs="Times New Roman"/>
@@ -19033,7 +20600,7 @@
           </w:tcPr>
           <w:p>
             <w:pPr>
-              <w:spacing w:line="240" w:lineRule="auto"/>
+              <w:spacing w:line="360" w:lineRule="auto"/>
               <w:jc w:val="center"/>
               <w:rPr>
                 <w:rFonts w:eastAsia="Times New Roman" w:cs="Times New Roman"/>
@@ -19109,7 +20676,7 @@
           </w:tcPr>
           <w:p>
             <w:pPr>
-              <w:spacing w:line="240" w:lineRule="auto"/>
+              <w:spacing w:line="360" w:lineRule="auto"/>
               <w:jc w:val="center"/>
               <w:rPr>
                 <w:rFonts w:eastAsia="Times New Roman" w:cs="Times New Roman"/>
@@ -19142,7 +20709,7 @@
           </w:tcPr>
           <w:p>
             <w:pPr>
-              <w:spacing w:line="240" w:lineRule="auto"/>
+              <w:spacing w:line="360" w:lineRule="auto"/>
               <w:jc w:val="center"/>
               <w:rPr>
                 <w:rFonts w:eastAsia="Times New Roman" w:cs="Times New Roman"/>
@@ -19175,7 +20742,7 @@
           </w:tcPr>
           <w:p>
             <w:pPr>
-              <w:spacing w:line="240" w:lineRule="auto"/>
+              <w:spacing w:line="360" w:lineRule="auto"/>
               <w:jc w:val="center"/>
               <w:rPr>
                 <w:rFonts w:eastAsia="Times New Roman" w:cs="Times New Roman"/>
@@ -19208,7 +20775,7 @@
           </w:tcPr>
           <w:p>
             <w:pPr>
-              <w:spacing w:line="240" w:lineRule="auto"/>
+              <w:spacing w:line="360" w:lineRule="auto"/>
               <w:jc w:val="center"/>
               <w:rPr>
                 <w:rFonts w:eastAsia="Times New Roman" w:cs="Times New Roman"/>
@@ -19241,7 +20808,7 @@
           </w:tcPr>
           <w:p>
             <w:pPr>
-              <w:spacing w:line="240" w:lineRule="auto"/>
+              <w:spacing w:line="360" w:lineRule="auto"/>
               <w:jc w:val="center"/>
               <w:rPr>
                 <w:rFonts w:eastAsia="Times New Roman" w:cs="Times New Roman"/>
@@ -19274,7 +20841,7 @@
           </w:tcPr>
           <w:p>
             <w:pPr>
-              <w:spacing w:line="240" w:lineRule="auto"/>
+              <w:spacing w:line="360" w:lineRule="auto"/>
               <w:jc w:val="center"/>
               <w:rPr>
                 <w:rFonts w:eastAsia="Times New Roman" w:cs="Times New Roman"/>
@@ -19322,7 +20889,7 @@
           </w:tcPr>
           <w:p>
             <w:pPr>
-              <w:spacing w:line="240" w:lineRule="auto"/>
+              <w:spacing w:line="360" w:lineRule="auto"/>
               <w:jc w:val="center"/>
               <w:rPr>
                 <w:rFonts w:eastAsia="Times New Roman" w:cs="Times New Roman"/>
@@ -19355,7 +20922,7 @@
           </w:tcPr>
           <w:p>
             <w:pPr>
-              <w:spacing w:line="240" w:lineRule="auto"/>
+              <w:spacing w:line="360" w:lineRule="auto"/>
               <w:jc w:val="center"/>
               <w:rPr>
                 <w:rFonts w:eastAsia="Times New Roman" w:cs="Times New Roman"/>
@@ -19388,7 +20955,7 @@
           </w:tcPr>
           <w:p>
             <w:pPr>
-              <w:spacing w:line="240" w:lineRule="auto"/>
+              <w:spacing w:line="360" w:lineRule="auto"/>
               <w:jc w:val="center"/>
               <w:rPr>
                 <w:rFonts w:eastAsia="Times New Roman" w:cs="Times New Roman"/>
@@ -19421,7 +20988,7 @@
           </w:tcPr>
           <w:p>
             <w:pPr>
-              <w:spacing w:line="240" w:lineRule="auto"/>
+              <w:spacing w:line="360" w:lineRule="auto"/>
               <w:jc w:val="center"/>
               <w:rPr>
                 <w:rFonts w:eastAsia="Times New Roman" w:cs="Times New Roman"/>
@@ -19454,7 +21021,7 @@
           </w:tcPr>
           <w:p>
             <w:pPr>
-              <w:spacing w:line="240" w:lineRule="auto"/>
+              <w:spacing w:line="360" w:lineRule="auto"/>
               <w:jc w:val="center"/>
               <w:rPr>
                 <w:rFonts w:eastAsia="Times New Roman" w:cs="Times New Roman"/>
@@ -19487,7 +21054,7 @@
           </w:tcPr>
           <w:p>
             <w:pPr>
-              <w:spacing w:line="240" w:lineRule="auto"/>
+              <w:spacing w:line="360" w:lineRule="auto"/>
               <w:jc w:val="center"/>
               <w:rPr>
                 <w:rFonts w:eastAsia="Times New Roman" w:cs="Times New Roman"/>
@@ -19525,7 +21092,7 @@
           </w:tcPr>
           <w:p>
             <w:pPr>
-              <w:spacing w:line="240" w:lineRule="auto"/>
+              <w:spacing w:line="360" w:lineRule="auto"/>
               <w:jc w:val="center"/>
               <w:rPr>
                 <w:rFonts w:eastAsia="Times New Roman" w:cs="Times New Roman"/>
@@ -19558,7 +21125,7 @@
           </w:tcPr>
           <w:p>
             <w:pPr>
-              <w:spacing w:line="240" w:lineRule="auto"/>
+              <w:spacing w:line="360" w:lineRule="auto"/>
               <w:jc w:val="center"/>
               <w:rPr>
                 <w:rFonts w:eastAsia="Times New Roman" w:cs="Times New Roman"/>
@@ -19591,7 +21158,7 @@
           </w:tcPr>
           <w:p>
             <w:pPr>
-              <w:spacing w:line="240" w:lineRule="auto"/>
+              <w:spacing w:line="360" w:lineRule="auto"/>
               <w:jc w:val="center"/>
               <w:rPr>
                 <w:rFonts w:eastAsia="Times New Roman" w:cs="Times New Roman"/>
@@ -19624,7 +21191,7 @@
           </w:tcPr>
           <w:p>
             <w:pPr>
-              <w:spacing w:line="240" w:lineRule="auto"/>
+              <w:spacing w:line="360" w:lineRule="auto"/>
               <w:jc w:val="center"/>
               <w:rPr>
                 <w:rFonts w:eastAsia="Times New Roman" w:cs="Times New Roman"/>
@@ -19657,7 +21224,7 @@
           </w:tcPr>
           <w:p>
             <w:pPr>
-              <w:spacing w:line="240" w:lineRule="auto"/>
+              <w:spacing w:line="360" w:lineRule="auto"/>
               <w:jc w:val="center"/>
               <w:rPr>
                 <w:rFonts w:eastAsia="Times New Roman" w:cs="Times New Roman"/>
@@ -19690,7 +21257,7 @@
           </w:tcPr>
           <w:p>
             <w:pPr>
-              <w:spacing w:line="240" w:lineRule="auto"/>
+              <w:spacing w:line="360" w:lineRule="auto"/>
               <w:jc w:val="center"/>
               <w:rPr>
                 <w:rFonts w:eastAsia="Times New Roman" w:cs="Times New Roman"/>
@@ -19728,7 +21295,7 @@
           </w:tcPr>
           <w:p>
             <w:pPr>
-              <w:spacing w:line="240" w:lineRule="auto"/>
+              <w:spacing w:line="360" w:lineRule="auto"/>
               <w:jc w:val="center"/>
               <w:rPr>
                 <w:rFonts w:eastAsia="Times New Roman" w:cs="Times New Roman"/>
@@ -19761,7 +21328,7 @@
           </w:tcPr>
           <w:p>
             <w:pPr>
-              <w:spacing w:line="240" w:lineRule="auto"/>
+              <w:spacing w:line="360" w:lineRule="auto"/>
               <w:jc w:val="center"/>
               <w:rPr>
                 <w:rFonts w:eastAsia="Times New Roman" w:cs="Times New Roman"/>
@@ -19794,7 +21361,7 @@
           </w:tcPr>
           <w:p>
             <w:pPr>
-              <w:spacing w:line="240" w:lineRule="auto"/>
+              <w:spacing w:line="360" w:lineRule="auto"/>
               <w:jc w:val="center"/>
               <w:rPr>
                 <w:rFonts w:eastAsia="Times New Roman" w:cs="Times New Roman"/>
@@ -19827,7 +21394,7 @@
           </w:tcPr>
           <w:p>
             <w:pPr>
-              <w:spacing w:line="240" w:lineRule="auto"/>
+              <w:spacing w:line="360" w:lineRule="auto"/>
               <w:jc w:val="center"/>
               <w:rPr>
                 <w:rFonts w:eastAsia="Times New Roman" w:cs="Times New Roman"/>
@@ -19860,7 +21427,7 @@
           </w:tcPr>
           <w:p>
             <w:pPr>
-              <w:spacing w:line="240" w:lineRule="auto"/>
+              <w:spacing w:line="360" w:lineRule="auto"/>
               <w:jc w:val="center"/>
               <w:rPr>
                 <w:rFonts w:eastAsia="Times New Roman" w:cs="Times New Roman"/>
@@ -19893,7 +21460,7 @@
           </w:tcPr>
           <w:p>
             <w:pPr>
-              <w:spacing w:line="240" w:lineRule="auto"/>
+              <w:spacing w:line="360" w:lineRule="auto"/>
               <w:jc w:val="center"/>
               <w:rPr>
                 <w:rFonts w:eastAsia="Times New Roman" w:cs="Times New Roman"/>
@@ -19931,7 +21498,7 @@
           </w:tcPr>
           <w:p>
             <w:pPr>
-              <w:spacing w:line="240" w:lineRule="auto"/>
+              <w:spacing w:line="360" w:lineRule="auto"/>
               <w:jc w:val="center"/>
               <w:rPr>
                 <w:rFonts w:eastAsia="Times New Roman" w:cs="Times New Roman"/>
@@ -19964,7 +21531,7 @@
           </w:tcPr>
           <w:p>
             <w:pPr>
-              <w:spacing w:line="240" w:lineRule="auto"/>
+              <w:spacing w:line="360" w:lineRule="auto"/>
               <w:jc w:val="center"/>
               <w:rPr>
                 <w:rFonts w:eastAsia="Times New Roman" w:cs="Times New Roman"/>
@@ -19997,7 +21564,7 @@
           </w:tcPr>
           <w:p>
             <w:pPr>
-              <w:spacing w:line="240" w:lineRule="auto"/>
+              <w:spacing w:line="360" w:lineRule="auto"/>
               <w:jc w:val="center"/>
               <w:rPr>
                 <w:rFonts w:eastAsia="Times New Roman" w:cs="Times New Roman"/>
@@ -20030,7 +21597,7 @@
           </w:tcPr>
           <w:p>
             <w:pPr>
-              <w:spacing w:line="240" w:lineRule="auto"/>
+              <w:spacing w:line="360" w:lineRule="auto"/>
               <w:jc w:val="center"/>
               <w:rPr>
                 <w:rFonts w:eastAsia="Times New Roman" w:cs="Times New Roman"/>
@@ -20063,7 +21630,7 @@
           </w:tcPr>
           <w:p>
             <w:pPr>
-              <w:spacing w:line="240" w:lineRule="auto"/>
+              <w:spacing w:line="360" w:lineRule="auto"/>
               <w:jc w:val="center"/>
               <w:rPr>
                 <w:rFonts w:eastAsia="Times New Roman" w:cs="Times New Roman"/>
@@ -20096,7 +21663,7 @@
           </w:tcPr>
           <w:p>
             <w:pPr>
-              <w:spacing w:line="240" w:lineRule="auto"/>
+              <w:spacing w:line="360" w:lineRule="auto"/>
               <w:jc w:val="center"/>
               <w:rPr>
                 <w:rFonts w:eastAsia="Times New Roman" w:cs="Times New Roman"/>
@@ -20134,7 +21701,7 @@
           </w:tcPr>
           <w:p>
             <w:pPr>
-              <w:spacing w:line="240" w:lineRule="auto"/>
+              <w:spacing w:line="360" w:lineRule="auto"/>
               <w:jc w:val="center"/>
               <w:rPr>
                 <w:rFonts w:eastAsia="Times New Roman" w:cs="Times New Roman"/>
@@ -20167,7 +21734,7 @@
           </w:tcPr>
           <w:p>
             <w:pPr>
-              <w:spacing w:line="240" w:lineRule="auto"/>
+              <w:spacing w:line="360" w:lineRule="auto"/>
               <w:jc w:val="center"/>
               <w:rPr>
                 <w:rFonts w:eastAsia="Times New Roman" w:cs="Times New Roman"/>
@@ -20200,7 +21767,7 @@
           </w:tcPr>
           <w:p>
             <w:pPr>
-              <w:spacing w:line="240" w:lineRule="auto"/>
+              <w:spacing w:line="360" w:lineRule="auto"/>
               <w:jc w:val="center"/>
               <w:rPr>
                 <w:rFonts w:eastAsia="Times New Roman" w:cs="Times New Roman"/>
@@ -20233,7 +21800,7 @@
           </w:tcPr>
           <w:p>
             <w:pPr>
-              <w:spacing w:line="240" w:lineRule="auto"/>
+              <w:spacing w:line="360" w:lineRule="auto"/>
               <w:jc w:val="center"/>
               <w:rPr>
                 <w:rFonts w:eastAsia="Times New Roman" w:cs="Times New Roman"/>
@@ -20266,7 +21833,7 @@
           </w:tcPr>
           <w:p>
             <w:pPr>
-              <w:spacing w:line="240" w:lineRule="auto"/>
+              <w:spacing w:line="360" w:lineRule="auto"/>
               <w:jc w:val="center"/>
               <w:rPr>
                 <w:rFonts w:eastAsia="Times New Roman" w:cs="Times New Roman"/>
@@ -20299,7 +21866,7 @@
           </w:tcPr>
           <w:p>
             <w:pPr>
-              <w:spacing w:line="240" w:lineRule="auto"/>
+              <w:spacing w:line="360" w:lineRule="auto"/>
               <w:jc w:val="center"/>
               <w:rPr>
                 <w:rFonts w:eastAsia="Times New Roman" w:cs="Times New Roman"/>
@@ -20337,7 +21904,7 @@
           </w:tcPr>
           <w:p>
             <w:pPr>
-              <w:spacing w:line="240" w:lineRule="auto"/>
+              <w:spacing w:line="360" w:lineRule="auto"/>
               <w:jc w:val="center"/>
               <w:rPr>
                 <w:rFonts w:eastAsia="Times New Roman" w:cs="Times New Roman"/>
@@ -20370,7 +21937,7 @@
           </w:tcPr>
           <w:p>
             <w:pPr>
-              <w:spacing w:line="240" w:lineRule="auto"/>
+              <w:spacing w:line="360" w:lineRule="auto"/>
               <w:jc w:val="center"/>
               <w:rPr>
                 <w:rFonts w:eastAsia="Times New Roman" w:cs="Times New Roman"/>
@@ -20403,7 +21970,7 @@
           </w:tcPr>
           <w:p>
             <w:pPr>
-              <w:spacing w:line="240" w:lineRule="auto"/>
+              <w:spacing w:line="360" w:lineRule="auto"/>
               <w:jc w:val="center"/>
               <w:rPr>
                 <w:rFonts w:eastAsia="Times New Roman" w:cs="Times New Roman"/>
@@ -20436,7 +22003,7 @@
           </w:tcPr>
           <w:p>
             <w:pPr>
-              <w:spacing w:line="240" w:lineRule="auto"/>
+              <w:spacing w:line="360" w:lineRule="auto"/>
               <w:jc w:val="center"/>
               <w:rPr>
                 <w:rFonts w:eastAsia="Times New Roman" w:cs="Times New Roman"/>
@@ -20469,7 +22036,7 @@
           </w:tcPr>
           <w:p>
             <w:pPr>
-              <w:spacing w:line="240" w:lineRule="auto"/>
+              <w:spacing w:line="360" w:lineRule="auto"/>
               <w:jc w:val="center"/>
               <w:rPr>
                 <w:rFonts w:eastAsia="Times New Roman" w:cs="Times New Roman"/>
@@ -20502,7 +22069,7 @@
           </w:tcPr>
           <w:p>
             <w:pPr>
-              <w:spacing w:line="240" w:lineRule="auto"/>
+              <w:spacing w:line="360" w:lineRule="auto"/>
               <w:jc w:val="center"/>
               <w:rPr>
                 <w:rFonts w:eastAsia="Times New Roman" w:cs="Times New Roman"/>
@@ -20540,7 +22107,7 @@
           </w:tcPr>
           <w:p>
             <w:pPr>
-              <w:spacing w:line="240" w:lineRule="auto"/>
+              <w:spacing w:line="360" w:lineRule="auto"/>
               <w:jc w:val="center"/>
               <w:rPr>
                 <w:rFonts w:eastAsia="Times New Roman" w:cs="Times New Roman"/>
@@ -20573,7 +22140,7 @@
           </w:tcPr>
           <w:p>
             <w:pPr>
-              <w:spacing w:line="240" w:lineRule="auto"/>
+              <w:spacing w:line="360" w:lineRule="auto"/>
               <w:jc w:val="center"/>
               <w:rPr>
                 <w:rFonts w:eastAsia="Times New Roman" w:cs="Times New Roman"/>
@@ -20606,7 +22173,7 @@
           </w:tcPr>
           <w:p>
             <w:pPr>
-              <w:spacing w:line="240" w:lineRule="auto"/>
+              <w:spacing w:line="360" w:lineRule="auto"/>
               <w:jc w:val="center"/>
               <w:rPr>
                 <w:rFonts w:eastAsia="Times New Roman" w:cs="Times New Roman"/>
@@ -20639,7 +22206,7 @@
           </w:tcPr>
           <w:p>
             <w:pPr>
-              <w:spacing w:line="240" w:lineRule="auto"/>
+              <w:spacing w:line="360" w:lineRule="auto"/>
               <w:jc w:val="center"/>
               <w:rPr>
                 <w:rFonts w:eastAsia="Times New Roman" w:cs="Times New Roman"/>
@@ -20672,7 +22239,7 @@
           </w:tcPr>
           <w:p>
             <w:pPr>
-              <w:spacing w:line="240" w:lineRule="auto"/>
+              <w:spacing w:line="360" w:lineRule="auto"/>
               <w:jc w:val="center"/>
               <w:rPr>
                 <w:rFonts w:eastAsia="Times New Roman" w:cs="Times New Roman"/>
@@ -20705,7 +22272,7 @@
           </w:tcPr>
           <w:p>
             <w:pPr>
-              <w:spacing w:line="240" w:lineRule="auto"/>
+              <w:spacing w:line="360" w:lineRule="auto"/>
               <w:jc w:val="center"/>
               <w:rPr>
                 <w:rFonts w:eastAsia="Times New Roman" w:cs="Times New Roman"/>
@@ -20743,7 +22310,7 @@
           </w:tcPr>
           <w:p>
             <w:pPr>
-              <w:spacing w:line="240" w:lineRule="auto"/>
+              <w:spacing w:line="360" w:lineRule="auto"/>
               <w:jc w:val="center"/>
               <w:rPr>
                 <w:rFonts w:eastAsia="Times New Roman" w:cs="Times New Roman"/>
@@ -20776,7 +22343,7 @@
           </w:tcPr>
           <w:p>
             <w:pPr>
-              <w:spacing w:line="240" w:lineRule="auto"/>
+              <w:spacing w:line="360" w:lineRule="auto"/>
               <w:jc w:val="center"/>
               <w:rPr>
                 <w:rFonts w:eastAsia="Times New Roman" w:cs="Times New Roman"/>
@@ -20809,7 +22376,7 @@
           </w:tcPr>
           <w:p>
             <w:pPr>
-              <w:spacing w:line="240" w:lineRule="auto"/>
+              <w:spacing w:line="360" w:lineRule="auto"/>
               <w:jc w:val="center"/>
               <w:rPr>
                 <w:rFonts w:eastAsia="Times New Roman" w:cs="Times New Roman"/>
@@ -20842,7 +22409,7 @@
           </w:tcPr>
           <w:p>
             <w:pPr>
-              <w:spacing w:line="240" w:lineRule="auto"/>
+              <w:spacing w:line="360" w:lineRule="auto"/>
               <w:jc w:val="center"/>
               <w:rPr>
                 <w:rFonts w:eastAsia="Times New Roman" w:cs="Times New Roman"/>
@@ -20875,7 +22442,7 @@
           </w:tcPr>
           <w:p>
             <w:pPr>
-              <w:spacing w:line="240" w:lineRule="auto"/>
+              <w:spacing w:line="360" w:lineRule="auto"/>
               <w:jc w:val="center"/>
               <w:rPr>
                 <w:rFonts w:eastAsia="Times New Roman" w:cs="Times New Roman"/>
@@ -20908,7 +22475,7 @@
           </w:tcPr>
           <w:p>
             <w:pPr>
-              <w:spacing w:line="240" w:lineRule="auto"/>
+              <w:spacing w:line="360" w:lineRule="auto"/>
               <w:jc w:val="center"/>
               <w:rPr>
                 <w:rFonts w:eastAsia="Times New Roman" w:cs="Times New Roman"/>
@@ -20946,7 +22513,7 @@
           </w:tcPr>
           <w:p>
             <w:pPr>
-              <w:spacing w:line="240" w:lineRule="auto"/>
+              <w:spacing w:line="360" w:lineRule="auto"/>
               <w:jc w:val="center"/>
               <w:rPr>
                 <w:rFonts w:eastAsia="Times New Roman" w:cs="Times New Roman"/>
@@ -20979,7 +22546,7 @@
           </w:tcPr>
           <w:p>
             <w:pPr>
-              <w:spacing w:line="240" w:lineRule="auto"/>
+              <w:spacing w:line="360" w:lineRule="auto"/>
               <w:jc w:val="center"/>
               <w:rPr>
                 <w:rFonts w:eastAsia="Times New Roman" w:cs="Times New Roman"/>
@@ -21012,7 +22579,7 @@
           </w:tcPr>
           <w:p>
             <w:pPr>
-              <w:spacing w:line="240" w:lineRule="auto"/>
+              <w:spacing w:line="360" w:lineRule="auto"/>
               <w:jc w:val="center"/>
               <w:rPr>
                 <w:rFonts w:eastAsia="Times New Roman" w:cs="Times New Roman"/>
@@ -21045,7 +22612,7 @@
           </w:tcPr>
           <w:p>
             <w:pPr>
-              <w:spacing w:line="240" w:lineRule="auto"/>
+              <w:spacing w:line="360" w:lineRule="auto"/>
               <w:jc w:val="center"/>
               <w:rPr>
                 <w:rFonts w:eastAsia="Times New Roman" w:cs="Times New Roman"/>
@@ -21078,7 +22645,7 @@
           </w:tcPr>
           <w:p>
             <w:pPr>
-              <w:spacing w:line="240" w:lineRule="auto"/>
+              <w:spacing w:line="360" w:lineRule="auto"/>
               <w:jc w:val="center"/>
               <w:rPr>
                 <w:rFonts w:eastAsia="Times New Roman" w:cs="Times New Roman"/>
@@ -21111,7 +22678,7 @@
           </w:tcPr>
           <w:p>
             <w:pPr>
-              <w:spacing w:line="240" w:lineRule="auto"/>
+              <w:spacing w:line="360" w:lineRule="auto"/>
               <w:jc w:val="center"/>
               <w:rPr>
                 <w:rFonts w:eastAsia="Times New Roman" w:cs="Times New Roman"/>
@@ -21149,7 +22716,7 @@
           </w:tcPr>
           <w:p>
             <w:pPr>
-              <w:spacing w:line="240" w:lineRule="auto"/>
+              <w:spacing w:line="360" w:lineRule="auto"/>
               <w:jc w:val="center"/>
               <w:rPr>
                 <w:rFonts w:eastAsia="Times New Roman" w:cs="Times New Roman"/>
@@ -21182,7 +22749,7 @@
           </w:tcPr>
           <w:p>
             <w:pPr>
-              <w:spacing w:line="240" w:lineRule="auto"/>
+              <w:spacing w:line="360" w:lineRule="auto"/>
               <w:jc w:val="center"/>
               <w:rPr>
                 <w:rFonts w:eastAsia="Times New Roman" w:cs="Times New Roman"/>
@@ -21215,7 +22782,7 @@
           </w:tcPr>
           <w:p>
             <w:pPr>
-              <w:spacing w:line="240" w:lineRule="auto"/>
+              <w:spacing w:line="360" w:lineRule="auto"/>
               <w:jc w:val="center"/>
               <w:rPr>
                 <w:rFonts w:eastAsia="Times New Roman" w:cs="Times New Roman"/>
@@ -21248,7 +22815,7 @@
           </w:tcPr>
           <w:p>
             <w:pPr>
-              <w:spacing w:line="240" w:lineRule="auto"/>
+              <w:spacing w:line="360" w:lineRule="auto"/>
               <w:jc w:val="center"/>
               <w:rPr>
                 <w:rFonts w:eastAsia="Times New Roman" w:cs="Times New Roman"/>
@@ -21281,7 +22848,7 @@
           </w:tcPr>
           <w:p>
             <w:pPr>
-              <w:spacing w:line="240" w:lineRule="auto"/>
+              <w:spacing w:line="360" w:lineRule="auto"/>
               <w:jc w:val="center"/>
               <w:rPr>
                 <w:rFonts w:eastAsia="Times New Roman" w:cs="Times New Roman"/>
@@ -21314,7 +22881,7 @@
           </w:tcPr>
           <w:p>
             <w:pPr>
-              <w:spacing w:line="240" w:lineRule="auto"/>
+              <w:spacing w:line="360" w:lineRule="auto"/>
               <w:jc w:val="center"/>
               <w:rPr>
                 <w:rFonts w:eastAsia="Times New Roman" w:cs="Times New Roman"/>
@@ -21352,7 +22919,7 @@
           </w:tcPr>
           <w:p>
             <w:pPr>
-              <w:spacing w:line="240" w:lineRule="auto"/>
+              <w:spacing w:line="360" w:lineRule="auto"/>
               <w:jc w:val="center"/>
               <w:rPr>
                 <w:rFonts w:eastAsia="Times New Roman" w:cs="Times New Roman"/>
@@ -21385,7 +22952,7 @@
           </w:tcPr>
           <w:p>
             <w:pPr>
-              <w:spacing w:line="240" w:lineRule="auto"/>
+              <w:spacing w:line="360" w:lineRule="auto"/>
               <w:jc w:val="center"/>
               <w:rPr>
                 <w:rFonts w:eastAsia="Times New Roman" w:cs="Times New Roman"/>
@@ -21418,7 +22985,7 @@
           </w:tcPr>
           <w:p>
             <w:pPr>
-              <w:spacing w:line="240" w:lineRule="auto"/>
+              <w:spacing w:line="360" w:lineRule="auto"/>
               <w:jc w:val="center"/>
               <w:rPr>
                 <w:rFonts w:eastAsia="Times New Roman" w:cs="Times New Roman"/>
@@ -21451,7 +23018,7 @@
           </w:tcPr>
           <w:p>
             <w:pPr>
-              <w:spacing w:line="240" w:lineRule="auto"/>
+              <w:spacing w:line="360" w:lineRule="auto"/>
               <w:jc w:val="center"/>
               <w:rPr>
                 <w:rFonts w:eastAsia="Times New Roman" w:cs="Times New Roman"/>
@@ -21484,7 +23051,7 @@
           </w:tcPr>
           <w:p>
             <w:pPr>
-              <w:spacing w:line="240" w:lineRule="auto"/>
+              <w:spacing w:line="360" w:lineRule="auto"/>
               <w:jc w:val="center"/>
               <w:rPr>
                 <w:rFonts w:eastAsia="Times New Roman" w:cs="Times New Roman"/>
@@ -21517,7 +23084,7 @@
           </w:tcPr>
           <w:p>
             <w:pPr>
-              <w:spacing w:line="240" w:lineRule="auto"/>
+              <w:spacing w:line="360" w:lineRule="auto"/>
               <w:jc w:val="center"/>
               <w:rPr>
                 <w:rFonts w:eastAsia="Times New Roman" w:cs="Times New Roman"/>
@@ -21555,7 +23122,7 @@
           </w:tcPr>
           <w:p>
             <w:pPr>
-              <w:spacing w:line="240" w:lineRule="auto"/>
+              <w:spacing w:line="360" w:lineRule="auto"/>
               <w:jc w:val="center"/>
               <w:rPr>
                 <w:rFonts w:eastAsia="Times New Roman" w:cs="Times New Roman"/>
@@ -21588,7 +23155,7 @@
           </w:tcPr>
           <w:p>
             <w:pPr>
-              <w:spacing w:line="240" w:lineRule="auto"/>
+              <w:spacing w:line="360" w:lineRule="auto"/>
               <w:jc w:val="center"/>
               <w:rPr>
                 <w:rFonts w:eastAsia="Times New Roman" w:cs="Times New Roman"/>
@@ -21621,7 +23188,7 @@
           </w:tcPr>
           <w:p>
             <w:pPr>
-              <w:spacing w:line="240" w:lineRule="auto"/>
+              <w:spacing w:line="360" w:lineRule="auto"/>
               <w:jc w:val="center"/>
               <w:rPr>
                 <w:rFonts w:eastAsia="Times New Roman" w:cs="Times New Roman"/>
@@ -21654,7 +23221,7 @@
           </w:tcPr>
           <w:p>
             <w:pPr>
-              <w:spacing w:line="240" w:lineRule="auto"/>
+              <w:spacing w:line="360" w:lineRule="auto"/>
               <w:jc w:val="center"/>
               <w:rPr>
                 <w:rFonts w:eastAsia="Times New Roman" w:cs="Times New Roman"/>
@@ -21687,7 +23254,7 @@
           </w:tcPr>
           <w:p>
             <w:pPr>
-              <w:spacing w:line="240" w:lineRule="auto"/>
+              <w:spacing w:line="360" w:lineRule="auto"/>
               <w:jc w:val="center"/>
               <w:rPr>
                 <w:rFonts w:eastAsia="Times New Roman" w:cs="Times New Roman"/>
@@ -21720,7 +23287,7 @@
           </w:tcPr>
           <w:p>
             <w:pPr>
-              <w:spacing w:line="240" w:lineRule="auto"/>
+              <w:spacing w:line="360" w:lineRule="auto"/>
               <w:jc w:val="center"/>
               <w:rPr>
                 <w:rFonts w:eastAsia="Times New Roman" w:cs="Times New Roman"/>
@@ -21758,7 +23325,7 @@
           </w:tcPr>
           <w:p>
             <w:pPr>
-              <w:spacing w:line="240" w:lineRule="auto"/>
+              <w:spacing w:line="360" w:lineRule="auto"/>
               <w:jc w:val="center"/>
               <w:rPr>
                 <w:rFonts w:eastAsia="Times New Roman" w:cs="Times New Roman"/>
@@ -21791,7 +23358,7 @@
           </w:tcPr>
           <w:p>
             <w:pPr>
-              <w:spacing w:line="240" w:lineRule="auto"/>
+              <w:spacing w:line="360" w:lineRule="auto"/>
               <w:jc w:val="center"/>
               <w:rPr>
                 <w:rFonts w:eastAsia="Times New Roman" w:cs="Times New Roman"/>
@@ -21824,7 +23391,7 @@
           </w:tcPr>
           <w:p>
             <w:pPr>
-              <w:spacing w:line="240" w:lineRule="auto"/>
+              <w:spacing w:line="360" w:lineRule="auto"/>
               <w:jc w:val="center"/>
               <w:rPr>
                 <w:rFonts w:eastAsia="Times New Roman" w:cs="Times New Roman"/>
@@ -21857,7 +23424,7 @@
           </w:tcPr>
           <w:p>
             <w:pPr>
-              <w:spacing w:line="240" w:lineRule="auto"/>
+              <w:spacing w:line="360" w:lineRule="auto"/>
               <w:jc w:val="center"/>
               <w:rPr>
                 <w:rFonts w:eastAsia="Times New Roman" w:cs="Times New Roman"/>
@@ -21890,7 +23457,7 @@
           </w:tcPr>
           <w:p>
             <w:pPr>
-              <w:spacing w:line="240" w:lineRule="auto"/>
+              <w:spacing w:line="360" w:lineRule="auto"/>
               <w:jc w:val="center"/>
               <w:rPr>
                 <w:rFonts w:eastAsia="Times New Roman" w:cs="Times New Roman"/>
@@ -21923,7 +23490,7 @@
           </w:tcPr>
           <w:p>
             <w:pPr>
-              <w:spacing w:line="240" w:lineRule="auto"/>
+              <w:spacing w:line="360" w:lineRule="auto"/>
               <w:jc w:val="center"/>
               <w:rPr>
                 <w:rFonts w:eastAsia="Times New Roman" w:cs="Times New Roman"/>
@@ -21961,7 +23528,7 @@
           </w:tcPr>
           <w:p>
             <w:pPr>
-              <w:spacing w:line="240" w:lineRule="auto"/>
+              <w:spacing w:line="360" w:lineRule="auto"/>
               <w:jc w:val="center"/>
               <w:rPr>
                 <w:rFonts w:eastAsia="Times New Roman" w:cs="Times New Roman"/>
@@ -21994,7 +23561,7 @@
           </w:tcPr>
           <w:p>
             <w:pPr>
-              <w:spacing w:line="240" w:lineRule="auto"/>
+              <w:spacing w:line="360" w:lineRule="auto"/>
               <w:jc w:val="center"/>
               <w:rPr>
                 <w:rFonts w:eastAsia="Times New Roman" w:cs="Times New Roman"/>
@@ -22027,7 +23594,7 @@
           </w:tcPr>
           <w:p>
             <w:pPr>
-              <w:spacing w:line="240" w:lineRule="auto"/>
+              <w:spacing w:line="360" w:lineRule="auto"/>
               <w:jc w:val="center"/>
               <w:rPr>
                 <w:rFonts w:eastAsia="Times New Roman" w:cs="Times New Roman"/>
@@ -22060,7 +23627,7 @@
           </w:tcPr>
           <w:p>
             <w:pPr>
-              <w:spacing w:line="240" w:lineRule="auto"/>
+              <w:spacing w:line="360" w:lineRule="auto"/>
               <w:jc w:val="center"/>
               <w:rPr>
                 <w:rFonts w:eastAsia="Times New Roman" w:cs="Times New Roman"/>
@@ -22093,7 +23660,7 @@
           </w:tcPr>
           <w:p>
             <w:pPr>
-              <w:spacing w:line="240" w:lineRule="auto"/>
+              <w:spacing w:line="360" w:lineRule="auto"/>
               <w:jc w:val="center"/>
               <w:rPr>
                 <w:rFonts w:eastAsia="Times New Roman" w:cs="Times New Roman"/>
@@ -22126,7 +23693,7 @@
           </w:tcPr>
           <w:p>
             <w:pPr>
-              <w:spacing w:line="240" w:lineRule="auto"/>
+              <w:spacing w:line="360" w:lineRule="auto"/>
               <w:jc w:val="center"/>
               <w:rPr>
                 <w:rFonts w:eastAsia="Times New Roman" w:cs="Times New Roman"/>
@@ -22164,7 +23731,7 @@
           </w:tcPr>
           <w:p>
             <w:pPr>
-              <w:spacing w:line="240" w:lineRule="auto"/>
+              <w:spacing w:line="360" w:lineRule="auto"/>
               <w:jc w:val="center"/>
               <w:rPr>
                 <w:rFonts w:eastAsia="Times New Roman" w:cs="Times New Roman"/>
@@ -22197,7 +23764,7 @@
           </w:tcPr>
           <w:p>
             <w:pPr>
-              <w:spacing w:line="240" w:lineRule="auto"/>
+              <w:spacing w:line="360" w:lineRule="auto"/>
               <w:jc w:val="center"/>
               <w:rPr>
                 <w:rFonts w:eastAsia="Times New Roman" w:cs="Times New Roman"/>
@@ -22230,7 +23797,7 @@
           </w:tcPr>
           <w:p>
             <w:pPr>
-              <w:spacing w:line="240" w:lineRule="auto"/>
+              <w:spacing w:line="360" w:lineRule="auto"/>
               <w:jc w:val="center"/>
               <w:rPr>
                 <w:rFonts w:eastAsia="Times New Roman" w:cs="Times New Roman"/>
@@ -22263,7 +23830,7 @@
           </w:tcPr>
           <w:p>
             <w:pPr>
-              <w:spacing w:line="240" w:lineRule="auto"/>
+              <w:spacing w:line="360" w:lineRule="auto"/>
               <w:jc w:val="center"/>
               <w:rPr>
                 <w:rFonts w:eastAsia="Times New Roman" w:cs="Times New Roman"/>
@@ -22296,7 +23863,7 @@
           </w:tcPr>
           <w:p>
             <w:pPr>
-              <w:spacing w:line="240" w:lineRule="auto"/>
+              <w:spacing w:line="360" w:lineRule="auto"/>
               <w:jc w:val="center"/>
               <w:rPr>
                 <w:rFonts w:eastAsia="Times New Roman" w:cs="Times New Roman"/>
@@ -22329,7 +23896,7 @@
           </w:tcPr>
           <w:p>
             <w:pPr>
-              <w:spacing w:line="240" w:lineRule="auto"/>
+              <w:spacing w:line="360" w:lineRule="auto"/>
               <w:jc w:val="center"/>
               <w:rPr>
                 <w:rFonts w:eastAsia="Times New Roman" w:cs="Times New Roman"/>
@@ -22367,7 +23934,7 @@
           </w:tcPr>
           <w:p>
             <w:pPr>
-              <w:spacing w:line="240" w:lineRule="auto"/>
+              <w:spacing w:line="360" w:lineRule="auto"/>
               <w:jc w:val="center"/>
               <w:rPr>
                 <w:rFonts w:eastAsia="Times New Roman" w:cs="Times New Roman"/>
@@ -22400,7 +23967,7 @@
           </w:tcPr>
           <w:p>
             <w:pPr>
-              <w:spacing w:line="240" w:lineRule="auto"/>
+              <w:spacing w:line="360" w:lineRule="auto"/>
               <w:jc w:val="center"/>
               <w:rPr>
                 <w:rFonts w:eastAsia="Times New Roman" w:cs="Times New Roman"/>
@@ -22433,7 +24000,7 @@
           </w:tcPr>
           <w:p>
             <w:pPr>
-              <w:spacing w:line="240" w:lineRule="auto"/>
+              <w:spacing w:line="360" w:lineRule="auto"/>
               <w:jc w:val="center"/>
               <w:rPr>
                 <w:rFonts w:eastAsia="Times New Roman" w:cs="Times New Roman"/>
@@ -22466,7 +24033,7 @@
           </w:tcPr>
           <w:p>
             <w:pPr>
-              <w:spacing w:line="240" w:lineRule="auto"/>
+              <w:spacing w:line="360" w:lineRule="auto"/>
               <w:jc w:val="center"/>
               <w:rPr>
                 <w:rFonts w:eastAsia="Times New Roman" w:cs="Times New Roman"/>
@@ -22499,7 +24066,7 @@
           </w:tcPr>
           <w:p>
             <w:pPr>
-              <w:spacing w:line="240" w:lineRule="auto"/>
+              <w:spacing w:line="360" w:lineRule="auto"/>
               <w:jc w:val="center"/>
               <w:rPr>
                 <w:rFonts w:eastAsia="Times New Roman" w:cs="Times New Roman"/>
@@ -22532,7 +24099,7 @@
           </w:tcPr>
           <w:p>
             <w:pPr>
-              <w:spacing w:line="240" w:lineRule="auto"/>
+              <w:spacing w:line="360" w:lineRule="auto"/>
               <w:jc w:val="center"/>
               <w:rPr>
                 <w:rFonts w:eastAsia="Times New Roman" w:cs="Times New Roman"/>
@@ -22570,7 +24137,7 @@
           </w:tcPr>
           <w:p>
             <w:pPr>
-              <w:spacing w:line="240" w:lineRule="auto"/>
+              <w:spacing w:line="360" w:lineRule="auto"/>
               <w:jc w:val="center"/>
               <w:rPr>
                 <w:rFonts w:eastAsia="Times New Roman" w:cs="Times New Roman"/>
@@ -22603,7 +24170,7 @@
           </w:tcPr>
           <w:p>
             <w:pPr>
-              <w:spacing w:line="240" w:lineRule="auto"/>
+              <w:spacing w:line="360" w:lineRule="auto"/>
               <w:jc w:val="center"/>
               <w:rPr>
                 <w:rFonts w:eastAsia="Times New Roman" w:cs="Times New Roman"/>
@@ -22636,7 +24203,7 @@
           </w:tcPr>
           <w:p>
             <w:pPr>
-              <w:spacing w:line="240" w:lineRule="auto"/>
+              <w:spacing w:line="360" w:lineRule="auto"/>
               <w:jc w:val="center"/>
               <w:rPr>
                 <w:rFonts w:eastAsia="Times New Roman" w:cs="Times New Roman"/>
@@ -22669,7 +24236,7 @@
           </w:tcPr>
           <w:p>
             <w:pPr>
-              <w:spacing w:line="240" w:lineRule="auto"/>
+              <w:spacing w:line="360" w:lineRule="auto"/>
               <w:jc w:val="center"/>
               <w:rPr>
                 <w:rFonts w:eastAsia="Times New Roman" w:cs="Times New Roman"/>
@@ -22702,7 +24269,7 @@
           </w:tcPr>
           <w:p>
             <w:pPr>
-              <w:spacing w:line="240" w:lineRule="auto"/>
+              <w:spacing w:line="360" w:lineRule="auto"/>
               <w:jc w:val="center"/>
               <w:rPr>
                 <w:rFonts w:eastAsia="Times New Roman" w:cs="Times New Roman"/>
@@ -22735,7 +24302,7 @@
           </w:tcPr>
           <w:p>
             <w:pPr>
-              <w:spacing w:line="240" w:lineRule="auto"/>
+              <w:spacing w:line="360" w:lineRule="auto"/>
               <w:jc w:val="center"/>
               <w:rPr>
                 <w:rFonts w:eastAsia="Times New Roman" w:cs="Times New Roman"/>
@@ -22773,7 +24340,7 @@
           </w:tcPr>
           <w:p>
             <w:pPr>
-              <w:spacing w:line="240" w:lineRule="auto"/>
+              <w:spacing w:line="360" w:lineRule="auto"/>
               <w:jc w:val="center"/>
               <w:rPr>
                 <w:rFonts w:eastAsia="Times New Roman" w:cs="Times New Roman"/>
@@ -22806,7 +24373,7 @@
           </w:tcPr>
           <w:p>
             <w:pPr>
-              <w:spacing w:line="240" w:lineRule="auto"/>
+              <w:spacing w:line="360" w:lineRule="auto"/>
               <w:jc w:val="center"/>
               <w:rPr>
                 <w:rFonts w:eastAsia="Times New Roman" w:cs="Times New Roman"/>
@@ -22839,7 +24406,7 @@
           </w:tcPr>
           <w:p>
             <w:pPr>
-              <w:spacing w:line="240" w:lineRule="auto"/>
+              <w:spacing w:line="360" w:lineRule="auto"/>
               <w:jc w:val="center"/>
               <w:rPr>
                 <w:rFonts w:eastAsia="Times New Roman" w:cs="Times New Roman"/>
@@ -22872,7 +24439,7 @@
           </w:tcPr>
           <w:p>
             <w:pPr>
-              <w:spacing w:line="240" w:lineRule="auto"/>
+              <w:spacing w:line="360" w:lineRule="auto"/>
               <w:jc w:val="center"/>
               <w:rPr>
                 <w:rFonts w:eastAsia="Times New Roman" w:cs="Times New Roman"/>
@@ -22905,7 +24472,7 @@
           </w:tcPr>
           <w:p>
             <w:pPr>
-              <w:spacing w:line="240" w:lineRule="auto"/>
+              <w:spacing w:line="360" w:lineRule="auto"/>
               <w:jc w:val="center"/>
               <w:rPr>
                 <w:rFonts w:eastAsia="Times New Roman" w:cs="Times New Roman"/>
@@ -22938,7 +24505,7 @@
           </w:tcPr>
           <w:p>
             <w:pPr>
-              <w:spacing w:line="240" w:lineRule="auto"/>
+              <w:spacing w:line="360" w:lineRule="auto"/>
               <w:jc w:val="center"/>
               <w:rPr>
                 <w:rFonts w:eastAsia="Times New Roman" w:cs="Times New Roman"/>
@@ -22976,7 +24543,7 @@
           </w:tcPr>
           <w:p>
             <w:pPr>
-              <w:spacing w:line="240" w:lineRule="auto"/>
+              <w:spacing w:line="360" w:lineRule="auto"/>
               <w:jc w:val="center"/>
               <w:rPr>
                 <w:rFonts w:eastAsia="Times New Roman" w:cs="Times New Roman"/>
@@ -23009,7 +24576,7 @@
           </w:tcPr>
           <w:p>
             <w:pPr>
-              <w:spacing w:line="240" w:lineRule="auto"/>
+              <w:spacing w:line="360" w:lineRule="auto"/>
               <w:jc w:val="center"/>
               <w:rPr>
                 <w:rFonts w:eastAsia="Times New Roman" w:cs="Times New Roman"/>
@@ -23042,7 +24609,7 @@
           </w:tcPr>
           <w:p>
             <w:pPr>
-              <w:spacing w:line="240" w:lineRule="auto"/>
+              <w:spacing w:line="360" w:lineRule="auto"/>
               <w:jc w:val="center"/>
               <w:rPr>
                 <w:rFonts w:eastAsia="Times New Roman" w:cs="Times New Roman"/>
@@ -23075,7 +24642,7 @@
           </w:tcPr>
           <w:p>
             <w:pPr>
-              <w:spacing w:line="240" w:lineRule="auto"/>
+              <w:spacing w:line="360" w:lineRule="auto"/>
               <w:jc w:val="center"/>
               <w:rPr>
                 <w:rFonts w:eastAsia="Times New Roman" w:cs="Times New Roman"/>
@@ -23108,7 +24675,7 @@
           </w:tcPr>
           <w:p>
             <w:pPr>
-              <w:spacing w:line="240" w:lineRule="auto"/>
+              <w:spacing w:line="360" w:lineRule="auto"/>
               <w:jc w:val="center"/>
               <w:rPr>
                 <w:rFonts w:eastAsia="Times New Roman" w:cs="Times New Roman"/>
@@ -23141,7 +24708,7 @@
           </w:tcPr>
           <w:p>
             <w:pPr>
-              <w:spacing w:line="240" w:lineRule="auto"/>
+              <w:spacing w:line="360" w:lineRule="auto"/>
               <w:jc w:val="center"/>
               <w:rPr>
                 <w:rFonts w:eastAsia="Times New Roman" w:cs="Times New Roman"/>
@@ -23179,20 +24746,21 @@
           </w:tcPr>
           <w:p>
             <w:pPr>
-              <w:spacing w:line="240" w:lineRule="auto"/>
-              <w:jc w:val="center"/>
-              <w:rPr>
-                <w:rFonts w:eastAsia="Times New Roman" w:cs="Times New Roman"/>
-                <w:color w:val="000000"/>
-                <w:szCs w:val="28"/>
-              </w:rPr>
-            </w:pPr>
-            <w:r>
-              <w:rPr>
-                <w:rFonts w:eastAsia="Times New Roman" w:cs="Times New Roman"/>
-                <w:color w:val="000000"/>
-                <w:szCs w:val="28"/>
-              </w:rPr>
+              <w:spacing w:line="360" w:lineRule="auto"/>
+              <w:jc w:val="center"/>
+              <w:rPr>
+                <w:rFonts w:eastAsia="Times New Roman" w:cs="Times New Roman"/>
+                <w:color w:val="000000"/>
+                <w:szCs w:val="28"/>
+              </w:rPr>
+            </w:pPr>
+            <w:r>
+              <w:rPr>
+                <w:rFonts w:eastAsia="Times New Roman" w:cs="Times New Roman"/>
+                <w:color w:val="000000"/>
+                <w:szCs w:val="28"/>
+              </w:rPr>
+              <w:lastRenderedPageBreak/>
               <w:t>50</w:t>
             </w:r>
           </w:p>
@@ -23212,7 +24780,7 @@
           </w:tcPr>
           <w:p>
             <w:pPr>
-              <w:spacing w:line="240" w:lineRule="auto"/>
+              <w:spacing w:line="360" w:lineRule="auto"/>
               <w:jc w:val="center"/>
               <w:rPr>
                 <w:rFonts w:eastAsia="Times New Roman" w:cs="Times New Roman"/>
@@ -23245,7 +24813,7 @@
           </w:tcPr>
           <w:p>
             <w:pPr>
-              <w:spacing w:line="240" w:lineRule="auto"/>
+              <w:spacing w:line="360" w:lineRule="auto"/>
               <w:jc w:val="center"/>
               <w:rPr>
                 <w:rFonts w:eastAsia="Times New Roman" w:cs="Times New Roman"/>
@@ -23278,7 +24846,7 @@
           </w:tcPr>
           <w:p>
             <w:pPr>
-              <w:spacing w:line="240" w:lineRule="auto"/>
+              <w:spacing w:line="360" w:lineRule="auto"/>
               <w:jc w:val="center"/>
               <w:rPr>
                 <w:rFonts w:eastAsia="Times New Roman" w:cs="Times New Roman"/>
@@ -23311,7 +24879,7 @@
           </w:tcPr>
           <w:p>
             <w:pPr>
-              <w:spacing w:line="240" w:lineRule="auto"/>
+              <w:spacing w:line="360" w:lineRule="auto"/>
               <w:jc w:val="center"/>
               <w:rPr>
                 <w:rFonts w:eastAsia="Times New Roman" w:cs="Times New Roman"/>
@@ -23344,7 +24912,7 @@
           </w:tcPr>
           <w:p>
             <w:pPr>
-              <w:spacing w:line="240" w:lineRule="auto"/>
+              <w:spacing w:line="360" w:lineRule="auto"/>
               <w:jc w:val="center"/>
               <w:rPr>
                 <w:rFonts w:eastAsia="Times New Roman" w:cs="Times New Roman"/>
@@ -23382,7 +24950,7 @@
           </w:tcPr>
           <w:p>
             <w:pPr>
-              <w:spacing w:line="240" w:lineRule="auto"/>
+              <w:spacing w:line="360" w:lineRule="auto"/>
               <w:jc w:val="center"/>
               <w:rPr>
                 <w:rFonts w:eastAsia="Times New Roman" w:cs="Times New Roman"/>
@@ -23415,7 +24983,7 @@
           </w:tcPr>
           <w:p>
             <w:pPr>
-              <w:spacing w:line="240" w:lineRule="auto"/>
+              <w:spacing w:line="360" w:lineRule="auto"/>
               <w:jc w:val="center"/>
               <w:rPr>
                 <w:rFonts w:eastAsia="Times New Roman" w:cs="Times New Roman"/>
@@ -23448,7 +25016,7 @@
           </w:tcPr>
           <w:p>
             <w:pPr>
-              <w:spacing w:line="240" w:lineRule="auto"/>
+              <w:spacing w:line="360" w:lineRule="auto"/>
               <w:jc w:val="center"/>
               <w:rPr>
                 <w:rFonts w:eastAsia="Times New Roman" w:cs="Times New Roman"/>
@@ -23481,7 +25049,7 @@
           </w:tcPr>
           <w:p>
             <w:pPr>
-              <w:spacing w:line="240" w:lineRule="auto"/>
+              <w:spacing w:line="360" w:lineRule="auto"/>
               <w:jc w:val="center"/>
               <w:rPr>
                 <w:rFonts w:eastAsia="Times New Roman" w:cs="Times New Roman"/>
@@ -23514,7 +25082,7 @@
           </w:tcPr>
           <w:p>
             <w:pPr>
-              <w:spacing w:line="240" w:lineRule="auto"/>
+              <w:spacing w:line="360" w:lineRule="auto"/>
               <w:jc w:val="center"/>
               <w:rPr>
                 <w:rFonts w:eastAsia="Times New Roman" w:cs="Times New Roman"/>
@@ -23547,7 +25115,7 @@
           </w:tcPr>
           <w:p>
             <w:pPr>
-              <w:spacing w:line="240" w:lineRule="auto"/>
+              <w:spacing w:line="360" w:lineRule="auto"/>
               <w:jc w:val="center"/>
               <w:rPr>
                 <w:rFonts w:eastAsia="Times New Roman" w:cs="Times New Roman"/>
@@ -23585,7 +25153,7 @@
           </w:tcPr>
           <w:p>
             <w:pPr>
-              <w:spacing w:line="240" w:lineRule="auto"/>
+              <w:spacing w:line="360" w:lineRule="auto"/>
               <w:jc w:val="center"/>
               <w:rPr>
                 <w:rFonts w:eastAsia="Times New Roman" w:cs="Times New Roman"/>
@@ -23618,7 +25186,7 @@
           </w:tcPr>
           <w:p>
             <w:pPr>
-              <w:spacing w:line="240" w:lineRule="auto"/>
+              <w:spacing w:line="360" w:lineRule="auto"/>
               <w:jc w:val="center"/>
               <w:rPr>
                 <w:rFonts w:eastAsia="Times New Roman" w:cs="Times New Roman"/>
@@ -23651,7 +25219,7 @@
           </w:tcPr>
           <w:p>
             <w:pPr>
-              <w:spacing w:line="240" w:lineRule="auto"/>
+              <w:spacing w:line="360" w:lineRule="auto"/>
               <w:jc w:val="center"/>
               <w:rPr>
                 <w:rFonts w:eastAsia="Times New Roman" w:cs="Times New Roman"/>
@@ -23684,7 +25252,7 @@
           </w:tcPr>
           <w:p>
             <w:pPr>
-              <w:spacing w:line="240" w:lineRule="auto"/>
+              <w:spacing w:line="360" w:lineRule="auto"/>
               <w:jc w:val="center"/>
               <w:rPr>
                 <w:rFonts w:eastAsia="Times New Roman" w:cs="Times New Roman"/>
@@ -23717,7 +25285,7 @@
           </w:tcPr>
           <w:p>
             <w:pPr>
-              <w:spacing w:line="240" w:lineRule="auto"/>
+              <w:spacing w:line="360" w:lineRule="auto"/>
               <w:jc w:val="center"/>
               <w:rPr>
                 <w:rFonts w:eastAsia="Times New Roman" w:cs="Times New Roman"/>
@@ -23750,7 +25318,7 @@
           </w:tcPr>
           <w:p>
             <w:pPr>
-              <w:spacing w:line="240" w:lineRule="auto"/>
+              <w:spacing w:line="360" w:lineRule="auto"/>
               <w:jc w:val="center"/>
               <w:rPr>
                 <w:rFonts w:eastAsia="Times New Roman" w:cs="Times New Roman"/>
@@ -23788,7 +25356,7 @@
           </w:tcPr>
           <w:p>
             <w:pPr>
-              <w:spacing w:line="240" w:lineRule="auto"/>
+              <w:spacing w:line="360" w:lineRule="auto"/>
               <w:jc w:val="center"/>
               <w:rPr>
                 <w:rFonts w:eastAsia="Times New Roman" w:cs="Times New Roman"/>
@@ -23821,7 +25389,7 @@
           </w:tcPr>
           <w:p>
             <w:pPr>
-              <w:spacing w:line="240" w:lineRule="auto"/>
+              <w:spacing w:line="360" w:lineRule="auto"/>
               <w:jc w:val="center"/>
               <w:rPr>
                 <w:rFonts w:eastAsia="Times New Roman" w:cs="Times New Roman"/>
@@ -23854,7 +25422,7 @@
           </w:tcPr>
           <w:p>
             <w:pPr>
-              <w:spacing w:line="240" w:lineRule="auto"/>
+              <w:spacing w:line="360" w:lineRule="auto"/>
               <w:jc w:val="center"/>
               <w:rPr>
                 <w:rFonts w:eastAsia="Times New Roman" w:cs="Times New Roman"/>
@@ -23887,7 +25455,7 @@
           </w:tcPr>
           <w:p>
             <w:pPr>
-              <w:spacing w:line="240" w:lineRule="auto"/>
+              <w:spacing w:line="360" w:lineRule="auto"/>
               <w:jc w:val="center"/>
               <w:rPr>
                 <w:rFonts w:eastAsia="Times New Roman" w:cs="Times New Roman"/>
@@ -23920,7 +25488,7 @@
           </w:tcPr>
           <w:p>
             <w:pPr>
-              <w:spacing w:line="240" w:lineRule="auto"/>
+              <w:spacing w:line="360" w:lineRule="auto"/>
               <w:jc w:val="center"/>
               <w:rPr>
                 <w:rFonts w:eastAsia="Times New Roman" w:cs="Times New Roman"/>
@@ -23953,7 +25521,7 @@
           </w:tcPr>
           <w:p>
             <w:pPr>
-              <w:spacing w:line="240" w:lineRule="auto"/>
+              <w:spacing w:line="360" w:lineRule="auto"/>
               <w:jc w:val="center"/>
               <w:rPr>
                 <w:rFonts w:eastAsia="Times New Roman" w:cs="Times New Roman"/>
@@ -24021,7 +25589,6 @@
         <w:rPr>
           <w:lang w:val="ru-RU" w:eastAsia="ru-RU"/>
         </w:rPr>
-        <w:lastRenderedPageBreak/>
         <w:t>Выход из строя большого числа роботов разведчиков приводит к потере группировкой информации о состоянии объекта и снижении ее актуальности и качества. Кроме того, роботы-разведчики активно участвуют в эвакуации спасаемых выполняя функцию сопровождения. Потеря большого числа роботов-разведчиков ведет к значительному снижению выживаемости людей на терпящей бедствие нефтяной платформе в рамках используемой модели.</w:t>
       </w:r>
       <w:r>
@@ -24086,7 +25653,7 @@
     </w:p>
     <w:p>
       <w:pPr>
-        <w:spacing w:after="160"/>
+        <w:spacing w:after="160" w:line="360" w:lineRule="auto"/>
         <w:jc w:val="left"/>
         <w:rPr>
           <w:lang w:val="ru-RU" w:eastAsia="ru-RU"/>
@@ -24134,7 +25701,7 @@
           </w:tcPr>
           <w:p>
             <w:pPr>
-              <w:spacing w:line="240" w:lineRule="auto"/>
+              <w:spacing w:line="360" w:lineRule="auto"/>
               <w:jc w:val="center"/>
               <w:rPr>
                 <w:rFonts w:eastAsia="Times New Roman" w:cs="Times New Roman"/>
@@ -24170,7 +25737,7 @@
           </w:tcPr>
           <w:p>
             <w:pPr>
-              <w:spacing w:line="240" w:lineRule="auto"/>
+              <w:spacing w:line="360" w:lineRule="auto"/>
               <w:jc w:val="center"/>
               <w:rPr>
                 <w:rFonts w:eastAsia="Times New Roman" w:cs="Times New Roman"/>
@@ -24205,7 +25772,7 @@
           </w:tcPr>
           <w:p>
             <w:pPr>
-              <w:spacing w:line="240" w:lineRule="auto"/>
+              <w:spacing w:line="360" w:lineRule="auto"/>
               <w:jc w:val="center"/>
               <w:rPr>
                 <w:rFonts w:eastAsia="Times New Roman" w:cs="Times New Roman"/>
@@ -24260,7 +25827,7 @@
           </w:tcPr>
           <w:p>
             <w:pPr>
-              <w:spacing w:line="240" w:lineRule="auto"/>
+              <w:spacing w:line="360" w:lineRule="auto"/>
               <w:jc w:val="center"/>
               <w:rPr>
                 <w:rFonts w:eastAsia="Times New Roman" w:cs="Times New Roman"/>
@@ -24295,7 +25862,7 @@
           </w:tcPr>
           <w:p>
             <w:pPr>
-              <w:spacing w:line="240" w:lineRule="auto"/>
+              <w:spacing w:line="360" w:lineRule="auto"/>
               <w:jc w:val="center"/>
               <w:rPr>
                 <w:rFonts w:eastAsia="Times New Roman" w:cs="Times New Roman"/>
@@ -24327,7 +25894,7 @@
           </w:tcPr>
           <w:p>
             <w:pPr>
-              <w:spacing w:line="240" w:lineRule="auto"/>
+              <w:spacing w:line="360" w:lineRule="auto"/>
               <w:jc w:val="center"/>
               <w:rPr>
                 <w:rFonts w:eastAsia="Times New Roman" w:cs="Times New Roman"/>
@@ -24362,7 +25929,7 @@
           </w:tcPr>
           <w:p>
             <w:pPr>
-              <w:spacing w:line="240" w:lineRule="auto"/>
+              <w:spacing w:line="360" w:lineRule="auto"/>
               <w:jc w:val="center"/>
               <w:rPr>
                 <w:rFonts w:eastAsia="Times New Roman" w:cs="Times New Roman"/>
@@ -24438,7 +26005,7 @@
           </w:tcPr>
           <w:p>
             <w:pPr>
-              <w:spacing w:line="240" w:lineRule="auto"/>
+              <w:spacing w:line="360" w:lineRule="auto"/>
               <w:jc w:val="center"/>
               <w:rPr>
                 <w:rFonts w:eastAsia="Times New Roman" w:cs="Times New Roman"/>
@@ -24471,7 +26038,7 @@
           </w:tcPr>
           <w:p>
             <w:pPr>
-              <w:spacing w:line="240" w:lineRule="auto"/>
+              <w:spacing w:line="360" w:lineRule="auto"/>
               <w:jc w:val="center"/>
               <w:rPr>
                 <w:rFonts w:eastAsia="Times New Roman" w:cs="Times New Roman"/>
@@ -24504,7 +26071,7 @@
           </w:tcPr>
           <w:p>
             <w:pPr>
-              <w:spacing w:line="240" w:lineRule="auto"/>
+              <w:spacing w:line="360" w:lineRule="auto"/>
               <w:jc w:val="center"/>
               <w:rPr>
                 <w:rFonts w:eastAsia="Times New Roman" w:cs="Times New Roman"/>
@@ -24537,7 +26104,7 @@
           </w:tcPr>
           <w:p>
             <w:pPr>
-              <w:spacing w:line="240" w:lineRule="auto"/>
+              <w:spacing w:line="360" w:lineRule="auto"/>
               <w:jc w:val="center"/>
               <w:rPr>
                 <w:rFonts w:eastAsia="Times New Roman" w:cs="Times New Roman"/>
@@ -24570,7 +26137,7 @@
           </w:tcPr>
           <w:p>
             <w:pPr>
-              <w:spacing w:line="240" w:lineRule="auto"/>
+              <w:spacing w:line="360" w:lineRule="auto"/>
               <w:jc w:val="center"/>
               <w:rPr>
                 <w:rFonts w:eastAsia="Times New Roman" w:cs="Times New Roman"/>
@@ -24600,7 +26167,7 @@
           </w:tcPr>
           <w:p>
             <w:pPr>
-              <w:spacing w:line="240" w:lineRule="auto"/>
+              <w:spacing w:line="360" w:lineRule="auto"/>
               <w:jc w:val="center"/>
               <w:rPr>
                 <w:rFonts w:eastAsia="Times New Roman" w:cs="Times New Roman"/>
@@ -24635,7 +26202,7 @@
           </w:tcPr>
           <w:p>
             <w:pPr>
-              <w:spacing w:line="240" w:lineRule="auto"/>
+              <w:spacing w:line="360" w:lineRule="auto"/>
               <w:jc w:val="center"/>
               <w:rPr>
                 <w:rFonts w:eastAsia="Times New Roman" w:cs="Times New Roman"/>
@@ -24683,7 +26250,7 @@
           </w:tcPr>
           <w:p>
             <w:pPr>
-              <w:spacing w:line="240" w:lineRule="auto"/>
+              <w:spacing w:line="360" w:lineRule="auto"/>
               <w:jc w:val="center"/>
               <w:rPr>
                 <w:rFonts w:eastAsia="Times New Roman" w:cs="Times New Roman"/>
@@ -24716,7 +26283,7 @@
           </w:tcPr>
           <w:p>
             <w:pPr>
-              <w:spacing w:line="240" w:lineRule="auto"/>
+              <w:spacing w:line="360" w:lineRule="auto"/>
               <w:jc w:val="center"/>
               <w:rPr>
                 <w:rFonts w:eastAsia="Times New Roman" w:cs="Times New Roman"/>
@@ -24749,7 +26316,7 @@
           </w:tcPr>
           <w:p>
             <w:pPr>
-              <w:spacing w:line="240" w:lineRule="auto"/>
+              <w:spacing w:line="360" w:lineRule="auto"/>
               <w:jc w:val="center"/>
               <w:rPr>
                 <w:rFonts w:eastAsia="Times New Roman" w:cs="Times New Roman"/>
@@ -24782,7 +26349,7 @@
           </w:tcPr>
           <w:p>
             <w:pPr>
-              <w:spacing w:line="240" w:lineRule="auto"/>
+              <w:spacing w:line="360" w:lineRule="auto"/>
               <w:jc w:val="center"/>
               <w:rPr>
                 <w:rFonts w:eastAsia="Times New Roman" w:cs="Times New Roman"/>
@@ -24815,7 +26382,7 @@
           </w:tcPr>
           <w:p>
             <w:pPr>
-              <w:spacing w:line="240" w:lineRule="auto"/>
+              <w:spacing w:line="360" w:lineRule="auto"/>
               <w:jc w:val="center"/>
               <w:rPr>
                 <w:rFonts w:eastAsia="Times New Roman" w:cs="Times New Roman"/>
@@ -24845,7 +26412,7 @@
           </w:tcPr>
           <w:p>
             <w:pPr>
-              <w:spacing w:line="240" w:lineRule="auto"/>
+              <w:spacing w:line="360" w:lineRule="auto"/>
               <w:jc w:val="center"/>
               <w:rPr>
                 <w:rFonts w:eastAsia="Times New Roman" w:cs="Times New Roman"/>
@@ -24880,7 +26447,7 @@
           </w:tcPr>
           <w:p>
             <w:pPr>
-              <w:spacing w:line="240" w:lineRule="auto"/>
+              <w:spacing w:line="360" w:lineRule="auto"/>
               <w:jc w:val="center"/>
               <w:rPr>
                 <w:rFonts w:eastAsia="Times New Roman" w:cs="Times New Roman"/>
@@ -24918,7 +26485,7 @@
           </w:tcPr>
           <w:p>
             <w:pPr>
-              <w:spacing w:line="240" w:lineRule="auto"/>
+              <w:spacing w:line="360" w:lineRule="auto"/>
               <w:jc w:val="center"/>
               <w:rPr>
                 <w:rFonts w:eastAsia="Times New Roman" w:cs="Times New Roman"/>
@@ -24951,7 +26518,7 @@
           </w:tcPr>
           <w:p>
             <w:pPr>
-              <w:spacing w:line="240" w:lineRule="auto"/>
+              <w:spacing w:line="360" w:lineRule="auto"/>
               <w:jc w:val="center"/>
               <w:rPr>
                 <w:rFonts w:eastAsia="Times New Roman" w:cs="Times New Roman"/>
@@ -24984,7 +26551,7 @@
           </w:tcPr>
           <w:p>
             <w:pPr>
-              <w:spacing w:line="240" w:lineRule="auto"/>
+              <w:spacing w:line="360" w:lineRule="auto"/>
               <w:jc w:val="center"/>
               <w:rPr>
                 <w:rFonts w:eastAsia="Times New Roman" w:cs="Times New Roman"/>
@@ -25017,7 +26584,7 @@
           </w:tcPr>
           <w:p>
             <w:pPr>
-              <w:spacing w:line="240" w:lineRule="auto"/>
+              <w:spacing w:line="360" w:lineRule="auto"/>
               <w:jc w:val="center"/>
               <w:rPr>
                 <w:rFonts w:eastAsia="Times New Roman" w:cs="Times New Roman"/>
@@ -25050,7 +26617,7 @@
           </w:tcPr>
           <w:p>
             <w:pPr>
-              <w:spacing w:line="240" w:lineRule="auto"/>
+              <w:spacing w:line="360" w:lineRule="auto"/>
               <w:jc w:val="center"/>
               <w:rPr>
                 <w:rFonts w:eastAsia="Times New Roman" w:cs="Times New Roman"/>
@@ -25080,7 +26647,7 @@
           </w:tcPr>
           <w:p>
             <w:pPr>
-              <w:spacing w:line="240" w:lineRule="auto"/>
+              <w:spacing w:line="360" w:lineRule="auto"/>
               <w:jc w:val="center"/>
               <w:rPr>
                 <w:rFonts w:eastAsia="Times New Roman" w:cs="Times New Roman"/>
@@ -25115,7 +26682,7 @@
           </w:tcPr>
           <w:p>
             <w:pPr>
-              <w:spacing w:line="240" w:lineRule="auto"/>
+              <w:spacing w:line="360" w:lineRule="auto"/>
               <w:jc w:val="center"/>
               <w:rPr>
                 <w:rFonts w:eastAsia="Times New Roman" w:cs="Times New Roman"/>
@@ -25153,7 +26720,7 @@
           </w:tcPr>
           <w:p>
             <w:pPr>
-              <w:spacing w:line="240" w:lineRule="auto"/>
+              <w:spacing w:line="360" w:lineRule="auto"/>
               <w:jc w:val="center"/>
               <w:rPr>
                 <w:rFonts w:eastAsia="Times New Roman" w:cs="Times New Roman"/>
@@ -25186,7 +26753,7 @@
           </w:tcPr>
           <w:p>
             <w:pPr>
-              <w:spacing w:line="240" w:lineRule="auto"/>
+              <w:spacing w:line="360" w:lineRule="auto"/>
               <w:jc w:val="center"/>
               <w:rPr>
                 <w:rFonts w:eastAsia="Times New Roman" w:cs="Times New Roman"/>
@@ -25219,7 +26786,7 @@
           </w:tcPr>
           <w:p>
             <w:pPr>
-              <w:spacing w:line="240" w:lineRule="auto"/>
+              <w:spacing w:line="360" w:lineRule="auto"/>
               <w:jc w:val="center"/>
               <w:rPr>
                 <w:rFonts w:eastAsia="Times New Roman" w:cs="Times New Roman"/>
@@ -25252,7 +26819,7 @@
           </w:tcPr>
           <w:p>
             <w:pPr>
-              <w:spacing w:line="240" w:lineRule="auto"/>
+              <w:spacing w:line="360" w:lineRule="auto"/>
               <w:jc w:val="center"/>
               <w:rPr>
                 <w:rFonts w:eastAsia="Times New Roman" w:cs="Times New Roman"/>
@@ -25285,7 +26852,7 @@
           </w:tcPr>
           <w:p>
             <w:pPr>
-              <w:spacing w:line="240" w:lineRule="auto"/>
+              <w:spacing w:line="360" w:lineRule="auto"/>
               <w:jc w:val="center"/>
               <w:rPr>
                 <w:rFonts w:eastAsia="Times New Roman" w:cs="Times New Roman"/>
@@ -25315,7 +26882,7 @@
           </w:tcPr>
           <w:p>
             <w:pPr>
-              <w:spacing w:line="240" w:lineRule="auto"/>
+              <w:spacing w:line="360" w:lineRule="auto"/>
               <w:jc w:val="center"/>
               <w:rPr>
                 <w:rFonts w:eastAsia="Times New Roman" w:cs="Times New Roman"/>
@@ -25350,7 +26917,7 @@
           </w:tcPr>
           <w:p>
             <w:pPr>
-              <w:spacing w:line="240" w:lineRule="auto"/>
+              <w:spacing w:line="360" w:lineRule="auto"/>
               <w:jc w:val="center"/>
               <w:rPr>
                 <w:rFonts w:eastAsia="Times New Roman" w:cs="Times New Roman"/>
@@ -25388,7 +26955,7 @@
           </w:tcPr>
           <w:p>
             <w:pPr>
-              <w:spacing w:line="240" w:lineRule="auto"/>
+              <w:spacing w:line="360" w:lineRule="auto"/>
               <w:jc w:val="center"/>
               <w:rPr>
                 <w:rFonts w:eastAsia="Times New Roman" w:cs="Times New Roman"/>
@@ -25421,7 +26988,7 @@
           </w:tcPr>
           <w:p>
             <w:pPr>
-              <w:spacing w:line="240" w:lineRule="auto"/>
+              <w:spacing w:line="360" w:lineRule="auto"/>
               <w:jc w:val="center"/>
               <w:rPr>
                 <w:rFonts w:eastAsia="Times New Roman" w:cs="Times New Roman"/>
@@ -25454,7 +27021,7 @@
           </w:tcPr>
           <w:p>
             <w:pPr>
-              <w:spacing w:line="240" w:lineRule="auto"/>
+              <w:spacing w:line="360" w:lineRule="auto"/>
               <w:jc w:val="center"/>
               <w:rPr>
                 <w:rFonts w:eastAsia="Times New Roman" w:cs="Times New Roman"/>
@@ -25487,7 +27054,7 @@
           </w:tcPr>
           <w:p>
             <w:pPr>
-              <w:spacing w:line="240" w:lineRule="auto"/>
+              <w:spacing w:line="360" w:lineRule="auto"/>
               <w:jc w:val="center"/>
               <w:rPr>
                 <w:rFonts w:eastAsia="Times New Roman" w:cs="Times New Roman"/>
@@ -25520,7 +27087,7 @@
           </w:tcPr>
           <w:p>
             <w:pPr>
-              <w:spacing w:line="240" w:lineRule="auto"/>
+              <w:spacing w:line="360" w:lineRule="auto"/>
               <w:jc w:val="center"/>
               <w:rPr>
                 <w:rFonts w:eastAsia="Times New Roman" w:cs="Times New Roman"/>
@@ -25550,7 +27117,7 @@
           </w:tcPr>
           <w:p>
             <w:pPr>
-              <w:spacing w:line="240" w:lineRule="auto"/>
+              <w:spacing w:line="360" w:lineRule="auto"/>
               <w:jc w:val="center"/>
               <w:rPr>
                 <w:rFonts w:eastAsia="Times New Roman" w:cs="Times New Roman"/>
@@ -25585,7 +27152,7 @@
           </w:tcPr>
           <w:p>
             <w:pPr>
-              <w:spacing w:line="240" w:lineRule="auto"/>
+              <w:spacing w:line="360" w:lineRule="auto"/>
               <w:jc w:val="center"/>
               <w:rPr>
                 <w:rFonts w:eastAsia="Times New Roman" w:cs="Times New Roman"/>
@@ -25623,7 +27190,7 @@
           </w:tcPr>
           <w:p>
             <w:pPr>
-              <w:spacing w:line="240" w:lineRule="auto"/>
+              <w:spacing w:line="360" w:lineRule="auto"/>
               <w:jc w:val="center"/>
               <w:rPr>
                 <w:rFonts w:eastAsia="Times New Roman" w:cs="Times New Roman"/>
@@ -25656,7 +27223,7 @@
           </w:tcPr>
           <w:p>
             <w:pPr>
-              <w:spacing w:line="240" w:lineRule="auto"/>
+              <w:spacing w:line="360" w:lineRule="auto"/>
               <w:jc w:val="center"/>
               <w:rPr>
                 <w:rFonts w:eastAsia="Times New Roman" w:cs="Times New Roman"/>
@@ -25689,7 +27256,7 @@
           </w:tcPr>
           <w:p>
             <w:pPr>
-              <w:spacing w:line="240" w:lineRule="auto"/>
+              <w:spacing w:line="360" w:lineRule="auto"/>
               <w:jc w:val="center"/>
               <w:rPr>
                 <w:rFonts w:eastAsia="Times New Roman" w:cs="Times New Roman"/>
@@ -25722,7 +27289,7 @@
           </w:tcPr>
           <w:p>
             <w:pPr>
-              <w:spacing w:line="240" w:lineRule="auto"/>
+              <w:spacing w:line="360" w:lineRule="auto"/>
               <w:jc w:val="center"/>
               <w:rPr>
                 <w:rFonts w:eastAsia="Times New Roman" w:cs="Times New Roman"/>
@@ -25755,7 +27322,7 @@
           </w:tcPr>
           <w:p>
             <w:pPr>
-              <w:spacing w:line="240" w:lineRule="auto"/>
+              <w:spacing w:line="360" w:lineRule="auto"/>
               <w:jc w:val="center"/>
               <w:rPr>
                 <w:rFonts w:eastAsia="Times New Roman" w:cs="Times New Roman"/>
@@ -25785,7 +27352,7 @@
           </w:tcPr>
           <w:p>
             <w:pPr>
-              <w:spacing w:line="240" w:lineRule="auto"/>
+              <w:spacing w:line="360" w:lineRule="auto"/>
               <w:jc w:val="center"/>
               <w:rPr>
                 <w:rFonts w:eastAsia="Times New Roman" w:cs="Times New Roman"/>
@@ -25820,7 +27387,7 @@
           </w:tcPr>
           <w:p>
             <w:pPr>
-              <w:spacing w:line="240" w:lineRule="auto"/>
+              <w:spacing w:line="360" w:lineRule="auto"/>
               <w:jc w:val="center"/>
               <w:rPr>
                 <w:rFonts w:eastAsia="Times New Roman" w:cs="Times New Roman"/>
@@ -25858,7 +27425,7 @@
           </w:tcPr>
           <w:p>
             <w:pPr>
-              <w:spacing w:line="240" w:lineRule="auto"/>
+              <w:spacing w:line="360" w:lineRule="auto"/>
               <w:jc w:val="center"/>
               <w:rPr>
                 <w:rFonts w:eastAsia="Times New Roman" w:cs="Times New Roman"/>
@@ -25891,7 +27458,7 @@
           </w:tcPr>
           <w:p>
             <w:pPr>
-              <w:spacing w:line="240" w:lineRule="auto"/>
+              <w:spacing w:line="360" w:lineRule="auto"/>
               <w:jc w:val="center"/>
               <w:rPr>
                 <w:rFonts w:eastAsia="Times New Roman" w:cs="Times New Roman"/>
@@ -25924,7 +27491,7 @@
           </w:tcPr>
           <w:p>
             <w:pPr>
-              <w:spacing w:line="240" w:lineRule="auto"/>
+              <w:spacing w:line="360" w:lineRule="auto"/>
               <w:jc w:val="center"/>
               <w:rPr>
                 <w:rFonts w:eastAsia="Times New Roman" w:cs="Times New Roman"/>
@@ -25957,7 +27524,7 @@
           </w:tcPr>
           <w:p>
             <w:pPr>
-              <w:spacing w:line="240" w:lineRule="auto"/>
+              <w:spacing w:line="360" w:lineRule="auto"/>
               <w:jc w:val="center"/>
               <w:rPr>
                 <w:rFonts w:eastAsia="Times New Roman" w:cs="Times New Roman"/>
@@ -25990,7 +27557,7 @@
           </w:tcPr>
           <w:p>
             <w:pPr>
-              <w:spacing w:line="240" w:lineRule="auto"/>
+              <w:spacing w:line="360" w:lineRule="auto"/>
               <w:jc w:val="center"/>
               <w:rPr>
                 <w:rFonts w:eastAsia="Times New Roman" w:cs="Times New Roman"/>
@@ -26020,7 +27587,7 @@
           </w:tcPr>
           <w:p>
             <w:pPr>
-              <w:spacing w:line="240" w:lineRule="auto"/>
+              <w:spacing w:line="360" w:lineRule="auto"/>
               <w:jc w:val="center"/>
               <w:rPr>
                 <w:rFonts w:eastAsia="Times New Roman" w:cs="Times New Roman"/>
@@ -26055,7 +27622,7 @@
           </w:tcPr>
           <w:p>
             <w:pPr>
-              <w:spacing w:line="240" w:lineRule="auto"/>
+              <w:spacing w:line="360" w:lineRule="auto"/>
               <w:jc w:val="center"/>
               <w:rPr>
                 <w:rFonts w:eastAsia="Times New Roman" w:cs="Times New Roman"/>
@@ -26093,7 +27660,7 @@
           </w:tcPr>
           <w:p>
             <w:pPr>
-              <w:spacing w:line="240" w:lineRule="auto"/>
+              <w:spacing w:line="360" w:lineRule="auto"/>
               <w:jc w:val="center"/>
               <w:rPr>
                 <w:rFonts w:eastAsia="Times New Roman" w:cs="Times New Roman"/>
@@ -26126,7 +27693,7 @@
           </w:tcPr>
           <w:p>
             <w:pPr>
-              <w:spacing w:line="240" w:lineRule="auto"/>
+              <w:spacing w:line="360" w:lineRule="auto"/>
               <w:jc w:val="center"/>
               <w:rPr>
                 <w:rFonts w:eastAsia="Times New Roman" w:cs="Times New Roman"/>
@@ -26159,7 +27726,7 @@
           </w:tcPr>
           <w:p>
             <w:pPr>
-              <w:spacing w:line="240" w:lineRule="auto"/>
+              <w:spacing w:line="360" w:lineRule="auto"/>
               <w:jc w:val="center"/>
               <w:rPr>
                 <w:rFonts w:eastAsia="Times New Roman" w:cs="Times New Roman"/>
@@ -26192,7 +27759,7 @@
           </w:tcPr>
           <w:p>
             <w:pPr>
-              <w:spacing w:line="240" w:lineRule="auto"/>
+              <w:spacing w:line="360" w:lineRule="auto"/>
               <w:jc w:val="center"/>
               <w:rPr>
                 <w:rFonts w:eastAsia="Times New Roman" w:cs="Times New Roman"/>
@@ -26225,7 +27792,7 @@
           </w:tcPr>
           <w:p>
             <w:pPr>
-              <w:spacing w:line="240" w:lineRule="auto"/>
+              <w:spacing w:line="360" w:lineRule="auto"/>
               <w:jc w:val="center"/>
               <w:rPr>
                 <w:rFonts w:eastAsia="Times New Roman" w:cs="Times New Roman"/>
@@ -26255,7 +27822,7 @@
           </w:tcPr>
           <w:p>
             <w:pPr>
-              <w:spacing w:line="240" w:lineRule="auto"/>
+              <w:spacing w:line="360" w:lineRule="auto"/>
               <w:jc w:val="center"/>
               <w:rPr>
                 <w:rFonts w:eastAsia="Times New Roman" w:cs="Times New Roman"/>
@@ -26290,7 +27857,7 @@
           </w:tcPr>
           <w:p>
             <w:pPr>
-              <w:spacing w:line="240" w:lineRule="auto"/>
+              <w:spacing w:line="360" w:lineRule="auto"/>
               <w:jc w:val="center"/>
               <w:rPr>
                 <w:rFonts w:eastAsia="Times New Roman" w:cs="Times New Roman"/>
@@ -26328,7 +27895,7 @@
           </w:tcPr>
           <w:p>
             <w:pPr>
-              <w:spacing w:line="240" w:lineRule="auto"/>
+              <w:spacing w:line="360" w:lineRule="auto"/>
               <w:jc w:val="center"/>
               <w:rPr>
                 <w:rFonts w:eastAsia="Times New Roman" w:cs="Times New Roman"/>
@@ -26361,7 +27928,7 @@
           </w:tcPr>
           <w:p>
             <w:pPr>
-              <w:spacing w:line="240" w:lineRule="auto"/>
+              <w:spacing w:line="360" w:lineRule="auto"/>
               <w:jc w:val="center"/>
               <w:rPr>
                 <w:rFonts w:eastAsia="Times New Roman" w:cs="Times New Roman"/>
@@ -26394,7 +27961,7 @@
           </w:tcPr>
           <w:p>
             <w:pPr>
-              <w:spacing w:line="240" w:lineRule="auto"/>
+              <w:spacing w:line="360" w:lineRule="auto"/>
               <w:jc w:val="center"/>
               <w:rPr>
                 <w:rFonts w:eastAsia="Times New Roman" w:cs="Times New Roman"/>
@@ -26427,7 +27994,7 @@
           </w:tcPr>
           <w:p>
             <w:pPr>
-              <w:spacing w:line="240" w:lineRule="auto"/>
+              <w:spacing w:line="360" w:lineRule="auto"/>
               <w:jc w:val="center"/>
               <w:rPr>
                 <w:rFonts w:eastAsia="Times New Roman" w:cs="Times New Roman"/>
@@ -26460,7 +28027,7 @@
           </w:tcPr>
           <w:p>
             <w:pPr>
-              <w:spacing w:line="240" w:lineRule="auto"/>
+              <w:spacing w:line="360" w:lineRule="auto"/>
               <w:jc w:val="center"/>
               <w:rPr>
                 <w:rFonts w:eastAsia="Times New Roman" w:cs="Times New Roman"/>
@@ -26490,7 +28057,7 @@
           </w:tcPr>
           <w:p>
             <w:pPr>
-              <w:spacing w:line="240" w:lineRule="auto"/>
+              <w:spacing w:line="360" w:lineRule="auto"/>
               <w:jc w:val="center"/>
               <w:rPr>
                 <w:rFonts w:eastAsia="Times New Roman" w:cs="Times New Roman"/>
@@ -26525,7 +28092,7 @@
           </w:tcPr>
           <w:p>
             <w:pPr>
-              <w:spacing w:line="240" w:lineRule="auto"/>
+              <w:spacing w:line="360" w:lineRule="auto"/>
               <w:jc w:val="center"/>
               <w:rPr>
                 <w:rFonts w:eastAsia="Times New Roman" w:cs="Times New Roman"/>
@@ -26563,7 +28130,7 @@
           </w:tcPr>
           <w:p>
             <w:pPr>
-              <w:spacing w:line="240" w:lineRule="auto"/>
+              <w:spacing w:line="360" w:lineRule="auto"/>
               <w:jc w:val="center"/>
               <w:rPr>
                 <w:rFonts w:eastAsia="Times New Roman" w:cs="Times New Roman"/>
@@ -26596,7 +28163,7 @@
           </w:tcPr>
           <w:p>
             <w:pPr>
-              <w:spacing w:line="240" w:lineRule="auto"/>
+              <w:spacing w:line="360" w:lineRule="auto"/>
               <w:jc w:val="center"/>
               <w:rPr>
                 <w:rFonts w:eastAsia="Times New Roman" w:cs="Times New Roman"/>
@@ -26629,7 +28196,7 @@
           </w:tcPr>
           <w:p>
             <w:pPr>
-              <w:spacing w:line="240" w:lineRule="auto"/>
+              <w:spacing w:line="360" w:lineRule="auto"/>
               <w:jc w:val="center"/>
               <w:rPr>
                 <w:rFonts w:eastAsia="Times New Roman" w:cs="Times New Roman"/>
@@ -26662,7 +28229,7 @@
           </w:tcPr>
           <w:p>
             <w:pPr>
-              <w:spacing w:line="240" w:lineRule="auto"/>
+              <w:spacing w:line="360" w:lineRule="auto"/>
               <w:jc w:val="center"/>
               <w:rPr>
                 <w:rFonts w:eastAsia="Times New Roman" w:cs="Times New Roman"/>
@@ -26695,7 +28262,7 @@
           </w:tcPr>
           <w:p>
             <w:pPr>
-              <w:spacing w:line="240" w:lineRule="auto"/>
+              <w:spacing w:line="360" w:lineRule="auto"/>
               <w:jc w:val="center"/>
               <w:rPr>
                 <w:rFonts w:eastAsia="Times New Roman" w:cs="Times New Roman"/>
@@ -26725,7 +28292,7 @@
           </w:tcPr>
           <w:p>
             <w:pPr>
-              <w:spacing w:line="240" w:lineRule="auto"/>
+              <w:spacing w:line="360" w:lineRule="auto"/>
               <w:jc w:val="center"/>
               <w:rPr>
                 <w:rFonts w:eastAsia="Times New Roman" w:cs="Times New Roman"/>
@@ -26760,7 +28327,7 @@
           </w:tcPr>
           <w:p>
             <w:pPr>
-              <w:spacing w:line="240" w:lineRule="auto"/>
+              <w:spacing w:line="360" w:lineRule="auto"/>
               <w:jc w:val="center"/>
               <w:rPr>
                 <w:rFonts w:eastAsia="Times New Roman" w:cs="Times New Roman"/>
@@ -26798,7 +28365,7 @@
           </w:tcPr>
           <w:p>
             <w:pPr>
-              <w:spacing w:line="240" w:lineRule="auto"/>
+              <w:spacing w:line="360" w:lineRule="auto"/>
               <w:jc w:val="center"/>
               <w:rPr>
                 <w:rFonts w:eastAsia="Times New Roman" w:cs="Times New Roman"/>
@@ -26831,7 +28398,7 @@
           </w:tcPr>
           <w:p>
             <w:pPr>
-              <w:spacing w:line="240" w:lineRule="auto"/>
+              <w:spacing w:line="360" w:lineRule="auto"/>
               <w:jc w:val="center"/>
               <w:rPr>
                 <w:rFonts w:eastAsia="Times New Roman" w:cs="Times New Roman"/>
@@ -26864,7 +28431,7 @@
           </w:tcPr>
           <w:p>
             <w:pPr>
-              <w:spacing w:line="240" w:lineRule="auto"/>
+              <w:spacing w:line="360" w:lineRule="auto"/>
               <w:jc w:val="center"/>
               <w:rPr>
                 <w:rFonts w:eastAsia="Times New Roman" w:cs="Times New Roman"/>
@@ -26897,7 +28464,7 @@
           </w:tcPr>
           <w:p>
             <w:pPr>
-              <w:spacing w:line="240" w:lineRule="auto"/>
+              <w:spacing w:line="360" w:lineRule="auto"/>
               <w:jc w:val="center"/>
               <w:rPr>
                 <w:rFonts w:eastAsia="Times New Roman" w:cs="Times New Roman"/>
@@ -26930,7 +28497,7 @@
           </w:tcPr>
           <w:p>
             <w:pPr>
-              <w:spacing w:line="240" w:lineRule="auto"/>
+              <w:spacing w:line="360" w:lineRule="auto"/>
               <w:jc w:val="center"/>
               <w:rPr>
                 <w:rFonts w:eastAsia="Times New Roman" w:cs="Times New Roman"/>
@@ -26960,7 +28527,7 @@
           </w:tcPr>
           <w:p>
             <w:pPr>
-              <w:spacing w:line="240" w:lineRule="auto"/>
+              <w:spacing w:line="360" w:lineRule="auto"/>
               <w:jc w:val="center"/>
               <w:rPr>
                 <w:rFonts w:eastAsia="Times New Roman" w:cs="Times New Roman"/>
@@ -26995,7 +28562,7 @@
           </w:tcPr>
           <w:p>
             <w:pPr>
-              <w:spacing w:line="240" w:lineRule="auto"/>
+              <w:spacing w:line="360" w:lineRule="auto"/>
               <w:jc w:val="center"/>
               <w:rPr>
                 <w:rFonts w:eastAsia="Times New Roman" w:cs="Times New Roman"/>
@@ -27033,7 +28600,7 @@
           </w:tcPr>
           <w:p>
             <w:pPr>
-              <w:spacing w:line="240" w:lineRule="auto"/>
+              <w:spacing w:line="360" w:lineRule="auto"/>
               <w:jc w:val="center"/>
               <w:rPr>
                 <w:rFonts w:eastAsia="Times New Roman" w:cs="Times New Roman"/>
@@ -27066,7 +28633,7 @@
           </w:tcPr>
           <w:p>
             <w:pPr>
-              <w:spacing w:line="240" w:lineRule="auto"/>
+              <w:spacing w:line="360" w:lineRule="auto"/>
               <w:jc w:val="center"/>
               <w:rPr>
                 <w:rFonts w:eastAsia="Times New Roman" w:cs="Times New Roman"/>
@@ -27099,7 +28666,7 @@
           </w:tcPr>
           <w:p>
             <w:pPr>
-              <w:spacing w:line="240" w:lineRule="auto"/>
+              <w:spacing w:line="360" w:lineRule="auto"/>
               <w:jc w:val="center"/>
               <w:rPr>
                 <w:rFonts w:eastAsia="Times New Roman" w:cs="Times New Roman"/>
@@ -27132,7 +28699,7 @@
           </w:tcPr>
           <w:p>
             <w:pPr>
-              <w:spacing w:line="240" w:lineRule="auto"/>
+              <w:spacing w:line="360" w:lineRule="auto"/>
               <w:jc w:val="center"/>
               <w:rPr>
                 <w:rFonts w:eastAsia="Times New Roman" w:cs="Times New Roman"/>
@@ -27165,7 +28732,7 @@
           </w:tcPr>
           <w:p>
             <w:pPr>
-              <w:spacing w:line="240" w:lineRule="auto"/>
+              <w:spacing w:line="360" w:lineRule="auto"/>
               <w:jc w:val="center"/>
               <w:rPr>
                 <w:rFonts w:eastAsia="Times New Roman" w:cs="Times New Roman"/>
@@ -27195,7 +28762,7 @@
           </w:tcPr>
           <w:p>
             <w:pPr>
-              <w:spacing w:line="240" w:lineRule="auto"/>
+              <w:spacing w:line="360" w:lineRule="auto"/>
               <w:jc w:val="center"/>
               <w:rPr>
                 <w:rFonts w:eastAsia="Times New Roman" w:cs="Times New Roman"/>
@@ -27230,7 +28797,7 @@
           </w:tcPr>
           <w:p>
             <w:pPr>
-              <w:spacing w:line="240" w:lineRule="auto"/>
+              <w:spacing w:line="360" w:lineRule="auto"/>
               <w:jc w:val="center"/>
               <w:rPr>
                 <w:rFonts w:eastAsia="Times New Roman" w:cs="Times New Roman"/>
@@ -27268,7 +28835,7 @@
           </w:tcPr>
           <w:p>
             <w:pPr>
-              <w:spacing w:line="240" w:lineRule="auto"/>
+              <w:spacing w:line="360" w:lineRule="auto"/>
               <w:jc w:val="center"/>
               <w:rPr>
                 <w:rFonts w:eastAsia="Times New Roman" w:cs="Times New Roman"/>
@@ -27301,7 +28868,7 @@
           </w:tcPr>
           <w:p>
             <w:pPr>
-              <w:spacing w:line="240" w:lineRule="auto"/>
+              <w:spacing w:line="360" w:lineRule="auto"/>
               <w:jc w:val="center"/>
               <w:rPr>
                 <w:rFonts w:eastAsia="Times New Roman" w:cs="Times New Roman"/>
@@ -27334,7 +28901,7 @@
           </w:tcPr>
           <w:p>
             <w:pPr>
-              <w:spacing w:line="240" w:lineRule="auto"/>
+              <w:spacing w:line="360" w:lineRule="auto"/>
               <w:jc w:val="center"/>
               <w:rPr>
                 <w:rFonts w:eastAsia="Times New Roman" w:cs="Times New Roman"/>
@@ -27367,7 +28934,7 @@
           </w:tcPr>
           <w:p>
             <w:pPr>
-              <w:spacing w:line="240" w:lineRule="auto"/>
+              <w:spacing w:line="360" w:lineRule="auto"/>
               <w:jc w:val="center"/>
               <w:rPr>
                 <w:rFonts w:eastAsia="Times New Roman" w:cs="Times New Roman"/>
@@ -27400,7 +28967,7 @@
           </w:tcPr>
           <w:p>
             <w:pPr>
-              <w:spacing w:line="240" w:lineRule="auto"/>
+              <w:spacing w:line="360" w:lineRule="auto"/>
               <w:jc w:val="center"/>
               <w:rPr>
                 <w:rFonts w:eastAsia="Times New Roman" w:cs="Times New Roman"/>
@@ -27430,7 +28997,7 @@
           </w:tcPr>
           <w:p>
             <w:pPr>
-              <w:spacing w:line="240" w:lineRule="auto"/>
+              <w:spacing w:line="360" w:lineRule="auto"/>
               <w:jc w:val="center"/>
               <w:rPr>
                 <w:rFonts w:eastAsia="Times New Roman" w:cs="Times New Roman"/>
@@ -27465,7 +29032,7 @@
           </w:tcPr>
           <w:p>
             <w:pPr>
-              <w:spacing w:line="240" w:lineRule="auto"/>
+              <w:spacing w:line="360" w:lineRule="auto"/>
               <w:jc w:val="center"/>
               <w:rPr>
                 <w:rFonts w:eastAsia="Times New Roman" w:cs="Times New Roman"/>
@@ -27503,7 +29070,7 @@
           </w:tcPr>
           <w:p>
             <w:pPr>
-              <w:spacing w:line="240" w:lineRule="auto"/>
+              <w:spacing w:line="360" w:lineRule="auto"/>
               <w:jc w:val="center"/>
               <w:rPr>
                 <w:rFonts w:eastAsia="Times New Roman" w:cs="Times New Roman"/>
@@ -27536,7 +29103,7 @@
           </w:tcPr>
           <w:p>
             <w:pPr>
-              <w:spacing w:line="240" w:lineRule="auto"/>
+              <w:spacing w:line="360" w:lineRule="auto"/>
               <w:jc w:val="center"/>
               <w:rPr>
                 <w:rFonts w:eastAsia="Times New Roman" w:cs="Times New Roman"/>
@@ -27569,7 +29136,7 @@
           </w:tcPr>
           <w:p>
             <w:pPr>
-              <w:spacing w:line="240" w:lineRule="auto"/>
+              <w:spacing w:line="360" w:lineRule="auto"/>
               <w:jc w:val="center"/>
               <w:rPr>
                 <w:rFonts w:eastAsia="Times New Roman" w:cs="Times New Roman"/>
@@ -27602,7 +29169,7 @@
           </w:tcPr>
           <w:p>
             <w:pPr>
-              <w:spacing w:line="240" w:lineRule="auto"/>
+              <w:spacing w:line="360" w:lineRule="auto"/>
               <w:jc w:val="center"/>
               <w:rPr>
                 <w:rFonts w:eastAsia="Times New Roman" w:cs="Times New Roman"/>
@@ -27635,7 +29202,7 @@
           </w:tcPr>
           <w:p>
             <w:pPr>
-              <w:spacing w:line="240" w:lineRule="auto"/>
+              <w:spacing w:line="360" w:lineRule="auto"/>
               <w:jc w:val="center"/>
               <w:rPr>
                 <w:rFonts w:eastAsia="Times New Roman" w:cs="Times New Roman"/>
@@ -27665,7 +29232,7 @@
           </w:tcPr>
           <w:p>
             <w:pPr>
-              <w:spacing w:line="240" w:lineRule="auto"/>
+              <w:spacing w:line="360" w:lineRule="auto"/>
               <w:jc w:val="center"/>
               <w:rPr>
                 <w:rFonts w:eastAsia="Times New Roman" w:cs="Times New Roman"/>
@@ -27700,7 +29267,7 @@
           </w:tcPr>
           <w:p>
             <w:pPr>
-              <w:spacing w:line="240" w:lineRule="auto"/>
+              <w:spacing w:line="360" w:lineRule="auto"/>
               <w:jc w:val="center"/>
               <w:rPr>
                 <w:rFonts w:eastAsia="Times New Roman" w:cs="Times New Roman"/>
@@ -27718,8 +29285,6 @@
             </w:r>
           </w:p>
         </w:tc>
-        <w:bookmarkStart w:id="0" w:name="_GoBack"/>
-        <w:bookmarkEnd w:id="0"/>
       </w:tr>
       <w:tr>
         <w:trPr>
@@ -27740,7 +29305,7 @@
           </w:tcPr>
           <w:p>
             <w:pPr>
-              <w:spacing w:line="240" w:lineRule="auto"/>
+              <w:spacing w:line="360" w:lineRule="auto"/>
               <w:jc w:val="center"/>
               <w:rPr>
                 <w:rFonts w:eastAsia="Times New Roman" w:cs="Times New Roman"/>
@@ -27773,7 +29338,7 @@
           </w:tcPr>
           <w:p>
             <w:pPr>
-              <w:spacing w:line="240" w:lineRule="auto"/>
+              <w:spacing w:line="360" w:lineRule="auto"/>
               <w:jc w:val="center"/>
               <w:rPr>
                 <w:rFonts w:eastAsia="Times New Roman" w:cs="Times New Roman"/>
@@ -27806,7 +29371,7 @@
           </w:tcPr>
           <w:p>
             <w:pPr>
-              <w:spacing w:line="240" w:lineRule="auto"/>
+              <w:spacing w:line="360" w:lineRule="auto"/>
               <w:jc w:val="center"/>
               <w:rPr>
                 <w:rFonts w:eastAsia="Times New Roman" w:cs="Times New Roman"/>
@@ -27839,7 +29404,7 @@
           </w:tcPr>
           <w:p>
             <w:pPr>
-              <w:spacing w:line="240" w:lineRule="auto"/>
+              <w:spacing w:line="360" w:lineRule="auto"/>
               <w:jc w:val="center"/>
               <w:rPr>
                 <w:rFonts w:eastAsia="Times New Roman" w:cs="Times New Roman"/>
@@ -27872,7 +29437,7 @@
           </w:tcPr>
           <w:p>
             <w:pPr>
-              <w:spacing w:line="240" w:lineRule="auto"/>
+              <w:spacing w:line="360" w:lineRule="auto"/>
               <w:jc w:val="center"/>
               <w:rPr>
                 <w:rFonts w:eastAsia="Times New Roman" w:cs="Times New Roman"/>
@@ -27902,7 +29467,7 @@
           </w:tcPr>
           <w:p>
             <w:pPr>
-              <w:spacing w:line="240" w:lineRule="auto"/>
+              <w:spacing w:line="360" w:lineRule="auto"/>
               <w:jc w:val="center"/>
               <w:rPr>
                 <w:rFonts w:eastAsia="Times New Roman" w:cs="Times New Roman"/>
@@ -27937,7 +29502,7 @@
           </w:tcPr>
           <w:p>
             <w:pPr>
-              <w:spacing w:line="240" w:lineRule="auto"/>
+              <w:spacing w:line="360" w:lineRule="auto"/>
               <w:jc w:val="center"/>
               <w:rPr>
                 <w:rFonts w:eastAsia="Times New Roman" w:cs="Times New Roman"/>
@@ -27975,7 +29540,7 @@
           </w:tcPr>
           <w:p>
             <w:pPr>
-              <w:spacing w:line="240" w:lineRule="auto"/>
+              <w:spacing w:line="360" w:lineRule="auto"/>
               <w:jc w:val="center"/>
               <w:rPr>
                 <w:rFonts w:eastAsia="Times New Roman" w:cs="Times New Roman"/>
@@ -28008,7 +29573,7 @@
           </w:tcPr>
           <w:p>
             <w:pPr>
-              <w:spacing w:line="240" w:lineRule="auto"/>
+              <w:spacing w:line="360" w:lineRule="auto"/>
               <w:jc w:val="center"/>
               <w:rPr>
                 <w:rFonts w:eastAsia="Times New Roman" w:cs="Times New Roman"/>
@@ -28041,7 +29606,7 @@
           </w:tcPr>
           <w:p>
             <w:pPr>
-              <w:spacing w:line="240" w:lineRule="auto"/>
+              <w:spacing w:line="360" w:lineRule="auto"/>
               <w:jc w:val="center"/>
               <w:rPr>
                 <w:rFonts w:eastAsia="Times New Roman" w:cs="Times New Roman"/>
@@ -28074,7 +29639,7 @@
           </w:tcPr>
           <w:p>
             <w:pPr>
-              <w:spacing w:line="240" w:lineRule="auto"/>
+              <w:spacing w:line="360" w:lineRule="auto"/>
               <w:jc w:val="center"/>
               <w:rPr>
                 <w:rFonts w:eastAsia="Times New Roman" w:cs="Times New Roman"/>
@@ -28107,7 +29672,7 @@
           </w:tcPr>
           <w:p>
             <w:pPr>
-              <w:spacing w:line="240" w:lineRule="auto"/>
+              <w:spacing w:line="360" w:lineRule="auto"/>
               <w:jc w:val="center"/>
               <w:rPr>
                 <w:rFonts w:eastAsia="Times New Roman" w:cs="Times New Roman"/>
@@ -28137,7 +29702,7 @@
           </w:tcPr>
           <w:p>
             <w:pPr>
-              <w:spacing w:line="240" w:lineRule="auto"/>
+              <w:spacing w:line="360" w:lineRule="auto"/>
               <w:jc w:val="center"/>
               <w:rPr>
                 <w:rFonts w:eastAsia="Times New Roman" w:cs="Times New Roman"/>
@@ -28172,7 +29737,7 @@
           </w:tcPr>
           <w:p>
             <w:pPr>
-              <w:spacing w:line="240" w:lineRule="auto"/>
+              <w:spacing w:line="360" w:lineRule="auto"/>
               <w:jc w:val="center"/>
               <w:rPr>
                 <w:rFonts w:eastAsia="Times New Roman" w:cs="Times New Roman"/>
@@ -28210,7 +29775,7 @@
           </w:tcPr>
           <w:p>
             <w:pPr>
-              <w:spacing w:line="240" w:lineRule="auto"/>
+              <w:spacing w:line="360" w:lineRule="auto"/>
               <w:jc w:val="center"/>
               <w:rPr>
                 <w:rFonts w:eastAsia="Times New Roman" w:cs="Times New Roman"/>
@@ -28243,7 +29808,7 @@
           </w:tcPr>
           <w:p>
             <w:pPr>
-              <w:spacing w:line="240" w:lineRule="auto"/>
+              <w:spacing w:line="360" w:lineRule="auto"/>
               <w:jc w:val="center"/>
               <w:rPr>
                 <w:rFonts w:eastAsia="Times New Roman" w:cs="Times New Roman"/>
@@ -28276,7 +29841,7 @@
           </w:tcPr>
           <w:p>
             <w:pPr>
-              <w:spacing w:line="240" w:lineRule="auto"/>
+              <w:spacing w:line="360" w:lineRule="auto"/>
               <w:jc w:val="center"/>
               <w:rPr>
                 <w:rFonts w:eastAsia="Times New Roman" w:cs="Times New Roman"/>
@@ -28309,7 +29874,7 @@
           </w:tcPr>
           <w:p>
             <w:pPr>
-              <w:spacing w:line="240" w:lineRule="auto"/>
+              <w:spacing w:line="360" w:lineRule="auto"/>
               <w:jc w:val="center"/>
               <w:rPr>
                 <w:rFonts w:eastAsia="Times New Roman" w:cs="Times New Roman"/>
@@ -28342,7 +29907,7 @@
           </w:tcPr>
           <w:p>
             <w:pPr>
-              <w:spacing w:line="240" w:lineRule="auto"/>
+              <w:spacing w:line="360" w:lineRule="auto"/>
               <w:jc w:val="center"/>
               <w:rPr>
                 <w:rFonts w:eastAsia="Times New Roman" w:cs="Times New Roman"/>
@@ -28372,7 +29937,7 @@
           </w:tcPr>
           <w:p>
             <w:pPr>
-              <w:spacing w:line="240" w:lineRule="auto"/>
+              <w:spacing w:line="360" w:lineRule="auto"/>
               <w:jc w:val="center"/>
               <w:rPr>
                 <w:rFonts w:eastAsia="Times New Roman" w:cs="Times New Roman"/>
@@ -28407,7 +29972,7 @@
           </w:tcPr>
           <w:p>
             <w:pPr>
-              <w:spacing w:line="240" w:lineRule="auto"/>
+              <w:spacing w:line="360" w:lineRule="auto"/>
               <w:jc w:val="center"/>
               <w:rPr>
                 <w:rFonts w:eastAsia="Times New Roman" w:cs="Times New Roman"/>
@@ -28445,7 +30010,7 @@
           </w:tcPr>
           <w:p>
             <w:pPr>
-              <w:spacing w:line="240" w:lineRule="auto"/>
+              <w:spacing w:line="360" w:lineRule="auto"/>
               <w:jc w:val="center"/>
               <w:rPr>
                 <w:rFonts w:eastAsia="Times New Roman" w:cs="Times New Roman"/>
@@ -28478,7 +30043,7 @@
           </w:tcPr>
           <w:p>
             <w:pPr>
-              <w:spacing w:line="240" w:lineRule="auto"/>
+              <w:spacing w:line="360" w:lineRule="auto"/>
               <w:jc w:val="center"/>
               <w:rPr>
                 <w:rFonts w:eastAsia="Times New Roman" w:cs="Times New Roman"/>
@@ -28511,7 +30076,7 @@
           </w:tcPr>
           <w:p>
             <w:pPr>
-              <w:spacing w:line="240" w:lineRule="auto"/>
+              <w:spacing w:line="360" w:lineRule="auto"/>
               <w:jc w:val="center"/>
               <w:rPr>
                 <w:rFonts w:eastAsia="Times New Roman" w:cs="Times New Roman"/>
@@ -28544,7 +30109,7 @@
           </w:tcPr>
           <w:p>
             <w:pPr>
-              <w:spacing w:line="240" w:lineRule="auto"/>
+              <w:spacing w:line="360" w:lineRule="auto"/>
               <w:jc w:val="center"/>
               <w:rPr>
                 <w:rFonts w:eastAsia="Times New Roman" w:cs="Times New Roman"/>
@@ -28577,7 +30142,7 @@
           </w:tcPr>
           <w:p>
             <w:pPr>
-              <w:spacing w:line="240" w:lineRule="auto"/>
+              <w:spacing w:line="360" w:lineRule="auto"/>
               <w:jc w:val="center"/>
               <w:rPr>
                 <w:rFonts w:eastAsia="Times New Roman" w:cs="Times New Roman"/>
@@ -28607,7 +30172,7 @@
           </w:tcPr>
           <w:p>
             <w:pPr>
-              <w:spacing w:line="240" w:lineRule="auto"/>
+              <w:spacing w:line="360" w:lineRule="auto"/>
               <w:jc w:val="center"/>
               <w:rPr>
                 <w:rFonts w:eastAsia="Times New Roman" w:cs="Times New Roman"/>
@@ -28642,7 +30207,7 @@
           </w:tcPr>
           <w:p>
             <w:pPr>
-              <w:spacing w:line="240" w:lineRule="auto"/>
+              <w:spacing w:line="360" w:lineRule="auto"/>
               <w:jc w:val="center"/>
               <w:rPr>
                 <w:rFonts w:eastAsia="Times New Roman" w:cs="Times New Roman"/>
@@ -28680,7 +30245,7 @@
           </w:tcPr>
           <w:p>
             <w:pPr>
-              <w:spacing w:line="240" w:lineRule="auto"/>
+              <w:spacing w:line="360" w:lineRule="auto"/>
               <w:jc w:val="center"/>
               <w:rPr>
                 <w:rFonts w:eastAsia="Times New Roman" w:cs="Times New Roman"/>
@@ -28713,7 +30278,7 @@
           </w:tcPr>
           <w:p>
             <w:pPr>
-              <w:spacing w:line="240" w:lineRule="auto"/>
+              <w:spacing w:line="360" w:lineRule="auto"/>
               <w:jc w:val="center"/>
               <w:rPr>
                 <w:rFonts w:eastAsia="Times New Roman" w:cs="Times New Roman"/>
@@ -28746,7 +30311,7 @@
           </w:tcPr>
           <w:p>
             <w:pPr>
-              <w:spacing w:line="240" w:lineRule="auto"/>
+              <w:spacing w:line="360" w:lineRule="auto"/>
               <w:jc w:val="center"/>
               <w:rPr>
                 <w:rFonts w:eastAsia="Times New Roman" w:cs="Times New Roman"/>
@@ -28779,7 +30344,7 @@
           </w:tcPr>
           <w:p>
             <w:pPr>
-              <w:spacing w:line="240" w:lineRule="auto"/>
+              <w:spacing w:line="360" w:lineRule="auto"/>
               <w:jc w:val="center"/>
               <w:rPr>
                 <w:rFonts w:eastAsia="Times New Roman" w:cs="Times New Roman"/>
@@ -28812,7 +30377,7 @@
           </w:tcPr>
           <w:p>
             <w:pPr>
-              <w:spacing w:line="240" w:lineRule="auto"/>
+              <w:spacing w:line="360" w:lineRule="auto"/>
               <w:jc w:val="center"/>
               <w:rPr>
                 <w:rFonts w:eastAsia="Times New Roman" w:cs="Times New Roman"/>
@@ -28842,7 +30407,7 @@
           </w:tcPr>
           <w:p>
             <w:pPr>
-              <w:spacing w:line="240" w:lineRule="auto"/>
+              <w:spacing w:line="360" w:lineRule="auto"/>
               <w:jc w:val="center"/>
               <w:rPr>
                 <w:rFonts w:eastAsia="Times New Roman" w:cs="Times New Roman"/>
@@ -28877,7 +30442,7 @@
           </w:tcPr>
           <w:p>
             <w:pPr>
-              <w:spacing w:line="240" w:lineRule="auto"/>
+              <w:spacing w:line="360" w:lineRule="auto"/>
               <w:jc w:val="center"/>
               <w:rPr>
                 <w:rFonts w:eastAsia="Times New Roman" w:cs="Times New Roman"/>
@@ -28915,7 +30480,7 @@
           </w:tcPr>
           <w:p>
             <w:pPr>
-              <w:spacing w:line="240" w:lineRule="auto"/>
+              <w:spacing w:line="360" w:lineRule="auto"/>
               <w:jc w:val="center"/>
               <w:rPr>
                 <w:rFonts w:eastAsia="Times New Roman" w:cs="Times New Roman"/>
@@ -28948,7 +30513,7 @@
           </w:tcPr>
           <w:p>
             <w:pPr>
-              <w:spacing w:line="240" w:lineRule="auto"/>
+              <w:spacing w:line="360" w:lineRule="auto"/>
               <w:jc w:val="center"/>
               <w:rPr>
                 <w:rFonts w:eastAsia="Times New Roman" w:cs="Times New Roman"/>
@@ -28981,7 +30546,7 @@
           </w:tcPr>
           <w:p>
             <w:pPr>
-              <w:spacing w:line="240" w:lineRule="auto"/>
+              <w:spacing w:line="360" w:lineRule="auto"/>
               <w:jc w:val="center"/>
               <w:rPr>
                 <w:rFonts w:eastAsia="Times New Roman" w:cs="Times New Roman"/>
@@ -29014,7 +30579,7 @@
           </w:tcPr>
           <w:p>
             <w:pPr>
-              <w:spacing w:line="240" w:lineRule="auto"/>
+              <w:spacing w:line="360" w:lineRule="auto"/>
               <w:jc w:val="center"/>
               <w:rPr>
                 <w:rFonts w:eastAsia="Times New Roman" w:cs="Times New Roman"/>
@@ -29047,7 +30612,7 @@
           </w:tcPr>
           <w:p>
             <w:pPr>
-              <w:spacing w:line="240" w:lineRule="auto"/>
+              <w:spacing w:line="360" w:lineRule="auto"/>
               <w:jc w:val="center"/>
               <w:rPr>
                 <w:rFonts w:eastAsia="Times New Roman" w:cs="Times New Roman"/>
@@ -29077,7 +30642,7 @@
           </w:tcPr>
           <w:p>
             <w:pPr>
-              <w:spacing w:line="240" w:lineRule="auto"/>
+              <w:spacing w:line="360" w:lineRule="auto"/>
               <w:jc w:val="center"/>
               <w:rPr>
                 <w:rFonts w:eastAsia="Times New Roman" w:cs="Times New Roman"/>
@@ -29112,7 +30677,7 @@
           </w:tcPr>
           <w:p>
             <w:pPr>
-              <w:spacing w:line="240" w:lineRule="auto"/>
+              <w:spacing w:line="360" w:lineRule="auto"/>
               <w:jc w:val="center"/>
               <w:rPr>
                 <w:rFonts w:eastAsia="Times New Roman" w:cs="Times New Roman"/>
@@ -29150,7 +30715,7 @@
           </w:tcPr>
           <w:p>
             <w:pPr>
-              <w:spacing w:line="240" w:lineRule="auto"/>
+              <w:spacing w:line="360" w:lineRule="auto"/>
               <w:jc w:val="center"/>
               <w:rPr>
                 <w:rFonts w:eastAsia="Times New Roman" w:cs="Times New Roman"/>
@@ -29183,7 +30748,7 @@
           </w:tcPr>
           <w:p>
             <w:pPr>
-              <w:spacing w:line="240" w:lineRule="auto"/>
+              <w:spacing w:line="360" w:lineRule="auto"/>
               <w:jc w:val="center"/>
               <w:rPr>
                 <w:rFonts w:eastAsia="Times New Roman" w:cs="Times New Roman"/>
@@ -29216,7 +30781,7 @@
           </w:tcPr>
           <w:p>
             <w:pPr>
-              <w:spacing w:line="240" w:lineRule="auto"/>
+              <w:spacing w:line="360" w:lineRule="auto"/>
               <w:jc w:val="center"/>
               <w:rPr>
                 <w:rFonts w:eastAsia="Times New Roman" w:cs="Times New Roman"/>
@@ -29249,7 +30814,7 @@
           </w:tcPr>
           <w:p>
             <w:pPr>
-              <w:spacing w:line="240" w:lineRule="auto"/>
+              <w:spacing w:line="360" w:lineRule="auto"/>
               <w:jc w:val="center"/>
               <w:rPr>
                 <w:rFonts w:eastAsia="Times New Roman" w:cs="Times New Roman"/>
@@ -29282,7 +30847,7 @@
           </w:tcPr>
           <w:p>
             <w:pPr>
-              <w:spacing w:line="240" w:lineRule="auto"/>
+              <w:spacing w:line="360" w:lineRule="auto"/>
               <w:jc w:val="center"/>
               <w:rPr>
                 <w:rFonts w:eastAsia="Times New Roman" w:cs="Times New Roman"/>
@@ -29312,7 +30877,7 @@
           </w:tcPr>
           <w:p>
             <w:pPr>
-              <w:spacing w:line="240" w:lineRule="auto"/>
+              <w:spacing w:line="360" w:lineRule="auto"/>
               <w:jc w:val="center"/>
               <w:rPr>
                 <w:rFonts w:eastAsia="Times New Roman" w:cs="Times New Roman"/>
@@ -29347,7 +30912,7 @@
           </w:tcPr>
           <w:p>
             <w:pPr>
-              <w:spacing w:line="240" w:lineRule="auto"/>
+              <w:spacing w:line="360" w:lineRule="auto"/>
               <w:jc w:val="center"/>
               <w:rPr>
                 <w:rFonts w:eastAsia="Times New Roman" w:cs="Times New Roman"/>
@@ -29385,20 +30950,21 @@
           </w:tcPr>
           <w:p>
             <w:pPr>
-              <w:spacing w:line="240" w:lineRule="auto"/>
-              <w:jc w:val="center"/>
-              <w:rPr>
-                <w:rFonts w:eastAsia="Times New Roman" w:cs="Times New Roman"/>
-                <w:color w:val="000000"/>
-                <w:szCs w:val="28"/>
-              </w:rPr>
-            </w:pPr>
-            <w:r>
-              <w:rPr>
-                <w:rFonts w:eastAsia="Times New Roman" w:cs="Times New Roman"/>
-                <w:color w:val="000000"/>
-                <w:szCs w:val="28"/>
-              </w:rPr>
+              <w:spacing w:line="360" w:lineRule="auto"/>
+              <w:jc w:val="center"/>
+              <w:rPr>
+                <w:rFonts w:eastAsia="Times New Roman" w:cs="Times New Roman"/>
+                <w:color w:val="000000"/>
+                <w:szCs w:val="28"/>
+              </w:rPr>
+            </w:pPr>
+            <w:r>
+              <w:rPr>
+                <w:rFonts w:eastAsia="Times New Roman" w:cs="Times New Roman"/>
+                <w:color w:val="000000"/>
+                <w:szCs w:val="28"/>
+              </w:rPr>
+              <w:lastRenderedPageBreak/>
               <w:t>0</w:t>
             </w:r>
           </w:p>
@@ -29418,7 +30984,7 @@
           </w:tcPr>
           <w:p>
             <w:pPr>
-              <w:spacing w:line="240" w:lineRule="auto"/>
+              <w:spacing w:line="360" w:lineRule="auto"/>
               <w:jc w:val="center"/>
               <w:rPr>
                 <w:rFonts w:eastAsia="Times New Roman" w:cs="Times New Roman"/>
@@ -29451,7 +31017,7 @@
           </w:tcPr>
           <w:p>
             <w:pPr>
-              <w:spacing w:line="240" w:lineRule="auto"/>
+              <w:spacing w:line="360" w:lineRule="auto"/>
               <w:jc w:val="center"/>
               <w:rPr>
                 <w:rFonts w:eastAsia="Times New Roman" w:cs="Times New Roman"/>
@@ -29484,7 +31050,7 @@
           </w:tcPr>
           <w:p>
             <w:pPr>
-              <w:spacing w:line="240" w:lineRule="auto"/>
+              <w:spacing w:line="360" w:lineRule="auto"/>
               <w:jc w:val="center"/>
               <w:rPr>
                 <w:rFonts w:eastAsia="Times New Roman" w:cs="Times New Roman"/>
@@ -29517,7 +31083,7 @@
           </w:tcPr>
           <w:p>
             <w:pPr>
-              <w:spacing w:line="240" w:lineRule="auto"/>
+              <w:spacing w:line="360" w:lineRule="auto"/>
               <w:jc w:val="center"/>
               <w:rPr>
                 <w:rFonts w:eastAsia="Times New Roman" w:cs="Times New Roman"/>
@@ -29547,7 +31113,7 @@
           </w:tcPr>
           <w:p>
             <w:pPr>
-              <w:spacing w:line="240" w:lineRule="auto"/>
+              <w:spacing w:line="360" w:lineRule="auto"/>
               <w:jc w:val="center"/>
               <w:rPr>
                 <w:rFonts w:eastAsia="Times New Roman" w:cs="Times New Roman"/>
@@ -29582,7 +31148,7 @@
           </w:tcPr>
           <w:p>
             <w:pPr>
-              <w:spacing w:line="240" w:lineRule="auto"/>
+              <w:spacing w:line="360" w:lineRule="auto"/>
               <w:jc w:val="center"/>
               <w:rPr>
                 <w:rFonts w:eastAsia="Times New Roman" w:cs="Times New Roman"/>
@@ -29620,7 +31186,7 @@
           </w:tcPr>
           <w:p>
             <w:pPr>
-              <w:spacing w:line="240" w:lineRule="auto"/>
+              <w:spacing w:line="360" w:lineRule="auto"/>
               <w:jc w:val="center"/>
               <w:rPr>
                 <w:rFonts w:eastAsia="Times New Roman" w:cs="Times New Roman"/>
@@ -29653,7 +31219,7 @@
           </w:tcPr>
           <w:p>
             <w:pPr>
-              <w:spacing w:line="240" w:lineRule="auto"/>
+              <w:spacing w:line="360" w:lineRule="auto"/>
               <w:jc w:val="center"/>
               <w:rPr>
                 <w:rFonts w:eastAsia="Times New Roman" w:cs="Times New Roman"/>
@@ -29686,7 +31252,7 @@
           </w:tcPr>
           <w:p>
             <w:pPr>
-              <w:spacing w:line="240" w:lineRule="auto"/>
+              <w:spacing w:line="360" w:lineRule="auto"/>
               <w:jc w:val="center"/>
               <w:rPr>
                 <w:rFonts w:eastAsia="Times New Roman" w:cs="Times New Roman"/>
@@ -29719,7 +31285,7 @@
           </w:tcPr>
           <w:p>
             <w:pPr>
-              <w:spacing w:line="240" w:lineRule="auto"/>
+              <w:spacing w:line="360" w:lineRule="auto"/>
               <w:jc w:val="center"/>
               <w:rPr>
                 <w:rFonts w:eastAsia="Times New Roman" w:cs="Times New Roman"/>
@@ -29752,7 +31318,7 @@
           </w:tcPr>
           <w:p>
             <w:pPr>
-              <w:spacing w:line="240" w:lineRule="auto"/>
+              <w:spacing w:line="360" w:lineRule="auto"/>
               <w:jc w:val="center"/>
               <w:rPr>
                 <w:rFonts w:eastAsia="Times New Roman" w:cs="Times New Roman"/>
@@ -29782,7 +31348,7 @@
           </w:tcPr>
           <w:p>
             <w:pPr>
-              <w:spacing w:line="240" w:lineRule="auto"/>
+              <w:spacing w:line="360" w:lineRule="auto"/>
               <w:jc w:val="center"/>
               <w:rPr>
                 <w:rFonts w:eastAsia="Times New Roman" w:cs="Times New Roman"/>
@@ -29817,7 +31383,7 @@
           </w:tcPr>
           <w:p>
             <w:pPr>
-              <w:spacing w:line="240" w:lineRule="auto"/>
+              <w:spacing w:line="360" w:lineRule="auto"/>
               <w:jc w:val="center"/>
               <w:rPr>
                 <w:rFonts w:eastAsia="Times New Roman" w:cs="Times New Roman"/>
@@ -29855,7 +31421,7 @@
           </w:tcPr>
           <w:p>
             <w:pPr>
-              <w:spacing w:line="240" w:lineRule="auto"/>
+              <w:spacing w:line="360" w:lineRule="auto"/>
               <w:jc w:val="center"/>
               <w:rPr>
                 <w:rFonts w:eastAsia="Times New Roman" w:cs="Times New Roman"/>
@@ -29888,7 +31454,7 @@
           </w:tcPr>
           <w:p>
             <w:pPr>
-              <w:spacing w:line="240" w:lineRule="auto"/>
+              <w:spacing w:line="360" w:lineRule="auto"/>
               <w:jc w:val="center"/>
               <w:rPr>
                 <w:rFonts w:eastAsia="Times New Roman" w:cs="Times New Roman"/>
@@ -29921,7 +31487,7 @@
           </w:tcPr>
           <w:p>
             <w:pPr>
-              <w:spacing w:line="240" w:lineRule="auto"/>
+              <w:spacing w:line="360" w:lineRule="auto"/>
               <w:jc w:val="center"/>
               <w:rPr>
                 <w:rFonts w:eastAsia="Times New Roman" w:cs="Times New Roman"/>
@@ -29954,7 +31520,7 @@
           </w:tcPr>
           <w:p>
             <w:pPr>
-              <w:spacing w:line="240" w:lineRule="auto"/>
+              <w:spacing w:line="360" w:lineRule="auto"/>
               <w:jc w:val="center"/>
               <w:rPr>
                 <w:rFonts w:eastAsia="Times New Roman" w:cs="Times New Roman"/>
@@ -29987,7 +31553,7 @@
           </w:tcPr>
           <w:p>
             <w:pPr>
-              <w:spacing w:line="240" w:lineRule="auto"/>
+              <w:spacing w:line="360" w:lineRule="auto"/>
               <w:jc w:val="center"/>
               <w:rPr>
                 <w:rFonts w:eastAsia="Times New Roman" w:cs="Times New Roman"/>
@@ -30017,7 +31583,7 @@
           </w:tcPr>
           <w:p>
             <w:pPr>
-              <w:spacing w:line="240" w:lineRule="auto"/>
+              <w:spacing w:line="360" w:lineRule="auto"/>
               <w:jc w:val="center"/>
               <w:rPr>
                 <w:rFonts w:eastAsia="Times New Roman" w:cs="Times New Roman"/>
@@ -30052,7 +31618,7 @@
           </w:tcPr>
           <w:p>
             <w:pPr>
-              <w:spacing w:line="240" w:lineRule="auto"/>
+              <w:spacing w:line="360" w:lineRule="auto"/>
               <w:jc w:val="center"/>
               <w:rPr>
                 <w:rFonts w:eastAsia="Times New Roman" w:cs="Times New Roman"/>
@@ -30118,7 +31684,6 @@
         <w:rPr>
           <w:lang w:val="ru-RU" w:eastAsia="ru-RU"/>
         </w:rPr>
-        <w:lastRenderedPageBreak/>
         <w:t xml:space="preserve">Из приведенных данных видно, что чем больше роботов выходит из строя, тем меньше спасенных оказывается на борту транспортного робота в конце процесса эвакуации. </w:t>
       </w:r>
       <w:r>
@@ -31651,6 +33216,95 @@
     </w:lvl>
   </w:abstractNum>
   <w:abstractNum w:abstractNumId="13" w15:restartNumberingAfterBreak="0">
+    <w:nsid w:val="42550AD5"/>
+    <w:multiLevelType w:val="hybridMultilevel"/>
+    <w:tmpl w:val="DFB26C94"/>
+    <w:lvl w:ilvl="0" w:tplc="F5902A72">
+      <w:start w:val="1"/>
+      <w:numFmt w:val="decimal"/>
+      <w:lvlText w:val="%1."/>
+      <w:lvlJc w:val="left"/>
+      <w:pPr>
+        <w:ind w:left="1080" w:hanging="360"/>
+      </w:pPr>
+      <w:rPr>
+        <w:rFonts w:hint="default"/>
+      </w:rPr>
+    </w:lvl>
+    <w:lvl w:ilvl="1" w:tplc="04090019" w:tentative="1">
+      <w:start w:val="1"/>
+      <w:numFmt w:val="lowerLetter"/>
+      <w:lvlText w:val="%2."/>
+      <w:lvlJc w:val="left"/>
+      <w:pPr>
+        <w:ind w:left="1800" w:hanging="360"/>
+      </w:pPr>
+    </w:lvl>
+    <w:lvl w:ilvl="2" w:tplc="0409001B" w:tentative="1">
+      <w:start w:val="1"/>
+      <w:numFmt w:val="lowerRoman"/>
+      <w:lvlText w:val="%3."/>
+      <w:lvlJc w:val="right"/>
+      <w:pPr>
+        <w:ind w:left="2520" w:hanging="180"/>
+      </w:pPr>
+    </w:lvl>
+    <w:lvl w:ilvl="3" w:tplc="0409000F" w:tentative="1">
+      <w:start w:val="1"/>
+      <w:numFmt w:val="decimal"/>
+      <w:lvlText w:val="%4."/>
+      <w:lvlJc w:val="left"/>
+      <w:pPr>
+        <w:ind w:left="3240" w:hanging="360"/>
+      </w:pPr>
+    </w:lvl>
+    <w:lvl w:ilvl="4" w:tplc="04090019" w:tentative="1">
+      <w:start w:val="1"/>
+      <w:numFmt w:val="lowerLetter"/>
+      <w:lvlText w:val="%5."/>
+      <w:lvlJc w:val="left"/>
+      <w:pPr>
+        <w:ind w:left="3960" w:hanging="360"/>
+      </w:pPr>
+    </w:lvl>
+    <w:lvl w:ilvl="5" w:tplc="0409001B" w:tentative="1">
+      <w:start w:val="1"/>
+      <w:numFmt w:val="lowerRoman"/>
+      <w:lvlText w:val="%6."/>
+      <w:lvlJc w:val="right"/>
+      <w:pPr>
+        <w:ind w:left="4680" w:hanging="180"/>
+      </w:pPr>
+    </w:lvl>
+    <w:lvl w:ilvl="6" w:tplc="0409000F" w:tentative="1">
+      <w:start w:val="1"/>
+      <w:numFmt w:val="decimal"/>
+      <w:lvlText w:val="%7."/>
+      <w:lvlJc w:val="left"/>
+      <w:pPr>
+        <w:ind w:left="5400" w:hanging="360"/>
+      </w:pPr>
+    </w:lvl>
+    <w:lvl w:ilvl="7" w:tplc="04090019" w:tentative="1">
+      <w:start w:val="1"/>
+      <w:numFmt w:val="lowerLetter"/>
+      <w:lvlText w:val="%8."/>
+      <w:lvlJc w:val="left"/>
+      <w:pPr>
+        <w:ind w:left="6120" w:hanging="360"/>
+      </w:pPr>
+    </w:lvl>
+    <w:lvl w:ilvl="8" w:tplc="0409001B" w:tentative="1">
+      <w:start w:val="1"/>
+      <w:numFmt w:val="lowerRoman"/>
+      <w:lvlText w:val="%9."/>
+      <w:lvlJc w:val="right"/>
+      <w:pPr>
+        <w:ind w:left="6840" w:hanging="180"/>
+      </w:pPr>
+    </w:lvl>
+  </w:abstractNum>
+  <w:abstractNum w:abstractNumId="14" w15:restartNumberingAfterBreak="0">
     <w:nsid w:val="43746A27"/>
     <w:multiLevelType w:val="hybridMultilevel"/>
     <w:tmpl w:val="519EA638"/>
@@ -31763,17 +33417,17 @@
       </w:rPr>
     </w:lvl>
   </w:abstractNum>
-  <w:abstractNum w:abstractNumId="14" w15:restartNumberingAfterBreak="0">
-    <w:nsid w:val="48AD60EB"/>
+  <w:abstractNum w:abstractNumId="15" w15:restartNumberingAfterBreak="0">
+    <w:nsid w:val="43FE175B"/>
     <w:multiLevelType w:val="hybridMultilevel"/>
-    <w:tmpl w:val="D6C85A60"/>
-    <w:lvl w:ilvl="0" w:tplc="0409000F">
+    <w:tmpl w:val="DFB26C94"/>
+    <w:lvl w:ilvl="0" w:tplc="F5902A72">
       <w:start w:val="1"/>
       <w:numFmt w:val="decimal"/>
       <w:lvlText w:val="%1."/>
       <w:lvlJc w:val="left"/>
       <w:pPr>
-        <w:ind w:left="720" w:hanging="360"/>
+        <w:ind w:left="1080" w:hanging="360"/>
       </w:pPr>
       <w:rPr>
         <w:rFonts w:hint="default"/>
@@ -31785,7 +33439,7 @@
       <w:lvlText w:val="%2."/>
       <w:lvlJc w:val="left"/>
       <w:pPr>
-        <w:ind w:left="1440" w:hanging="360"/>
+        <w:ind w:left="1800" w:hanging="360"/>
       </w:pPr>
     </w:lvl>
     <w:lvl w:ilvl="2" w:tplc="0409001B" w:tentative="1">
@@ -31794,7 +33448,7 @@
       <w:lvlText w:val="%3."/>
       <w:lvlJc w:val="right"/>
       <w:pPr>
-        <w:ind w:left="2160" w:hanging="180"/>
+        <w:ind w:left="2520" w:hanging="180"/>
       </w:pPr>
     </w:lvl>
     <w:lvl w:ilvl="3" w:tplc="0409000F" w:tentative="1">
@@ -31803,7 +33457,7 @@
       <w:lvlText w:val="%4."/>
       <w:lvlJc w:val="left"/>
       <w:pPr>
-        <w:ind w:left="2880" w:hanging="360"/>
+        <w:ind w:left="3240" w:hanging="360"/>
       </w:pPr>
     </w:lvl>
     <w:lvl w:ilvl="4" w:tplc="04090019" w:tentative="1">
@@ -31812,7 +33466,7 @@
       <w:lvlText w:val="%5."/>
       <w:lvlJc w:val="left"/>
       <w:pPr>
-        <w:ind w:left="3600" w:hanging="360"/>
+        <w:ind w:left="3960" w:hanging="360"/>
       </w:pPr>
     </w:lvl>
     <w:lvl w:ilvl="5" w:tplc="0409001B" w:tentative="1">
@@ -31821,7 +33475,7 @@
       <w:lvlText w:val="%6."/>
       <w:lvlJc w:val="right"/>
       <w:pPr>
-        <w:ind w:left="4320" w:hanging="180"/>
+        <w:ind w:left="4680" w:hanging="180"/>
       </w:pPr>
     </w:lvl>
     <w:lvl w:ilvl="6" w:tplc="0409000F" w:tentative="1">
@@ -31830,7 +33484,7 @@
       <w:lvlText w:val="%7."/>
       <w:lvlJc w:val="left"/>
       <w:pPr>
-        <w:ind w:left="5040" w:hanging="360"/>
+        <w:ind w:left="5400" w:hanging="360"/>
       </w:pPr>
     </w:lvl>
     <w:lvl w:ilvl="7" w:tplc="04090019" w:tentative="1">
@@ -31839,7 +33493,7 @@
       <w:lvlText w:val="%8."/>
       <w:lvlJc w:val="left"/>
       <w:pPr>
-        <w:ind w:left="5760" w:hanging="360"/>
+        <w:ind w:left="6120" w:hanging="360"/>
       </w:pPr>
     </w:lvl>
     <w:lvl w:ilvl="8" w:tplc="0409001B" w:tentative="1">
@@ -31848,11 +33502,100 @@
       <w:lvlText w:val="%9."/>
       <w:lvlJc w:val="right"/>
       <w:pPr>
-        <w:ind w:left="6480" w:hanging="180"/>
+        <w:ind w:left="6840" w:hanging="180"/>
       </w:pPr>
     </w:lvl>
   </w:abstractNum>
-  <w:abstractNum w:abstractNumId="15" w15:restartNumberingAfterBreak="0">
+  <w:abstractNum w:abstractNumId="16" w15:restartNumberingAfterBreak="0">
+    <w:nsid w:val="48AD60EB"/>
+    <w:multiLevelType w:val="hybridMultilevel"/>
+    <w:tmpl w:val="D6C85A60"/>
+    <w:lvl w:ilvl="0" w:tplc="0409000F">
+      <w:start w:val="1"/>
+      <w:numFmt w:val="decimal"/>
+      <w:lvlText w:val="%1."/>
+      <w:lvlJc w:val="left"/>
+      <w:pPr>
+        <w:ind w:left="720" w:hanging="360"/>
+      </w:pPr>
+      <w:rPr>
+        <w:rFonts w:hint="default"/>
+      </w:rPr>
+    </w:lvl>
+    <w:lvl w:ilvl="1" w:tplc="04090019" w:tentative="1">
+      <w:start w:val="1"/>
+      <w:numFmt w:val="lowerLetter"/>
+      <w:lvlText w:val="%2."/>
+      <w:lvlJc w:val="left"/>
+      <w:pPr>
+        <w:ind w:left="1440" w:hanging="360"/>
+      </w:pPr>
+    </w:lvl>
+    <w:lvl w:ilvl="2" w:tplc="0409001B" w:tentative="1">
+      <w:start w:val="1"/>
+      <w:numFmt w:val="lowerRoman"/>
+      <w:lvlText w:val="%3."/>
+      <w:lvlJc w:val="right"/>
+      <w:pPr>
+        <w:ind w:left="2160" w:hanging="180"/>
+      </w:pPr>
+    </w:lvl>
+    <w:lvl w:ilvl="3" w:tplc="0409000F" w:tentative="1">
+      <w:start w:val="1"/>
+      <w:numFmt w:val="decimal"/>
+      <w:lvlText w:val="%4."/>
+      <w:lvlJc w:val="left"/>
+      <w:pPr>
+        <w:ind w:left="2880" w:hanging="360"/>
+      </w:pPr>
+    </w:lvl>
+    <w:lvl w:ilvl="4" w:tplc="04090019" w:tentative="1">
+      <w:start w:val="1"/>
+      <w:numFmt w:val="lowerLetter"/>
+      <w:lvlText w:val="%5."/>
+      <w:lvlJc w:val="left"/>
+      <w:pPr>
+        <w:ind w:left="3600" w:hanging="360"/>
+      </w:pPr>
+    </w:lvl>
+    <w:lvl w:ilvl="5" w:tplc="0409001B" w:tentative="1">
+      <w:start w:val="1"/>
+      <w:numFmt w:val="lowerRoman"/>
+      <w:lvlText w:val="%6."/>
+      <w:lvlJc w:val="right"/>
+      <w:pPr>
+        <w:ind w:left="4320" w:hanging="180"/>
+      </w:pPr>
+    </w:lvl>
+    <w:lvl w:ilvl="6" w:tplc="0409000F" w:tentative="1">
+      <w:start w:val="1"/>
+      <w:numFmt w:val="decimal"/>
+      <w:lvlText w:val="%7."/>
+      <w:lvlJc w:val="left"/>
+      <w:pPr>
+        <w:ind w:left="5040" w:hanging="360"/>
+      </w:pPr>
+    </w:lvl>
+    <w:lvl w:ilvl="7" w:tplc="04090019" w:tentative="1">
+      <w:start w:val="1"/>
+      <w:numFmt w:val="lowerLetter"/>
+      <w:lvlText w:val="%8."/>
+      <w:lvlJc w:val="left"/>
+      <w:pPr>
+        <w:ind w:left="5760" w:hanging="360"/>
+      </w:pPr>
+    </w:lvl>
+    <w:lvl w:ilvl="8" w:tplc="0409001B" w:tentative="1">
+      <w:start w:val="1"/>
+      <w:numFmt w:val="lowerRoman"/>
+      <w:lvlText w:val="%9."/>
+      <w:lvlJc w:val="right"/>
+      <w:pPr>
+        <w:ind w:left="6480" w:hanging="180"/>
+      </w:pPr>
+    </w:lvl>
+  </w:abstractNum>
+  <w:abstractNum w:abstractNumId="17" w15:restartNumberingAfterBreak="0">
     <w:nsid w:val="52345BE0"/>
     <w:multiLevelType w:val="hybridMultilevel"/>
     <w:tmpl w:val="B5A02F16"/>
@@ -31965,7 +33708,7 @@
       </w:rPr>
     </w:lvl>
   </w:abstractNum>
-  <w:abstractNum w:abstractNumId="16" w15:restartNumberingAfterBreak="0">
+  <w:abstractNum w:abstractNumId="18" w15:restartNumberingAfterBreak="0">
     <w:nsid w:val="5574020C"/>
     <w:multiLevelType w:val="hybridMultilevel"/>
     <w:tmpl w:val="5672B0AA"/>
@@ -32078,7 +33821,96 @@
       </w:rPr>
     </w:lvl>
   </w:abstractNum>
-  <w:abstractNum w:abstractNumId="17" w15:restartNumberingAfterBreak="0">
+  <w:abstractNum w:abstractNumId="19" w15:restartNumberingAfterBreak="0">
+    <w:nsid w:val="5DA53B4A"/>
+    <w:multiLevelType w:val="hybridMultilevel"/>
+    <w:tmpl w:val="DFB26C94"/>
+    <w:lvl w:ilvl="0" w:tplc="F5902A72">
+      <w:start w:val="1"/>
+      <w:numFmt w:val="decimal"/>
+      <w:lvlText w:val="%1."/>
+      <w:lvlJc w:val="left"/>
+      <w:pPr>
+        <w:ind w:left="1080" w:hanging="360"/>
+      </w:pPr>
+      <w:rPr>
+        <w:rFonts w:hint="default"/>
+      </w:rPr>
+    </w:lvl>
+    <w:lvl w:ilvl="1" w:tplc="04090019" w:tentative="1">
+      <w:start w:val="1"/>
+      <w:numFmt w:val="lowerLetter"/>
+      <w:lvlText w:val="%2."/>
+      <w:lvlJc w:val="left"/>
+      <w:pPr>
+        <w:ind w:left="1800" w:hanging="360"/>
+      </w:pPr>
+    </w:lvl>
+    <w:lvl w:ilvl="2" w:tplc="0409001B" w:tentative="1">
+      <w:start w:val="1"/>
+      <w:numFmt w:val="lowerRoman"/>
+      <w:lvlText w:val="%3."/>
+      <w:lvlJc w:val="right"/>
+      <w:pPr>
+        <w:ind w:left="2520" w:hanging="180"/>
+      </w:pPr>
+    </w:lvl>
+    <w:lvl w:ilvl="3" w:tplc="0409000F" w:tentative="1">
+      <w:start w:val="1"/>
+      <w:numFmt w:val="decimal"/>
+      <w:lvlText w:val="%4."/>
+      <w:lvlJc w:val="left"/>
+      <w:pPr>
+        <w:ind w:left="3240" w:hanging="360"/>
+      </w:pPr>
+    </w:lvl>
+    <w:lvl w:ilvl="4" w:tplc="04090019" w:tentative="1">
+      <w:start w:val="1"/>
+      <w:numFmt w:val="lowerLetter"/>
+      <w:lvlText w:val="%5."/>
+      <w:lvlJc w:val="left"/>
+      <w:pPr>
+        <w:ind w:left="3960" w:hanging="360"/>
+      </w:pPr>
+    </w:lvl>
+    <w:lvl w:ilvl="5" w:tplc="0409001B" w:tentative="1">
+      <w:start w:val="1"/>
+      <w:numFmt w:val="lowerRoman"/>
+      <w:lvlText w:val="%6."/>
+      <w:lvlJc w:val="right"/>
+      <w:pPr>
+        <w:ind w:left="4680" w:hanging="180"/>
+      </w:pPr>
+    </w:lvl>
+    <w:lvl w:ilvl="6" w:tplc="0409000F" w:tentative="1">
+      <w:start w:val="1"/>
+      <w:numFmt w:val="decimal"/>
+      <w:lvlText w:val="%7."/>
+      <w:lvlJc w:val="left"/>
+      <w:pPr>
+        <w:ind w:left="5400" w:hanging="360"/>
+      </w:pPr>
+    </w:lvl>
+    <w:lvl w:ilvl="7" w:tplc="04090019" w:tentative="1">
+      <w:start w:val="1"/>
+      <w:numFmt w:val="lowerLetter"/>
+      <w:lvlText w:val="%8."/>
+      <w:lvlJc w:val="left"/>
+      <w:pPr>
+        <w:ind w:left="6120" w:hanging="360"/>
+      </w:pPr>
+    </w:lvl>
+    <w:lvl w:ilvl="8" w:tplc="0409001B" w:tentative="1">
+      <w:start w:val="1"/>
+      <w:numFmt w:val="lowerRoman"/>
+      <w:lvlText w:val="%9."/>
+      <w:lvlJc w:val="right"/>
+      <w:pPr>
+        <w:ind w:left="6840" w:hanging="180"/>
+      </w:pPr>
+    </w:lvl>
+  </w:abstractNum>
+  <w:abstractNum w:abstractNumId="20" w15:restartNumberingAfterBreak="0">
     <w:nsid w:val="5F212D08"/>
     <w:multiLevelType w:val="hybridMultilevel"/>
     <w:tmpl w:val="8800E86C"/>
@@ -32191,7 +34023,7 @@
       </w:rPr>
     </w:lvl>
   </w:abstractNum>
-  <w:abstractNum w:abstractNumId="18" w15:restartNumberingAfterBreak="0">
+  <w:abstractNum w:abstractNumId="21" w15:restartNumberingAfterBreak="0">
     <w:nsid w:val="5F6741B3"/>
     <w:multiLevelType w:val="hybridMultilevel"/>
     <w:tmpl w:val="A4BE8A28"/>
@@ -32304,7 +34136,7 @@
       </w:rPr>
     </w:lvl>
   </w:abstractNum>
-  <w:abstractNum w:abstractNumId="19" w15:restartNumberingAfterBreak="0">
+  <w:abstractNum w:abstractNumId="22" w15:restartNumberingAfterBreak="0">
     <w:nsid w:val="621A5166"/>
     <w:multiLevelType w:val="hybridMultilevel"/>
     <w:tmpl w:val="D1DEC60E"/>
@@ -32417,7 +34249,96 @@
       </w:rPr>
     </w:lvl>
   </w:abstractNum>
-  <w:abstractNum w:abstractNumId="20" w15:restartNumberingAfterBreak="0">
+  <w:abstractNum w:abstractNumId="23" w15:restartNumberingAfterBreak="0">
+    <w:nsid w:val="66A45EDB"/>
+    <w:multiLevelType w:val="hybridMultilevel"/>
+    <w:tmpl w:val="7152BB46"/>
+    <w:lvl w:ilvl="0" w:tplc="4EEAC14E">
+      <w:start w:val="1"/>
+      <w:numFmt w:val="decimal"/>
+      <w:lvlText w:val="%1."/>
+      <w:lvlJc w:val="left"/>
+      <w:pPr>
+        <w:ind w:left="1080" w:hanging="360"/>
+      </w:pPr>
+      <w:rPr>
+        <w:rFonts w:eastAsiaTheme="minorEastAsia" w:hint="default"/>
+      </w:rPr>
+    </w:lvl>
+    <w:lvl w:ilvl="1" w:tplc="04090019" w:tentative="1">
+      <w:start w:val="1"/>
+      <w:numFmt w:val="lowerLetter"/>
+      <w:lvlText w:val="%2."/>
+      <w:lvlJc w:val="left"/>
+      <w:pPr>
+        <w:ind w:left="1800" w:hanging="360"/>
+      </w:pPr>
+    </w:lvl>
+    <w:lvl w:ilvl="2" w:tplc="0409001B" w:tentative="1">
+      <w:start w:val="1"/>
+      <w:numFmt w:val="lowerRoman"/>
+      <w:lvlText w:val="%3."/>
+      <w:lvlJc w:val="right"/>
+      <w:pPr>
+        <w:ind w:left="2520" w:hanging="180"/>
+      </w:pPr>
+    </w:lvl>
+    <w:lvl w:ilvl="3" w:tplc="0409000F" w:tentative="1">
+      <w:start w:val="1"/>
+      <w:numFmt w:val="decimal"/>
+      <w:lvlText w:val="%4."/>
+      <w:lvlJc w:val="left"/>
+      <w:pPr>
+        <w:ind w:left="3240" w:hanging="360"/>
+      </w:pPr>
+    </w:lvl>
+    <w:lvl w:ilvl="4" w:tplc="04090019" w:tentative="1">
+      <w:start w:val="1"/>
+      <w:numFmt w:val="lowerLetter"/>
+      <w:lvlText w:val="%5."/>
+      <w:lvlJc w:val="left"/>
+      <w:pPr>
+        <w:ind w:left="3960" w:hanging="360"/>
+      </w:pPr>
+    </w:lvl>
+    <w:lvl w:ilvl="5" w:tplc="0409001B" w:tentative="1">
+      <w:start w:val="1"/>
+      <w:numFmt w:val="lowerRoman"/>
+      <w:lvlText w:val="%6."/>
+      <w:lvlJc w:val="right"/>
+      <w:pPr>
+        <w:ind w:left="4680" w:hanging="180"/>
+      </w:pPr>
+    </w:lvl>
+    <w:lvl w:ilvl="6" w:tplc="0409000F" w:tentative="1">
+      <w:start w:val="1"/>
+      <w:numFmt w:val="decimal"/>
+      <w:lvlText w:val="%7."/>
+      <w:lvlJc w:val="left"/>
+      <w:pPr>
+        <w:ind w:left="5400" w:hanging="360"/>
+      </w:pPr>
+    </w:lvl>
+    <w:lvl w:ilvl="7" w:tplc="04090019" w:tentative="1">
+      <w:start w:val="1"/>
+      <w:numFmt w:val="lowerLetter"/>
+      <w:lvlText w:val="%8."/>
+      <w:lvlJc w:val="left"/>
+      <w:pPr>
+        <w:ind w:left="6120" w:hanging="360"/>
+      </w:pPr>
+    </w:lvl>
+    <w:lvl w:ilvl="8" w:tplc="0409001B" w:tentative="1">
+      <w:start w:val="1"/>
+      <w:numFmt w:val="lowerRoman"/>
+      <w:lvlText w:val="%9."/>
+      <w:lvlJc w:val="right"/>
+      <w:pPr>
+        <w:ind w:left="6840" w:hanging="180"/>
+      </w:pPr>
+    </w:lvl>
+  </w:abstractNum>
+  <w:abstractNum w:abstractNumId="24" w15:restartNumberingAfterBreak="0">
     <w:nsid w:val="719D6FF1"/>
     <w:multiLevelType w:val="hybridMultilevel"/>
     <w:tmpl w:val="A1A0E0E8"/>
@@ -32530,7 +34451,7 @@
       </w:rPr>
     </w:lvl>
   </w:abstractNum>
-  <w:abstractNum w:abstractNumId="21" w15:restartNumberingAfterBreak="0">
+  <w:abstractNum w:abstractNumId="25" w15:restartNumberingAfterBreak="0">
     <w:nsid w:val="76F56881"/>
     <w:multiLevelType w:val="hybridMultilevel"/>
     <w:tmpl w:val="82D0D8F4"/>
@@ -32644,7 +34565,7 @@
     </w:lvl>
   </w:abstractNum>
   <w:num w:numId="1">
-    <w:abstractNumId w:val="17"/>
+    <w:abstractNumId w:val="20"/>
   </w:num>
   <w:num w:numId="2">
     <w:abstractNumId w:val="2"/>
@@ -32653,25 +34574,25 @@
     <w:abstractNumId w:val="1"/>
   </w:num>
   <w:num w:numId="4">
-    <w:abstractNumId w:val="13"/>
+    <w:abstractNumId w:val="14"/>
   </w:num>
   <w:num w:numId="5">
-    <w:abstractNumId w:val="19"/>
+    <w:abstractNumId w:val="22"/>
   </w:num>
   <w:num w:numId="6">
     <w:abstractNumId w:val="10"/>
   </w:num>
   <w:num w:numId="7">
-    <w:abstractNumId w:val="21"/>
+    <w:abstractNumId w:val="25"/>
   </w:num>
   <w:num w:numId="8">
     <w:abstractNumId w:val="6"/>
   </w:num>
   <w:num w:numId="9">
-    <w:abstractNumId w:val="20"/>
+    <w:abstractNumId w:val="24"/>
   </w:num>
   <w:num w:numId="10">
-    <w:abstractNumId w:val="18"/>
+    <w:abstractNumId w:val="21"/>
   </w:num>
   <w:num w:numId="11">
     <w:abstractNumId w:val="5"/>
@@ -32680,7 +34601,7 @@
     <w:abstractNumId w:val="9"/>
   </w:num>
   <w:num w:numId="13">
-    <w:abstractNumId w:val="14"/>
+    <w:abstractNumId w:val="16"/>
   </w:num>
   <w:num w:numId="14">
     <w:abstractNumId w:val="0"/>
@@ -32689,10 +34610,10 @@
     <w:abstractNumId w:val="3"/>
   </w:num>
   <w:num w:numId="16">
-    <w:abstractNumId w:val="15"/>
+    <w:abstractNumId w:val="17"/>
   </w:num>
   <w:num w:numId="17">
-    <w:abstractNumId w:val="16"/>
+    <w:abstractNumId w:val="18"/>
   </w:num>
   <w:num w:numId="18">
     <w:abstractNumId w:val="8"/>
@@ -32708,6 +34629,18 @@
   </w:num>
   <w:num w:numId="22">
     <w:abstractNumId w:val="4"/>
+  </w:num>
+  <w:num w:numId="23">
+    <w:abstractNumId w:val="23"/>
+  </w:num>
+  <w:num w:numId="24">
+    <w:abstractNumId w:val="15"/>
+  </w:num>
+  <w:num w:numId="25">
+    <w:abstractNumId w:val="19"/>
+  </w:num>
+  <w:num w:numId="26">
+    <w:abstractNumId w:val="13"/>
   </w:num>
 </w:numbering>
 </file>
@@ -33144,7 +35077,7 @@
     <w:uiPriority w:val="9"/>
     <w:unhideWhenUsed/>
     <w:qFormat/>
-    <w:rsid w:val="003C35E2"/>
+    <w:rsid w:val="000C4A45"/>
     <w:pPr>
       <w:keepNext/>
       <w:keepLines/>
@@ -33152,8 +35085,10 @@
       <w:outlineLvl w:val="1"/>
     </w:pPr>
     <w:rPr>
-      <w:rFonts w:asciiTheme="majorHAnsi" w:eastAsiaTheme="majorEastAsia" w:hAnsiTheme="majorHAnsi" w:cstheme="majorBidi"/>
+      <w:rFonts w:eastAsiaTheme="majorEastAsia" w:cstheme="majorBidi"/>
+      <w:b/>
       <w:color w:val="262626" w:themeColor="text1" w:themeTint="D9"/>
+      <w:sz w:val="32"/>
       <w:szCs w:val="28"/>
     </w:rPr>
   </w:style>
@@ -33317,7 +35252,6 @@
   <w:style w:type="character" w:default="1" w:styleId="DefaultParagraphFont">
     <w:name w:val="Default Paragraph Font"/>
     <w:uiPriority w:val="1"/>
-    <w:semiHidden/>
     <w:unhideWhenUsed/>
   </w:style>
   <w:style w:type="table" w:default="1" w:styleId="TableNormal">
@@ -33368,11 +35302,12 @@
     <w:basedOn w:val="DefaultParagraphFont"/>
     <w:link w:val="Heading2"/>
     <w:uiPriority w:val="9"/>
-    <w:rsid w:val="003C35E2"/>
+    <w:rsid w:val="000C4A45"/>
     <w:rPr>
-      <w:rFonts w:asciiTheme="majorHAnsi" w:eastAsiaTheme="majorEastAsia" w:hAnsiTheme="majorHAnsi" w:cstheme="majorBidi"/>
+      <w:rFonts w:ascii="Times New Roman" w:eastAsiaTheme="majorEastAsia" w:hAnsi="Times New Roman" w:cstheme="majorBidi"/>
+      <w:b/>
       <w:color w:val="262626" w:themeColor="text1" w:themeTint="D9"/>
-      <w:sz w:val="28"/>
+      <w:sz w:val="32"/>
       <w:szCs w:val="28"/>
     </w:rPr>
   </w:style>
@@ -33950,11 +35885,11 @@
           <c:showPercent val="0"/>
           <c:showBubbleSize val="0"/>
         </c:dLbls>
-        <c:axId val="423531456"/>
-        <c:axId val="419273840"/>
+        <c:axId val="254033184"/>
+        <c:axId val="254035984"/>
       </c:scatterChart>
       <c:valAx>
-        <c:axId val="423531456"/>
+        <c:axId val="254033184"/>
         <c:scaling>
           <c:orientation val="minMax"/>
         </c:scaling>
@@ -34011,12 +35946,12 @@
             <a:endParaRPr lang="en-US"/>
           </a:p>
         </c:txPr>
-        <c:crossAx val="419273840"/>
+        <c:crossAx val="254035984"/>
         <c:crosses val="autoZero"/>
         <c:crossBetween val="midCat"/>
       </c:valAx>
       <c:valAx>
-        <c:axId val="419273840"/>
+        <c:axId val="254035984"/>
         <c:scaling>
           <c:orientation val="minMax"/>
         </c:scaling>
@@ -34073,7 +36008,7 @@
             <a:endParaRPr lang="en-US"/>
           </a:p>
         </c:txPr>
-        <c:crossAx val="423531456"/>
+        <c:crossAx val="254033184"/>
         <c:crosses val="autoZero"/>
         <c:crossBetween val="midCat"/>
       </c:valAx>
@@ -34575,11 +36510,11 @@
           <c:showPercent val="0"/>
           <c:showBubbleSize val="0"/>
         </c:dLbls>
-        <c:axId val="431577904"/>
-        <c:axId val="431578464"/>
+        <c:axId val="362682288"/>
+        <c:axId val="362683968"/>
       </c:scatterChart>
       <c:valAx>
-        <c:axId val="431577904"/>
+        <c:axId val="362682288"/>
         <c:scaling>
           <c:orientation val="minMax"/>
         </c:scaling>
@@ -34636,12 +36571,12 @@
             <a:endParaRPr lang="en-US"/>
           </a:p>
         </c:txPr>
-        <c:crossAx val="431578464"/>
+        <c:crossAx val="362683968"/>
         <c:crosses val="autoZero"/>
         <c:crossBetween val="midCat"/>
       </c:valAx>
       <c:valAx>
-        <c:axId val="431578464"/>
+        <c:axId val="362683968"/>
         <c:scaling>
           <c:orientation val="minMax"/>
         </c:scaling>
@@ -34698,7 +36633,7 @@
             <a:endParaRPr lang="en-US"/>
           </a:p>
         </c:txPr>
-        <c:crossAx val="431577904"/>
+        <c:crossAx val="362682288"/>
         <c:crosses val="autoZero"/>
         <c:crossBetween val="midCat"/>
       </c:valAx>
@@ -36154,7 +38089,7 @@
 </file>
 
 <file path=customXml/itemProps1.xml><?xml version="1.0" encoding="utf-8"?>
-<ds:datastoreItem xmlns:ds="http://schemas.openxmlformats.org/officeDocument/2006/customXml" ds:itemID="{0C5D4168-6AE9-43A9-825B-B2F073425CED}">
+<ds:datastoreItem xmlns:ds="http://schemas.openxmlformats.org/officeDocument/2006/customXml" ds:itemID="{8CA28CB1-20FE-4094-8F4B-E0D3FABD1AF8}">
   <ds:schemaRefs>
     <ds:schemaRef ds:uri="http://schemas.openxmlformats.org/officeDocument/2006/bibliography"/>
   </ds:schemaRefs>

--- a/NovgorodOtchet.docx
+++ b/NovgorodOtchet.docx
@@ -1885,8 +1885,120 @@
         <w:rPr>
           <w:lang w:val="ru-RU"/>
         </w:rPr>
-        <w:t>нажатия на ярлык по центру экрана запускалась компьютерная модель;</w:t>
-      </w:r>
+        <w:t>нажатия на ярлык по центру экрана запускалась компьютерная модель</w:t>
+      </w:r>
+      <w:r>
+        <w:rPr>
+          <w:lang w:val="ru-RU"/>
+        </w:rPr>
+        <w:t xml:space="preserve"> – см рисунок </w:t>
+      </w:r>
+      <w:proofErr w:type="spellStart"/>
+      <w:r>
+        <w:rPr>
+          <w:rFonts w:eastAsia="Courier New"/>
+          <w:lang w:val="ru-RU" w:eastAsia="ru-RU"/>
+        </w:rPr>
+        <w:t>ыва</w:t>
+      </w:r>
+      <w:proofErr w:type="spellEnd"/>
+      <w:r>
+        <w:rPr>
+          <w:lang w:val="ru-RU"/>
+        </w:rPr>
+        <w:t>;</w:t>
+      </w:r>
+    </w:p>
+    <w:p>
+      <w:pPr>
+        <w:pStyle w:val="ListParagraph"/>
+        <w:spacing w:line="360" w:lineRule="auto"/>
+        <w:ind w:left="1080"/>
+        <w:jc w:val="center"/>
+        <w:rPr>
+          <w:rFonts w:eastAsia="Courier New"/>
+          <w:lang w:val="ru-RU" w:eastAsia="ru-RU"/>
+        </w:rPr>
+      </w:pPr>
+      <w:r>
+        <w:rPr>
+          <w:rFonts w:eastAsiaTheme="majorEastAsia"/>
+          <w:noProof/>
+        </w:rPr>
+        <w:drawing>
+          <wp:inline distT="0" distB="0" distL="0" distR="0" wp14:anchorId="23B82CAE" wp14:editId="6B96DAE3">
+            <wp:extent cx="1652587" cy="1008818"/>
+            <wp:effectExtent l="19050" t="0" r="4763" b="0"/>
+            <wp:docPr id="8" name="Рисунок 1"/>
+            <wp:cNvGraphicFramePr>
+              <a:graphicFrameLocks xmlns:a="http://schemas.openxmlformats.org/drawingml/2006/main" noChangeAspect="1"/>
+            </wp:cNvGraphicFramePr>
+            <a:graphic xmlns:a="http://schemas.openxmlformats.org/drawingml/2006/main">
+              <a:graphicData uri="http://schemas.openxmlformats.org/drawingml/2006/picture">
+                <pic:pic xmlns:pic="http://schemas.openxmlformats.org/drawingml/2006/picture">
+                  <pic:nvPicPr>
+                    <pic:cNvPr id="0" name="Picture 1"/>
+                    <pic:cNvPicPr>
+                      <a:picLocks noChangeAspect="1" noChangeArrowheads="1"/>
+                    </pic:cNvPicPr>
+                  </pic:nvPicPr>
+                  <pic:blipFill>
+                    <a:blip r:embed="rId8" cstate="print"/>
+                    <a:srcRect/>
+                    <a:stretch>
+                      <a:fillRect/>
+                    </a:stretch>
+                  </pic:blipFill>
+                  <pic:spPr bwMode="auto">
+                    <a:xfrm>
+                      <a:off x="0" y="0"/>
+                      <a:ext cx="1652587" cy="1008818"/>
+                    </a:xfrm>
+                    <a:prstGeom prst="rect">
+                      <a:avLst/>
+                    </a:prstGeom>
+                    <a:noFill/>
+                    <a:ln w="9525">
+                      <a:noFill/>
+                      <a:miter lim="800000"/>
+                      <a:headEnd/>
+                      <a:tailEnd/>
+                    </a:ln>
+                  </pic:spPr>
+                </pic:pic>
+              </a:graphicData>
+            </a:graphic>
+          </wp:inline>
+        </w:drawing>
+      </w:r>
+    </w:p>
+    <w:p>
+      <w:pPr>
+        <w:pStyle w:val="ListParagraph"/>
+        <w:spacing w:line="360" w:lineRule="auto"/>
+        <w:ind w:left="1080"/>
+        <w:jc w:val="center"/>
+        <w:rPr>
+          <w:rFonts w:eastAsia="Courier New"/>
+          <w:lang w:val="ru-RU" w:eastAsia="ru-RU"/>
+        </w:rPr>
+      </w:pPr>
+      <w:r>
+        <w:rPr>
+          <w:rFonts w:eastAsia="Courier New"/>
+          <w:lang w:val="ru-RU" w:eastAsia="ru-RU"/>
+        </w:rPr>
+        <w:t xml:space="preserve">Рисунок </w:t>
+      </w:r>
+      <w:proofErr w:type="spellStart"/>
+      <w:r>
+        <w:rPr>
+          <w:rFonts w:eastAsia="Courier New"/>
+          <w:lang w:val="ru-RU" w:eastAsia="ru-RU"/>
+        </w:rPr>
+        <w:t>ыва</w:t>
+      </w:r>
+      <w:proofErr w:type="spellEnd"/>
     </w:p>
     <w:p>
       <w:pPr>
@@ -1906,7 +2018,111 @@
           <w:rFonts w:eastAsia="Courier New"/>
           <w:lang w:val="ru-RU" w:eastAsia="ru-RU"/>
         </w:rPr>
-        <w:t>Проверялось, что обеспечивается удобное отображение текстовой и аудиовизуальной информации о состоянии группировки;</w:t>
+        <w:lastRenderedPageBreak/>
+        <w:t>Проверялось, что обеспечивается удобное отображение текстовой и аудиовизуальной информации о состоянии группировки</w:t>
+      </w:r>
+      <w:r>
+        <w:rPr>
+          <w:rFonts w:eastAsia="Courier New"/>
+          <w:lang w:val="ru-RU" w:eastAsia="ru-RU"/>
+        </w:rPr>
+        <w:t xml:space="preserve"> </w:t>
+      </w:r>
+      <w:r>
+        <w:rPr>
+          <w:rFonts w:eastAsiaTheme="majorEastAsia"/>
+          <w:lang w:val="ru-RU"/>
+        </w:rPr>
+        <w:t>– см. рисунок 2</w:t>
+      </w:r>
+      <w:r>
+        <w:rPr>
+          <w:rFonts w:eastAsia="Courier New"/>
+          <w:lang w:val="ru-RU" w:eastAsia="ru-RU"/>
+        </w:rPr>
+        <w:t>;</w:t>
+      </w:r>
+    </w:p>
+    <w:p>
+      <w:pPr>
+        <w:pStyle w:val="ListParagraph"/>
+        <w:spacing w:line="360" w:lineRule="auto"/>
+        <w:ind w:left="1080"/>
+        <w:jc w:val="center"/>
+        <w:rPr>
+          <w:rFonts w:eastAsia="Courier New"/>
+          <w:lang w:val="ru-RU" w:eastAsia="ru-RU"/>
+        </w:rPr>
+      </w:pPr>
+      <w:r>
+        <w:rPr>
+          <w:rFonts w:eastAsiaTheme="majorEastAsia"/>
+          <w:noProof/>
+        </w:rPr>
+        <w:drawing>
+          <wp:inline distT="0" distB="0" distL="0" distR="0" wp14:anchorId="56E9BB89" wp14:editId="5FCC4AEA">
+            <wp:extent cx="2028825" cy="1521239"/>
+            <wp:effectExtent l="19050" t="0" r="9525" b="0"/>
+            <wp:docPr id="61" name="Рисунок 8" descr="Описание: G:\Pictures\ИнтерфейсГруппыИИИ.JPG"/>
+            <wp:cNvGraphicFramePr>
+              <a:graphicFrameLocks xmlns:a="http://schemas.openxmlformats.org/drawingml/2006/main" noChangeAspect="1"/>
+            </wp:cNvGraphicFramePr>
+            <a:graphic xmlns:a="http://schemas.openxmlformats.org/drawingml/2006/main">
+              <a:graphicData uri="http://schemas.openxmlformats.org/drawingml/2006/picture">
+                <pic:pic xmlns:pic="http://schemas.openxmlformats.org/drawingml/2006/picture">
+                  <pic:nvPicPr>
+                    <pic:cNvPr id="0" name="Рисунок 8" descr="Описание: G:\Pictures\ИнтерфейсГруппыИИИ.JPG"/>
+                    <pic:cNvPicPr>
+                      <a:picLocks noChangeAspect="1" noChangeArrowheads="1"/>
+                    </pic:cNvPicPr>
+                  </pic:nvPicPr>
+                  <pic:blipFill>
+                    <a:blip r:embed="rId9" cstate="print"/>
+                    <a:srcRect/>
+                    <a:stretch>
+                      <a:fillRect/>
+                    </a:stretch>
+                  </pic:blipFill>
+                  <pic:spPr bwMode="auto">
+                    <a:xfrm>
+                      <a:off x="0" y="0"/>
+                      <a:ext cx="2031310" cy="1523102"/>
+                    </a:xfrm>
+                    <a:prstGeom prst="rect">
+                      <a:avLst/>
+                    </a:prstGeom>
+                    <a:noFill/>
+                    <a:ln w="9525">
+                      <a:noFill/>
+                      <a:miter lim="800000"/>
+                      <a:headEnd/>
+                      <a:tailEnd/>
+                    </a:ln>
+                  </pic:spPr>
+                </pic:pic>
+              </a:graphicData>
+            </a:graphic>
+          </wp:inline>
+        </w:drawing>
+      </w:r>
+    </w:p>
+    <w:p>
+      <w:pPr>
+        <w:pStyle w:val="ListParagraph"/>
+        <w:spacing w:line="360" w:lineRule="auto"/>
+        <w:ind w:left="1080"/>
+        <w:jc w:val="center"/>
+        <w:rPr>
+          <w:rFonts w:eastAsia="Courier New"/>
+          <w:lang w:val="ru-RU" w:eastAsia="ru-RU"/>
+        </w:rPr>
+      </w:pPr>
+      <w:r>
+        <w:rPr>
+          <w:rFonts w:eastAsia="Courier New"/>
+          <w:lang w:val="ru-RU" w:eastAsia="ru-RU"/>
+        </w:rPr>
+        <w:t>Рисунок 2</w:t>
       </w:r>
     </w:p>
     <w:p>
@@ -2020,6 +2236,20 @@
           <w:rFonts w:eastAsia="Courier New"/>
           <w:lang w:val="ru-RU" w:eastAsia="ru-RU"/>
         </w:rPr>
+        <w:t xml:space="preserve"> </w:t>
+      </w:r>
+      <w:r>
+        <w:rPr>
+          <w:rFonts w:eastAsia="Courier New"/>
+          <w:lang w:val="ru-RU" w:eastAsia="ru-RU"/>
+        </w:rPr>
+        <w:t>(рисунок 3)</w:t>
+      </w:r>
+      <w:r>
+        <w:rPr>
+          <w:rFonts w:eastAsia="Courier New"/>
+          <w:lang w:val="ru-RU" w:eastAsia="ru-RU"/>
+        </w:rPr>
         <w:t>;</w:t>
       </w:r>
     </w:p>
@@ -2041,7 +2271,28 @@
           <w:rFonts w:eastAsia="Courier New"/>
           <w:lang w:val="ru-RU" w:eastAsia="ru-RU"/>
         </w:rPr>
-        <w:t>Проверялось переключение режима управления в режим управления группировкой;</w:t>
+        <w:t>Проверялось переключение режима управления в режим управления группировкой</w:t>
+      </w:r>
+      <w:r>
+        <w:rPr>
+          <w:rFonts w:eastAsia="Courier New"/>
+          <w:lang w:val="ru-RU" w:eastAsia="ru-RU"/>
+        </w:rPr>
+        <w:t xml:space="preserve"> </w:t>
+      </w:r>
+      <w:r>
+        <w:rPr>
+          <w:rFonts w:eastAsia="Courier New"/>
+          <w:lang w:val="ru-RU" w:eastAsia="ru-RU"/>
+        </w:rPr>
+        <w:t>(рисунок 3)</w:t>
+      </w:r>
+      <w:r>
+        <w:rPr>
+          <w:rFonts w:eastAsia="Courier New"/>
+          <w:lang w:val="ru-RU" w:eastAsia="ru-RU"/>
+        </w:rPr>
+        <w:t>;</w:t>
       </w:r>
     </w:p>
     <w:p>
@@ -2062,8 +2313,103 @@
           <w:rFonts w:eastAsia="Courier New"/>
           <w:lang w:val="ru-RU" w:eastAsia="ru-RU"/>
         </w:rPr>
-        <w:lastRenderedPageBreak/>
-        <w:t>Проверялось переключение режима управления в режим управления отдельным роботом.</w:t>
+        <w:t>Проверялось переключение режима управления в режим управления отдельным роботом</w:t>
+      </w:r>
+      <w:r>
+        <w:rPr>
+          <w:rFonts w:eastAsia="Courier New"/>
+          <w:lang w:val="ru-RU" w:eastAsia="ru-RU"/>
+        </w:rPr>
+        <w:t xml:space="preserve"> (рисунок 3)</w:t>
+      </w:r>
+      <w:r>
+        <w:rPr>
+          <w:rFonts w:eastAsia="Courier New"/>
+          <w:lang w:val="ru-RU" w:eastAsia="ru-RU"/>
+        </w:rPr>
+        <w:t>.</w:t>
+      </w:r>
+    </w:p>
+    <w:p>
+      <w:pPr>
+        <w:pStyle w:val="ListParagraph"/>
+        <w:spacing w:line="360" w:lineRule="auto"/>
+        <w:ind w:left="1080"/>
+        <w:jc w:val="center"/>
+        <w:rPr>
+          <w:rFonts w:eastAsia="Courier New"/>
+          <w:lang w:val="ru-RU" w:eastAsia="ru-RU"/>
+        </w:rPr>
+      </w:pPr>
+      <w:r>
+        <w:rPr>
+          <w:rFonts w:eastAsiaTheme="majorEastAsia"/>
+          <w:noProof/>
+        </w:rPr>
+        <w:drawing>
+          <wp:inline distT="0" distB="0" distL="0" distR="0" wp14:anchorId="1A10DF3D" wp14:editId="1450F204">
+            <wp:extent cx="2319337" cy="1813429"/>
+            <wp:effectExtent l="19050" t="0" r="4763" b="0"/>
+            <wp:docPr id="9" name="Рисунок 3"/>
+            <wp:cNvGraphicFramePr>
+              <a:graphicFrameLocks xmlns:a="http://schemas.openxmlformats.org/drawingml/2006/main" noChangeAspect="1"/>
+            </wp:cNvGraphicFramePr>
+            <a:graphic xmlns:a="http://schemas.openxmlformats.org/drawingml/2006/main">
+              <a:graphicData uri="http://schemas.openxmlformats.org/drawingml/2006/picture">
+                <pic:pic xmlns:pic="http://schemas.openxmlformats.org/drawingml/2006/picture">
+                  <pic:nvPicPr>
+                    <pic:cNvPr id="0" name="Picture 3"/>
+                    <pic:cNvPicPr>
+                      <a:picLocks noChangeAspect="1" noChangeArrowheads="1"/>
+                    </pic:cNvPicPr>
+                  </pic:nvPicPr>
+                  <pic:blipFill>
+                    <a:blip r:embed="rId10" cstate="print"/>
+                    <a:srcRect/>
+                    <a:stretch>
+                      <a:fillRect/>
+                    </a:stretch>
+                  </pic:blipFill>
+                  <pic:spPr bwMode="auto">
+                    <a:xfrm>
+                      <a:off x="0" y="0"/>
+                      <a:ext cx="2319337" cy="1813429"/>
+                    </a:xfrm>
+                    <a:prstGeom prst="rect">
+                      <a:avLst/>
+                    </a:prstGeom>
+                    <a:noFill/>
+                    <a:ln w="9525">
+                      <a:noFill/>
+                      <a:miter lim="800000"/>
+                      <a:headEnd/>
+                      <a:tailEnd/>
+                    </a:ln>
+                  </pic:spPr>
+                </pic:pic>
+              </a:graphicData>
+            </a:graphic>
+          </wp:inline>
+        </w:drawing>
+      </w:r>
+    </w:p>
+    <w:p>
+      <w:pPr>
+        <w:pStyle w:val="ListParagraph"/>
+        <w:spacing w:line="360" w:lineRule="auto"/>
+        <w:ind w:left="1080"/>
+        <w:jc w:val="center"/>
+        <w:rPr>
+          <w:rFonts w:eastAsia="Courier New"/>
+          <w:lang w:val="ru-RU" w:eastAsia="ru-RU"/>
+        </w:rPr>
+      </w:pPr>
+      <w:r>
+        <w:rPr>
+          <w:rFonts w:eastAsia="Courier New"/>
+          <w:lang w:val="ru-RU" w:eastAsia="ru-RU"/>
+        </w:rPr>
+        <w:t>Рисунок 3.</w:t>
       </w:r>
     </w:p>
     <w:p>
@@ -2096,6 +2442,7 @@
           <w:rFonts w:eastAsia="Courier New"/>
           <w:lang w:val="ru-RU" w:eastAsia="ru-RU"/>
         </w:rPr>
+        <w:lastRenderedPageBreak/>
         <w:t>Экспериментальные исследования модели БСУ роботов</w:t>
       </w:r>
     </w:p>
@@ -2197,7 +2544,98 @@
         <w:rPr>
           <w:lang w:val="ru-RU"/>
         </w:rPr>
-        <w:t>Численность группировки устанавливалась равной 10;</w:t>
+        <w:t>Численность группировки устанавливалась равной 10</w:t>
+      </w:r>
+      <w:r>
+        <w:rPr>
+          <w:lang w:val="ru-RU"/>
+        </w:rPr>
+        <w:t xml:space="preserve"> (рисунок 4)</w:t>
+      </w:r>
+      <w:r>
+        <w:rPr>
+          <w:lang w:val="ru-RU"/>
+        </w:rPr>
+        <w:t>;</w:t>
+      </w:r>
+    </w:p>
+    <w:p>
+      <w:pPr>
+        <w:pStyle w:val="ListParagraph"/>
+        <w:spacing w:line="360" w:lineRule="auto"/>
+        <w:ind w:left="1080"/>
+        <w:jc w:val="center"/>
+        <w:rPr>
+          <w:lang w:val="ru-RU" w:eastAsia="ru-RU"/>
+        </w:rPr>
+      </w:pPr>
+      <w:r>
+        <w:rPr>
+          <w:rFonts w:eastAsiaTheme="majorEastAsia"/>
+          <w:noProof/>
+        </w:rPr>
+        <w:drawing>
+          <wp:inline distT="0" distB="0" distL="0" distR="0" wp14:anchorId="495983E3" wp14:editId="0A256D5D">
+            <wp:extent cx="2143125" cy="1675654"/>
+            <wp:effectExtent l="19050" t="0" r="9525" b="0"/>
+            <wp:docPr id="10" name="Рисунок 9"/>
+            <wp:cNvGraphicFramePr>
+              <a:graphicFrameLocks xmlns:a="http://schemas.openxmlformats.org/drawingml/2006/main" noChangeAspect="1"/>
+            </wp:cNvGraphicFramePr>
+            <a:graphic xmlns:a="http://schemas.openxmlformats.org/drawingml/2006/main">
+              <a:graphicData uri="http://schemas.openxmlformats.org/drawingml/2006/picture">
+                <pic:pic xmlns:pic="http://schemas.openxmlformats.org/drawingml/2006/picture">
+                  <pic:nvPicPr>
+                    <pic:cNvPr id="0" name="Picture 9"/>
+                    <pic:cNvPicPr>
+                      <a:picLocks noChangeAspect="1" noChangeArrowheads="1"/>
+                    </pic:cNvPicPr>
+                  </pic:nvPicPr>
+                  <pic:blipFill>
+                    <a:blip r:embed="rId11" cstate="print"/>
+                    <a:srcRect/>
+                    <a:stretch>
+                      <a:fillRect/>
+                    </a:stretch>
+                  </pic:blipFill>
+                  <pic:spPr bwMode="auto">
+                    <a:xfrm>
+                      <a:off x="0" y="0"/>
+                      <a:ext cx="2143125" cy="1675654"/>
+                    </a:xfrm>
+                    <a:prstGeom prst="rect">
+                      <a:avLst/>
+                    </a:prstGeom>
+                    <a:noFill/>
+                    <a:ln w="9525">
+                      <a:noFill/>
+                      <a:miter lim="800000"/>
+                      <a:headEnd/>
+                      <a:tailEnd/>
+                    </a:ln>
+                  </pic:spPr>
+                </pic:pic>
+              </a:graphicData>
+            </a:graphic>
+          </wp:inline>
+        </w:drawing>
+      </w:r>
+    </w:p>
+    <w:p>
+      <w:pPr>
+        <w:pStyle w:val="ListParagraph"/>
+        <w:spacing w:line="360" w:lineRule="auto"/>
+        <w:ind w:left="1080"/>
+        <w:jc w:val="center"/>
+        <w:rPr>
+          <w:lang w:val="ru-RU" w:eastAsia="ru-RU"/>
+        </w:rPr>
+      </w:pPr>
+      <w:r>
+        <w:rPr>
+          <w:lang w:val="ru-RU" w:eastAsia="ru-RU"/>
+        </w:rPr>
+        <w:t>Рисунок 4.</w:t>
       </w:r>
     </w:p>
     <w:p>
@@ -2522,7 +2960,99 @@
         <w:rPr>
           <w:lang w:val="ru-RU" w:eastAsia="ru-RU"/>
         </w:rPr>
-        <w:t>00 м, посредством задания цели на требуемом расстоянии;</w:t>
+        <w:t>00 м, посредством задания цели на требуемом расстоянии</w:t>
+      </w:r>
+      <w:r>
+        <w:rPr>
+          <w:lang w:val="ru-RU" w:eastAsia="ru-RU"/>
+        </w:rPr>
+        <w:t xml:space="preserve"> (рисунок 5)</w:t>
+      </w:r>
+      <w:r>
+        <w:rPr>
+          <w:lang w:val="ru-RU" w:eastAsia="ru-RU"/>
+        </w:rPr>
+        <w:t>;</w:t>
+      </w:r>
+    </w:p>
+    <w:p>
+      <w:pPr>
+        <w:pStyle w:val="ListParagraph"/>
+        <w:spacing w:line="360" w:lineRule="auto"/>
+        <w:ind w:left="1080"/>
+        <w:jc w:val="center"/>
+        <w:rPr>
+          <w:lang w:val="ru-RU" w:eastAsia="ru-RU"/>
+        </w:rPr>
+      </w:pPr>
+      <w:r>
+        <w:rPr>
+          <w:rFonts w:eastAsiaTheme="majorEastAsia"/>
+          <w:noProof/>
+        </w:rPr>
+        <w:lastRenderedPageBreak/>
+        <w:drawing>
+          <wp:inline distT="0" distB="0" distL="0" distR="0" wp14:anchorId="463E40A1" wp14:editId="5D424843">
+            <wp:extent cx="2167367" cy="1881188"/>
+            <wp:effectExtent l="19050" t="0" r="4333" b="0"/>
+            <wp:docPr id="12" name="Рисунок 12"/>
+            <wp:cNvGraphicFramePr>
+              <a:graphicFrameLocks xmlns:a="http://schemas.openxmlformats.org/drawingml/2006/main" noChangeAspect="1"/>
+            </wp:cNvGraphicFramePr>
+            <a:graphic xmlns:a="http://schemas.openxmlformats.org/drawingml/2006/main">
+              <a:graphicData uri="http://schemas.openxmlformats.org/drawingml/2006/picture">
+                <pic:pic xmlns:pic="http://schemas.openxmlformats.org/drawingml/2006/picture">
+                  <pic:nvPicPr>
+                    <pic:cNvPr id="0" name="Picture 12"/>
+                    <pic:cNvPicPr>
+                      <a:picLocks noChangeAspect="1" noChangeArrowheads="1"/>
+                    </pic:cNvPicPr>
+                  </pic:nvPicPr>
+                  <pic:blipFill>
+                    <a:blip r:embed="rId12" cstate="print"/>
+                    <a:srcRect/>
+                    <a:stretch>
+                      <a:fillRect/>
+                    </a:stretch>
+                  </pic:blipFill>
+                  <pic:spPr bwMode="auto">
+                    <a:xfrm>
+                      <a:off x="0" y="0"/>
+                      <a:ext cx="2167491" cy="1881296"/>
+                    </a:xfrm>
+                    <a:prstGeom prst="rect">
+                      <a:avLst/>
+                    </a:prstGeom>
+                    <a:noFill/>
+                    <a:ln w="9525">
+                      <a:noFill/>
+                      <a:miter lim="800000"/>
+                      <a:headEnd/>
+                      <a:tailEnd/>
+                    </a:ln>
+                  </pic:spPr>
+                </pic:pic>
+              </a:graphicData>
+            </a:graphic>
+          </wp:inline>
+        </w:drawing>
+      </w:r>
+    </w:p>
+    <w:p>
+      <w:pPr>
+        <w:pStyle w:val="ListParagraph"/>
+        <w:spacing w:line="360" w:lineRule="auto"/>
+        <w:ind w:left="1080"/>
+        <w:jc w:val="center"/>
+        <w:rPr>
+          <w:lang w:val="ru-RU" w:eastAsia="ru-RU"/>
+        </w:rPr>
+      </w:pPr>
+      <w:r>
+        <w:rPr>
+          <w:lang w:val="ru-RU" w:eastAsia="ru-RU"/>
+        </w:rPr>
+        <w:t>Рисунок 5.</w:t>
       </w:r>
     </w:p>
     <w:p>
@@ -2603,7 +3133,98 @@
         <w:rPr>
           <w:lang w:val="ru-RU" w:eastAsia="ru-RU"/>
         </w:rPr>
-        <w:t>Вероятность отказа оборудования задавалась равной 10%;</w:t>
+        <w:t>Вероятность отказа оборудования задавалась равной 10%</w:t>
+      </w:r>
+      <w:r>
+        <w:rPr>
+          <w:lang w:val="ru-RU" w:eastAsia="ru-RU"/>
+        </w:rPr>
+        <w:t xml:space="preserve"> (рисунок 6)</w:t>
+      </w:r>
+      <w:r>
+        <w:rPr>
+          <w:lang w:val="ru-RU" w:eastAsia="ru-RU"/>
+        </w:rPr>
+        <w:t>;</w:t>
+      </w:r>
+    </w:p>
+    <w:p>
+      <w:pPr>
+        <w:pStyle w:val="ListParagraph"/>
+        <w:spacing w:line="360" w:lineRule="auto"/>
+        <w:ind w:left="1080"/>
+        <w:jc w:val="center"/>
+        <w:rPr>
+          <w:lang w:val="ru-RU" w:eastAsia="ru-RU"/>
+        </w:rPr>
+      </w:pPr>
+      <w:r>
+        <w:rPr>
+          <w:rFonts w:eastAsiaTheme="majorEastAsia"/>
+          <w:noProof/>
+        </w:rPr>
+        <w:drawing>
+          <wp:inline distT="0" distB="0" distL="0" distR="0" wp14:anchorId="4EB844F4" wp14:editId="0E3A33EA">
+            <wp:extent cx="2305050" cy="1802259"/>
+            <wp:effectExtent l="19050" t="0" r="0" b="0"/>
+            <wp:docPr id="13" name="Рисунок 13"/>
+            <wp:cNvGraphicFramePr>
+              <a:graphicFrameLocks xmlns:a="http://schemas.openxmlformats.org/drawingml/2006/main" noChangeAspect="1"/>
+            </wp:cNvGraphicFramePr>
+            <a:graphic xmlns:a="http://schemas.openxmlformats.org/drawingml/2006/main">
+              <a:graphicData uri="http://schemas.openxmlformats.org/drawingml/2006/picture">
+                <pic:pic xmlns:pic="http://schemas.openxmlformats.org/drawingml/2006/picture">
+                  <pic:nvPicPr>
+                    <pic:cNvPr id="0" name="Picture 13"/>
+                    <pic:cNvPicPr>
+                      <a:picLocks noChangeAspect="1" noChangeArrowheads="1"/>
+                    </pic:cNvPicPr>
+                  </pic:nvPicPr>
+                  <pic:blipFill>
+                    <a:blip r:embed="rId13" cstate="print"/>
+                    <a:srcRect/>
+                    <a:stretch>
+                      <a:fillRect/>
+                    </a:stretch>
+                  </pic:blipFill>
+                  <pic:spPr bwMode="auto">
+                    <a:xfrm>
+                      <a:off x="0" y="0"/>
+                      <a:ext cx="2305050" cy="1802259"/>
+                    </a:xfrm>
+                    <a:prstGeom prst="rect">
+                      <a:avLst/>
+                    </a:prstGeom>
+                    <a:noFill/>
+                    <a:ln w="9525">
+                      <a:noFill/>
+                      <a:miter lim="800000"/>
+                      <a:headEnd/>
+                      <a:tailEnd/>
+                    </a:ln>
+                  </pic:spPr>
+                </pic:pic>
+              </a:graphicData>
+            </a:graphic>
+          </wp:inline>
+        </w:drawing>
+      </w:r>
+    </w:p>
+    <w:p>
+      <w:pPr>
+        <w:pStyle w:val="ListParagraph"/>
+        <w:spacing w:line="360" w:lineRule="auto"/>
+        <w:ind w:left="1080"/>
+        <w:jc w:val="center"/>
+        <w:rPr>
+          <w:lang w:val="ru-RU" w:eastAsia="ru-RU"/>
+        </w:rPr>
+      </w:pPr>
+      <w:r>
+        <w:rPr>
+          <w:lang w:val="ru-RU" w:eastAsia="ru-RU"/>
+        </w:rPr>
+        <w:t>Рисунок 6.</w:t>
       </w:r>
     </w:p>
     <w:p>
@@ -2622,7 +3243,98 @@
         <w:rPr>
           <w:lang w:val="ru-RU" w:eastAsia="ru-RU"/>
         </w:rPr>
-        <w:t>Вероятность разрыва радиосвязи задавалась равной 10%;</w:t>
+        <w:t>Вероятность разрыва радиосвязи задавалась равной 10%</w:t>
+      </w:r>
+      <w:r>
+        <w:rPr>
+          <w:lang w:val="ru-RU" w:eastAsia="ru-RU"/>
+        </w:rPr>
+        <w:t xml:space="preserve"> (рисунок 7)</w:t>
+      </w:r>
+      <w:r>
+        <w:rPr>
+          <w:lang w:val="ru-RU" w:eastAsia="ru-RU"/>
+        </w:rPr>
+        <w:t>;</w:t>
+      </w:r>
+    </w:p>
+    <w:p>
+      <w:pPr>
+        <w:pStyle w:val="ListParagraph"/>
+        <w:spacing w:line="360" w:lineRule="auto"/>
+        <w:ind w:left="1080"/>
+        <w:jc w:val="center"/>
+        <w:rPr>
+          <w:lang w:val="ru-RU" w:eastAsia="ru-RU"/>
+        </w:rPr>
+      </w:pPr>
+      <w:r>
+        <w:rPr>
+          <w:rFonts w:eastAsiaTheme="majorEastAsia"/>
+          <w:noProof/>
+        </w:rPr>
+        <w:drawing>
+          <wp:inline distT="0" distB="0" distL="0" distR="0" wp14:anchorId="17C285FF" wp14:editId="1C9B49A7">
+            <wp:extent cx="2352675" cy="1839496"/>
+            <wp:effectExtent l="19050" t="0" r="0" b="0"/>
+            <wp:docPr id="16" name="Рисунок 16"/>
+            <wp:cNvGraphicFramePr>
+              <a:graphicFrameLocks xmlns:a="http://schemas.openxmlformats.org/drawingml/2006/main" noChangeAspect="1"/>
+            </wp:cNvGraphicFramePr>
+            <a:graphic xmlns:a="http://schemas.openxmlformats.org/drawingml/2006/main">
+              <a:graphicData uri="http://schemas.openxmlformats.org/drawingml/2006/picture">
+                <pic:pic xmlns:pic="http://schemas.openxmlformats.org/drawingml/2006/picture">
+                  <pic:nvPicPr>
+                    <pic:cNvPr id="0" name="Picture 16"/>
+                    <pic:cNvPicPr>
+                      <a:picLocks noChangeAspect="1" noChangeArrowheads="1"/>
+                    </pic:cNvPicPr>
+                  </pic:nvPicPr>
+                  <pic:blipFill>
+                    <a:blip r:embed="rId14" cstate="print"/>
+                    <a:srcRect/>
+                    <a:stretch>
+                      <a:fillRect/>
+                    </a:stretch>
+                  </pic:blipFill>
+                  <pic:spPr bwMode="auto">
+                    <a:xfrm>
+                      <a:off x="0" y="0"/>
+                      <a:ext cx="2355451" cy="1841667"/>
+                    </a:xfrm>
+                    <a:prstGeom prst="rect">
+                      <a:avLst/>
+                    </a:prstGeom>
+                    <a:noFill/>
+                    <a:ln w="9525">
+                      <a:noFill/>
+                      <a:miter lim="800000"/>
+                      <a:headEnd/>
+                      <a:tailEnd/>
+                    </a:ln>
+                  </pic:spPr>
+                </pic:pic>
+              </a:graphicData>
+            </a:graphic>
+          </wp:inline>
+        </w:drawing>
+      </w:r>
+    </w:p>
+    <w:p>
+      <w:pPr>
+        <w:pStyle w:val="ListParagraph"/>
+        <w:spacing w:line="360" w:lineRule="auto"/>
+        <w:ind w:left="1080"/>
+        <w:jc w:val="center"/>
+        <w:rPr>
+          <w:lang w:val="ru-RU" w:eastAsia="ru-RU"/>
+        </w:rPr>
+      </w:pPr>
+      <w:r>
+        <w:rPr>
+          <w:lang w:val="ru-RU" w:eastAsia="ru-RU"/>
+        </w:rPr>
+        <w:t>Рисунок 7.</w:t>
       </w:r>
     </w:p>
     <w:p>
@@ -2641,7 +3353,6 @@
         <w:rPr>
           <w:lang w:val="ru-RU" w:eastAsia="ru-RU"/>
         </w:rPr>
-        <w:lastRenderedPageBreak/>
         <w:t>Производился запуск на выполнение процедуры спасения;</w:t>
       </w:r>
     </w:p>
@@ -2661,6 +3372,7 @@
         <w:rPr>
           <w:lang w:val="ru-RU" w:eastAsia="ru-RU"/>
         </w:rPr>
+        <w:lastRenderedPageBreak/>
         <w:t>Ожидался конец выполнения процедуры выполнения процедуры спасения.</w:t>
       </w:r>
     </w:p>
@@ -2835,7 +3547,112 @@
         <w:rPr>
           <w:lang w:val="ru-RU" w:eastAsia="ru-RU"/>
         </w:rPr>
-        <w:t>Проводилась проверка геометрии моделируемого робота-спасателя;</w:t>
+        <w:t>Проводилась проверка геометрии моделируемого робота-спасателя</w:t>
+      </w:r>
+      <w:r>
+        <w:rPr>
+          <w:lang w:val="ru-RU" w:eastAsia="ru-RU"/>
+        </w:rPr>
+        <w:t xml:space="preserve"> (</w:t>
+      </w:r>
+      <w:r>
+        <w:rPr>
+          <w:rFonts w:eastAsiaTheme="majorEastAsia"/>
+          <w:lang w:val="ru-RU"/>
+        </w:rPr>
+        <w:t>рисунок 8</w:t>
+      </w:r>
+      <w:r>
+        <w:rPr>
+          <w:rFonts w:eastAsiaTheme="majorEastAsia"/>
+          <w:lang w:val="ru-RU"/>
+        </w:rPr>
+        <w:t>)</w:t>
+      </w:r>
+      <w:r>
+        <w:rPr>
+          <w:lang w:val="ru-RU" w:eastAsia="ru-RU"/>
+        </w:rPr>
+        <w:t>;</w:t>
+      </w:r>
+    </w:p>
+    <w:p>
+      <w:pPr>
+        <w:pStyle w:val="ListParagraph"/>
+        <w:spacing w:line="360" w:lineRule="auto"/>
+        <w:ind w:left="1080"/>
+        <w:jc w:val="center"/>
+        <w:rPr>
+          <w:lang w:val="ru-RU" w:eastAsia="ru-RU"/>
+        </w:rPr>
+      </w:pPr>
+      <w:r>
+        <w:rPr>
+          <w:rFonts w:eastAsiaTheme="majorEastAsia"/>
+          <w:noProof/>
+        </w:rPr>
+        <w:drawing>
+          <wp:inline distT="0" distB="0" distL="0" distR="0" wp14:anchorId="40AFAEB4" wp14:editId="2ECDFC0B">
+            <wp:extent cx="2386161" cy="1919288"/>
+            <wp:effectExtent l="19050" t="0" r="0" b="0"/>
+            <wp:docPr id="19" name="Рисунок 19"/>
+            <wp:cNvGraphicFramePr>
+              <a:graphicFrameLocks xmlns:a="http://schemas.openxmlformats.org/drawingml/2006/main" noChangeAspect="1"/>
+            </wp:cNvGraphicFramePr>
+            <a:graphic xmlns:a="http://schemas.openxmlformats.org/drawingml/2006/main">
+              <a:graphicData uri="http://schemas.openxmlformats.org/drawingml/2006/picture">
+                <pic:pic xmlns:pic="http://schemas.openxmlformats.org/drawingml/2006/picture">
+                  <pic:nvPicPr>
+                    <pic:cNvPr id="0" name="Picture 19"/>
+                    <pic:cNvPicPr>
+                      <a:picLocks noChangeAspect="1" noChangeArrowheads="1"/>
+                    </pic:cNvPicPr>
+                  </pic:nvPicPr>
+                  <pic:blipFill>
+                    <a:blip r:embed="rId15" cstate="print"/>
+                    <a:srcRect/>
+                    <a:stretch>
+                      <a:fillRect/>
+                    </a:stretch>
+                  </pic:blipFill>
+                  <pic:spPr bwMode="auto">
+                    <a:xfrm>
+                      <a:off x="0" y="0"/>
+                      <a:ext cx="2386308" cy="1919407"/>
+                    </a:xfrm>
+                    <a:prstGeom prst="rect">
+                      <a:avLst/>
+                    </a:prstGeom>
+                    <a:noFill/>
+                    <a:ln w="9525">
+                      <a:noFill/>
+                      <a:miter lim="800000"/>
+                      <a:headEnd/>
+                      <a:tailEnd/>
+                    </a:ln>
+                  </pic:spPr>
+                </pic:pic>
+              </a:graphicData>
+            </a:graphic>
+          </wp:inline>
+        </w:drawing>
+      </w:r>
+    </w:p>
+    <w:p>
+      <w:pPr>
+        <w:pStyle w:val="ListParagraph"/>
+        <w:spacing w:line="360" w:lineRule="auto"/>
+        <w:ind w:left="1080"/>
+        <w:jc w:val="center"/>
+        <w:rPr>
+          <w:lang w:val="ru-RU" w:eastAsia="ru-RU"/>
+        </w:rPr>
+      </w:pPr>
+      <w:r>
+        <w:rPr>
+          <w:lang w:val="ru-RU" w:eastAsia="ru-RU"/>
+        </w:rPr>
+        <w:t>Рисунок 8.</w:t>
       </w:r>
     </w:p>
     <w:p>
@@ -2854,7 +3671,121 @@
         <w:rPr>
           <w:lang w:val="ru-RU" w:eastAsia="ru-RU"/>
         </w:rPr>
-        <w:t>Проверялась кинематика моделируемого робота-спасателя;</w:t>
+        <w:t>Проверялась кинематика моделируемого робота-спасателя</w:t>
+      </w:r>
+      <w:r>
+        <w:rPr>
+          <w:lang w:val="ru-RU" w:eastAsia="ru-RU"/>
+        </w:rPr>
+        <w:t xml:space="preserve"> (</w:t>
+      </w:r>
+      <w:r>
+        <w:rPr>
+          <w:rFonts w:eastAsiaTheme="majorEastAsia"/>
+          <w:lang w:val="ru-RU"/>
+        </w:rPr>
+        <w:t>рисунок 8</w:t>
+      </w:r>
+      <w:r>
+        <w:rPr>
+          <w:rFonts w:eastAsiaTheme="majorEastAsia"/>
+          <w:lang w:val="ru-RU"/>
+        </w:rPr>
+        <w:t>)</w:t>
+      </w:r>
+      <w:r>
+        <w:rPr>
+          <w:lang w:val="ru-RU" w:eastAsia="ru-RU"/>
+        </w:rPr>
+        <w:t>;</w:t>
+      </w:r>
+    </w:p>
+    <w:p>
+      <w:pPr>
+        <w:pStyle w:val="ListParagraph"/>
+        <w:spacing w:line="360" w:lineRule="auto"/>
+        <w:ind w:left="1080"/>
+        <w:jc w:val="center"/>
+        <w:rPr>
+          <w:lang w:val="ru-RU" w:eastAsia="ru-RU"/>
+        </w:rPr>
+      </w:pPr>
+      <w:r>
+        <w:rPr>
+          <w:rFonts w:eastAsiaTheme="majorEastAsia"/>
+          <w:noProof/>
+        </w:rPr>
+        <w:lastRenderedPageBreak/>
+        <w:drawing>
+          <wp:inline distT="0" distB="0" distL="0" distR="0" wp14:anchorId="7BADD517" wp14:editId="56D4C3F9">
+            <wp:extent cx="2322457" cy="2247900"/>
+            <wp:effectExtent l="19050" t="0" r="1643" b="0"/>
+            <wp:docPr id="14" name="Рисунок 14" descr="USS"/>
+            <wp:cNvGraphicFramePr>
+              <a:graphicFrameLocks xmlns:a="http://schemas.openxmlformats.org/drawingml/2006/main" noChangeAspect="1"/>
+            </wp:cNvGraphicFramePr>
+            <a:graphic xmlns:a="http://schemas.openxmlformats.org/drawingml/2006/main">
+              <a:graphicData uri="http://schemas.openxmlformats.org/drawingml/2006/picture">
+                <pic:pic xmlns:pic="http://schemas.openxmlformats.org/drawingml/2006/picture">
+                  <pic:nvPicPr>
+                    <pic:cNvPr id="0" name="Picture 14" descr="USS"/>
+                    <pic:cNvPicPr>
+                      <a:picLocks noChangeAspect="1" noChangeArrowheads="1"/>
+                    </pic:cNvPicPr>
+                  </pic:nvPicPr>
+                  <pic:blipFill>
+                    <a:blip r:embed="rId16" cstate="print"/>
+                    <a:srcRect/>
+                    <a:stretch>
+                      <a:fillRect/>
+                    </a:stretch>
+                  </pic:blipFill>
+                  <pic:spPr bwMode="auto">
+                    <a:xfrm>
+                      <a:off x="0" y="0"/>
+                      <a:ext cx="2322457" cy="2247900"/>
+                    </a:xfrm>
+                    <a:prstGeom prst="rect">
+                      <a:avLst/>
+                    </a:prstGeom>
+                    <a:noFill/>
+                    <a:ln w="9525">
+                      <a:noFill/>
+                      <a:miter lim="800000"/>
+                      <a:headEnd/>
+                      <a:tailEnd/>
+                    </a:ln>
+                  </pic:spPr>
+                </pic:pic>
+              </a:graphicData>
+            </a:graphic>
+          </wp:inline>
+        </w:drawing>
+      </w:r>
+    </w:p>
+    <w:p>
+      <w:pPr>
+        <w:pStyle w:val="ListParagraph"/>
+        <w:spacing w:line="360" w:lineRule="auto"/>
+        <w:ind w:left="1080"/>
+        <w:jc w:val="center"/>
+        <w:rPr>
+          <w:lang w:val="ru-RU" w:eastAsia="ru-RU"/>
+        </w:rPr>
+      </w:pPr>
+      <w:proofErr w:type="spellStart"/>
+      <w:r>
+        <w:rPr>
+          <w:rFonts w:eastAsiaTheme="majorEastAsia"/>
+        </w:rPr>
+        <w:t>Рисунок</w:t>
+      </w:r>
+      <w:proofErr w:type="spellEnd"/>
+      <w:r>
+        <w:rPr>
+          <w:rFonts w:eastAsiaTheme="majorEastAsia"/>
+        </w:rPr>
+        <w:t xml:space="preserve"> 8.</w:t>
       </w:r>
     </w:p>
     <w:p>
@@ -2873,7 +3804,26 @@
         <w:rPr>
           <w:lang w:val="ru-RU" w:eastAsia="ru-RU"/>
         </w:rPr>
-        <w:t>Режим управления переключался в режим управления отдельным роботом;</w:t>
+        <w:t>Режим управления переключался в режим управления отдельным роботом</w:t>
+      </w:r>
+      <w:r>
+        <w:rPr>
+          <w:lang w:val="ru-RU" w:eastAsia="ru-RU"/>
+        </w:rPr>
+        <w:t xml:space="preserve"> </w:t>
+      </w:r>
+      <w:r>
+        <w:rPr>
+          <w:rFonts w:eastAsiaTheme="majorEastAsia"/>
+          <w:lang w:val="ru-RU"/>
+        </w:rPr>
+        <w:t>(рисунок 3)</w:t>
+      </w:r>
+      <w:r>
+        <w:rPr>
+          <w:lang w:val="ru-RU" w:eastAsia="ru-RU"/>
+        </w:rPr>
+        <w:t>;</w:t>
       </w:r>
     </w:p>
     <w:p>
@@ -2942,6 +3892,61 @@
     </w:p>
     <w:p>
       <w:pPr>
+        <w:spacing w:line="360" w:lineRule="auto"/>
+        <w:ind w:firstLine="720"/>
+        <w:rPr>
+          <w:lang w:val="ru-RU"/>
+        </w:rPr>
+      </w:pPr>
+      <w:r>
+        <w:rPr>
+          <w:lang w:val="ru-RU"/>
+        </w:rPr>
+        <w:t xml:space="preserve">Экспериментальная </w:t>
+      </w:r>
+      <w:r>
+        <w:rPr>
+          <w:rFonts w:eastAsia="Courier New"/>
+          <w:lang w:val="ru-RU" w:eastAsia="ru-RU"/>
+        </w:rPr>
+        <w:t xml:space="preserve">исследования </w:t>
+      </w:r>
+      <w:r>
+        <w:rPr>
+          <w:rFonts w:eastAsia="Courier New"/>
+          <w:lang w:val="ru-RU" w:eastAsia="ru-RU"/>
+        </w:rPr>
+        <w:t>требований к модели</w:t>
+      </w:r>
+      <w:r>
+        <w:rPr>
+          <w:rFonts w:eastAsia="Courier New"/>
+          <w:lang w:val="ru-RU" w:eastAsia="ru-RU"/>
+        </w:rPr>
+        <w:t xml:space="preserve"> окружающего пространства</w:t>
+      </w:r>
+      <w:r>
+        <w:rPr>
+          <w:lang w:val="ru-RU"/>
+        </w:rPr>
+        <w:t xml:space="preserve"> </w:t>
+      </w:r>
+      <w:r>
+        <w:rPr>
+          <w:lang w:val="ru-RU"/>
+        </w:rPr>
+        <w:t>проводилось следующим образом:</w:t>
+      </w:r>
+    </w:p>
+    <w:p>
+      <w:pPr>
+        <w:rPr>
+          <w:lang w:val="ru-RU" w:eastAsia="ru-RU"/>
+        </w:rPr>
+      </w:pPr>
+    </w:p>
+    <w:p>
+      <w:pPr>
         <w:pStyle w:val="ListParagraph"/>
         <w:numPr>
           <w:ilvl w:val="0"/>
@@ -2985,7 +3990,19 @@
         <w:rPr>
           <w:lang w:val="ru-RU"/>
         </w:rPr>
-        <w:t>нажатия на ярлык по центру экрана запускалась компьютерная модель;</w:t>
+        <w:t>нажатия на ярлык по центру экрана запускалась компьютерная модель</w:t>
+      </w:r>
+      <w:r>
+        <w:rPr>
+          <w:lang w:val="ru-RU"/>
+        </w:rPr>
+        <w:t xml:space="preserve"> (рисунок 1)</w:t>
+      </w:r>
+      <w:r>
+        <w:rPr>
+          <w:lang w:val="ru-RU"/>
+        </w:rPr>
+        <w:t>;</w:t>
       </w:r>
     </w:p>
     <w:p>
@@ -3004,7 +4021,6 @@
         <w:rPr>
           <w:lang w:val="ru-RU" w:eastAsia="ru-RU"/>
         </w:rPr>
-        <w:lastRenderedPageBreak/>
         <w:t>Производилась установка масштаба зоны миссии в режим зоны эвакуации;</w:t>
       </w:r>
     </w:p>
@@ -3024,7 +4040,99 @@
         <w:rPr>
           <w:lang w:val="ru-RU" w:eastAsia="ru-RU"/>
         </w:rPr>
-        <w:t>Проверялся размер зоны миссии;</w:t>
+        <w:t>Проверялся размер зоны миссии</w:t>
+      </w:r>
+      <w:r>
+        <w:rPr>
+          <w:lang w:val="ru-RU" w:eastAsia="ru-RU"/>
+        </w:rPr>
+        <w:t xml:space="preserve"> (рисунок 9)</w:t>
+      </w:r>
+      <w:r>
+        <w:rPr>
+          <w:lang w:val="ru-RU" w:eastAsia="ru-RU"/>
+        </w:rPr>
+        <w:t>;</w:t>
+      </w:r>
+    </w:p>
+    <w:p>
+      <w:pPr>
+        <w:pStyle w:val="ListParagraph"/>
+        <w:spacing w:line="360" w:lineRule="auto"/>
+        <w:ind w:left="-454"/>
+        <w:jc w:val="center"/>
+        <w:rPr>
+          <w:lang w:val="ru-RU" w:eastAsia="ru-RU"/>
+        </w:rPr>
+      </w:pPr>
+      <w:r>
+        <w:rPr>
+          <w:rFonts w:eastAsiaTheme="majorEastAsia"/>
+          <w:noProof/>
+        </w:rPr>
+        <w:lastRenderedPageBreak/>
+        <w:drawing>
+          <wp:inline distT="0" distB="0" distL="0" distR="0" wp14:anchorId="5386E949" wp14:editId="79B07054">
+            <wp:extent cx="6152515" cy="3445947"/>
+            <wp:effectExtent l="0" t="0" r="635" b="2540"/>
+            <wp:docPr id="20" name="Рисунок 20"/>
+            <wp:cNvGraphicFramePr>
+              <a:graphicFrameLocks xmlns:a="http://schemas.openxmlformats.org/drawingml/2006/main" noChangeAspect="1"/>
+            </wp:cNvGraphicFramePr>
+            <a:graphic xmlns:a="http://schemas.openxmlformats.org/drawingml/2006/main">
+              <a:graphicData uri="http://schemas.openxmlformats.org/drawingml/2006/picture">
+                <pic:pic xmlns:pic="http://schemas.openxmlformats.org/drawingml/2006/picture">
+                  <pic:nvPicPr>
+                    <pic:cNvPr id="0" name="Picture 20"/>
+                    <pic:cNvPicPr>
+                      <a:picLocks noChangeAspect="1" noChangeArrowheads="1"/>
+                    </pic:cNvPicPr>
+                  </pic:nvPicPr>
+                  <pic:blipFill>
+                    <a:blip r:embed="rId17" cstate="print"/>
+                    <a:srcRect/>
+                    <a:stretch>
+                      <a:fillRect/>
+                    </a:stretch>
+                  </pic:blipFill>
+                  <pic:spPr bwMode="auto">
+                    <a:xfrm>
+                      <a:off x="0" y="0"/>
+                      <a:ext cx="6152515" cy="3445947"/>
+                    </a:xfrm>
+                    <a:prstGeom prst="rect">
+                      <a:avLst/>
+                    </a:prstGeom>
+                    <a:noFill/>
+                    <a:ln w="9525">
+                      <a:noFill/>
+                      <a:miter lim="800000"/>
+                      <a:headEnd/>
+                      <a:tailEnd/>
+                    </a:ln>
+                  </pic:spPr>
+                </pic:pic>
+              </a:graphicData>
+            </a:graphic>
+          </wp:inline>
+        </w:drawing>
+      </w:r>
+    </w:p>
+    <w:p>
+      <w:pPr>
+        <w:pStyle w:val="ListParagraph"/>
+        <w:spacing w:line="360" w:lineRule="auto"/>
+        <w:ind w:left="-454"/>
+        <w:jc w:val="center"/>
+        <w:rPr>
+          <w:lang w:val="ru-RU" w:eastAsia="ru-RU"/>
+        </w:rPr>
+      </w:pPr>
+      <w:r>
+        <w:rPr>
+          <w:lang w:val="ru-RU" w:eastAsia="ru-RU"/>
+        </w:rPr>
+        <w:t>Рисунок 9.</w:t>
       </w:r>
     </w:p>
     <w:p>
@@ -3062,7 +4170,97 @@
         <w:rPr>
           <w:lang w:val="ru-RU" w:eastAsia="ru-RU"/>
         </w:rPr>
-        <w:t>Производилась проверка зоны миссии;</w:t>
+        <w:t>Производилась проверка зоны миссии</w:t>
+      </w:r>
+      <w:r>
+        <w:rPr>
+          <w:lang w:val="ru-RU" w:eastAsia="ru-RU"/>
+        </w:rPr>
+        <w:t xml:space="preserve"> (рисунок 10)</w:t>
+      </w:r>
+      <w:r>
+        <w:rPr>
+          <w:lang w:val="ru-RU" w:eastAsia="ru-RU"/>
+        </w:rPr>
+        <w:t>;</w:t>
+      </w:r>
+    </w:p>
+    <w:p>
+      <w:pPr>
+        <w:pStyle w:val="ListParagraph"/>
+        <w:spacing w:line="360" w:lineRule="auto"/>
+        <w:ind w:left="-340"/>
+        <w:rPr>
+          <w:lang w:val="ru-RU" w:eastAsia="ru-RU"/>
+        </w:rPr>
+      </w:pPr>
+      <w:r>
+        <w:rPr>
+          <w:rFonts w:eastAsiaTheme="majorEastAsia"/>
+          <w:noProof/>
+        </w:rPr>
+        <w:drawing>
+          <wp:inline distT="0" distB="0" distL="0" distR="0" wp14:anchorId="5386E949" wp14:editId="79B07054">
+            <wp:extent cx="6152515" cy="3445947"/>
+            <wp:effectExtent l="0" t="0" r="635" b="2540"/>
+            <wp:docPr id="11" name="Рисунок 20"/>
+            <wp:cNvGraphicFramePr>
+              <a:graphicFrameLocks xmlns:a="http://schemas.openxmlformats.org/drawingml/2006/main" noChangeAspect="1"/>
+            </wp:cNvGraphicFramePr>
+            <a:graphic xmlns:a="http://schemas.openxmlformats.org/drawingml/2006/main">
+              <a:graphicData uri="http://schemas.openxmlformats.org/drawingml/2006/picture">
+                <pic:pic xmlns:pic="http://schemas.openxmlformats.org/drawingml/2006/picture">
+                  <pic:nvPicPr>
+                    <pic:cNvPr id="0" name="Picture 20"/>
+                    <pic:cNvPicPr>
+                      <a:picLocks noChangeAspect="1" noChangeArrowheads="1"/>
+                    </pic:cNvPicPr>
+                  </pic:nvPicPr>
+                  <pic:blipFill>
+                    <a:blip r:embed="rId17" cstate="print"/>
+                    <a:srcRect/>
+                    <a:stretch>
+                      <a:fillRect/>
+                    </a:stretch>
+                  </pic:blipFill>
+                  <pic:spPr bwMode="auto">
+                    <a:xfrm>
+                      <a:off x="0" y="0"/>
+                      <a:ext cx="6152515" cy="3445947"/>
+                    </a:xfrm>
+                    <a:prstGeom prst="rect">
+                      <a:avLst/>
+                    </a:prstGeom>
+                    <a:noFill/>
+                    <a:ln w="9525">
+                      <a:noFill/>
+                      <a:miter lim="800000"/>
+                      <a:headEnd/>
+                      <a:tailEnd/>
+                    </a:ln>
+                  </pic:spPr>
+                </pic:pic>
+              </a:graphicData>
+            </a:graphic>
+          </wp:inline>
+        </w:drawing>
+      </w:r>
+    </w:p>
+    <w:p>
+      <w:pPr>
+        <w:pStyle w:val="ListParagraph"/>
+        <w:spacing w:line="360" w:lineRule="auto"/>
+        <w:ind w:left="-340"/>
+        <w:jc w:val="center"/>
+        <w:rPr>
+          <w:lang w:val="ru-RU" w:eastAsia="ru-RU"/>
+        </w:rPr>
+      </w:pPr>
+      <w:r>
+        <w:rPr>
+          <w:lang w:val="ru-RU" w:eastAsia="ru-RU"/>
+        </w:rPr>
+        <w:t>Рисунок 10.</w:t>
       </w:r>
     </w:p>
     <w:p>
@@ -3081,6 +4279,7 @@
         <w:rPr>
           <w:lang w:val="ru-RU" w:eastAsia="ru-RU"/>
         </w:rPr>
+        <w:lastRenderedPageBreak/>
         <w:t>Производилась установка масштаба зоны миссии в режим зоны спасения;</w:t>
       </w:r>
     </w:p>
@@ -3100,7 +4299,97 @@
         <w:rPr>
           <w:lang w:val="ru-RU" w:eastAsia="ru-RU"/>
         </w:rPr>
-        <w:t>Производилась проверка зоны миссии;</w:t>
+        <w:t>Производилась проверка зоны миссии</w:t>
+      </w:r>
+      <w:r>
+        <w:rPr>
+          <w:lang w:val="ru-RU" w:eastAsia="ru-RU"/>
+        </w:rPr>
+        <w:t xml:space="preserve"> (рисунок 11)</w:t>
+      </w:r>
+      <w:r>
+        <w:rPr>
+          <w:lang w:val="ru-RU" w:eastAsia="ru-RU"/>
+        </w:rPr>
+        <w:t>;</w:t>
+      </w:r>
+    </w:p>
+    <w:p>
+      <w:pPr>
+        <w:pStyle w:val="ListParagraph"/>
+        <w:spacing w:line="360" w:lineRule="auto"/>
+        <w:ind w:left="-283"/>
+        <w:rPr>
+          <w:lang w:val="ru-RU" w:eastAsia="ru-RU"/>
+        </w:rPr>
+      </w:pPr>
+      <w:r>
+        <w:rPr>
+          <w:rFonts w:eastAsiaTheme="majorEastAsia"/>
+          <w:noProof/>
+        </w:rPr>
+        <w:drawing>
+          <wp:inline distT="0" distB="0" distL="0" distR="0" wp14:anchorId="5386E949" wp14:editId="79B07054">
+            <wp:extent cx="6152515" cy="3445947"/>
+            <wp:effectExtent l="0" t="0" r="635" b="2540"/>
+            <wp:docPr id="15" name="Рисунок 20"/>
+            <wp:cNvGraphicFramePr>
+              <a:graphicFrameLocks xmlns:a="http://schemas.openxmlformats.org/drawingml/2006/main" noChangeAspect="1"/>
+            </wp:cNvGraphicFramePr>
+            <a:graphic xmlns:a="http://schemas.openxmlformats.org/drawingml/2006/main">
+              <a:graphicData uri="http://schemas.openxmlformats.org/drawingml/2006/picture">
+                <pic:pic xmlns:pic="http://schemas.openxmlformats.org/drawingml/2006/picture">
+                  <pic:nvPicPr>
+                    <pic:cNvPr id="0" name="Picture 20"/>
+                    <pic:cNvPicPr>
+                      <a:picLocks noChangeAspect="1" noChangeArrowheads="1"/>
+                    </pic:cNvPicPr>
+                  </pic:nvPicPr>
+                  <pic:blipFill>
+                    <a:blip r:embed="rId17" cstate="print"/>
+                    <a:srcRect/>
+                    <a:stretch>
+                      <a:fillRect/>
+                    </a:stretch>
+                  </pic:blipFill>
+                  <pic:spPr bwMode="auto">
+                    <a:xfrm>
+                      <a:off x="0" y="0"/>
+                      <a:ext cx="6152515" cy="3445947"/>
+                    </a:xfrm>
+                    <a:prstGeom prst="rect">
+                      <a:avLst/>
+                    </a:prstGeom>
+                    <a:noFill/>
+                    <a:ln w="9525">
+                      <a:noFill/>
+                      <a:miter lim="800000"/>
+                      <a:headEnd/>
+                      <a:tailEnd/>
+                    </a:ln>
+                  </pic:spPr>
+                </pic:pic>
+              </a:graphicData>
+            </a:graphic>
+          </wp:inline>
+        </w:drawing>
+      </w:r>
+    </w:p>
+    <w:p>
+      <w:pPr>
+        <w:pStyle w:val="ListParagraph"/>
+        <w:spacing w:line="360" w:lineRule="auto"/>
+        <w:ind w:left="-283"/>
+        <w:jc w:val="center"/>
+        <w:rPr>
+          <w:lang w:val="ru-RU" w:eastAsia="ru-RU"/>
+        </w:rPr>
+      </w:pPr>
+      <w:r>
+        <w:rPr>
+          <w:lang w:val="ru-RU" w:eastAsia="ru-RU"/>
+        </w:rPr>
+        <w:t>Рисунок 11</w:t>
       </w:r>
     </w:p>
     <w:p>
@@ -3150,7 +4439,99 @@
         <w:rPr>
           <w:lang w:val="ru-RU" w:eastAsia="ru-RU"/>
         </w:rPr>
-        <w:t>Производилась проверка зоны миссии;</w:t>
+        <w:t>Производилась проверка зоны миссии</w:t>
+      </w:r>
+      <w:r>
+        <w:rPr>
+          <w:lang w:val="ru-RU" w:eastAsia="ru-RU"/>
+        </w:rPr>
+        <w:t xml:space="preserve"> (рисунок 12)</w:t>
+      </w:r>
+      <w:r>
+        <w:rPr>
+          <w:lang w:val="ru-RU" w:eastAsia="ru-RU"/>
+        </w:rPr>
+        <w:t>;</w:t>
+      </w:r>
+    </w:p>
+    <w:p>
+      <w:pPr>
+        <w:pStyle w:val="ListParagraph"/>
+        <w:spacing w:line="360" w:lineRule="auto"/>
+        <w:ind w:left="-170"/>
+        <w:jc w:val="center"/>
+        <w:rPr>
+          <w:lang w:val="ru-RU" w:eastAsia="ru-RU"/>
+        </w:rPr>
+      </w:pPr>
+      <w:r>
+        <w:rPr>
+          <w:rFonts w:eastAsiaTheme="majorEastAsia"/>
+          <w:noProof/>
+        </w:rPr>
+        <w:lastRenderedPageBreak/>
+        <w:drawing>
+          <wp:inline distT="0" distB="0" distL="0" distR="0" wp14:anchorId="2B7CB422" wp14:editId="6A174687">
+            <wp:extent cx="6152515" cy="3343732"/>
+            <wp:effectExtent l="0" t="0" r="635" b="9525"/>
+            <wp:docPr id="29" name="Рисунок 29"/>
+            <wp:cNvGraphicFramePr>
+              <a:graphicFrameLocks xmlns:a="http://schemas.openxmlformats.org/drawingml/2006/main" noChangeAspect="1"/>
+            </wp:cNvGraphicFramePr>
+            <a:graphic xmlns:a="http://schemas.openxmlformats.org/drawingml/2006/main">
+              <a:graphicData uri="http://schemas.openxmlformats.org/drawingml/2006/picture">
+                <pic:pic xmlns:pic="http://schemas.openxmlformats.org/drawingml/2006/picture">
+                  <pic:nvPicPr>
+                    <pic:cNvPr id="0" name="Picture 29"/>
+                    <pic:cNvPicPr>
+                      <a:picLocks noChangeAspect="1" noChangeArrowheads="1"/>
+                    </pic:cNvPicPr>
+                  </pic:nvPicPr>
+                  <pic:blipFill>
+                    <a:blip r:embed="rId18" cstate="print"/>
+                    <a:srcRect/>
+                    <a:stretch>
+                      <a:fillRect/>
+                    </a:stretch>
+                  </pic:blipFill>
+                  <pic:spPr bwMode="auto">
+                    <a:xfrm>
+                      <a:off x="0" y="0"/>
+                      <a:ext cx="6152515" cy="3343732"/>
+                    </a:xfrm>
+                    <a:prstGeom prst="rect">
+                      <a:avLst/>
+                    </a:prstGeom>
+                    <a:noFill/>
+                    <a:ln w="9525">
+                      <a:noFill/>
+                      <a:miter lim="800000"/>
+                      <a:headEnd/>
+                      <a:tailEnd/>
+                    </a:ln>
+                  </pic:spPr>
+                </pic:pic>
+              </a:graphicData>
+            </a:graphic>
+          </wp:inline>
+        </w:drawing>
+      </w:r>
+    </w:p>
+    <w:p>
+      <w:pPr>
+        <w:pStyle w:val="ListParagraph"/>
+        <w:spacing w:line="360" w:lineRule="auto"/>
+        <w:ind w:left="-170"/>
+        <w:jc w:val="center"/>
+        <w:rPr>
+          <w:lang w:val="ru-RU" w:eastAsia="ru-RU"/>
+        </w:rPr>
+      </w:pPr>
+      <w:r>
+        <w:rPr>
+          <w:lang w:val="ru-RU" w:eastAsia="ru-RU"/>
+        </w:rPr>
+        <w:t>Рисунок 12</w:t>
       </w:r>
     </w:p>
     <w:p>
@@ -3162,23 +4543,4299 @@
         </w:numPr>
         <w:spacing w:line="360" w:lineRule="auto"/>
         <w:rPr>
-          <w:lang w:val="ru-RU" w:eastAsia="ru-RU"/>
-        </w:rPr>
-      </w:pPr>
+          <w:szCs w:val="28"/>
+          <w:lang w:val="ru-RU" w:eastAsia="ru-RU"/>
+        </w:rPr>
+      </w:pPr>
+      <w:r>
+        <w:rPr>
+          <w:szCs w:val="28"/>
+          <w:lang w:val="ru-RU"/>
+        </w:rPr>
+        <w:t xml:space="preserve">Задавалось </w:t>
+      </w:r>
+      <w:r>
+        <w:rPr>
+          <w:szCs w:val="28"/>
+          <w:lang w:val="ru-RU"/>
+        </w:rPr>
+        <w:t>волнение равное 1 м – см. рисунок 13</w:t>
+      </w:r>
+      <w:r>
+        <w:rPr>
+          <w:szCs w:val="28"/>
+          <w:lang w:val="ru-RU"/>
+        </w:rPr>
+        <w:t>;</w:t>
+      </w:r>
+    </w:p>
+    <w:p>
+      <w:pPr>
+        <w:pStyle w:val="ListParagraph"/>
+        <w:spacing w:line="360" w:lineRule="auto"/>
+        <w:ind w:left="1080"/>
+        <w:jc w:val="center"/>
+        <w:rPr>
+          <w:szCs w:val="28"/>
+          <w:lang w:val="ru-RU" w:eastAsia="ru-RU"/>
+        </w:rPr>
+      </w:pPr>
+      <w:r>
+        <w:rPr>
+          <w:noProof/>
+        </w:rPr>
+        <w:drawing>
+          <wp:inline distT="0" distB="0" distL="0" distR="0" wp14:anchorId="35D3EC53" wp14:editId="1E1DEDF1">
+            <wp:extent cx="2209800" cy="1727785"/>
+            <wp:effectExtent l="19050" t="0" r="0" b="0"/>
+            <wp:docPr id="32" name="Рисунок 32"/>
+            <wp:cNvGraphicFramePr>
+              <a:graphicFrameLocks xmlns:a="http://schemas.openxmlformats.org/drawingml/2006/main" noChangeAspect="1"/>
+            </wp:cNvGraphicFramePr>
+            <a:graphic xmlns:a="http://schemas.openxmlformats.org/drawingml/2006/main">
+              <a:graphicData uri="http://schemas.openxmlformats.org/drawingml/2006/picture">
+                <pic:pic xmlns:pic="http://schemas.openxmlformats.org/drawingml/2006/picture">
+                  <pic:nvPicPr>
+                    <pic:cNvPr id="0" name="Picture 32"/>
+                    <pic:cNvPicPr>
+                      <a:picLocks noChangeAspect="1" noChangeArrowheads="1"/>
+                    </pic:cNvPicPr>
+                  </pic:nvPicPr>
+                  <pic:blipFill>
+                    <a:blip r:embed="rId19" cstate="print"/>
+                    <a:srcRect/>
+                    <a:stretch>
+                      <a:fillRect/>
+                    </a:stretch>
+                  </pic:blipFill>
+                  <pic:spPr bwMode="auto">
+                    <a:xfrm>
+                      <a:off x="0" y="0"/>
+                      <a:ext cx="2209800" cy="1727785"/>
+                    </a:xfrm>
+                    <a:prstGeom prst="rect">
+                      <a:avLst/>
+                    </a:prstGeom>
+                    <a:noFill/>
+                    <a:ln w="9525">
+                      <a:noFill/>
+                      <a:miter lim="800000"/>
+                      <a:headEnd/>
+                      <a:tailEnd/>
+                    </a:ln>
+                  </pic:spPr>
+                </pic:pic>
+              </a:graphicData>
+            </a:graphic>
+          </wp:inline>
+        </w:drawing>
+      </w:r>
+    </w:p>
+    <w:p>
+      <w:pPr>
+        <w:pStyle w:val="ListParagraph"/>
+        <w:spacing w:line="360" w:lineRule="auto"/>
+        <w:ind w:left="1080"/>
+        <w:jc w:val="center"/>
+        <w:rPr>
+          <w:szCs w:val="28"/>
+          <w:lang w:val="ru-RU" w:eastAsia="ru-RU"/>
+        </w:rPr>
+      </w:pPr>
+      <w:r>
+        <w:rPr>
+          <w:szCs w:val="28"/>
+          <w:lang w:val="ru-RU" w:eastAsia="ru-RU"/>
+        </w:rPr>
+        <w:t>Рисунок 13.</w:t>
+      </w:r>
+    </w:p>
+    <w:p>
+      <w:pPr>
+        <w:pStyle w:val="651"/>
+        <w:numPr>
+          <w:ilvl w:val="0"/>
+          <w:numId w:val="26"/>
+        </w:numPr>
+        <w:rPr>
+          <w:sz w:val="28"/>
+          <w:szCs w:val="28"/>
+        </w:rPr>
+      </w:pPr>
+      <w:r>
+        <w:rPr>
+          <w:sz w:val="28"/>
+          <w:szCs w:val="28"/>
+        </w:rPr>
+        <w:t>Проверялась</w:t>
+      </w:r>
+      <w:r>
+        <w:rPr>
+          <w:sz w:val="28"/>
+          <w:szCs w:val="28"/>
+        </w:rPr>
+        <w:t xml:space="preserve"> изменения вертикальной координаты робота;</w:t>
+      </w:r>
+    </w:p>
+    <w:p>
+      <w:pPr>
+        <w:pStyle w:val="651"/>
+        <w:numPr>
+          <w:ilvl w:val="0"/>
+          <w:numId w:val="26"/>
+        </w:numPr>
+        <w:rPr>
+          <w:sz w:val="28"/>
+          <w:szCs w:val="28"/>
+        </w:rPr>
+      </w:pPr>
+      <w:r>
+        <w:rPr>
+          <w:sz w:val="28"/>
+          <w:szCs w:val="28"/>
+        </w:rPr>
+        <w:t>Задавалось</w:t>
+      </w:r>
+      <w:r>
+        <w:rPr>
+          <w:sz w:val="28"/>
+          <w:szCs w:val="28"/>
+        </w:rPr>
+        <w:t xml:space="preserve"> волнение равное 5 м – см. рисунок 13;</w:t>
+      </w:r>
+    </w:p>
+    <w:p>
+      <w:pPr>
+        <w:pStyle w:val="651"/>
+        <w:numPr>
+          <w:ilvl w:val="0"/>
+          <w:numId w:val="26"/>
+        </w:numPr>
+        <w:rPr>
+          <w:sz w:val="28"/>
+          <w:szCs w:val="28"/>
+        </w:rPr>
+      </w:pPr>
+      <w:r>
+        <w:rPr>
+          <w:sz w:val="28"/>
+          <w:szCs w:val="28"/>
+        </w:rPr>
+        <w:t>Производилось</w:t>
+      </w:r>
+      <w:r>
+        <w:rPr>
+          <w:sz w:val="28"/>
+          <w:szCs w:val="28"/>
+        </w:rPr>
+        <w:t xml:space="preserve"> изменения вертикальной координаты робота;</w:t>
+      </w:r>
+    </w:p>
+    <w:p>
+      <w:pPr>
+        <w:pStyle w:val="651"/>
+        <w:numPr>
+          <w:ilvl w:val="0"/>
+          <w:numId w:val="26"/>
+        </w:numPr>
+        <w:rPr>
+          <w:sz w:val="28"/>
+          <w:szCs w:val="28"/>
+        </w:rPr>
+      </w:pPr>
+      <w:r>
+        <w:rPr>
+          <w:sz w:val="28"/>
+          <w:szCs w:val="28"/>
+        </w:rPr>
+        <w:t>Задавалось</w:t>
+      </w:r>
+      <w:r>
+        <w:rPr>
+          <w:sz w:val="28"/>
+          <w:szCs w:val="28"/>
+        </w:rPr>
+        <w:t xml:space="preserve"> волнение равное 10 м – см. рисунок 13;</w:t>
+      </w:r>
+    </w:p>
+    <w:p>
+      <w:pPr>
+        <w:pStyle w:val="651"/>
+        <w:numPr>
+          <w:ilvl w:val="0"/>
+          <w:numId w:val="26"/>
+        </w:numPr>
+        <w:rPr>
+          <w:sz w:val="28"/>
+          <w:szCs w:val="28"/>
+        </w:rPr>
+      </w:pPr>
+      <w:r>
+        <w:rPr>
+          <w:sz w:val="28"/>
+          <w:szCs w:val="28"/>
+        </w:rPr>
+        <w:t>Проверялось</w:t>
+      </w:r>
+      <w:r>
+        <w:rPr>
+          <w:sz w:val="28"/>
+          <w:szCs w:val="28"/>
+        </w:rPr>
+        <w:t xml:space="preserve"> изменения вертикальной координаты робота;</w:t>
+      </w:r>
+    </w:p>
+    <w:p>
+      <w:pPr>
+        <w:pStyle w:val="651"/>
+        <w:numPr>
+          <w:ilvl w:val="0"/>
+          <w:numId w:val="26"/>
+        </w:numPr>
+        <w:rPr>
+          <w:sz w:val="28"/>
+          <w:szCs w:val="28"/>
+        </w:rPr>
+      </w:pPr>
+      <w:r>
+        <w:rPr>
+          <w:sz w:val="28"/>
+          <w:szCs w:val="28"/>
+        </w:rPr>
+        <w:tab/>
+      </w:r>
+      <w:r>
+        <w:rPr>
+          <w:sz w:val="28"/>
+          <w:szCs w:val="28"/>
+        </w:rPr>
+        <w:t>Задавалась</w:t>
+      </w:r>
+      <w:r>
+        <w:rPr>
+          <w:sz w:val="28"/>
+          <w:szCs w:val="28"/>
+        </w:rPr>
+        <w:t xml:space="preserve"> высот</w:t>
+      </w:r>
+      <w:r>
+        <w:rPr>
+          <w:sz w:val="28"/>
+          <w:szCs w:val="28"/>
+        </w:rPr>
+        <w:t>а</w:t>
+      </w:r>
+      <w:r>
+        <w:rPr>
+          <w:sz w:val="28"/>
+          <w:szCs w:val="28"/>
+        </w:rPr>
+        <w:t xml:space="preserve"> тороса равн</w:t>
+      </w:r>
+      <w:r>
+        <w:rPr>
+          <w:sz w:val="28"/>
+          <w:szCs w:val="28"/>
+        </w:rPr>
+        <w:t>ая</w:t>
+      </w:r>
+      <w:r>
+        <w:rPr>
+          <w:sz w:val="28"/>
+          <w:szCs w:val="28"/>
+        </w:rPr>
+        <w:t xml:space="preserve"> 0.5 м – см. рисунок 14;</w:t>
+      </w:r>
+    </w:p>
+    <w:p>
+      <w:pPr>
+        <w:pStyle w:val="651"/>
+        <w:numPr>
+          <w:ilvl w:val="0"/>
+          <w:numId w:val="0"/>
+        </w:numPr>
+        <w:ind w:left="1080"/>
+        <w:jc w:val="center"/>
+        <w:rPr>
+          <w:sz w:val="28"/>
+          <w:szCs w:val="28"/>
+        </w:rPr>
+      </w:pPr>
+      <w:r>
+        <w:rPr>
+          <w:noProof/>
+          <w:lang w:val="en-US" w:eastAsia="en-US"/>
+        </w:rPr>
+        <w:lastRenderedPageBreak/>
+        <w:drawing>
+          <wp:inline distT="0" distB="0" distL="0" distR="0" wp14:anchorId="41E0D4BF" wp14:editId="694E79ED">
+            <wp:extent cx="2583775" cy="2020186"/>
+            <wp:effectExtent l="0" t="0" r="7620" b="0"/>
+            <wp:docPr id="35" name="Рисунок 35"/>
+            <wp:cNvGraphicFramePr>
+              <a:graphicFrameLocks xmlns:a="http://schemas.openxmlformats.org/drawingml/2006/main" noChangeAspect="1"/>
+            </wp:cNvGraphicFramePr>
+            <a:graphic xmlns:a="http://schemas.openxmlformats.org/drawingml/2006/main">
+              <a:graphicData uri="http://schemas.openxmlformats.org/drawingml/2006/picture">
+                <pic:pic xmlns:pic="http://schemas.openxmlformats.org/drawingml/2006/picture">
+                  <pic:nvPicPr>
+                    <pic:cNvPr id="0" name="Picture 35"/>
+                    <pic:cNvPicPr>
+                      <a:picLocks noChangeAspect="1" noChangeArrowheads="1"/>
+                    </pic:cNvPicPr>
+                  </pic:nvPicPr>
+                  <pic:blipFill>
+                    <a:blip r:embed="rId20" cstate="print"/>
+                    <a:srcRect/>
+                    <a:stretch>
+                      <a:fillRect/>
+                    </a:stretch>
+                  </pic:blipFill>
+                  <pic:spPr bwMode="auto">
+                    <a:xfrm>
+                      <a:off x="0" y="0"/>
+                      <a:ext cx="2589536" cy="2024691"/>
+                    </a:xfrm>
+                    <a:prstGeom prst="rect">
+                      <a:avLst/>
+                    </a:prstGeom>
+                    <a:noFill/>
+                    <a:ln w="9525">
+                      <a:noFill/>
+                      <a:miter lim="800000"/>
+                      <a:headEnd/>
+                      <a:tailEnd/>
+                    </a:ln>
+                  </pic:spPr>
+                </pic:pic>
+              </a:graphicData>
+            </a:graphic>
+          </wp:inline>
+        </w:drawing>
+      </w:r>
+    </w:p>
+    <w:p>
+      <w:pPr>
+        <w:pStyle w:val="651"/>
+        <w:numPr>
+          <w:ilvl w:val="0"/>
+          <w:numId w:val="0"/>
+        </w:numPr>
+        <w:jc w:val="center"/>
+        <w:rPr>
+          <w:sz w:val="28"/>
+          <w:szCs w:val="28"/>
+        </w:rPr>
+      </w:pPr>
+      <w:r>
+        <w:rPr>
+          <w:sz w:val="28"/>
+          <w:szCs w:val="28"/>
+        </w:rPr>
+        <w:t>Рисунок 14.</w:t>
+      </w:r>
+    </w:p>
+    <w:p>
+      <w:pPr>
+        <w:pStyle w:val="651"/>
+        <w:numPr>
+          <w:ilvl w:val="0"/>
+          <w:numId w:val="26"/>
+        </w:numPr>
+        <w:rPr>
+          <w:sz w:val="28"/>
+          <w:szCs w:val="28"/>
+        </w:rPr>
+      </w:pPr>
+      <w:r>
+        <w:rPr>
+          <w:sz w:val="28"/>
+          <w:szCs w:val="28"/>
+        </w:rPr>
+        <w:t>Переключался</w:t>
+      </w:r>
+      <w:r>
+        <w:rPr>
+          <w:sz w:val="28"/>
+          <w:szCs w:val="28"/>
+        </w:rPr>
+        <w:t xml:space="preserve"> режим управления в режим управления отдельным роботом </w:t>
+      </w:r>
+      <w:r>
+        <w:rPr>
+          <w:rFonts w:eastAsiaTheme="majorEastAsia"/>
+          <w:sz w:val="28"/>
+          <w:szCs w:val="28"/>
+        </w:rPr>
+        <w:t>– см. рисунок 3</w:t>
+      </w:r>
+      <w:r>
+        <w:rPr>
+          <w:sz w:val="28"/>
+          <w:szCs w:val="28"/>
+        </w:rPr>
+        <w:t>;</w:t>
+      </w:r>
+    </w:p>
+    <w:p>
+      <w:pPr>
+        <w:pStyle w:val="651"/>
+        <w:numPr>
+          <w:ilvl w:val="0"/>
+          <w:numId w:val="26"/>
+        </w:numPr>
+        <w:rPr>
+          <w:sz w:val="28"/>
+          <w:szCs w:val="28"/>
+        </w:rPr>
+      </w:pPr>
+      <w:r>
+        <w:rPr>
+          <w:sz w:val="28"/>
+          <w:szCs w:val="28"/>
+        </w:rPr>
+        <w:t>Робот заезжал</w:t>
+      </w:r>
+      <w:r>
+        <w:rPr>
+          <w:sz w:val="28"/>
+          <w:szCs w:val="28"/>
+        </w:rPr>
+        <w:t xml:space="preserve"> на торос и </w:t>
+      </w:r>
+      <w:r>
+        <w:rPr>
+          <w:sz w:val="28"/>
+          <w:szCs w:val="28"/>
+        </w:rPr>
+        <w:t>проверялась вертикальная</w:t>
+      </w:r>
+      <w:r>
+        <w:rPr>
+          <w:sz w:val="28"/>
+          <w:szCs w:val="28"/>
+        </w:rPr>
+        <w:t xml:space="preserve"> координа</w:t>
+      </w:r>
+      <w:r>
+        <w:rPr>
+          <w:sz w:val="28"/>
+          <w:szCs w:val="28"/>
+        </w:rPr>
+        <w:t>та</w:t>
+      </w:r>
+      <w:r>
+        <w:rPr>
+          <w:sz w:val="28"/>
+          <w:szCs w:val="28"/>
+        </w:rPr>
+        <w:t xml:space="preserve"> робота;</w:t>
+      </w:r>
+    </w:p>
+    <w:p>
+      <w:pPr>
+        <w:pStyle w:val="651"/>
+        <w:numPr>
+          <w:ilvl w:val="0"/>
+          <w:numId w:val="26"/>
+        </w:numPr>
+        <w:rPr>
+          <w:sz w:val="28"/>
+          <w:szCs w:val="28"/>
+        </w:rPr>
+      </w:pPr>
+      <w:r>
+        <w:rPr>
+          <w:sz w:val="28"/>
+          <w:szCs w:val="28"/>
+        </w:rPr>
+        <w:t>задавалась высота</w:t>
+      </w:r>
+      <w:r>
+        <w:rPr>
+          <w:sz w:val="28"/>
+          <w:szCs w:val="28"/>
+        </w:rPr>
+        <w:t xml:space="preserve"> тороса равн</w:t>
+      </w:r>
+      <w:r>
+        <w:rPr>
+          <w:sz w:val="28"/>
+          <w:szCs w:val="28"/>
+        </w:rPr>
+        <w:t>ая</w:t>
+      </w:r>
+      <w:r>
+        <w:rPr>
+          <w:sz w:val="28"/>
+          <w:szCs w:val="28"/>
+        </w:rPr>
+        <w:t xml:space="preserve"> 1 м – см. рисунок 14;</w:t>
+      </w:r>
+    </w:p>
+    <w:p>
+      <w:pPr>
+        <w:pStyle w:val="651"/>
+        <w:numPr>
+          <w:ilvl w:val="0"/>
+          <w:numId w:val="26"/>
+        </w:numPr>
+        <w:rPr>
+          <w:sz w:val="28"/>
+          <w:szCs w:val="28"/>
+        </w:rPr>
+      </w:pPr>
+      <w:r>
+        <w:rPr>
+          <w:sz w:val="28"/>
+          <w:szCs w:val="28"/>
+        </w:rPr>
+        <w:t>Переключ</w:t>
+      </w:r>
+      <w:r>
+        <w:rPr>
+          <w:sz w:val="28"/>
+          <w:szCs w:val="28"/>
+        </w:rPr>
+        <w:t>ался</w:t>
+      </w:r>
+      <w:r>
+        <w:rPr>
+          <w:sz w:val="28"/>
+          <w:szCs w:val="28"/>
+        </w:rPr>
+        <w:t xml:space="preserve"> режим управления в режим управления отдельным роботом </w:t>
+      </w:r>
+      <w:r>
+        <w:rPr>
+          <w:rFonts w:eastAsiaTheme="majorEastAsia"/>
+          <w:sz w:val="28"/>
+          <w:szCs w:val="28"/>
+        </w:rPr>
+        <w:t>– см. рисунок 3</w:t>
+      </w:r>
+      <w:r>
+        <w:rPr>
+          <w:sz w:val="28"/>
+          <w:szCs w:val="28"/>
+        </w:rPr>
+        <w:t>;</w:t>
+      </w:r>
+    </w:p>
+    <w:p>
+      <w:pPr>
+        <w:pStyle w:val="651"/>
+        <w:numPr>
+          <w:ilvl w:val="0"/>
+          <w:numId w:val="26"/>
+        </w:numPr>
+        <w:rPr>
+          <w:sz w:val="28"/>
+          <w:szCs w:val="28"/>
+        </w:rPr>
+      </w:pPr>
+      <w:r>
+        <w:rPr>
+          <w:sz w:val="28"/>
+          <w:szCs w:val="28"/>
+        </w:rPr>
+        <w:t>Робот заезжал</w:t>
+      </w:r>
+      <w:r>
+        <w:rPr>
+          <w:sz w:val="28"/>
+          <w:szCs w:val="28"/>
+        </w:rPr>
+        <w:t xml:space="preserve"> на торос</w:t>
+      </w:r>
+      <w:r>
+        <w:rPr>
+          <w:sz w:val="28"/>
+          <w:szCs w:val="28"/>
+        </w:rPr>
+        <w:t>,</w:t>
+      </w:r>
+      <w:r>
+        <w:rPr>
+          <w:sz w:val="28"/>
+          <w:szCs w:val="28"/>
+        </w:rPr>
+        <w:t xml:space="preserve"> </w:t>
+      </w:r>
+      <w:r>
+        <w:rPr>
+          <w:sz w:val="28"/>
+          <w:szCs w:val="28"/>
+        </w:rPr>
+        <w:t>проверялась</w:t>
+      </w:r>
+      <w:r>
+        <w:rPr>
+          <w:sz w:val="28"/>
+          <w:szCs w:val="28"/>
+        </w:rPr>
+        <w:t xml:space="preserve"> вертикальн</w:t>
+      </w:r>
+      <w:r>
+        <w:rPr>
+          <w:sz w:val="28"/>
+          <w:szCs w:val="28"/>
+        </w:rPr>
+        <w:t>ая</w:t>
+      </w:r>
+      <w:r>
+        <w:rPr>
+          <w:sz w:val="28"/>
+          <w:szCs w:val="28"/>
+        </w:rPr>
+        <w:t xml:space="preserve"> координат</w:t>
+      </w:r>
+      <w:r>
+        <w:rPr>
+          <w:sz w:val="28"/>
+          <w:szCs w:val="28"/>
+        </w:rPr>
+        <w:t>а</w:t>
+      </w:r>
+      <w:r>
+        <w:rPr>
+          <w:sz w:val="28"/>
+          <w:szCs w:val="28"/>
+        </w:rPr>
+        <w:t xml:space="preserve"> робота;</w:t>
+      </w:r>
+    </w:p>
+    <w:p>
+      <w:pPr>
+        <w:pStyle w:val="651"/>
+        <w:numPr>
+          <w:ilvl w:val="0"/>
+          <w:numId w:val="26"/>
+        </w:numPr>
+        <w:rPr>
+          <w:sz w:val="28"/>
+          <w:szCs w:val="28"/>
+        </w:rPr>
+      </w:pPr>
+      <w:r>
+        <w:rPr>
+          <w:sz w:val="28"/>
+          <w:szCs w:val="28"/>
+        </w:rPr>
+        <w:t>Задавалась высота</w:t>
+      </w:r>
+      <w:r>
+        <w:rPr>
+          <w:sz w:val="28"/>
+          <w:szCs w:val="28"/>
+        </w:rPr>
+        <w:t xml:space="preserve"> тороса равн</w:t>
+      </w:r>
+      <w:r>
+        <w:rPr>
+          <w:sz w:val="28"/>
+          <w:szCs w:val="28"/>
+        </w:rPr>
+        <w:t>ая</w:t>
+      </w:r>
+      <w:r>
+        <w:rPr>
+          <w:sz w:val="28"/>
+          <w:szCs w:val="28"/>
+        </w:rPr>
+        <w:t xml:space="preserve"> 2 м – см. рисунок 14;</w:t>
+      </w:r>
+    </w:p>
+    <w:p>
+      <w:pPr>
+        <w:pStyle w:val="651"/>
+        <w:numPr>
+          <w:ilvl w:val="0"/>
+          <w:numId w:val="26"/>
+        </w:numPr>
+        <w:rPr>
+          <w:sz w:val="28"/>
+          <w:szCs w:val="28"/>
+        </w:rPr>
+      </w:pPr>
+      <w:r>
+        <w:rPr>
+          <w:sz w:val="28"/>
+          <w:szCs w:val="28"/>
+        </w:rPr>
+        <w:t>Переключался</w:t>
+      </w:r>
+      <w:r>
+        <w:rPr>
+          <w:sz w:val="28"/>
+          <w:szCs w:val="28"/>
+        </w:rPr>
+        <w:t xml:space="preserve"> режим управления в режим управления отдельным роботом </w:t>
+      </w:r>
+      <w:r>
+        <w:rPr>
+          <w:rFonts w:eastAsiaTheme="majorEastAsia"/>
+          <w:sz w:val="28"/>
+          <w:szCs w:val="28"/>
+        </w:rPr>
+        <w:t>– см. рисунок 3</w:t>
+      </w:r>
+      <w:r>
+        <w:rPr>
+          <w:sz w:val="28"/>
+          <w:szCs w:val="28"/>
+        </w:rPr>
+        <w:t>;</w:t>
+      </w:r>
+    </w:p>
+    <w:p>
+      <w:pPr>
+        <w:pStyle w:val="651"/>
+        <w:numPr>
+          <w:ilvl w:val="0"/>
+          <w:numId w:val="26"/>
+        </w:numPr>
+        <w:rPr>
+          <w:sz w:val="28"/>
+          <w:szCs w:val="28"/>
+        </w:rPr>
+      </w:pPr>
+      <w:r>
+        <w:rPr>
+          <w:sz w:val="28"/>
+          <w:szCs w:val="28"/>
+        </w:rPr>
+        <w:t xml:space="preserve">Робот заезжал </w:t>
+      </w:r>
+      <w:r>
+        <w:rPr>
+          <w:sz w:val="28"/>
+          <w:szCs w:val="28"/>
+        </w:rPr>
+        <w:t>на торос</w:t>
+      </w:r>
+      <w:r>
+        <w:rPr>
+          <w:sz w:val="28"/>
+          <w:szCs w:val="28"/>
+        </w:rPr>
+        <w:t>,</w:t>
+      </w:r>
+      <w:r>
+        <w:rPr>
+          <w:sz w:val="28"/>
+          <w:szCs w:val="28"/>
+        </w:rPr>
+        <w:t xml:space="preserve"> </w:t>
+      </w:r>
+      <w:r>
+        <w:rPr>
+          <w:sz w:val="28"/>
+          <w:szCs w:val="28"/>
+        </w:rPr>
+        <w:t>проверялась вертикальная координата</w:t>
+      </w:r>
+      <w:r>
+        <w:rPr>
+          <w:sz w:val="28"/>
+          <w:szCs w:val="28"/>
+        </w:rPr>
+        <w:t xml:space="preserve"> робота;</w:t>
+      </w:r>
+    </w:p>
+    <w:p>
+      <w:pPr>
+        <w:pStyle w:val="651"/>
+        <w:numPr>
+          <w:ilvl w:val="0"/>
+          <w:numId w:val="26"/>
+        </w:numPr>
+        <w:rPr>
+          <w:sz w:val="28"/>
+          <w:szCs w:val="28"/>
+        </w:rPr>
+      </w:pPr>
+      <w:r>
+        <w:rPr>
+          <w:sz w:val="28"/>
+          <w:szCs w:val="28"/>
+        </w:rPr>
+        <w:t>Задавалась</w:t>
+      </w:r>
+      <w:r>
+        <w:rPr>
+          <w:sz w:val="28"/>
+          <w:szCs w:val="28"/>
+        </w:rPr>
+        <w:t xml:space="preserve"> высот</w:t>
+      </w:r>
+      <w:r>
+        <w:rPr>
+          <w:sz w:val="28"/>
+          <w:szCs w:val="28"/>
+        </w:rPr>
+        <w:t>а</w:t>
+      </w:r>
+      <w:r>
+        <w:rPr>
+          <w:sz w:val="28"/>
+          <w:szCs w:val="28"/>
+        </w:rPr>
+        <w:t xml:space="preserve"> тороса равн</w:t>
+      </w:r>
+      <w:r>
+        <w:rPr>
+          <w:sz w:val="28"/>
+          <w:szCs w:val="28"/>
+        </w:rPr>
+        <w:t xml:space="preserve">ая </w:t>
+      </w:r>
+      <w:r>
+        <w:rPr>
+          <w:sz w:val="28"/>
+          <w:szCs w:val="28"/>
+        </w:rPr>
+        <w:t>3 м – см. рисунок 14;</w:t>
+      </w:r>
+    </w:p>
+    <w:p>
+      <w:pPr>
+        <w:pStyle w:val="651"/>
+        <w:numPr>
+          <w:ilvl w:val="0"/>
+          <w:numId w:val="26"/>
+        </w:numPr>
+        <w:rPr>
+          <w:sz w:val="28"/>
+          <w:szCs w:val="28"/>
+        </w:rPr>
+      </w:pPr>
+      <w:r>
+        <w:rPr>
+          <w:sz w:val="28"/>
+          <w:szCs w:val="28"/>
+        </w:rPr>
+        <w:t>Переключался</w:t>
+      </w:r>
+      <w:r>
+        <w:rPr>
+          <w:sz w:val="28"/>
+          <w:szCs w:val="28"/>
+        </w:rPr>
+        <w:t xml:space="preserve"> режим управления в режим управления отдельным роботом </w:t>
+      </w:r>
+      <w:r>
+        <w:rPr>
+          <w:rFonts w:eastAsiaTheme="majorEastAsia"/>
+          <w:sz w:val="28"/>
+          <w:szCs w:val="28"/>
+        </w:rPr>
+        <w:t>– см. рисунок 3</w:t>
+      </w:r>
+      <w:r>
+        <w:rPr>
+          <w:sz w:val="28"/>
+          <w:szCs w:val="28"/>
+        </w:rPr>
+        <w:t>;</w:t>
+      </w:r>
+    </w:p>
+    <w:p>
+      <w:pPr>
+        <w:pStyle w:val="651"/>
+        <w:numPr>
+          <w:ilvl w:val="0"/>
+          <w:numId w:val="26"/>
+        </w:numPr>
+        <w:rPr>
+          <w:sz w:val="28"/>
+          <w:szCs w:val="28"/>
+        </w:rPr>
+      </w:pPr>
+      <w:r>
+        <w:rPr>
+          <w:sz w:val="28"/>
+          <w:szCs w:val="28"/>
+        </w:rPr>
+        <w:t>Робот пытался</w:t>
+      </w:r>
+      <w:r>
+        <w:rPr>
+          <w:sz w:val="28"/>
+          <w:szCs w:val="28"/>
+        </w:rPr>
+        <w:t xml:space="preserve"> заехать на торос;</w:t>
+      </w:r>
+    </w:p>
+    <w:p>
+      <w:pPr>
+        <w:pStyle w:val="651"/>
+        <w:numPr>
+          <w:ilvl w:val="0"/>
+          <w:numId w:val="26"/>
+        </w:numPr>
+        <w:rPr>
+          <w:sz w:val="28"/>
+          <w:szCs w:val="28"/>
+        </w:rPr>
+      </w:pPr>
+      <w:r>
+        <w:rPr>
+          <w:sz w:val="28"/>
+          <w:szCs w:val="28"/>
+        </w:rPr>
+        <w:t>Перекл</w:t>
+      </w:r>
+      <w:r>
+        <w:rPr>
+          <w:sz w:val="28"/>
+          <w:szCs w:val="28"/>
+        </w:rPr>
+        <w:t>ючался</w:t>
+      </w:r>
+      <w:r>
+        <w:rPr>
+          <w:sz w:val="28"/>
+          <w:szCs w:val="28"/>
+        </w:rPr>
+        <w:t xml:space="preserve"> режим управления в режим управления отдельным роботом </w:t>
+      </w:r>
+      <w:r>
+        <w:rPr>
+          <w:rFonts w:eastAsiaTheme="majorEastAsia"/>
+          <w:sz w:val="28"/>
+          <w:szCs w:val="28"/>
+        </w:rPr>
+        <w:t>– см. рисунок 3</w:t>
+      </w:r>
+      <w:r>
+        <w:rPr>
+          <w:sz w:val="28"/>
+          <w:szCs w:val="28"/>
+        </w:rPr>
+        <w:t>;</w:t>
+      </w:r>
+    </w:p>
+    <w:p>
+      <w:pPr>
+        <w:pStyle w:val="651"/>
+        <w:numPr>
+          <w:ilvl w:val="0"/>
+          <w:numId w:val="26"/>
+        </w:numPr>
+        <w:rPr>
+          <w:sz w:val="28"/>
+          <w:szCs w:val="28"/>
+        </w:rPr>
+      </w:pPr>
+      <w:r>
+        <w:rPr>
+          <w:sz w:val="28"/>
+          <w:szCs w:val="28"/>
+        </w:rPr>
+        <w:t>Робот заезжал</w:t>
+      </w:r>
+      <w:r>
+        <w:rPr>
+          <w:sz w:val="28"/>
+          <w:szCs w:val="28"/>
+        </w:rPr>
+        <w:t xml:space="preserve"> робот на ледяную кромку и проверить вертикальную координату робота;</w:t>
+      </w:r>
+    </w:p>
+    <w:p>
+      <w:pPr>
+        <w:pStyle w:val="651"/>
+        <w:numPr>
+          <w:ilvl w:val="0"/>
+          <w:numId w:val="26"/>
+        </w:numPr>
+        <w:rPr>
+          <w:sz w:val="28"/>
+          <w:szCs w:val="28"/>
+        </w:rPr>
+      </w:pPr>
+      <w:r>
+        <w:rPr>
+          <w:sz w:val="28"/>
+          <w:szCs w:val="28"/>
+        </w:rPr>
+        <w:t>Задавалось</w:t>
+      </w:r>
+      <w:r>
+        <w:rPr>
+          <w:sz w:val="28"/>
+          <w:szCs w:val="28"/>
+        </w:rPr>
+        <w:t xml:space="preserve"> поле из 100 льдин – см. рис. 15;</w:t>
+      </w:r>
+    </w:p>
+    <w:p>
+      <w:pPr>
+        <w:pStyle w:val="651"/>
+        <w:numPr>
+          <w:ilvl w:val="0"/>
+          <w:numId w:val="0"/>
+        </w:numPr>
+        <w:jc w:val="center"/>
+        <w:rPr>
+          <w:sz w:val="28"/>
+          <w:szCs w:val="28"/>
+        </w:rPr>
+      </w:pPr>
+      <w:r>
+        <w:rPr>
+          <w:noProof/>
+          <w:sz w:val="28"/>
+          <w:szCs w:val="28"/>
+          <w:lang w:val="en-US" w:eastAsia="en-US"/>
+        </w:rPr>
+        <w:lastRenderedPageBreak/>
+        <w:drawing>
+          <wp:inline distT="0" distB="0" distL="0" distR="0" wp14:anchorId="56325E39" wp14:editId="655583A7">
+            <wp:extent cx="2176462" cy="1899397"/>
+            <wp:effectExtent l="19050" t="0" r="0" b="0"/>
+            <wp:docPr id="41" name="Рисунок 41"/>
+            <wp:cNvGraphicFramePr>
+              <a:graphicFrameLocks xmlns:a="http://schemas.openxmlformats.org/drawingml/2006/main" noChangeAspect="1"/>
+            </wp:cNvGraphicFramePr>
+            <a:graphic xmlns:a="http://schemas.openxmlformats.org/drawingml/2006/main">
+              <a:graphicData uri="http://schemas.openxmlformats.org/drawingml/2006/picture">
+                <pic:pic xmlns:pic="http://schemas.openxmlformats.org/drawingml/2006/picture">
+                  <pic:nvPicPr>
+                    <pic:cNvPr id="0" name="Picture 41"/>
+                    <pic:cNvPicPr>
+                      <a:picLocks noChangeAspect="1" noChangeArrowheads="1"/>
+                    </pic:cNvPicPr>
+                  </pic:nvPicPr>
+                  <pic:blipFill>
+                    <a:blip r:embed="rId21" cstate="print"/>
+                    <a:srcRect/>
+                    <a:stretch>
+                      <a:fillRect/>
+                    </a:stretch>
+                  </pic:blipFill>
+                  <pic:spPr bwMode="auto">
+                    <a:xfrm>
+                      <a:off x="0" y="0"/>
+                      <a:ext cx="2176462" cy="1899397"/>
+                    </a:xfrm>
+                    <a:prstGeom prst="rect">
+                      <a:avLst/>
+                    </a:prstGeom>
+                    <a:noFill/>
+                    <a:ln w="9525">
+                      <a:noFill/>
+                      <a:miter lim="800000"/>
+                      <a:headEnd/>
+                      <a:tailEnd/>
+                    </a:ln>
+                  </pic:spPr>
+                </pic:pic>
+              </a:graphicData>
+            </a:graphic>
+          </wp:inline>
+        </w:drawing>
+      </w:r>
+    </w:p>
+    <w:p>
+      <w:pPr>
+        <w:pStyle w:val="651"/>
+        <w:numPr>
+          <w:ilvl w:val="0"/>
+          <w:numId w:val="0"/>
+        </w:numPr>
+        <w:jc w:val="center"/>
+        <w:rPr>
+          <w:sz w:val="28"/>
+          <w:szCs w:val="28"/>
+        </w:rPr>
+      </w:pPr>
+      <w:r>
+        <w:rPr>
+          <w:sz w:val="28"/>
+          <w:szCs w:val="28"/>
+        </w:rPr>
+        <w:t>Рисунок 15.</w:t>
+      </w:r>
+    </w:p>
+    <w:p>
+      <w:pPr>
+        <w:pStyle w:val="651"/>
+        <w:numPr>
+          <w:ilvl w:val="0"/>
+          <w:numId w:val="26"/>
+        </w:numPr>
+        <w:rPr>
+          <w:sz w:val="28"/>
+          <w:szCs w:val="28"/>
+        </w:rPr>
+      </w:pPr>
+      <w:r>
+        <w:rPr>
+          <w:sz w:val="28"/>
+          <w:szCs w:val="28"/>
+        </w:rPr>
+        <w:t>Задавалась скорость ветра равная</w:t>
+      </w:r>
+      <w:r>
+        <w:rPr>
+          <w:sz w:val="28"/>
+          <w:szCs w:val="28"/>
+        </w:rPr>
+        <w:t xml:space="preserve"> 10 м/с – см. рис. 16;</w:t>
+      </w:r>
+    </w:p>
+    <w:p>
+      <w:pPr>
+        <w:pStyle w:val="651"/>
+        <w:numPr>
+          <w:ilvl w:val="0"/>
+          <w:numId w:val="0"/>
+        </w:numPr>
+        <w:jc w:val="center"/>
+        <w:rPr>
+          <w:sz w:val="28"/>
+          <w:szCs w:val="28"/>
+        </w:rPr>
+      </w:pPr>
+      <w:r>
+        <w:rPr>
+          <w:noProof/>
+          <w:sz w:val="28"/>
+          <w:szCs w:val="28"/>
+          <w:lang w:val="en-US" w:eastAsia="en-US"/>
+        </w:rPr>
+        <w:drawing>
+          <wp:inline distT="0" distB="0" distL="0" distR="0" wp14:anchorId="1CA87A6F" wp14:editId="066DA2DC">
+            <wp:extent cx="2224087" cy="1738956"/>
+            <wp:effectExtent l="19050" t="0" r="4763" b="0"/>
+            <wp:docPr id="42" name="Рисунок 42"/>
+            <wp:cNvGraphicFramePr>
+              <a:graphicFrameLocks xmlns:a="http://schemas.openxmlformats.org/drawingml/2006/main" noChangeAspect="1"/>
+            </wp:cNvGraphicFramePr>
+            <a:graphic xmlns:a="http://schemas.openxmlformats.org/drawingml/2006/main">
+              <a:graphicData uri="http://schemas.openxmlformats.org/drawingml/2006/picture">
+                <pic:pic xmlns:pic="http://schemas.openxmlformats.org/drawingml/2006/picture">
+                  <pic:nvPicPr>
+                    <pic:cNvPr id="0" name="Picture 42"/>
+                    <pic:cNvPicPr>
+                      <a:picLocks noChangeAspect="1" noChangeArrowheads="1"/>
+                    </pic:cNvPicPr>
+                  </pic:nvPicPr>
+                  <pic:blipFill>
+                    <a:blip r:embed="rId22" cstate="print"/>
+                    <a:srcRect/>
+                    <a:stretch>
+                      <a:fillRect/>
+                    </a:stretch>
+                  </pic:blipFill>
+                  <pic:spPr bwMode="auto">
+                    <a:xfrm>
+                      <a:off x="0" y="0"/>
+                      <a:ext cx="2224087" cy="1738956"/>
+                    </a:xfrm>
+                    <a:prstGeom prst="rect">
+                      <a:avLst/>
+                    </a:prstGeom>
+                    <a:noFill/>
+                    <a:ln w="9525">
+                      <a:noFill/>
+                      <a:miter lim="800000"/>
+                      <a:headEnd/>
+                      <a:tailEnd/>
+                    </a:ln>
+                  </pic:spPr>
+                </pic:pic>
+              </a:graphicData>
+            </a:graphic>
+          </wp:inline>
+        </w:drawing>
+      </w:r>
+    </w:p>
+    <w:p>
+      <w:pPr>
+        <w:pStyle w:val="651"/>
+        <w:numPr>
+          <w:ilvl w:val="0"/>
+          <w:numId w:val="0"/>
+        </w:numPr>
+        <w:jc w:val="center"/>
+        <w:rPr>
+          <w:sz w:val="28"/>
+          <w:szCs w:val="28"/>
+        </w:rPr>
+      </w:pPr>
+      <w:r>
+        <w:rPr>
+          <w:sz w:val="28"/>
+          <w:szCs w:val="28"/>
+        </w:rPr>
+        <w:t>Рисунок 16.</w:t>
+      </w:r>
+    </w:p>
+    <w:p>
+      <w:pPr>
+        <w:pStyle w:val="651"/>
+        <w:numPr>
+          <w:ilvl w:val="0"/>
+          <w:numId w:val="26"/>
+        </w:numPr>
+        <w:rPr>
+          <w:sz w:val="28"/>
+          <w:szCs w:val="28"/>
+        </w:rPr>
+      </w:pPr>
+      <w:r>
+        <w:rPr>
+          <w:sz w:val="28"/>
+          <w:szCs w:val="28"/>
+        </w:rPr>
+        <w:t>Производилось наблюдение</w:t>
+      </w:r>
+      <w:r>
+        <w:rPr>
+          <w:sz w:val="28"/>
+          <w:szCs w:val="28"/>
+        </w:rPr>
+        <w:t xml:space="preserve"> за перемещением льда по воде</w:t>
+      </w:r>
+      <w:r>
+        <w:rPr>
+          <w:sz w:val="28"/>
+          <w:szCs w:val="28"/>
+        </w:rPr>
+        <w:t xml:space="preserve"> (рисунок 17)</w:t>
+      </w:r>
+      <w:r>
+        <w:rPr>
+          <w:sz w:val="28"/>
+          <w:szCs w:val="28"/>
+        </w:rPr>
+        <w:t>;</w:t>
+      </w:r>
+    </w:p>
+    <w:p>
+      <w:pPr>
+        <w:pStyle w:val="651"/>
+        <w:numPr>
+          <w:ilvl w:val="0"/>
+          <w:numId w:val="0"/>
+        </w:numPr>
+        <w:ind w:left="1080"/>
+        <w:jc w:val="center"/>
+        <w:rPr>
+          <w:sz w:val="28"/>
+          <w:szCs w:val="28"/>
+        </w:rPr>
+      </w:pPr>
+      <w:r>
+        <w:rPr>
+          <w:rFonts w:eastAsiaTheme="majorEastAsia"/>
+          <w:noProof/>
+          <w:sz w:val="28"/>
+          <w:szCs w:val="28"/>
+          <w:lang w:val="en-US" w:eastAsia="en-US"/>
+        </w:rPr>
+        <w:drawing>
+          <wp:inline distT="0" distB="0" distL="0" distR="0" wp14:anchorId="1B9B590D" wp14:editId="31B3FD39">
+            <wp:extent cx="2095500" cy="2065940"/>
+            <wp:effectExtent l="19050" t="0" r="0" b="0"/>
+            <wp:docPr id="45" name="Рисунок 45"/>
+            <wp:cNvGraphicFramePr>
+              <a:graphicFrameLocks xmlns:a="http://schemas.openxmlformats.org/drawingml/2006/main" noChangeAspect="1"/>
+            </wp:cNvGraphicFramePr>
+            <a:graphic xmlns:a="http://schemas.openxmlformats.org/drawingml/2006/main">
+              <a:graphicData uri="http://schemas.openxmlformats.org/drawingml/2006/picture">
+                <pic:pic xmlns:pic="http://schemas.openxmlformats.org/drawingml/2006/picture">
+                  <pic:nvPicPr>
+                    <pic:cNvPr id="0" name="Picture 45"/>
+                    <pic:cNvPicPr>
+                      <a:picLocks noChangeAspect="1" noChangeArrowheads="1"/>
+                    </pic:cNvPicPr>
+                  </pic:nvPicPr>
+                  <pic:blipFill>
+                    <a:blip r:embed="rId23" cstate="print"/>
+                    <a:srcRect/>
+                    <a:stretch>
+                      <a:fillRect/>
+                    </a:stretch>
+                  </pic:blipFill>
+                  <pic:spPr bwMode="auto">
+                    <a:xfrm>
+                      <a:off x="0" y="0"/>
+                      <a:ext cx="2096015" cy="2066447"/>
+                    </a:xfrm>
+                    <a:prstGeom prst="rect">
+                      <a:avLst/>
+                    </a:prstGeom>
+                    <a:noFill/>
+                    <a:ln w="9525">
+                      <a:noFill/>
+                      <a:miter lim="800000"/>
+                      <a:headEnd/>
+                      <a:tailEnd/>
+                    </a:ln>
+                  </pic:spPr>
+                </pic:pic>
+              </a:graphicData>
+            </a:graphic>
+          </wp:inline>
+        </w:drawing>
+      </w:r>
+    </w:p>
+    <w:p>
+      <w:pPr>
+        <w:pStyle w:val="651"/>
+        <w:numPr>
+          <w:ilvl w:val="0"/>
+          <w:numId w:val="0"/>
+        </w:numPr>
+        <w:ind w:left="1080"/>
+        <w:jc w:val="center"/>
+        <w:rPr>
+          <w:sz w:val="28"/>
+          <w:szCs w:val="28"/>
+        </w:rPr>
+      </w:pPr>
+      <w:r>
+        <w:rPr>
+          <w:sz w:val="28"/>
+          <w:szCs w:val="28"/>
+        </w:rPr>
+        <w:t>Рисунок 17.</w:t>
+      </w:r>
+    </w:p>
+    <w:p>
+      <w:pPr>
+        <w:spacing w:line="360" w:lineRule="auto"/>
+        <w:ind w:firstLine="720"/>
+        <w:rPr>
+          <w:lang w:val="ru-RU" w:eastAsia="ru-RU"/>
+        </w:rPr>
+      </w:pPr>
+      <w:r>
+        <w:rPr>
+          <w:lang w:val="ru-RU" w:eastAsia="ru-RU"/>
+        </w:rPr>
+        <w:t>Во время проведения испытаний, процедура выдержала проверку.</w:t>
+      </w:r>
+      <w:r>
+        <w:rPr>
+          <w:lang w:val="ru-RU" w:eastAsia="ru-RU"/>
+        </w:rPr>
+        <w:t xml:space="preserve"> </w:t>
+      </w:r>
+      <w:r>
+        <w:rPr>
+          <w:rFonts w:eastAsiaTheme="majorEastAsia"/>
+          <w:lang w:val="ru-RU"/>
+        </w:rPr>
+        <w:t>Р</w:t>
+      </w:r>
+      <w:r>
+        <w:rPr>
+          <w:rFonts w:eastAsiaTheme="majorEastAsia"/>
+          <w:lang w:val="ru-RU"/>
+        </w:rPr>
+        <w:t xml:space="preserve">азмер зоны миссии составляет не менее чем 100 х 100 км с разрешением не менее чем </w:t>
+      </w:r>
+      <w:r>
+        <w:rPr>
+          <w:rFonts w:eastAsiaTheme="majorEastAsia"/>
+          <w:lang w:val="ru-RU"/>
+        </w:rPr>
+        <w:lastRenderedPageBreak/>
+        <w:t>100 х 100 м – см. рисунок 9</w:t>
+      </w:r>
+      <w:r>
+        <w:rPr>
+          <w:rFonts w:eastAsiaTheme="majorEastAsia"/>
+          <w:lang w:val="ru-RU"/>
+        </w:rPr>
+        <w:t xml:space="preserve"> для пункта 3, </w:t>
+      </w:r>
+      <w:r>
+        <w:rPr>
+          <w:rFonts w:eastAsiaTheme="majorEastAsia"/>
+          <w:lang w:val="ru-RU"/>
+        </w:rPr>
+        <w:t>размер зоны миссии составляет не менее чем 1 х 1 км с разрешением не менее чем 10 х 10 м – см. рисунок 10</w:t>
+      </w:r>
+      <w:r>
+        <w:rPr>
+          <w:rFonts w:eastAsiaTheme="majorEastAsia"/>
+          <w:lang w:val="ru-RU"/>
+        </w:rPr>
+        <w:t xml:space="preserve"> для пункта 5, </w:t>
+      </w:r>
+      <w:r>
+        <w:rPr>
+          <w:rFonts w:eastAsiaTheme="majorEastAsia"/>
+          <w:lang w:val="ru-RU"/>
+        </w:rPr>
+        <w:t>размер зоны миссии составляет не менее чем 100 х 100 м с разрешением не менее чем 1 х 1 м</w:t>
+      </w:r>
+      <w:r>
+        <w:rPr>
+          <w:rFonts w:eastAsiaTheme="majorEastAsia"/>
+          <w:lang w:val="ru-RU"/>
+        </w:rPr>
+        <w:t xml:space="preserve"> для пункта 7, </w:t>
+      </w:r>
+      <w:r>
+        <w:rPr>
+          <w:rFonts w:eastAsiaTheme="majorEastAsia"/>
+          <w:lang w:val="ru-RU"/>
+        </w:rPr>
+        <w:t>размер зоны миссии составляет не более чем 10 х 10 м с разрешением не менее чем 10 х 10 см – рисунок 12</w:t>
+      </w:r>
+      <w:r>
+        <w:rPr>
+          <w:rFonts w:eastAsiaTheme="majorEastAsia"/>
+          <w:lang w:val="ru-RU"/>
+        </w:rPr>
+        <w:t xml:space="preserve"> для пункта 9. П</w:t>
+      </w:r>
+      <w:r>
+        <w:rPr>
+          <w:rFonts w:eastAsiaTheme="majorEastAsia"/>
+          <w:lang w:val="ru-RU"/>
+        </w:rPr>
+        <w:t xml:space="preserve">ри каждом изменении волнения </w:t>
+      </w:r>
+      <w:r>
+        <w:rPr>
+          <w:lang w:val="ru-RU"/>
+        </w:rPr>
+        <w:t>вертикальная координата робота меняется в пределах ± заданной величины волны</w:t>
+      </w:r>
+      <w:r>
+        <w:rPr>
+          <w:lang w:val="ru-RU"/>
+        </w:rPr>
+        <w:t>. Р</w:t>
+      </w:r>
+      <w:r>
+        <w:rPr>
+          <w:rFonts w:eastAsiaTheme="majorEastAsia"/>
+          <w:lang w:val="ru-RU"/>
+        </w:rPr>
+        <w:t>обот смог заехать на торос и его вертикальная координата равна заданной высоте тороса</w:t>
+      </w:r>
+      <w:r>
+        <w:rPr>
+          <w:rFonts w:eastAsiaTheme="majorEastAsia"/>
+          <w:lang w:val="ru-RU"/>
+        </w:rPr>
+        <w:t xml:space="preserve"> для пункта 18, </w:t>
+      </w:r>
+      <w:r>
+        <w:rPr>
+          <w:rFonts w:eastAsiaTheme="majorEastAsia"/>
+          <w:lang w:val="ru-RU"/>
+        </w:rPr>
+        <w:t>робот смог заехать на торос и его вертикальная координата равна заданной высоте тороса</w:t>
+      </w:r>
+      <w:r>
+        <w:rPr>
+          <w:rFonts w:eastAsiaTheme="majorEastAsia"/>
+          <w:lang w:val="ru-RU"/>
+        </w:rPr>
+        <w:t xml:space="preserve"> для пункта 21, </w:t>
+      </w:r>
+      <w:r>
+        <w:rPr>
+          <w:rFonts w:eastAsiaTheme="majorEastAsia"/>
+          <w:lang w:val="ru-RU"/>
+        </w:rPr>
+        <w:t>робот смог заехать на торос и его вертикальная координата равна заданной высоте тороса</w:t>
+      </w:r>
+      <w:r>
+        <w:rPr>
+          <w:rFonts w:eastAsiaTheme="majorEastAsia"/>
+          <w:lang w:val="ru-RU"/>
+        </w:rPr>
+        <w:t xml:space="preserve"> для пункта 24, </w:t>
+      </w:r>
+      <w:r>
+        <w:rPr>
+          <w:rFonts w:eastAsiaTheme="majorEastAsia"/>
+          <w:lang w:val="ru-RU"/>
+        </w:rPr>
+        <w:t>робот не смог заехать на торос</w:t>
+      </w:r>
+      <w:r>
+        <w:rPr>
+          <w:rFonts w:eastAsiaTheme="majorEastAsia"/>
+          <w:lang w:val="ru-RU"/>
+        </w:rPr>
+        <w:t xml:space="preserve"> 27, </w:t>
+      </w:r>
+      <w:r>
+        <w:rPr>
+          <w:rFonts w:eastAsiaTheme="majorEastAsia"/>
+          <w:lang w:val="ru-RU"/>
+        </w:rPr>
+        <w:t>вертикальная координата робота составляет не менее чем 30 см</w:t>
+      </w:r>
+      <w:r>
+        <w:rPr>
+          <w:rFonts w:eastAsiaTheme="majorEastAsia"/>
+          <w:lang w:val="ru-RU"/>
+        </w:rPr>
+        <w:t xml:space="preserve"> для пункта 29.</w:t>
+      </w:r>
+    </w:p>
+    <w:p>
+      <w:pPr>
+        <w:spacing w:line="360" w:lineRule="auto"/>
+        <w:rPr>
+          <w:lang w:val="ru-RU"/>
+        </w:rPr>
+      </w:pPr>
+      <w:r>
+        <w:rPr>
+          <w:lang w:val="ru-RU"/>
+        </w:rPr>
+        <w:t xml:space="preserve">Процедура в пункте 32 выдержала проверку, </w:t>
+      </w:r>
+      <w:r>
+        <w:rPr>
+          <w:rFonts w:eastAsiaTheme="majorEastAsia"/>
+          <w:lang w:val="ru-RU"/>
+        </w:rPr>
+        <w:t xml:space="preserve">лёд перемещается по воде – см. </w:t>
+      </w:r>
+      <w:r>
+        <w:rPr>
+          <w:rFonts w:eastAsiaTheme="majorEastAsia"/>
+          <w:lang w:val="ru-RU"/>
+        </w:rPr>
+        <w:t>р</w:t>
+      </w:r>
+      <w:r>
+        <w:rPr>
+          <w:rFonts w:eastAsiaTheme="majorEastAsia"/>
+          <w:lang w:val="ru-RU"/>
+        </w:rPr>
+        <w:t>исунок</w:t>
+      </w:r>
+      <w:r>
+        <w:rPr>
+          <w:rFonts w:eastAsiaTheme="majorEastAsia"/>
+          <w:lang w:val="ru-RU"/>
+        </w:rPr>
+        <w:t xml:space="preserve"> 17.</w:t>
+      </w:r>
+    </w:p>
+    <w:p>
+      <w:pPr>
+        <w:pStyle w:val="Heading2"/>
+        <w:spacing w:line="360" w:lineRule="auto"/>
+        <w:rPr>
+          <w:rFonts w:eastAsia="Courier New"/>
+          <w:lang w:val="ru-RU" w:eastAsia="ru-RU"/>
+        </w:rPr>
+      </w:pPr>
+      <w:r>
+        <w:rPr>
+          <w:rFonts w:eastAsia="Courier New"/>
+          <w:lang w:val="ru-RU" w:eastAsia="ru-RU"/>
+        </w:rPr>
+        <w:t xml:space="preserve">Экспериментальные исследования </w:t>
+      </w:r>
+      <w:r>
+        <w:rPr>
+          <w:lang w:val="ru-RU"/>
+        </w:rPr>
+        <w:t>характеристик целевого алгоритма спасения</w:t>
+      </w:r>
+      <w:r>
+        <w:rPr>
+          <w:rFonts w:eastAsia="Courier New"/>
+          <w:lang w:val="ru-RU" w:eastAsia="ru-RU"/>
+        </w:rPr>
+        <w:t xml:space="preserve"> модели </w:t>
+      </w:r>
+      <w:r>
+        <w:rPr>
+          <w:rFonts w:eastAsia="Courier New"/>
+          <w:lang w:val="ru-RU" w:eastAsia="ru-RU"/>
+        </w:rPr>
+        <w:t>БСУ роботов</w:t>
+      </w:r>
+    </w:p>
+    <w:p>
+      <w:pPr>
+        <w:spacing w:line="360" w:lineRule="auto"/>
+        <w:ind w:firstLine="720"/>
+        <w:rPr>
+          <w:szCs w:val="28"/>
+          <w:lang w:val="ru-RU"/>
+        </w:rPr>
+      </w:pPr>
+      <w:r>
+        <w:rPr>
+          <w:lang w:val="ru-RU"/>
+        </w:rPr>
+        <w:t xml:space="preserve">Экспериментальная </w:t>
+      </w:r>
+      <w:r>
+        <w:rPr>
+          <w:rFonts w:eastAsia="Courier New"/>
+          <w:lang w:val="ru-RU" w:eastAsia="ru-RU"/>
+        </w:rPr>
+        <w:t xml:space="preserve">исследования требований к модели окружающего </w:t>
+      </w:r>
+      <w:r>
+        <w:rPr>
+          <w:rFonts w:eastAsia="Courier New"/>
+          <w:szCs w:val="28"/>
+          <w:lang w:val="ru-RU" w:eastAsia="ru-RU"/>
+        </w:rPr>
+        <w:t>пространства</w:t>
+      </w:r>
+      <w:r>
+        <w:rPr>
+          <w:szCs w:val="28"/>
+          <w:lang w:val="ru-RU"/>
+        </w:rPr>
+        <w:t xml:space="preserve"> проводилось следующим образом:</w:t>
+      </w:r>
+    </w:p>
+    <w:p>
+      <w:pPr>
+        <w:pStyle w:val="651"/>
+        <w:numPr>
+          <w:ilvl w:val="0"/>
+          <w:numId w:val="28"/>
+        </w:numPr>
+        <w:rPr>
+          <w:rFonts w:eastAsiaTheme="majorEastAsia"/>
+          <w:sz w:val="28"/>
+          <w:szCs w:val="28"/>
+        </w:rPr>
+      </w:pPr>
+      <w:r>
+        <w:rPr>
+          <w:sz w:val="28"/>
+          <w:szCs w:val="28"/>
+        </w:rPr>
+        <w:t>Запус</w:t>
+      </w:r>
+      <w:r>
+        <w:rPr>
+          <w:sz w:val="28"/>
+          <w:szCs w:val="28"/>
+        </w:rPr>
+        <w:t>калась</w:t>
+      </w:r>
+      <w:r>
+        <w:rPr>
+          <w:sz w:val="28"/>
+          <w:szCs w:val="28"/>
+        </w:rPr>
+        <w:t xml:space="preserve"> </w:t>
+      </w:r>
+      <w:r>
+        <w:rPr>
+          <w:rFonts w:eastAsiaTheme="majorEastAsia"/>
+          <w:sz w:val="28"/>
+          <w:szCs w:val="28"/>
+        </w:rPr>
+        <w:t>компьютерная</w:t>
+      </w:r>
+      <w:r>
+        <w:rPr>
+          <w:rFonts w:eastAsiaTheme="majorEastAsia"/>
+          <w:sz w:val="28"/>
+          <w:szCs w:val="28"/>
+        </w:rPr>
+        <w:t xml:space="preserve"> модель посредством нажатия на ярлык по центру экрана – см. рис. 1;</w:t>
+      </w:r>
+    </w:p>
+    <w:p>
+      <w:pPr>
+        <w:pStyle w:val="651"/>
+        <w:rPr>
+          <w:rFonts w:eastAsiaTheme="majorEastAsia"/>
+          <w:sz w:val="28"/>
+          <w:szCs w:val="28"/>
+        </w:rPr>
+      </w:pPr>
+      <w:r>
+        <w:rPr>
+          <w:rFonts w:eastAsiaTheme="majorEastAsia"/>
+          <w:sz w:val="28"/>
+          <w:szCs w:val="28"/>
+        </w:rPr>
+        <w:t xml:space="preserve">Устанавливалась </w:t>
+      </w:r>
+      <w:r>
+        <w:rPr>
+          <w:rFonts w:eastAsiaTheme="majorEastAsia"/>
+          <w:sz w:val="28"/>
+          <w:szCs w:val="28"/>
+        </w:rPr>
+        <w:t>величину длительности процедуры спасения равн</w:t>
+      </w:r>
+      <w:r>
+        <w:rPr>
+          <w:rFonts w:eastAsiaTheme="majorEastAsia"/>
+          <w:sz w:val="28"/>
+          <w:szCs w:val="28"/>
+        </w:rPr>
+        <w:t>ая</w:t>
+      </w:r>
+      <w:r>
+        <w:rPr>
+          <w:rFonts w:eastAsiaTheme="majorEastAsia"/>
+          <w:sz w:val="28"/>
+          <w:szCs w:val="28"/>
+        </w:rPr>
+        <w:t xml:space="preserve"> 1 часу – см. рисунок 18;</w:t>
+      </w:r>
+    </w:p>
+    <w:p>
+      <w:pPr>
+        <w:pStyle w:val="651"/>
+        <w:numPr>
+          <w:ilvl w:val="0"/>
+          <w:numId w:val="0"/>
+        </w:numPr>
+        <w:jc w:val="center"/>
+        <w:rPr>
+          <w:rFonts w:eastAsiaTheme="majorEastAsia"/>
+          <w:sz w:val="28"/>
+          <w:szCs w:val="28"/>
+        </w:rPr>
+      </w:pPr>
+      <w:r>
+        <w:rPr>
+          <w:rFonts w:eastAsiaTheme="majorEastAsia"/>
+          <w:noProof/>
+          <w:sz w:val="28"/>
+          <w:szCs w:val="28"/>
+          <w:lang w:val="en-US" w:eastAsia="en-US"/>
+        </w:rPr>
+        <w:drawing>
+          <wp:inline distT="0" distB="0" distL="0" distR="0" wp14:anchorId="19419918" wp14:editId="049AF1D5">
+            <wp:extent cx="1847850" cy="1688649"/>
+            <wp:effectExtent l="19050" t="0" r="0" b="0"/>
+            <wp:docPr id="46" name="Рисунок 46"/>
+            <wp:cNvGraphicFramePr>
+              <a:graphicFrameLocks xmlns:a="http://schemas.openxmlformats.org/drawingml/2006/main" noChangeAspect="1"/>
+            </wp:cNvGraphicFramePr>
+            <a:graphic xmlns:a="http://schemas.openxmlformats.org/drawingml/2006/main">
+              <a:graphicData uri="http://schemas.openxmlformats.org/drawingml/2006/picture">
+                <pic:pic xmlns:pic="http://schemas.openxmlformats.org/drawingml/2006/picture">
+                  <pic:nvPicPr>
+                    <pic:cNvPr id="0" name="Picture 46"/>
+                    <pic:cNvPicPr>
+                      <a:picLocks noChangeAspect="1" noChangeArrowheads="1"/>
+                    </pic:cNvPicPr>
+                  </pic:nvPicPr>
+                  <pic:blipFill>
+                    <a:blip r:embed="rId24" cstate="print"/>
+                    <a:srcRect/>
+                    <a:stretch>
+                      <a:fillRect/>
+                    </a:stretch>
+                  </pic:blipFill>
+                  <pic:spPr bwMode="auto">
+                    <a:xfrm>
+                      <a:off x="0" y="0"/>
+                      <a:ext cx="1850323" cy="1690909"/>
+                    </a:xfrm>
+                    <a:prstGeom prst="rect">
+                      <a:avLst/>
+                    </a:prstGeom>
+                    <a:noFill/>
+                    <a:ln w="9525">
+                      <a:noFill/>
+                      <a:miter lim="800000"/>
+                      <a:headEnd/>
+                      <a:tailEnd/>
+                    </a:ln>
+                  </pic:spPr>
+                </pic:pic>
+              </a:graphicData>
+            </a:graphic>
+          </wp:inline>
+        </w:drawing>
+      </w:r>
+    </w:p>
+    <w:p>
+      <w:pPr>
+        <w:pStyle w:val="651"/>
+        <w:numPr>
+          <w:ilvl w:val="0"/>
+          <w:numId w:val="0"/>
+        </w:numPr>
+        <w:jc w:val="center"/>
+        <w:rPr>
+          <w:rFonts w:eastAsiaTheme="majorEastAsia"/>
+          <w:sz w:val="28"/>
+          <w:szCs w:val="28"/>
+        </w:rPr>
+      </w:pPr>
+      <w:r>
+        <w:rPr>
+          <w:rFonts w:eastAsiaTheme="majorEastAsia"/>
+          <w:sz w:val="28"/>
+          <w:szCs w:val="28"/>
+        </w:rPr>
+        <w:lastRenderedPageBreak/>
+        <w:t>Рисунок 17.</w:t>
+      </w:r>
+    </w:p>
+    <w:p>
+      <w:pPr>
+        <w:pStyle w:val="651"/>
+        <w:rPr>
+          <w:rFonts w:eastAsiaTheme="majorEastAsia"/>
+          <w:sz w:val="28"/>
+          <w:szCs w:val="28"/>
+        </w:rPr>
+      </w:pPr>
+      <w:r>
+        <w:rPr>
+          <w:rFonts w:eastAsiaTheme="majorEastAsia"/>
+          <w:sz w:val="28"/>
+          <w:szCs w:val="28"/>
+        </w:rPr>
+        <w:t>Устанав</w:t>
+      </w:r>
+      <w:r>
+        <w:rPr>
+          <w:rFonts w:eastAsiaTheme="majorEastAsia"/>
+          <w:sz w:val="28"/>
+          <w:szCs w:val="28"/>
+        </w:rPr>
+        <w:t>ливалась величина</w:t>
+      </w:r>
+      <w:r>
+        <w:rPr>
+          <w:rFonts w:eastAsiaTheme="majorEastAsia"/>
+          <w:sz w:val="28"/>
+          <w:szCs w:val="28"/>
+        </w:rPr>
+        <w:t xml:space="preserve"> масштаба времени,</w:t>
+      </w:r>
+      <w:r>
+        <w:rPr>
+          <w:rFonts w:eastAsiaTheme="majorEastAsia"/>
+          <w:sz w:val="28"/>
+          <w:szCs w:val="28"/>
+        </w:rPr>
+        <w:t xml:space="preserve"> равная</w:t>
+      </w:r>
+      <w:r>
+        <w:rPr>
+          <w:rFonts w:eastAsiaTheme="majorEastAsia"/>
+          <w:sz w:val="28"/>
+          <w:szCs w:val="28"/>
+        </w:rPr>
+        <w:t xml:space="preserve"> 1:1 – см. рисунок 18;</w:t>
+      </w:r>
+    </w:p>
+    <w:p>
+      <w:pPr>
+        <w:pStyle w:val="651"/>
+        <w:numPr>
+          <w:ilvl w:val="0"/>
+          <w:numId w:val="0"/>
+        </w:numPr>
+        <w:jc w:val="center"/>
+        <w:rPr>
+          <w:rFonts w:eastAsiaTheme="majorEastAsia"/>
+          <w:sz w:val="28"/>
+          <w:szCs w:val="28"/>
+        </w:rPr>
+      </w:pPr>
+      <w:r>
+        <w:rPr>
+          <w:rFonts w:eastAsiaTheme="majorEastAsia"/>
+          <w:noProof/>
+          <w:sz w:val="28"/>
+          <w:szCs w:val="28"/>
+          <w:lang w:val="en-US" w:eastAsia="en-US"/>
+        </w:rPr>
+        <w:drawing>
+          <wp:inline distT="0" distB="0" distL="0" distR="0" wp14:anchorId="473C3020" wp14:editId="6B0F1ADB">
+            <wp:extent cx="1944162" cy="1914525"/>
+            <wp:effectExtent l="19050" t="0" r="0" b="0"/>
+            <wp:docPr id="47" name="Рисунок 47"/>
+            <wp:cNvGraphicFramePr>
+              <a:graphicFrameLocks xmlns:a="http://schemas.openxmlformats.org/drawingml/2006/main" noChangeAspect="1"/>
+            </wp:cNvGraphicFramePr>
+            <a:graphic xmlns:a="http://schemas.openxmlformats.org/drawingml/2006/main">
+              <a:graphicData uri="http://schemas.openxmlformats.org/drawingml/2006/picture">
+                <pic:pic xmlns:pic="http://schemas.openxmlformats.org/drawingml/2006/picture">
+                  <pic:nvPicPr>
+                    <pic:cNvPr id="0" name="Picture 47"/>
+                    <pic:cNvPicPr>
+                      <a:picLocks noChangeAspect="1" noChangeArrowheads="1"/>
+                    </pic:cNvPicPr>
+                  </pic:nvPicPr>
+                  <pic:blipFill>
+                    <a:blip r:embed="rId25" cstate="print"/>
+                    <a:srcRect/>
+                    <a:stretch>
+                      <a:fillRect/>
+                    </a:stretch>
+                  </pic:blipFill>
+                  <pic:spPr bwMode="auto">
+                    <a:xfrm>
+                      <a:off x="0" y="0"/>
+                      <a:ext cx="1944162" cy="1914525"/>
+                    </a:xfrm>
+                    <a:prstGeom prst="rect">
+                      <a:avLst/>
+                    </a:prstGeom>
+                    <a:noFill/>
+                    <a:ln w="9525">
+                      <a:noFill/>
+                      <a:miter lim="800000"/>
+                      <a:headEnd/>
+                      <a:tailEnd/>
+                    </a:ln>
+                  </pic:spPr>
+                </pic:pic>
+              </a:graphicData>
+            </a:graphic>
+          </wp:inline>
+        </w:drawing>
+      </w:r>
+    </w:p>
+    <w:p>
+      <w:pPr>
+        <w:pStyle w:val="651"/>
+        <w:numPr>
+          <w:ilvl w:val="0"/>
+          <w:numId w:val="0"/>
+        </w:numPr>
+        <w:jc w:val="center"/>
+        <w:rPr>
+          <w:rFonts w:eastAsiaTheme="majorEastAsia"/>
+          <w:sz w:val="28"/>
+          <w:szCs w:val="28"/>
+        </w:rPr>
+      </w:pPr>
+      <w:r>
+        <w:rPr>
+          <w:rFonts w:eastAsiaTheme="majorEastAsia"/>
+          <w:sz w:val="28"/>
+          <w:szCs w:val="28"/>
+        </w:rPr>
+        <w:t>Рисунок 18.</w:t>
+      </w:r>
+    </w:p>
+    <w:p>
+      <w:pPr>
+        <w:pStyle w:val="651"/>
+        <w:rPr>
+          <w:rFonts w:eastAsiaTheme="majorEastAsia"/>
+          <w:sz w:val="28"/>
+          <w:szCs w:val="28"/>
+        </w:rPr>
+      </w:pPr>
+      <w:r>
+        <w:rPr>
+          <w:rFonts w:eastAsiaTheme="majorEastAsia"/>
+          <w:sz w:val="28"/>
+          <w:szCs w:val="28"/>
+        </w:rPr>
+        <w:t xml:space="preserve">Запускалось </w:t>
+      </w:r>
+      <w:r>
+        <w:rPr>
+          <w:rFonts w:eastAsiaTheme="majorEastAsia"/>
+          <w:sz w:val="28"/>
+          <w:szCs w:val="28"/>
+        </w:rPr>
+        <w:t>на выполнение процедур</w:t>
+      </w:r>
+      <w:r>
+        <w:rPr>
+          <w:rFonts w:eastAsiaTheme="majorEastAsia"/>
+          <w:sz w:val="28"/>
+          <w:szCs w:val="28"/>
+        </w:rPr>
+        <w:t>а</w:t>
+      </w:r>
+      <w:r>
+        <w:rPr>
+          <w:rFonts w:eastAsiaTheme="majorEastAsia"/>
+          <w:sz w:val="28"/>
+          <w:szCs w:val="28"/>
+        </w:rPr>
+        <w:t xml:space="preserve"> спасения;</w:t>
+      </w:r>
+    </w:p>
+    <w:p>
+      <w:pPr>
+        <w:pStyle w:val="651"/>
+        <w:rPr>
+          <w:rFonts w:eastAsiaTheme="majorEastAsia"/>
+          <w:sz w:val="28"/>
+          <w:szCs w:val="28"/>
+        </w:rPr>
+      </w:pPr>
+      <w:r>
+        <w:rPr>
+          <w:rFonts w:eastAsiaTheme="majorEastAsia"/>
+          <w:sz w:val="28"/>
+          <w:szCs w:val="28"/>
+        </w:rPr>
+        <w:t xml:space="preserve">Ожидалось </w:t>
+      </w:r>
+      <w:r>
+        <w:rPr>
+          <w:rFonts w:eastAsiaTheme="majorEastAsia"/>
+          <w:sz w:val="28"/>
+          <w:szCs w:val="28"/>
+        </w:rPr>
+        <w:t>1 минут</w:t>
+      </w:r>
+      <w:r>
+        <w:rPr>
+          <w:rFonts w:eastAsiaTheme="majorEastAsia"/>
+          <w:sz w:val="28"/>
+          <w:szCs w:val="28"/>
+        </w:rPr>
+        <w:t>а</w:t>
+      </w:r>
+      <w:r>
+        <w:rPr>
+          <w:rFonts w:eastAsiaTheme="majorEastAsia"/>
+          <w:sz w:val="28"/>
+          <w:szCs w:val="28"/>
+        </w:rPr>
+        <w:t xml:space="preserve"> реального времени;</w:t>
+      </w:r>
+    </w:p>
+    <w:p>
+      <w:pPr>
+        <w:pStyle w:val="651"/>
+        <w:rPr>
+          <w:rFonts w:eastAsiaTheme="majorEastAsia"/>
+          <w:sz w:val="28"/>
+          <w:szCs w:val="28"/>
+        </w:rPr>
+      </w:pPr>
+      <w:r>
+        <w:rPr>
+          <w:rFonts w:eastAsiaTheme="majorEastAsia"/>
+          <w:sz w:val="28"/>
+          <w:szCs w:val="28"/>
+        </w:rPr>
+        <w:t>Проверялось</w:t>
+      </w:r>
+      <w:r>
+        <w:rPr>
+          <w:rFonts w:eastAsiaTheme="majorEastAsia"/>
+          <w:sz w:val="28"/>
+          <w:szCs w:val="28"/>
+        </w:rPr>
+        <w:t xml:space="preserve"> прошедшее модельное время;</w:t>
+      </w:r>
+    </w:p>
+    <w:p>
+      <w:pPr>
+        <w:pStyle w:val="651"/>
+        <w:rPr>
+          <w:rFonts w:eastAsiaTheme="majorEastAsia"/>
+          <w:sz w:val="28"/>
+          <w:szCs w:val="28"/>
+        </w:rPr>
+      </w:pPr>
+      <w:r>
+        <w:rPr>
+          <w:rFonts w:eastAsiaTheme="majorEastAsia"/>
+          <w:sz w:val="28"/>
+          <w:szCs w:val="28"/>
+        </w:rPr>
+        <w:t>Устанавливалась величина масштаба времени равная</w:t>
+      </w:r>
+      <w:r>
+        <w:rPr>
+          <w:rFonts w:eastAsiaTheme="majorEastAsia"/>
+          <w:sz w:val="28"/>
+          <w:szCs w:val="28"/>
+        </w:rPr>
+        <w:t xml:space="preserve"> 1:100 – см. рисунок 18;</w:t>
+      </w:r>
+    </w:p>
+    <w:p>
+      <w:pPr>
+        <w:pStyle w:val="651"/>
+        <w:rPr>
+          <w:rFonts w:eastAsiaTheme="majorEastAsia"/>
+          <w:sz w:val="28"/>
+          <w:szCs w:val="28"/>
+        </w:rPr>
+      </w:pPr>
+      <w:r>
+        <w:rPr>
+          <w:rFonts w:eastAsiaTheme="majorEastAsia"/>
+          <w:sz w:val="28"/>
+          <w:szCs w:val="28"/>
+        </w:rPr>
+        <w:t>Запус</w:t>
+      </w:r>
+      <w:r>
+        <w:rPr>
+          <w:rFonts w:eastAsiaTheme="majorEastAsia"/>
+          <w:sz w:val="28"/>
+          <w:szCs w:val="28"/>
+        </w:rPr>
+        <w:t>калась на выполнение процедура</w:t>
+      </w:r>
+      <w:r>
+        <w:rPr>
+          <w:rFonts w:eastAsiaTheme="majorEastAsia"/>
+          <w:sz w:val="28"/>
+          <w:szCs w:val="28"/>
+        </w:rPr>
+        <w:t xml:space="preserve"> спасения;</w:t>
+      </w:r>
+    </w:p>
+    <w:p>
+      <w:pPr>
+        <w:pStyle w:val="651"/>
+        <w:rPr>
+          <w:sz w:val="28"/>
+          <w:szCs w:val="28"/>
+        </w:rPr>
+      </w:pPr>
+      <w:r>
+        <w:rPr>
+          <w:rFonts w:eastAsiaTheme="majorEastAsia"/>
+          <w:sz w:val="28"/>
+          <w:szCs w:val="28"/>
+        </w:rPr>
+        <w:t>Ожидался</w:t>
+      </w:r>
+      <w:r>
+        <w:rPr>
+          <w:rFonts w:eastAsiaTheme="majorEastAsia"/>
+          <w:sz w:val="28"/>
+          <w:szCs w:val="28"/>
+        </w:rPr>
+        <w:t xml:space="preserve"> кон</w:t>
+      </w:r>
+      <w:r>
+        <w:rPr>
+          <w:rFonts w:eastAsiaTheme="majorEastAsia"/>
+          <w:sz w:val="28"/>
+          <w:szCs w:val="28"/>
+        </w:rPr>
+        <w:t>е</w:t>
+      </w:r>
+      <w:r>
+        <w:rPr>
+          <w:rFonts w:eastAsiaTheme="majorEastAsia"/>
+          <w:sz w:val="28"/>
+          <w:szCs w:val="28"/>
+        </w:rPr>
+        <w:t>ц выполнения процедуры спасения;</w:t>
+      </w:r>
+    </w:p>
+    <w:p>
+      <w:pPr>
+        <w:pStyle w:val="651"/>
+        <w:rPr>
+          <w:sz w:val="28"/>
+          <w:szCs w:val="28"/>
+        </w:rPr>
+      </w:pPr>
+      <w:r>
+        <w:rPr>
+          <w:rFonts w:eastAsiaTheme="majorEastAsia"/>
+          <w:sz w:val="28"/>
+          <w:szCs w:val="28"/>
+        </w:rPr>
+        <w:t xml:space="preserve">Устанавливалась </w:t>
+      </w:r>
+      <w:r>
+        <w:rPr>
+          <w:rFonts w:eastAsiaTheme="majorEastAsia"/>
+          <w:sz w:val="28"/>
+          <w:szCs w:val="28"/>
+        </w:rPr>
+        <w:t>величин</w:t>
+      </w:r>
+      <w:r>
+        <w:rPr>
+          <w:rFonts w:eastAsiaTheme="majorEastAsia"/>
+          <w:sz w:val="28"/>
+          <w:szCs w:val="28"/>
+        </w:rPr>
+        <w:t>а</w:t>
+      </w:r>
+      <w:r>
+        <w:rPr>
+          <w:rFonts w:eastAsiaTheme="majorEastAsia"/>
+          <w:sz w:val="28"/>
+          <w:szCs w:val="28"/>
+        </w:rPr>
+        <w:t xml:space="preserve"> длительности </w:t>
+      </w:r>
+      <w:r>
+        <w:rPr>
+          <w:rFonts w:eastAsiaTheme="majorEastAsia"/>
+          <w:sz w:val="28"/>
+          <w:szCs w:val="28"/>
+        </w:rPr>
+        <w:t>процедуры спасения равная</w:t>
+      </w:r>
+      <w:r>
+        <w:rPr>
+          <w:rFonts w:eastAsiaTheme="majorEastAsia"/>
+          <w:sz w:val="28"/>
+          <w:szCs w:val="28"/>
+        </w:rPr>
+        <w:t xml:space="preserve"> 72 часа – см. рисунок 16;</w:t>
+      </w:r>
+    </w:p>
+    <w:p>
+      <w:pPr>
+        <w:pStyle w:val="651"/>
+        <w:rPr>
+          <w:sz w:val="28"/>
+          <w:szCs w:val="28"/>
+        </w:rPr>
+      </w:pPr>
+      <w:r>
+        <w:rPr>
+          <w:rFonts w:eastAsiaTheme="majorEastAsia"/>
+          <w:sz w:val="28"/>
+          <w:szCs w:val="28"/>
+        </w:rPr>
+        <w:t xml:space="preserve">Устанавливалась </w:t>
+      </w:r>
+      <w:r>
+        <w:rPr>
+          <w:rFonts w:eastAsiaTheme="majorEastAsia"/>
+          <w:sz w:val="28"/>
+          <w:szCs w:val="28"/>
+        </w:rPr>
+        <w:t>величин</w:t>
+      </w:r>
+      <w:r>
+        <w:rPr>
+          <w:rFonts w:eastAsiaTheme="majorEastAsia"/>
+          <w:sz w:val="28"/>
+          <w:szCs w:val="28"/>
+        </w:rPr>
+        <w:t>а</w:t>
+      </w:r>
+      <w:r>
+        <w:rPr>
+          <w:rFonts w:eastAsiaTheme="majorEastAsia"/>
+          <w:sz w:val="28"/>
+          <w:szCs w:val="28"/>
+        </w:rPr>
+        <w:t xml:space="preserve"> масштаба времени равн</w:t>
+      </w:r>
+      <w:r>
+        <w:rPr>
+          <w:rFonts w:eastAsiaTheme="majorEastAsia"/>
+          <w:sz w:val="28"/>
+          <w:szCs w:val="28"/>
+        </w:rPr>
+        <w:t>ая</w:t>
+      </w:r>
+      <w:r>
+        <w:rPr>
+          <w:rFonts w:eastAsiaTheme="majorEastAsia"/>
+          <w:sz w:val="28"/>
+          <w:szCs w:val="28"/>
+        </w:rPr>
+        <w:t xml:space="preserve"> 1:100 – см. рисунок 18;</w:t>
+      </w:r>
+    </w:p>
+    <w:p>
+      <w:pPr>
+        <w:pStyle w:val="651"/>
+        <w:rPr>
+          <w:sz w:val="28"/>
+          <w:szCs w:val="28"/>
+        </w:rPr>
+      </w:pPr>
+      <w:r>
+        <w:rPr>
+          <w:rFonts w:eastAsiaTheme="majorEastAsia"/>
+          <w:sz w:val="28"/>
+          <w:szCs w:val="28"/>
+        </w:rPr>
+        <w:t>Запускалась на выполнение процедура</w:t>
+      </w:r>
+      <w:r>
+        <w:rPr>
+          <w:rFonts w:eastAsiaTheme="majorEastAsia"/>
+          <w:sz w:val="28"/>
+          <w:szCs w:val="28"/>
+        </w:rPr>
+        <w:t xml:space="preserve"> спасения;</w:t>
+      </w:r>
+    </w:p>
+    <w:p>
+      <w:pPr>
+        <w:pStyle w:val="651"/>
+        <w:rPr>
+          <w:sz w:val="28"/>
+          <w:szCs w:val="28"/>
+        </w:rPr>
+      </w:pPr>
+      <w:r>
+        <w:rPr>
+          <w:rFonts w:eastAsiaTheme="majorEastAsia"/>
+          <w:sz w:val="28"/>
+          <w:szCs w:val="28"/>
+        </w:rPr>
+        <w:t>Ожидался конец выполнения процедуры спасения</w:t>
+      </w:r>
+      <w:r>
+        <w:rPr>
+          <w:rFonts w:eastAsiaTheme="majorEastAsia"/>
+          <w:sz w:val="28"/>
+          <w:szCs w:val="28"/>
+        </w:rPr>
+        <w:t>;</w:t>
+      </w:r>
+    </w:p>
+    <w:p>
+      <w:pPr>
+        <w:pStyle w:val="651"/>
+        <w:numPr>
+          <w:ilvl w:val="0"/>
+          <w:numId w:val="0"/>
+        </w:numPr>
+        <w:ind w:firstLine="360"/>
+        <w:rPr>
+          <w:rFonts w:eastAsiaTheme="majorEastAsia"/>
+          <w:sz w:val="28"/>
+          <w:szCs w:val="28"/>
+        </w:rPr>
+      </w:pPr>
+      <w:r>
+        <w:rPr>
+          <w:sz w:val="28"/>
+          <w:szCs w:val="28"/>
+        </w:rPr>
+        <w:t>Во время проведения испытаний, процедура выдержала проверку</w:t>
+      </w:r>
+      <w:r>
+        <w:rPr>
+          <w:sz w:val="28"/>
+          <w:szCs w:val="28"/>
+        </w:rPr>
+        <w:t xml:space="preserve">. В пункте 6 </w:t>
+      </w:r>
+      <w:r>
+        <w:rPr>
+          <w:rFonts w:eastAsiaTheme="majorEastAsia"/>
+          <w:sz w:val="28"/>
+          <w:szCs w:val="28"/>
+        </w:rPr>
+        <w:t xml:space="preserve">1 минута модельного времени </w:t>
+      </w:r>
+      <w:r>
+        <w:rPr>
+          <w:rFonts w:eastAsiaTheme="majorEastAsia"/>
+          <w:sz w:val="28"/>
+          <w:szCs w:val="28"/>
+        </w:rPr>
+        <w:t>составила</w:t>
+      </w:r>
+      <w:r>
+        <w:rPr>
+          <w:rFonts w:eastAsiaTheme="majorEastAsia"/>
+          <w:sz w:val="28"/>
+          <w:szCs w:val="28"/>
+        </w:rPr>
+        <w:t xml:space="preserve"> 1 минуте реального времени</w:t>
+      </w:r>
+      <w:r>
+        <w:rPr>
+          <w:rFonts w:eastAsiaTheme="majorEastAsia"/>
+          <w:sz w:val="28"/>
+          <w:szCs w:val="28"/>
+        </w:rPr>
+        <w:t xml:space="preserve">. В пункте 9 </w:t>
+      </w:r>
+      <w:r>
+        <w:rPr>
+          <w:rFonts w:eastAsiaTheme="majorEastAsia"/>
+          <w:sz w:val="28"/>
+          <w:szCs w:val="28"/>
+        </w:rPr>
+        <w:t>вся процедура спасения длилась 36 секунд реального времени</w:t>
+      </w:r>
+      <w:r>
+        <w:rPr>
+          <w:rFonts w:eastAsiaTheme="majorEastAsia"/>
+          <w:sz w:val="28"/>
+          <w:szCs w:val="28"/>
+        </w:rPr>
+        <w:t xml:space="preserve">. В пункте 13 </w:t>
+      </w:r>
+      <w:r>
+        <w:rPr>
+          <w:rFonts w:eastAsiaTheme="majorEastAsia"/>
+          <w:sz w:val="28"/>
+          <w:szCs w:val="28"/>
+        </w:rPr>
+        <w:t>процедура спасения длилась не более 43 минуты и 12 секунд реального времени</w:t>
+      </w:r>
+      <w:r>
+        <w:rPr>
+          <w:rFonts w:eastAsiaTheme="majorEastAsia"/>
+          <w:sz w:val="28"/>
+          <w:szCs w:val="28"/>
+        </w:rPr>
+        <w:t>.</w:t>
+      </w:r>
+    </w:p>
+    <w:p>
+      <w:pPr>
+        <w:pStyle w:val="651"/>
+        <w:numPr>
+          <w:ilvl w:val="0"/>
+          <w:numId w:val="0"/>
+        </w:numPr>
+        <w:ind w:firstLine="360"/>
+        <w:rPr>
+          <w:rFonts w:eastAsiaTheme="majorEastAsia"/>
+          <w:sz w:val="28"/>
+          <w:szCs w:val="28"/>
+        </w:rPr>
+      </w:pPr>
+    </w:p>
+    <w:p>
+      <w:pPr>
+        <w:pStyle w:val="Heading2"/>
+        <w:spacing w:line="360" w:lineRule="auto"/>
+        <w:rPr>
+          <w:rFonts w:eastAsia="Courier New"/>
+          <w:lang w:val="ru-RU" w:eastAsia="ru-RU"/>
+        </w:rPr>
+      </w:pPr>
+      <w:r>
+        <w:rPr>
+          <w:rFonts w:eastAsia="Courier New"/>
+          <w:lang w:val="ru-RU" w:eastAsia="ru-RU"/>
+        </w:rPr>
+        <w:lastRenderedPageBreak/>
+        <w:t xml:space="preserve">Экспериментальные исследования </w:t>
+      </w:r>
+      <w:r>
+        <w:rPr>
+          <w:lang w:val="ru-RU"/>
+        </w:rPr>
+        <w:t xml:space="preserve">характеристик </w:t>
+      </w:r>
+      <w:proofErr w:type="spellStart"/>
+      <w:r>
+        <w:rPr>
+          <w:lang w:val="ru-RU"/>
+        </w:rPr>
+        <w:t>характеристик</w:t>
+      </w:r>
+      <w:proofErr w:type="spellEnd"/>
+      <w:r>
+        <w:rPr>
+          <w:lang w:val="ru-RU"/>
+        </w:rPr>
+        <w:t xml:space="preserve"> групповых алгоритмов работы роботов во взаимодействии друг с другом</w:t>
+      </w:r>
+      <w:r>
+        <w:rPr>
+          <w:rFonts w:eastAsia="Courier New"/>
+          <w:lang w:val="ru-RU" w:eastAsia="ru-RU"/>
+        </w:rPr>
+        <w:t xml:space="preserve"> </w:t>
+      </w:r>
+      <w:r>
+        <w:rPr>
+          <w:rFonts w:eastAsia="Courier New"/>
+          <w:lang w:val="ru-RU" w:eastAsia="ru-RU"/>
+        </w:rPr>
+        <w:t>модели БСУ роботов</w:t>
+      </w:r>
+    </w:p>
+    <w:p>
+      <w:pPr>
+        <w:spacing w:line="360" w:lineRule="auto"/>
+        <w:ind w:firstLine="720"/>
+        <w:rPr>
+          <w:szCs w:val="28"/>
+          <w:lang w:val="ru-RU"/>
+        </w:rPr>
+      </w:pPr>
+      <w:r>
+        <w:rPr>
+          <w:lang w:val="ru-RU"/>
+        </w:rPr>
+        <w:t xml:space="preserve">Экспериментальная </w:t>
+      </w:r>
+      <w:r>
+        <w:rPr>
+          <w:rFonts w:eastAsia="Courier New"/>
+          <w:lang w:val="ru-RU" w:eastAsia="ru-RU"/>
+        </w:rPr>
+        <w:t xml:space="preserve">исследования </w:t>
+      </w:r>
+      <w:r>
+        <w:rPr>
+          <w:lang w:val="ru-RU"/>
+        </w:rPr>
+        <w:t>характеристик групповых алгоритмов работы роботов во взаимодействии друг с другом</w:t>
+      </w:r>
+      <w:r>
+        <w:rPr>
+          <w:szCs w:val="28"/>
+          <w:lang w:val="ru-RU"/>
+        </w:rPr>
+        <w:t xml:space="preserve"> </w:t>
+      </w:r>
+      <w:r>
+        <w:rPr>
+          <w:szCs w:val="28"/>
+          <w:lang w:val="ru-RU"/>
+        </w:rPr>
+        <w:t>проводилось следующим образом:</w:t>
+      </w:r>
+    </w:p>
+    <w:p>
+      <w:pPr>
+        <w:pStyle w:val="651"/>
+        <w:numPr>
+          <w:ilvl w:val="0"/>
+          <w:numId w:val="30"/>
+        </w:numPr>
+        <w:rPr>
+          <w:sz w:val="28"/>
+          <w:szCs w:val="28"/>
+        </w:rPr>
+      </w:pPr>
+      <w:r>
+        <w:rPr>
+          <w:sz w:val="28"/>
+          <w:szCs w:val="28"/>
+        </w:rPr>
+        <w:t>Запускалась</w:t>
+      </w:r>
+      <w:r>
+        <w:rPr>
+          <w:sz w:val="28"/>
+          <w:szCs w:val="28"/>
+        </w:rPr>
+        <w:t xml:space="preserve"> </w:t>
+      </w:r>
+      <w:r>
+        <w:rPr>
+          <w:rFonts w:eastAsiaTheme="majorEastAsia"/>
+          <w:sz w:val="28"/>
+          <w:szCs w:val="28"/>
+        </w:rPr>
+        <w:t>компьютерн</w:t>
+      </w:r>
+      <w:r>
+        <w:rPr>
+          <w:rFonts w:eastAsiaTheme="majorEastAsia"/>
+          <w:sz w:val="28"/>
+          <w:szCs w:val="28"/>
+        </w:rPr>
+        <w:t>ая</w:t>
+      </w:r>
+      <w:r>
+        <w:rPr>
+          <w:rFonts w:eastAsiaTheme="majorEastAsia"/>
+          <w:sz w:val="28"/>
+          <w:szCs w:val="28"/>
+        </w:rPr>
+        <w:t xml:space="preserve"> модель посредством нажатия на ярлык по центру экрана – см. рис. 1;</w:t>
+      </w:r>
+    </w:p>
+    <w:p>
+      <w:pPr>
+        <w:pStyle w:val="651"/>
+        <w:numPr>
+          <w:ilvl w:val="0"/>
+          <w:numId w:val="28"/>
+        </w:numPr>
+        <w:rPr>
+          <w:sz w:val="28"/>
+          <w:szCs w:val="28"/>
+        </w:rPr>
+      </w:pPr>
+      <w:r>
+        <w:rPr>
+          <w:sz w:val="28"/>
+          <w:szCs w:val="28"/>
+        </w:rPr>
+        <w:t>Устанавливалась</w:t>
+      </w:r>
+      <w:r>
+        <w:rPr>
+          <w:sz w:val="28"/>
+          <w:szCs w:val="28"/>
+        </w:rPr>
+        <w:t xml:space="preserve"> численность группировки равн</w:t>
+      </w:r>
+      <w:r>
+        <w:rPr>
+          <w:sz w:val="28"/>
+          <w:szCs w:val="28"/>
+        </w:rPr>
+        <w:t>ая</w:t>
+      </w:r>
+      <w:r>
+        <w:rPr>
+          <w:sz w:val="28"/>
+          <w:szCs w:val="28"/>
+        </w:rPr>
+        <w:t xml:space="preserve"> 5 – см. рисунок 4;</w:t>
+      </w:r>
+    </w:p>
+    <w:p>
+      <w:pPr>
+        <w:pStyle w:val="651"/>
+        <w:numPr>
+          <w:ilvl w:val="0"/>
+          <w:numId w:val="28"/>
+        </w:numPr>
+        <w:rPr>
+          <w:sz w:val="28"/>
+          <w:szCs w:val="28"/>
+        </w:rPr>
+      </w:pPr>
+      <w:r>
+        <w:rPr>
+          <w:sz w:val="28"/>
+          <w:szCs w:val="28"/>
+        </w:rPr>
+        <w:t>Проверялось</w:t>
+      </w:r>
+      <w:r>
+        <w:rPr>
+          <w:sz w:val="28"/>
+          <w:szCs w:val="28"/>
+        </w:rPr>
+        <w:t xml:space="preserve"> количество загруженных модулей, отвечающих за отдельные роботы;</w:t>
+      </w:r>
+    </w:p>
+    <w:p>
+      <w:pPr>
+        <w:pStyle w:val="651"/>
+        <w:numPr>
+          <w:ilvl w:val="0"/>
+          <w:numId w:val="28"/>
+        </w:numPr>
+        <w:rPr>
+          <w:sz w:val="28"/>
+          <w:szCs w:val="28"/>
+        </w:rPr>
+      </w:pPr>
+      <w:r>
+        <w:rPr>
+          <w:sz w:val="28"/>
+          <w:szCs w:val="28"/>
+        </w:rPr>
+        <w:t>Устанавливалась</w:t>
+      </w:r>
+      <w:r>
+        <w:rPr>
+          <w:sz w:val="28"/>
+          <w:szCs w:val="28"/>
+        </w:rPr>
+        <w:t xml:space="preserve"> численность группировки равн</w:t>
+      </w:r>
+      <w:r>
+        <w:rPr>
+          <w:sz w:val="28"/>
+          <w:szCs w:val="28"/>
+        </w:rPr>
+        <w:t>ая</w:t>
+      </w:r>
+      <w:r>
+        <w:rPr>
+          <w:sz w:val="28"/>
+          <w:szCs w:val="28"/>
+        </w:rPr>
+        <w:t xml:space="preserve"> 10 – см. рисунок 4;</w:t>
+      </w:r>
+    </w:p>
+    <w:p>
+      <w:pPr>
+        <w:pStyle w:val="651"/>
+        <w:numPr>
+          <w:ilvl w:val="0"/>
+          <w:numId w:val="28"/>
+        </w:numPr>
+        <w:rPr>
+          <w:sz w:val="28"/>
+          <w:szCs w:val="28"/>
+        </w:rPr>
+      </w:pPr>
+      <w:r>
+        <w:rPr>
+          <w:sz w:val="28"/>
+          <w:szCs w:val="28"/>
+        </w:rPr>
+        <w:t>Проверялось</w:t>
+      </w:r>
+      <w:r>
+        <w:rPr>
+          <w:sz w:val="28"/>
+          <w:szCs w:val="28"/>
+        </w:rPr>
+        <w:t xml:space="preserve"> количество загруженных модулей, отвечающих за отдельные роботы;</w:t>
+      </w:r>
+    </w:p>
+    <w:p>
+      <w:pPr>
+        <w:pStyle w:val="651"/>
+        <w:numPr>
+          <w:ilvl w:val="0"/>
+          <w:numId w:val="28"/>
+        </w:numPr>
+        <w:rPr>
+          <w:sz w:val="28"/>
+          <w:szCs w:val="28"/>
+        </w:rPr>
+      </w:pPr>
+      <w:r>
+        <w:rPr>
+          <w:sz w:val="28"/>
+          <w:szCs w:val="28"/>
+        </w:rPr>
+        <w:t>Производилась попытка</w:t>
+      </w:r>
+      <w:r>
+        <w:rPr>
+          <w:sz w:val="28"/>
+          <w:szCs w:val="28"/>
+        </w:rPr>
+        <w:t xml:space="preserve"> установить численность группировки равную 3 – см. рисунок 4;</w:t>
+      </w:r>
+    </w:p>
+    <w:p>
+      <w:pPr>
+        <w:pStyle w:val="a0"/>
+        <w:ind w:firstLine="0"/>
+        <w:jc w:val="center"/>
+        <w:rPr>
+          <w:rFonts w:eastAsiaTheme="majorEastAsia"/>
+          <w:sz w:val="28"/>
+          <w:szCs w:val="28"/>
+        </w:rPr>
+      </w:pPr>
+      <w:r>
+        <w:rPr>
+          <w:rFonts w:eastAsiaTheme="majorEastAsia"/>
+          <w:noProof/>
+          <w:sz w:val="28"/>
+          <w:szCs w:val="28"/>
+          <w:lang w:val="en-US" w:eastAsia="en-US"/>
+        </w:rPr>
+        <w:drawing>
+          <wp:inline distT="0" distB="0" distL="0" distR="0" wp14:anchorId="567A3F1F" wp14:editId="2AD47117">
+            <wp:extent cx="2300287" cy="1228361"/>
+            <wp:effectExtent l="19050" t="0" r="4763" b="0"/>
+            <wp:docPr id="48" name="Рисунок 48"/>
+            <wp:cNvGraphicFramePr>
+              <a:graphicFrameLocks xmlns:a="http://schemas.openxmlformats.org/drawingml/2006/main" noChangeAspect="1"/>
+            </wp:cNvGraphicFramePr>
+            <a:graphic xmlns:a="http://schemas.openxmlformats.org/drawingml/2006/main">
+              <a:graphicData uri="http://schemas.openxmlformats.org/drawingml/2006/picture">
+                <pic:pic xmlns:pic="http://schemas.openxmlformats.org/drawingml/2006/picture">
+                  <pic:nvPicPr>
+                    <pic:cNvPr id="0" name="Picture 48"/>
+                    <pic:cNvPicPr>
+                      <a:picLocks noChangeAspect="1" noChangeArrowheads="1"/>
+                    </pic:cNvPicPr>
+                  </pic:nvPicPr>
+                  <pic:blipFill>
+                    <a:blip r:embed="rId26" cstate="print"/>
+                    <a:srcRect/>
+                    <a:stretch>
+                      <a:fillRect/>
+                    </a:stretch>
+                  </pic:blipFill>
+                  <pic:spPr bwMode="auto">
+                    <a:xfrm>
+                      <a:off x="0" y="0"/>
+                      <a:ext cx="2300501" cy="1228475"/>
+                    </a:xfrm>
+                    <a:prstGeom prst="rect">
+                      <a:avLst/>
+                    </a:prstGeom>
+                    <a:noFill/>
+                    <a:ln w="9525">
+                      <a:noFill/>
+                      <a:miter lim="800000"/>
+                      <a:headEnd/>
+                      <a:tailEnd/>
+                    </a:ln>
+                  </pic:spPr>
+                </pic:pic>
+              </a:graphicData>
+            </a:graphic>
+          </wp:inline>
+        </w:drawing>
+      </w:r>
+    </w:p>
+    <w:p>
+      <w:pPr>
+        <w:pStyle w:val="a0"/>
+        <w:ind w:firstLine="0"/>
+        <w:jc w:val="center"/>
+        <w:rPr>
+          <w:rFonts w:eastAsiaTheme="majorEastAsia"/>
+          <w:sz w:val="28"/>
+          <w:szCs w:val="28"/>
+        </w:rPr>
+      </w:pPr>
+      <w:r>
+        <w:rPr>
+          <w:rFonts w:eastAsiaTheme="majorEastAsia"/>
+          <w:sz w:val="28"/>
+          <w:szCs w:val="28"/>
+        </w:rPr>
+        <w:t>Рисунок 19.</w:t>
+      </w:r>
+    </w:p>
+    <w:p>
+      <w:pPr>
+        <w:pStyle w:val="651"/>
+        <w:numPr>
+          <w:ilvl w:val="0"/>
+          <w:numId w:val="28"/>
+        </w:numPr>
+        <w:rPr>
+          <w:sz w:val="28"/>
+          <w:szCs w:val="28"/>
+        </w:rPr>
+      </w:pPr>
+      <w:r>
+        <w:rPr>
+          <w:sz w:val="28"/>
+          <w:szCs w:val="28"/>
+        </w:rPr>
+        <w:t>Производилась попытка</w:t>
+      </w:r>
+      <w:r>
+        <w:rPr>
+          <w:sz w:val="28"/>
+          <w:szCs w:val="28"/>
+        </w:rPr>
+        <w:t xml:space="preserve"> </w:t>
+      </w:r>
+      <w:r>
+        <w:rPr>
+          <w:sz w:val="28"/>
+          <w:szCs w:val="28"/>
+        </w:rPr>
+        <w:t xml:space="preserve">установить численность группировки равную 14 – см. рисунок </w:t>
+      </w:r>
+      <w:r>
+        <w:rPr>
+          <w:sz w:val="28"/>
+          <w:szCs w:val="28"/>
+        </w:rPr>
+        <w:t>20</w:t>
+      </w:r>
+      <w:r>
+        <w:rPr>
+          <w:sz w:val="28"/>
+          <w:szCs w:val="28"/>
+        </w:rPr>
+        <w:t>;</w:t>
+      </w:r>
+    </w:p>
+    <w:p>
+      <w:pPr>
+        <w:pStyle w:val="651"/>
+        <w:numPr>
+          <w:ilvl w:val="0"/>
+          <w:numId w:val="0"/>
+        </w:numPr>
+        <w:ind w:left="720"/>
+        <w:rPr>
+          <w:sz w:val="28"/>
+          <w:szCs w:val="28"/>
+        </w:rPr>
+      </w:pPr>
+    </w:p>
+    <w:p>
+      <w:pPr>
+        <w:pStyle w:val="a0"/>
+        <w:ind w:firstLine="0"/>
+        <w:jc w:val="center"/>
+        <w:rPr>
+          <w:rFonts w:eastAsiaTheme="majorEastAsia"/>
+          <w:sz w:val="28"/>
+          <w:szCs w:val="28"/>
+        </w:rPr>
+      </w:pPr>
+      <w:r>
+        <w:rPr>
+          <w:rFonts w:eastAsiaTheme="majorEastAsia"/>
+          <w:noProof/>
+          <w:sz w:val="28"/>
+          <w:szCs w:val="28"/>
+          <w:lang w:val="en-US" w:eastAsia="en-US"/>
+        </w:rPr>
+        <w:lastRenderedPageBreak/>
+        <w:drawing>
+          <wp:inline distT="0" distB="0" distL="0" distR="0" wp14:anchorId="33033741" wp14:editId="1D6B7F6C">
+            <wp:extent cx="2343150" cy="1287881"/>
+            <wp:effectExtent l="19050" t="0" r="0" b="0"/>
+            <wp:docPr id="49" name="Рисунок 49"/>
+            <wp:cNvGraphicFramePr>
+              <a:graphicFrameLocks xmlns:a="http://schemas.openxmlformats.org/drawingml/2006/main" noChangeAspect="1"/>
+            </wp:cNvGraphicFramePr>
+            <a:graphic xmlns:a="http://schemas.openxmlformats.org/drawingml/2006/main">
+              <a:graphicData uri="http://schemas.openxmlformats.org/drawingml/2006/picture">
+                <pic:pic xmlns:pic="http://schemas.openxmlformats.org/drawingml/2006/picture">
+                  <pic:nvPicPr>
+                    <pic:cNvPr id="0" name="Picture 49"/>
+                    <pic:cNvPicPr>
+                      <a:picLocks noChangeAspect="1" noChangeArrowheads="1"/>
+                    </pic:cNvPicPr>
+                  </pic:nvPicPr>
+                  <pic:blipFill>
+                    <a:blip r:embed="rId27" cstate="print"/>
+                    <a:srcRect/>
+                    <a:stretch>
+                      <a:fillRect/>
+                    </a:stretch>
+                  </pic:blipFill>
+                  <pic:spPr bwMode="auto">
+                    <a:xfrm>
+                      <a:off x="0" y="0"/>
+                      <a:ext cx="2343150" cy="1287881"/>
+                    </a:xfrm>
+                    <a:prstGeom prst="rect">
+                      <a:avLst/>
+                    </a:prstGeom>
+                    <a:noFill/>
+                    <a:ln w="9525">
+                      <a:noFill/>
+                      <a:miter lim="800000"/>
+                      <a:headEnd/>
+                      <a:tailEnd/>
+                    </a:ln>
+                  </pic:spPr>
+                </pic:pic>
+              </a:graphicData>
+            </a:graphic>
+          </wp:inline>
+        </w:drawing>
+      </w:r>
+    </w:p>
+    <w:p>
+      <w:pPr>
+        <w:pStyle w:val="a0"/>
+        <w:ind w:firstLine="0"/>
+        <w:jc w:val="center"/>
+        <w:rPr>
+          <w:rFonts w:eastAsiaTheme="majorEastAsia"/>
+          <w:sz w:val="28"/>
+          <w:szCs w:val="28"/>
+        </w:rPr>
+      </w:pPr>
+      <w:r>
+        <w:rPr>
+          <w:rFonts w:eastAsiaTheme="majorEastAsia"/>
+          <w:sz w:val="28"/>
+          <w:szCs w:val="28"/>
+        </w:rPr>
+        <w:t>Рисунок 20.</w:t>
+      </w:r>
+    </w:p>
+    <w:p>
+      <w:pPr>
+        <w:pStyle w:val="651"/>
+        <w:rPr>
+          <w:sz w:val="28"/>
+          <w:szCs w:val="28"/>
+        </w:rPr>
+      </w:pPr>
+      <w:r>
+        <w:rPr>
+          <w:sz w:val="28"/>
+          <w:szCs w:val="28"/>
+        </w:rPr>
+        <w:t>Устанавливался</w:t>
+      </w:r>
+      <w:r>
+        <w:rPr>
+          <w:sz w:val="28"/>
+          <w:szCs w:val="28"/>
+        </w:rPr>
+        <w:t xml:space="preserve"> масштаб окна рабочей зоны равным 1 км – см. рисунок 10.</w:t>
+      </w:r>
+    </w:p>
+    <w:p>
+      <w:pPr>
+        <w:pStyle w:val="651"/>
+        <w:rPr>
+          <w:sz w:val="28"/>
+          <w:szCs w:val="28"/>
+        </w:rPr>
+      </w:pPr>
+      <w:r>
+        <w:rPr>
+          <w:sz w:val="28"/>
+          <w:szCs w:val="28"/>
+        </w:rPr>
+        <w:t>Устанавливал</w:t>
+      </w:r>
+      <w:r>
+        <w:rPr>
+          <w:sz w:val="28"/>
+          <w:szCs w:val="28"/>
+        </w:rPr>
+        <w:t>а</w:t>
+      </w:r>
+      <w:r>
+        <w:rPr>
+          <w:sz w:val="28"/>
+          <w:szCs w:val="28"/>
+        </w:rPr>
+        <w:t>с</w:t>
+      </w:r>
+      <w:r>
+        <w:rPr>
+          <w:sz w:val="28"/>
+          <w:szCs w:val="28"/>
+        </w:rPr>
+        <w:t>ь</w:t>
+      </w:r>
+      <w:r>
+        <w:rPr>
+          <w:sz w:val="28"/>
+          <w:szCs w:val="28"/>
+        </w:rPr>
+        <w:t xml:space="preserve"> </w:t>
+      </w:r>
+      <w:r>
+        <w:rPr>
+          <w:rFonts w:eastAsiaTheme="majorEastAsia"/>
+          <w:sz w:val="28"/>
+          <w:szCs w:val="28"/>
+        </w:rPr>
+        <w:t>величина</w:t>
+      </w:r>
+      <w:r>
+        <w:rPr>
+          <w:rFonts w:eastAsiaTheme="majorEastAsia"/>
+          <w:sz w:val="28"/>
+          <w:szCs w:val="28"/>
+        </w:rPr>
+        <w:t xml:space="preserve"> длительности процедуры спасения равн</w:t>
+      </w:r>
+      <w:r>
+        <w:rPr>
+          <w:rFonts w:eastAsiaTheme="majorEastAsia"/>
+          <w:sz w:val="28"/>
+          <w:szCs w:val="28"/>
+        </w:rPr>
+        <w:t>ая</w:t>
+      </w:r>
+      <w:r>
+        <w:rPr>
+          <w:rFonts w:eastAsiaTheme="majorEastAsia"/>
+          <w:sz w:val="28"/>
+          <w:szCs w:val="28"/>
+        </w:rPr>
+        <w:t xml:space="preserve"> 1 часу – см. рис. 17;</w:t>
+      </w:r>
+    </w:p>
+    <w:p>
+      <w:pPr>
+        <w:pStyle w:val="651"/>
+        <w:rPr>
+          <w:sz w:val="28"/>
+          <w:szCs w:val="28"/>
+        </w:rPr>
+      </w:pPr>
+      <w:r>
+        <w:rPr>
+          <w:sz w:val="28"/>
+          <w:szCs w:val="28"/>
+        </w:rPr>
+        <w:t>Устанавливалась</w:t>
+      </w:r>
+      <w:r>
+        <w:rPr>
+          <w:sz w:val="28"/>
+          <w:szCs w:val="28"/>
+        </w:rPr>
+        <w:t xml:space="preserve"> </w:t>
+      </w:r>
+      <w:r>
+        <w:rPr>
+          <w:rFonts w:eastAsiaTheme="majorEastAsia"/>
+          <w:sz w:val="28"/>
+          <w:szCs w:val="28"/>
+        </w:rPr>
+        <w:t>величина</w:t>
+      </w:r>
+      <w:r>
+        <w:rPr>
+          <w:rFonts w:eastAsiaTheme="majorEastAsia"/>
+          <w:sz w:val="28"/>
+          <w:szCs w:val="28"/>
+        </w:rPr>
+        <w:t xml:space="preserve"> масштаба времени равн</w:t>
+      </w:r>
+      <w:r>
+        <w:rPr>
+          <w:rFonts w:eastAsiaTheme="majorEastAsia"/>
+          <w:sz w:val="28"/>
+          <w:szCs w:val="28"/>
+        </w:rPr>
+        <w:t>ая</w:t>
+      </w:r>
+      <w:r>
+        <w:rPr>
+          <w:rFonts w:eastAsiaTheme="majorEastAsia"/>
+          <w:sz w:val="28"/>
+          <w:szCs w:val="28"/>
+        </w:rPr>
+        <w:t xml:space="preserve"> 1:100 – см. рисунок 18;</w:t>
+      </w:r>
+    </w:p>
+    <w:p>
+      <w:pPr>
+        <w:pStyle w:val="651"/>
+        <w:rPr>
+          <w:sz w:val="28"/>
+          <w:szCs w:val="28"/>
+        </w:rPr>
+      </w:pPr>
+      <w:r>
+        <w:rPr>
+          <w:rFonts w:eastAsiaTheme="majorEastAsia"/>
+          <w:sz w:val="28"/>
+          <w:szCs w:val="28"/>
+        </w:rPr>
+        <w:t>Запускалась</w:t>
+      </w:r>
+      <w:r>
+        <w:rPr>
+          <w:rFonts w:eastAsiaTheme="majorEastAsia"/>
+          <w:sz w:val="28"/>
+          <w:szCs w:val="28"/>
+        </w:rPr>
+        <w:t xml:space="preserve"> на выполнение процедур</w:t>
+      </w:r>
+      <w:r>
+        <w:rPr>
+          <w:rFonts w:eastAsiaTheme="majorEastAsia"/>
+          <w:sz w:val="28"/>
+          <w:szCs w:val="28"/>
+        </w:rPr>
+        <w:t>а</w:t>
+      </w:r>
+      <w:r>
+        <w:rPr>
+          <w:rFonts w:eastAsiaTheme="majorEastAsia"/>
+          <w:sz w:val="28"/>
+          <w:szCs w:val="28"/>
+        </w:rPr>
+        <w:t xml:space="preserve"> спасения;</w:t>
+      </w:r>
+    </w:p>
+    <w:p>
+      <w:pPr>
+        <w:pStyle w:val="651"/>
+        <w:rPr>
+          <w:sz w:val="28"/>
+          <w:szCs w:val="28"/>
+        </w:rPr>
+      </w:pPr>
+      <w:r>
+        <w:rPr>
+          <w:rFonts w:eastAsiaTheme="majorEastAsia"/>
+          <w:sz w:val="28"/>
+          <w:szCs w:val="28"/>
+        </w:rPr>
+        <w:t>Прослеживалось</w:t>
+      </w:r>
+      <w:r>
+        <w:rPr>
+          <w:rFonts w:eastAsiaTheme="majorEastAsia"/>
+          <w:sz w:val="28"/>
+          <w:szCs w:val="28"/>
+        </w:rPr>
+        <w:t xml:space="preserve"> наличие в окне рабочей зоны всех десяти роботов одновременно в процессе выполнения процедуры спасения;</w:t>
+      </w:r>
+    </w:p>
+    <w:p>
+      <w:pPr>
+        <w:pStyle w:val="651"/>
+        <w:rPr>
+          <w:sz w:val="28"/>
+          <w:szCs w:val="28"/>
+        </w:rPr>
+      </w:pPr>
+      <w:r>
+        <w:rPr>
+          <w:sz w:val="28"/>
+          <w:szCs w:val="28"/>
+        </w:rPr>
+        <w:t>Устанавливалась</w:t>
+      </w:r>
+      <w:r>
+        <w:rPr>
+          <w:sz w:val="28"/>
+          <w:szCs w:val="28"/>
+        </w:rPr>
+        <w:t xml:space="preserve"> </w:t>
+      </w:r>
+      <w:r>
+        <w:rPr>
+          <w:rFonts w:eastAsiaTheme="majorEastAsia"/>
+          <w:sz w:val="28"/>
+          <w:szCs w:val="28"/>
+        </w:rPr>
+        <w:t>величина</w:t>
+      </w:r>
+      <w:r>
+        <w:rPr>
+          <w:rFonts w:eastAsiaTheme="majorEastAsia"/>
+          <w:sz w:val="28"/>
+          <w:szCs w:val="28"/>
+        </w:rPr>
+        <w:t xml:space="preserve"> </w:t>
+      </w:r>
+      <w:r>
+        <w:rPr>
+          <w:rFonts w:eastAsiaTheme="majorEastAsia"/>
+          <w:sz w:val="28"/>
+          <w:szCs w:val="28"/>
+        </w:rPr>
+        <w:t xml:space="preserve">длительности </w:t>
+      </w:r>
+      <w:r>
+        <w:rPr>
+          <w:rFonts w:eastAsiaTheme="majorEastAsia"/>
+          <w:sz w:val="28"/>
+          <w:szCs w:val="28"/>
+        </w:rPr>
+        <w:t>процедуры спасения равная</w:t>
+      </w:r>
+      <w:r>
+        <w:rPr>
+          <w:rFonts w:eastAsiaTheme="majorEastAsia"/>
+          <w:sz w:val="28"/>
+          <w:szCs w:val="28"/>
+        </w:rPr>
+        <w:t xml:space="preserve"> 72 часа – см. рис. 17;</w:t>
+      </w:r>
+    </w:p>
+    <w:p>
+      <w:pPr>
+        <w:pStyle w:val="651"/>
+        <w:rPr>
+          <w:sz w:val="28"/>
+          <w:szCs w:val="28"/>
+        </w:rPr>
+      </w:pPr>
+      <w:r>
+        <w:rPr>
+          <w:rFonts w:eastAsiaTheme="majorEastAsia"/>
+          <w:sz w:val="28"/>
+          <w:szCs w:val="28"/>
+        </w:rPr>
+        <w:t>Устанав</w:t>
+      </w:r>
+      <w:r>
+        <w:rPr>
+          <w:rFonts w:eastAsiaTheme="majorEastAsia"/>
+          <w:sz w:val="28"/>
+          <w:szCs w:val="28"/>
+        </w:rPr>
+        <w:t>ливалась</w:t>
+      </w:r>
+      <w:r>
+        <w:rPr>
+          <w:rFonts w:eastAsiaTheme="majorEastAsia"/>
+          <w:sz w:val="28"/>
+          <w:szCs w:val="28"/>
+        </w:rPr>
+        <w:t xml:space="preserve"> величин</w:t>
+      </w:r>
+      <w:r>
+        <w:rPr>
+          <w:rFonts w:eastAsiaTheme="majorEastAsia"/>
+          <w:sz w:val="28"/>
+          <w:szCs w:val="28"/>
+        </w:rPr>
+        <w:t>а</w:t>
+      </w:r>
+      <w:r>
+        <w:rPr>
+          <w:rFonts w:eastAsiaTheme="majorEastAsia"/>
+          <w:sz w:val="28"/>
+          <w:szCs w:val="28"/>
+        </w:rPr>
+        <w:t xml:space="preserve"> масштаба времени равн</w:t>
+      </w:r>
+      <w:r>
+        <w:rPr>
+          <w:rFonts w:eastAsiaTheme="majorEastAsia"/>
+          <w:sz w:val="28"/>
+          <w:szCs w:val="28"/>
+        </w:rPr>
+        <w:t>ая</w:t>
+      </w:r>
+      <w:r>
+        <w:rPr>
+          <w:rFonts w:eastAsiaTheme="majorEastAsia"/>
+          <w:sz w:val="28"/>
+          <w:szCs w:val="28"/>
+        </w:rPr>
+        <w:t xml:space="preserve"> 1:100 – см. рисунок 18;</w:t>
+      </w:r>
+    </w:p>
+    <w:p>
+      <w:pPr>
+        <w:pStyle w:val="651"/>
+        <w:rPr>
+          <w:sz w:val="28"/>
+          <w:szCs w:val="28"/>
+        </w:rPr>
+      </w:pPr>
+      <w:r>
+        <w:rPr>
+          <w:rFonts w:eastAsiaTheme="majorEastAsia"/>
+          <w:sz w:val="28"/>
+          <w:szCs w:val="28"/>
+        </w:rPr>
+        <w:t>Запус</w:t>
+      </w:r>
+      <w:r>
+        <w:rPr>
+          <w:rFonts w:eastAsiaTheme="majorEastAsia"/>
+          <w:sz w:val="28"/>
+          <w:szCs w:val="28"/>
+        </w:rPr>
+        <w:t>калась на выполнение процедура</w:t>
+      </w:r>
+      <w:r>
+        <w:rPr>
+          <w:rFonts w:eastAsiaTheme="majorEastAsia"/>
+          <w:sz w:val="28"/>
+          <w:szCs w:val="28"/>
+        </w:rPr>
+        <w:t xml:space="preserve"> спасения;</w:t>
+      </w:r>
+    </w:p>
+    <w:p>
+      <w:pPr>
+        <w:pStyle w:val="651"/>
+        <w:rPr>
+          <w:sz w:val="28"/>
+          <w:szCs w:val="28"/>
+        </w:rPr>
+      </w:pPr>
+      <w:r>
+        <w:rPr>
+          <w:rFonts w:eastAsiaTheme="majorEastAsia"/>
+          <w:sz w:val="28"/>
+          <w:szCs w:val="28"/>
+        </w:rPr>
+        <w:t xml:space="preserve">Ожидался конец </w:t>
+      </w:r>
+      <w:r>
+        <w:rPr>
+          <w:rFonts w:eastAsiaTheme="majorEastAsia"/>
+          <w:sz w:val="28"/>
+          <w:szCs w:val="28"/>
+        </w:rPr>
+        <w:t>выполнения процедуры спасения;</w:t>
+      </w:r>
+    </w:p>
+    <w:p>
+      <w:pPr>
+        <w:pStyle w:val="651"/>
+        <w:rPr>
+          <w:sz w:val="28"/>
+          <w:szCs w:val="28"/>
+        </w:rPr>
+      </w:pPr>
+      <w:r>
+        <w:rPr>
+          <w:rFonts w:eastAsiaTheme="majorEastAsia"/>
+          <w:sz w:val="28"/>
+          <w:szCs w:val="28"/>
+        </w:rPr>
+        <w:t>проверялось</w:t>
+      </w:r>
+      <w:r>
+        <w:rPr>
+          <w:rFonts w:eastAsiaTheme="majorEastAsia"/>
+          <w:sz w:val="28"/>
+          <w:szCs w:val="28"/>
+        </w:rPr>
+        <w:t xml:space="preserve"> время нахождения последнего человека, терпящего бедствие;</w:t>
+      </w:r>
+    </w:p>
+    <w:p>
+      <w:pPr>
+        <w:pStyle w:val="651"/>
+        <w:rPr>
+          <w:rFonts w:eastAsiaTheme="majorEastAsia"/>
+          <w:sz w:val="28"/>
+          <w:szCs w:val="28"/>
+        </w:rPr>
+      </w:pPr>
+      <w:r>
+        <w:rPr>
+          <w:rFonts w:eastAsiaTheme="majorEastAsia"/>
+          <w:sz w:val="28"/>
+          <w:szCs w:val="28"/>
+        </w:rPr>
+        <w:t>Проверялся</w:t>
+      </w:r>
+      <w:r>
+        <w:rPr>
+          <w:rFonts w:eastAsiaTheme="majorEastAsia"/>
+          <w:sz w:val="28"/>
+          <w:szCs w:val="28"/>
+        </w:rPr>
+        <w:t xml:space="preserve"> процент успешно эвакуированных людей среди разведанных;</w:t>
+      </w:r>
+    </w:p>
+    <w:p>
+      <w:pPr>
+        <w:pStyle w:val="651"/>
+        <w:rPr>
+          <w:rFonts w:eastAsiaTheme="majorEastAsia"/>
+          <w:sz w:val="28"/>
+          <w:szCs w:val="28"/>
+        </w:rPr>
+      </w:pPr>
+      <w:r>
+        <w:rPr>
+          <w:rFonts w:eastAsiaTheme="majorEastAsia"/>
+          <w:sz w:val="28"/>
+          <w:szCs w:val="28"/>
+        </w:rPr>
+        <w:t>Проверялся</w:t>
+      </w:r>
+      <w:r>
+        <w:rPr>
+          <w:rFonts w:eastAsiaTheme="majorEastAsia"/>
+          <w:sz w:val="28"/>
+          <w:szCs w:val="28"/>
+        </w:rPr>
+        <w:t xml:space="preserve"> процент вышедших из строя роботов по причине поломок, связанных с бедствием;</w:t>
+      </w:r>
+    </w:p>
+    <w:p>
+      <w:pPr>
+        <w:pStyle w:val="651"/>
+        <w:rPr>
+          <w:rFonts w:eastAsiaTheme="majorEastAsia"/>
+          <w:sz w:val="28"/>
+          <w:szCs w:val="28"/>
+        </w:rPr>
+      </w:pPr>
+      <w:r>
+        <w:rPr>
+          <w:rFonts w:eastAsiaTheme="majorEastAsia"/>
+          <w:sz w:val="28"/>
+          <w:szCs w:val="28"/>
+        </w:rPr>
+        <w:t>Проверялся</w:t>
+      </w:r>
+      <w:r>
+        <w:rPr>
+          <w:rFonts w:eastAsiaTheme="majorEastAsia"/>
+          <w:sz w:val="28"/>
+          <w:szCs w:val="28"/>
+        </w:rPr>
+        <w:t xml:space="preserve"> процент вышедших из строя роботов по причине поломок, связанных со сложными природно-климатическими условиями;</w:t>
+      </w:r>
+    </w:p>
+    <w:p>
+      <w:pPr>
+        <w:pStyle w:val="651"/>
+        <w:rPr>
+          <w:rFonts w:eastAsiaTheme="majorEastAsia"/>
+          <w:sz w:val="28"/>
+          <w:szCs w:val="28"/>
+        </w:rPr>
+      </w:pPr>
+      <w:r>
+        <w:rPr>
+          <w:rFonts w:eastAsiaTheme="majorEastAsia"/>
+          <w:sz w:val="28"/>
+          <w:szCs w:val="28"/>
+        </w:rPr>
+        <w:t>Проверялся</w:t>
+      </w:r>
+      <w:r>
+        <w:rPr>
+          <w:rFonts w:eastAsiaTheme="majorEastAsia"/>
+          <w:sz w:val="28"/>
+          <w:szCs w:val="28"/>
+        </w:rPr>
+        <w:t xml:space="preserve"> процент вышедших из строя роботов по причине поломок, связанных с экстремальным функционированием;</w:t>
+      </w:r>
+    </w:p>
+    <w:p>
+      <w:pPr>
+        <w:pStyle w:val="651"/>
+        <w:rPr>
+          <w:rFonts w:eastAsiaTheme="majorEastAsia"/>
+          <w:sz w:val="28"/>
+          <w:szCs w:val="28"/>
+        </w:rPr>
+      </w:pPr>
+      <w:r>
+        <w:rPr>
+          <w:rFonts w:eastAsiaTheme="majorEastAsia"/>
+          <w:sz w:val="28"/>
+          <w:szCs w:val="28"/>
+        </w:rPr>
+        <w:lastRenderedPageBreak/>
+        <w:t>П</w:t>
+      </w:r>
+      <w:r>
+        <w:rPr>
+          <w:rFonts w:eastAsiaTheme="majorEastAsia"/>
+          <w:sz w:val="28"/>
+          <w:szCs w:val="28"/>
+        </w:rPr>
+        <w:t xml:space="preserve">ункты 15 – 21 </w:t>
+      </w:r>
+      <w:r>
+        <w:rPr>
+          <w:rFonts w:eastAsiaTheme="majorEastAsia"/>
+          <w:sz w:val="28"/>
+          <w:szCs w:val="28"/>
+        </w:rPr>
+        <w:t xml:space="preserve">выполнялись </w:t>
+      </w:r>
+      <w:r>
+        <w:rPr>
+          <w:rFonts w:eastAsiaTheme="majorEastAsia"/>
+          <w:sz w:val="28"/>
+          <w:szCs w:val="28"/>
+        </w:rPr>
+        <w:t>10 раз.</w:t>
+      </w:r>
+    </w:p>
+    <w:p>
+      <w:pPr>
+        <w:pStyle w:val="651"/>
+        <w:numPr>
+          <w:ilvl w:val="0"/>
+          <w:numId w:val="0"/>
+        </w:numPr>
+        <w:ind w:left="360"/>
+        <w:rPr>
+          <w:sz w:val="28"/>
+          <w:szCs w:val="28"/>
+        </w:rPr>
+      </w:pPr>
+    </w:p>
+    <w:p>
+      <w:pPr>
+        <w:spacing w:line="360" w:lineRule="auto"/>
+        <w:ind w:firstLine="360"/>
+        <w:rPr>
+          <w:rFonts w:eastAsiaTheme="majorEastAsia"/>
+          <w:szCs w:val="28"/>
+        </w:rPr>
+      </w:pPr>
+      <w:r>
+        <w:rPr>
+          <w:szCs w:val="28"/>
+          <w:lang w:val="ru-RU" w:eastAsia="ru-RU"/>
+        </w:rPr>
+        <w:t>Во время проведения испытаний, процедура выдержала проверку</w:t>
+      </w:r>
+      <w:r>
+        <w:rPr>
+          <w:szCs w:val="28"/>
+          <w:lang w:val="ru-RU"/>
+        </w:rPr>
+        <w:t>.</w:t>
+      </w:r>
+      <w:r>
+        <w:rPr>
+          <w:szCs w:val="28"/>
+          <w:lang w:val="ru-RU"/>
+        </w:rPr>
+        <w:t xml:space="preserve"> </w:t>
+      </w:r>
+      <w:proofErr w:type="spellStart"/>
+      <w:r>
+        <w:rPr>
+          <w:szCs w:val="28"/>
+        </w:rPr>
+        <w:t>Для</w:t>
+      </w:r>
+      <w:proofErr w:type="spellEnd"/>
+      <w:r>
+        <w:rPr>
+          <w:szCs w:val="28"/>
+        </w:rPr>
+        <w:t xml:space="preserve"> </w:t>
+      </w:r>
+      <w:proofErr w:type="spellStart"/>
+      <w:r>
+        <w:rPr>
+          <w:szCs w:val="28"/>
+        </w:rPr>
+        <w:t>пункта</w:t>
+      </w:r>
+      <w:proofErr w:type="spellEnd"/>
+      <w:r>
+        <w:rPr>
+          <w:szCs w:val="28"/>
+        </w:rPr>
+        <w:t xml:space="preserve"> 3 </w:t>
+      </w:r>
+      <w:proofErr w:type="spellStart"/>
+      <w:r>
+        <w:rPr>
+          <w:szCs w:val="28"/>
+        </w:rPr>
+        <w:t>количество</w:t>
+      </w:r>
+      <w:proofErr w:type="spellEnd"/>
+      <w:r>
+        <w:rPr>
+          <w:szCs w:val="28"/>
+        </w:rPr>
+        <w:t xml:space="preserve"> загруженных модулей равно пяти.</w:t>
+      </w:r>
+      <w:r>
+        <w:rPr>
+          <w:szCs w:val="28"/>
+        </w:rPr>
+        <w:t xml:space="preserve"> Для пункта 5 количество загруженных модулей равно десяти. Для пункта 6 было получено предупреждение о невозможности установки численности группировки равной трём (рис. 19) и количество загруженных модулей не изменилось. Для пункта 7 было получено предупреждение о невозможности установки численности группировки равной 14 (см. рисунок 20) и количество загруженных модулей не изменилось. Для пункта 12 все десять роботов были видны одновременно в окне рабочей зоны на протяжении всей процедуры спасения. Для пунктов 15-21:</w:t>
+      </w:r>
+    </w:p>
+    <w:p>
+      <w:pPr>
+        <w:pStyle w:val="a0"/>
+        <w:rPr>
+          <w:rFonts w:eastAsiaTheme="majorEastAsia"/>
+          <w:sz w:val="28"/>
+          <w:szCs w:val="28"/>
+        </w:rPr>
+      </w:pPr>
+      <w:r>
+        <w:rPr>
+          <w:rFonts w:eastAsiaTheme="majorEastAsia"/>
+          <w:sz w:val="28"/>
+          <w:szCs w:val="28"/>
+        </w:rPr>
+        <w:t>Процедура считается выдержавшей проверку, если при каждом запуске:</w:t>
+      </w:r>
+    </w:p>
+    <w:p>
+      <w:pPr>
+        <w:pStyle w:val="a"/>
+        <w:ind w:left="924" w:hanging="357"/>
+        <w:rPr>
+          <w:rFonts w:eastAsiaTheme="majorEastAsia"/>
+          <w:sz w:val="28"/>
+          <w:szCs w:val="28"/>
+        </w:rPr>
+      </w:pPr>
+      <w:r>
+        <w:rPr>
+          <w:rFonts w:eastAsiaTheme="majorEastAsia"/>
+          <w:sz w:val="28"/>
+          <w:szCs w:val="28"/>
+        </w:rPr>
+        <w:t>время нахождения последнего человека, терпящего бедствие, не превышало 1 час;</w:t>
+      </w:r>
+    </w:p>
+    <w:p>
+      <w:pPr>
+        <w:pStyle w:val="a"/>
+        <w:ind w:left="924" w:hanging="357"/>
+        <w:rPr>
+          <w:rFonts w:eastAsiaTheme="majorEastAsia"/>
+          <w:sz w:val="28"/>
+          <w:szCs w:val="28"/>
+        </w:rPr>
+      </w:pPr>
+      <w:r>
+        <w:rPr>
+          <w:rFonts w:eastAsiaTheme="majorEastAsia"/>
+          <w:sz w:val="28"/>
+          <w:szCs w:val="28"/>
+        </w:rPr>
+        <w:t>процент успешно эвакуированных людей среди разведанных не опускался ниже 60%;</w:t>
+      </w:r>
+    </w:p>
+    <w:p>
+      <w:pPr>
+        <w:pStyle w:val="a"/>
+        <w:ind w:left="924" w:hanging="357"/>
+        <w:rPr>
+          <w:rFonts w:eastAsiaTheme="majorEastAsia"/>
+          <w:sz w:val="28"/>
+          <w:szCs w:val="28"/>
+        </w:rPr>
+      </w:pPr>
+      <w:r>
+        <w:rPr>
+          <w:rFonts w:eastAsiaTheme="majorEastAsia"/>
+          <w:sz w:val="28"/>
+          <w:szCs w:val="28"/>
+        </w:rPr>
+        <w:t>процент вышедших из строя роботов по причине поломок, связанных с бедствием, не превышал 20%;</w:t>
+      </w:r>
+    </w:p>
+    <w:p>
+      <w:pPr>
+        <w:pStyle w:val="a"/>
+        <w:ind w:left="924" w:hanging="357"/>
+        <w:rPr>
+          <w:rFonts w:eastAsiaTheme="majorEastAsia"/>
+          <w:sz w:val="28"/>
+          <w:szCs w:val="28"/>
+        </w:rPr>
+      </w:pPr>
+      <w:r>
+        <w:rPr>
+          <w:rFonts w:eastAsiaTheme="majorEastAsia"/>
+          <w:sz w:val="28"/>
+          <w:szCs w:val="28"/>
+        </w:rPr>
+        <w:t>процент вышедших из строя роботов по причине поломок, связанных со сложными природно-климатическими условиями, не превышал 10%;</w:t>
+      </w:r>
+    </w:p>
+    <w:p>
+      <w:pPr>
+        <w:pStyle w:val="a"/>
+        <w:ind w:left="924" w:hanging="357"/>
+        <w:rPr>
+          <w:rFonts w:eastAsiaTheme="majorEastAsia"/>
+          <w:sz w:val="28"/>
+          <w:szCs w:val="28"/>
+        </w:rPr>
+      </w:pPr>
+      <w:r>
+        <w:rPr>
+          <w:rFonts w:eastAsiaTheme="majorEastAsia"/>
+          <w:sz w:val="28"/>
+          <w:szCs w:val="28"/>
+        </w:rPr>
+        <w:t>процент вышедших из строя роботов по причине поломок, связанных с экстремальным функционированием, не превышал 10%.</w:t>
+      </w:r>
+    </w:p>
+    <w:p>
+      <w:pPr>
+        <w:pStyle w:val="651"/>
+        <w:numPr>
+          <w:ilvl w:val="0"/>
+          <w:numId w:val="0"/>
+        </w:numPr>
+        <w:ind w:firstLine="360"/>
+        <w:rPr>
+          <w:sz w:val="28"/>
+          <w:szCs w:val="28"/>
+        </w:rPr>
+      </w:pPr>
+    </w:p>
+    <w:p>
+      <w:pPr>
+        <w:pStyle w:val="Heading2"/>
+        <w:spacing w:line="360" w:lineRule="auto"/>
+        <w:rPr>
+          <w:rFonts w:eastAsia="Courier New"/>
+          <w:lang w:val="ru-RU" w:eastAsia="ru-RU"/>
+        </w:rPr>
+      </w:pPr>
+      <w:r>
+        <w:rPr>
+          <w:rFonts w:eastAsia="Courier New"/>
+          <w:lang w:val="ru-RU" w:eastAsia="ru-RU"/>
+        </w:rPr>
+        <w:t xml:space="preserve">Экспериментальные исследования </w:t>
+      </w:r>
+      <w:r>
+        <w:rPr>
+          <w:lang w:val="ru-RU"/>
+        </w:rPr>
+        <w:t>алгоритмов работы конкретного робота</w:t>
+      </w:r>
+      <w:r>
+        <w:rPr>
+          <w:rFonts w:eastAsia="Courier New"/>
+          <w:lang w:val="ru-RU" w:eastAsia="ru-RU"/>
+        </w:rPr>
+        <w:t xml:space="preserve"> модели БСУ роботов</w:t>
+      </w:r>
+    </w:p>
+    <w:p>
+      <w:pPr>
+        <w:spacing w:line="360" w:lineRule="auto"/>
+        <w:ind w:firstLine="720"/>
+        <w:rPr>
+          <w:szCs w:val="28"/>
+          <w:lang w:val="ru-RU"/>
+        </w:rPr>
+      </w:pPr>
+      <w:r>
+        <w:rPr>
+          <w:lang w:val="ru-RU"/>
+        </w:rPr>
+        <w:t xml:space="preserve">Экспериментальная </w:t>
+      </w:r>
+      <w:r>
+        <w:rPr>
+          <w:rFonts w:eastAsia="Courier New"/>
+          <w:lang w:val="ru-RU" w:eastAsia="ru-RU"/>
+        </w:rPr>
+        <w:t xml:space="preserve">исследования </w:t>
+      </w:r>
+      <w:r>
+        <w:rPr>
+          <w:lang w:val="ru-RU"/>
+        </w:rPr>
+        <w:t>алгоритмов работы конкретного робота</w:t>
+      </w:r>
+      <w:r>
+        <w:rPr>
+          <w:szCs w:val="28"/>
+          <w:lang w:val="ru-RU"/>
+        </w:rPr>
+        <w:t xml:space="preserve"> </w:t>
+      </w:r>
+      <w:r>
+        <w:rPr>
+          <w:szCs w:val="28"/>
+          <w:lang w:val="ru-RU"/>
+        </w:rPr>
+        <w:t>проводилось следующим образом:</w:t>
+      </w:r>
+    </w:p>
+    <w:p>
+      <w:pPr>
+        <w:pStyle w:val="651"/>
+        <w:numPr>
+          <w:ilvl w:val="0"/>
+          <w:numId w:val="31"/>
+        </w:numPr>
+        <w:rPr>
+          <w:rFonts w:eastAsiaTheme="majorEastAsia"/>
+          <w:sz w:val="28"/>
+          <w:szCs w:val="28"/>
+        </w:rPr>
+      </w:pPr>
+      <w:r>
+        <w:rPr>
+          <w:sz w:val="28"/>
+          <w:szCs w:val="28"/>
+        </w:rPr>
+        <w:lastRenderedPageBreak/>
+        <w:t>Запускалась</w:t>
+      </w:r>
+      <w:r>
+        <w:rPr>
+          <w:sz w:val="28"/>
+          <w:szCs w:val="28"/>
+        </w:rPr>
+        <w:t xml:space="preserve"> </w:t>
+      </w:r>
+      <w:r>
+        <w:rPr>
+          <w:rFonts w:eastAsiaTheme="majorEastAsia"/>
+          <w:sz w:val="28"/>
+          <w:szCs w:val="28"/>
+        </w:rPr>
+        <w:t>компьютерную модель посредством нажатия на ярлык по центру экрана – см. рис. 1;</w:t>
+      </w:r>
+    </w:p>
+    <w:p>
+      <w:pPr>
+        <w:pStyle w:val="651"/>
+        <w:numPr>
+          <w:ilvl w:val="0"/>
+          <w:numId w:val="28"/>
+        </w:numPr>
+        <w:rPr>
+          <w:rFonts w:eastAsiaTheme="majorEastAsia"/>
+          <w:sz w:val="28"/>
+          <w:szCs w:val="28"/>
+        </w:rPr>
+      </w:pPr>
+      <w:r>
+        <w:rPr>
+          <w:sz w:val="28"/>
+          <w:szCs w:val="28"/>
+        </w:rPr>
+        <w:t>Выставлялась</w:t>
+      </w:r>
+      <w:r>
+        <w:rPr>
+          <w:sz w:val="28"/>
+          <w:szCs w:val="28"/>
+        </w:rPr>
+        <w:t xml:space="preserve"> численность группировки равную 10 – см. рисунок 4;</w:t>
+      </w:r>
+    </w:p>
+    <w:p>
+      <w:pPr>
+        <w:pStyle w:val="651"/>
+        <w:numPr>
+          <w:ilvl w:val="0"/>
+          <w:numId w:val="28"/>
+        </w:numPr>
+        <w:rPr>
+          <w:sz w:val="28"/>
+          <w:szCs w:val="28"/>
+        </w:rPr>
+      </w:pPr>
+      <w:r>
+        <w:rPr>
+          <w:sz w:val="28"/>
+          <w:szCs w:val="28"/>
+        </w:rPr>
+        <w:t>Выставлялась величин</w:t>
+      </w:r>
+      <w:r>
+        <w:rPr>
+          <w:sz w:val="28"/>
+          <w:szCs w:val="28"/>
+        </w:rPr>
+        <w:t>а</w:t>
+      </w:r>
+      <w:r>
+        <w:rPr>
+          <w:sz w:val="28"/>
+          <w:szCs w:val="28"/>
+        </w:rPr>
+        <w:t xml:space="preserve"> длительности процедуры спасения равную 72 часа </w:t>
+      </w:r>
+      <w:r>
+        <w:rPr>
+          <w:rFonts w:eastAsiaTheme="majorEastAsia"/>
+          <w:sz w:val="28"/>
+          <w:szCs w:val="28"/>
+        </w:rPr>
+        <w:t>– см. рис. 17</w:t>
+      </w:r>
+      <w:r>
+        <w:rPr>
+          <w:sz w:val="28"/>
+          <w:szCs w:val="28"/>
+        </w:rPr>
+        <w:t>;</w:t>
+      </w:r>
+    </w:p>
+    <w:p>
+      <w:pPr>
+        <w:pStyle w:val="651"/>
+        <w:numPr>
+          <w:ilvl w:val="0"/>
+          <w:numId w:val="28"/>
+        </w:numPr>
+        <w:rPr>
+          <w:sz w:val="28"/>
+          <w:szCs w:val="28"/>
+        </w:rPr>
+      </w:pPr>
+      <w:r>
+        <w:rPr>
+          <w:sz w:val="28"/>
+          <w:szCs w:val="28"/>
+        </w:rPr>
+        <w:t>Выставлялась величин</w:t>
+      </w:r>
+      <w:r>
+        <w:rPr>
+          <w:sz w:val="28"/>
+          <w:szCs w:val="28"/>
+        </w:rPr>
+        <w:t>а</w:t>
+      </w:r>
+      <w:r>
+        <w:rPr>
+          <w:sz w:val="28"/>
+          <w:szCs w:val="28"/>
+        </w:rPr>
+        <w:t xml:space="preserve"> масштаба времени равную 1:100 </w:t>
+      </w:r>
+      <w:r>
+        <w:rPr>
+          <w:rFonts w:eastAsiaTheme="majorEastAsia"/>
+          <w:sz w:val="28"/>
+          <w:szCs w:val="28"/>
+        </w:rPr>
+        <w:t>– см. рисунок 18</w:t>
+      </w:r>
+      <w:r>
+        <w:rPr>
+          <w:sz w:val="28"/>
+          <w:szCs w:val="28"/>
+        </w:rPr>
+        <w:t>;</w:t>
+      </w:r>
+    </w:p>
+    <w:p>
+      <w:pPr>
+        <w:pStyle w:val="651"/>
+        <w:numPr>
+          <w:ilvl w:val="0"/>
+          <w:numId w:val="28"/>
+        </w:numPr>
+        <w:rPr>
+          <w:sz w:val="28"/>
+          <w:szCs w:val="28"/>
+        </w:rPr>
+      </w:pPr>
+      <w:r>
+        <w:rPr>
+          <w:sz w:val="28"/>
+          <w:szCs w:val="28"/>
+        </w:rPr>
+        <w:t xml:space="preserve">Выставлялась </w:t>
+      </w:r>
+      <w:r>
+        <w:rPr>
+          <w:rFonts w:eastAsiaTheme="majorEastAsia"/>
+          <w:sz w:val="28"/>
+          <w:szCs w:val="28"/>
+        </w:rPr>
+        <w:t>вероятность отказа оборудования равн</w:t>
+      </w:r>
+      <w:r>
+        <w:rPr>
+          <w:rFonts w:eastAsiaTheme="majorEastAsia"/>
+          <w:sz w:val="28"/>
+          <w:szCs w:val="28"/>
+        </w:rPr>
+        <w:t>ая</w:t>
+      </w:r>
+      <w:r>
+        <w:rPr>
+          <w:rFonts w:eastAsiaTheme="majorEastAsia"/>
+          <w:sz w:val="28"/>
+          <w:szCs w:val="28"/>
+        </w:rPr>
+        <w:t xml:space="preserve"> 70%;</w:t>
+      </w:r>
+      <w:r>
+        <w:rPr>
+          <w:sz w:val="28"/>
+          <w:szCs w:val="28"/>
+        </w:rPr>
+        <w:t xml:space="preserve"> </w:t>
+      </w:r>
+    </w:p>
+    <w:p>
+      <w:pPr>
+        <w:pStyle w:val="651"/>
+        <w:numPr>
+          <w:ilvl w:val="0"/>
+          <w:numId w:val="28"/>
+        </w:numPr>
+        <w:rPr>
+          <w:rFonts w:eastAsiaTheme="majorEastAsia"/>
+          <w:sz w:val="28"/>
+          <w:szCs w:val="28"/>
+        </w:rPr>
+      </w:pPr>
+      <w:r>
+        <w:rPr>
+          <w:rFonts w:eastAsiaTheme="majorEastAsia"/>
+          <w:sz w:val="28"/>
+          <w:szCs w:val="28"/>
+        </w:rPr>
+        <w:t>Запускалась</w:t>
+      </w:r>
+      <w:r>
+        <w:rPr>
+          <w:rFonts w:eastAsiaTheme="majorEastAsia"/>
+          <w:sz w:val="28"/>
+          <w:szCs w:val="28"/>
+        </w:rPr>
+        <w:t xml:space="preserve"> мисси</w:t>
+      </w:r>
+      <w:r>
+        <w:rPr>
+          <w:rFonts w:eastAsiaTheme="majorEastAsia"/>
+          <w:sz w:val="28"/>
+          <w:szCs w:val="28"/>
+        </w:rPr>
+        <w:t>я</w:t>
+      </w:r>
+      <w:r>
+        <w:rPr>
+          <w:rFonts w:eastAsiaTheme="majorEastAsia"/>
+          <w:sz w:val="28"/>
+          <w:szCs w:val="28"/>
+        </w:rPr>
+        <w:t xml:space="preserve"> спасения;</w:t>
+      </w:r>
+    </w:p>
+    <w:p>
+      <w:pPr>
+        <w:pStyle w:val="651"/>
+        <w:numPr>
+          <w:ilvl w:val="0"/>
+          <w:numId w:val="28"/>
+        </w:numPr>
+        <w:rPr>
+          <w:rFonts w:eastAsiaTheme="majorEastAsia"/>
+          <w:sz w:val="28"/>
+          <w:szCs w:val="28"/>
+        </w:rPr>
+      </w:pPr>
+      <w:r>
+        <w:rPr>
+          <w:rFonts w:eastAsiaTheme="majorEastAsia"/>
+          <w:sz w:val="28"/>
+          <w:szCs w:val="28"/>
+        </w:rPr>
+        <w:t>Ожидался</w:t>
+      </w:r>
+      <w:r>
+        <w:rPr>
+          <w:rFonts w:eastAsiaTheme="majorEastAsia"/>
+          <w:sz w:val="28"/>
+          <w:szCs w:val="28"/>
+        </w:rPr>
+        <w:t xml:space="preserve"> кон</w:t>
+      </w:r>
+      <w:r>
+        <w:rPr>
+          <w:rFonts w:eastAsiaTheme="majorEastAsia"/>
+          <w:sz w:val="28"/>
+          <w:szCs w:val="28"/>
+        </w:rPr>
+        <w:t>ец</w:t>
+      </w:r>
+      <w:r>
+        <w:rPr>
+          <w:rFonts w:eastAsiaTheme="majorEastAsia"/>
+          <w:sz w:val="28"/>
+          <w:szCs w:val="28"/>
+        </w:rPr>
+        <w:t xml:space="preserve"> выполнения процедуры спасения;</w:t>
+      </w:r>
+    </w:p>
+    <w:p>
+      <w:pPr>
+        <w:pStyle w:val="651"/>
+        <w:numPr>
+          <w:ilvl w:val="0"/>
+          <w:numId w:val="28"/>
+        </w:numPr>
+        <w:rPr>
+          <w:rFonts w:eastAsiaTheme="majorEastAsia"/>
+          <w:sz w:val="28"/>
+          <w:szCs w:val="28"/>
+        </w:rPr>
+      </w:pPr>
+      <w:r>
+        <w:rPr>
+          <w:rFonts w:eastAsiaTheme="majorEastAsia"/>
+          <w:sz w:val="28"/>
+          <w:szCs w:val="28"/>
+        </w:rPr>
+        <w:t>Проверялся</w:t>
+      </w:r>
+      <w:r>
+        <w:rPr>
+          <w:rFonts w:eastAsiaTheme="majorEastAsia"/>
+          <w:sz w:val="28"/>
+          <w:szCs w:val="28"/>
+        </w:rPr>
+        <w:t xml:space="preserve"> процент выхода </w:t>
+      </w:r>
+      <w:r>
+        <w:rPr>
+          <w:rFonts w:eastAsiaTheme="majorEastAsia"/>
+          <w:sz w:val="28"/>
+          <w:szCs w:val="28"/>
+        </w:rPr>
+        <w:t>оборудования каждого робота.</w:t>
+      </w:r>
+    </w:p>
+    <w:p>
+      <w:pPr>
+        <w:spacing w:line="360" w:lineRule="auto"/>
+        <w:ind w:firstLine="360"/>
+        <w:rPr>
+          <w:rFonts w:eastAsiaTheme="majorEastAsia"/>
+        </w:rPr>
+      </w:pPr>
+      <w:r>
+        <w:rPr>
+          <w:lang w:val="ru-RU" w:eastAsia="ru-RU"/>
+        </w:rPr>
+        <w:t>Во время проведения испытаний, процедура выдержала проверку</w:t>
+      </w:r>
+      <w:r>
+        <w:rPr>
+          <w:lang w:val="ru-RU"/>
+        </w:rPr>
+        <w:t>.</w:t>
+      </w:r>
+      <w:r>
+        <w:rPr>
+          <w:lang w:val="ru-RU"/>
+        </w:rPr>
+        <w:t xml:space="preserve"> </w:t>
+      </w:r>
+      <w:r>
+        <w:t>Р</w:t>
+      </w:r>
+      <w:r>
+        <w:rPr>
+          <w:rFonts w:eastAsiaTheme="majorEastAsia"/>
+        </w:rPr>
+        <w:t>оботы с процентом вышедшего оборудования менее 50% (за исключением выхода бортового вычислителя) успешно завершили процедуру спасения.</w:t>
+      </w:r>
       <w:bookmarkStart w:id="0" w:name="_GoBack"/>
       <w:bookmarkEnd w:id="0"/>
     </w:p>
     <w:p>
       <w:pPr>
+        <w:spacing w:line="360" w:lineRule="auto"/>
+      </w:pPr>
+      <w:r>
+        <w:rPr>
+          <w:rFonts w:eastAsiaTheme="majorEastAsia"/>
+        </w:rPr>
+        <w:t>Точности локализации и навигации подтверждаются точностями, обеспечивающимися моделью.</w:t>
+      </w:r>
+    </w:p>
+    <w:p>
+      <w:pPr>
         <w:spacing w:after="160" w:line="360" w:lineRule="auto"/>
         <w:rPr>
           <w:rFonts w:eastAsia="Courier New"/>
-          <w:lang w:val="ru-RU" w:eastAsia="ru-RU"/>
-        </w:rPr>
-      </w:pPr>
-      <w:r>
-        <w:rPr>
-          <w:rFonts w:eastAsia="Courier New"/>
+          <w:szCs w:val="28"/>
+          <w:lang w:val="ru-RU" w:eastAsia="ru-RU"/>
+        </w:rPr>
+      </w:pPr>
+      <w:r>
+        <w:rPr>
+          <w:rFonts w:eastAsia="Courier New"/>
+          <w:szCs w:val="28"/>
           <w:lang w:val="ru-RU" w:eastAsia="ru-RU"/>
         </w:rPr>
         <w:br w:type="page"/>
@@ -3352,7 +9009,7 @@
                     </pic:cNvPicPr>
                   </pic:nvPicPr>
                   <pic:blipFill>
-                    <a:blip r:embed="rId8">
+                    <a:blip r:embed="rId28">
                       <a:extLst>
                         <a:ext uri="{28A0092B-C50C-407E-A947-70E740481C1C}">
                           <a14:useLocalDpi xmlns:a14="http://schemas.microsoft.com/office/drawing/2010/main" val="0"/>
@@ -3518,7 +9175,7 @@
                     </pic:cNvPicPr>
                   </pic:nvPicPr>
                   <pic:blipFill>
-                    <a:blip r:embed="rId9">
+                    <a:blip r:embed="rId29">
                       <a:extLst>
                         <a:ext uri="{28A0092B-C50C-407E-A947-70E740481C1C}">
                           <a14:useLocalDpi xmlns:a14="http://schemas.microsoft.com/office/drawing/2010/main" val="0"/>
@@ -4166,7 +9823,7 @@
                     </pic:cNvPicPr>
                   </pic:nvPicPr>
                   <pic:blipFill>
-                    <a:blip r:embed="rId10">
+                    <a:blip r:embed="rId30">
                       <a:extLst>
                         <a:ext uri="{28A0092B-C50C-407E-A947-70E740481C1C}">
                           <a14:useLocalDpi xmlns:a14="http://schemas.microsoft.com/office/drawing/2010/main" val="0"/>
@@ -4455,7 +10112,7 @@
                     </pic:cNvPicPr>
                   </pic:nvPicPr>
                   <pic:blipFill>
-                    <a:blip r:embed="rId11">
+                    <a:blip r:embed="rId31">
                       <a:extLst>
                         <a:ext uri="{28A0092B-C50C-407E-A947-70E740481C1C}">
                           <a14:useLocalDpi xmlns:a14="http://schemas.microsoft.com/office/drawing/2010/main" val="0"/>
@@ -4944,7 +10601,7 @@
                     </pic:cNvPicPr>
                   </pic:nvPicPr>
                   <pic:blipFill>
-                    <a:blip r:embed="rId12">
+                    <a:blip r:embed="rId32">
                       <a:extLst>
                         <a:ext uri="{28A0092B-C50C-407E-A947-70E740481C1C}">
                           <a14:useLocalDpi xmlns:a14="http://schemas.microsoft.com/office/drawing/2010/main" val="0"/>
@@ -5210,7 +10867,7 @@
                     </pic:cNvPicPr>
                   </pic:nvPicPr>
                   <pic:blipFill>
-                    <a:blip r:embed="rId13">
+                    <a:blip r:embed="rId33">
                       <a:extLst>
                         <a:ext uri="{28A0092B-C50C-407E-A947-70E740481C1C}">
                           <a14:useLocalDpi xmlns:a14="http://schemas.microsoft.com/office/drawing/2010/main" val="0"/>
@@ -8870,7 +14527,7 @@
                     </pic:cNvPicPr>
                   </pic:nvPicPr>
                   <pic:blipFill>
-                    <a:blip r:embed="rId14">
+                    <a:blip r:embed="rId34">
                       <a:extLst>
                         <a:ext uri="{28A0092B-C50C-407E-A947-70E740481C1C}">
                           <a14:useLocalDpi xmlns:a14="http://schemas.microsoft.com/office/drawing/2010/main" val="0"/>
@@ -9595,7 +15252,7 @@
                     <pic:cNvPicPr/>
                   </pic:nvPicPr>
                   <pic:blipFill>
-                    <a:blip r:embed="rId15">
+                    <a:blip r:embed="rId35">
                       <a:extLst>
                         <a:ext uri="{28A0092B-C50C-407E-A947-70E740481C1C}">
                           <a14:useLocalDpi xmlns:a14="http://schemas.microsoft.com/office/drawing/2010/main" val="0"/>
@@ -9715,7 +15372,7 @@
                     </pic:cNvPicPr>
                   </pic:nvPicPr>
                   <pic:blipFill>
-                    <a:blip r:embed="rId16">
+                    <a:blip r:embed="rId36">
                       <a:extLst>
                         <a:ext uri="{28A0092B-C50C-407E-A947-70E740481C1C}">
                           <a14:useLocalDpi xmlns:a14="http://schemas.microsoft.com/office/drawing/2010/main" val="0"/>
@@ -11931,7 +17588,7 @@
             <wp:cNvGraphicFramePr/>
             <a:graphic xmlns:a="http://schemas.openxmlformats.org/drawingml/2006/main">
               <a:graphicData uri="http://schemas.openxmlformats.org/drawingml/2006/chart">
-                <c:chart xmlns:c="http://schemas.openxmlformats.org/drawingml/2006/chart" xmlns:r="http://schemas.openxmlformats.org/officeDocument/2006/relationships" r:id="rId17"/>
+                <c:chart xmlns:c="http://schemas.openxmlformats.org/drawingml/2006/chart" xmlns:r="http://schemas.openxmlformats.org/officeDocument/2006/relationships" r:id="rId37"/>
               </a:graphicData>
             </a:graphic>
           </wp:inline>
@@ -14337,7 +19994,7 @@
                     </pic:cNvPicPr>
                   </pic:nvPicPr>
                   <pic:blipFill>
-                    <a:blip r:embed="rId18">
+                    <a:blip r:embed="rId38">
                       <a:extLst>
                         <a:ext uri="{28A0092B-C50C-407E-A947-70E740481C1C}">
                           <a14:useLocalDpi xmlns:a14="http://schemas.microsoft.com/office/drawing/2010/main" val="0"/>
@@ -15010,7 +20667,7 @@
             <wp:cNvGraphicFramePr/>
             <a:graphic xmlns:a="http://schemas.openxmlformats.org/drawingml/2006/main">
               <a:graphicData uri="http://schemas.openxmlformats.org/drawingml/2006/chart">
-                <c:chart xmlns:c="http://schemas.openxmlformats.org/drawingml/2006/chart" xmlns:r="http://schemas.openxmlformats.org/officeDocument/2006/relationships" r:id="rId19"/>
+                <c:chart xmlns:c="http://schemas.openxmlformats.org/drawingml/2006/chart" xmlns:r="http://schemas.openxmlformats.org/officeDocument/2006/relationships" r:id="rId39"/>
               </a:graphicData>
             </a:graphic>
           </wp:inline>
@@ -19865,7 +25522,7 @@
                     </pic:cNvPicPr>
                   </pic:nvPicPr>
                   <pic:blipFill>
-                    <a:blip r:embed="rId20" cstate="print">
+                    <a:blip r:embed="rId40" cstate="print">
                       <a:extLst>
                         <a:ext uri="{28A0092B-C50C-407E-A947-70E740481C1C}">
                           <a14:useLocalDpi xmlns:a14="http://schemas.microsoft.com/office/drawing/2010/main" val="0"/>
@@ -33231,7 +38888,7 @@
         <w:rFonts w:hint="default"/>
       </w:rPr>
     </w:lvl>
-    <w:lvl w:ilvl="1" w:tplc="04090019" w:tentative="1">
+    <w:lvl w:ilvl="1" w:tplc="04090019">
       <w:start w:val="1"/>
       <w:numFmt w:val="lowerLetter"/>
       <w:lvlText w:val="%2."/>
@@ -33596,6 +39253,120 @@
     </w:lvl>
   </w:abstractNum>
   <w:abstractNum w:abstractNumId="17" w15:restartNumberingAfterBreak="0">
+    <w:nsid w:val="4BEE252D"/>
+    <w:multiLevelType w:val="hybridMultilevel"/>
+    <w:tmpl w:val="C9D81150"/>
+    <w:lvl w:ilvl="0" w:tplc="92AA11D2">
+      <w:start w:val="1"/>
+      <w:numFmt w:val="bullet"/>
+      <w:pStyle w:val="a"/>
+      <w:lvlText w:val=""/>
+      <w:lvlJc w:val="left"/>
+      <w:pPr>
+        <w:ind w:left="2138" w:hanging="360"/>
+      </w:pPr>
+      <w:rPr>
+        <w:rFonts w:ascii="Symbol" w:hAnsi="Symbol" w:hint="default"/>
+      </w:rPr>
+    </w:lvl>
+    <w:lvl w:ilvl="1" w:tplc="04190003" w:tentative="1">
+      <w:start w:val="1"/>
+      <w:numFmt w:val="bullet"/>
+      <w:lvlText w:val="o"/>
+      <w:lvlJc w:val="left"/>
+      <w:pPr>
+        <w:ind w:left="2858" w:hanging="360"/>
+      </w:pPr>
+      <w:rPr>
+        <w:rFonts w:ascii="Courier New" w:hAnsi="Courier New" w:cs="Courier New" w:hint="default"/>
+      </w:rPr>
+    </w:lvl>
+    <w:lvl w:ilvl="2" w:tplc="04190005" w:tentative="1">
+      <w:start w:val="1"/>
+      <w:numFmt w:val="bullet"/>
+      <w:lvlText w:val=""/>
+      <w:lvlJc w:val="left"/>
+      <w:pPr>
+        <w:ind w:left="3578" w:hanging="360"/>
+      </w:pPr>
+      <w:rPr>
+        <w:rFonts w:ascii="Wingdings" w:hAnsi="Wingdings" w:hint="default"/>
+      </w:rPr>
+    </w:lvl>
+    <w:lvl w:ilvl="3" w:tplc="04190001" w:tentative="1">
+      <w:start w:val="1"/>
+      <w:numFmt w:val="bullet"/>
+      <w:lvlText w:val=""/>
+      <w:lvlJc w:val="left"/>
+      <w:pPr>
+        <w:ind w:left="4298" w:hanging="360"/>
+      </w:pPr>
+      <w:rPr>
+        <w:rFonts w:ascii="Symbol" w:hAnsi="Symbol" w:hint="default"/>
+      </w:rPr>
+    </w:lvl>
+    <w:lvl w:ilvl="4" w:tplc="04190003" w:tentative="1">
+      <w:start w:val="1"/>
+      <w:numFmt w:val="bullet"/>
+      <w:lvlText w:val="o"/>
+      <w:lvlJc w:val="left"/>
+      <w:pPr>
+        <w:ind w:left="5018" w:hanging="360"/>
+      </w:pPr>
+      <w:rPr>
+        <w:rFonts w:ascii="Courier New" w:hAnsi="Courier New" w:cs="Courier New" w:hint="default"/>
+      </w:rPr>
+    </w:lvl>
+    <w:lvl w:ilvl="5" w:tplc="04190005" w:tentative="1">
+      <w:start w:val="1"/>
+      <w:numFmt w:val="bullet"/>
+      <w:lvlText w:val=""/>
+      <w:lvlJc w:val="left"/>
+      <w:pPr>
+        <w:ind w:left="5738" w:hanging="360"/>
+      </w:pPr>
+      <w:rPr>
+        <w:rFonts w:ascii="Wingdings" w:hAnsi="Wingdings" w:hint="default"/>
+      </w:rPr>
+    </w:lvl>
+    <w:lvl w:ilvl="6" w:tplc="04190001" w:tentative="1">
+      <w:start w:val="1"/>
+      <w:numFmt w:val="bullet"/>
+      <w:lvlText w:val=""/>
+      <w:lvlJc w:val="left"/>
+      <w:pPr>
+        <w:ind w:left="6458" w:hanging="360"/>
+      </w:pPr>
+      <w:rPr>
+        <w:rFonts w:ascii="Symbol" w:hAnsi="Symbol" w:hint="default"/>
+      </w:rPr>
+    </w:lvl>
+    <w:lvl w:ilvl="7" w:tplc="04190003" w:tentative="1">
+      <w:start w:val="1"/>
+      <w:numFmt w:val="bullet"/>
+      <w:lvlText w:val="o"/>
+      <w:lvlJc w:val="left"/>
+      <w:pPr>
+        <w:ind w:left="7178" w:hanging="360"/>
+      </w:pPr>
+      <w:rPr>
+        <w:rFonts w:ascii="Courier New" w:hAnsi="Courier New" w:cs="Courier New" w:hint="default"/>
+      </w:rPr>
+    </w:lvl>
+    <w:lvl w:ilvl="8" w:tplc="04190005" w:tentative="1">
+      <w:start w:val="1"/>
+      <w:numFmt w:val="bullet"/>
+      <w:lvlText w:val=""/>
+      <w:lvlJc w:val="left"/>
+      <w:pPr>
+        <w:ind w:left="7898" w:hanging="360"/>
+      </w:pPr>
+      <w:rPr>
+        <w:rFonts w:ascii="Wingdings" w:hAnsi="Wingdings" w:hint="default"/>
+      </w:rPr>
+    </w:lvl>
+  </w:abstractNum>
+  <w:abstractNum w:abstractNumId="18" w15:restartNumberingAfterBreak="0">
     <w:nsid w:val="52345BE0"/>
     <w:multiLevelType w:val="hybridMultilevel"/>
     <w:tmpl w:val="B5A02F16"/>
@@ -33708,7 +39479,7 @@
       </w:rPr>
     </w:lvl>
   </w:abstractNum>
-  <w:abstractNum w:abstractNumId="18" w15:restartNumberingAfterBreak="0">
+  <w:abstractNum w:abstractNumId="19" w15:restartNumberingAfterBreak="0">
     <w:nsid w:val="5574020C"/>
     <w:multiLevelType w:val="hybridMultilevel"/>
     <w:tmpl w:val="5672B0AA"/>
@@ -33821,7 +39592,7 @@
       </w:rPr>
     </w:lvl>
   </w:abstractNum>
-  <w:abstractNum w:abstractNumId="19" w15:restartNumberingAfterBreak="0">
+  <w:abstractNum w:abstractNumId="20" w15:restartNumberingAfterBreak="0">
     <w:nsid w:val="5DA53B4A"/>
     <w:multiLevelType w:val="hybridMultilevel"/>
     <w:tmpl w:val="DFB26C94"/>
@@ -33910,7 +39681,7 @@
       </w:pPr>
     </w:lvl>
   </w:abstractNum>
-  <w:abstractNum w:abstractNumId="20" w15:restartNumberingAfterBreak="0">
+  <w:abstractNum w:abstractNumId="21" w15:restartNumberingAfterBreak="0">
     <w:nsid w:val="5F212D08"/>
     <w:multiLevelType w:val="hybridMultilevel"/>
     <w:tmpl w:val="8800E86C"/>
@@ -34023,7 +39794,7 @@
       </w:rPr>
     </w:lvl>
   </w:abstractNum>
-  <w:abstractNum w:abstractNumId="21" w15:restartNumberingAfterBreak="0">
+  <w:abstractNum w:abstractNumId="22" w15:restartNumberingAfterBreak="0">
     <w:nsid w:val="5F6741B3"/>
     <w:multiLevelType w:val="hybridMultilevel"/>
     <w:tmpl w:val="A4BE8A28"/>
@@ -34136,7 +39907,7 @@
       </w:rPr>
     </w:lvl>
   </w:abstractNum>
-  <w:abstractNum w:abstractNumId="22" w15:restartNumberingAfterBreak="0">
+  <w:abstractNum w:abstractNumId="23" w15:restartNumberingAfterBreak="0">
     <w:nsid w:val="621A5166"/>
     <w:multiLevelType w:val="hybridMultilevel"/>
     <w:tmpl w:val="D1DEC60E"/>
@@ -34249,7 +40020,7 @@
       </w:rPr>
     </w:lvl>
   </w:abstractNum>
-  <w:abstractNum w:abstractNumId="23" w15:restartNumberingAfterBreak="0">
+  <w:abstractNum w:abstractNumId="24" w15:restartNumberingAfterBreak="0">
     <w:nsid w:val="66A45EDB"/>
     <w:multiLevelType w:val="hybridMultilevel"/>
     <w:tmpl w:val="7152BB46"/>
@@ -34338,7 +40109,7 @@
       </w:pPr>
     </w:lvl>
   </w:abstractNum>
-  <w:abstractNum w:abstractNumId="24" w15:restartNumberingAfterBreak="0">
+  <w:abstractNum w:abstractNumId="25" w15:restartNumberingAfterBreak="0">
     <w:nsid w:val="719D6FF1"/>
     <w:multiLevelType w:val="hybridMultilevel"/>
     <w:tmpl w:val="A1A0E0E8"/>
@@ -34451,7 +40222,7 @@
       </w:rPr>
     </w:lvl>
   </w:abstractNum>
-  <w:abstractNum w:abstractNumId="25" w15:restartNumberingAfterBreak="0">
+  <w:abstractNum w:abstractNumId="26" w15:restartNumberingAfterBreak="0">
     <w:nsid w:val="76F56881"/>
     <w:multiLevelType w:val="hybridMultilevel"/>
     <w:tmpl w:val="82D0D8F4"/>
@@ -34564,8 +40335,123 @@
       </w:rPr>
     </w:lvl>
   </w:abstractNum>
+  <w:abstractNum w:abstractNumId="27" w15:restartNumberingAfterBreak="0">
+    <w:nsid w:val="7E8513E3"/>
+    <w:multiLevelType w:val="multilevel"/>
+    <w:tmpl w:val="1B26C110"/>
+    <w:lvl w:ilvl="0">
+      <w:start w:val="1"/>
+      <w:numFmt w:val="decimal"/>
+      <w:pStyle w:val="651"/>
+      <w:lvlText w:val="%1."/>
+      <w:lvlJc w:val="left"/>
+      <w:pPr>
+        <w:ind w:left="720" w:hanging="360"/>
+      </w:pPr>
+      <w:rPr>
+        <w:rFonts w:hint="default"/>
+      </w:rPr>
+    </w:lvl>
+    <w:lvl w:ilvl="1">
+      <w:start w:val="1"/>
+      <w:numFmt w:val="decimal"/>
+      <w:pStyle w:val="652"/>
+      <w:lvlText w:val="%1.%2."/>
+      <w:lvlJc w:val="left"/>
+      <w:pPr>
+        <w:ind w:left="1440" w:hanging="360"/>
+      </w:pPr>
+      <w:rPr>
+        <w:rFonts w:hint="default"/>
+      </w:rPr>
+    </w:lvl>
+    <w:lvl w:ilvl="2">
+      <w:start w:val="1"/>
+      <w:numFmt w:val="lowerRoman"/>
+      <w:lvlText w:val="%3."/>
+      <w:lvlJc w:val="right"/>
+      <w:pPr>
+        <w:ind w:left="2160" w:hanging="180"/>
+      </w:pPr>
+      <w:rPr>
+        <w:rFonts w:hint="default"/>
+      </w:rPr>
+    </w:lvl>
+    <w:lvl w:ilvl="3">
+      <w:start w:val="1"/>
+      <w:numFmt w:val="decimal"/>
+      <w:lvlText w:val="%4."/>
+      <w:lvlJc w:val="left"/>
+      <w:pPr>
+        <w:ind w:left="2880" w:hanging="360"/>
+      </w:pPr>
+      <w:rPr>
+        <w:rFonts w:hint="default"/>
+      </w:rPr>
+    </w:lvl>
+    <w:lvl w:ilvl="4">
+      <w:start w:val="1"/>
+      <w:numFmt w:val="lowerLetter"/>
+      <w:lvlText w:val="%5."/>
+      <w:lvlJc w:val="left"/>
+      <w:pPr>
+        <w:ind w:left="3600" w:hanging="360"/>
+      </w:pPr>
+      <w:rPr>
+        <w:rFonts w:hint="default"/>
+      </w:rPr>
+    </w:lvl>
+    <w:lvl w:ilvl="5">
+      <w:start w:val="1"/>
+      <w:numFmt w:val="lowerRoman"/>
+      <w:lvlText w:val="%6."/>
+      <w:lvlJc w:val="right"/>
+      <w:pPr>
+        <w:ind w:left="4320" w:hanging="180"/>
+      </w:pPr>
+      <w:rPr>
+        <w:rFonts w:hint="default"/>
+      </w:rPr>
+    </w:lvl>
+    <w:lvl w:ilvl="6">
+      <w:start w:val="1"/>
+      <w:numFmt w:val="decimal"/>
+      <w:lvlText w:val="%7."/>
+      <w:lvlJc w:val="left"/>
+      <w:pPr>
+        <w:ind w:left="5040" w:hanging="360"/>
+      </w:pPr>
+      <w:rPr>
+        <w:rFonts w:hint="default"/>
+      </w:rPr>
+    </w:lvl>
+    <w:lvl w:ilvl="7">
+      <w:start w:val="1"/>
+      <w:numFmt w:val="lowerLetter"/>
+      <w:lvlText w:val="%8."/>
+      <w:lvlJc w:val="left"/>
+      <w:pPr>
+        <w:ind w:left="5760" w:hanging="360"/>
+      </w:pPr>
+      <w:rPr>
+        <w:rFonts w:hint="default"/>
+      </w:rPr>
+    </w:lvl>
+    <w:lvl w:ilvl="8">
+      <w:start w:val="1"/>
+      <w:numFmt w:val="lowerRoman"/>
+      <w:lvlText w:val="%9."/>
+      <w:lvlJc w:val="right"/>
+      <w:pPr>
+        <w:ind w:left="6480" w:hanging="180"/>
+      </w:pPr>
+      <w:rPr>
+        <w:rFonts w:hint="default"/>
+      </w:rPr>
+    </w:lvl>
+  </w:abstractNum>
   <w:num w:numId="1">
-    <w:abstractNumId w:val="20"/>
+    <w:abstractNumId w:val="21"/>
   </w:num>
   <w:num w:numId="2">
     <w:abstractNumId w:val="2"/>
@@ -34577,22 +40463,22 @@
     <w:abstractNumId w:val="14"/>
   </w:num>
   <w:num w:numId="5">
-    <w:abstractNumId w:val="22"/>
+    <w:abstractNumId w:val="23"/>
   </w:num>
   <w:num w:numId="6">
     <w:abstractNumId w:val="10"/>
   </w:num>
   <w:num w:numId="7">
-    <w:abstractNumId w:val="25"/>
+    <w:abstractNumId w:val="26"/>
   </w:num>
   <w:num w:numId="8">
     <w:abstractNumId w:val="6"/>
   </w:num>
   <w:num w:numId="9">
-    <w:abstractNumId w:val="24"/>
+    <w:abstractNumId w:val="25"/>
   </w:num>
   <w:num w:numId="10">
-    <w:abstractNumId w:val="21"/>
+    <w:abstractNumId w:val="22"/>
   </w:num>
   <w:num w:numId="11">
     <w:abstractNumId w:val="5"/>
@@ -34610,10 +40496,10 @@
     <w:abstractNumId w:val="3"/>
   </w:num>
   <w:num w:numId="16">
-    <w:abstractNumId w:val="17"/>
+    <w:abstractNumId w:val="18"/>
   </w:num>
   <w:num w:numId="17">
-    <w:abstractNumId w:val="18"/>
+    <w:abstractNumId w:val="19"/>
   </w:num>
   <w:num w:numId="18">
     <w:abstractNumId w:val="8"/>
@@ -34631,16 +40517,112 @@
     <w:abstractNumId w:val="4"/>
   </w:num>
   <w:num w:numId="23">
-    <w:abstractNumId w:val="23"/>
+    <w:abstractNumId w:val="24"/>
   </w:num>
   <w:num w:numId="24">
     <w:abstractNumId w:val="15"/>
   </w:num>
   <w:num w:numId="25">
-    <w:abstractNumId w:val="19"/>
+    <w:abstractNumId w:val="20"/>
   </w:num>
   <w:num w:numId="26">
     <w:abstractNumId w:val="13"/>
+  </w:num>
+  <w:num w:numId="27">
+    <w:abstractNumId w:val="27"/>
+  </w:num>
+  <w:num w:numId="28">
+    <w:abstractNumId w:val="27"/>
+    <w:lvlOverride w:ilvl="0">
+      <w:startOverride w:val="1"/>
+    </w:lvlOverride>
+    <w:lvlOverride w:ilvl="1">
+      <w:startOverride w:val="1"/>
+    </w:lvlOverride>
+    <w:lvlOverride w:ilvl="2">
+      <w:startOverride w:val="1"/>
+    </w:lvlOverride>
+    <w:lvlOverride w:ilvl="3">
+      <w:startOverride w:val="1"/>
+    </w:lvlOverride>
+    <w:lvlOverride w:ilvl="4">
+      <w:startOverride w:val="1"/>
+    </w:lvlOverride>
+    <w:lvlOverride w:ilvl="5">
+      <w:startOverride w:val="1"/>
+    </w:lvlOverride>
+    <w:lvlOverride w:ilvl="6">
+      <w:startOverride w:val="1"/>
+    </w:lvlOverride>
+    <w:lvlOverride w:ilvl="7">
+      <w:startOverride w:val="1"/>
+    </w:lvlOverride>
+    <w:lvlOverride w:ilvl="8">
+      <w:startOverride w:val="1"/>
+    </w:lvlOverride>
+  </w:num>
+  <w:num w:numId="29">
+    <w:abstractNumId w:val="17"/>
+  </w:num>
+  <w:num w:numId="30">
+    <w:abstractNumId w:val="27"/>
+    <w:lvlOverride w:ilvl="0">
+      <w:startOverride w:val="1"/>
+    </w:lvlOverride>
+    <w:lvlOverride w:ilvl="1">
+      <w:startOverride w:val="1"/>
+    </w:lvlOverride>
+    <w:lvlOverride w:ilvl="2">
+      <w:startOverride w:val="1"/>
+    </w:lvlOverride>
+    <w:lvlOverride w:ilvl="3">
+      <w:startOverride w:val="1"/>
+    </w:lvlOverride>
+    <w:lvlOverride w:ilvl="4">
+      <w:startOverride w:val="1"/>
+    </w:lvlOverride>
+    <w:lvlOverride w:ilvl="5">
+      <w:startOverride w:val="1"/>
+    </w:lvlOverride>
+    <w:lvlOverride w:ilvl="6">
+      <w:startOverride w:val="1"/>
+    </w:lvlOverride>
+    <w:lvlOverride w:ilvl="7">
+      <w:startOverride w:val="1"/>
+    </w:lvlOverride>
+    <w:lvlOverride w:ilvl="8">
+      <w:startOverride w:val="1"/>
+    </w:lvlOverride>
+  </w:num>
+  <w:num w:numId="31">
+    <w:abstractNumId w:val="27"/>
+    <w:lvlOverride w:ilvl="0">
+      <w:startOverride w:val="1"/>
+    </w:lvlOverride>
+    <w:lvlOverride w:ilvl="1">
+      <w:startOverride w:val="1"/>
+    </w:lvlOverride>
+    <w:lvlOverride w:ilvl="2">
+      <w:startOverride w:val="1"/>
+    </w:lvlOverride>
+    <w:lvlOverride w:ilvl="3">
+      <w:startOverride w:val="1"/>
+    </w:lvlOverride>
+    <w:lvlOverride w:ilvl="4">
+      <w:startOverride w:val="1"/>
+    </w:lvlOverride>
+    <w:lvlOverride w:ilvl="5">
+      <w:startOverride w:val="1"/>
+    </w:lvlOverride>
+    <w:lvlOverride w:ilvl="6">
+      <w:startOverride w:val="1"/>
+    </w:lvlOverride>
+    <w:lvlOverride w:ilvl="7">
+      <w:startOverride w:val="1"/>
+    </w:lvlOverride>
+    <w:lvlOverride w:ilvl="8">
+      <w:startOverride w:val="1"/>
+    </w:lvlOverride>
   </w:num>
 </w:numbering>
 </file>
@@ -35718,6 +41700,90 @@
       <w:szCs w:val="18"/>
     </w:rPr>
   </w:style>
+  <w:style w:type="paragraph" w:customStyle="1" w:styleId="651">
+    <w:name w:val="_п.6.5. уровень 1_"/>
+    <w:basedOn w:val="Normal"/>
+    <w:qFormat/>
+    <w:rsid w:val="00134EEA"/>
+    <w:pPr>
+      <w:numPr>
+        <w:numId w:val="27"/>
+      </w:numPr>
+      <w:spacing w:line="360" w:lineRule="auto"/>
+    </w:pPr>
+    <w:rPr>
+      <w:rFonts w:eastAsia="Times New Roman" w:cs="Times New Roman"/>
+      <w:sz w:val="24"/>
+      <w:szCs w:val="24"/>
+      <w:lang w:val="ru-RU" w:eastAsia="ru-RU"/>
+    </w:rPr>
+  </w:style>
+  <w:style w:type="paragraph" w:customStyle="1" w:styleId="652">
+    <w:name w:val="_п.6.5. уровень 2_"/>
+    <w:basedOn w:val="Normal"/>
+    <w:qFormat/>
+    <w:rsid w:val="00134EEA"/>
+    <w:pPr>
+      <w:numPr>
+        <w:ilvl w:val="1"/>
+        <w:numId w:val="27"/>
+      </w:numPr>
+      <w:spacing w:line="360" w:lineRule="auto"/>
+    </w:pPr>
+    <w:rPr>
+      <w:rFonts w:eastAsia="Times New Roman" w:cs="Times New Roman"/>
+      <w:sz w:val="24"/>
+      <w:szCs w:val="24"/>
+      <w:lang w:val="ru-RU" w:eastAsia="ru-RU"/>
+    </w:rPr>
+  </w:style>
+  <w:style w:type="character" w:styleId="Hyperlink">
+    <w:name w:val="Hyperlink"/>
+    <w:basedOn w:val="DefaultParagraphFont"/>
+    <w:uiPriority w:val="99"/>
+    <w:unhideWhenUsed/>
+    <w:rsid w:val="00134EEA"/>
+    <w:rPr>
+      <w:color w:val="0563C1" w:themeColor="hyperlink"/>
+      <w:u w:val="single"/>
+    </w:rPr>
+  </w:style>
+  <w:style w:type="paragraph" w:customStyle="1" w:styleId="a0">
+    <w:name w:val="_Текст_"/>
+    <w:basedOn w:val="Normal"/>
+    <w:autoRedefine/>
+    <w:qFormat/>
+    <w:rsid w:val="00134EEA"/>
+    <w:pPr>
+      <w:spacing w:line="360" w:lineRule="auto"/>
+      <w:ind w:firstLine="567"/>
+    </w:pPr>
+    <w:rPr>
+      <w:rFonts w:eastAsia="Times New Roman" w:cs="Times New Roman"/>
+      <w:sz w:val="24"/>
+      <w:szCs w:val="24"/>
+      <w:lang w:val="ru-RU" w:eastAsia="ru-RU"/>
+    </w:rPr>
+  </w:style>
+  <w:style w:type="paragraph" w:customStyle="1" w:styleId="a">
+    <w:name w:val="_Ненумерованный список с дефисом_"/>
+    <w:basedOn w:val="Normal"/>
+    <w:autoRedefine/>
+    <w:qFormat/>
+    <w:rsid w:val="000562AF"/>
+    <w:pPr>
+      <w:numPr>
+        <w:numId w:val="29"/>
+      </w:numPr>
+      <w:spacing w:line="360" w:lineRule="auto"/>
+    </w:pPr>
+    <w:rPr>
+      <w:rFonts w:eastAsia="Times New Roman" w:cs="Times New Roman"/>
+      <w:sz w:val="24"/>
+      <w:szCs w:val="24"/>
+      <w:lang w:val="ru-RU" w:eastAsia="ru-RU"/>
+    </w:rPr>
+  </w:style>
 </w:styles>
 </file>
 
@@ -35885,11 +41951,11 @@
           <c:showPercent val="0"/>
           <c:showBubbleSize val="0"/>
         </c:dLbls>
-        <c:axId val="254033184"/>
-        <c:axId val="254035984"/>
+        <c:axId val="638193216"/>
+        <c:axId val="638198256"/>
       </c:scatterChart>
       <c:valAx>
-        <c:axId val="254033184"/>
+        <c:axId val="638193216"/>
         <c:scaling>
           <c:orientation val="minMax"/>
         </c:scaling>
@@ -35946,12 +42012,12 @@
             <a:endParaRPr lang="en-US"/>
           </a:p>
         </c:txPr>
-        <c:crossAx val="254035984"/>
+        <c:crossAx val="638198256"/>
         <c:crosses val="autoZero"/>
         <c:crossBetween val="midCat"/>
       </c:valAx>
       <c:valAx>
-        <c:axId val="254035984"/>
+        <c:axId val="638198256"/>
         <c:scaling>
           <c:orientation val="minMax"/>
         </c:scaling>
@@ -36008,7 +42074,7 @@
             <a:endParaRPr lang="en-US"/>
           </a:p>
         </c:txPr>
-        <c:crossAx val="254033184"/>
+        <c:crossAx val="638193216"/>
         <c:crosses val="autoZero"/>
         <c:crossBetween val="midCat"/>
       </c:valAx>
@@ -36510,11 +42576,11 @@
           <c:showPercent val="0"/>
           <c:showBubbleSize val="0"/>
         </c:dLbls>
-        <c:axId val="362682288"/>
-        <c:axId val="362683968"/>
+        <c:axId val="356666032"/>
+        <c:axId val="356661552"/>
       </c:scatterChart>
       <c:valAx>
-        <c:axId val="362682288"/>
+        <c:axId val="356666032"/>
         <c:scaling>
           <c:orientation val="minMax"/>
         </c:scaling>
@@ -36571,12 +42637,12 @@
             <a:endParaRPr lang="en-US"/>
           </a:p>
         </c:txPr>
-        <c:crossAx val="362683968"/>
+        <c:crossAx val="356661552"/>
         <c:crosses val="autoZero"/>
         <c:crossBetween val="midCat"/>
       </c:valAx>
       <c:valAx>
-        <c:axId val="362683968"/>
+        <c:axId val="356661552"/>
         <c:scaling>
           <c:orientation val="minMax"/>
         </c:scaling>
@@ -36633,7 +42699,7 @@
             <a:endParaRPr lang="en-US"/>
           </a:p>
         </c:txPr>
-        <c:crossAx val="362682288"/>
+        <c:crossAx val="356666032"/>
         <c:crosses val="autoZero"/>
         <c:crossBetween val="midCat"/>
       </c:valAx>
@@ -38089,7 +44155,7 @@
 </file>
 
 <file path=customXml/itemProps1.xml><?xml version="1.0" encoding="utf-8"?>
-<ds:datastoreItem xmlns:ds="http://schemas.openxmlformats.org/officeDocument/2006/customXml" ds:itemID="{8CA28CB1-20FE-4094-8F4B-E0D3FABD1AF8}">
+<ds:datastoreItem xmlns:ds="http://schemas.openxmlformats.org/officeDocument/2006/customXml" ds:itemID="{B7551933-53F4-474B-8068-B43FEB23A7C9}">
   <ds:schemaRefs>
     <ds:schemaRef ds:uri="http://schemas.openxmlformats.org/officeDocument/2006/bibliography"/>
   </ds:schemaRefs>
